--- a/пз по практике.docx
+++ b/пз по практике.docx
@@ -60,7 +60,27 @@
           <w:sz w:val="24"/>
           <w:szCs w:val="24"/>
         </w:rPr>
-        <w:t>имени Б.С. Галущака»</w:t>
+        <w:t xml:space="preserve">имени Б.С. </w:t>
+      </w:r>
+      <w:proofErr w:type="spellStart"/>
+      <w:r>
+        <w:rPr>
+          <w:rFonts w:cs="Times New Roman"/>
+          <w:color w:val="000000" w:themeColor="text1"/>
+          <w:sz w:val="24"/>
+          <w:szCs w:val="24"/>
+        </w:rPr>
+        <w:t>Галущака</w:t>
+      </w:r>
+      <w:proofErr w:type="spellEnd"/>
+      <w:r>
+        <w:rPr>
+          <w:rFonts w:cs="Times New Roman"/>
+          <w:color w:val="000000" w:themeColor="text1"/>
+          <w:sz w:val="24"/>
+          <w:szCs w:val="24"/>
+        </w:rPr>
+        <w:t>»</w:t>
       </w:r>
     </w:p>
     <w:p>
@@ -98,249 +118,6 @@
           <w:szCs w:val="28"/>
         </w:rPr>
       </w:pPr>
-      <w:r>
-        <w:rPr>
-          <w:rFonts w:cs="Times New Roman"/>
-          <w:noProof/>
-          <w:color w:val="000000" w:themeColor="text1"/>
-          <w:szCs w:val="28"/>
-          <w:lang w:eastAsia="ru-RU"/>
-        </w:rPr>
-        <mc:AlternateContent>
-          <mc:Choice Requires="wpg">
-            <w:drawing>
-              <wp:anchor distT="0" distB="0" distL="114300" distR="114300" simplePos="0" relativeHeight="251660288" behindDoc="0" locked="0" layoutInCell="1" allowOverlap="1" wp14:anchorId="49966FBA" wp14:editId="2B4901C5">
-                <wp:simplePos x="0" y="0"/>
-                <wp:positionH relativeFrom="column">
-                  <wp:posOffset>1784985</wp:posOffset>
-                </wp:positionH>
-                <wp:positionV relativeFrom="paragraph">
-                  <wp:posOffset>127635</wp:posOffset>
-                </wp:positionV>
-                <wp:extent cx="3977640" cy="830580"/>
-                <wp:effectExtent l="628650" t="0" r="22860" b="293370"/>
-                <wp:wrapNone/>
-                <wp:docPr id="4" name="Группа 4"/>
-                <wp:cNvGraphicFramePr/>
-                <a:graphic xmlns:a="http://schemas.openxmlformats.org/drawingml/2006/main">
-                  <a:graphicData uri="http://schemas.microsoft.com/office/word/2010/wordprocessingGroup">
-                    <wpg:wgp>
-                      <wpg:cNvGrpSpPr/>
-                      <wpg:grpSpPr>
-                        <a:xfrm>
-                          <a:off x="0" y="0"/>
-                          <a:ext cx="3977640" cy="830580"/>
-                          <a:chOff x="0" y="0"/>
-                          <a:chExt cx="2689860" cy="1066800"/>
-                        </a:xfrm>
-                      </wpg:grpSpPr>
-                      <wps:wsp>
-                        <wps:cNvPr id="1" name="Скругленная прямоугольная выноска 1"/>
-                        <wps:cNvSpPr/>
-                        <wps:spPr>
-                          <a:xfrm>
-                            <a:off x="0" y="0"/>
-                            <a:ext cx="2689860" cy="1066800"/>
-                          </a:xfrm>
-                          <a:prstGeom prst="wedgeRoundRectCallout">
-                            <a:avLst>
-                              <a:gd name="adj1" fmla="val -64825"/>
-                              <a:gd name="adj2" fmla="val 79434"/>
-                              <a:gd name="adj3" fmla="val 16667"/>
-                            </a:avLst>
-                          </a:prstGeom>
-                          <a:noFill/>
-                          <a:ln>
-                            <a:solidFill>
-                              <a:schemeClr val="tx1"/>
-                            </a:solidFill>
-                          </a:ln>
-                        </wps:spPr>
-                        <wps:style>
-                          <a:lnRef idx="2">
-                            <a:schemeClr val="accent1">
-                              <a:shade val="50000"/>
-                            </a:schemeClr>
-                          </a:lnRef>
-                          <a:fillRef idx="1">
-                            <a:schemeClr val="accent1"/>
-                          </a:fillRef>
-                          <a:effectRef idx="0">
-                            <a:schemeClr val="accent1"/>
-                          </a:effectRef>
-                          <a:fontRef idx="minor">
-                            <a:schemeClr val="lt1"/>
-                          </a:fontRef>
-                        </wps:style>
-                        <wps:txbx>
-                          <w:txbxContent>
-                            <w:p>
-                              <w:pPr>
-                                <w:jc w:val="center"/>
-                              </w:pPr>
-                              <w:r>
-                                <w:t xml:space="preserve">Тема </w:t>
-                              </w:r>
-                            </w:p>
-                          </w:txbxContent>
-                        </wps:txbx>
-                        <wps:bodyPr rot="0" spcFirstLastPara="0" vertOverflow="overflow" horzOverflow="overflow" vert="horz" wrap="square" lIns="91440" tIns="45720" rIns="91440" bIns="45720" numCol="1" spcCol="0" rtlCol="0" fromWordArt="0" anchor="ctr" anchorCtr="0" forceAA="0" compatLnSpc="1">
-                          <a:prstTxWarp prst="textNoShape">
-                            <a:avLst/>
-                          </a:prstTxWarp>
-                          <a:noAutofit/>
-                        </wps:bodyPr>
-                      </wps:wsp>
-                      <wps:wsp>
-                        <wps:cNvPr id="3" name="Надпись 3"/>
-                        <wps:cNvSpPr txBox="1"/>
-                        <wps:spPr>
-                          <a:xfrm>
-                            <a:off x="213360" y="114300"/>
-                            <a:ext cx="2186940" cy="914400"/>
-                          </a:xfrm>
-                          <a:prstGeom prst="rect">
-                            <a:avLst/>
-                          </a:prstGeom>
-                          <a:solidFill>
-                            <a:schemeClr val="lt1"/>
-                          </a:solidFill>
-                          <a:ln w="6350">
-                            <a:noFill/>
-                          </a:ln>
-                        </wps:spPr>
-                        <wps:txbx>
-                          <w:txbxContent>
-                            <w:p>
-                              <w:pPr>
-                                <w:jc w:val="center"/>
-                                <w:rPr>
-                                  <w:rFonts w:ascii="Arial Black" w:hAnsi="Arial Black"/>
-                                  <w:color w:val="FF0000"/>
-                                </w:rPr>
-                              </w:pPr>
-                              <w:r>
-                                <w:rPr>
-                                  <w:rFonts w:ascii="Arial Black" w:hAnsi="Arial Black"/>
-                                  <w:color w:val="FF0000"/>
-                                </w:rPr>
-                                <w:t>Тема (задание) по производственной практике</w:t>
-                              </w:r>
-                            </w:p>
-                          </w:txbxContent>
-                        </wps:txbx>
-                        <wps:bodyPr rot="0" spcFirstLastPara="0" vertOverflow="overflow" horzOverflow="overflow" vert="horz" wrap="square" lIns="91440" tIns="45720" rIns="91440" bIns="45720" numCol="1" spcCol="0" rtlCol="0" fromWordArt="0" anchor="ctr" anchorCtr="0" forceAA="0" compatLnSpc="1">
-                          <a:prstTxWarp prst="textNoShape">
-                            <a:avLst/>
-                          </a:prstTxWarp>
-                          <a:noAutofit/>
-                        </wps:bodyPr>
-                      </wps:wsp>
-                    </wpg:wgp>
-                  </a:graphicData>
-                </a:graphic>
-                <wp14:sizeRelH relativeFrom="margin">
-                  <wp14:pctWidth>0</wp14:pctWidth>
-                </wp14:sizeRelH>
-                <wp14:sizeRelV relativeFrom="margin">
-                  <wp14:pctHeight>0</wp14:pctHeight>
-                </wp14:sizeRelV>
-              </wp:anchor>
-            </w:drawing>
-          </mc:Choice>
-          <mc:Fallback>
-            <w:pict>
-              <v:group w14:anchorId="49966FBA" id="Группа 4" o:spid="_x0000_s1026" style="position:absolute;left:0;text-align:left;margin-left:140.55pt;margin-top:10.05pt;width:313.2pt;height:65.4pt;z-index:251660288;mso-width-relative:margin;mso-height-relative:margin" coordsize="26898,10668" o:gfxdata="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">
-                <v:shapetype id="_x0000_t62" coordsize="21600,21600" o:spt="62" adj="1350,25920" path="m3600,qx,3600l0@8@12@24,0@9,,18000qy3600,21600l@6,21600@15@27@7,21600,18000,21600qx21600,18000l21600@9@18@30,21600@8,21600,3600qy18000,l@7,0@21@33@6,xe">
-                  <v:stroke joinstyle="miter"/>
-                  <v:formulas>
-                    <v:f eqn="sum 10800 0 #0"/>
-                    <v:f eqn="sum 10800 0 #1"/>
-                    <v:f eqn="sum #0 0 #1"/>
-                    <v:f eqn="sum @0 @1 0"/>
-                    <v:f eqn="sum 21600 0 #0"/>
-                    <v:f eqn="sum 21600 0 #1"/>
-                    <v:f eqn="if @0 3600 12600"/>
-                    <v:f eqn="if @0 9000 18000"/>
-                    <v:f eqn="if @1 3600 12600"/>
-                    <v:f eqn="if @1 9000 18000"/>
-                    <v:f eqn="if @2 0 #0"/>
-                    <v:f eqn="if @3 @10 0"/>
-                    <v:f eqn="if #0 0 @11"/>
-                    <v:f eqn="if @2 @6 #0"/>
-                    <v:f eqn="if @3 @6 @13"/>
-                    <v:f eqn="if @5 @6 @14"/>
-                    <v:f eqn="if @2 #0 21600"/>
-                    <v:f eqn="if @3 21600 @16"/>
-                    <v:f eqn="if @4 21600 @17"/>
-                    <v:f eqn="if @2 #0 @6"/>
-                    <v:f eqn="if @3 @19 @6"/>
-                    <v:f eqn="if #1 @6 @20"/>
-                    <v:f eqn="if @2 @8 #1"/>
-                    <v:f eqn="if @3 @22 @8"/>
-                    <v:f eqn="if #0 @8 @23"/>
-                    <v:f eqn="if @2 21600 #1"/>
-                    <v:f eqn="if @3 21600 @25"/>
-                    <v:f eqn="if @5 21600 @26"/>
-                    <v:f eqn="if @2 #1 @8"/>
-                    <v:f eqn="if @3 @8 @28"/>
-                    <v:f eqn="if @4 @8 @29"/>
-                    <v:f eqn="if @2 #1 0"/>
-                    <v:f eqn="if @3 @31 0"/>
-                    <v:f eqn="if #1 0 @32"/>
-                    <v:f eqn="val #0"/>
-                    <v:f eqn="val #1"/>
-                  </v:formulas>
-                  <v:path o:connecttype="custom" o:connectlocs="10800,0;0,10800;10800,21600;21600,10800;@34,@35" textboxrect="791,791,20809,20809"/>
-                  <v:handles>
-                    <v:h position="#0,#1"/>
-                  </v:handles>
-                </v:shapetype>
-                <v:shape id="Скругленная прямоугольная выноска 1" o:spid="_x0000_s1027" type="#_x0000_t62" style="position:absolute;width:26898;height:10668;visibility:visible;mso-wrap-style:square;v-text-anchor:middle" o:gfxdata="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" adj="-3202,27958" filled="f" strokecolor="black [3213]" strokeweight="1pt">
-                  <v:textbox>
-                    <w:txbxContent>
-                      <w:p>
-                        <w:pPr>
-                          <w:jc w:val="center"/>
-                        </w:pPr>
-                        <w:r>
-                          <w:t xml:space="preserve">Тема </w:t>
-                        </w:r>
-                      </w:p>
-                    </w:txbxContent>
-                  </v:textbox>
-                </v:shape>
-                <v:shapetype id="_x0000_t202" coordsize="21600,21600" o:spt="202" path="m,l,21600r21600,l21600,xe">
-                  <v:stroke joinstyle="miter"/>
-                  <v:path gradientshapeok="t" o:connecttype="rect"/>
-                </v:shapetype>
-                <v:shape id="Надпись 3" o:spid="_x0000_s1028" type="#_x0000_t202" style="position:absolute;left:2133;top:1143;width:21870;height:9144;visibility:visible;mso-wrap-style:square;v-text-anchor:middle" o:gfxdata="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" fillcolor="white [3201]" stroked="f" strokeweight=".5pt">
-                  <v:textbox>
-                    <w:txbxContent>
-                      <w:p>
-                        <w:pPr>
-                          <w:jc w:val="center"/>
-                          <w:rPr>
-                            <w:rFonts w:ascii="Arial Black" w:hAnsi="Arial Black"/>
-                            <w:color w:val="FF0000"/>
-                          </w:rPr>
-                        </w:pPr>
-                        <w:r>
-                          <w:rPr>
-                            <w:rFonts w:ascii="Arial Black" w:hAnsi="Arial Black"/>
-                            <w:color w:val="FF0000"/>
-                          </w:rPr>
-                          <w:t>Тема (задание) по производственной практике</w:t>
-                        </w:r>
-                      </w:p>
-                    </w:txbxContent>
-                  </v:textbox>
-                </v:shape>
-              </v:group>
-            </w:pict>
-          </mc:Fallback>
-        </mc:AlternateContent>
-      </w:r>
     </w:p>
     <w:p>
       <w:pPr>
@@ -578,10 +355,9 @@
           <w:rFonts w:eastAsia="Times New Roman" w:cs="Times New Roman"/>
           <w:color w:val="000000" w:themeColor="text1"/>
           <w:szCs w:val="28"/>
-          <w:highlight w:val="yellow"/>
           <w:lang w:eastAsia="ru-RU"/>
         </w:rPr>
-        <w:t>11</w:t>
+        <w:t>08</w:t>
       </w:r>
       <w:r>
         <w:rPr>
@@ -619,394 +395,6 @@
           <w:szCs w:val="28"/>
         </w:rPr>
       </w:pPr>
-      <w:r>
-        <w:rPr>
-          <w:rFonts w:cs="Times New Roman"/>
-          <w:noProof/>
-          <w:color w:val="000000" w:themeColor="text1"/>
-          <w:szCs w:val="28"/>
-          <w:lang w:eastAsia="ru-RU"/>
-        </w:rPr>
-        <mc:AlternateContent>
-          <mc:Choice Requires="wpg">
-            <w:drawing>
-              <wp:anchor distT="0" distB="0" distL="114300" distR="114300" simplePos="0" relativeHeight="251664384" behindDoc="0" locked="0" layoutInCell="1" allowOverlap="1" wp14:anchorId="2AD5BC2F" wp14:editId="64A113D7">
-                <wp:simplePos x="0" y="0"/>
-                <wp:positionH relativeFrom="column">
-                  <wp:posOffset>3316605</wp:posOffset>
-                </wp:positionH>
-                <wp:positionV relativeFrom="paragraph">
-                  <wp:posOffset>15875</wp:posOffset>
-                </wp:positionV>
-                <wp:extent cx="1805940" cy="640080"/>
-                <wp:effectExtent l="0" t="0" r="60960" b="293370"/>
-                <wp:wrapNone/>
-                <wp:docPr id="8" name="Группа 8"/>
-                <wp:cNvGraphicFramePr/>
-                <a:graphic xmlns:a="http://schemas.openxmlformats.org/drawingml/2006/main">
-                  <a:graphicData uri="http://schemas.microsoft.com/office/word/2010/wordprocessingGroup">
-                    <wpg:wgp>
-                      <wpg:cNvGrpSpPr/>
-                      <wpg:grpSpPr>
-                        <a:xfrm>
-                          <a:off x="0" y="0"/>
-                          <a:ext cx="1805940" cy="640080"/>
-                          <a:chOff x="66416" y="-1"/>
-                          <a:chExt cx="2623445" cy="933451"/>
-                        </a:xfrm>
-                      </wpg:grpSpPr>
-                      <wps:wsp>
-                        <wps:cNvPr id="9" name="Скругленная прямоугольная выноска 9"/>
-                        <wps:cNvSpPr/>
-                        <wps:spPr>
-                          <a:xfrm>
-                            <a:off x="66416" y="-1"/>
-                            <a:ext cx="2623445" cy="933451"/>
-                          </a:xfrm>
-                          <a:prstGeom prst="wedgeRoundRectCallout">
-                            <a:avLst>
-                              <a:gd name="adj1" fmla="val 50393"/>
-                              <a:gd name="adj2" fmla="val 88242"/>
-                              <a:gd name="adj3" fmla="val 16667"/>
-                            </a:avLst>
-                          </a:prstGeom>
-                          <a:noFill/>
-                          <a:ln>
-                            <a:solidFill>
-                              <a:schemeClr val="tx1"/>
-                            </a:solidFill>
-                          </a:ln>
-                        </wps:spPr>
-                        <wps:style>
-                          <a:lnRef idx="2">
-                            <a:schemeClr val="accent1">
-                              <a:shade val="50000"/>
-                            </a:schemeClr>
-                          </a:lnRef>
-                          <a:fillRef idx="1">
-                            <a:schemeClr val="accent1"/>
-                          </a:fillRef>
-                          <a:effectRef idx="0">
-                            <a:schemeClr val="accent1"/>
-                          </a:effectRef>
-                          <a:fontRef idx="minor">
-                            <a:schemeClr val="lt1"/>
-                          </a:fontRef>
-                        </wps:style>
-                        <wps:txbx>
-                          <w:txbxContent>
-                            <w:p>
-                              <w:pPr>
-                                <w:jc w:val="center"/>
-                              </w:pPr>
-                              <w:r>
-                                <w:t xml:space="preserve">Тема </w:t>
-                              </w:r>
-                            </w:p>
-                          </w:txbxContent>
-                        </wps:txbx>
-                        <wps:bodyPr rot="0" spcFirstLastPara="0" vertOverflow="overflow" horzOverflow="overflow" vert="horz" wrap="square" lIns="91440" tIns="45720" rIns="91440" bIns="45720" numCol="1" spcCol="0" rtlCol="0" fromWordArt="0" anchor="ctr" anchorCtr="0" forceAA="0" compatLnSpc="1">
-                          <a:prstTxWarp prst="textNoShape">
-                            <a:avLst/>
-                          </a:prstTxWarp>
-                          <a:noAutofit/>
-                        </wps:bodyPr>
-                      </wps:wsp>
-                      <wps:wsp>
-                        <wps:cNvPr id="10" name="Надпись 10"/>
-                        <wps:cNvSpPr txBox="1"/>
-                        <wps:spPr>
-                          <a:xfrm>
-                            <a:off x="213360" y="114213"/>
-                            <a:ext cx="2354738" cy="696999"/>
-                          </a:xfrm>
-                          <a:prstGeom prst="rect">
-                            <a:avLst/>
-                          </a:prstGeom>
-                          <a:solidFill>
-                            <a:schemeClr val="lt1"/>
-                          </a:solidFill>
-                          <a:ln w="6350">
-                            <a:noFill/>
-                          </a:ln>
-                        </wps:spPr>
-                        <wps:txbx>
-                          <w:txbxContent>
-                            <w:p>
-                              <w:pPr>
-                                <w:ind w:firstLine="0"/>
-                                <w:rPr>
-                                  <w:rFonts w:ascii="Arial Black" w:hAnsi="Arial Black"/>
-                                  <w:color w:val="FF0000"/>
-                                </w:rPr>
-                              </w:pPr>
-                              <w:r>
-                                <w:rPr>
-                                  <w:rFonts w:ascii="Arial Black" w:hAnsi="Arial Black"/>
-                                  <w:color w:val="FF0000"/>
-                                </w:rPr>
-                                <w:t>Код группы</w:t>
-                              </w:r>
-                            </w:p>
-                          </w:txbxContent>
-                        </wps:txbx>
-                        <wps:bodyPr rot="0" spcFirstLastPara="0" vertOverflow="overflow" horzOverflow="overflow" vert="horz" wrap="square" lIns="91440" tIns="45720" rIns="91440" bIns="45720" numCol="1" spcCol="0" rtlCol="0" fromWordArt="0" anchor="ctr" anchorCtr="0" forceAA="0" compatLnSpc="1">
-                          <a:prstTxWarp prst="textNoShape">
-                            <a:avLst/>
-                          </a:prstTxWarp>
-                          <a:noAutofit/>
-                        </wps:bodyPr>
-                      </wps:wsp>
-                    </wpg:wgp>
-                  </a:graphicData>
-                </a:graphic>
-                <wp14:sizeRelH relativeFrom="margin">
-                  <wp14:pctWidth>0</wp14:pctWidth>
-                </wp14:sizeRelH>
-                <wp14:sizeRelV relativeFrom="margin">
-                  <wp14:pctHeight>0</wp14:pctHeight>
-                </wp14:sizeRelV>
-              </wp:anchor>
-            </w:drawing>
-          </mc:Choice>
-          <mc:Fallback>
-            <w:pict>
-              <v:group w14:anchorId="2AD5BC2F" id="Группа 8" o:spid="_x0000_s1029" style="position:absolute;left:0;text-align:left;margin-left:261.15pt;margin-top:1.25pt;width:142.2pt;height:50.4pt;z-index:251664384;mso-width-relative:margin;mso-height-relative:margin" coordorigin="664" coordsize="26234,9334" o:gfxdata="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">
-                <v:shape id="Скругленная прямоугольная выноска 9" o:spid="_x0000_s1030" type="#_x0000_t62" style="position:absolute;left:664;width:26234;height:9334;visibility:visible;mso-wrap-style:square;v-text-anchor:middle" o:gfxdata="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" adj="21685,29860" filled="f" strokecolor="black [3213]" strokeweight="1pt">
-                  <v:textbox>
-                    <w:txbxContent>
-                      <w:p>
-                        <w:pPr>
-                          <w:jc w:val="center"/>
-                        </w:pPr>
-                        <w:r>
-                          <w:t xml:space="preserve">Тема </w:t>
-                        </w:r>
-                      </w:p>
-                    </w:txbxContent>
-                  </v:textbox>
-                </v:shape>
-                <v:shape id="Надпись 10" o:spid="_x0000_s1031" type="#_x0000_t202" style="position:absolute;left:2133;top:1142;width:23547;height:6970;visibility:visible;mso-wrap-style:square;v-text-anchor:middle" o:gfxdata="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" fillcolor="white [3201]" stroked="f" strokeweight=".5pt">
-                  <v:textbox>
-                    <w:txbxContent>
-                      <w:p>
-                        <w:pPr>
-                          <w:ind w:firstLine="0"/>
-                          <w:rPr>
-                            <w:rFonts w:ascii="Arial Black" w:hAnsi="Arial Black"/>
-                            <w:color w:val="FF0000"/>
-                          </w:rPr>
-                        </w:pPr>
-                        <w:r>
-                          <w:rPr>
-                            <w:rFonts w:ascii="Arial Black" w:hAnsi="Arial Black"/>
-                            <w:color w:val="FF0000"/>
-                          </w:rPr>
-                          <w:t>Код группы</w:t>
-                        </w:r>
-                      </w:p>
-                    </w:txbxContent>
-                  </v:textbox>
-                </v:shape>
-              </v:group>
-            </w:pict>
-          </mc:Fallback>
-        </mc:AlternateContent>
-      </w:r>
-      <w:r>
-        <w:rPr>
-          <w:rFonts w:cs="Times New Roman"/>
-          <w:noProof/>
-          <w:color w:val="000000" w:themeColor="text1"/>
-          <w:szCs w:val="28"/>
-          <w:lang w:eastAsia="ru-RU"/>
-        </w:rPr>
-        <mc:AlternateContent>
-          <mc:Choice Requires="wpg">
-            <w:drawing>
-              <wp:anchor distT="0" distB="0" distL="114300" distR="114300" simplePos="0" relativeHeight="251662336" behindDoc="0" locked="0" layoutInCell="1" allowOverlap="1" wp14:anchorId="128304DC" wp14:editId="475E3906">
-                <wp:simplePos x="0" y="0"/>
-                <wp:positionH relativeFrom="column">
-                  <wp:posOffset>-219075</wp:posOffset>
-                </wp:positionH>
-                <wp:positionV relativeFrom="paragraph">
-                  <wp:posOffset>183515</wp:posOffset>
-                </wp:positionV>
-                <wp:extent cx="3284220" cy="619125"/>
-                <wp:effectExtent l="0" t="323850" r="163830" b="28575"/>
-                <wp:wrapNone/>
-                <wp:docPr id="5" name="Группа 5"/>
-                <wp:cNvGraphicFramePr/>
-                <a:graphic xmlns:a="http://schemas.openxmlformats.org/drawingml/2006/main">
-                  <a:graphicData uri="http://schemas.microsoft.com/office/word/2010/wordprocessingGroup">
-                    <wpg:wgp>
-                      <wpg:cNvGrpSpPr/>
-                      <wpg:grpSpPr>
-                        <a:xfrm>
-                          <a:off x="0" y="0"/>
-                          <a:ext cx="3284220" cy="619125"/>
-                          <a:chOff x="-457200" y="0"/>
-                          <a:chExt cx="3147060" cy="1066800"/>
-                        </a:xfrm>
-                      </wpg:grpSpPr>
-                      <wps:wsp>
-                        <wps:cNvPr id="6" name="Скругленная прямоугольная выноска 6"/>
-                        <wps:cNvSpPr/>
-                        <wps:spPr>
-                          <a:xfrm>
-                            <a:off x="-457200" y="0"/>
-                            <a:ext cx="3147060" cy="1066800"/>
-                          </a:xfrm>
-                          <a:prstGeom prst="wedgeRoundRectCallout">
-                            <a:avLst>
-                              <a:gd name="adj1" fmla="val 53191"/>
-                              <a:gd name="adj2" fmla="val -96743"/>
-                              <a:gd name="adj3" fmla="val 16667"/>
-                            </a:avLst>
-                          </a:prstGeom>
-                          <a:noFill/>
-                          <a:ln>
-                            <a:solidFill>
-                              <a:schemeClr val="tx1"/>
-                            </a:solidFill>
-                          </a:ln>
-                        </wps:spPr>
-                        <wps:style>
-                          <a:lnRef idx="2">
-                            <a:schemeClr val="accent1">
-                              <a:shade val="50000"/>
-                            </a:schemeClr>
-                          </a:lnRef>
-                          <a:fillRef idx="1">
-                            <a:schemeClr val="accent1"/>
-                          </a:fillRef>
-                          <a:effectRef idx="0">
-                            <a:schemeClr val="accent1"/>
-                          </a:effectRef>
-                          <a:fontRef idx="minor">
-                            <a:schemeClr val="lt1"/>
-                          </a:fontRef>
-                        </wps:style>
-                        <wps:txbx>
-                          <w:txbxContent>
-                            <w:p>
-                              <w:pPr>
-                                <w:jc w:val="center"/>
-                              </w:pPr>
-                              <w:r>
-                                <w:t xml:space="preserve">Тема </w:t>
-                              </w:r>
-                            </w:p>
-                          </w:txbxContent>
-                        </wps:txbx>
-                        <wps:bodyPr rot="0" spcFirstLastPara="0" vertOverflow="overflow" horzOverflow="overflow" vert="horz" wrap="square" lIns="91440" tIns="45720" rIns="91440" bIns="45720" numCol="1" spcCol="0" rtlCol="0" fromWordArt="0" anchor="ctr" anchorCtr="0" forceAA="0" compatLnSpc="1">
-                          <a:prstTxWarp prst="textNoShape">
-                            <a:avLst/>
-                          </a:prstTxWarp>
-                          <a:noAutofit/>
-                        </wps:bodyPr>
-                      </wps:wsp>
-                      <wps:wsp>
-                        <wps:cNvPr id="7" name="Надпись 7"/>
-                        <wps:cNvSpPr txBox="1"/>
-                        <wps:spPr>
-                          <a:xfrm>
-                            <a:off x="-419099" y="114300"/>
-                            <a:ext cx="3055619" cy="914401"/>
-                          </a:xfrm>
-                          <a:prstGeom prst="rect">
-                            <a:avLst/>
-                          </a:prstGeom>
-                          <a:solidFill>
-                            <a:schemeClr val="lt1"/>
-                          </a:solidFill>
-                          <a:ln w="6350">
-                            <a:noFill/>
-                          </a:ln>
-                        </wps:spPr>
-                        <wps:txbx>
-                          <w:txbxContent>
-                            <w:p>
-                              <w:pPr>
-                                <w:ind w:firstLine="0"/>
-                                <w:rPr>
-                                  <w:rFonts w:ascii="Arial Black" w:hAnsi="Arial Black"/>
-                                  <w:color w:val="FF0000"/>
-                                </w:rPr>
-                              </w:pPr>
-                              <w:r>
-                                <w:rPr>
-                                  <w:rFonts w:ascii="Arial Black" w:hAnsi="Arial Black"/>
-                                  <w:color w:val="FF0000"/>
-                                </w:rPr>
-                                <w:t>Номер варианта по приказу</w:t>
-                              </w:r>
-                            </w:p>
-                          </w:txbxContent>
-                        </wps:txbx>
-                        <wps:bodyPr rot="0" spcFirstLastPara="0" vertOverflow="overflow" horzOverflow="overflow" vert="horz" wrap="square" lIns="91440" tIns="45720" rIns="91440" bIns="45720" numCol="1" spcCol="0" rtlCol="0" fromWordArt="0" anchor="ctr" anchorCtr="0" forceAA="0" compatLnSpc="1">
-                          <a:prstTxWarp prst="textNoShape">
-                            <a:avLst/>
-                          </a:prstTxWarp>
-                          <a:noAutofit/>
-                        </wps:bodyPr>
-                      </wps:wsp>
-                    </wpg:wgp>
-                  </a:graphicData>
-                </a:graphic>
-                <wp14:sizeRelH relativeFrom="margin">
-                  <wp14:pctWidth>0</wp14:pctWidth>
-                </wp14:sizeRelH>
-                <wp14:sizeRelV relativeFrom="margin">
-                  <wp14:pctHeight>0</wp14:pctHeight>
-                </wp14:sizeRelV>
-              </wp:anchor>
-            </w:drawing>
-          </mc:Choice>
-          <mc:Fallback>
-            <w:pict>
-              <v:group w14:anchorId="128304DC" id="Группа 5" o:spid="_x0000_s1032" style="position:absolute;left:0;text-align:left;margin-left:-17.25pt;margin-top:14.45pt;width:258.6pt;height:48.75pt;z-index:251662336;mso-width-relative:margin;mso-height-relative:margin" coordorigin="-4572" coordsize="31470,10668" o:gfxdata="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">
-                <v:shape id="Скругленная прямоугольная выноска 6" o:spid="_x0000_s1033" type="#_x0000_t62" style="position:absolute;left:-4572;width:31470;height:10668;visibility:visible;mso-wrap-style:square;v-text-anchor:middle" o:gfxdata="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" adj="22289,-10096" filled="f" strokecolor="black [3213]" strokeweight="1pt">
-                  <v:textbox>
-                    <w:txbxContent>
-                      <w:p>
-                        <w:pPr>
-                          <w:jc w:val="center"/>
-                        </w:pPr>
-                        <w:r>
-                          <w:t xml:space="preserve">Тема </w:t>
-                        </w:r>
-                      </w:p>
-                    </w:txbxContent>
-                  </v:textbox>
-                </v:shape>
-                <v:shape id="Надпись 7" o:spid="_x0000_s1034" type="#_x0000_t202" style="position:absolute;left:-4190;top:1143;width:30555;height:9144;visibility:visible;mso-wrap-style:square;v-text-anchor:middle" o:gfxdata="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" fillcolor="white [3201]" stroked="f" strokeweight=".5pt">
-                  <v:textbox>
-                    <w:txbxContent>
-                      <w:p>
-                        <w:pPr>
-                          <w:ind w:firstLine="0"/>
-                          <w:rPr>
-                            <w:rFonts w:ascii="Arial Black" w:hAnsi="Arial Black"/>
-                            <w:color w:val="FF0000"/>
-                          </w:rPr>
-                        </w:pPr>
-                        <w:r>
-                          <w:rPr>
-                            <w:rFonts w:ascii="Arial Black" w:hAnsi="Arial Black"/>
-                            <w:color w:val="FF0000"/>
-                          </w:rPr>
-                          <w:t>Номер варианта по приказу</w:t>
-                        </w:r>
-                      </w:p>
-                    </w:txbxContent>
-                  </v:textbox>
-                </v:shape>
-              </v:group>
-            </w:pict>
-          </mc:Fallback>
-        </mc:AlternateContent>
-      </w:r>
     </w:p>
     <w:p>
       <w:pPr>
@@ -1029,202 +417,6 @@
       <w:r>
         <w:rPr>
           <w:rFonts w:cs="Times New Roman"/>
-          <w:noProof/>
-          <w:color w:val="000000" w:themeColor="text1"/>
-          <w:szCs w:val="28"/>
-          <w:lang w:eastAsia="ru-RU"/>
-        </w:rPr>
-        <mc:AlternateContent>
-          <mc:Choice Requires="wpg">
-            <w:drawing>
-              <wp:anchor distT="0" distB="0" distL="114300" distR="114300" simplePos="0" relativeHeight="251666432" behindDoc="0" locked="0" layoutInCell="1" allowOverlap="1" wp14:anchorId="04BE7180" wp14:editId="1914F892">
-                <wp:simplePos x="0" y="0"/>
-                <wp:positionH relativeFrom="column">
-                  <wp:posOffset>-66675</wp:posOffset>
-                </wp:positionH>
-                <wp:positionV relativeFrom="paragraph">
-                  <wp:posOffset>217805</wp:posOffset>
-                </wp:positionV>
-                <wp:extent cx="3484434" cy="670560"/>
-                <wp:effectExtent l="0" t="0" r="1068705" b="15240"/>
-                <wp:wrapNone/>
-                <wp:docPr id="25" name="Группа 25"/>
-                <wp:cNvGraphicFramePr/>
-                <a:graphic xmlns:a="http://schemas.openxmlformats.org/drawingml/2006/main">
-                  <a:graphicData uri="http://schemas.microsoft.com/office/word/2010/wordprocessingGroup">
-                    <wpg:wgp>
-                      <wpg:cNvGrpSpPr/>
-                      <wpg:grpSpPr>
-                        <a:xfrm>
-                          <a:off x="0" y="0"/>
-                          <a:ext cx="3484434" cy="670560"/>
-                          <a:chOff x="0" y="-1"/>
-                          <a:chExt cx="2689860" cy="1066801"/>
-                        </a:xfrm>
-                      </wpg:grpSpPr>
-                      <wps:wsp>
-                        <wps:cNvPr id="26" name="Скругленная прямоугольная выноска 26"/>
-                        <wps:cNvSpPr/>
-                        <wps:spPr>
-                          <a:xfrm>
-                            <a:off x="0" y="-1"/>
-                            <a:ext cx="2689860" cy="1066801"/>
-                          </a:xfrm>
-                          <a:prstGeom prst="wedgeRoundRectCallout">
-                            <a:avLst>
-                              <a:gd name="adj1" fmla="val 79055"/>
-                              <a:gd name="adj2" fmla="val 24641"/>
-                              <a:gd name="adj3" fmla="val 16667"/>
-                            </a:avLst>
-                          </a:prstGeom>
-                          <a:noFill/>
-                          <a:ln>
-                            <a:solidFill>
-                              <a:schemeClr val="tx1"/>
-                            </a:solidFill>
-                          </a:ln>
-                        </wps:spPr>
-                        <wps:style>
-                          <a:lnRef idx="2">
-                            <a:schemeClr val="accent1">
-                              <a:shade val="50000"/>
-                            </a:schemeClr>
-                          </a:lnRef>
-                          <a:fillRef idx="1">
-                            <a:schemeClr val="accent1"/>
-                          </a:fillRef>
-                          <a:effectRef idx="0">
-                            <a:schemeClr val="accent1"/>
-                          </a:effectRef>
-                          <a:fontRef idx="minor">
-                            <a:schemeClr val="lt1"/>
-                          </a:fontRef>
-                        </wps:style>
-                        <wps:txbx>
-                          <w:txbxContent>
-                            <w:p>
-                              <w:pPr>
-                                <w:jc w:val="center"/>
-                              </w:pPr>
-                              <w:r>
-                                <w:t xml:space="preserve">Тема </w:t>
-                              </w:r>
-                            </w:p>
-                          </w:txbxContent>
-                        </wps:txbx>
-                        <wps:bodyPr rot="0" spcFirstLastPara="0" vertOverflow="overflow" horzOverflow="overflow" vert="horz" wrap="square" lIns="91440" tIns="45720" rIns="91440" bIns="45720" numCol="1" spcCol="0" rtlCol="0" fromWordArt="0" anchor="ctr" anchorCtr="0" forceAA="0" compatLnSpc="1">
-                          <a:prstTxWarp prst="textNoShape">
-                            <a:avLst/>
-                          </a:prstTxWarp>
-                          <a:noAutofit/>
-                        </wps:bodyPr>
-                      </wps:wsp>
-                      <wps:wsp>
-                        <wps:cNvPr id="27" name="Надпись 27"/>
-                        <wps:cNvSpPr txBox="1"/>
-                        <wps:spPr>
-                          <a:xfrm>
-                            <a:off x="89205" y="114300"/>
-                            <a:ext cx="2511451" cy="914400"/>
-                          </a:xfrm>
-                          <a:prstGeom prst="rect">
-                            <a:avLst/>
-                          </a:prstGeom>
-                          <a:solidFill>
-                            <a:schemeClr val="lt1"/>
-                          </a:solidFill>
-                          <a:ln w="6350">
-                            <a:noFill/>
-                          </a:ln>
-                        </wps:spPr>
-                        <wps:txbx>
-                          <w:txbxContent>
-                            <w:p>
-                              <w:pPr>
-                                <w:spacing w:line="240" w:lineRule="auto"/>
-                                <w:ind w:firstLine="0"/>
-                                <w:rPr>
-                                  <w:rFonts w:ascii="Arial Black" w:hAnsi="Arial Black"/>
-                                  <w:color w:val="FF0000"/>
-                                </w:rPr>
-                              </w:pPr>
-                              <w:r>
-                                <w:rPr>
-                                  <w:rFonts w:ascii="Arial Black" w:hAnsi="Arial Black"/>
-                                  <w:color w:val="FF0000"/>
-                                </w:rPr>
-                                <w:t>Фамилия инициалы студента, написавшего отчёт</w:t>
-                              </w:r>
-                            </w:p>
-                          </w:txbxContent>
-                        </wps:txbx>
-                        <wps:bodyPr rot="0" spcFirstLastPara="0" vertOverflow="overflow" horzOverflow="overflow" vert="horz" wrap="square" lIns="91440" tIns="45720" rIns="91440" bIns="45720" numCol="1" spcCol="0" rtlCol="0" fromWordArt="0" anchor="ctr" anchorCtr="0" forceAA="0" compatLnSpc="1">
-                          <a:prstTxWarp prst="textNoShape">
-                            <a:avLst/>
-                          </a:prstTxWarp>
-                          <a:noAutofit/>
-                        </wps:bodyPr>
-                      </wps:wsp>
-                    </wpg:wgp>
-                  </a:graphicData>
-                </a:graphic>
-                <wp14:sizeRelH relativeFrom="margin">
-                  <wp14:pctWidth>0</wp14:pctWidth>
-                </wp14:sizeRelH>
-                <wp14:sizeRelV relativeFrom="margin">
-                  <wp14:pctHeight>0</wp14:pctHeight>
-                </wp14:sizeRelV>
-              </wp:anchor>
-            </w:drawing>
-          </mc:Choice>
-          <mc:Fallback>
-            <w:pict>
-              <v:group w14:anchorId="04BE7180" id="Группа 25" o:spid="_x0000_s1035" style="position:absolute;left:0;text-align:left;margin-left:-5.25pt;margin-top:17.15pt;width:274.35pt;height:52.8pt;z-index:251666432;mso-width-relative:margin;mso-height-relative:margin" coordorigin="" coordsize="26898,10668" o:gfxdata="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">
-                <v:shape id="Скругленная прямоугольная выноска 26" o:spid="_x0000_s1036" type="#_x0000_t62" style="position:absolute;width:26898;height:10668;visibility:visible;mso-wrap-style:square;v-text-anchor:middle" o:gfxdata="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" adj="27876,16122" filled="f" strokecolor="black [3213]" strokeweight="1pt">
-                  <v:textbox>
-                    <w:txbxContent>
-                      <w:p>
-                        <w:pPr>
-                          <w:jc w:val="center"/>
-                        </w:pPr>
-                        <w:r>
-                          <w:t xml:space="preserve">Тема </w:t>
-                        </w:r>
-                      </w:p>
-                    </w:txbxContent>
-                  </v:textbox>
-                </v:shape>
-                <v:shape id="Надпись 27" o:spid="_x0000_s1037" type="#_x0000_t202" style="position:absolute;left:892;top:1143;width:25114;height:9144;visibility:visible;mso-wrap-style:square;v-text-anchor:middle" o:gfxdata="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" fillcolor="white [3201]" stroked="f" strokeweight=".5pt">
-                  <v:textbox>
-                    <w:txbxContent>
-                      <w:p>
-                        <w:pPr>
-                          <w:spacing w:line="240" w:lineRule="auto"/>
-                          <w:ind w:firstLine="0"/>
-                          <w:rPr>
-                            <w:rFonts w:ascii="Arial Black" w:hAnsi="Arial Black"/>
-                            <w:color w:val="FF0000"/>
-                          </w:rPr>
-                        </w:pPr>
-                        <w:r>
-                          <w:rPr>
-                            <w:rFonts w:ascii="Arial Black" w:hAnsi="Arial Black"/>
-                            <w:color w:val="FF0000"/>
-                          </w:rPr>
-                          <w:t>Фамилия инициалы студента, написавшего отчёт</w:t>
-                        </w:r>
-                      </w:p>
-                    </w:txbxContent>
-                  </v:textbox>
-                </v:shape>
-              </v:group>
-            </w:pict>
-          </mc:Fallback>
-        </mc:AlternateContent>
-      </w:r>
-      <w:r>
-        <w:rPr>
-          <w:rFonts w:cs="Times New Roman"/>
           <w:color w:val="000000" w:themeColor="text1"/>
           <w:szCs w:val="28"/>
         </w:rPr>
@@ -1277,7 +469,6 @@
           <w:rFonts w:cs="Times New Roman"/>
           <w:color w:val="000000" w:themeColor="text1"/>
           <w:szCs w:val="28"/>
-          <w:highlight w:val="yellow"/>
         </w:rPr>
         <w:t>ПР-</w:t>
       </w:r>
@@ -1286,9 +477,32 @@
           <w:rFonts w:cs="Times New Roman"/>
           <w:color w:val="000000" w:themeColor="text1"/>
           <w:szCs w:val="28"/>
-          <w:highlight w:val="yellow"/>
-        </w:rPr>
-        <w:t>20.107к</w:t>
+        </w:rPr>
+        <w:t>2</w:t>
+      </w:r>
+      <w:r>
+        <w:rPr>
+          <w:rFonts w:cs="Times New Roman"/>
+          <w:color w:val="000000" w:themeColor="text1"/>
+          <w:szCs w:val="28"/>
+        </w:rPr>
+        <w:t>3</w:t>
+      </w:r>
+      <w:r>
+        <w:rPr>
+          <w:rFonts w:cs="Times New Roman"/>
+          <w:color w:val="000000" w:themeColor="text1"/>
+          <w:szCs w:val="28"/>
+        </w:rPr>
+        <w:t>.10</w:t>
+      </w:r>
+      <w:r>
+        <w:rPr>
+          <w:rFonts w:cs="Times New Roman"/>
+          <w:color w:val="000000" w:themeColor="text1"/>
+          <w:szCs w:val="28"/>
+        </w:rPr>
+        <w:t>6</w:t>
       </w:r>
     </w:p>
     <w:p>
@@ -1300,14 +514,41 @@
           <w:szCs w:val="28"/>
         </w:rPr>
       </w:pPr>
-      <w:r>
-        <w:rPr>
-          <w:rFonts w:cs="Times New Roman"/>
-          <w:color w:val="000000" w:themeColor="text1"/>
-          <w:szCs w:val="28"/>
-          <w:highlight w:val="yellow"/>
-        </w:rPr>
-        <w:t>Валиахметова О.С.</w:t>
+      <w:proofErr w:type="spellStart"/>
+      <w:r>
+        <w:rPr>
+          <w:rFonts w:cs="Times New Roman"/>
+          <w:color w:val="000000" w:themeColor="text1"/>
+          <w:szCs w:val="28"/>
+        </w:rPr>
+        <w:t>Кретинин</w:t>
+      </w:r>
+      <w:proofErr w:type="spellEnd"/>
+      <w:r>
+        <w:rPr>
+          <w:rFonts w:cs="Times New Roman"/>
+          <w:color w:val="000000" w:themeColor="text1"/>
+          <w:szCs w:val="28"/>
+        </w:rPr>
+        <w:t xml:space="preserve"> </w:t>
+      </w:r>
+      <w:proofErr w:type="spellStart"/>
+      <w:r>
+        <w:rPr>
+          <w:rFonts w:cs="Times New Roman"/>
+          <w:color w:val="000000" w:themeColor="text1"/>
+          <w:szCs w:val="28"/>
+        </w:rPr>
+        <w:t>Димтрий</w:t>
+      </w:r>
+      <w:proofErr w:type="spellEnd"/>
+      <w:r>
+        <w:rPr>
+          <w:rFonts w:cs="Times New Roman"/>
+          <w:color w:val="000000" w:themeColor="text1"/>
+          <w:szCs w:val="28"/>
+        </w:rPr>
+        <w:t xml:space="preserve"> Александрович</w:t>
       </w:r>
     </w:p>
     <w:p>
@@ -2970,6 +2211,7 @@
         </w:rPr>
         <w:t xml:space="preserve"> как – «</w:t>
       </w:r>
+      <w:proofErr w:type="spellStart"/>
       <w:r>
         <w:rPr>
           <w:color w:val="000000" w:themeColor="text1"/>
@@ -2979,6 +2221,7 @@
         </w:rPr>
         <w:t>ChatGPT</w:t>
       </w:r>
+      <w:proofErr w:type="spellEnd"/>
       <w:r>
         <w:rPr>
           <w:color w:val="000000" w:themeColor="text1"/>
@@ -2987,6 +2230,7 @@
         </w:rPr>
         <w:t>». Данный чат-бот предоставляет возможность быстро получить ответ практически на любой вопрос. В соответствии с развитием этой технологии постепенно в среду программистов начало вводиться такое понятие как «</w:t>
       </w:r>
+      <w:proofErr w:type="spellStart"/>
       <w:r>
         <w:rPr>
           <w:color w:val="000000" w:themeColor="text1"/>
@@ -2996,6 +2240,7 @@
         </w:rPr>
         <w:t>VibeCoding</w:t>
       </w:r>
+      <w:proofErr w:type="spellEnd"/>
       <w:r>
         <w:rPr>
           <w:color w:val="000000" w:themeColor="text1"/>
@@ -3034,17 +2279,37 @@
           <w:sz w:val="28"/>
           <w:szCs w:val="28"/>
         </w:rPr>
-        <w:t xml:space="preserve">Компания «ООО Деффан» занимается разработкой собственного бота на основе </w:t>
-      </w:r>
+        <w:t xml:space="preserve">Компания «ООО </w:t>
+      </w:r>
+      <w:proofErr w:type="spellStart"/>
       <w:r>
         <w:rPr>
           <w:color w:val="000000" w:themeColor="text1"/>
           <w:sz w:val="28"/>
           <w:szCs w:val="28"/>
+        </w:rPr>
+        <w:t>Деффан</w:t>
+      </w:r>
+      <w:proofErr w:type="spellEnd"/>
+      <w:r>
+        <w:rPr>
+          <w:color w:val="000000" w:themeColor="text1"/>
+          <w:sz w:val="28"/>
+          <w:szCs w:val="28"/>
+        </w:rPr>
+        <w:t xml:space="preserve">» занимается разработкой собственного бота на основе </w:t>
+      </w:r>
+      <w:proofErr w:type="spellStart"/>
+      <w:r>
+        <w:rPr>
+          <w:color w:val="000000" w:themeColor="text1"/>
+          <w:sz w:val="28"/>
+          <w:szCs w:val="28"/>
           <w:lang w:val="en-US"/>
         </w:rPr>
         <w:t>OpenAI</w:t>
       </w:r>
+      <w:proofErr w:type="spellEnd"/>
       <w:r>
         <w:rPr>
           <w:color w:val="000000" w:themeColor="text1"/>
@@ -3198,6 +2463,7 @@
         </w:rPr>
         <w:t>предоставленного платёжного шлюза (</w:t>
       </w:r>
+      <w:proofErr w:type="spellStart"/>
       <w:r>
         <w:rPr>
           <w:color w:val="000000" w:themeColor="text1"/>
@@ -3207,6 +2473,7 @@
         </w:rPr>
         <w:t>Tochka</w:t>
       </w:r>
+      <w:proofErr w:type="spellEnd"/>
       <w:r>
         <w:rPr>
           <w:color w:val="000000" w:themeColor="text1"/>
@@ -3268,6 +2535,7 @@
         </w:rPr>
         <w:t xml:space="preserve"> </w:t>
       </w:r>
+      <w:proofErr w:type="spellStart"/>
       <w:r>
         <w:rPr>
           <w:color w:val="000000" w:themeColor="text1"/>
@@ -3277,6 +2545,7 @@
         </w:rPr>
         <w:t>Chainlit</w:t>
       </w:r>
+      <w:proofErr w:type="spellEnd"/>
       <w:r>
         <w:rPr>
           <w:color w:val="000000" w:themeColor="text1"/>
@@ -3444,6 +2713,7 @@
         </w:rPr>
         <w:t xml:space="preserve">: </w:t>
       </w:r>
+      <w:proofErr w:type="spellStart"/>
       <w:r>
         <w:rPr>
           <w:color w:val="000000" w:themeColor="text1"/>
@@ -3453,6 +2723,7 @@
         </w:rPr>
         <w:t>sqlalchemy</w:t>
       </w:r>
+      <w:proofErr w:type="spellEnd"/>
       <w:r>
         <w:rPr>
           <w:color w:val="000000" w:themeColor="text1"/>
@@ -3478,6 +2749,7 @@
         </w:rPr>
         <w:t xml:space="preserve">, </w:t>
       </w:r>
+      <w:proofErr w:type="spellStart"/>
       <w:r>
         <w:rPr>
           <w:color w:val="000000" w:themeColor="text1"/>
@@ -3487,6 +2759,7 @@
         </w:rPr>
         <w:t>asyncpg</w:t>
       </w:r>
+      <w:proofErr w:type="spellEnd"/>
       <w:r>
         <w:rPr>
           <w:color w:val="000000" w:themeColor="text1"/>
@@ -3495,6 +2768,7 @@
         </w:rPr>
         <w:t xml:space="preserve">, </w:t>
       </w:r>
+      <w:proofErr w:type="spellStart"/>
       <w:r>
         <w:rPr>
           <w:color w:val="000000" w:themeColor="text1"/>
@@ -3504,6 +2778,7 @@
         </w:rPr>
         <w:t>pydantic</w:t>
       </w:r>
+      <w:proofErr w:type="spellEnd"/>
     </w:p>
     <w:p>
       <w:pPr>
@@ -3791,7 +3066,7 @@
     <w:p>
       <w:pPr>
         <w:rPr>
-          <w:rFonts w:eastAsia="Times New Roman" w:cs="Times New Roman"/>
+          <w:rFonts w:cs="Times New Roman"/>
           <w:color w:val="000000" w:themeColor="text1"/>
           <w:szCs w:val="28"/>
           <w:lang w:eastAsia="ru-RU"/>
@@ -3799,108 +3074,92 @@
       </w:pPr>
       <w:r>
         <w:rPr>
-          <w:rFonts w:eastAsia="Times New Roman" w:cs="Times New Roman"/>
+          <w:rFonts w:cs="Times New Roman"/>
           <w:color w:val="000000" w:themeColor="text1"/>
           <w:szCs w:val="28"/>
           <w:lang w:eastAsia="ru-RU"/>
         </w:rPr>
-        <w:t>Описание</w:t>
-      </w:r>
-      <w:r>
-        <w:rPr>
-          <w:rFonts w:eastAsia="Times New Roman" w:cs="Times New Roman"/>
+        <w:t>В настоящее время очень стремительно начала развиваться сфера искусственного интеллекта</w:t>
+      </w:r>
+      <w:r>
+        <w:rPr>
+          <w:rFonts w:cs="Times New Roman"/>
           <w:color w:val="000000" w:themeColor="text1"/>
           <w:szCs w:val="28"/>
           <w:lang w:eastAsia="ru-RU"/>
         </w:rPr>
-        <w:t xml:space="preserve"> предметной области включает: краткое описание </w:t>
-      </w:r>
-      <w:r>
-        <w:rPr>
-          <w:rFonts w:eastAsia="Times New Roman" w:cs="Times New Roman"/>
+        <w:t>,</w:t>
+      </w:r>
+      <w:r>
+        <w:rPr>
+          <w:rFonts w:cs="Times New Roman"/>
           <w:color w:val="000000" w:themeColor="text1"/>
           <w:szCs w:val="28"/>
           <w:lang w:eastAsia="ru-RU"/>
         </w:rPr>
-        <w:t>организации</w:t>
-      </w:r>
-      <w:r>
-        <w:rPr>
-          <w:rFonts w:eastAsia="Times New Roman" w:cs="Times New Roman"/>
+        <w:t xml:space="preserve"> довольно большое количество компаний вводят в свою инфраструктуру приложения</w:t>
+      </w:r>
+      <w:r>
+        <w:rPr>
+          <w:rFonts w:cs="Times New Roman"/>
           <w:color w:val="000000" w:themeColor="text1"/>
           <w:szCs w:val="28"/>
           <w:lang w:eastAsia="ru-RU"/>
         </w:rPr>
-        <w:t xml:space="preserve">, </w:t>
-      </w:r>
-      <w:r>
-        <w:rPr>
-          <w:rFonts w:eastAsia="Times New Roman" w:cs="Times New Roman"/>
+        <w:t>,</w:t>
+      </w:r>
+      <w:r>
+        <w:rPr>
+          <w:rFonts w:cs="Times New Roman"/>
           <w:color w:val="000000" w:themeColor="text1"/>
           <w:szCs w:val="28"/>
           <w:lang w:eastAsia="ru-RU"/>
         </w:rPr>
-        <w:t xml:space="preserve">описание информационного взаимодействия в организации: </w:t>
-      </w:r>
-      <w:r>
-        <w:rPr>
-          <w:rFonts w:eastAsia="Times New Roman" w:cs="Times New Roman"/>
+        <w:t xml:space="preserve"> где присутствует бот с встроенным ИИ. Будь то интеграция с </w:t>
+      </w:r>
+      <w:proofErr w:type="spellStart"/>
+      <w:r>
+        <w:rPr>
+          <w:rFonts w:cs="Times New Roman"/>
+          <w:color w:val="000000" w:themeColor="text1"/>
+          <w:szCs w:val="28"/>
+          <w:lang w:val="en-US" w:eastAsia="ru-RU"/>
+        </w:rPr>
+        <w:t>OpenAI</w:t>
+      </w:r>
+      <w:proofErr w:type="spellEnd"/>
+      <w:r>
+        <w:rPr>
+          <w:rFonts w:cs="Times New Roman"/>
           <w:color w:val="000000" w:themeColor="text1"/>
           <w:szCs w:val="28"/>
           <w:lang w:eastAsia="ru-RU"/>
         </w:rPr>
-        <w:t xml:space="preserve">какие в ней </w:t>
-      </w:r>
-      <w:r>
-        <w:rPr>
-          <w:rFonts w:eastAsia="Times New Roman" w:cs="Times New Roman"/>
+        <w:t xml:space="preserve"> с использованием их </w:t>
+      </w:r>
+      <w:r>
+        <w:rPr>
+          <w:rFonts w:cs="Times New Roman"/>
+          <w:color w:val="000000" w:themeColor="text1"/>
+          <w:szCs w:val="28"/>
+          <w:lang w:val="en-US" w:eastAsia="ru-RU"/>
+        </w:rPr>
+        <w:t>API</w:t>
+      </w:r>
+      <w:r>
+        <w:rPr>
+          <w:rFonts w:cs="Times New Roman"/>
           <w:color w:val="000000" w:themeColor="text1"/>
           <w:szCs w:val="28"/>
           <w:lang w:eastAsia="ru-RU"/>
         </w:rPr>
-        <w:t>требуются</w:t>
-      </w:r>
-      <w:r>
-        <w:rPr>
-          <w:rFonts w:eastAsia="Times New Roman" w:cs="Times New Roman"/>
-          <w:color w:val="000000" w:themeColor="text1"/>
-          <w:szCs w:val="28"/>
-          <w:lang w:eastAsia="ru-RU"/>
-        </w:rPr>
-        <w:t xml:space="preserve"> термины и понятия, субъекты и объекты, способы взаимодействия субъектов, способы использования объектов и закономерности.</w:t>
-      </w:r>
-      <w:r>
-        <w:rPr>
-          <w:rFonts w:eastAsia="Times New Roman" w:cs="Times New Roman"/>
-          <w:color w:val="000000" w:themeColor="text1"/>
-          <w:szCs w:val="28"/>
-          <w:lang w:eastAsia="ru-RU"/>
-        </w:rPr>
-        <w:t xml:space="preserve"> В</w:t>
-      </w:r>
-      <w:r>
-        <w:rPr>
-          <w:rFonts w:eastAsia="Times New Roman" w:cs="Times New Roman"/>
-          <w:color w:val="000000" w:themeColor="text1"/>
-          <w:szCs w:val="28"/>
-          <w:lang w:eastAsia="ru-RU"/>
-        </w:rPr>
-        <w:t>ключает в себя как поведение, так и данные</w:t>
-      </w:r>
-      <w:r>
-        <w:rPr>
-          <w:rFonts w:eastAsia="Times New Roman" w:cs="Times New Roman"/>
-          <w:color w:val="000000" w:themeColor="text1"/>
-          <w:szCs w:val="28"/>
-          <w:lang w:eastAsia="ru-RU"/>
-        </w:rPr>
-        <w:t>.</w:t>
+        <w:t>. Или же собственные разработки в данной сфере.</w:t>
       </w:r>
     </w:p>
     <w:p>
       <w:pPr>
         <w:rPr>
-          <w:rFonts w:eastAsia="Times New Roman" w:cs="Times New Roman"/>
+          <w:rFonts w:cs="Times New Roman"/>
           <w:color w:val="000000" w:themeColor="text1"/>
           <w:szCs w:val="28"/>
           <w:lang w:eastAsia="ru-RU"/>
@@ -3908,30 +3167,151 @@
       </w:pPr>
       <w:r>
         <w:rPr>
-          <w:rFonts w:eastAsia="Times New Roman" w:cs="Times New Roman"/>
+          <w:rFonts w:cs="Times New Roman"/>
           <w:color w:val="000000" w:themeColor="text1"/>
           <w:szCs w:val="28"/>
           <w:lang w:eastAsia="ru-RU"/>
         </w:rPr>
-        <w:t xml:space="preserve">Предметная область представляется множеством фрагментов, например, предприятие </w:t>
-      </w:r>
-      <w:r>
-        <w:rPr>
-          <w:rFonts w:eastAsia="Times New Roman" w:cs="Times New Roman"/>
+        <w:t>Также с этой тенденцией начало часто</w:t>
+      </w:r>
+      <w:r>
+        <w:rPr>
+          <w:rFonts w:cs="Times New Roman"/>
           <w:color w:val="000000" w:themeColor="text1"/>
           <w:szCs w:val="28"/>
           <w:lang w:eastAsia="ru-RU"/>
         </w:rPr>
-        <w:t>–</w:t>
-      </w:r>
-      <w:r>
-        <w:rPr>
-          <w:rFonts w:eastAsia="Times New Roman" w:cs="Times New Roman"/>
+        <w:t xml:space="preserve"> использоваться</w:t>
+      </w:r>
+      <w:r>
+        <w:rPr>
+          <w:rFonts w:cs="Times New Roman"/>
           <w:color w:val="000000" w:themeColor="text1"/>
           <w:szCs w:val="28"/>
           <w:lang w:eastAsia="ru-RU"/>
         </w:rPr>
-        <w:t xml:space="preserve"> цехами, дирекцией, бухгалтерией и т. д. Каждый фрагмент предметной области характеризуется множеством объектов и процессов, использующих объекты, а также множеством пользователей, характеризуемых различными взглядами на предметную область.</w:t>
+        <w:t xml:space="preserve"> понятие «</w:t>
+      </w:r>
+      <w:proofErr w:type="spellStart"/>
+      <w:r>
+        <w:rPr>
+          <w:rFonts w:cs="Times New Roman"/>
+          <w:color w:val="000000" w:themeColor="text1"/>
+          <w:szCs w:val="28"/>
+          <w:lang w:val="en-US" w:eastAsia="ru-RU"/>
+        </w:rPr>
+        <w:t>VibeCoding</w:t>
+      </w:r>
+      <w:proofErr w:type="spellEnd"/>
+      <w:r>
+        <w:rPr>
+          <w:rFonts w:cs="Times New Roman"/>
+          <w:color w:val="000000" w:themeColor="text1"/>
+          <w:szCs w:val="28"/>
+          <w:lang w:eastAsia="ru-RU"/>
+        </w:rPr>
+        <w:t>»</w:t>
+      </w:r>
+      <w:r>
+        <w:rPr>
+          <w:rFonts w:cs="Times New Roman"/>
+          <w:color w:val="000000" w:themeColor="text1"/>
+          <w:szCs w:val="28"/>
+          <w:lang w:eastAsia="ru-RU"/>
+        </w:rPr>
+        <w:t>,</w:t>
+      </w:r>
+      <w:r>
+        <w:rPr>
+          <w:rFonts w:cs="Times New Roman"/>
+          <w:color w:val="000000" w:themeColor="text1"/>
+          <w:szCs w:val="28"/>
+          <w:lang w:eastAsia="ru-RU"/>
+        </w:rPr>
+        <w:t xml:space="preserve"> обозначающее</w:t>
+      </w:r>
+      <w:r>
+        <w:rPr>
+          <w:rFonts w:cs="Times New Roman"/>
+          <w:color w:val="000000" w:themeColor="text1"/>
+          <w:szCs w:val="28"/>
+          <w:lang w:eastAsia="ru-RU"/>
+        </w:rPr>
+        <w:t>,</w:t>
+      </w:r>
+      <w:r>
+        <w:rPr>
+          <w:rFonts w:cs="Times New Roman"/>
+          <w:color w:val="000000" w:themeColor="text1"/>
+          <w:szCs w:val="28"/>
+          <w:lang w:eastAsia="ru-RU"/>
+        </w:rPr>
+        <w:t xml:space="preserve"> что человек</w:t>
+      </w:r>
+      <w:r>
+        <w:rPr>
+          <w:rFonts w:cs="Times New Roman"/>
+          <w:color w:val="000000" w:themeColor="text1"/>
+          <w:szCs w:val="28"/>
+          <w:lang w:eastAsia="ru-RU"/>
+        </w:rPr>
+        <w:t>,</w:t>
+      </w:r>
+      <w:r>
+        <w:rPr>
+          <w:rFonts w:cs="Times New Roman"/>
+          <w:color w:val="000000" w:themeColor="text1"/>
+          <w:szCs w:val="28"/>
+          <w:lang w:eastAsia="ru-RU"/>
+        </w:rPr>
+        <w:t xml:space="preserve"> будучи</w:t>
+      </w:r>
+      <w:r>
+        <w:rPr>
+          <w:rFonts w:cs="Times New Roman"/>
+          <w:color w:val="000000" w:themeColor="text1"/>
+          <w:szCs w:val="28"/>
+          <w:lang w:eastAsia="ru-RU"/>
+        </w:rPr>
+        <w:t>,</w:t>
+      </w:r>
+      <w:r>
+        <w:rPr>
+          <w:rFonts w:cs="Times New Roman"/>
+          <w:color w:val="000000" w:themeColor="text1"/>
+          <w:szCs w:val="28"/>
+          <w:lang w:eastAsia="ru-RU"/>
+        </w:rPr>
+        <w:t xml:space="preserve"> </w:t>
+      </w:r>
+      <w:r>
+        <w:rPr>
+          <w:rFonts w:cs="Times New Roman"/>
+          <w:color w:val="000000" w:themeColor="text1"/>
+          <w:szCs w:val="28"/>
+          <w:lang w:eastAsia="ru-RU"/>
+        </w:rPr>
+        <w:t xml:space="preserve">не являясь программистом разрабатывает какое-либо приложение при помощи </w:t>
+      </w:r>
+      <w:proofErr w:type="spellStart"/>
+      <w:r>
+        <w:rPr>
+          <w:rFonts w:cs="Times New Roman"/>
+          <w:color w:val="000000" w:themeColor="text1"/>
+          <w:szCs w:val="28"/>
+          <w:lang w:val="en-US" w:eastAsia="ru-RU"/>
+        </w:rPr>
+        <w:t>ChatGPT</w:t>
+      </w:r>
+      <w:proofErr w:type="spellEnd"/>
+      <w:r>
+        <w:rPr>
+          <w:rFonts w:cs="Times New Roman"/>
+          <w:color w:val="000000" w:themeColor="text1"/>
+          <w:szCs w:val="28"/>
+          <w:lang w:eastAsia="ru-RU"/>
+        </w:rPr>
+        <w:t xml:space="preserve">. </w:t>
       </w:r>
     </w:p>
     <w:p>
@@ -3943,6 +3323,355 @@
           <w:lang w:eastAsia="ru-RU"/>
         </w:rPr>
       </w:pPr>
+      <w:r>
+        <w:rPr>
+          <w:rFonts w:cs="Times New Roman"/>
+          <w:color w:val="000000" w:themeColor="text1"/>
+          <w:szCs w:val="28"/>
+          <w:lang w:eastAsia="ru-RU"/>
+        </w:rPr>
+        <w:t xml:space="preserve">Компания «ООО </w:t>
+      </w:r>
+      <w:proofErr w:type="spellStart"/>
+      <w:r>
+        <w:rPr>
+          <w:rFonts w:cs="Times New Roman"/>
+          <w:color w:val="000000" w:themeColor="text1"/>
+          <w:szCs w:val="28"/>
+          <w:lang w:eastAsia="ru-RU"/>
+        </w:rPr>
+        <w:t>Деффан</w:t>
+      </w:r>
+      <w:proofErr w:type="spellEnd"/>
+      <w:r>
+        <w:rPr>
+          <w:rFonts w:cs="Times New Roman"/>
+          <w:color w:val="000000" w:themeColor="text1"/>
+          <w:szCs w:val="28"/>
+          <w:lang w:eastAsia="ru-RU"/>
+        </w:rPr>
+        <w:t xml:space="preserve">» также решила предоставить свой продукт для так называемых </w:t>
+      </w:r>
+      <w:proofErr w:type="spellStart"/>
+      <w:r>
+        <w:rPr>
+          <w:rFonts w:cs="Times New Roman"/>
+          <w:color w:val="000000" w:themeColor="text1"/>
+          <w:szCs w:val="28"/>
+          <w:lang w:eastAsia="ru-RU"/>
+        </w:rPr>
+        <w:t>Вайбкодеров</w:t>
+      </w:r>
+      <w:proofErr w:type="spellEnd"/>
+      <w:r>
+        <w:rPr>
+          <w:rFonts w:cs="Times New Roman"/>
+          <w:color w:val="000000" w:themeColor="text1"/>
+          <w:szCs w:val="28"/>
+          <w:lang w:eastAsia="ru-RU"/>
+        </w:rPr>
+        <w:t>,</w:t>
+      </w:r>
+      <w:r>
+        <w:rPr>
+          <w:rFonts w:cs="Times New Roman"/>
+          <w:color w:val="000000" w:themeColor="text1"/>
+          <w:szCs w:val="28"/>
+          <w:lang w:eastAsia="ru-RU"/>
+        </w:rPr>
+        <w:t xml:space="preserve"> который будет предлагать пользователем простое и быстрое написание кода на языке программирования</w:t>
+      </w:r>
+      <w:r>
+        <w:rPr>
+          <w:rFonts w:cs="Times New Roman"/>
+          <w:color w:val="000000" w:themeColor="text1"/>
+          <w:szCs w:val="28"/>
+          <w:lang w:eastAsia="ru-RU"/>
+        </w:rPr>
+        <w:t xml:space="preserve"> </w:t>
+      </w:r>
+      <w:r>
+        <w:rPr>
+          <w:rFonts w:cs="Times New Roman"/>
+          <w:color w:val="000000" w:themeColor="text1"/>
+          <w:szCs w:val="28"/>
+          <w:lang w:val="en-US" w:eastAsia="ru-RU"/>
+        </w:rPr>
+        <w:t>Python</w:t>
+      </w:r>
+      <w:r>
+        <w:rPr>
+          <w:rFonts w:cs="Times New Roman"/>
+          <w:color w:val="000000" w:themeColor="text1"/>
+          <w:szCs w:val="28"/>
+          <w:lang w:eastAsia="ru-RU"/>
+        </w:rPr>
+        <w:t>,</w:t>
+      </w:r>
+      <w:r>
+        <w:rPr>
+          <w:rFonts w:cs="Times New Roman"/>
+          <w:color w:val="000000" w:themeColor="text1"/>
+          <w:szCs w:val="28"/>
+          <w:lang w:eastAsia="ru-RU"/>
+        </w:rPr>
+        <w:t xml:space="preserve"> развертывание и дальнейшая поддержка проекта</w:t>
+      </w:r>
+      <w:r>
+        <w:rPr>
+          <w:rFonts w:cs="Times New Roman"/>
+          <w:color w:val="000000" w:themeColor="text1"/>
+          <w:szCs w:val="28"/>
+          <w:lang w:eastAsia="ru-RU"/>
+        </w:rPr>
+        <w:t>,</w:t>
+      </w:r>
+      <w:r>
+        <w:rPr>
+          <w:rFonts w:cs="Times New Roman"/>
+          <w:color w:val="000000" w:themeColor="text1"/>
+          <w:szCs w:val="28"/>
+          <w:lang w:eastAsia="ru-RU"/>
+        </w:rPr>
+        <w:t xml:space="preserve"> разбор </w:t>
+      </w:r>
+      <w:r>
+        <w:rPr>
+          <w:rFonts w:cs="Times New Roman"/>
+          <w:color w:val="000000" w:themeColor="text1"/>
+          <w:szCs w:val="28"/>
+          <w:lang w:val="en-US" w:eastAsia="ru-RU"/>
+        </w:rPr>
+        <w:t>GitHub</w:t>
+      </w:r>
+      <w:r>
+        <w:rPr>
+          <w:rFonts w:cs="Times New Roman"/>
+          <w:color w:val="000000" w:themeColor="text1"/>
+          <w:szCs w:val="28"/>
+          <w:lang w:eastAsia="ru-RU"/>
+        </w:rPr>
+        <w:t xml:space="preserve"> репозитория. Некоторые из этих функций будут доступны пользователю только по подписке.</w:t>
+      </w:r>
+    </w:p>
+    <w:p>
+      <w:pPr>
+        <w:rPr>
+          <w:rFonts w:cs="Times New Roman"/>
+          <w:color w:val="000000" w:themeColor="text1"/>
+          <w:szCs w:val="28"/>
+          <w:lang w:eastAsia="ru-RU"/>
+        </w:rPr>
+      </w:pPr>
+      <w:r>
+        <w:rPr>
+          <w:rFonts w:cs="Times New Roman"/>
+          <w:color w:val="000000" w:themeColor="text1"/>
+          <w:szCs w:val="28"/>
+          <w:lang w:eastAsia="ru-RU"/>
+        </w:rPr>
+        <w:t xml:space="preserve">Продукт разрабатывается на </w:t>
+      </w:r>
+      <w:r>
+        <w:rPr>
+          <w:rFonts w:cs="Times New Roman"/>
+          <w:color w:val="000000" w:themeColor="text1"/>
+          <w:szCs w:val="28"/>
+          <w:lang w:val="en-US" w:eastAsia="ru-RU"/>
+        </w:rPr>
+        <w:t>Python</w:t>
+      </w:r>
+      <w:r>
+        <w:rPr>
+          <w:rFonts w:cs="Times New Roman"/>
+          <w:color w:val="000000" w:themeColor="text1"/>
+          <w:szCs w:val="28"/>
+          <w:lang w:eastAsia="ru-RU"/>
+        </w:rPr>
+        <w:t>,</w:t>
+      </w:r>
+      <w:r>
+        <w:rPr>
+          <w:rFonts w:cs="Times New Roman"/>
+          <w:color w:val="000000" w:themeColor="text1"/>
+          <w:szCs w:val="28"/>
+          <w:lang w:eastAsia="ru-RU"/>
+        </w:rPr>
+        <w:t xml:space="preserve"> за графическую основу взят фреймворк </w:t>
+      </w:r>
+      <w:proofErr w:type="spellStart"/>
+      <w:r>
+        <w:rPr>
+          <w:rFonts w:cs="Times New Roman"/>
+          <w:color w:val="000000" w:themeColor="text1"/>
+          <w:szCs w:val="28"/>
+          <w:lang w:val="en-US" w:eastAsia="ru-RU"/>
+        </w:rPr>
+        <w:t>Chainlit</w:t>
+      </w:r>
+      <w:proofErr w:type="spellEnd"/>
+      <w:r>
+        <w:rPr>
+          <w:rFonts w:cs="Times New Roman"/>
+          <w:color w:val="000000" w:themeColor="text1"/>
+          <w:szCs w:val="28"/>
+          <w:lang w:eastAsia="ru-RU"/>
+        </w:rPr>
+        <w:t>,</w:t>
+      </w:r>
+      <w:r>
+        <w:rPr>
+          <w:rFonts w:cs="Times New Roman"/>
+          <w:color w:val="000000" w:themeColor="text1"/>
+          <w:szCs w:val="28"/>
+          <w:lang w:eastAsia="ru-RU"/>
+        </w:rPr>
+        <w:t xml:space="preserve"> автоматически генерирующий графическую составляющую проекта и предоставляющий несколько схем БД и несколько способов сохранения данных. Изначальный весь проект уже имеет файл </w:t>
+      </w:r>
+      <w:r>
+        <w:rPr>
+          <w:rFonts w:cs="Times New Roman"/>
+          <w:color w:val="000000" w:themeColor="text1"/>
+          <w:szCs w:val="28"/>
+          <w:lang w:val="en-US" w:eastAsia="ru-RU"/>
+        </w:rPr>
+        <w:t>Docker</w:t>
+      </w:r>
+      <w:r>
+        <w:rPr>
+          <w:rFonts w:cs="Times New Roman"/>
+          <w:color w:val="000000" w:themeColor="text1"/>
+          <w:szCs w:val="28"/>
+          <w:lang w:eastAsia="ru-RU"/>
+        </w:rPr>
+        <w:t>-</w:t>
+      </w:r>
+      <w:r>
+        <w:rPr>
+          <w:rFonts w:cs="Times New Roman"/>
+          <w:color w:val="000000" w:themeColor="text1"/>
+          <w:szCs w:val="28"/>
+          <w:lang w:val="en-US" w:eastAsia="ru-RU"/>
+        </w:rPr>
+        <w:t>compose</w:t>
+      </w:r>
+      <w:r>
+        <w:rPr>
+          <w:rFonts w:cs="Times New Roman"/>
+          <w:color w:val="000000" w:themeColor="text1"/>
+          <w:szCs w:val="28"/>
+          <w:lang w:eastAsia="ru-RU"/>
+        </w:rPr>
+        <w:t>,</w:t>
+      </w:r>
+      <w:r>
+        <w:rPr>
+          <w:rFonts w:cs="Times New Roman"/>
+          <w:color w:val="000000" w:themeColor="text1"/>
+          <w:szCs w:val="28"/>
+          <w:lang w:eastAsia="ru-RU"/>
+        </w:rPr>
+        <w:t xml:space="preserve"> позволяющий собрать всё решение при помощи одной команды. В данном случае генерируется 4 контейнера</w:t>
+      </w:r>
+      <w:r>
+        <w:rPr>
+          <w:rFonts w:cs="Times New Roman"/>
+          <w:color w:val="000000" w:themeColor="text1"/>
+          <w:szCs w:val="28"/>
+          <w:lang w:eastAsia="ru-RU"/>
+        </w:rPr>
+        <w:t xml:space="preserve">. </w:t>
+      </w:r>
+      <w:r>
+        <w:rPr>
+          <w:rFonts w:cs="Times New Roman"/>
+          <w:color w:val="000000" w:themeColor="text1"/>
+          <w:szCs w:val="28"/>
+          <w:lang w:eastAsia="ru-RU"/>
+        </w:rPr>
+        <w:t xml:space="preserve">Первый содержит в себе базу данных на </w:t>
+      </w:r>
+      <w:r>
+        <w:rPr>
+          <w:rFonts w:cs="Times New Roman"/>
+          <w:color w:val="000000" w:themeColor="text1"/>
+          <w:szCs w:val="28"/>
+          <w:lang w:val="en-US" w:eastAsia="ru-RU"/>
+        </w:rPr>
+        <w:t>PostgreSQL</w:t>
+      </w:r>
+      <w:r>
+        <w:rPr>
+          <w:rFonts w:cs="Times New Roman"/>
+          <w:color w:val="000000" w:themeColor="text1"/>
+          <w:szCs w:val="28"/>
+          <w:lang w:eastAsia="ru-RU"/>
+        </w:rPr>
+        <w:t>,</w:t>
+      </w:r>
+      <w:r>
+        <w:rPr>
+          <w:rFonts w:cs="Times New Roman"/>
+          <w:color w:val="000000" w:themeColor="text1"/>
+          <w:szCs w:val="28"/>
+          <w:lang w:eastAsia="ru-RU"/>
+        </w:rPr>
+        <w:t xml:space="preserve"> второй само приложение</w:t>
+      </w:r>
+      <w:r>
+        <w:rPr>
+          <w:rFonts w:cs="Times New Roman"/>
+          <w:color w:val="000000" w:themeColor="text1"/>
+          <w:szCs w:val="28"/>
+          <w:lang w:eastAsia="ru-RU"/>
+        </w:rPr>
+        <w:t>,</w:t>
+      </w:r>
+      <w:r>
+        <w:rPr>
+          <w:rFonts w:cs="Times New Roman"/>
+          <w:color w:val="000000" w:themeColor="text1"/>
+          <w:szCs w:val="28"/>
+          <w:lang w:eastAsia="ru-RU"/>
+        </w:rPr>
+        <w:t xml:space="preserve"> третий является вспомогательным и производит только миграцию с помощью инструмента под названием </w:t>
+      </w:r>
+      <w:r>
+        <w:rPr>
+          <w:rFonts w:cs="Times New Roman"/>
+          <w:color w:val="000000" w:themeColor="text1"/>
+          <w:szCs w:val="28"/>
+          <w:lang w:val="en-US" w:eastAsia="ru-RU"/>
+        </w:rPr>
+        <w:t>Prisma</w:t>
+      </w:r>
+      <w:r>
+        <w:rPr>
+          <w:rFonts w:cs="Times New Roman"/>
+          <w:color w:val="000000" w:themeColor="text1"/>
+          <w:szCs w:val="28"/>
+          <w:lang w:eastAsia="ru-RU"/>
+        </w:rPr>
+        <w:t>.</w:t>
+      </w:r>
+      <w:r>
+        <w:rPr>
+          <w:rFonts w:cs="Times New Roman"/>
+          <w:color w:val="000000" w:themeColor="text1"/>
+          <w:szCs w:val="28"/>
+          <w:lang w:eastAsia="ru-RU"/>
+        </w:rPr>
+        <w:t xml:space="preserve"> Последний является скриптом для системы </w:t>
+      </w:r>
+      <w:r>
+        <w:rPr>
+          <w:rFonts w:cs="Times New Roman"/>
+          <w:color w:val="000000" w:themeColor="text1"/>
+          <w:szCs w:val="28"/>
+          <w:lang w:val="en-US" w:eastAsia="ru-RU"/>
+        </w:rPr>
+        <w:t>Linux.</w:t>
+      </w:r>
     </w:p>
     <w:p>
       <w:pPr>
@@ -3969,25 +3698,254 @@
       <w:bookmarkEnd w:id="5"/>
     </w:p>
     <w:p>
-      <w:r>
-        <w:t>Определить цель разработки</w:t>
+      <w:pPr>
+        <w:rPr>
+          <w:rFonts w:cs="Times New Roman"/>
+          <w:color w:val="000000" w:themeColor="text1"/>
+          <w:szCs w:val="28"/>
+          <w:lang w:eastAsia="ru-RU"/>
+        </w:rPr>
+      </w:pPr>
+      <w:bookmarkStart w:id="6" w:name="_Toc107162239"/>
+      <w:r>
+        <w:rPr>
+          <w:rFonts w:cs="Times New Roman"/>
+          <w:color w:val="000000" w:themeColor="text1"/>
+          <w:szCs w:val="28"/>
+          <w:lang w:eastAsia="ru-RU"/>
+        </w:rPr>
+        <w:t>Целью данного проекта является полная разработка подписочной модели в уже существующем продукте. Для её реализации нужно выполнить следующие задачи</w:t>
+      </w:r>
+      <w:r>
+        <w:rPr>
+          <w:rFonts w:cs="Times New Roman"/>
+          <w:color w:val="000000" w:themeColor="text1"/>
+          <w:szCs w:val="28"/>
+          <w:lang w:eastAsia="ru-RU"/>
+        </w:rPr>
+        <w:t>:</w:t>
       </w:r>
     </w:p>
     <w:p>
-      <w:r>
-        <w:t>Определить задачи для решения поставленной цели</w:t>
+      <w:pPr>
+        <w:pStyle w:val="aa"/>
+        <w:numPr>
+          <w:ilvl w:val="0"/>
+          <w:numId w:val="25"/>
+        </w:numPr>
+        <w:ind w:left="0" w:firstLine="709"/>
+        <w:rPr>
+          <w:rFonts w:cs="Times New Roman"/>
+          <w:color w:val="000000" w:themeColor="text1"/>
+          <w:szCs w:val="28"/>
+          <w:lang w:eastAsia="ru-RU"/>
+        </w:rPr>
+      </w:pPr>
+      <w:r>
+        <w:rPr>
+          <w:rFonts w:cs="Times New Roman"/>
+          <w:color w:val="000000" w:themeColor="text1"/>
+          <w:szCs w:val="28"/>
+          <w:lang w:eastAsia="ru-RU"/>
+        </w:rPr>
+        <w:t>доработка схемы БД</w:t>
+      </w:r>
+      <w:r>
+        <w:rPr>
+          <w:rFonts w:cs="Times New Roman"/>
+          <w:color w:val="000000" w:themeColor="text1"/>
+          <w:szCs w:val="28"/>
+          <w:lang w:eastAsia="ru-RU"/>
+        </w:rPr>
+        <w:t>,</w:t>
+      </w:r>
+      <w:r>
+        <w:rPr>
+          <w:rFonts w:cs="Times New Roman"/>
+          <w:color w:val="000000" w:themeColor="text1"/>
+          <w:szCs w:val="28"/>
+          <w:lang w:eastAsia="ru-RU"/>
+        </w:rPr>
+        <w:t xml:space="preserve"> для фиксации подписок с соблюдением 3НФ</w:t>
+      </w:r>
+      <w:r>
+        <w:rPr>
+          <w:rFonts w:cs="Times New Roman"/>
+          <w:color w:val="000000" w:themeColor="text1"/>
+          <w:szCs w:val="28"/>
+          <w:lang w:eastAsia="ru-RU"/>
+        </w:rPr>
+        <w:t>;</w:t>
       </w:r>
     </w:p>
     <w:p>
-      <w:r>
-        <w:t>Определить необходимый функционал</w:t>
+      <w:pPr>
+        <w:pStyle w:val="aa"/>
+        <w:numPr>
+          <w:ilvl w:val="0"/>
+          <w:numId w:val="25"/>
+        </w:numPr>
+        <w:ind w:left="0" w:firstLine="709"/>
+        <w:rPr>
+          <w:rFonts w:cs="Times New Roman"/>
+          <w:color w:val="000000" w:themeColor="text1"/>
+          <w:szCs w:val="28"/>
+          <w:lang w:eastAsia="ru-RU"/>
+        </w:rPr>
+      </w:pPr>
+      <w:r>
+        <w:rPr>
+          <w:rFonts w:cs="Times New Roman"/>
+          <w:color w:val="000000" w:themeColor="text1"/>
+          <w:szCs w:val="28"/>
+          <w:lang w:eastAsia="ru-RU"/>
+        </w:rPr>
+        <w:t>настройка оплаты при помощи формирования платёжных ссылок используя платёжный шлюз</w:t>
+      </w:r>
+      <w:r>
+        <w:rPr>
+          <w:rFonts w:cs="Times New Roman"/>
+          <w:color w:val="000000" w:themeColor="text1"/>
+          <w:szCs w:val="28"/>
+          <w:lang w:eastAsia="ru-RU"/>
+        </w:rPr>
+        <w:t xml:space="preserve"> </w:t>
+      </w:r>
+      <w:proofErr w:type="spellStart"/>
+      <w:r>
+        <w:rPr>
+          <w:rFonts w:cs="Times New Roman"/>
+          <w:color w:val="000000" w:themeColor="text1"/>
+          <w:szCs w:val="28"/>
+          <w:lang w:val="en-US" w:eastAsia="ru-RU"/>
+        </w:rPr>
+        <w:t>Tochka</w:t>
+      </w:r>
+      <w:proofErr w:type="spellEnd"/>
+      <w:r>
+        <w:rPr>
+          <w:rFonts w:cs="Times New Roman"/>
+          <w:color w:val="000000" w:themeColor="text1"/>
+          <w:szCs w:val="28"/>
+          <w:lang w:eastAsia="ru-RU"/>
+        </w:rPr>
+        <w:t>;</w:t>
       </w:r>
     </w:p>
     <w:p>
       <w:pPr>
+        <w:pStyle w:val="aa"/>
+        <w:numPr>
+          <w:ilvl w:val="0"/>
+          <w:numId w:val="25"/>
+        </w:numPr>
+        <w:ind w:left="0" w:firstLine="709"/>
+        <w:rPr>
+          <w:rFonts w:cs="Times New Roman"/>
+          <w:color w:val="000000" w:themeColor="text1"/>
+          <w:szCs w:val="28"/>
+          <w:lang w:eastAsia="ru-RU"/>
+        </w:rPr>
+      </w:pPr>
+      <w:r>
+        <w:rPr>
+          <w:rFonts w:cs="Times New Roman"/>
+          <w:color w:val="000000" w:themeColor="text1"/>
+          <w:szCs w:val="28"/>
+          <w:lang w:eastAsia="ru-RU"/>
+        </w:rPr>
+        <w:t>смена способа хранения данных с базового</w:t>
+      </w:r>
+      <w:r>
+        <w:rPr>
+          <w:rFonts w:cs="Times New Roman"/>
+          <w:color w:val="000000" w:themeColor="text1"/>
+          <w:szCs w:val="28"/>
+          <w:lang w:eastAsia="ru-RU"/>
+        </w:rPr>
+        <w:t>,</w:t>
+      </w:r>
+      <w:r>
+        <w:rPr>
+          <w:rFonts w:cs="Times New Roman"/>
+          <w:color w:val="000000" w:themeColor="text1"/>
+          <w:szCs w:val="28"/>
+          <w:lang w:eastAsia="ru-RU"/>
+        </w:rPr>
+        <w:t xml:space="preserve"> встроенного в фреймворк </w:t>
+      </w:r>
+      <w:proofErr w:type="spellStart"/>
+      <w:r>
+        <w:rPr>
+          <w:rFonts w:cs="Times New Roman"/>
+          <w:color w:val="000000" w:themeColor="text1"/>
+          <w:szCs w:val="28"/>
+          <w:lang w:val="en-US" w:eastAsia="ru-RU"/>
+        </w:rPr>
+        <w:t>Chainlit</w:t>
+      </w:r>
+      <w:proofErr w:type="spellEnd"/>
+      <w:r>
+        <w:rPr>
+          <w:rFonts w:cs="Times New Roman"/>
+          <w:color w:val="000000" w:themeColor="text1"/>
+          <w:szCs w:val="28"/>
+          <w:lang w:eastAsia="ru-RU"/>
+        </w:rPr>
+        <w:t xml:space="preserve">, </w:t>
+      </w:r>
+      <w:r>
+        <w:rPr>
+          <w:rFonts w:cs="Times New Roman"/>
+          <w:color w:val="000000" w:themeColor="text1"/>
+          <w:szCs w:val="28"/>
+          <w:lang w:eastAsia="ru-RU"/>
+        </w:rPr>
+        <w:t>на систему</w:t>
+      </w:r>
+      <w:r>
+        <w:rPr>
+          <w:rFonts w:cs="Times New Roman"/>
+          <w:color w:val="000000" w:themeColor="text1"/>
+          <w:szCs w:val="28"/>
+          <w:lang w:eastAsia="ru-RU"/>
+        </w:rPr>
+        <w:t>,</w:t>
+      </w:r>
+      <w:r>
+        <w:rPr>
+          <w:rFonts w:cs="Times New Roman"/>
+          <w:color w:val="000000" w:themeColor="text1"/>
+          <w:szCs w:val="28"/>
+          <w:lang w:eastAsia="ru-RU"/>
+        </w:rPr>
+        <w:t xml:space="preserve"> которая использует </w:t>
+      </w:r>
+      <w:proofErr w:type="spellStart"/>
+      <w:r>
+        <w:rPr>
+          <w:rFonts w:cs="Times New Roman"/>
+          <w:color w:val="000000" w:themeColor="text1"/>
+          <w:szCs w:val="28"/>
+          <w:lang w:val="en-US" w:eastAsia="ru-RU"/>
+        </w:rPr>
+        <w:t>SQLAlchemy</w:t>
+      </w:r>
+      <w:proofErr w:type="spellEnd"/>
+      <w:r>
+        <w:rPr>
+          <w:rFonts w:cs="Times New Roman"/>
+          <w:color w:val="000000" w:themeColor="text1"/>
+          <w:szCs w:val="28"/>
+          <w:lang w:eastAsia="ru-RU"/>
+        </w:rPr>
+        <w:t>.</w:t>
+      </w:r>
+    </w:p>
+    <w:p>
+      <w:pPr>
         <w:pStyle w:val="2"/>
       </w:pPr>
-      <w:bookmarkStart w:id="6" w:name="_Toc107162239"/>
       <w:r>
         <w:t>Диаграмма прецедентов и спецификация</w:t>
       </w:r>
@@ -4124,7 +4082,15 @@
         <w:t xml:space="preserve">Описать </w:t>
       </w:r>
       <w:r>
-        <w:t>набор инструментов, применяющийся при работе в проектах и включающий языки программирования, фрэймворки, системы управления базами данных, компиляторы и т. д.</w:t>
+        <w:t xml:space="preserve">набор инструментов, применяющийся при работе в проектах и включающий языки программирования, </w:t>
+      </w:r>
+      <w:proofErr w:type="spellStart"/>
+      <w:r>
+        <w:t>фрэймворки</w:t>
+      </w:r>
+      <w:proofErr w:type="spellEnd"/>
+      <w:r>
+        <w:t>, системы управления базами данных, компиляторы и т. д.</w:t>
       </w:r>
     </w:p>
     <w:p>
@@ -4219,8 +4185,13 @@
     </w:p>
     <w:p>
       <w:r>
-        <w:t>Представить один и более протоколов тестированияя</w:t>
-      </w:r>
+        <w:t xml:space="preserve">Представить один и более протоколов </w:t>
+      </w:r>
+      <w:proofErr w:type="spellStart"/>
+      <w:r>
+        <w:t>тестированияя</w:t>
+      </w:r>
+      <w:proofErr w:type="spellEnd"/>
       <w:r>
         <w:t>.</w:t>
       </w:r>
@@ -4289,15 +4260,33 @@
           <w:color w:val="000000" w:themeColor="text1"/>
           <w:szCs w:val="28"/>
         </w:rPr>
-        <w:t xml:space="preserve">Пример: </w:t>
-      </w:r>
-      <w:r>
-        <w:rPr>
-          <w:rFonts w:cs="Times New Roman"/>
-          <w:color w:val="000000" w:themeColor="text1"/>
-          <w:szCs w:val="28"/>
-        </w:rPr>
-        <w:t>В ходе производственной практики были выполнены все поставленные задачи, а именно:</w:t>
+        <w:t>Пример</w:t>
+      </w:r>
+      <w:proofErr w:type="gramStart"/>
+      <w:r>
+        <w:rPr>
+          <w:rFonts w:cs="Times New Roman"/>
+          <w:color w:val="000000" w:themeColor="text1"/>
+          <w:szCs w:val="28"/>
+        </w:rPr>
+        <w:t xml:space="preserve">: </w:t>
+      </w:r>
+      <w:r>
+        <w:rPr>
+          <w:rFonts w:cs="Times New Roman"/>
+          <w:color w:val="000000" w:themeColor="text1"/>
+          <w:szCs w:val="28"/>
+        </w:rPr>
+        <w:t>В ходе</w:t>
+      </w:r>
+      <w:proofErr w:type="gramEnd"/>
+      <w:r>
+        <w:rPr>
+          <w:rFonts w:cs="Times New Roman"/>
+          <w:color w:val="000000" w:themeColor="text1"/>
+          <w:szCs w:val="28"/>
+        </w:rPr>
+        <w:t xml:space="preserve"> производственной практики были выполнены все поставленные задачи, а именно:</w:t>
       </w:r>
     </w:p>
     <w:p>
@@ -4504,6 +4493,7 @@
         </w:rPr>
         <w:t xml:space="preserve"> </w:t>
       </w:r>
+      <w:proofErr w:type="spellStart"/>
       <w:r>
         <w:rPr>
           <w:rFonts w:cs="Times New Roman"/>
@@ -4513,6 +4503,7 @@
         </w:rPr>
         <w:t>mozz</w:t>
       </w:r>
+      <w:proofErr w:type="spellEnd"/>
       <w:r>
         <w:rPr>
           <w:rFonts w:cs="Times New Roman"/>
@@ -4623,6 +4614,7 @@
           </w:rPr>
           <w:t>.</w:t>
         </w:r>
+        <w:proofErr w:type="spellStart"/>
         <w:r>
           <w:rPr>
             <w:rStyle w:val="ac"/>
@@ -4634,6 +4626,7 @@
           </w:rPr>
           <w:t>mozilla</w:t>
         </w:r>
+        <w:proofErr w:type="spellEnd"/>
         <w:r>
           <w:rPr>
             <w:rStyle w:val="ac"/>
@@ -4665,6 +4658,7 @@
           </w:rPr>
           <w:t>/</w:t>
         </w:r>
+        <w:proofErr w:type="spellStart"/>
         <w:r>
           <w:rPr>
             <w:rStyle w:val="ac"/>
@@ -4676,6 +4670,7 @@
           </w:rPr>
           <w:t>ru</w:t>
         </w:r>
+        <w:proofErr w:type="spellEnd"/>
         <w:r>
           <w:rPr>
             <w:rStyle w:val="ac"/>
@@ -4830,6 +4825,7 @@
         </w:rPr>
         <w:t>-</w:t>
       </w:r>
+      <w:proofErr w:type="spellStart"/>
       <w:r>
         <w:rPr>
           <w:rFonts w:cs="Times New Roman"/>
@@ -4839,6 +4835,7 @@
         </w:rPr>
         <w:t>allauth</w:t>
       </w:r>
+      <w:proofErr w:type="spellEnd"/>
       <w:r>
         <w:rPr>
           <w:rFonts w:cs="Times New Roman"/>
@@ -4884,6 +4881,7 @@
           </w:rPr>
           <w:t>://</w:t>
         </w:r>
+        <w:proofErr w:type="spellStart"/>
         <w:r>
           <w:rPr>
             <w:rStyle w:val="ac"/>
@@ -4894,6 +4892,7 @@
           </w:rPr>
           <w:t>django</w:t>
         </w:r>
+        <w:proofErr w:type="spellEnd"/>
         <w:r>
           <w:rPr>
             <w:rStyle w:val="ac"/>
@@ -4903,6 +4902,7 @@
           </w:rPr>
           <w:t>-</w:t>
         </w:r>
+        <w:proofErr w:type="spellStart"/>
         <w:r>
           <w:rPr>
             <w:rStyle w:val="ac"/>
@@ -4913,6 +4913,7 @@
           </w:rPr>
           <w:t>allauth</w:t>
         </w:r>
+        <w:proofErr w:type="spellEnd"/>
         <w:r>
           <w:rPr>
             <w:rStyle w:val="ac"/>
@@ -4922,6 +4923,7 @@
           </w:rPr>
           <w:t>.</w:t>
         </w:r>
+        <w:proofErr w:type="spellStart"/>
         <w:r>
           <w:rPr>
             <w:rStyle w:val="ac"/>
@@ -4932,6 +4934,7 @@
           </w:rPr>
           <w:t>readthedocs</w:t>
         </w:r>
+        <w:proofErr w:type="spellEnd"/>
         <w:r>
           <w:rPr>
             <w:rStyle w:val="ac"/>
@@ -4960,6 +4963,7 @@
           </w:rPr>
           <w:t>/</w:t>
         </w:r>
+        <w:proofErr w:type="spellStart"/>
         <w:r>
           <w:rPr>
             <w:rStyle w:val="ac"/>
@@ -4970,6 +4974,7 @@
           </w:rPr>
           <w:t>en</w:t>
         </w:r>
+        <w:proofErr w:type="spellEnd"/>
         <w:r>
           <w:rPr>
             <w:rStyle w:val="ac"/>
@@ -5059,6 +5064,7 @@
           <w:szCs w:val="28"/>
         </w:rPr>
       </w:pPr>
+      <w:proofErr w:type="spellStart"/>
       <w:r>
         <w:rPr>
           <w:rFonts w:cs="Times New Roman"/>
@@ -5068,6 +5074,7 @@
         </w:rPr>
         <w:t>djbook</w:t>
       </w:r>
+      <w:proofErr w:type="spellEnd"/>
       <w:r>
         <w:rPr>
           <w:rFonts w:cs="Times New Roman"/>
@@ -5076,6 +5083,7 @@
         </w:rPr>
         <w:t>.</w:t>
       </w:r>
+      <w:proofErr w:type="spellStart"/>
       <w:r>
         <w:rPr>
           <w:rFonts w:cs="Times New Roman"/>
@@ -5085,6 +5093,7 @@
         </w:rPr>
         <w:t>ru</w:t>
       </w:r>
+      <w:proofErr w:type="spellEnd"/>
       <w:r>
         <w:rPr>
           <w:rFonts w:cs="Times New Roman"/>
@@ -5619,10 +5628,9 @@
                                     <w:rPr>
                                       <w:rFonts w:eastAsia="Times New Roman" w:cs="Times New Roman"/>
                                       <w:szCs w:val="28"/>
-                                      <w:highlight w:val="yellow"/>
-                                      <w:lang w:eastAsia="ru-RU"/>
+                                      <w:lang w:val="en-US" w:eastAsia="ru-RU"/>
                                     </w:rPr>
-                                    <w:t>11</w:t>
+                                    <w:t>08</w:t>
                                   </w:r>
                                   <w:r>
                                     <w:rPr>
@@ -5798,12 +5806,21 @@
                                       <w:sz w:val="17"/>
                                     </w:rPr>
                                   </w:pPr>
+                                  <w:proofErr w:type="spellStart"/>
                                   <w:r>
                                     <w:rPr>
                                       <w:rFonts w:ascii="Times New Roman" w:hAnsi="Times New Roman"/>
                                       <w:sz w:val="17"/>
                                     </w:rPr>
-                                    <w:t>Изм.</w:t>
+                                    <w:t>Изм</w:t>
+                                  </w:r>
+                                  <w:proofErr w:type="spellEnd"/>
+                                  <w:r>
+                                    <w:rPr>
+                                      <w:rFonts w:ascii="Times New Roman" w:hAnsi="Times New Roman"/>
+                                      <w:sz w:val="17"/>
+                                    </w:rPr>
+                                    <w:t>.</w:t>
                                   </w:r>
                                 </w:p>
                               </w:tc>
@@ -5861,8 +5878,17 @@
                                       <w:rFonts w:ascii="Times New Roman" w:hAnsi="Times New Roman"/>
                                       <w:sz w:val="17"/>
                                     </w:rPr>
-                                    <w:t>№ докум</w:t>
+                                    <w:t xml:space="preserve">№ </w:t>
                                   </w:r>
+                                  <w:proofErr w:type="spellStart"/>
+                                  <w:r>
+                                    <w:rPr>
+                                      <w:rFonts w:ascii="Times New Roman" w:hAnsi="Times New Roman"/>
+                                      <w:sz w:val="17"/>
+                                    </w:rPr>
+                                    <w:t>докум</w:t>
+                                  </w:r>
+                                  <w:proofErr w:type="spellEnd"/>
                                 </w:p>
                               </w:tc>
                               <w:tc>
@@ -5885,6 +5911,7 @@
                                       <w:sz w:val="17"/>
                                     </w:rPr>
                                   </w:pPr>
+                                  <w:proofErr w:type="spellStart"/>
                                   <w:r>
                                     <w:rPr>
                                       <w:rFonts w:ascii="Times New Roman" w:hAnsi="Times New Roman"/>
@@ -5892,6 +5919,7 @@
                                     </w:rPr>
                                     <w:t>Подпись</w:t>
                                   </w:r>
+                                  <w:proofErr w:type="spellEnd"/>
                                 </w:p>
                               </w:tc>
                               <w:tc>
@@ -5969,6 +5997,7 @@
                                       <w:sz w:val="17"/>
                                     </w:rPr>
                                   </w:pPr>
+                                  <w:proofErr w:type="spellStart"/>
                                   <w:r>
                                     <w:rPr>
                                       <w:rFonts w:ascii="Times New Roman" w:hAnsi="Times New Roman"/>
@@ -5976,6 +6005,7 @@
                                     </w:rPr>
                                     <w:t>Разраб</w:t>
                                   </w:r>
+                                  <w:proofErr w:type="spellEnd"/>
                                 </w:p>
                               </w:tc>
                               <w:tc>
@@ -5997,13 +6027,23 @@
                                       <w:lang w:val="ru-RU"/>
                                     </w:rPr>
                                   </w:pPr>
+                                  <w:proofErr w:type="spellStart"/>
                                   <w:r>
                                     <w:rPr>
                                       <w:sz w:val="16"/>
                                       <w:szCs w:val="16"/>
                                       <w:lang w:val="ru-RU"/>
                                     </w:rPr>
-                                    <w:t>Сидоров</w:t>
+                                    <w:t>Кретинин</w:t>
+                                  </w:r>
+                                  <w:proofErr w:type="spellEnd"/>
+                                  <w:r>
+                                    <w:rPr>
+                                      <w:sz w:val="16"/>
+                                      <w:szCs w:val="16"/>
+                                      <w:lang w:val="ru-RU"/>
+                                    </w:rPr>
+                                    <w:t xml:space="preserve"> Д</w:t>
                                   </w:r>
                                   <w:r>
                                     <w:rPr>
@@ -6011,7 +6051,15 @@
                                       <w:szCs w:val="16"/>
                                       <w:lang w:val="ru-RU"/>
                                     </w:rPr>
-                                    <w:t xml:space="preserve"> О.В.</w:t>
+                                    <w:t>.</w:t>
+                                  </w:r>
+                                  <w:r>
+                                    <w:rPr>
+                                      <w:sz w:val="16"/>
+                                      <w:szCs w:val="16"/>
+                                      <w:lang w:val="ru-RU"/>
+                                    </w:rPr>
+                                    <w:t>А.</w:t>
                                   </w:r>
                                 </w:p>
                               </w:tc>
@@ -6104,6 +6152,7 @@
                                     </w:rPr>
                                     <w:t xml:space="preserve"> </w:t>
                                   </w:r>
+                                  <w:proofErr w:type="spellStart"/>
                                   <w:r>
                                     <w:rPr>
                                       <w:rFonts w:cs="Times New Roman"/>
@@ -6114,6 +6163,7 @@
                                     </w:rPr>
                                     <w:t>django</w:t>
                                   </w:r>
+                                  <w:proofErr w:type="spellEnd"/>
                                 </w:p>
                               </w:tc>
                               <w:tc>
@@ -6138,6 +6188,7 @@
                                       <w:lang w:val="ru-RU"/>
                                     </w:rPr>
                                   </w:pPr>
+                                  <w:proofErr w:type="spellStart"/>
                                   <w:r>
                                     <w:rPr>
                                       <w:rFonts w:ascii="Times New Roman" w:hAnsi="Times New Roman"/>
@@ -6145,6 +6196,7 @@
                                     </w:rPr>
                                     <w:t>Лит</w:t>
                                   </w:r>
+                                  <w:proofErr w:type="spellEnd"/>
                                   <w:r>
                                     <w:rPr>
                                       <w:rFonts w:ascii="Times New Roman" w:hAnsi="Times New Roman"/>
@@ -6634,14 +6686,13 @@
                                     <w:rPr>
                                       <w:sz w:val="16"/>
                                       <w:szCs w:val="16"/>
-                                      <w:lang w:val="ru-RU"/>
+                                      <w:lang w:val="en-US"/>
                                     </w:rPr>
                                   </w:pPr>
                                   <w:r>
                                     <w:rPr>
                                       <w:sz w:val="32"/>
                                       <w:szCs w:val="16"/>
-                                      <w:highlight w:val="yellow"/>
                                       <w:lang w:val="ru-RU"/>
                                     </w:rPr>
                                     <w:t>ПР-</w:t>
@@ -6650,10 +6701,33 @@
                                     <w:rPr>
                                       <w:sz w:val="32"/>
                                       <w:szCs w:val="16"/>
-                                      <w:highlight w:val="yellow"/>
                                       <w:lang w:val="ru-RU"/>
                                     </w:rPr>
-                                    <w:t>20.107к</w:t>
+                                    <w:t>2</w:t>
+                                  </w:r>
+                                  <w:r>
+                                    <w:rPr>
+                                      <w:sz w:val="32"/>
+                                      <w:szCs w:val="16"/>
+                                      <w:lang w:val="en-US"/>
+                                    </w:rPr>
+                                    <w:t>3</w:t>
+                                  </w:r>
+                                  <w:r>
+                                    <w:rPr>
+                                      <w:sz w:val="32"/>
+                                      <w:szCs w:val="16"/>
+                                      <w:lang w:val="ru-RU"/>
+                                    </w:rPr>
+                                    <w:t>.10</w:t>
+                                  </w:r>
+                                  <w:r>
+                                    <w:rPr>
+                                      <w:sz w:val="32"/>
+                                      <w:szCs w:val="16"/>
+                                      <w:lang w:val="en-US"/>
+                                    </w:rPr>
+                                    <w:t>6</w:t>
                                   </w:r>
                                 </w:p>
                               </w:tc>
@@ -6820,6 +6894,7 @@
                                       <w:lang w:val="ru-RU"/>
                                     </w:rPr>
                                   </w:pPr>
+                                  <w:proofErr w:type="spellStart"/>
                                   <w:r>
                                     <w:rPr>
                                       <w:rFonts w:ascii="Times New Roman" w:hAnsi="Times New Roman"/>
@@ -6827,6 +6902,7 @@
                                     </w:rPr>
                                     <w:t>Ут</w:t>
                                   </w:r>
+                                  <w:proofErr w:type="spellEnd"/>
                                   <w:r>
                                     <w:rPr>
                                       <w:rFonts w:ascii="Times New Roman" w:hAnsi="Times New Roman"/>
@@ -7136,12 +7212,12 @@
         </mc:Choice>
         <mc:Fallback>
           <w:pict>
-            <v:group w14:anchorId="3DA6B378" id="Группа 18" o:spid="_x0000_s1038" style="position:absolute;left:0;text-align:left;margin-left:56.7pt;margin-top:20.6pt;width:518.9pt;height:803.85pt;z-index:251663360;mso-position-horizontal-relative:page;mso-position-vertical-relative:page" coordorigin="1134,397" coordsize="10378,16044" o:gfxdata="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" o:allowincell="f">
+            <v:group w14:anchorId="3DA6B378" id="Группа 18" o:spid="_x0000_s1026" style="position:absolute;left:0;text-align:left;margin-left:56.7pt;margin-top:20.6pt;width:518.9pt;height:803.85pt;z-index:251663360;mso-position-horizontal-relative:page;mso-position-vertical-relative:page" coordorigin="1134,397" coordsize="10378,16044" o:gfxdata="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" o:allowincell="f">
               <v:shapetype id="_x0000_t202" coordsize="21600,21600" o:spt="202" path="m,l,21600r21600,l21600,xe">
                 <v:stroke joinstyle="miter"/>
                 <v:path gradientshapeok="t" o:connecttype="rect"/>
               </v:shapetype>
-              <v:shape id="Text Box 13" o:spid="_x0000_s1039" type="#_x0000_t202" style="position:absolute;left:1137;top:14173;width:10375;height:2268;visibility:visible;mso-wrap-style:square;v-text-anchor:top" o:gfxdata="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" filled="f" stroked="f" strokeweight="2.25pt">
+              <v:shape id="Text Box 13" o:spid="_x0000_s1027" type="#_x0000_t202" style="position:absolute;left:1137;top:14173;width:10375;height:2268;visibility:visible;mso-wrap-style:square;v-text-anchor:top" o:gfxdata="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" filled="f" stroked="f" strokeweight="2.25pt">
                 <v:textbox inset="0,0,0,0">
                   <w:txbxContent>
                     <w:tbl>
@@ -7309,10 +7385,9 @@
                               <w:rPr>
                                 <w:rFonts w:eastAsia="Times New Roman" w:cs="Times New Roman"/>
                                 <w:szCs w:val="28"/>
-                                <w:highlight w:val="yellow"/>
-                                <w:lang w:eastAsia="ru-RU"/>
+                                <w:lang w:val="en-US" w:eastAsia="ru-RU"/>
                               </w:rPr>
-                              <w:t>11</w:t>
+                              <w:t>08</w:t>
                             </w:r>
                             <w:r>
                               <w:rPr>
@@ -7488,12 +7563,21 @@
                                 <w:sz w:val="17"/>
                               </w:rPr>
                             </w:pPr>
+                            <w:proofErr w:type="spellStart"/>
                             <w:r>
                               <w:rPr>
                                 <w:rFonts w:ascii="Times New Roman" w:hAnsi="Times New Roman"/>
                                 <w:sz w:val="17"/>
                               </w:rPr>
-                              <w:t>Изм.</w:t>
+                              <w:t>Изм</w:t>
+                            </w:r>
+                            <w:proofErr w:type="spellEnd"/>
+                            <w:r>
+                              <w:rPr>
+                                <w:rFonts w:ascii="Times New Roman" w:hAnsi="Times New Roman"/>
+                                <w:sz w:val="17"/>
+                              </w:rPr>
+                              <w:t>.</w:t>
                             </w:r>
                           </w:p>
                         </w:tc>
@@ -7551,8 +7635,17 @@
                                 <w:rFonts w:ascii="Times New Roman" w:hAnsi="Times New Roman"/>
                                 <w:sz w:val="17"/>
                               </w:rPr>
-                              <w:t>№ докум</w:t>
+                              <w:t xml:space="preserve">№ </w:t>
                             </w:r>
+                            <w:proofErr w:type="spellStart"/>
+                            <w:r>
+                              <w:rPr>
+                                <w:rFonts w:ascii="Times New Roman" w:hAnsi="Times New Roman"/>
+                                <w:sz w:val="17"/>
+                              </w:rPr>
+                              <w:t>докум</w:t>
+                            </w:r>
+                            <w:proofErr w:type="spellEnd"/>
                           </w:p>
                         </w:tc>
                         <w:tc>
@@ -7575,6 +7668,7 @@
                                 <w:sz w:val="17"/>
                               </w:rPr>
                             </w:pPr>
+                            <w:proofErr w:type="spellStart"/>
                             <w:r>
                               <w:rPr>
                                 <w:rFonts w:ascii="Times New Roman" w:hAnsi="Times New Roman"/>
@@ -7582,6 +7676,7 @@
                               </w:rPr>
                               <w:t>Подпись</w:t>
                             </w:r>
+                            <w:proofErr w:type="spellEnd"/>
                           </w:p>
                         </w:tc>
                         <w:tc>
@@ -7659,6 +7754,7 @@
                                 <w:sz w:val="17"/>
                               </w:rPr>
                             </w:pPr>
+                            <w:proofErr w:type="spellStart"/>
                             <w:r>
                               <w:rPr>
                                 <w:rFonts w:ascii="Times New Roman" w:hAnsi="Times New Roman"/>
@@ -7666,6 +7762,7 @@
                               </w:rPr>
                               <w:t>Разраб</w:t>
                             </w:r>
+                            <w:proofErr w:type="spellEnd"/>
                           </w:p>
                         </w:tc>
                         <w:tc>
@@ -7687,13 +7784,23 @@
                                 <w:lang w:val="ru-RU"/>
                               </w:rPr>
                             </w:pPr>
+                            <w:proofErr w:type="spellStart"/>
                             <w:r>
                               <w:rPr>
                                 <w:sz w:val="16"/>
                                 <w:szCs w:val="16"/>
                                 <w:lang w:val="ru-RU"/>
                               </w:rPr>
-                              <w:t>Сидоров</w:t>
+                              <w:t>Кретинин</w:t>
+                            </w:r>
+                            <w:proofErr w:type="spellEnd"/>
+                            <w:r>
+                              <w:rPr>
+                                <w:sz w:val="16"/>
+                                <w:szCs w:val="16"/>
+                                <w:lang w:val="ru-RU"/>
+                              </w:rPr>
+                              <w:t xml:space="preserve"> Д</w:t>
                             </w:r>
                             <w:r>
                               <w:rPr>
@@ -7701,7 +7808,15 @@
                                 <w:szCs w:val="16"/>
                                 <w:lang w:val="ru-RU"/>
                               </w:rPr>
-                              <w:t xml:space="preserve"> О.В.</w:t>
+                              <w:t>.</w:t>
+                            </w:r>
+                            <w:r>
+                              <w:rPr>
+                                <w:sz w:val="16"/>
+                                <w:szCs w:val="16"/>
+                                <w:lang w:val="ru-RU"/>
+                              </w:rPr>
+                              <w:t>А.</w:t>
                             </w:r>
                           </w:p>
                         </w:tc>
@@ -7794,6 +7909,7 @@
                               </w:rPr>
                               <w:t xml:space="preserve"> </w:t>
                             </w:r>
+                            <w:proofErr w:type="spellStart"/>
                             <w:r>
                               <w:rPr>
                                 <w:rFonts w:cs="Times New Roman"/>
@@ -7804,6 +7920,7 @@
                               </w:rPr>
                               <w:t>django</w:t>
                             </w:r>
+                            <w:proofErr w:type="spellEnd"/>
                           </w:p>
                         </w:tc>
                         <w:tc>
@@ -7828,6 +7945,7 @@
                                 <w:lang w:val="ru-RU"/>
                               </w:rPr>
                             </w:pPr>
+                            <w:proofErr w:type="spellStart"/>
                             <w:r>
                               <w:rPr>
                                 <w:rFonts w:ascii="Times New Roman" w:hAnsi="Times New Roman"/>
@@ -7835,6 +7953,7 @@
                               </w:rPr>
                               <w:t>Лит</w:t>
                             </w:r>
+                            <w:proofErr w:type="spellEnd"/>
                             <w:r>
                               <w:rPr>
                                 <w:rFonts w:ascii="Times New Roman" w:hAnsi="Times New Roman"/>
@@ -8324,14 +8443,13 @@
                               <w:rPr>
                                 <w:sz w:val="16"/>
                                 <w:szCs w:val="16"/>
-                                <w:lang w:val="ru-RU"/>
+                                <w:lang w:val="en-US"/>
                               </w:rPr>
                             </w:pPr>
                             <w:r>
                               <w:rPr>
                                 <w:sz w:val="32"/>
                                 <w:szCs w:val="16"/>
-                                <w:highlight w:val="yellow"/>
                                 <w:lang w:val="ru-RU"/>
                               </w:rPr>
                               <w:t>ПР-</w:t>
@@ -8340,10 +8458,33 @@
                               <w:rPr>
                                 <w:sz w:val="32"/>
                                 <w:szCs w:val="16"/>
-                                <w:highlight w:val="yellow"/>
                                 <w:lang w:val="ru-RU"/>
                               </w:rPr>
-                              <w:t>20.107к</w:t>
+                              <w:t>2</w:t>
+                            </w:r>
+                            <w:r>
+                              <w:rPr>
+                                <w:sz w:val="32"/>
+                                <w:szCs w:val="16"/>
+                                <w:lang w:val="en-US"/>
+                              </w:rPr>
+                              <w:t>3</w:t>
+                            </w:r>
+                            <w:r>
+                              <w:rPr>
+                                <w:sz w:val="32"/>
+                                <w:szCs w:val="16"/>
+                                <w:lang w:val="ru-RU"/>
+                              </w:rPr>
+                              <w:t>.10</w:t>
+                            </w:r>
+                            <w:r>
+                              <w:rPr>
+                                <w:sz w:val="32"/>
+                                <w:szCs w:val="16"/>
+                                <w:lang w:val="en-US"/>
+                              </w:rPr>
+                              <w:t>6</w:t>
                             </w:r>
                           </w:p>
                         </w:tc>
@@ -8510,6 +8651,7 @@
                                 <w:lang w:val="ru-RU"/>
                               </w:rPr>
                             </w:pPr>
+                            <w:proofErr w:type="spellStart"/>
                             <w:r>
                               <w:rPr>
                                 <w:rFonts w:ascii="Times New Roman" w:hAnsi="Times New Roman"/>
@@ -8517,6 +8659,7 @@
                               </w:rPr>
                               <w:t>Ут</w:t>
                             </w:r>
+                            <w:proofErr w:type="spellEnd"/>
                             <w:r>
                               <w:rPr>
                                 <w:rFonts w:ascii="Times New Roman" w:hAnsi="Times New Roman"/>
@@ -8649,11 +8792,11 @@
                   </w:txbxContent>
                 </v:textbox>
               </v:shape>
-              <v:line id="Line 14" o:spid="_x0000_s1040" style="position:absolute;visibility:visible;mso-wrap-style:square" from="1134,397" to="1134,16441" o:connectortype="straight" o:gfxdata="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" strokeweight="2.25pt"/>
-              <v:line id="Line 15" o:spid="_x0000_s1041" style="position:absolute;visibility:visible;mso-wrap-style:square" from="11509,397" to="11509,16441" o:connectortype="straight" o:gfxdata="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" strokeweight="2.25pt"/>
-              <v:line id="Line 16" o:spid="_x0000_s1042" style="position:absolute;visibility:visible;mso-wrap-style:square" from="1137,16441" to="11512,16441" o:connectortype="straight" o:gfxdata="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" strokeweight="2.25pt"/>
-              <v:line id="Line 17" o:spid="_x0000_s1043" style="position:absolute;visibility:visible;mso-wrap-style:square" from="1137,14173" to="11512,14173" o:connectortype="straight" o:gfxdata="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" strokeweight="2.25pt"/>
-              <v:line id="Line 18" o:spid="_x0000_s1044" style="position:absolute;visibility:visible;mso-wrap-style:square" from="1134,397" to="11509,397" o:connectortype="straight" o:gfxdata="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" strokeweight="2.25pt"/>
+              <v:line id="Line 14" o:spid="_x0000_s1028" style="position:absolute;visibility:visible;mso-wrap-style:square" from="1134,397" to="1134,16441" o:connectortype="straight" o:gfxdata="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" strokeweight="2.25pt"/>
+              <v:line id="Line 15" o:spid="_x0000_s1029" style="position:absolute;visibility:visible;mso-wrap-style:square" from="11509,397" to="11509,16441" o:connectortype="straight" o:gfxdata="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" strokeweight="2.25pt"/>
+              <v:line id="Line 16" o:spid="_x0000_s1030" style="position:absolute;visibility:visible;mso-wrap-style:square" from="1137,16441" to="11512,16441" o:connectortype="straight" o:gfxdata="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" strokeweight="2.25pt"/>
+              <v:line id="Line 17" o:spid="_x0000_s1031" style="position:absolute;visibility:visible;mso-wrap-style:square" from="1137,14173" to="11512,14173" o:connectortype="straight" o:gfxdata="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" strokeweight="2.25pt"/>
+              <v:line id="Line 18" o:spid="_x0000_s1032" style="position:absolute;visibility:visible;mso-wrap-style:square" from="1134,397" to="11509,397" o:connectortype="straight" o:gfxdata="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" strokeweight="2.25pt"/>
               <w10:wrap anchorx="page" anchory="page"/>
             </v:group>
           </w:pict>
@@ -9078,10 +9221,9 @@
                                     <w:rPr>
                                       <w:rFonts w:eastAsia="Times New Roman" w:cs="Times New Roman"/>
                                       <w:szCs w:val="28"/>
-                                      <w:highlight w:val="yellow"/>
                                       <w:lang w:eastAsia="ru-RU"/>
                                     </w:rPr>
-                                    <w:t>11</w:t>
+                                    <w:t>08</w:t>
                                   </w:r>
                                   <w:r>
                                     <w:rPr>
@@ -9362,12 +9504,21 @@
                                       <w:sz w:val="17"/>
                                     </w:rPr>
                                   </w:pPr>
+                                  <w:proofErr w:type="spellStart"/>
                                   <w:r>
                                     <w:rPr>
                                       <w:rFonts w:ascii="Times New Roman" w:hAnsi="Times New Roman"/>
                                       <w:sz w:val="17"/>
                                     </w:rPr>
-                                    <w:t>Изм.</w:t>
+                                    <w:t>Изм</w:t>
+                                  </w:r>
+                                  <w:proofErr w:type="spellEnd"/>
+                                  <w:r>
+                                    <w:rPr>
+                                      <w:rFonts w:ascii="Times New Roman" w:hAnsi="Times New Roman"/>
+                                      <w:sz w:val="17"/>
+                                    </w:rPr>
+                                    <w:t>.</w:t>
                                   </w:r>
                                 </w:p>
                               </w:tc>
@@ -9429,8 +9580,17 @@
                                       <w:rFonts w:ascii="Times New Roman" w:hAnsi="Times New Roman"/>
                                       <w:sz w:val="17"/>
                                     </w:rPr>
-                                    <w:t>№ докум</w:t>
+                                    <w:t xml:space="preserve">№ </w:t>
                                   </w:r>
+                                  <w:proofErr w:type="spellStart"/>
+                                  <w:r>
+                                    <w:rPr>
+                                      <w:rFonts w:ascii="Times New Roman" w:hAnsi="Times New Roman"/>
+                                      <w:sz w:val="17"/>
+                                    </w:rPr>
+                                    <w:t>докум</w:t>
+                                  </w:r>
+                                  <w:proofErr w:type="spellEnd"/>
                                 </w:p>
                               </w:tc>
                               <w:tc>
@@ -9455,6 +9615,7 @@
                                       <w:sz w:val="17"/>
                                     </w:rPr>
                                   </w:pPr>
+                                  <w:proofErr w:type="spellStart"/>
                                   <w:r>
                                     <w:rPr>
                                       <w:rFonts w:ascii="Times New Roman" w:hAnsi="Times New Roman"/>
@@ -9462,6 +9623,7 @@
                                     </w:rPr>
                                     <w:t>Подпись</w:t>
                                   </w:r>
+                                  <w:proofErr w:type="spellEnd"/>
                                 </w:p>
                               </w:tc>
                               <w:tc>
@@ -9566,17 +9728,17 @@
         </mc:Choice>
         <mc:Fallback>
           <w:pict>
-            <v:group w14:anchorId="0F34E8CB" id="Группа 11" o:spid="_x0000_s1045" style="position:absolute;left:0;text-align:left;margin-left:56.9pt;margin-top:18.5pt;width:518.9pt;height:802.2pt;z-index:251662336;mso-position-horizontal-relative:page;mso-position-vertical-relative:page" coordorigin="1134,397" coordsize="10378,16044" o:gfxdata="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" o:allowincell="f">
-              <v:line id="Line 4" o:spid="_x0000_s1046" style="position:absolute;visibility:visible;mso-wrap-style:square" from="1134,397" to="1134,16441" o:connectortype="straight" o:gfxdata="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" strokeweight="2.25pt"/>
-              <v:line id="Line 5" o:spid="_x0000_s1047" style="position:absolute;visibility:visible;mso-wrap-style:square" from="11509,397" to="11509,16441" o:connectortype="straight" o:gfxdata="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" strokeweight="2.25pt"/>
-              <v:line id="Line 6" o:spid="_x0000_s1048" style="position:absolute;visibility:visible;mso-wrap-style:square" from="1137,16441" to="11512,16441" o:connectortype="straight" o:gfxdata="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" strokeweight="2.25pt"/>
-              <v:line id="Line 7" o:spid="_x0000_s1049" style="position:absolute;visibility:visible;mso-wrap-style:square" from="1134,15591" to="11509,15591" o:connectortype="straight" o:gfxdata="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" strokeweight="2.25pt"/>
-              <v:line id="Line 8" o:spid="_x0000_s1050" style="position:absolute;visibility:visible;mso-wrap-style:square" from="1134,397" to="11509,397" o:connectortype="straight" o:gfxdata="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" strokeweight="2.25pt"/>
+            <v:group w14:anchorId="0F34E8CB" id="Группа 11" o:spid="_x0000_s1033" style="position:absolute;left:0;text-align:left;margin-left:56.9pt;margin-top:18.5pt;width:518.9pt;height:802.2pt;z-index:251662336;mso-position-horizontal-relative:page;mso-position-vertical-relative:page" coordorigin="1134,397" coordsize="10378,16044" o:gfxdata="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" o:allowincell="f">
+              <v:line id="Line 4" o:spid="_x0000_s1034" style="position:absolute;visibility:visible;mso-wrap-style:square" from="1134,397" to="1134,16441" o:connectortype="straight" o:gfxdata="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" strokeweight="2.25pt"/>
+              <v:line id="Line 5" o:spid="_x0000_s1035" style="position:absolute;visibility:visible;mso-wrap-style:square" from="11509,397" to="11509,16441" o:connectortype="straight" o:gfxdata="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" strokeweight="2.25pt"/>
+              <v:line id="Line 6" o:spid="_x0000_s1036" style="position:absolute;visibility:visible;mso-wrap-style:square" from="1137,16441" to="11512,16441" o:connectortype="straight" o:gfxdata="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" strokeweight="2.25pt"/>
+              <v:line id="Line 7" o:spid="_x0000_s1037" style="position:absolute;visibility:visible;mso-wrap-style:square" from="1134,15591" to="11509,15591" o:connectortype="straight" o:gfxdata="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" strokeweight="2.25pt"/>
+              <v:line id="Line 8" o:spid="_x0000_s1038" style="position:absolute;visibility:visible;mso-wrap-style:square" from="1134,397" to="11509,397" o:connectortype="straight" o:gfxdata="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" strokeweight="2.25pt"/>
               <v:shapetype id="_x0000_t202" coordsize="21600,21600" o:spt="202" path="m,l,21600r21600,l21600,xe">
                 <v:stroke joinstyle="miter"/>
                 <v:path gradientshapeok="t" o:connecttype="rect"/>
               </v:shapetype>
-              <v:shape id="Text Box 9" o:spid="_x0000_s1051" type="#_x0000_t202" style="position:absolute;left:1137;top:15591;width:10375;height:850;visibility:visible;mso-wrap-style:square;v-text-anchor:top" o:gfxdata="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" filled="f" stroked="f" strokeweight="2.25pt">
+              <v:shape id="Text Box 9" o:spid="_x0000_s1039" type="#_x0000_t202" style="position:absolute;left:1137;top:15591;width:10375;height:850;visibility:visible;mso-wrap-style:square;v-text-anchor:top" o:gfxdata="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" filled="f" stroked="f" strokeweight="2.25pt">
                 <v:textbox inset="0,0,0,0">
                   <w:txbxContent>
                     <w:tbl>
@@ -9748,10 +9910,9 @@
                               <w:rPr>
                                 <w:rFonts w:eastAsia="Times New Roman" w:cs="Times New Roman"/>
                                 <w:szCs w:val="28"/>
-                                <w:highlight w:val="yellow"/>
                                 <w:lang w:eastAsia="ru-RU"/>
                               </w:rPr>
-                              <w:t>11</w:t>
+                              <w:t>08</w:t>
                             </w:r>
                             <w:r>
                               <w:rPr>
@@ -10032,12 +10193,21 @@
                                 <w:sz w:val="17"/>
                               </w:rPr>
                             </w:pPr>
+                            <w:proofErr w:type="spellStart"/>
                             <w:r>
                               <w:rPr>
                                 <w:rFonts w:ascii="Times New Roman" w:hAnsi="Times New Roman"/>
                                 <w:sz w:val="17"/>
                               </w:rPr>
-                              <w:t>Изм.</w:t>
+                              <w:t>Изм</w:t>
+                            </w:r>
+                            <w:proofErr w:type="spellEnd"/>
+                            <w:r>
+                              <w:rPr>
+                                <w:rFonts w:ascii="Times New Roman" w:hAnsi="Times New Roman"/>
+                                <w:sz w:val="17"/>
+                              </w:rPr>
+                              <w:t>.</w:t>
                             </w:r>
                           </w:p>
                         </w:tc>
@@ -10099,8 +10269,17 @@
                                 <w:rFonts w:ascii="Times New Roman" w:hAnsi="Times New Roman"/>
                                 <w:sz w:val="17"/>
                               </w:rPr>
-                              <w:t>№ докум</w:t>
+                              <w:t xml:space="preserve">№ </w:t>
                             </w:r>
+                            <w:proofErr w:type="spellStart"/>
+                            <w:r>
+                              <w:rPr>
+                                <w:rFonts w:ascii="Times New Roman" w:hAnsi="Times New Roman"/>
+                                <w:sz w:val="17"/>
+                              </w:rPr>
+                              <w:t>докум</w:t>
+                            </w:r>
+                            <w:proofErr w:type="spellEnd"/>
                           </w:p>
                         </w:tc>
                         <w:tc>
@@ -10125,6 +10304,7 @@
                                 <w:sz w:val="17"/>
                               </w:rPr>
                             </w:pPr>
+                            <w:proofErr w:type="spellStart"/>
                             <w:r>
                               <w:rPr>
                                 <w:rFonts w:ascii="Times New Roman" w:hAnsi="Times New Roman"/>
@@ -10132,6 +10312,7 @@
                               </w:rPr>
                               <w:t>Подпись</w:t>
                             </w:r>
+                            <w:proofErr w:type="spellEnd"/>
                           </w:p>
                         </w:tc>
                         <w:tc>
@@ -12263,6 +12444,120 @@
     </w:lvl>
   </w:abstractNum>
   <w:abstractNum w:abstractNumId="19" w15:restartNumberingAfterBreak="0">
+    <w:nsid w:val="6B4747FD"/>
+    <w:multiLevelType w:val="hybridMultilevel"/>
+    <w:tmpl w:val="61240F58"/>
+    <w:lvl w:ilvl="0" w:tplc="5D4C7F04">
+      <w:start w:val="1"/>
+      <w:numFmt w:val="bullet"/>
+      <w:suff w:val="space"/>
+      <w:lvlText w:val=""/>
+      <w:lvlJc w:val="left"/>
+      <w:pPr>
+        <w:ind w:left="720" w:hanging="360"/>
+      </w:pPr>
+      <w:rPr>
+        <w:rFonts w:ascii="Symbol" w:hAnsi="Symbol" w:hint="default"/>
+      </w:rPr>
+    </w:lvl>
+    <w:lvl w:ilvl="1" w:tplc="04190003" w:tentative="1">
+      <w:start w:val="1"/>
+      <w:numFmt w:val="bullet"/>
+      <w:lvlText w:val="o"/>
+      <w:lvlJc w:val="left"/>
+      <w:pPr>
+        <w:ind w:left="2149" w:hanging="360"/>
+      </w:pPr>
+      <w:rPr>
+        <w:rFonts w:ascii="Courier New" w:hAnsi="Courier New" w:cs="Courier New" w:hint="default"/>
+      </w:rPr>
+    </w:lvl>
+    <w:lvl w:ilvl="2" w:tplc="04190005" w:tentative="1">
+      <w:start w:val="1"/>
+      <w:numFmt w:val="bullet"/>
+      <w:lvlText w:val=""/>
+      <w:lvlJc w:val="left"/>
+      <w:pPr>
+        <w:ind w:left="2869" w:hanging="360"/>
+      </w:pPr>
+      <w:rPr>
+        <w:rFonts w:ascii="Wingdings" w:hAnsi="Wingdings" w:hint="default"/>
+      </w:rPr>
+    </w:lvl>
+    <w:lvl w:ilvl="3" w:tplc="04190001" w:tentative="1">
+      <w:start w:val="1"/>
+      <w:numFmt w:val="bullet"/>
+      <w:lvlText w:val=""/>
+      <w:lvlJc w:val="left"/>
+      <w:pPr>
+        <w:ind w:left="3589" w:hanging="360"/>
+      </w:pPr>
+      <w:rPr>
+        <w:rFonts w:ascii="Symbol" w:hAnsi="Symbol" w:hint="default"/>
+      </w:rPr>
+    </w:lvl>
+    <w:lvl w:ilvl="4" w:tplc="04190003" w:tentative="1">
+      <w:start w:val="1"/>
+      <w:numFmt w:val="bullet"/>
+      <w:lvlText w:val="o"/>
+      <w:lvlJc w:val="left"/>
+      <w:pPr>
+        <w:ind w:left="4309" w:hanging="360"/>
+      </w:pPr>
+      <w:rPr>
+        <w:rFonts w:ascii="Courier New" w:hAnsi="Courier New" w:cs="Courier New" w:hint="default"/>
+      </w:rPr>
+    </w:lvl>
+    <w:lvl w:ilvl="5" w:tplc="04190005" w:tentative="1">
+      <w:start w:val="1"/>
+      <w:numFmt w:val="bullet"/>
+      <w:lvlText w:val=""/>
+      <w:lvlJc w:val="left"/>
+      <w:pPr>
+        <w:ind w:left="5029" w:hanging="360"/>
+      </w:pPr>
+      <w:rPr>
+        <w:rFonts w:ascii="Wingdings" w:hAnsi="Wingdings" w:hint="default"/>
+      </w:rPr>
+    </w:lvl>
+    <w:lvl w:ilvl="6" w:tplc="04190001" w:tentative="1">
+      <w:start w:val="1"/>
+      <w:numFmt w:val="bullet"/>
+      <w:lvlText w:val=""/>
+      <w:lvlJc w:val="left"/>
+      <w:pPr>
+        <w:ind w:left="5749" w:hanging="360"/>
+      </w:pPr>
+      <w:rPr>
+        <w:rFonts w:ascii="Symbol" w:hAnsi="Symbol" w:hint="default"/>
+      </w:rPr>
+    </w:lvl>
+    <w:lvl w:ilvl="7" w:tplc="04190003" w:tentative="1">
+      <w:start w:val="1"/>
+      <w:numFmt w:val="bullet"/>
+      <w:lvlText w:val="o"/>
+      <w:lvlJc w:val="left"/>
+      <w:pPr>
+        <w:ind w:left="6469" w:hanging="360"/>
+      </w:pPr>
+      <w:rPr>
+        <w:rFonts w:ascii="Courier New" w:hAnsi="Courier New" w:cs="Courier New" w:hint="default"/>
+      </w:rPr>
+    </w:lvl>
+    <w:lvl w:ilvl="8" w:tplc="04190005" w:tentative="1">
+      <w:start w:val="1"/>
+      <w:numFmt w:val="bullet"/>
+      <w:lvlText w:val=""/>
+      <w:lvlJc w:val="left"/>
+      <w:pPr>
+        <w:ind w:left="7189" w:hanging="360"/>
+      </w:pPr>
+      <w:rPr>
+        <w:rFonts w:ascii="Wingdings" w:hAnsi="Wingdings" w:hint="default"/>
+      </w:rPr>
+    </w:lvl>
+  </w:abstractNum>
+  <w:abstractNum w:abstractNumId="20" w15:restartNumberingAfterBreak="0">
     <w:nsid w:val="70745029"/>
     <w:multiLevelType w:val="hybridMultilevel"/>
     <w:tmpl w:val="626AFC56"/>
@@ -12351,7 +12646,7 @@
       </w:pPr>
     </w:lvl>
   </w:abstractNum>
-  <w:abstractNum w:abstractNumId="20" w15:restartNumberingAfterBreak="0">
+  <w:abstractNum w:abstractNumId="21" w15:restartNumberingAfterBreak="0">
     <w:nsid w:val="7524412E"/>
     <w:multiLevelType w:val="hybridMultilevel"/>
     <w:tmpl w:val="57C21934"/>
@@ -12465,7 +12760,7 @@
       </w:rPr>
     </w:lvl>
   </w:abstractNum>
-  <w:abstractNum w:abstractNumId="21" w15:restartNumberingAfterBreak="0">
+  <w:abstractNum w:abstractNumId="22" w15:restartNumberingAfterBreak="0">
     <w:nsid w:val="784419F6"/>
     <w:multiLevelType w:val="hybridMultilevel"/>
     <w:tmpl w:val="16AAC68C"/>
@@ -12554,7 +12849,7 @@
       </w:pPr>
     </w:lvl>
   </w:abstractNum>
-  <w:abstractNum w:abstractNumId="22" w15:restartNumberingAfterBreak="0">
+  <w:abstractNum w:abstractNumId="23" w15:restartNumberingAfterBreak="0">
     <w:nsid w:val="7FB6310B"/>
     <w:multiLevelType w:val="hybridMultilevel"/>
     <w:tmpl w:val="6A14F0E4"/>
@@ -12668,16 +12963,16 @@
     <w:abstractNumId w:val="5"/>
   </w:num>
   <w:num w:numId="9">
-    <w:abstractNumId w:val="22"/>
+    <w:abstractNumId w:val="23"/>
   </w:num>
   <w:num w:numId="10">
-    <w:abstractNumId w:val="19"/>
+    <w:abstractNumId w:val="20"/>
   </w:num>
   <w:num w:numId="11">
     <w:abstractNumId w:val="6"/>
   </w:num>
   <w:num w:numId="12">
-    <w:abstractNumId w:val="21"/>
+    <w:abstractNumId w:val="22"/>
   </w:num>
   <w:num w:numId="13">
     <w:abstractNumId w:val="4"/>
@@ -12707,13 +13002,16 @@
     <w:abstractNumId w:val="2"/>
   </w:num>
   <w:num w:numId="22">
-    <w:abstractNumId w:val="20"/>
+    <w:abstractNumId w:val="21"/>
   </w:num>
   <w:num w:numId="23">
     <w:abstractNumId w:val="15"/>
   </w:num>
   <w:num w:numId="24">
     <w:abstractNumId w:val="7"/>
+  </w:num>
+  <w:num w:numId="25">
+    <w:abstractNumId w:val="19"/>
   </w:num>
 </w:numbering>
 </file>
@@ -13373,7 +13671,6 @@
   <w:style w:type="character" w:default="1" w:styleId="a0">
     <w:name w:val="Default Paragraph Font"/>
     <w:uiPriority w:val="1"/>
-    <w:semiHidden/>
     <w:unhideWhenUsed/>
   </w:style>
   <w:style w:type="table" w:default="1" w:styleId="a1">
@@ -13513,7 +13810,7 @@
     <w:name w:val="Абзац списка Знак"/>
     <w:basedOn w:val="a0"/>
     <w:link w:val="aa"/>
-    <w:uiPriority w:val="34"/>
+    <w:uiPriority w:val="1"/>
     <w:rsid w:val="00054DA5"/>
     <w:rPr>
       <w:rFonts w:asciiTheme="minorHAnsi" w:hAnsiTheme="minorHAnsi"/>

--- a/пз по практике.docx
+++ b/пз по практике.docx
@@ -421,22 +421,6 @@
           <w:szCs w:val="28"/>
         </w:rPr>
         <w:t>Разработал:</w:t>
-      </w:r>
-      <w:r>
-        <w:rPr>
-          <w:rFonts w:cs="Times New Roman"/>
-          <w:color w:val="000000" w:themeColor="text1"/>
-          <w:szCs w:val="28"/>
-        </w:rPr>
-        <w:tab/>
-      </w:r>
-      <w:r>
-        <w:rPr>
-          <w:rFonts w:cs="Times New Roman"/>
-          <w:color w:val="000000" w:themeColor="text1"/>
-          <w:szCs w:val="28"/>
-        </w:rPr>
-        <w:tab/>
       </w:r>
       <w:r>
         <w:rPr>
@@ -672,7 +656,7 @@
             </w:rPr>
             <w:fldChar w:fldCharType="separate"/>
           </w:r>
-          <w:hyperlink w:anchor="_Toc107162235" w:history="1">
+          <w:hyperlink w:anchor="_Toc201518632" w:history="1">
             <w:r>
               <w:rPr>
                 <w:rStyle w:val="ac"/>
@@ -699,7 +683,7 @@
                 <w:noProof/>
                 <w:webHidden/>
               </w:rPr>
-              <w:instrText xml:space="preserve"> PAGEREF _Toc107162235 \h </w:instrText>
+              <w:instrText xml:space="preserve"> PAGEREF _Toc201518632 \h </w:instrText>
             </w:r>
             <w:r>
               <w:rPr>
@@ -743,7 +727,7 @@
               <w:lang w:eastAsia="ru-RU"/>
             </w:rPr>
           </w:pPr>
-          <w:hyperlink w:anchor="_Toc107162236" w:history="1">
+          <w:hyperlink w:anchor="_Toc201518633" w:history="1">
             <w:r>
               <w:rPr>
                 <w:rStyle w:val="ac"/>
@@ -770,294 +754,7 @@
                 <w:noProof/>
                 <w:webHidden/>
               </w:rPr>
-              <w:instrText xml:space="preserve"> PAGEREF _Toc107162236 \h </w:instrText>
-            </w:r>
-            <w:r>
-              <w:rPr>
-                <w:noProof/>
-                <w:webHidden/>
-              </w:rPr>
-            </w:r>
-            <w:r>
-              <w:rPr>
-                <w:noProof/>
-                <w:webHidden/>
-              </w:rPr>
-              <w:fldChar w:fldCharType="separate"/>
-            </w:r>
-            <w:r>
-              <w:rPr>
-                <w:noProof/>
-                <w:webHidden/>
-              </w:rPr>
-              <w:t>4</w:t>
-            </w:r>
-            <w:r>
-              <w:rPr>
-                <w:noProof/>
-                <w:webHidden/>
-              </w:rPr>
-              <w:fldChar w:fldCharType="end"/>
-            </w:r>
-          </w:hyperlink>
-        </w:p>
-        <w:p>
-          <w:pPr>
-            <w:pStyle w:val="14"/>
-            <w:tabs>
-              <w:tab w:val="right" w:leader="dot" w:pos="9345"/>
-            </w:tabs>
-            <w:rPr>
-              <w:rFonts w:asciiTheme="minorHAnsi" w:eastAsiaTheme="minorEastAsia" w:hAnsiTheme="minorHAnsi"/>
-              <w:noProof/>
-              <w:sz w:val="22"/>
-              <w:lang w:eastAsia="ru-RU"/>
-            </w:rPr>
-          </w:pPr>
-          <w:hyperlink w:anchor="_Toc107162237" w:history="1">
-            <w:r>
-              <w:rPr>
-                <w:rStyle w:val="ac"/>
-                <w:noProof/>
-              </w:rPr>
-              <w:t>2 Проектирование информационной системы</w:t>
-            </w:r>
-            <w:r>
-              <w:rPr>
-                <w:noProof/>
-                <w:webHidden/>
-              </w:rPr>
-              <w:tab/>
-            </w:r>
-            <w:r>
-              <w:rPr>
-                <w:noProof/>
-                <w:webHidden/>
-              </w:rPr>
-              <w:fldChar w:fldCharType="begin"/>
-            </w:r>
-            <w:r>
-              <w:rPr>
-                <w:noProof/>
-                <w:webHidden/>
-              </w:rPr>
-              <w:instrText xml:space="preserve"> PAGEREF _Toc107162237 \h </w:instrText>
-            </w:r>
-            <w:r>
-              <w:rPr>
-                <w:noProof/>
-                <w:webHidden/>
-              </w:rPr>
-            </w:r>
-            <w:r>
-              <w:rPr>
-                <w:noProof/>
-                <w:webHidden/>
-              </w:rPr>
-              <w:fldChar w:fldCharType="separate"/>
-            </w:r>
-            <w:r>
-              <w:rPr>
-                <w:noProof/>
-                <w:webHidden/>
-              </w:rPr>
-              <w:t>5</w:t>
-            </w:r>
-            <w:r>
-              <w:rPr>
-                <w:noProof/>
-                <w:webHidden/>
-              </w:rPr>
-              <w:fldChar w:fldCharType="end"/>
-            </w:r>
-          </w:hyperlink>
-        </w:p>
-        <w:p>
-          <w:pPr>
-            <w:pStyle w:val="21"/>
-            <w:tabs>
-              <w:tab w:val="right" w:leader="dot" w:pos="9345"/>
-            </w:tabs>
-            <w:ind w:firstLine="64"/>
-            <w:rPr>
-              <w:rFonts w:asciiTheme="minorHAnsi" w:eastAsiaTheme="minorEastAsia" w:hAnsiTheme="minorHAnsi"/>
-              <w:noProof/>
-              <w:sz w:val="22"/>
-              <w:lang w:eastAsia="ru-RU"/>
-            </w:rPr>
-          </w:pPr>
-          <w:hyperlink w:anchor="_Toc107162238" w:history="1">
-            <w:r>
-              <w:rPr>
-                <w:rStyle w:val="ac"/>
-                <w:noProof/>
-              </w:rPr>
-              <w:t>2.1 Постановка задачи</w:t>
-            </w:r>
-            <w:r>
-              <w:rPr>
-                <w:noProof/>
-                <w:webHidden/>
-              </w:rPr>
-              <w:tab/>
-            </w:r>
-            <w:r>
-              <w:rPr>
-                <w:noProof/>
-                <w:webHidden/>
-              </w:rPr>
-              <w:fldChar w:fldCharType="begin"/>
-            </w:r>
-            <w:r>
-              <w:rPr>
-                <w:noProof/>
-                <w:webHidden/>
-              </w:rPr>
-              <w:instrText xml:space="preserve"> PAGEREF _Toc107162238 \h </w:instrText>
-            </w:r>
-            <w:r>
-              <w:rPr>
-                <w:noProof/>
-                <w:webHidden/>
-              </w:rPr>
-            </w:r>
-            <w:r>
-              <w:rPr>
-                <w:noProof/>
-                <w:webHidden/>
-              </w:rPr>
-              <w:fldChar w:fldCharType="separate"/>
-            </w:r>
-            <w:r>
-              <w:rPr>
-                <w:noProof/>
-                <w:webHidden/>
-              </w:rPr>
-              <w:t>5</w:t>
-            </w:r>
-            <w:r>
-              <w:rPr>
-                <w:noProof/>
-                <w:webHidden/>
-              </w:rPr>
-              <w:fldChar w:fldCharType="end"/>
-            </w:r>
-          </w:hyperlink>
-        </w:p>
-        <w:p>
-          <w:pPr>
-            <w:pStyle w:val="21"/>
-            <w:tabs>
-              <w:tab w:val="right" w:leader="dot" w:pos="9345"/>
-            </w:tabs>
-            <w:ind w:firstLine="64"/>
-            <w:rPr>
-              <w:rFonts w:asciiTheme="minorHAnsi" w:eastAsiaTheme="minorEastAsia" w:hAnsiTheme="minorHAnsi"/>
-              <w:noProof/>
-              <w:sz w:val="22"/>
-              <w:lang w:eastAsia="ru-RU"/>
-            </w:rPr>
-          </w:pPr>
-          <w:hyperlink w:anchor="_Toc107162239" w:history="1">
-            <w:r>
-              <w:rPr>
-                <w:rStyle w:val="ac"/>
-                <w:noProof/>
-              </w:rPr>
-              <w:t>2.2 Диаграмма прецедентов и спецификация</w:t>
-            </w:r>
-            <w:r>
-              <w:rPr>
-                <w:noProof/>
-                <w:webHidden/>
-              </w:rPr>
-              <w:tab/>
-            </w:r>
-            <w:r>
-              <w:rPr>
-                <w:noProof/>
-                <w:webHidden/>
-              </w:rPr>
-              <w:fldChar w:fldCharType="begin"/>
-            </w:r>
-            <w:r>
-              <w:rPr>
-                <w:noProof/>
-                <w:webHidden/>
-              </w:rPr>
-              <w:instrText xml:space="preserve"> PAGEREF _Toc107162239 \h </w:instrText>
-            </w:r>
-            <w:r>
-              <w:rPr>
-                <w:noProof/>
-                <w:webHidden/>
-              </w:rPr>
-            </w:r>
-            <w:r>
-              <w:rPr>
-                <w:noProof/>
-                <w:webHidden/>
-              </w:rPr>
-              <w:fldChar w:fldCharType="separate"/>
-            </w:r>
-            <w:r>
-              <w:rPr>
-                <w:noProof/>
-                <w:webHidden/>
-              </w:rPr>
-              <w:t>5</w:t>
-            </w:r>
-            <w:r>
-              <w:rPr>
-                <w:noProof/>
-                <w:webHidden/>
-              </w:rPr>
-              <w:fldChar w:fldCharType="end"/>
-            </w:r>
-          </w:hyperlink>
-        </w:p>
-        <w:p>
-          <w:pPr>
-            <w:pStyle w:val="21"/>
-            <w:tabs>
-              <w:tab w:val="right" w:leader="dot" w:pos="9345"/>
-            </w:tabs>
-            <w:ind w:firstLine="64"/>
-            <w:rPr>
-              <w:rFonts w:asciiTheme="minorHAnsi" w:eastAsiaTheme="minorEastAsia" w:hAnsiTheme="minorHAnsi"/>
-              <w:noProof/>
-              <w:sz w:val="22"/>
-              <w:lang w:eastAsia="ru-RU"/>
-            </w:rPr>
-          </w:pPr>
-          <w:hyperlink w:anchor="_Toc107162240" w:history="1">
-            <w:r>
-              <w:rPr>
-                <w:rStyle w:val="ac"/>
-                <w:noProof/>
-              </w:rPr>
-              <w:t>2.3 Макет приложения (если есть)</w:t>
-            </w:r>
-            <w:r>
-              <w:rPr>
-                <w:noProof/>
-                <w:webHidden/>
-              </w:rPr>
-              <w:tab/>
-            </w:r>
-            <w:r>
-              <w:rPr>
-                <w:noProof/>
-                <w:webHidden/>
-              </w:rPr>
-              <w:fldChar w:fldCharType="begin"/>
-            </w:r>
-            <w:r>
-              <w:rPr>
-                <w:noProof/>
-                <w:webHidden/>
-              </w:rPr>
-              <w:instrText xml:space="preserve"> PAGEREF _Toc107162240 \h </w:instrText>
+              <w:instrText xml:space="preserve"> PAGEREF _Toc201518633 \h </w:instrText>
             </w:r>
             <w:r>
               <w:rPr>
@@ -1101,13 +798,13 @@
               <w:lang w:eastAsia="ru-RU"/>
             </w:rPr>
           </w:pPr>
-          <w:hyperlink w:anchor="_Toc107162241" w:history="1">
+          <w:hyperlink w:anchor="_Toc201518634" w:history="1">
             <w:r>
               <w:rPr>
                 <w:rStyle w:val="ac"/>
                 <w:noProof/>
               </w:rPr>
-              <w:t>3 Разработка приложения</w:t>
+              <w:t>2 Проектирование информационной системы</w:t>
             </w:r>
             <w:r>
               <w:rPr>
@@ -1128,7 +825,7 @@
                 <w:noProof/>
                 <w:webHidden/>
               </w:rPr>
-              <w:instrText xml:space="preserve"> PAGEREF _Toc107162241 \h </w:instrText>
+              <w:instrText xml:space="preserve"> PAGEREF _Toc201518634 \h </w:instrText>
             </w:r>
             <w:r>
               <w:rPr>
@@ -1162,10 +859,6 @@
         <w:p>
           <w:pPr>
             <w:pStyle w:val="21"/>
-            <w:tabs>
-              <w:tab w:val="right" w:leader="dot" w:pos="9345"/>
-            </w:tabs>
-            <w:ind w:firstLine="64"/>
             <w:rPr>
               <w:rFonts w:asciiTheme="minorHAnsi" w:eastAsiaTheme="minorEastAsia" w:hAnsiTheme="minorHAnsi"/>
               <w:noProof/>
@@ -1173,28 +866,13 @@
               <w:lang w:eastAsia="ru-RU"/>
             </w:rPr>
           </w:pPr>
-          <w:hyperlink w:anchor="_Toc107162242" w:history="1">
+          <w:hyperlink w:anchor="_Toc201518635" w:history="1">
             <w:r>
               <w:rPr>
                 <w:rStyle w:val="ac"/>
                 <w:noProof/>
               </w:rPr>
-              <w:t xml:space="preserve">3.1 Проектирование базы данных (если есть, </w:t>
-            </w:r>
-            <w:r>
-              <w:rPr>
-                <w:rStyle w:val="ac"/>
-                <w:noProof/>
-                <w:lang w:val="en-US"/>
-              </w:rPr>
-              <w:t>ERD</w:t>
-            </w:r>
-            <w:r>
-              <w:rPr>
-                <w:rStyle w:val="ac"/>
-                <w:noProof/>
-              </w:rPr>
-              <w:t>-диаграмма)</w:t>
+              <w:t>2.1 Постановка задачи</w:t>
             </w:r>
             <w:r>
               <w:rPr>
@@ -1215,7 +893,7 @@
                 <w:noProof/>
                 <w:webHidden/>
               </w:rPr>
-              <w:instrText xml:space="preserve"> PAGEREF _Toc107162242 \h </w:instrText>
+              <w:instrText xml:space="preserve"> PAGEREF _Toc201518635 \h </w:instrText>
             </w:r>
             <w:r>
               <w:rPr>
@@ -1249,10 +927,6 @@
         <w:p>
           <w:pPr>
             <w:pStyle w:val="21"/>
-            <w:tabs>
-              <w:tab w:val="right" w:leader="dot" w:pos="9345"/>
-            </w:tabs>
-            <w:ind w:firstLine="64"/>
             <w:rPr>
               <w:rFonts w:asciiTheme="minorHAnsi" w:eastAsiaTheme="minorEastAsia" w:hAnsiTheme="minorHAnsi"/>
               <w:noProof/>
@@ -1260,13 +934,13 @@
               <w:lang w:eastAsia="ru-RU"/>
             </w:rPr>
           </w:pPr>
-          <w:hyperlink w:anchor="_Toc107162243" w:history="1">
+          <w:hyperlink w:anchor="_Toc201518636" w:history="1">
             <w:r>
               <w:rPr>
                 <w:rStyle w:val="ac"/>
                 <w:noProof/>
               </w:rPr>
-              <w:t>3.2 Описание используемых технологий, библиотек и плагинов (если есть)</w:t>
+              <w:t>2.2 Диаграмма прецедентов и спецификация</w:t>
             </w:r>
             <w:r>
               <w:rPr>
@@ -1287,79 +961,7 @@
                 <w:noProof/>
                 <w:webHidden/>
               </w:rPr>
-              <w:instrText xml:space="preserve"> PAGEREF _Toc107162243 \h </w:instrText>
-            </w:r>
-            <w:r>
-              <w:rPr>
-                <w:noProof/>
-                <w:webHidden/>
-              </w:rPr>
-            </w:r>
-            <w:r>
-              <w:rPr>
-                <w:noProof/>
-                <w:webHidden/>
-              </w:rPr>
-              <w:fldChar w:fldCharType="separate"/>
-            </w:r>
-            <w:r>
-              <w:rPr>
-                <w:noProof/>
-                <w:webHidden/>
-              </w:rPr>
-              <w:t>6</w:t>
-            </w:r>
-            <w:r>
-              <w:rPr>
-                <w:noProof/>
-                <w:webHidden/>
-              </w:rPr>
-              <w:fldChar w:fldCharType="end"/>
-            </w:r>
-          </w:hyperlink>
-        </w:p>
-        <w:p>
-          <w:pPr>
-            <w:pStyle w:val="21"/>
-            <w:tabs>
-              <w:tab w:val="right" w:leader="dot" w:pos="9345"/>
-            </w:tabs>
-            <w:ind w:firstLine="64"/>
-            <w:rPr>
-              <w:rFonts w:asciiTheme="minorHAnsi" w:eastAsiaTheme="minorEastAsia" w:hAnsiTheme="minorHAnsi"/>
-              <w:noProof/>
-              <w:sz w:val="22"/>
-              <w:lang w:eastAsia="ru-RU"/>
-            </w:rPr>
-          </w:pPr>
-          <w:hyperlink w:anchor="_Toc107162244" w:history="1">
-            <w:r>
-              <w:rPr>
-                <w:rStyle w:val="ac"/>
-                <w:noProof/>
-              </w:rPr>
-              <w:t>3.3 Описание разработанных процедур и функций</w:t>
-            </w:r>
-            <w:r>
-              <w:rPr>
-                <w:noProof/>
-                <w:webHidden/>
-              </w:rPr>
-              <w:tab/>
-            </w:r>
-            <w:r>
-              <w:rPr>
-                <w:noProof/>
-                <w:webHidden/>
-              </w:rPr>
-              <w:fldChar w:fldCharType="begin"/>
-            </w:r>
-            <w:r>
-              <w:rPr>
-                <w:noProof/>
-                <w:webHidden/>
-              </w:rPr>
-              <w:instrText xml:space="preserve"> PAGEREF _Toc107162244 \h </w:instrText>
+              <w:instrText xml:space="preserve"> PAGEREF _Toc201518636 \h </w:instrText>
             </w:r>
             <w:r>
               <w:rPr>
@@ -1403,13 +1005,13 @@
               <w:lang w:eastAsia="ru-RU"/>
             </w:rPr>
           </w:pPr>
-          <w:hyperlink w:anchor="_Toc107162245" w:history="1">
+          <w:hyperlink w:anchor="_Toc201518637" w:history="1">
             <w:r>
               <w:rPr>
                 <w:rStyle w:val="ac"/>
                 <w:noProof/>
               </w:rPr>
-              <w:t>4 Тестирование модулей для приложения</w:t>
+              <w:t>3 Разработка приложения</w:t>
             </w:r>
             <w:r>
               <w:rPr>
@@ -1430,7 +1032,7 @@
                 <w:noProof/>
                 <w:webHidden/>
               </w:rPr>
-              <w:instrText xml:space="preserve"> PAGEREF _Toc107162245 \h </w:instrText>
+              <w:instrText xml:space="preserve"> PAGEREF _Toc201518637 \h </w:instrText>
             </w:r>
             <w:r>
               <w:rPr>
@@ -1464,10 +1066,6 @@
         <w:p>
           <w:pPr>
             <w:pStyle w:val="21"/>
-            <w:tabs>
-              <w:tab w:val="right" w:leader="dot" w:pos="9345"/>
-            </w:tabs>
-            <w:ind w:firstLine="64"/>
             <w:rPr>
               <w:rFonts w:asciiTheme="minorHAnsi" w:eastAsiaTheme="minorEastAsia" w:hAnsiTheme="minorHAnsi"/>
               <w:noProof/>
@@ -1475,13 +1073,28 @@
               <w:lang w:eastAsia="ru-RU"/>
             </w:rPr>
           </w:pPr>
-          <w:hyperlink w:anchor="_Toc107162246" w:history="1">
+          <w:hyperlink w:anchor="_Toc201518638" w:history="1">
             <w:r>
               <w:rPr>
                 <w:rStyle w:val="ac"/>
                 <w:noProof/>
               </w:rPr>
-              <w:t>4.1 Выбор стратегии тестирования</w:t>
+              <w:t xml:space="preserve">3.1 Проектирование базы данных (если есть, </w:t>
+            </w:r>
+            <w:r>
+              <w:rPr>
+                <w:rStyle w:val="ac"/>
+                <w:noProof/>
+                <w:lang w:val="en-US"/>
+              </w:rPr>
+              <w:t>ERD</w:t>
+            </w:r>
+            <w:r>
+              <w:rPr>
+                <w:rStyle w:val="ac"/>
+                <w:noProof/>
+              </w:rPr>
+              <w:t>-диаграмма)</w:t>
             </w:r>
             <w:r>
               <w:rPr>
@@ -1502,7 +1115,7 @@
                 <w:noProof/>
                 <w:webHidden/>
               </w:rPr>
-              <w:instrText xml:space="preserve"> PAGEREF _Toc107162246 \h </w:instrText>
+              <w:instrText xml:space="preserve"> PAGEREF _Toc201518638 \h </w:instrText>
             </w:r>
             <w:r>
               <w:rPr>
@@ -1536,10 +1149,6 @@
         <w:p>
           <w:pPr>
             <w:pStyle w:val="21"/>
-            <w:tabs>
-              <w:tab w:val="right" w:leader="dot" w:pos="9345"/>
-            </w:tabs>
-            <w:ind w:firstLine="64"/>
             <w:rPr>
               <w:rFonts w:asciiTheme="minorHAnsi" w:eastAsiaTheme="minorEastAsia" w:hAnsiTheme="minorHAnsi"/>
               <w:noProof/>
@@ -1547,13 +1156,13 @@
               <w:lang w:eastAsia="ru-RU"/>
             </w:rPr>
           </w:pPr>
-          <w:hyperlink w:anchor="_Toc107162247" w:history="1">
+          <w:hyperlink w:anchor="_Toc201518639" w:history="1">
             <w:r>
               <w:rPr>
                 <w:rStyle w:val="ac"/>
                 <w:noProof/>
               </w:rPr>
-              <w:t>4.2 Протоколы тестирования</w:t>
+              <w:t>3.2 Описание используемых технологий, библиотек и плагинов (если есть)</w:t>
             </w:r>
             <w:r>
               <w:rPr>
@@ -1574,7 +1183,75 @@
                 <w:noProof/>
                 <w:webHidden/>
               </w:rPr>
-              <w:instrText xml:space="preserve"> PAGEREF _Toc107162247 \h </w:instrText>
+              <w:instrText xml:space="preserve"> PAGEREF _Toc201518639 \h </w:instrText>
+            </w:r>
+            <w:r>
+              <w:rPr>
+                <w:noProof/>
+                <w:webHidden/>
+              </w:rPr>
+            </w:r>
+            <w:r>
+              <w:rPr>
+                <w:noProof/>
+                <w:webHidden/>
+              </w:rPr>
+              <w:fldChar w:fldCharType="separate"/>
+            </w:r>
+            <w:r>
+              <w:rPr>
+                <w:noProof/>
+                <w:webHidden/>
+              </w:rPr>
+              <w:t>7</w:t>
+            </w:r>
+            <w:r>
+              <w:rPr>
+                <w:noProof/>
+                <w:webHidden/>
+              </w:rPr>
+              <w:fldChar w:fldCharType="end"/>
+            </w:r>
+          </w:hyperlink>
+        </w:p>
+        <w:p>
+          <w:pPr>
+            <w:pStyle w:val="21"/>
+            <w:rPr>
+              <w:rFonts w:asciiTheme="minorHAnsi" w:eastAsiaTheme="minorEastAsia" w:hAnsiTheme="minorHAnsi"/>
+              <w:noProof/>
+              <w:sz w:val="22"/>
+              <w:lang w:eastAsia="ru-RU"/>
+            </w:rPr>
+          </w:pPr>
+          <w:hyperlink w:anchor="_Toc201518640" w:history="1">
+            <w:r>
+              <w:rPr>
+                <w:rStyle w:val="ac"/>
+                <w:noProof/>
+              </w:rPr>
+              <w:t>3.3 Описание разработанных процедур и функций</w:t>
+            </w:r>
+            <w:r>
+              <w:rPr>
+                <w:noProof/>
+                <w:webHidden/>
+              </w:rPr>
+              <w:tab/>
+            </w:r>
+            <w:r>
+              <w:rPr>
+                <w:noProof/>
+                <w:webHidden/>
+              </w:rPr>
+              <w:fldChar w:fldCharType="begin"/>
+            </w:r>
+            <w:r>
+              <w:rPr>
+                <w:noProof/>
+                <w:webHidden/>
+              </w:rPr>
+              <w:instrText xml:space="preserve"> PAGEREF _Toc201518640 \h </w:instrText>
             </w:r>
             <w:r>
               <w:rPr>
@@ -1618,14 +1295,13 @@
               <w:lang w:eastAsia="ru-RU"/>
             </w:rPr>
           </w:pPr>
-          <w:hyperlink w:anchor="_Toc107162248" w:history="1">
+          <w:hyperlink w:anchor="_Toc201518641" w:history="1">
             <w:r>
               <w:rPr>
                 <w:rStyle w:val="ac"/>
                 <w:noProof/>
-                <w:lang w:eastAsia="ru-RU"/>
               </w:rPr>
-              <w:t>Заключение</w:t>
+              <w:t>4 Тестирование модулей для приложения</w:t>
             </w:r>
             <w:r>
               <w:rPr>
@@ -1646,7 +1322,143 @@
                 <w:noProof/>
                 <w:webHidden/>
               </w:rPr>
-              <w:instrText xml:space="preserve"> PAGEREF _Toc107162248 \h </w:instrText>
+              <w:instrText xml:space="preserve"> PAGEREF _Toc201518641 \h </w:instrText>
+            </w:r>
+            <w:r>
+              <w:rPr>
+                <w:noProof/>
+                <w:webHidden/>
+              </w:rPr>
+            </w:r>
+            <w:r>
+              <w:rPr>
+                <w:noProof/>
+                <w:webHidden/>
+              </w:rPr>
+              <w:fldChar w:fldCharType="separate"/>
+            </w:r>
+            <w:r>
+              <w:rPr>
+                <w:noProof/>
+                <w:webHidden/>
+              </w:rPr>
+              <w:t>8</w:t>
+            </w:r>
+            <w:r>
+              <w:rPr>
+                <w:noProof/>
+                <w:webHidden/>
+              </w:rPr>
+              <w:fldChar w:fldCharType="end"/>
+            </w:r>
+          </w:hyperlink>
+        </w:p>
+        <w:p>
+          <w:pPr>
+            <w:pStyle w:val="21"/>
+            <w:rPr>
+              <w:rFonts w:asciiTheme="minorHAnsi" w:eastAsiaTheme="minorEastAsia" w:hAnsiTheme="minorHAnsi"/>
+              <w:noProof/>
+              <w:sz w:val="22"/>
+              <w:lang w:eastAsia="ru-RU"/>
+            </w:rPr>
+          </w:pPr>
+          <w:hyperlink w:anchor="_Toc201518642" w:history="1">
+            <w:r>
+              <w:rPr>
+                <w:rStyle w:val="ac"/>
+                <w:noProof/>
+              </w:rPr>
+              <w:t>4.1 Выбор стратегии тестирования</w:t>
+            </w:r>
+            <w:r>
+              <w:rPr>
+                <w:noProof/>
+                <w:webHidden/>
+              </w:rPr>
+              <w:tab/>
+            </w:r>
+            <w:r>
+              <w:rPr>
+                <w:noProof/>
+                <w:webHidden/>
+              </w:rPr>
+              <w:fldChar w:fldCharType="begin"/>
+            </w:r>
+            <w:r>
+              <w:rPr>
+                <w:noProof/>
+                <w:webHidden/>
+              </w:rPr>
+              <w:instrText xml:space="preserve"> PAGEREF _Toc201518642 \h </w:instrText>
+            </w:r>
+            <w:r>
+              <w:rPr>
+                <w:noProof/>
+                <w:webHidden/>
+              </w:rPr>
+            </w:r>
+            <w:r>
+              <w:rPr>
+                <w:noProof/>
+                <w:webHidden/>
+              </w:rPr>
+              <w:fldChar w:fldCharType="separate"/>
+            </w:r>
+            <w:r>
+              <w:rPr>
+                <w:noProof/>
+                <w:webHidden/>
+              </w:rPr>
+              <w:t>8</w:t>
+            </w:r>
+            <w:r>
+              <w:rPr>
+                <w:noProof/>
+                <w:webHidden/>
+              </w:rPr>
+              <w:fldChar w:fldCharType="end"/>
+            </w:r>
+          </w:hyperlink>
+        </w:p>
+        <w:p>
+          <w:pPr>
+            <w:pStyle w:val="21"/>
+            <w:rPr>
+              <w:rFonts w:asciiTheme="minorHAnsi" w:eastAsiaTheme="minorEastAsia" w:hAnsiTheme="minorHAnsi"/>
+              <w:noProof/>
+              <w:sz w:val="22"/>
+              <w:lang w:eastAsia="ru-RU"/>
+            </w:rPr>
+          </w:pPr>
+          <w:hyperlink w:anchor="_Toc201518643" w:history="1">
+            <w:r>
+              <w:rPr>
+                <w:rStyle w:val="ac"/>
+                <w:noProof/>
+              </w:rPr>
+              <w:t>4.2 Протоколы тестирования</w:t>
+            </w:r>
+            <w:r>
+              <w:rPr>
+                <w:noProof/>
+                <w:webHidden/>
+              </w:rPr>
+              <w:tab/>
+            </w:r>
+            <w:r>
+              <w:rPr>
+                <w:noProof/>
+                <w:webHidden/>
+              </w:rPr>
+              <w:fldChar w:fldCharType="begin"/>
+            </w:r>
+            <w:r>
+              <w:rPr>
+                <w:noProof/>
+                <w:webHidden/>
+              </w:rPr>
+              <w:instrText xml:space="preserve"> PAGEREF _Toc201518643 \h </w:instrText>
             </w:r>
             <w:r>
               <w:rPr>
@@ -1690,13 +1502,14 @@
               <w:lang w:eastAsia="ru-RU"/>
             </w:rPr>
           </w:pPr>
-          <w:hyperlink w:anchor="_Toc107162249" w:history="1">
+          <w:hyperlink w:anchor="_Toc201518644" w:history="1">
             <w:r>
               <w:rPr>
                 <w:rStyle w:val="ac"/>
                 <w:noProof/>
+                <w:lang w:eastAsia="ru-RU"/>
               </w:rPr>
-              <w:t>Библиография</w:t>
+              <w:t>Заключение</w:t>
             </w:r>
             <w:r>
               <w:rPr>
@@ -1717,7 +1530,7 @@
                 <w:noProof/>
                 <w:webHidden/>
               </w:rPr>
-              <w:instrText xml:space="preserve"> PAGEREF _Toc107162249 \h </w:instrText>
+              <w:instrText xml:space="preserve"> PAGEREF _Toc201518644 \h </w:instrText>
             </w:r>
             <w:r>
               <w:rPr>
@@ -1761,7 +1574,78 @@
               <w:lang w:eastAsia="ru-RU"/>
             </w:rPr>
           </w:pPr>
-          <w:hyperlink w:anchor="_Toc107162250" w:history="1">
+          <w:hyperlink w:anchor="_Toc201518645" w:history="1">
+            <w:r>
+              <w:rPr>
+                <w:rStyle w:val="ac"/>
+                <w:noProof/>
+              </w:rPr>
+              <w:t>Библиография</w:t>
+            </w:r>
+            <w:r>
+              <w:rPr>
+                <w:noProof/>
+                <w:webHidden/>
+              </w:rPr>
+              <w:tab/>
+            </w:r>
+            <w:r>
+              <w:rPr>
+                <w:noProof/>
+                <w:webHidden/>
+              </w:rPr>
+              <w:fldChar w:fldCharType="begin"/>
+            </w:r>
+            <w:r>
+              <w:rPr>
+                <w:noProof/>
+                <w:webHidden/>
+              </w:rPr>
+              <w:instrText xml:space="preserve"> PAGEREF _Toc201518645 \h </w:instrText>
+            </w:r>
+            <w:r>
+              <w:rPr>
+                <w:noProof/>
+                <w:webHidden/>
+              </w:rPr>
+            </w:r>
+            <w:r>
+              <w:rPr>
+                <w:noProof/>
+                <w:webHidden/>
+              </w:rPr>
+              <w:fldChar w:fldCharType="separate"/>
+            </w:r>
+            <w:r>
+              <w:rPr>
+                <w:noProof/>
+                <w:webHidden/>
+              </w:rPr>
+              <w:t>10</w:t>
+            </w:r>
+            <w:r>
+              <w:rPr>
+                <w:noProof/>
+                <w:webHidden/>
+              </w:rPr>
+              <w:fldChar w:fldCharType="end"/>
+            </w:r>
+          </w:hyperlink>
+        </w:p>
+        <w:p>
+          <w:pPr>
+            <w:pStyle w:val="14"/>
+            <w:tabs>
+              <w:tab w:val="right" w:leader="dot" w:pos="9345"/>
+            </w:tabs>
+            <w:rPr>
+              <w:rFonts w:asciiTheme="minorHAnsi" w:eastAsiaTheme="minorEastAsia" w:hAnsiTheme="minorHAnsi"/>
+              <w:noProof/>
+              <w:sz w:val="22"/>
+              <w:lang w:eastAsia="ru-RU"/>
+            </w:rPr>
+          </w:pPr>
+          <w:hyperlink w:anchor="_Toc201518646" w:history="1">
             <w:r>
               <w:rPr>
                 <w:rStyle w:val="ac"/>
@@ -1788,7 +1672,7 @@
                 <w:noProof/>
                 <w:webHidden/>
               </w:rPr>
-              <w:instrText xml:space="preserve"> PAGEREF _Toc107162250 \h </w:instrText>
+              <w:instrText xml:space="preserve"> PAGEREF _Toc201518646 \h </w:instrText>
             </w:r>
             <w:r>
               <w:rPr>
@@ -1808,7 +1692,7 @@
                 <w:noProof/>
                 <w:webHidden/>
               </w:rPr>
-              <w:t>10</w:t>
+              <w:t>11</w:t>
             </w:r>
             <w:r>
               <w:rPr>
@@ -1862,7 +1746,7 @@
       <w:pPr>
         <w:pStyle w:val="af"/>
       </w:pPr>
-      <w:bookmarkStart w:id="2" w:name="_Toc107162235"/>
+      <w:bookmarkStart w:id="2" w:name="_Toc201518632"/>
       <w:r>
         <w:lastRenderedPageBreak/>
         <w:t>Введение</w:t>
@@ -2130,7 +2014,7 @@
         <w:tabs>
           <w:tab w:val="left" w:pos="993"/>
         </w:tabs>
-        <w:spacing w:before="0" w:beforeAutospacing="0" w:after="225" w:afterAutospacing="0" w:line="360" w:lineRule="auto"/>
+        <w:spacing w:before="0" w:beforeAutospacing="0" w:after="0" w:afterAutospacing="0" w:line="360" w:lineRule="auto"/>
         <w:ind w:left="709" w:firstLine="0"/>
         <w:textAlignment w:val="baseline"/>
         <w:rPr>
@@ -3050,7 +2934,7 @@
       <w:pPr>
         <w:pStyle w:val="1"/>
       </w:pPr>
-      <w:bookmarkStart w:id="3" w:name="_Toc107162236"/>
+      <w:bookmarkStart w:id="3" w:name="_Toc201518633"/>
       <w:r>
         <w:lastRenderedPageBreak/>
         <w:t>О</w:t>
@@ -3677,7 +3561,7 @@
       <w:pPr>
         <w:pStyle w:val="1"/>
       </w:pPr>
-      <w:bookmarkStart w:id="4" w:name="_Toc107162237"/>
+      <w:bookmarkStart w:id="4" w:name="_Toc201518634"/>
       <w:r>
         <w:lastRenderedPageBreak/>
         <w:t>П</w:t>
@@ -3691,7 +3575,7 @@
       <w:pPr>
         <w:pStyle w:val="2"/>
       </w:pPr>
-      <w:bookmarkStart w:id="5" w:name="_Toc107162238"/>
+      <w:bookmarkStart w:id="5" w:name="_Toc201518635"/>
       <w:r>
         <w:t>Постановка задачи</w:t>
       </w:r>
@@ -3706,7 +3590,6 @@
           <w:lang w:eastAsia="ru-RU"/>
         </w:rPr>
       </w:pPr>
-      <w:bookmarkStart w:id="6" w:name="_Toc107162239"/>
       <w:r>
         <w:rPr>
           <w:rFonts w:cs="Times New Roman"/>
@@ -3946,6 +3829,7 @@
       <w:pPr>
         <w:pStyle w:val="2"/>
       </w:pPr>
+      <w:bookmarkStart w:id="6" w:name="_Toc201518636"/>
       <w:r>
         <w:t>Диаграмма прецедентов и спецификация</w:t>
       </w:r>
@@ -3958,74 +3842,82 @@
     </w:p>
     <w:p>
       <w:pPr>
-        <w:pStyle w:val="2"/>
-      </w:pPr>
-      <w:bookmarkStart w:id="7" w:name="_Toc107162240"/>
-      <w:r>
-        <w:t>Макет приложения (если есть)</w:t>
+        <w:pStyle w:val="1"/>
+      </w:pPr>
+      <w:bookmarkStart w:id="7" w:name="_Toc201518637"/>
+      <w:r>
+        <w:lastRenderedPageBreak/>
+        <w:t>Разработка приложения</w:t>
       </w:r>
       <w:bookmarkEnd w:id="7"/>
     </w:p>
     <w:p>
       <w:pPr>
-        <w:pStyle w:val="aa"/>
-        <w:ind w:left="1070" w:firstLine="0"/>
-        <w:rPr>
-          <w:rFonts w:cs="Times New Roman"/>
-          <w:color w:val="000000" w:themeColor="text1"/>
-          <w:szCs w:val="28"/>
-        </w:rPr>
-      </w:pPr>
-      <w:r>
-        <w:rPr>
-          <w:rFonts w:cs="Times New Roman"/>
-          <w:color w:val="000000" w:themeColor="text1"/>
-          <w:szCs w:val="28"/>
-        </w:rPr>
-        <w:t>Представить и описать макет приложения</w:t>
-      </w:r>
-    </w:p>
-    <w:p>
-      <w:pPr>
-        <w:pStyle w:val="aa"/>
-        <w:ind w:left="1070" w:firstLine="0"/>
-        <w:rPr>
-          <w:rFonts w:cs="Times New Roman"/>
-          <w:color w:val="000000" w:themeColor="text1"/>
-          <w:szCs w:val="28"/>
-        </w:rPr>
-      </w:pPr>
-    </w:p>
-    <w:p>
-      <w:pPr>
-        <w:pStyle w:val="1"/>
-      </w:pPr>
-      <w:bookmarkStart w:id="8" w:name="_Toc107162241"/>
-      <w:r>
-        <w:lastRenderedPageBreak/>
-        <w:t>Разработка приложения</w:t>
+        <w:pStyle w:val="2"/>
+      </w:pPr>
+      <w:bookmarkStart w:id="8" w:name="_Toc201518638"/>
+      <w:r>
+        <w:t xml:space="preserve">Проектирование базы данных (если есть, </w:t>
+      </w:r>
+      <w:r>
+        <w:rPr>
+          <w:lang w:val="en-US"/>
+        </w:rPr>
+        <w:t>ERD</w:t>
+      </w:r>
+      <w:r>
+        <w:t>-диаграмма</w:t>
+      </w:r>
+      <w:r>
+        <w:t>)</w:t>
       </w:r>
       <w:bookmarkEnd w:id="8"/>
     </w:p>
     <w:p>
+      <w:r>
+        <w:t xml:space="preserve">Описать </w:t>
+      </w:r>
+      <w:r>
+        <w:t xml:space="preserve">таблицы и связи в </w:t>
+      </w:r>
+      <w:r>
+        <w:t xml:space="preserve">БД и представить </w:t>
+      </w:r>
+      <w:r>
+        <w:rPr>
+          <w:lang w:val="en-US"/>
+        </w:rPr>
+        <w:t>ERD</w:t>
+      </w:r>
+      <w:r>
+        <w:t>-диаграмму.</w:t>
+      </w:r>
+    </w:p>
+    <w:p>
       <w:pPr>
         <w:pStyle w:val="2"/>
       </w:pPr>
-      <w:bookmarkStart w:id="9" w:name="_Toc107162242"/>
-      <w:r>
-        <w:t xml:space="preserve">Проектирование базы данных (если есть, </w:t>
-      </w:r>
-      <w:r>
-        <w:rPr>
-          <w:lang w:val="en-US"/>
-        </w:rPr>
-        <w:t>ERD</w:t>
-      </w:r>
-      <w:r>
-        <w:t>-диаграмма</w:t>
-      </w:r>
-      <w:r>
-        <w:t>)</w:t>
+      <w:bookmarkStart w:id="9" w:name="_Toc201518639"/>
+      <w:r>
+        <w:t>О</w:t>
+      </w:r>
+      <w:r>
+        <w:t>писание используемых</w:t>
+      </w:r>
+      <w:r>
+        <w:t xml:space="preserve"> </w:t>
+      </w:r>
+      <w:r>
+        <w:t xml:space="preserve">технологий, </w:t>
+      </w:r>
+      <w:r>
+        <w:t xml:space="preserve">библиотек и </w:t>
+      </w:r>
+      <w:r>
+        <w:t>плагинов</w:t>
+      </w:r>
+      <w:r>
+        <w:t xml:space="preserve"> (если есть)</w:t>
       </w:r>
       <w:bookmarkEnd w:id="9"/>
     </w:p>
@@ -4034,176 +3926,128 @@
         <w:t xml:space="preserve">Описать </w:t>
       </w:r>
       <w:r>
-        <w:t xml:space="preserve">таблицы и связи в </w:t>
-      </w:r>
-      <w:r>
-        <w:t xml:space="preserve">БД и представить </w:t>
-      </w:r>
-      <w:r>
-        <w:rPr>
-          <w:lang w:val="en-US"/>
-        </w:rPr>
-        <w:t>ERD</w:t>
-      </w:r>
-      <w:r>
-        <w:t>-диаграмму.</w:t>
+        <w:t xml:space="preserve">набор инструментов, применяющийся при работе в проектах и включающий языки программирования, </w:t>
+      </w:r>
+      <w:proofErr w:type="spellStart"/>
+      <w:r>
+        <w:t>фрэймворки</w:t>
+      </w:r>
+      <w:proofErr w:type="spellEnd"/>
+      <w:r>
+        <w:t>, системы управления базами данных, компиляторы и т. д.</w:t>
       </w:r>
     </w:p>
     <w:p>
       <w:pPr>
         <w:pStyle w:val="2"/>
       </w:pPr>
-      <w:bookmarkStart w:id="10" w:name="_Toc107162243"/>
+      <w:bookmarkStart w:id="10" w:name="_Toc201518640"/>
       <w:r>
         <w:t>О</w:t>
       </w:r>
       <w:r>
-        <w:t>писание используемых</w:t>
-      </w:r>
-      <w:r>
-        <w:t xml:space="preserve"> </w:t>
-      </w:r>
-      <w:r>
-        <w:t xml:space="preserve">технологий, </w:t>
-      </w:r>
-      <w:r>
-        <w:t xml:space="preserve">библиотек и </w:t>
-      </w:r>
-      <w:r>
-        <w:t>плагинов</w:t>
-      </w:r>
-      <w:r>
-        <w:t xml:space="preserve"> (если есть)</w:t>
+        <w:t>писание разработанных процедур и функций</w:t>
       </w:r>
       <w:bookmarkEnd w:id="10"/>
     </w:p>
     <w:p>
-      <w:r>
-        <w:t xml:space="preserve">Описать </w:t>
-      </w:r>
-      <w:r>
-        <w:t xml:space="preserve">набор инструментов, применяющийся при работе в проектах и включающий языки программирования, </w:t>
-      </w:r>
-      <w:proofErr w:type="spellStart"/>
-      <w:r>
-        <w:t>фрэймворки</w:t>
-      </w:r>
-      <w:proofErr w:type="spellEnd"/>
-      <w:r>
-        <w:t>, системы управления базами данных, компиляторы и т. д.</w:t>
+      <w:pPr>
+        <w:rPr>
+          <w:rFonts w:cs="Times New Roman"/>
+          <w:color w:val="000000" w:themeColor="text1"/>
+          <w:szCs w:val="28"/>
+        </w:rPr>
+      </w:pPr>
+      <w:r>
+        <w:rPr>
+          <w:rFonts w:cs="Times New Roman"/>
+          <w:color w:val="000000" w:themeColor="text1"/>
+          <w:szCs w:val="28"/>
+        </w:rPr>
+        <w:t>Описать свою разработку (код), необходимый для работы функционала проекта.</w:t>
       </w:r>
     </w:p>
     <w:p>
       <w:pPr>
-        <w:pStyle w:val="2"/>
-      </w:pPr>
-      <w:bookmarkStart w:id="11" w:name="_Toc107162244"/>
-      <w:r>
-        <w:t>О</w:t>
-      </w:r>
-      <w:r>
-        <w:t>писание разработанных процедур и функций</w:t>
+        <w:rPr>
+          <w:rFonts w:cs="Times New Roman"/>
+          <w:color w:val="000000" w:themeColor="text1"/>
+          <w:szCs w:val="28"/>
+        </w:rPr>
+      </w:pPr>
+    </w:p>
+    <w:p>
+      <w:pPr>
+        <w:pStyle w:val="1"/>
+      </w:pPr>
+      <w:bookmarkStart w:id="11" w:name="_Toc201518641"/>
+      <w:r>
+        <w:lastRenderedPageBreak/>
+        <w:t>Т</w:t>
+      </w:r>
+      <w:r>
+        <w:t>естирование модулей для приложения</w:t>
       </w:r>
       <w:bookmarkEnd w:id="11"/>
     </w:p>
     <w:p>
       <w:pPr>
-        <w:rPr>
-          <w:rFonts w:cs="Times New Roman"/>
-          <w:color w:val="000000" w:themeColor="text1"/>
-          <w:szCs w:val="28"/>
-        </w:rPr>
-      </w:pPr>
-      <w:r>
-        <w:rPr>
-          <w:rFonts w:cs="Times New Roman"/>
-          <w:color w:val="000000" w:themeColor="text1"/>
-          <w:szCs w:val="28"/>
-        </w:rPr>
-        <w:t>Описать свою разработку (код), необходимый для работы функционала проекта.</w:t>
-      </w:r>
-    </w:p>
-    <w:p>
-      <w:pPr>
-        <w:rPr>
-          <w:rFonts w:cs="Times New Roman"/>
-          <w:color w:val="000000" w:themeColor="text1"/>
-          <w:szCs w:val="28"/>
-        </w:rPr>
-      </w:pPr>
-    </w:p>
-    <w:p>
-      <w:pPr>
-        <w:pStyle w:val="1"/>
-      </w:pPr>
-      <w:bookmarkStart w:id="12" w:name="_Toc107162245"/>
-      <w:r>
-        <w:lastRenderedPageBreak/>
-        <w:t>Т</w:t>
-      </w:r>
-      <w:r>
-        <w:t>естирование модулей для приложения</w:t>
+        <w:pStyle w:val="2"/>
+        <w:rPr>
+          <w:rFonts w:eastAsiaTheme="minorHAnsi"/>
+        </w:rPr>
+      </w:pPr>
+      <w:bookmarkStart w:id="12" w:name="_Toc201518642"/>
+      <w:r>
+        <w:rPr>
+          <w:rFonts w:eastAsiaTheme="minorHAnsi"/>
+        </w:rPr>
+        <w:t>Выбор стратегии тестирования</w:t>
       </w:r>
       <w:bookmarkEnd w:id="12"/>
     </w:p>
     <w:p>
+      <w:r>
+        <w:t>Здесь описать некоторые возможные стратегии тестирования, аргументировать выбор стратегии для своего продукта.</w:t>
+      </w:r>
+    </w:p>
+    <w:p>
       <w:pPr>
         <w:pStyle w:val="2"/>
         <w:rPr>
           <w:rFonts w:eastAsiaTheme="minorHAnsi"/>
         </w:rPr>
       </w:pPr>
-      <w:bookmarkStart w:id="13" w:name="_Toc107162246"/>
+      <w:bookmarkStart w:id="13" w:name="_Toc201518643"/>
       <w:r>
         <w:rPr>
           <w:rFonts w:eastAsiaTheme="minorHAnsi"/>
         </w:rPr>
-        <w:t>Выбор стратегии тестирования</w:t>
+        <w:t>Протоколы тестирования</w:t>
       </w:r>
       <w:bookmarkEnd w:id="13"/>
     </w:p>
     <w:p>
       <w:r>
-        <w:t>Здесь описать некоторые возможные стратегии тестирования, аргументировать выбор стратегии для своего продукта.</w:t>
+        <w:t xml:space="preserve">Представить один и более протоколов </w:t>
+      </w:r>
+      <w:proofErr w:type="spellStart"/>
+      <w:r>
+        <w:t>тестированияя</w:t>
+      </w:r>
+      <w:proofErr w:type="spellEnd"/>
+      <w:r>
+        <w:t>.</w:t>
       </w:r>
     </w:p>
     <w:p>
       <w:pPr>
-        <w:pStyle w:val="2"/>
-        <w:rPr>
-          <w:rFonts w:eastAsiaTheme="minorHAnsi"/>
-        </w:rPr>
-      </w:pPr>
-      <w:bookmarkStart w:id="14" w:name="_Toc107162247"/>
-      <w:r>
-        <w:rPr>
-          <w:rFonts w:eastAsiaTheme="minorHAnsi"/>
-        </w:rPr>
-        <w:t>Протоколы тестирования</w:t>
-      </w:r>
-      <w:bookmarkEnd w:id="14"/>
-    </w:p>
-    <w:p>
-      <w:r>
-        <w:t xml:space="preserve">Представить один и более протоколов </w:t>
-      </w:r>
-      <w:proofErr w:type="spellStart"/>
-      <w:r>
-        <w:t>тестированияя</w:t>
-      </w:r>
-      <w:proofErr w:type="spellEnd"/>
-      <w:r>
-        <w:t>.</w:t>
-      </w:r>
-    </w:p>
-    <w:p>
-      <w:pPr>
         <w:pStyle w:val="af"/>
         <w:rPr>
           <w:lang w:eastAsia="ru-RU"/>
         </w:rPr>
       </w:pPr>
-      <w:bookmarkStart w:id="15" w:name="_Toc107162248"/>
+      <w:bookmarkStart w:id="14" w:name="_Toc201518644"/>
       <w:r>
         <w:rPr>
           <w:lang w:eastAsia="ru-RU"/>
@@ -4211,7 +4055,7 @@
         <w:lastRenderedPageBreak/>
         <w:t>Заключение</w:t>
       </w:r>
-      <w:bookmarkEnd w:id="15"/>
+      <w:bookmarkEnd w:id="14"/>
     </w:p>
     <w:p>
       <w:pPr>
@@ -4418,7 +4262,7 @@
         <w:ind w:firstLine="0"/>
         <w:jc w:val="center"/>
       </w:pPr>
-      <w:bookmarkStart w:id="16" w:name="_Toc107162249"/>
+      <w:bookmarkStart w:id="15" w:name="_Toc201518645"/>
       <w:r>
         <w:lastRenderedPageBreak/>
         <w:t>Б</w:t>
@@ -4426,7 +4270,7 @@
       <w:r>
         <w:t>иблиография</w:t>
       </w:r>
-      <w:bookmarkEnd w:id="16"/>
+      <w:bookmarkEnd w:id="15"/>
     </w:p>
     <w:p>
       <w:pPr>
@@ -5210,7 +5054,7 @@
         <w:ind w:firstLine="0"/>
         <w:jc w:val="center"/>
       </w:pPr>
-      <w:bookmarkStart w:id="17" w:name="_Toc107162250"/>
+      <w:bookmarkStart w:id="16" w:name="_Toc201518646"/>
       <w:r>
         <w:lastRenderedPageBreak/>
         <w:t xml:space="preserve">Приложение </w:t>
@@ -5218,7 +5062,7 @@
       <w:r>
         <w:t>А</w:t>
       </w:r>
-      <w:bookmarkEnd w:id="17"/>
+      <w:bookmarkEnd w:id="16"/>
     </w:p>
     <w:p>
       <w:pPr>
@@ -13671,6 +13515,7 @@
   <w:style w:type="character" w:default="1" w:styleId="a0">
     <w:name w:val="Default Paragraph Font"/>
     <w:uiPriority w:val="1"/>
+    <w:semiHidden/>
     <w:unhideWhenUsed/>
   </w:style>
   <w:style w:type="table" w:default="1" w:styleId="a1">
@@ -13860,10 +13705,13 @@
     <w:autoRedefine/>
     <w:uiPriority w:val="39"/>
     <w:unhideWhenUsed/>
-    <w:rsid w:val="00CC6AC5"/>
+    <w:rsid w:val="00EA3747"/>
     <w:pPr>
+      <w:tabs>
+        <w:tab w:val="right" w:leader="dot" w:pos="9345"/>
+      </w:tabs>
       <w:spacing w:after="100"/>
-      <w:ind w:left="220"/>
+      <w:ind w:left="221" w:firstLine="0"/>
     </w:pPr>
   </w:style>
   <w:style w:type="character" w:styleId="ac">

--- a/пз по практике.docx
+++ b/пз по практике.docx
@@ -60,27 +60,7 @@
           <w:sz w:val="24"/>
           <w:szCs w:val="24"/>
         </w:rPr>
-        <w:t xml:space="preserve">имени Б.С. </w:t>
-      </w:r>
-      <w:proofErr w:type="spellStart"/>
-      <w:r>
-        <w:rPr>
-          <w:rFonts w:cs="Times New Roman"/>
-          <w:color w:val="000000" w:themeColor="text1"/>
-          <w:sz w:val="24"/>
-          <w:szCs w:val="24"/>
-        </w:rPr>
-        <w:t>Галущака</w:t>
-      </w:r>
-      <w:proofErr w:type="spellEnd"/>
-      <w:r>
-        <w:rPr>
-          <w:rFonts w:cs="Times New Roman"/>
-          <w:color w:val="000000" w:themeColor="text1"/>
-          <w:sz w:val="24"/>
-          <w:szCs w:val="24"/>
-        </w:rPr>
-        <w:t>»</w:t>
+        <w:t>имени Б.С. Галущака»</w:t>
       </w:r>
     </w:p>
     <w:p>
@@ -498,41 +478,13 @@
           <w:szCs w:val="28"/>
         </w:rPr>
       </w:pPr>
-      <w:proofErr w:type="spellStart"/>
-      <w:r>
-        <w:rPr>
-          <w:rFonts w:cs="Times New Roman"/>
-          <w:color w:val="000000" w:themeColor="text1"/>
-          <w:szCs w:val="28"/>
-        </w:rPr>
-        <w:t>Кретинин</w:t>
-      </w:r>
-      <w:proofErr w:type="spellEnd"/>
-      <w:r>
-        <w:rPr>
-          <w:rFonts w:cs="Times New Roman"/>
-          <w:color w:val="000000" w:themeColor="text1"/>
-          <w:szCs w:val="28"/>
-        </w:rPr>
-        <w:t xml:space="preserve"> </w:t>
-      </w:r>
-      <w:proofErr w:type="spellStart"/>
-      <w:r>
-        <w:rPr>
-          <w:rFonts w:cs="Times New Roman"/>
-          <w:color w:val="000000" w:themeColor="text1"/>
-          <w:szCs w:val="28"/>
-        </w:rPr>
-        <w:t>Димтрий</w:t>
-      </w:r>
-      <w:proofErr w:type="spellEnd"/>
-      <w:r>
-        <w:rPr>
-          <w:rFonts w:cs="Times New Roman"/>
-          <w:color w:val="000000" w:themeColor="text1"/>
-          <w:szCs w:val="28"/>
-        </w:rPr>
-        <w:t xml:space="preserve"> Александрович</w:t>
+      <w:r>
+        <w:rPr>
+          <w:rFonts w:cs="Times New Roman"/>
+          <w:color w:val="000000" w:themeColor="text1"/>
+          <w:szCs w:val="28"/>
+        </w:rPr>
+        <w:t>Кретинин Димтрий Александрович</w:t>
       </w:r>
     </w:p>
     <w:p>
@@ -1755,293 +1707,6 @@
     </w:p>
     <w:p>
       <w:pPr>
-        <w:ind w:firstLine="708"/>
-        <w:rPr>
-          <w:rFonts w:cs="Times New Roman"/>
-          <w:color w:val="000000" w:themeColor="text1"/>
-          <w:szCs w:val="28"/>
-          <w:lang w:eastAsia="ru-RU"/>
-        </w:rPr>
-      </w:pPr>
-      <w:r>
-        <w:rPr>
-          <w:rFonts w:cs="Times New Roman"/>
-          <w:color w:val="000000" w:themeColor="text1"/>
-          <w:szCs w:val="28"/>
-          <w:lang w:eastAsia="ru-RU"/>
-        </w:rPr>
-        <w:t>Во введении необходимо описать следующие важные составляющие:</w:t>
-      </w:r>
-    </w:p>
-    <w:p>
-      <w:pPr>
-        <w:pStyle w:val="aa"/>
-        <w:numPr>
-          <w:ilvl w:val="0"/>
-          <w:numId w:val="22"/>
-        </w:numPr>
-        <w:tabs>
-          <w:tab w:val="left" w:pos="993"/>
-        </w:tabs>
-        <w:ind w:left="709" w:firstLine="0"/>
-        <w:rPr>
-          <w:rFonts w:cs="Times New Roman"/>
-          <w:color w:val="000000" w:themeColor="text1"/>
-          <w:szCs w:val="28"/>
-          <w:lang w:eastAsia="ru-RU"/>
-        </w:rPr>
-      </w:pPr>
-      <w:r>
-        <w:rPr>
-          <w:rFonts w:cs="Times New Roman"/>
-          <w:color w:val="000000" w:themeColor="text1"/>
-          <w:szCs w:val="28"/>
-          <w:lang w:eastAsia="ru-RU"/>
-        </w:rPr>
-        <w:t>о</w:t>
-      </w:r>
-      <w:r>
-        <w:rPr>
-          <w:rFonts w:cs="Times New Roman"/>
-          <w:color w:val="000000" w:themeColor="text1"/>
-          <w:szCs w:val="28"/>
-          <w:lang w:eastAsia="ru-RU"/>
-        </w:rPr>
-        <w:t>писание места прохождения практики</w:t>
-      </w:r>
-      <w:r>
-        <w:rPr>
-          <w:rFonts w:cs="Times New Roman"/>
-          <w:color w:val="000000" w:themeColor="text1"/>
-          <w:szCs w:val="28"/>
-          <w:lang w:eastAsia="ru-RU"/>
-        </w:rPr>
-        <w:t>;</w:t>
-      </w:r>
-    </w:p>
-    <w:p>
-      <w:pPr>
-        <w:pStyle w:val="aa"/>
-        <w:numPr>
-          <w:ilvl w:val="0"/>
-          <w:numId w:val="22"/>
-        </w:numPr>
-        <w:tabs>
-          <w:tab w:val="left" w:pos="993"/>
-        </w:tabs>
-        <w:ind w:left="709" w:firstLine="0"/>
-        <w:rPr>
-          <w:rFonts w:cs="Times New Roman"/>
-          <w:color w:val="000000" w:themeColor="text1"/>
-          <w:szCs w:val="28"/>
-          <w:lang w:eastAsia="ru-RU"/>
-        </w:rPr>
-      </w:pPr>
-      <w:r>
-        <w:rPr>
-          <w:rFonts w:cs="Times New Roman"/>
-          <w:color w:val="000000" w:themeColor="text1"/>
-          <w:szCs w:val="28"/>
-          <w:lang w:eastAsia="ru-RU"/>
-        </w:rPr>
-        <w:t>к</w:t>
-      </w:r>
-      <w:r>
-        <w:rPr>
-          <w:rFonts w:cs="Times New Roman"/>
-          <w:color w:val="000000" w:themeColor="text1"/>
-          <w:szCs w:val="28"/>
-          <w:lang w:eastAsia="ru-RU"/>
-        </w:rPr>
-        <w:t>раткое описание задания</w:t>
-      </w:r>
-      <w:r>
-        <w:rPr>
-          <w:rFonts w:cs="Times New Roman"/>
-          <w:color w:val="000000" w:themeColor="text1"/>
-          <w:szCs w:val="28"/>
-          <w:lang w:eastAsia="ru-RU"/>
-        </w:rPr>
-        <w:t>;</w:t>
-      </w:r>
-    </w:p>
-    <w:p>
-      <w:pPr>
-        <w:pStyle w:val="aa"/>
-        <w:numPr>
-          <w:ilvl w:val="0"/>
-          <w:numId w:val="22"/>
-        </w:numPr>
-        <w:tabs>
-          <w:tab w:val="left" w:pos="993"/>
-        </w:tabs>
-        <w:ind w:left="709" w:firstLine="0"/>
-        <w:rPr>
-          <w:rFonts w:cs="Times New Roman"/>
-          <w:color w:val="000000" w:themeColor="text1"/>
-          <w:szCs w:val="28"/>
-          <w:lang w:eastAsia="ru-RU"/>
-        </w:rPr>
-      </w:pPr>
-      <w:r>
-        <w:rPr>
-          <w:rFonts w:cs="Times New Roman"/>
-          <w:color w:val="000000" w:themeColor="text1"/>
-          <w:szCs w:val="28"/>
-          <w:lang w:eastAsia="ru-RU"/>
-        </w:rPr>
-        <w:t>ц</w:t>
-      </w:r>
-      <w:r>
-        <w:rPr>
-          <w:rFonts w:cs="Times New Roman"/>
-          <w:color w:val="000000" w:themeColor="text1"/>
-          <w:szCs w:val="28"/>
-          <w:lang w:eastAsia="ru-RU"/>
-        </w:rPr>
-        <w:t>ель</w:t>
-      </w:r>
-      <w:r>
-        <w:rPr>
-          <w:rFonts w:cs="Times New Roman"/>
-          <w:color w:val="000000" w:themeColor="text1"/>
-          <w:szCs w:val="28"/>
-          <w:lang w:eastAsia="ru-RU"/>
-        </w:rPr>
-        <w:t>;</w:t>
-      </w:r>
-    </w:p>
-    <w:p>
-      <w:pPr>
-        <w:pStyle w:val="aa"/>
-        <w:numPr>
-          <w:ilvl w:val="0"/>
-          <w:numId w:val="22"/>
-        </w:numPr>
-        <w:tabs>
-          <w:tab w:val="left" w:pos="993"/>
-        </w:tabs>
-        <w:ind w:left="709" w:firstLine="0"/>
-        <w:rPr>
-          <w:rFonts w:cs="Times New Roman"/>
-          <w:color w:val="000000" w:themeColor="text1"/>
-          <w:szCs w:val="28"/>
-          <w:lang w:eastAsia="ru-RU"/>
-        </w:rPr>
-      </w:pPr>
-      <w:r>
-        <w:rPr>
-          <w:rFonts w:cs="Times New Roman"/>
-          <w:color w:val="000000" w:themeColor="text1"/>
-          <w:szCs w:val="28"/>
-          <w:lang w:eastAsia="ru-RU"/>
-        </w:rPr>
-        <w:t>з</w:t>
-      </w:r>
-      <w:r>
-        <w:rPr>
-          <w:rFonts w:cs="Times New Roman"/>
-          <w:color w:val="000000" w:themeColor="text1"/>
-          <w:szCs w:val="28"/>
-          <w:lang w:eastAsia="ru-RU"/>
-        </w:rPr>
-        <w:t>адачи</w:t>
-      </w:r>
-      <w:r>
-        <w:rPr>
-          <w:rFonts w:cs="Times New Roman"/>
-          <w:color w:val="000000" w:themeColor="text1"/>
-          <w:szCs w:val="28"/>
-          <w:lang w:eastAsia="ru-RU"/>
-        </w:rPr>
-        <w:t>;</w:t>
-      </w:r>
-    </w:p>
-    <w:p>
-      <w:pPr>
-        <w:pStyle w:val="aa"/>
-        <w:numPr>
-          <w:ilvl w:val="0"/>
-          <w:numId w:val="22"/>
-        </w:numPr>
-        <w:tabs>
-          <w:tab w:val="left" w:pos="993"/>
-        </w:tabs>
-        <w:ind w:left="709" w:firstLine="0"/>
-        <w:rPr>
-          <w:rFonts w:cs="Times New Roman"/>
-          <w:color w:val="000000" w:themeColor="text1"/>
-          <w:szCs w:val="28"/>
-          <w:lang w:eastAsia="ru-RU"/>
-        </w:rPr>
-      </w:pPr>
-      <w:r>
-        <w:rPr>
-          <w:rFonts w:cs="Times New Roman"/>
-          <w:color w:val="000000" w:themeColor="text1"/>
-          <w:szCs w:val="28"/>
-          <w:lang w:eastAsia="ru-RU"/>
-        </w:rPr>
-        <w:t>о</w:t>
-      </w:r>
-      <w:r>
-        <w:rPr>
-          <w:rFonts w:cs="Times New Roman"/>
-          <w:color w:val="000000" w:themeColor="text1"/>
-          <w:szCs w:val="28"/>
-          <w:lang w:eastAsia="ru-RU"/>
-        </w:rPr>
-        <w:t>пределение необходимых знаний для выполнения задания</w:t>
-      </w:r>
-      <w:r>
-        <w:rPr>
-          <w:rFonts w:cs="Times New Roman"/>
-          <w:color w:val="000000" w:themeColor="text1"/>
-          <w:szCs w:val="28"/>
-          <w:lang w:eastAsia="ru-RU"/>
-        </w:rPr>
-        <w:t>;</w:t>
-      </w:r>
-    </w:p>
-    <w:p>
-      <w:pPr>
-        <w:pStyle w:val="ad"/>
-        <w:numPr>
-          <w:ilvl w:val="0"/>
-          <w:numId w:val="22"/>
-        </w:numPr>
-        <w:shd w:val="clear" w:color="auto" w:fill="FFFFFF"/>
-        <w:tabs>
-          <w:tab w:val="left" w:pos="993"/>
-        </w:tabs>
-        <w:spacing w:before="0" w:beforeAutospacing="0" w:after="0" w:afterAutospacing="0" w:line="360" w:lineRule="auto"/>
-        <w:ind w:left="709" w:firstLine="0"/>
-        <w:textAlignment w:val="baseline"/>
-        <w:rPr>
-          <w:color w:val="000000" w:themeColor="text1"/>
-          <w:sz w:val="28"/>
-          <w:szCs w:val="28"/>
-        </w:rPr>
-      </w:pPr>
-      <w:r>
-        <w:rPr>
-          <w:color w:val="000000" w:themeColor="text1"/>
-          <w:sz w:val="28"/>
-          <w:szCs w:val="28"/>
-        </w:rPr>
-        <w:t>н</w:t>
-      </w:r>
-      <w:r>
-        <w:rPr>
-          <w:color w:val="000000" w:themeColor="text1"/>
-          <w:sz w:val="28"/>
-          <w:szCs w:val="28"/>
-        </w:rPr>
-        <w:t>екоторые определения касающиеся задания по практике.</w:t>
-      </w:r>
-    </w:p>
-    <w:p>
-      <w:pPr>
         <w:pStyle w:val="ad"/>
         <w:shd w:val="clear" w:color="auto" w:fill="FFFFFF"/>
         <w:tabs>
@@ -2095,7 +1760,6 @@
         </w:rPr>
         <w:t xml:space="preserve"> как – «</w:t>
       </w:r>
-      <w:proofErr w:type="spellStart"/>
       <w:r>
         <w:rPr>
           <w:color w:val="000000" w:themeColor="text1"/>
@@ -2105,7 +1769,6 @@
         </w:rPr>
         <w:t>ChatGPT</w:t>
       </w:r>
-      <w:proofErr w:type="spellEnd"/>
       <w:r>
         <w:rPr>
           <w:color w:val="000000" w:themeColor="text1"/>
@@ -2114,7 +1777,6 @@
         </w:rPr>
         <w:t>». Данный чат-бот предоставляет возможность быстро получить ответ практически на любой вопрос. В соответствии с развитием этой технологии постепенно в среду программистов начало вводиться такое понятие как «</w:t>
       </w:r>
-      <w:proofErr w:type="spellStart"/>
       <w:r>
         <w:rPr>
           <w:color w:val="000000" w:themeColor="text1"/>
@@ -2124,7 +1786,6 @@
         </w:rPr>
         <w:t>VibeCoding</w:t>
       </w:r>
-      <w:proofErr w:type="spellEnd"/>
       <w:r>
         <w:rPr>
           <w:color w:val="000000" w:themeColor="text1"/>
@@ -2163,37 +1824,17 @@
           <w:sz w:val="28"/>
           <w:szCs w:val="28"/>
         </w:rPr>
-        <w:t xml:space="preserve">Компания «ООО </w:t>
-      </w:r>
-      <w:proofErr w:type="spellStart"/>
+        <w:t xml:space="preserve">Компания «ООО Деффан» занимается разработкой собственного бота на основе </w:t>
+      </w:r>
       <w:r>
         <w:rPr>
           <w:color w:val="000000" w:themeColor="text1"/>
           <w:sz w:val="28"/>
           <w:szCs w:val="28"/>
-        </w:rPr>
-        <w:t>Деффан</w:t>
-      </w:r>
-      <w:proofErr w:type="spellEnd"/>
-      <w:r>
-        <w:rPr>
-          <w:color w:val="000000" w:themeColor="text1"/>
-          <w:sz w:val="28"/>
-          <w:szCs w:val="28"/>
-        </w:rPr>
-        <w:t xml:space="preserve">» занимается разработкой собственного бота на основе </w:t>
-      </w:r>
-      <w:proofErr w:type="spellStart"/>
-      <w:r>
-        <w:rPr>
-          <w:color w:val="000000" w:themeColor="text1"/>
-          <w:sz w:val="28"/>
-          <w:szCs w:val="28"/>
           <w:lang w:val="en-US"/>
         </w:rPr>
         <w:t>OpenAI</w:t>
       </w:r>
-      <w:proofErr w:type="spellEnd"/>
       <w:r>
         <w:rPr>
           <w:color w:val="000000" w:themeColor="text1"/>
@@ -2347,7 +1988,6 @@
         </w:rPr>
         <w:t>предоставленного платёжного шлюза (</w:t>
       </w:r>
-      <w:proofErr w:type="spellStart"/>
       <w:r>
         <w:rPr>
           <w:color w:val="000000" w:themeColor="text1"/>
@@ -2357,7 +1997,6 @@
         </w:rPr>
         <w:t>Tochka</w:t>
       </w:r>
-      <w:proofErr w:type="spellEnd"/>
       <w:r>
         <w:rPr>
           <w:color w:val="000000" w:themeColor="text1"/>
@@ -2419,7 +2058,6 @@
         </w:rPr>
         <w:t xml:space="preserve"> </w:t>
       </w:r>
-      <w:proofErr w:type="spellStart"/>
       <w:r>
         <w:rPr>
           <w:color w:val="000000" w:themeColor="text1"/>
@@ -2429,7 +2067,6 @@
         </w:rPr>
         <w:t>Chainlit</w:t>
       </w:r>
-      <w:proofErr w:type="spellEnd"/>
       <w:r>
         <w:rPr>
           <w:color w:val="000000" w:themeColor="text1"/>
@@ -2445,26 +2082,6 @@
           <w:szCs w:val="28"/>
         </w:rPr>
         <w:t xml:space="preserve"> который позволяет быстро и качественно разработать графический интерфейс и серверную составляющую бота.</w:t>
-      </w:r>
-    </w:p>
-    <w:p>
-      <w:pPr>
-        <w:spacing w:after="160" w:line="259" w:lineRule="auto"/>
-        <w:ind w:firstLine="0"/>
-        <w:jc w:val="left"/>
-        <w:rPr>
-          <w:rFonts w:eastAsia="Times New Roman" w:cs="Times New Roman"/>
-          <w:color w:val="000000" w:themeColor="text1"/>
-          <w:szCs w:val="28"/>
-          <w:lang w:eastAsia="ru-RU"/>
-        </w:rPr>
-      </w:pPr>
-      <w:r>
-        <w:rPr>
-          <w:color w:val="000000" w:themeColor="text1"/>
-          <w:szCs w:val="28"/>
-        </w:rPr>
-        <w:br w:type="page"/>
       </w:r>
     </w:p>
     <w:p>
@@ -2493,7 +2110,6 @@
           <w:sz w:val="28"/>
           <w:szCs w:val="28"/>
         </w:rPr>
-        <w:lastRenderedPageBreak/>
         <w:t>д</w:t>
       </w:r>
       <w:r>
@@ -2597,7 +2213,6 @@
         </w:rPr>
         <w:t xml:space="preserve">: </w:t>
       </w:r>
-      <w:proofErr w:type="spellStart"/>
       <w:r>
         <w:rPr>
           <w:color w:val="000000" w:themeColor="text1"/>
@@ -2607,7 +2222,6 @@
         </w:rPr>
         <w:t>sqlalchemy</w:t>
       </w:r>
-      <w:proofErr w:type="spellEnd"/>
       <w:r>
         <w:rPr>
           <w:color w:val="000000" w:themeColor="text1"/>
@@ -2633,7 +2247,6 @@
         </w:rPr>
         <w:t xml:space="preserve">, </w:t>
       </w:r>
-      <w:proofErr w:type="spellStart"/>
       <w:r>
         <w:rPr>
           <w:color w:val="000000" w:themeColor="text1"/>
@@ -2643,7 +2256,6 @@
         </w:rPr>
         <w:t>asyncpg</w:t>
       </w:r>
-      <w:proofErr w:type="spellEnd"/>
       <w:r>
         <w:rPr>
           <w:color w:val="000000" w:themeColor="text1"/>
@@ -2652,7 +2264,6 @@
         </w:rPr>
         <w:t xml:space="preserve">, </w:t>
       </w:r>
-      <w:proofErr w:type="spellStart"/>
       <w:r>
         <w:rPr>
           <w:color w:val="000000" w:themeColor="text1"/>
@@ -2662,7 +2273,6 @@
         </w:rPr>
         <w:t>pydantic</w:t>
       </w:r>
-      <w:proofErr w:type="spellEnd"/>
     </w:p>
     <w:p>
       <w:pPr>
@@ -2744,6 +2354,7 @@
           <w:sz w:val="28"/>
           <w:szCs w:val="28"/>
         </w:rPr>
+        <w:lastRenderedPageBreak/>
         <w:t>с</w:t>
       </w:r>
       <w:r>
@@ -2921,7 +2532,6 @@
           <w:tab w:val="left" w:pos="993"/>
         </w:tabs>
         <w:spacing w:before="0" w:beforeAutospacing="0" w:after="0" w:afterAutospacing="0" w:line="360" w:lineRule="auto"/>
-        <w:ind w:left="992" w:firstLine="0"/>
         <w:textAlignment w:val="baseline"/>
         <w:rPr>
           <w:color w:val="000000" w:themeColor="text1"/>
@@ -2929,6 +2539,133 @@
           <w:szCs w:val="28"/>
         </w:rPr>
       </w:pPr>
+      <w:r>
+        <w:rPr>
+          <w:color w:val="000000" w:themeColor="text1"/>
+          <w:sz w:val="28"/>
+          <w:szCs w:val="28"/>
+        </w:rPr>
+        <w:t>Для более просто восприятия терминологии</w:t>
+      </w:r>
+      <w:r>
+        <w:rPr>
+          <w:color w:val="000000" w:themeColor="text1"/>
+          <w:sz w:val="28"/>
+          <w:szCs w:val="28"/>
+        </w:rPr>
+        <w:t>,</w:t>
+      </w:r>
+      <w:r>
+        <w:rPr>
+          <w:color w:val="000000" w:themeColor="text1"/>
+          <w:sz w:val="28"/>
+          <w:szCs w:val="28"/>
+        </w:rPr>
+        <w:t xml:space="preserve"> следует прочитать нижеприведённые термины</w:t>
+      </w:r>
+      <w:r>
+        <w:rPr>
+          <w:color w:val="000000" w:themeColor="text1"/>
+          <w:sz w:val="28"/>
+          <w:szCs w:val="28"/>
+        </w:rPr>
+        <w:t>:</w:t>
+      </w:r>
+    </w:p>
+    <w:p>
+      <w:pPr>
+        <w:pStyle w:val="ad"/>
+        <w:numPr>
+          <w:ilvl w:val="0"/>
+          <w:numId w:val="26"/>
+        </w:numPr>
+        <w:shd w:val="clear" w:color="auto" w:fill="FFFFFF"/>
+        <w:tabs>
+          <w:tab w:val="left" w:pos="993"/>
+        </w:tabs>
+        <w:spacing w:before="0" w:beforeAutospacing="0" w:after="0" w:afterAutospacing="0" w:line="360" w:lineRule="auto"/>
+        <w:ind w:left="0" w:firstLine="709"/>
+        <w:textAlignment w:val="baseline"/>
+        <w:rPr>
+          <w:color w:val="000000" w:themeColor="text1"/>
+          <w:sz w:val="28"/>
+          <w:szCs w:val="28"/>
+        </w:rPr>
+      </w:pPr>
+      <w:r>
+        <w:rPr>
+          <w:color w:val="000000" w:themeColor="text1"/>
+          <w:sz w:val="28"/>
+          <w:szCs w:val="28"/>
+          <w:lang w:val="en-US"/>
+        </w:rPr>
+        <w:t>Data</w:t>
+      </w:r>
+      <w:r>
+        <w:rPr>
+          <w:color w:val="000000" w:themeColor="text1"/>
+          <w:sz w:val="28"/>
+          <w:szCs w:val="28"/>
+        </w:rPr>
+        <w:t xml:space="preserve"> </w:t>
+      </w:r>
+      <w:r>
+        <w:rPr>
+          <w:color w:val="000000" w:themeColor="text1"/>
+          <w:sz w:val="28"/>
+          <w:szCs w:val="28"/>
+          <w:lang w:val="en-US"/>
+        </w:rPr>
+        <w:t>layer</w:t>
+      </w:r>
+      <w:r>
+        <w:rPr>
+          <w:color w:val="000000" w:themeColor="text1"/>
+          <w:sz w:val="28"/>
+          <w:szCs w:val="28"/>
+        </w:rPr>
+        <w:t xml:space="preserve"> </w:t>
+      </w:r>
+      <w:r>
+        <w:rPr>
+          <w:color w:val="000000" w:themeColor="text1"/>
+          <w:sz w:val="28"/>
+          <w:szCs w:val="28"/>
+        </w:rPr>
+        <w:t>–</w:t>
+      </w:r>
+      <w:r>
+        <w:rPr>
+          <w:color w:val="000000" w:themeColor="text1"/>
+          <w:sz w:val="28"/>
+          <w:szCs w:val="28"/>
+        </w:rPr>
+        <w:t xml:space="preserve"> </w:t>
+      </w:r>
+      <w:r>
+        <w:rPr>
+          <w:color w:val="000000" w:themeColor="text1"/>
+          <w:sz w:val="28"/>
+          <w:szCs w:val="28"/>
+        </w:rPr>
+        <w:t>некая прослойка во фреймворке</w:t>
+      </w:r>
+      <w:r>
+        <w:rPr>
+          <w:color w:val="000000" w:themeColor="text1"/>
+          <w:sz w:val="28"/>
+          <w:szCs w:val="28"/>
+        </w:rPr>
+        <w:t>,</w:t>
+      </w:r>
+      <w:r>
+        <w:rPr>
+          <w:color w:val="000000" w:themeColor="text1"/>
+          <w:sz w:val="28"/>
+          <w:szCs w:val="28"/>
+        </w:rPr>
+        <w:t xml:space="preserve"> предоставляющая возможность сохранения данных. </w:t>
+      </w:r>
     </w:p>
     <w:p>
       <w:pPr>
@@ -3001,7 +2738,6 @@
         </w:rPr>
         <w:t xml:space="preserve"> где присутствует бот с встроенным ИИ. Будь то интеграция с </w:t>
       </w:r>
-      <w:proofErr w:type="spellStart"/>
       <w:r>
         <w:rPr>
           <w:rFonts w:cs="Times New Roman"/>
@@ -3011,7 +2747,6 @@
         </w:rPr>
         <w:t>OpenAI</w:t>
       </w:r>
-      <w:proofErr w:type="spellEnd"/>
       <w:r>
         <w:rPr>
           <w:rFonts w:cs="Times New Roman"/>
@@ -3076,7 +2811,6 @@
         </w:rPr>
         <w:t xml:space="preserve"> понятие «</w:t>
       </w:r>
-      <w:proofErr w:type="spellStart"/>
       <w:r>
         <w:rPr>
           <w:rFonts w:cs="Times New Roman"/>
@@ -3086,7 +2820,6 @@
         </w:rPr>
         <w:t>VibeCoding</w:t>
       </w:r>
-      <w:proofErr w:type="spellEnd"/>
       <w:r>
         <w:rPr>
           <w:rFonts w:cs="Times New Roman"/>
@@ -3177,7 +2910,6 @@
         </w:rPr>
         <w:t xml:space="preserve">не являясь программистом разрабатывает какое-либо приложение при помощи </w:t>
       </w:r>
-      <w:proofErr w:type="spellStart"/>
       <w:r>
         <w:rPr>
           <w:rFonts w:cs="Times New Roman"/>
@@ -3187,7 +2919,6 @@
         </w:rPr>
         <w:t>ChatGPT</w:t>
       </w:r>
-      <w:proofErr w:type="spellEnd"/>
       <w:r>
         <w:rPr>
           <w:rFonts w:cs="Times New Roman"/>
@@ -3214,39 +2945,8 @@
           <w:szCs w:val="28"/>
           <w:lang w:eastAsia="ru-RU"/>
         </w:rPr>
-        <w:t xml:space="preserve">Компания «ООО </w:t>
-      </w:r>
-      <w:proofErr w:type="spellStart"/>
-      <w:r>
-        <w:rPr>
-          <w:rFonts w:cs="Times New Roman"/>
-          <w:color w:val="000000" w:themeColor="text1"/>
-          <w:szCs w:val="28"/>
-          <w:lang w:eastAsia="ru-RU"/>
-        </w:rPr>
-        <w:t>Деффан</w:t>
-      </w:r>
-      <w:proofErr w:type="spellEnd"/>
-      <w:r>
-        <w:rPr>
-          <w:rFonts w:cs="Times New Roman"/>
-          <w:color w:val="000000" w:themeColor="text1"/>
-          <w:szCs w:val="28"/>
-          <w:lang w:eastAsia="ru-RU"/>
-        </w:rPr>
-        <w:t xml:space="preserve">» также решила предоставить свой продукт для так называемых </w:t>
-      </w:r>
-      <w:proofErr w:type="spellStart"/>
-      <w:r>
-        <w:rPr>
-          <w:rFonts w:cs="Times New Roman"/>
-          <w:color w:val="000000" w:themeColor="text1"/>
-          <w:szCs w:val="28"/>
-          <w:lang w:eastAsia="ru-RU"/>
-        </w:rPr>
-        <w:t>Вайбкодеров</w:t>
-      </w:r>
-      <w:proofErr w:type="spellEnd"/>
+        <w:t>Компания «ООО Деффан» также решила предоставить свой продукт для так называемых Вайбкодеров</w:t>
+      </w:r>
       <w:r>
         <w:rPr>
           <w:rFonts w:cs="Times New Roman"/>
@@ -3383,7 +3083,6 @@
         </w:rPr>
         <w:t xml:space="preserve"> за графическую основу взят фреймворк </w:t>
       </w:r>
-      <w:proofErr w:type="spellStart"/>
       <w:r>
         <w:rPr>
           <w:rFonts w:cs="Times New Roman"/>
@@ -3393,7 +3092,6 @@
         </w:rPr>
         <w:t>Chainlit</w:t>
       </w:r>
-      <w:proofErr w:type="spellEnd"/>
       <w:r>
         <w:rPr>
           <w:rFonts w:cs="Times New Roman"/>
@@ -3694,7 +3392,6 @@
         </w:rPr>
         <w:t xml:space="preserve"> </w:t>
       </w:r>
-      <w:proofErr w:type="spellStart"/>
       <w:r>
         <w:rPr>
           <w:rFonts w:cs="Times New Roman"/>
@@ -3704,7 +3401,6 @@
         </w:rPr>
         <w:t>Tochka</w:t>
       </w:r>
-      <w:proofErr w:type="spellEnd"/>
       <w:r>
         <w:rPr>
           <w:rFonts w:cs="Times New Roman"/>
@@ -3757,7 +3453,6 @@
         </w:rPr>
         <w:t xml:space="preserve"> встроенного в фреймворк </w:t>
       </w:r>
-      <w:proofErr w:type="spellStart"/>
       <w:r>
         <w:rPr>
           <w:rFonts w:cs="Times New Roman"/>
@@ -3767,7 +3462,6 @@
         </w:rPr>
         <w:t>Chainlit</w:t>
       </w:r>
-      <w:proofErr w:type="spellEnd"/>
       <w:r>
         <w:rPr>
           <w:rFonts w:cs="Times New Roman"/>
@@ -3804,7 +3498,6 @@
         </w:rPr>
         <w:t xml:space="preserve"> которая использует </w:t>
       </w:r>
-      <w:proofErr w:type="spellStart"/>
       <w:r>
         <w:rPr>
           <w:rFonts w:cs="Times New Roman"/>
@@ -3814,7 +3507,6 @@
         </w:rPr>
         <w:t>SQLAlchemy</w:t>
       </w:r>
-      <w:proofErr w:type="spellEnd"/>
       <w:r>
         <w:rPr>
           <w:rFonts w:cs="Times New Roman"/>
@@ -3875,22 +3567,418 @@
     </w:p>
     <w:p>
       <w:r>
-        <w:t xml:space="preserve">Описать </w:t>
-      </w:r>
-      <w:r>
-        <w:t xml:space="preserve">таблицы и связи в </w:t>
-      </w:r>
-      <w:r>
-        <w:t xml:space="preserve">БД и представить </w:t>
+        <w:t xml:space="preserve">Фреймворк </w:t>
       </w:r>
       <w:r>
         <w:rPr>
           <w:lang w:val="en-US"/>
         </w:rPr>
+        <w:t>Chainlit</w:t>
+      </w:r>
+      <w:r>
+        <w:t xml:space="preserve"> </w:t>
+      </w:r>
+      <w:r>
+        <w:t>предлагает следующую схему БД</w:t>
+      </w:r>
+      <w:r>
+        <w:t>,</w:t>
+      </w:r>
+      <w:r>
+        <w:t xml:space="preserve"> которая обеспечивает полное сохранение данных. Ниже</w:t>
+      </w:r>
+      <w:r>
+        <w:rPr>
+          <w:lang w:val="en-US"/>
+        </w:rPr>
+        <w:t>,</w:t>
+      </w:r>
+      <w:r>
+        <w:t xml:space="preserve"> на рисунке представлена </w:t>
+      </w:r>
+      <w:r>
+        <w:rPr>
+          <w:lang w:val="en-US"/>
+        </w:rPr>
         <w:t>ERD</w:t>
       </w:r>
       <w:r>
-        <w:t>-диаграмму.</w:t>
+        <w:t xml:space="preserve"> диаграмма данной базы.</w:t>
+      </w:r>
+    </w:p>
+    <w:p>
+      <w:pPr>
+        <w:ind w:firstLine="0"/>
+        <w:jc w:val="center"/>
+      </w:pPr>
+      <w:r>
+        <w:rPr>
+          <w:noProof/>
+        </w:rPr>
+        <w:drawing>
+          <wp:inline distT="0" distB="0" distL="0" distR="0" wp14:anchorId="6B40D94C" wp14:editId="667ACDA0">
+            <wp:extent cx="5940425" cy="4863465"/>
+            <wp:effectExtent l="0" t="0" r="3175" b="0"/>
+            <wp:docPr id="1" name="Рисунок 1"/>
+            <wp:cNvGraphicFramePr>
+              <a:graphicFrameLocks xmlns:a="http://schemas.openxmlformats.org/drawingml/2006/main" noChangeAspect="1"/>
+            </wp:cNvGraphicFramePr>
+            <a:graphic xmlns:a="http://schemas.openxmlformats.org/drawingml/2006/main">
+              <a:graphicData uri="http://schemas.openxmlformats.org/drawingml/2006/picture">
+                <pic:pic xmlns:pic="http://schemas.openxmlformats.org/drawingml/2006/picture">
+                  <pic:nvPicPr>
+                    <pic:cNvPr id="1" name=""/>
+                    <pic:cNvPicPr/>
+                  </pic:nvPicPr>
+                  <pic:blipFill>
+                    <a:blip r:embed="rId11"/>
+                    <a:stretch>
+                      <a:fillRect/>
+                    </a:stretch>
+                  </pic:blipFill>
+                  <pic:spPr>
+                    <a:xfrm>
+                      <a:off x="0" y="0"/>
+                      <a:ext cx="5940425" cy="4863465"/>
+                    </a:xfrm>
+                    <a:prstGeom prst="rect">
+                      <a:avLst/>
+                    </a:prstGeom>
+                  </pic:spPr>
+                </pic:pic>
+              </a:graphicData>
+            </a:graphic>
+          </wp:inline>
+        </w:drawing>
+      </w:r>
+    </w:p>
+    <w:p>
+      <w:pPr>
+        <w:ind w:firstLine="0"/>
+        <w:jc w:val="center"/>
+      </w:pPr>
+      <w:r>
+        <w:t>Рисунок 1 – изначальная схема БД</w:t>
+      </w:r>
+    </w:p>
+    <w:p>
+      <w:r>
+        <w:t xml:space="preserve">Данная схема позволяет сохранять все нужные данные об истории чатов и авторизованных пользователях. </w:t>
+      </w:r>
+    </w:p>
+    <w:p>
+      <w:r>
+        <w:t xml:space="preserve">Заказчик предоставил задание совершить переход с официального </w:t>
+      </w:r>
+      <w:r>
+        <w:rPr>
+          <w:lang w:val="en-US"/>
+        </w:rPr>
+        <w:t>Data</w:t>
+      </w:r>
+      <w:r>
+        <w:t xml:space="preserve"> </w:t>
+      </w:r>
+      <w:r>
+        <w:rPr>
+          <w:lang w:val="en-US"/>
+        </w:rPr>
+        <w:t>Layer</w:t>
+      </w:r>
+      <w:r>
+        <w:t xml:space="preserve"> на созданный пользователями слой с использованием </w:t>
+      </w:r>
+      <w:r>
+        <w:rPr>
+          <w:lang w:val="en-US"/>
+        </w:rPr>
+        <w:t>SQLAlchemy</w:t>
+      </w:r>
+      <w:r>
+        <w:t>.</w:t>
+      </w:r>
+    </w:p>
+    <w:p>
+      <w:r>
+        <w:t xml:space="preserve">Для осуществления перехода пришлось полностью поменять существующую схему на предоставленную для корректной работы слоя с </w:t>
+      </w:r>
+      <w:r>
+        <w:rPr>
+          <w:lang w:val="en-US"/>
+        </w:rPr>
+        <w:t>SQLAlchemy</w:t>
+      </w:r>
+      <w:r>
+        <w:t>.</w:t>
+      </w:r>
+    </w:p>
+    <w:p>
+      <w:r>
+        <w:lastRenderedPageBreak/>
+        <w:t>Также</w:t>
+      </w:r>
+      <w:r>
+        <w:t>,</w:t>
+      </w:r>
+      <w:r>
+        <w:t xml:space="preserve"> для правильного хранения подписок принято решение ввести 3 новые сущности</w:t>
+      </w:r>
+      <w:r>
+        <w:t>,</w:t>
+      </w:r>
+      <w:r>
+        <w:t xml:space="preserve"> такие как</w:t>
+      </w:r>
+      <w:r>
+        <w:t>:</w:t>
+      </w:r>
+    </w:p>
+    <w:p>
+      <w:pPr>
+        <w:pStyle w:val="aa"/>
+        <w:numPr>
+          <w:ilvl w:val="0"/>
+          <w:numId w:val="26"/>
+        </w:numPr>
+        <w:ind w:left="0" w:firstLine="709"/>
+      </w:pPr>
+      <w:r>
+        <w:rPr>
+          <w:lang w:val="en-US"/>
+        </w:rPr>
+        <w:t>SubTypes</w:t>
+      </w:r>
+      <w:r>
+        <w:t>,</w:t>
+      </w:r>
+      <w:r>
+        <w:t xml:space="preserve"> таблица</w:t>
+      </w:r>
+      <w:r>
+        <w:t>,</w:t>
+      </w:r>
+      <w:r>
+        <w:t xml:space="preserve"> хранящая в себе типы подписок по их продолжительности</w:t>
+      </w:r>
+      <w:r>
+        <w:t>;</w:t>
+      </w:r>
+    </w:p>
+    <w:p>
+      <w:pPr>
+        <w:pStyle w:val="aa"/>
+        <w:numPr>
+          <w:ilvl w:val="0"/>
+          <w:numId w:val="26"/>
+        </w:numPr>
+        <w:ind w:left="0" w:firstLine="709"/>
+      </w:pPr>
+      <w:r>
+        <w:rPr>
+          <w:lang w:val="en-US"/>
+        </w:rPr>
+        <w:t>Payments</w:t>
+      </w:r>
+      <w:r>
+        <w:t xml:space="preserve"> хранит в себе данные об оплате</w:t>
+      </w:r>
+      <w:r>
+        <w:t>,</w:t>
+      </w:r>
+      <w:r>
+        <w:t xml:space="preserve"> а точнее</w:t>
+      </w:r>
+      <w:r>
+        <w:t>,</w:t>
+      </w:r>
+      <w:r>
+        <w:t xml:space="preserve"> сумму и идентификатор операции</w:t>
+      </w:r>
+      <w:r>
+        <w:t>;</w:t>
+      </w:r>
+    </w:p>
+    <w:p>
+      <w:pPr>
+        <w:pStyle w:val="aa"/>
+        <w:numPr>
+          <w:ilvl w:val="0"/>
+          <w:numId w:val="26"/>
+        </w:numPr>
+        <w:ind w:left="0" w:firstLine="709"/>
+      </w:pPr>
+      <w:r>
+        <w:rPr>
+          <w:lang w:val="en-US"/>
+        </w:rPr>
+        <w:t>Subscription</w:t>
+      </w:r>
+      <w:r>
+        <w:t xml:space="preserve"> </w:t>
+      </w:r>
+      <w:r>
+        <w:t>объединяет в себе эти таблицы и содержит данные о начале</w:t>
+      </w:r>
+      <w:r>
+        <w:t>,</w:t>
+      </w:r>
+      <w:r>
+        <w:t xml:space="preserve"> окончании подписки</w:t>
+      </w:r>
+      <w:r>
+        <w:t>,</w:t>
+      </w:r>
+      <w:r>
+        <w:t xml:space="preserve"> </w:t>
+      </w:r>
+      <w:r>
+        <w:rPr>
+          <w:lang w:val="en-US"/>
+        </w:rPr>
+        <w:t>id</w:t>
+      </w:r>
+      <w:r>
+        <w:t xml:space="preserve"> операции</w:t>
+      </w:r>
+      <w:r>
+        <w:t>,</w:t>
+      </w:r>
+      <w:r>
+        <w:t xml:space="preserve"> </w:t>
+      </w:r>
+      <w:r>
+        <w:rPr>
+          <w:lang w:val="en-US"/>
+        </w:rPr>
+        <w:t>id</w:t>
+      </w:r>
+      <w:r>
+        <w:t xml:space="preserve"> типа подписки</w:t>
+      </w:r>
+      <w:r>
+        <w:t>,</w:t>
+      </w:r>
+      <w:r>
+        <w:t xml:space="preserve"> идентификатор пользователя</w:t>
+      </w:r>
+      <w:r>
+        <w:t>,</w:t>
+      </w:r>
+      <w:r>
+        <w:t xml:space="preserve"> а также</w:t>
+      </w:r>
+      <w:r>
+        <w:t>,</w:t>
+      </w:r>
+      <w:r>
+        <w:t xml:space="preserve"> будет ли возобновляться подписка автоматически или нет.</w:t>
+      </w:r>
+    </w:p>
+    <w:p>
+      <w:pPr>
+        <w:pStyle w:val="aa"/>
+        <w:ind w:left="709" w:firstLine="0"/>
+      </w:pPr>
+      <w:r>
+        <w:t>На рисунке ниже</w:t>
+      </w:r>
+      <w:r>
+        <w:t>,</w:t>
+      </w:r>
+      <w:r>
+        <w:t xml:space="preserve"> представлена обновлённая схема БД.</w:t>
+      </w:r>
+    </w:p>
+    <w:p>
+      <w:pPr>
+        <w:pStyle w:val="aa"/>
+        <w:ind w:left="0" w:firstLine="0"/>
+        <w:jc w:val="center"/>
+      </w:pPr>
+      <w:r>
+        <w:rPr>
+          <w:noProof/>
+        </w:rPr>
+        <w:drawing>
+          <wp:inline distT="0" distB="0" distL="0" distR="0" wp14:anchorId="08D7B0D1" wp14:editId="054E0538">
+            <wp:extent cx="4476750" cy="5136659"/>
+            <wp:effectExtent l="0" t="0" r="0" b="6985"/>
+            <wp:docPr id="3" name="Рисунок 3"/>
+            <wp:cNvGraphicFramePr>
+              <a:graphicFrameLocks xmlns:a="http://schemas.openxmlformats.org/drawingml/2006/main" noChangeAspect="1"/>
+            </wp:cNvGraphicFramePr>
+            <a:graphic xmlns:a="http://schemas.openxmlformats.org/drawingml/2006/main">
+              <a:graphicData uri="http://schemas.openxmlformats.org/drawingml/2006/picture">
+                <pic:pic xmlns:pic="http://schemas.openxmlformats.org/drawingml/2006/picture">
+                  <pic:nvPicPr>
+                    <pic:cNvPr id="0" name="Picture 1"/>
+                    <pic:cNvPicPr>
+                      <a:picLocks noChangeAspect="1" noChangeArrowheads="1"/>
+                    </pic:cNvPicPr>
+                  </pic:nvPicPr>
+                  <pic:blipFill>
+                    <a:blip r:embed="rId12" cstate="print">
+                      <a:extLst>
+                        <a:ext uri="{28A0092B-C50C-407E-A947-70E740481C1C}">
+                          <a14:useLocalDpi xmlns:a14="http://schemas.microsoft.com/office/drawing/2010/main" val="0"/>
+                        </a:ext>
+                      </a:extLst>
+                    </a:blip>
+                    <a:srcRect/>
+                    <a:stretch>
+                      <a:fillRect/>
+                    </a:stretch>
+                  </pic:blipFill>
+                  <pic:spPr bwMode="auto">
+                    <a:xfrm>
+                      <a:off x="0" y="0"/>
+                      <a:ext cx="4482268" cy="5142990"/>
+                    </a:xfrm>
+                    <a:prstGeom prst="rect">
+                      <a:avLst/>
+                    </a:prstGeom>
+                    <a:noFill/>
+                    <a:ln>
+                      <a:noFill/>
+                    </a:ln>
+                  </pic:spPr>
+                </pic:pic>
+              </a:graphicData>
+            </a:graphic>
+          </wp:inline>
+        </w:drawing>
+      </w:r>
+    </w:p>
+    <w:p>
+      <w:pPr>
+        <w:pStyle w:val="aa"/>
+        <w:ind w:left="0" w:firstLine="0"/>
+        <w:jc w:val="center"/>
+      </w:pPr>
+      <w:r>
+        <w:t>Рисунок 2 – обновлённая схема БД.</w:t>
+      </w:r>
+    </w:p>
+    <w:p>
+      <w:pPr>
+        <w:pStyle w:val="aa"/>
+        <w:ind w:left="0"/>
+      </w:pPr>
+      <w:r>
+        <w:lastRenderedPageBreak/>
+        <w:t>Данная схема также обеспечит полноценное и удобное хранение истории чатов</w:t>
+      </w:r>
+      <w:r>
+        <w:t>,</w:t>
+      </w:r>
+      <w:r>
+        <w:t xml:space="preserve"> а также</w:t>
+      </w:r>
+      <w:r>
+        <w:t>,</w:t>
+      </w:r>
+      <w:r>
+        <w:t xml:space="preserve"> авторизованных пользователей.</w:t>
       </w:r>
     </w:p>
     <w:p>
@@ -3926,15 +4014,7 @@
         <w:t xml:space="preserve">Описать </w:t>
       </w:r>
       <w:r>
-        <w:t xml:space="preserve">набор инструментов, применяющийся при работе в проектах и включающий языки программирования, </w:t>
-      </w:r>
-      <w:proofErr w:type="spellStart"/>
-      <w:r>
-        <w:t>фрэймворки</w:t>
-      </w:r>
-      <w:proofErr w:type="spellEnd"/>
-      <w:r>
-        <w:t>, системы управления базами данных, компиляторы и т. д.</w:t>
+        <w:t>набор инструментов, применяющийся при работе в проектах и включающий языки программирования, фрэймворки, системы управления базами данных, компиляторы и т. д.</w:t>
       </w:r>
     </w:p>
     <w:p>
@@ -4029,13 +4109,8 @@
     </w:p>
     <w:p>
       <w:r>
-        <w:t xml:space="preserve">Представить один и более протоколов </w:t>
-      </w:r>
-      <w:proofErr w:type="spellStart"/>
-      <w:r>
-        <w:t>тестированияя</w:t>
-      </w:r>
-      <w:proofErr w:type="spellEnd"/>
+        <w:t>Представить один и более протоколов тестированияя</w:t>
+      </w:r>
       <w:r>
         <w:t>.</w:t>
       </w:r>
@@ -4104,33 +4179,15 @@
           <w:color w:val="000000" w:themeColor="text1"/>
           <w:szCs w:val="28"/>
         </w:rPr>
-        <w:t>Пример</w:t>
-      </w:r>
-      <w:proofErr w:type="gramStart"/>
-      <w:r>
-        <w:rPr>
-          <w:rFonts w:cs="Times New Roman"/>
-          <w:color w:val="000000" w:themeColor="text1"/>
-          <w:szCs w:val="28"/>
-        </w:rPr>
-        <w:t xml:space="preserve">: </w:t>
-      </w:r>
-      <w:r>
-        <w:rPr>
-          <w:rFonts w:cs="Times New Roman"/>
-          <w:color w:val="000000" w:themeColor="text1"/>
-          <w:szCs w:val="28"/>
-        </w:rPr>
-        <w:t>В ходе</w:t>
-      </w:r>
-      <w:proofErr w:type="gramEnd"/>
-      <w:r>
-        <w:rPr>
-          <w:rFonts w:cs="Times New Roman"/>
-          <w:color w:val="000000" w:themeColor="text1"/>
-          <w:szCs w:val="28"/>
-        </w:rPr>
-        <w:t xml:space="preserve"> производственной практики были выполнены все поставленные задачи, а именно:</w:t>
+        <w:t xml:space="preserve">Пример: </w:t>
+      </w:r>
+      <w:r>
+        <w:rPr>
+          <w:rFonts w:cs="Times New Roman"/>
+          <w:color w:val="000000" w:themeColor="text1"/>
+          <w:szCs w:val="28"/>
+        </w:rPr>
+        <w:t>В ходе производственной практики были выполнены все поставленные задачи, а именно:</w:t>
       </w:r>
     </w:p>
     <w:p>
@@ -4337,7 +4394,6 @@
         </w:rPr>
         <w:t xml:space="preserve"> </w:t>
       </w:r>
-      <w:proofErr w:type="spellStart"/>
       <w:r>
         <w:rPr>
           <w:rFonts w:cs="Times New Roman"/>
@@ -4347,7 +4403,6 @@
         </w:rPr>
         <w:t>mozz</w:t>
       </w:r>
-      <w:proofErr w:type="spellEnd"/>
       <w:r>
         <w:rPr>
           <w:rFonts w:cs="Times New Roman"/>
@@ -4415,7 +4470,7 @@
         </w:rPr>
         <w:t xml:space="preserve">) </w:t>
       </w:r>
-      <w:hyperlink r:id="rId11" w:history="1">
+      <w:hyperlink r:id="rId13" w:history="1">
         <w:r>
           <w:rPr>
             <w:rStyle w:val="ac"/>
@@ -4458,7 +4513,6 @@
           </w:rPr>
           <w:t>.</w:t>
         </w:r>
-        <w:proofErr w:type="spellStart"/>
         <w:r>
           <w:rPr>
             <w:rStyle w:val="ac"/>
@@ -4470,7 +4524,6 @@
           </w:rPr>
           <w:t>mozilla</w:t>
         </w:r>
-        <w:proofErr w:type="spellEnd"/>
         <w:r>
           <w:rPr>
             <w:rStyle w:val="ac"/>
@@ -4502,7 +4555,6 @@
           </w:rPr>
           <w:t>/</w:t>
         </w:r>
-        <w:proofErr w:type="spellStart"/>
         <w:r>
           <w:rPr>
             <w:rStyle w:val="ac"/>
@@ -4514,7 +4566,6 @@
           </w:rPr>
           <w:t>ru</w:t>
         </w:r>
-        <w:proofErr w:type="spellEnd"/>
         <w:r>
           <w:rPr>
             <w:rStyle w:val="ac"/>
@@ -4669,7 +4720,6 @@
         </w:rPr>
         <w:t>-</w:t>
       </w:r>
-      <w:proofErr w:type="spellStart"/>
       <w:r>
         <w:rPr>
           <w:rFonts w:cs="Times New Roman"/>
@@ -4679,7 +4729,6 @@
         </w:rPr>
         <w:t>allauth</w:t>
       </w:r>
-      <w:proofErr w:type="spellEnd"/>
       <w:r>
         <w:rPr>
           <w:rFonts w:cs="Times New Roman"/>
@@ -4705,7 +4754,7 @@
         </w:rPr>
         <w:t xml:space="preserve"> - </w:t>
       </w:r>
-      <w:hyperlink r:id="rId12" w:history="1">
+      <w:hyperlink r:id="rId14" w:history="1">
         <w:r>
           <w:rPr>
             <w:rStyle w:val="ac"/>
@@ -4725,7 +4774,6 @@
           </w:rPr>
           <w:t>://</w:t>
         </w:r>
-        <w:proofErr w:type="spellStart"/>
         <w:r>
           <w:rPr>
             <w:rStyle w:val="ac"/>
@@ -4736,7 +4784,6 @@
           </w:rPr>
           <w:t>django</w:t>
         </w:r>
-        <w:proofErr w:type="spellEnd"/>
         <w:r>
           <w:rPr>
             <w:rStyle w:val="ac"/>
@@ -4746,7 +4793,6 @@
           </w:rPr>
           <w:t>-</w:t>
         </w:r>
-        <w:proofErr w:type="spellStart"/>
         <w:r>
           <w:rPr>
             <w:rStyle w:val="ac"/>
@@ -4757,7 +4803,6 @@
           </w:rPr>
           <w:t>allauth</w:t>
         </w:r>
-        <w:proofErr w:type="spellEnd"/>
         <w:r>
           <w:rPr>
             <w:rStyle w:val="ac"/>
@@ -4767,7 +4812,6 @@
           </w:rPr>
           <w:t>.</w:t>
         </w:r>
-        <w:proofErr w:type="spellStart"/>
         <w:r>
           <w:rPr>
             <w:rStyle w:val="ac"/>
@@ -4778,7 +4822,6 @@
           </w:rPr>
           <w:t>readthedocs</w:t>
         </w:r>
-        <w:proofErr w:type="spellEnd"/>
         <w:r>
           <w:rPr>
             <w:rStyle w:val="ac"/>
@@ -4807,7 +4850,6 @@
           </w:rPr>
           <w:t>/</w:t>
         </w:r>
-        <w:proofErr w:type="spellStart"/>
         <w:r>
           <w:rPr>
             <w:rStyle w:val="ac"/>
@@ -4818,7 +4860,6 @@
           </w:rPr>
           <w:t>en</w:t>
         </w:r>
-        <w:proofErr w:type="spellEnd"/>
         <w:r>
           <w:rPr>
             <w:rStyle w:val="ac"/>
@@ -4908,7 +4949,6 @@
           <w:szCs w:val="28"/>
         </w:rPr>
       </w:pPr>
-      <w:proofErr w:type="spellStart"/>
       <w:r>
         <w:rPr>
           <w:rFonts w:cs="Times New Roman"/>
@@ -4918,7 +4958,6 @@
         </w:rPr>
         <w:t>djbook</w:t>
       </w:r>
-      <w:proofErr w:type="spellEnd"/>
       <w:r>
         <w:rPr>
           <w:rFonts w:cs="Times New Roman"/>
@@ -4927,7 +4966,6 @@
         </w:rPr>
         <w:t>.</w:t>
       </w:r>
-      <w:proofErr w:type="spellStart"/>
       <w:r>
         <w:rPr>
           <w:rFonts w:cs="Times New Roman"/>
@@ -4937,7 +4975,6 @@
         </w:rPr>
         <w:t>ru</w:t>
       </w:r>
-      <w:proofErr w:type="spellEnd"/>
       <w:r>
         <w:rPr>
           <w:rFonts w:cs="Times New Roman"/>
@@ -4963,7 +5000,7 @@
         </w:rPr>
         <w:t xml:space="preserve"> 3.0 - </w:t>
       </w:r>
-      <w:hyperlink r:id="rId13" w:history="1">
+      <w:hyperlink r:id="rId15" w:history="1">
         <w:r>
           <w:rPr>
             <w:rStyle w:val="ac"/>
@@ -5075,7 +5112,7 @@
       </w:pPr>
     </w:p>
     <w:sectPr>
-      <w:footerReference w:type="default" r:id="rId14"/>
+      <w:footerReference w:type="default" r:id="rId16"/>
       <w:pgSz w:w="11906" w:h="16838"/>
       <w:pgMar w:top="1134" w:right="850" w:bottom="1134" w:left="1701" w:header="708" w:footer="964" w:gutter="0"/>
       <w:cols w:space="708"/>
@@ -5650,21 +5687,12 @@
                                       <w:sz w:val="17"/>
                                     </w:rPr>
                                   </w:pPr>
-                                  <w:proofErr w:type="spellStart"/>
                                   <w:r>
                                     <w:rPr>
                                       <w:rFonts w:ascii="Times New Roman" w:hAnsi="Times New Roman"/>
                                       <w:sz w:val="17"/>
                                     </w:rPr>
-                                    <w:t>Изм</w:t>
-                                  </w:r>
-                                  <w:proofErr w:type="spellEnd"/>
-                                  <w:r>
-                                    <w:rPr>
-                                      <w:rFonts w:ascii="Times New Roman" w:hAnsi="Times New Roman"/>
-                                      <w:sz w:val="17"/>
-                                    </w:rPr>
-                                    <w:t>.</w:t>
+                                    <w:t>Изм.</w:t>
                                   </w:r>
                                 </w:p>
                               </w:tc>
@@ -5722,17 +5750,8 @@
                                       <w:rFonts w:ascii="Times New Roman" w:hAnsi="Times New Roman"/>
                                       <w:sz w:val="17"/>
                                     </w:rPr>
-                                    <w:t xml:space="preserve">№ </w:t>
+                                    <w:t>№ докум</w:t>
                                   </w:r>
-                                  <w:proofErr w:type="spellStart"/>
-                                  <w:r>
-                                    <w:rPr>
-                                      <w:rFonts w:ascii="Times New Roman" w:hAnsi="Times New Roman"/>
-                                      <w:sz w:val="17"/>
-                                    </w:rPr>
-                                    <w:t>докум</w:t>
-                                  </w:r>
-                                  <w:proofErr w:type="spellEnd"/>
                                 </w:p>
                               </w:tc>
                               <w:tc>
@@ -5755,7 +5774,6 @@
                                       <w:sz w:val="17"/>
                                     </w:rPr>
                                   </w:pPr>
-                                  <w:proofErr w:type="spellStart"/>
                                   <w:r>
                                     <w:rPr>
                                       <w:rFonts w:ascii="Times New Roman" w:hAnsi="Times New Roman"/>
@@ -5763,7 +5781,6 @@
                                     </w:rPr>
                                     <w:t>Подпись</w:t>
                                   </w:r>
-                                  <w:proofErr w:type="spellEnd"/>
                                 </w:p>
                               </w:tc>
                               <w:tc>
@@ -5841,7 +5858,6 @@
                                       <w:sz w:val="17"/>
                                     </w:rPr>
                                   </w:pPr>
-                                  <w:proofErr w:type="spellStart"/>
                                   <w:r>
                                     <w:rPr>
                                       <w:rFonts w:ascii="Times New Roman" w:hAnsi="Times New Roman"/>
@@ -5849,7 +5865,6 @@
                                     </w:rPr>
                                     <w:t>Разраб</w:t>
                                   </w:r>
-                                  <w:proofErr w:type="spellEnd"/>
                                 </w:p>
                               </w:tc>
                               <w:tc>
@@ -5871,23 +5886,13 @@
                                       <w:lang w:val="ru-RU"/>
                                     </w:rPr>
                                   </w:pPr>
-                                  <w:proofErr w:type="spellStart"/>
                                   <w:r>
                                     <w:rPr>
                                       <w:sz w:val="16"/>
                                       <w:szCs w:val="16"/>
                                       <w:lang w:val="ru-RU"/>
                                     </w:rPr>
-                                    <w:t>Кретинин</w:t>
-                                  </w:r>
-                                  <w:proofErr w:type="spellEnd"/>
-                                  <w:r>
-                                    <w:rPr>
-                                      <w:sz w:val="16"/>
-                                      <w:szCs w:val="16"/>
-                                      <w:lang w:val="ru-RU"/>
-                                    </w:rPr>
-                                    <w:t xml:space="preserve"> Д</w:t>
+                                    <w:t>Кретинин Д</w:t>
                                   </w:r>
                                   <w:r>
                                     <w:rPr>
@@ -5996,7 +6001,6 @@
                                     </w:rPr>
                                     <w:t xml:space="preserve"> </w:t>
                                   </w:r>
-                                  <w:proofErr w:type="spellStart"/>
                                   <w:r>
                                     <w:rPr>
                                       <w:rFonts w:cs="Times New Roman"/>
@@ -6007,7 +6011,6 @@
                                     </w:rPr>
                                     <w:t>django</w:t>
                                   </w:r>
-                                  <w:proofErr w:type="spellEnd"/>
                                 </w:p>
                               </w:tc>
                               <w:tc>
@@ -6032,7 +6035,6 @@
                                       <w:lang w:val="ru-RU"/>
                                     </w:rPr>
                                   </w:pPr>
-                                  <w:proofErr w:type="spellStart"/>
                                   <w:r>
                                     <w:rPr>
                                       <w:rFonts w:ascii="Times New Roman" w:hAnsi="Times New Roman"/>
@@ -6040,7 +6042,6 @@
                                     </w:rPr>
                                     <w:t>Лит</w:t>
                                   </w:r>
-                                  <w:proofErr w:type="spellEnd"/>
                                   <w:r>
                                     <w:rPr>
                                       <w:rFonts w:ascii="Times New Roman" w:hAnsi="Times New Roman"/>
@@ -6738,7 +6739,6 @@
                                       <w:lang w:val="ru-RU"/>
                                     </w:rPr>
                                   </w:pPr>
-                                  <w:proofErr w:type="spellStart"/>
                                   <w:r>
                                     <w:rPr>
                                       <w:rFonts w:ascii="Times New Roman" w:hAnsi="Times New Roman"/>
@@ -6746,7 +6746,6 @@
                                     </w:rPr>
                                     <w:t>Ут</w:t>
                                   </w:r>
-                                  <w:proofErr w:type="spellEnd"/>
                                   <w:r>
                                     <w:rPr>
                                       <w:rFonts w:ascii="Times New Roman" w:hAnsi="Times New Roman"/>
@@ -7407,21 +7406,12 @@
                                 <w:sz w:val="17"/>
                               </w:rPr>
                             </w:pPr>
-                            <w:proofErr w:type="spellStart"/>
                             <w:r>
                               <w:rPr>
                                 <w:rFonts w:ascii="Times New Roman" w:hAnsi="Times New Roman"/>
                                 <w:sz w:val="17"/>
                               </w:rPr>
-                              <w:t>Изм</w:t>
-                            </w:r>
-                            <w:proofErr w:type="spellEnd"/>
-                            <w:r>
-                              <w:rPr>
-                                <w:rFonts w:ascii="Times New Roman" w:hAnsi="Times New Roman"/>
-                                <w:sz w:val="17"/>
-                              </w:rPr>
-                              <w:t>.</w:t>
+                              <w:t>Изм.</w:t>
                             </w:r>
                           </w:p>
                         </w:tc>
@@ -7479,17 +7469,8 @@
                                 <w:rFonts w:ascii="Times New Roman" w:hAnsi="Times New Roman"/>
                                 <w:sz w:val="17"/>
                               </w:rPr>
-                              <w:t xml:space="preserve">№ </w:t>
+                              <w:t>№ докум</w:t>
                             </w:r>
-                            <w:proofErr w:type="spellStart"/>
-                            <w:r>
-                              <w:rPr>
-                                <w:rFonts w:ascii="Times New Roman" w:hAnsi="Times New Roman"/>
-                                <w:sz w:val="17"/>
-                              </w:rPr>
-                              <w:t>докум</w:t>
-                            </w:r>
-                            <w:proofErr w:type="spellEnd"/>
                           </w:p>
                         </w:tc>
                         <w:tc>
@@ -7512,7 +7493,6 @@
                                 <w:sz w:val="17"/>
                               </w:rPr>
                             </w:pPr>
-                            <w:proofErr w:type="spellStart"/>
                             <w:r>
                               <w:rPr>
                                 <w:rFonts w:ascii="Times New Roman" w:hAnsi="Times New Roman"/>
@@ -7520,7 +7500,6 @@
                               </w:rPr>
                               <w:t>Подпись</w:t>
                             </w:r>
-                            <w:proofErr w:type="spellEnd"/>
                           </w:p>
                         </w:tc>
                         <w:tc>
@@ -7598,7 +7577,6 @@
                                 <w:sz w:val="17"/>
                               </w:rPr>
                             </w:pPr>
-                            <w:proofErr w:type="spellStart"/>
                             <w:r>
                               <w:rPr>
                                 <w:rFonts w:ascii="Times New Roman" w:hAnsi="Times New Roman"/>
@@ -7606,7 +7584,6 @@
                               </w:rPr>
                               <w:t>Разраб</w:t>
                             </w:r>
-                            <w:proofErr w:type="spellEnd"/>
                           </w:p>
                         </w:tc>
                         <w:tc>
@@ -7628,23 +7605,13 @@
                                 <w:lang w:val="ru-RU"/>
                               </w:rPr>
                             </w:pPr>
-                            <w:proofErr w:type="spellStart"/>
                             <w:r>
                               <w:rPr>
                                 <w:sz w:val="16"/>
                                 <w:szCs w:val="16"/>
                                 <w:lang w:val="ru-RU"/>
                               </w:rPr>
-                              <w:t>Кретинин</w:t>
-                            </w:r>
-                            <w:proofErr w:type="spellEnd"/>
-                            <w:r>
-                              <w:rPr>
-                                <w:sz w:val="16"/>
-                                <w:szCs w:val="16"/>
-                                <w:lang w:val="ru-RU"/>
-                              </w:rPr>
-                              <w:t xml:space="preserve"> Д</w:t>
+                              <w:t>Кретинин Д</w:t>
                             </w:r>
                             <w:r>
                               <w:rPr>
@@ -7753,7 +7720,6 @@
                               </w:rPr>
                               <w:t xml:space="preserve"> </w:t>
                             </w:r>
-                            <w:proofErr w:type="spellStart"/>
                             <w:r>
                               <w:rPr>
                                 <w:rFonts w:cs="Times New Roman"/>
@@ -7764,7 +7730,6 @@
                               </w:rPr>
                               <w:t>django</w:t>
                             </w:r>
-                            <w:proofErr w:type="spellEnd"/>
                           </w:p>
                         </w:tc>
                         <w:tc>
@@ -7789,7 +7754,6 @@
                                 <w:lang w:val="ru-RU"/>
                               </w:rPr>
                             </w:pPr>
-                            <w:proofErr w:type="spellStart"/>
                             <w:r>
                               <w:rPr>
                                 <w:rFonts w:ascii="Times New Roman" w:hAnsi="Times New Roman"/>
@@ -7797,7 +7761,6 @@
                               </w:rPr>
                               <w:t>Лит</w:t>
                             </w:r>
-                            <w:proofErr w:type="spellEnd"/>
                             <w:r>
                               <w:rPr>
                                 <w:rFonts w:ascii="Times New Roman" w:hAnsi="Times New Roman"/>
@@ -8495,7 +8458,6 @@
                                 <w:lang w:val="ru-RU"/>
                               </w:rPr>
                             </w:pPr>
-                            <w:proofErr w:type="spellStart"/>
                             <w:r>
                               <w:rPr>
                                 <w:rFonts w:ascii="Times New Roman" w:hAnsi="Times New Roman"/>
@@ -8503,7 +8465,6 @@
                               </w:rPr>
                               <w:t>Ут</w:t>
                             </w:r>
-                            <w:proofErr w:type="spellEnd"/>
                             <w:r>
                               <w:rPr>
                                 <w:rFonts w:ascii="Times New Roman" w:hAnsi="Times New Roman"/>
@@ -9348,21 +9309,12 @@
                                       <w:sz w:val="17"/>
                                     </w:rPr>
                                   </w:pPr>
-                                  <w:proofErr w:type="spellStart"/>
                                   <w:r>
                                     <w:rPr>
                                       <w:rFonts w:ascii="Times New Roman" w:hAnsi="Times New Roman"/>
                                       <w:sz w:val="17"/>
                                     </w:rPr>
-                                    <w:t>Изм</w:t>
-                                  </w:r>
-                                  <w:proofErr w:type="spellEnd"/>
-                                  <w:r>
-                                    <w:rPr>
-                                      <w:rFonts w:ascii="Times New Roman" w:hAnsi="Times New Roman"/>
-                                      <w:sz w:val="17"/>
-                                    </w:rPr>
-                                    <w:t>.</w:t>
+                                    <w:t>Изм.</w:t>
                                   </w:r>
                                 </w:p>
                               </w:tc>
@@ -9424,17 +9376,8 @@
                                       <w:rFonts w:ascii="Times New Roman" w:hAnsi="Times New Roman"/>
                                       <w:sz w:val="17"/>
                                     </w:rPr>
-                                    <w:t xml:space="preserve">№ </w:t>
+                                    <w:t>№ докум</w:t>
                                   </w:r>
-                                  <w:proofErr w:type="spellStart"/>
-                                  <w:r>
-                                    <w:rPr>
-                                      <w:rFonts w:ascii="Times New Roman" w:hAnsi="Times New Roman"/>
-                                      <w:sz w:val="17"/>
-                                    </w:rPr>
-                                    <w:t>докум</w:t>
-                                  </w:r>
-                                  <w:proofErr w:type="spellEnd"/>
                                 </w:p>
                               </w:tc>
                               <w:tc>
@@ -9459,7 +9402,6 @@
                                       <w:sz w:val="17"/>
                                     </w:rPr>
                                   </w:pPr>
-                                  <w:proofErr w:type="spellStart"/>
                                   <w:r>
                                     <w:rPr>
                                       <w:rFonts w:ascii="Times New Roman" w:hAnsi="Times New Roman"/>
@@ -9467,7 +9409,6 @@
                                     </w:rPr>
                                     <w:t>Подпись</w:t>
                                   </w:r>
-                                  <w:proofErr w:type="spellEnd"/>
                                 </w:p>
                               </w:tc>
                               <w:tc>
@@ -10037,21 +9978,12 @@
                                 <w:sz w:val="17"/>
                               </w:rPr>
                             </w:pPr>
-                            <w:proofErr w:type="spellStart"/>
                             <w:r>
                               <w:rPr>
                                 <w:rFonts w:ascii="Times New Roman" w:hAnsi="Times New Roman"/>
                                 <w:sz w:val="17"/>
                               </w:rPr>
-                              <w:t>Изм</w:t>
-                            </w:r>
-                            <w:proofErr w:type="spellEnd"/>
-                            <w:r>
-                              <w:rPr>
-                                <w:rFonts w:ascii="Times New Roman" w:hAnsi="Times New Roman"/>
-                                <w:sz w:val="17"/>
-                              </w:rPr>
-                              <w:t>.</w:t>
+                              <w:t>Изм.</w:t>
                             </w:r>
                           </w:p>
                         </w:tc>
@@ -10113,17 +10045,8 @@
                                 <w:rFonts w:ascii="Times New Roman" w:hAnsi="Times New Roman"/>
                                 <w:sz w:val="17"/>
                               </w:rPr>
-                              <w:t xml:space="preserve">№ </w:t>
+                              <w:t>№ докум</w:t>
                             </w:r>
-                            <w:proofErr w:type="spellStart"/>
-                            <w:r>
-                              <w:rPr>
-                                <w:rFonts w:ascii="Times New Roman" w:hAnsi="Times New Roman"/>
-                                <w:sz w:val="17"/>
-                              </w:rPr>
-                              <w:t>докум</w:t>
-                            </w:r>
-                            <w:proofErr w:type="spellEnd"/>
                           </w:p>
                         </w:tc>
                         <w:tc>
@@ -10148,7 +10071,6 @@
                                 <w:sz w:val="17"/>
                               </w:rPr>
                             </w:pPr>
-                            <w:proofErr w:type="spellStart"/>
                             <w:r>
                               <w:rPr>
                                 <w:rFonts w:ascii="Times New Roman" w:hAnsi="Times New Roman"/>
@@ -10156,7 +10078,6 @@
                               </w:rPr>
                               <w:t>Подпись</w:t>
                             </w:r>
-                            <w:proofErr w:type="spellEnd"/>
                           </w:p>
                         </w:tc>
                         <w:tc>
@@ -10603,6 +10524,120 @@
     </w:lvl>
   </w:abstractNum>
   <w:abstractNum w:abstractNumId="3" w15:restartNumberingAfterBreak="0">
+    <w:nsid w:val="10095904"/>
+    <w:multiLevelType w:val="hybridMultilevel"/>
+    <w:tmpl w:val="8C482572"/>
+    <w:lvl w:ilvl="0" w:tplc="AB80DE7A">
+      <w:start w:val="1"/>
+      <w:numFmt w:val="bullet"/>
+      <w:suff w:val="space"/>
+      <w:lvlText w:val=""/>
+      <w:lvlJc w:val="left"/>
+      <w:pPr>
+        <w:ind w:left="720" w:hanging="360"/>
+      </w:pPr>
+      <w:rPr>
+        <w:rFonts w:ascii="Symbol" w:hAnsi="Symbol" w:hint="default"/>
+      </w:rPr>
+    </w:lvl>
+    <w:lvl w:ilvl="1" w:tplc="04190003">
+      <w:start w:val="1"/>
+      <w:numFmt w:val="bullet"/>
+      <w:lvlText w:val="o"/>
+      <w:lvlJc w:val="left"/>
+      <w:pPr>
+        <w:ind w:left="2149" w:hanging="360"/>
+      </w:pPr>
+      <w:rPr>
+        <w:rFonts w:ascii="Courier New" w:hAnsi="Courier New" w:cs="Courier New" w:hint="default"/>
+      </w:rPr>
+    </w:lvl>
+    <w:lvl w:ilvl="2" w:tplc="04190005" w:tentative="1">
+      <w:start w:val="1"/>
+      <w:numFmt w:val="bullet"/>
+      <w:lvlText w:val=""/>
+      <w:lvlJc w:val="left"/>
+      <w:pPr>
+        <w:ind w:left="2869" w:hanging="360"/>
+      </w:pPr>
+      <w:rPr>
+        <w:rFonts w:ascii="Wingdings" w:hAnsi="Wingdings" w:hint="default"/>
+      </w:rPr>
+    </w:lvl>
+    <w:lvl w:ilvl="3" w:tplc="04190001" w:tentative="1">
+      <w:start w:val="1"/>
+      <w:numFmt w:val="bullet"/>
+      <w:lvlText w:val=""/>
+      <w:lvlJc w:val="left"/>
+      <w:pPr>
+        <w:ind w:left="3589" w:hanging="360"/>
+      </w:pPr>
+      <w:rPr>
+        <w:rFonts w:ascii="Symbol" w:hAnsi="Symbol" w:hint="default"/>
+      </w:rPr>
+    </w:lvl>
+    <w:lvl w:ilvl="4" w:tplc="04190003" w:tentative="1">
+      <w:start w:val="1"/>
+      <w:numFmt w:val="bullet"/>
+      <w:lvlText w:val="o"/>
+      <w:lvlJc w:val="left"/>
+      <w:pPr>
+        <w:ind w:left="4309" w:hanging="360"/>
+      </w:pPr>
+      <w:rPr>
+        <w:rFonts w:ascii="Courier New" w:hAnsi="Courier New" w:cs="Courier New" w:hint="default"/>
+      </w:rPr>
+    </w:lvl>
+    <w:lvl w:ilvl="5" w:tplc="04190005" w:tentative="1">
+      <w:start w:val="1"/>
+      <w:numFmt w:val="bullet"/>
+      <w:lvlText w:val=""/>
+      <w:lvlJc w:val="left"/>
+      <w:pPr>
+        <w:ind w:left="5029" w:hanging="360"/>
+      </w:pPr>
+      <w:rPr>
+        <w:rFonts w:ascii="Wingdings" w:hAnsi="Wingdings" w:hint="default"/>
+      </w:rPr>
+    </w:lvl>
+    <w:lvl w:ilvl="6" w:tplc="04190001" w:tentative="1">
+      <w:start w:val="1"/>
+      <w:numFmt w:val="bullet"/>
+      <w:lvlText w:val=""/>
+      <w:lvlJc w:val="left"/>
+      <w:pPr>
+        <w:ind w:left="5749" w:hanging="360"/>
+      </w:pPr>
+      <w:rPr>
+        <w:rFonts w:ascii="Symbol" w:hAnsi="Symbol" w:hint="default"/>
+      </w:rPr>
+    </w:lvl>
+    <w:lvl w:ilvl="7" w:tplc="04190003" w:tentative="1">
+      <w:start w:val="1"/>
+      <w:numFmt w:val="bullet"/>
+      <w:lvlText w:val="o"/>
+      <w:lvlJc w:val="left"/>
+      <w:pPr>
+        <w:ind w:left="6469" w:hanging="360"/>
+      </w:pPr>
+      <w:rPr>
+        <w:rFonts w:ascii="Courier New" w:hAnsi="Courier New" w:cs="Courier New" w:hint="default"/>
+      </w:rPr>
+    </w:lvl>
+    <w:lvl w:ilvl="8" w:tplc="04190005" w:tentative="1">
+      <w:start w:val="1"/>
+      <w:numFmt w:val="bullet"/>
+      <w:lvlText w:val=""/>
+      <w:lvlJc w:val="left"/>
+      <w:pPr>
+        <w:ind w:left="7189" w:hanging="360"/>
+      </w:pPr>
+      <w:rPr>
+        <w:rFonts w:ascii="Wingdings" w:hAnsi="Wingdings" w:hint="default"/>
+      </w:rPr>
+    </w:lvl>
+  </w:abstractNum>
+  <w:abstractNum w:abstractNumId="4" w15:restartNumberingAfterBreak="0">
     <w:nsid w:val="14AB1915"/>
     <w:multiLevelType w:val="hybridMultilevel"/>
     <w:tmpl w:val="B42C7500"/>
@@ -10693,7 +10728,7 @@
       </w:pPr>
     </w:lvl>
   </w:abstractNum>
-  <w:abstractNum w:abstractNumId="4" w15:restartNumberingAfterBreak="0">
+  <w:abstractNum w:abstractNumId="5" w15:restartNumberingAfterBreak="0">
     <w:nsid w:val="190B76D2"/>
     <w:multiLevelType w:val="hybridMultilevel"/>
     <w:tmpl w:val="1DCEDFAA"/>
@@ -10806,7 +10841,7 @@
       </w:rPr>
     </w:lvl>
   </w:abstractNum>
-  <w:abstractNum w:abstractNumId="5" w15:restartNumberingAfterBreak="0">
+  <w:abstractNum w:abstractNumId="6" w15:restartNumberingAfterBreak="0">
     <w:nsid w:val="228E48D6"/>
     <w:multiLevelType w:val="hybridMultilevel"/>
     <w:tmpl w:val="0AAE1CD0"/>
@@ -10895,7 +10930,7 @@
       </w:pPr>
     </w:lvl>
   </w:abstractNum>
-  <w:abstractNum w:abstractNumId="6" w15:restartNumberingAfterBreak="0">
+  <w:abstractNum w:abstractNumId="7" w15:restartNumberingAfterBreak="0">
     <w:nsid w:val="26A24888"/>
     <w:multiLevelType w:val="hybridMultilevel"/>
     <w:tmpl w:val="B106DBFE"/>
@@ -11008,7 +11043,7 @@
       </w:rPr>
     </w:lvl>
   </w:abstractNum>
-  <w:abstractNum w:abstractNumId="7" w15:restartNumberingAfterBreak="0">
+  <w:abstractNum w:abstractNumId="8" w15:restartNumberingAfterBreak="0">
     <w:nsid w:val="2F9062B6"/>
     <w:multiLevelType w:val="hybridMultilevel"/>
     <w:tmpl w:val="987068DA"/>
@@ -11123,7 +11158,7 @@
       </w:rPr>
     </w:lvl>
   </w:abstractNum>
-  <w:abstractNum w:abstractNumId="8" w15:restartNumberingAfterBreak="0">
+  <w:abstractNum w:abstractNumId="9" w15:restartNumberingAfterBreak="0">
     <w:nsid w:val="3084681F"/>
     <w:multiLevelType w:val="hybridMultilevel"/>
     <w:tmpl w:val="9124A764"/>
@@ -11236,7 +11271,7 @@
       </w:rPr>
     </w:lvl>
   </w:abstractNum>
-  <w:abstractNum w:abstractNumId="9" w15:restartNumberingAfterBreak="0">
+  <w:abstractNum w:abstractNumId="10" w15:restartNumberingAfterBreak="0">
     <w:nsid w:val="3CA54FBF"/>
     <w:multiLevelType w:val="hybridMultilevel"/>
     <w:tmpl w:val="4B90353A"/>
@@ -11322,7 +11357,7 @@
       </w:pPr>
     </w:lvl>
   </w:abstractNum>
-  <w:abstractNum w:abstractNumId="10" w15:restartNumberingAfterBreak="0">
+  <w:abstractNum w:abstractNumId="11" w15:restartNumberingAfterBreak="0">
     <w:nsid w:val="3CC92BE0"/>
     <w:multiLevelType w:val="hybridMultilevel"/>
     <w:tmpl w:val="C494DD06"/>
@@ -11435,7 +11470,7 @@
       </w:rPr>
     </w:lvl>
   </w:abstractNum>
-  <w:abstractNum w:abstractNumId="11" w15:restartNumberingAfterBreak="0">
+  <w:abstractNum w:abstractNumId="12" w15:restartNumberingAfterBreak="0">
     <w:nsid w:val="3DE410F2"/>
     <w:multiLevelType w:val="hybridMultilevel"/>
     <w:tmpl w:val="43A0A0A2"/>
@@ -11548,7 +11583,7 @@
       </w:rPr>
     </w:lvl>
   </w:abstractNum>
-  <w:abstractNum w:abstractNumId="12" w15:restartNumberingAfterBreak="0">
+  <w:abstractNum w:abstractNumId="13" w15:restartNumberingAfterBreak="0">
     <w:nsid w:val="4049732C"/>
     <w:multiLevelType w:val="hybridMultilevel"/>
     <w:tmpl w:val="674E7194"/>
@@ -11637,7 +11672,7 @@
       </w:pPr>
     </w:lvl>
   </w:abstractNum>
-  <w:abstractNum w:abstractNumId="13" w15:restartNumberingAfterBreak="0">
+  <w:abstractNum w:abstractNumId="14" w15:restartNumberingAfterBreak="0">
     <w:nsid w:val="40E24D7C"/>
     <w:multiLevelType w:val="hybridMultilevel"/>
     <w:tmpl w:val="9884A73A"/>
@@ -11750,7 +11785,7 @@
       </w:rPr>
     </w:lvl>
   </w:abstractNum>
-  <w:abstractNum w:abstractNumId="14" w15:restartNumberingAfterBreak="0">
+  <w:abstractNum w:abstractNumId="15" w15:restartNumberingAfterBreak="0">
     <w:nsid w:val="41006F47"/>
     <w:multiLevelType w:val="multilevel"/>
     <w:tmpl w:val="141CFEEE"/>
@@ -11871,7 +11906,7 @@
       </w:rPr>
     </w:lvl>
   </w:abstractNum>
-  <w:abstractNum w:abstractNumId="15" w15:restartNumberingAfterBreak="0">
+  <w:abstractNum w:abstractNumId="16" w15:restartNumberingAfterBreak="0">
     <w:nsid w:val="466970B7"/>
     <w:multiLevelType w:val="hybridMultilevel"/>
     <w:tmpl w:val="AA702674"/>
@@ -11986,7 +12021,7 @@
       </w:rPr>
     </w:lvl>
   </w:abstractNum>
-  <w:abstractNum w:abstractNumId="16" w15:restartNumberingAfterBreak="0">
+  <w:abstractNum w:abstractNumId="17" w15:restartNumberingAfterBreak="0">
     <w:nsid w:val="4C521F93"/>
     <w:multiLevelType w:val="multilevel"/>
     <w:tmpl w:val="0419001F"/>
@@ -12072,7 +12107,7 @@
       </w:pPr>
     </w:lvl>
   </w:abstractNum>
-  <w:abstractNum w:abstractNumId="17" w15:restartNumberingAfterBreak="0">
+  <w:abstractNum w:abstractNumId="18" w15:restartNumberingAfterBreak="0">
     <w:nsid w:val="5A471A5B"/>
     <w:multiLevelType w:val="hybridMultilevel"/>
     <w:tmpl w:val="C9AC69D4"/>
@@ -12163,7 +12198,7 @@
       </w:pPr>
     </w:lvl>
   </w:abstractNum>
-  <w:abstractNum w:abstractNumId="18" w15:restartNumberingAfterBreak="0">
+  <w:abstractNum w:abstractNumId="19" w15:restartNumberingAfterBreak="0">
     <w:nsid w:val="5A9669FC"/>
     <w:multiLevelType w:val="multilevel"/>
     <w:tmpl w:val="1792A746"/>
@@ -12287,7 +12322,7 @@
       </w:rPr>
     </w:lvl>
   </w:abstractNum>
-  <w:abstractNum w:abstractNumId="19" w15:restartNumberingAfterBreak="0">
+  <w:abstractNum w:abstractNumId="20" w15:restartNumberingAfterBreak="0">
     <w:nsid w:val="6B4747FD"/>
     <w:multiLevelType w:val="hybridMultilevel"/>
     <w:tmpl w:val="61240F58"/>
@@ -12401,7 +12436,7 @@
       </w:rPr>
     </w:lvl>
   </w:abstractNum>
-  <w:abstractNum w:abstractNumId="20" w15:restartNumberingAfterBreak="0">
+  <w:abstractNum w:abstractNumId="21" w15:restartNumberingAfterBreak="0">
     <w:nsid w:val="70745029"/>
     <w:multiLevelType w:val="hybridMultilevel"/>
     <w:tmpl w:val="626AFC56"/>
@@ -12490,7 +12525,7 @@
       </w:pPr>
     </w:lvl>
   </w:abstractNum>
-  <w:abstractNum w:abstractNumId="21" w15:restartNumberingAfterBreak="0">
+  <w:abstractNum w:abstractNumId="22" w15:restartNumberingAfterBreak="0">
     <w:nsid w:val="7524412E"/>
     <w:multiLevelType w:val="hybridMultilevel"/>
     <w:tmpl w:val="57C21934"/>
@@ -12604,7 +12639,7 @@
       </w:rPr>
     </w:lvl>
   </w:abstractNum>
-  <w:abstractNum w:abstractNumId="22" w15:restartNumberingAfterBreak="0">
+  <w:abstractNum w:abstractNumId="23" w15:restartNumberingAfterBreak="0">
     <w:nsid w:val="784419F6"/>
     <w:multiLevelType w:val="hybridMultilevel"/>
     <w:tmpl w:val="16AAC68C"/>
@@ -12693,7 +12728,7 @@
       </w:pPr>
     </w:lvl>
   </w:abstractNum>
-  <w:abstractNum w:abstractNumId="23" w15:restartNumberingAfterBreak="0">
+  <w:abstractNum w:abstractNumId="24" w15:restartNumberingAfterBreak="0">
     <w:nsid w:val="7FB6310B"/>
     <w:multiLevelType w:val="hybridMultilevel"/>
     <w:tmpl w:val="6A14F0E4"/>
@@ -12783,79 +12818,82 @@
     </w:lvl>
   </w:abstractNum>
   <w:num w:numId="1">
-    <w:abstractNumId w:val="13"/>
+    <w:abstractNumId w:val="14"/>
   </w:num>
   <w:num w:numId="2">
+    <w:abstractNumId w:val="10"/>
+  </w:num>
+  <w:num w:numId="3">
+    <w:abstractNumId w:val="12"/>
+  </w:num>
+  <w:num w:numId="4">
+    <w:abstractNumId w:val="11"/>
+  </w:num>
+  <w:num w:numId="5">
     <w:abstractNumId w:val="9"/>
   </w:num>
-  <w:num w:numId="3">
-    <w:abstractNumId w:val="11"/>
-  </w:num>
-  <w:num w:numId="4">
-    <w:abstractNumId w:val="10"/>
-  </w:num>
-  <w:num w:numId="5">
-    <w:abstractNumId w:val="8"/>
-  </w:num>
   <w:num w:numId="6">
-    <w:abstractNumId w:val="17"/>
+    <w:abstractNumId w:val="18"/>
   </w:num>
   <w:num w:numId="7">
     <w:abstractNumId w:val="0"/>
   </w:num>
   <w:num w:numId="8">
+    <w:abstractNumId w:val="6"/>
+  </w:num>
+  <w:num w:numId="9">
+    <w:abstractNumId w:val="24"/>
+  </w:num>
+  <w:num w:numId="10">
+    <w:abstractNumId w:val="21"/>
+  </w:num>
+  <w:num w:numId="11">
+    <w:abstractNumId w:val="7"/>
+  </w:num>
+  <w:num w:numId="12">
+    <w:abstractNumId w:val="23"/>
+  </w:num>
+  <w:num w:numId="13">
     <w:abstractNumId w:val="5"/>
   </w:num>
-  <w:num w:numId="9">
-    <w:abstractNumId w:val="23"/>
-  </w:num>
-  <w:num w:numId="10">
-    <w:abstractNumId w:val="20"/>
-  </w:num>
-  <w:num w:numId="11">
-    <w:abstractNumId w:val="6"/>
-  </w:num>
-  <w:num w:numId="12">
-    <w:abstractNumId w:val="22"/>
-  </w:num>
-  <w:num w:numId="13">
-    <w:abstractNumId w:val="4"/>
-  </w:num>
   <w:num w:numId="14">
-    <w:abstractNumId w:val="14"/>
+    <w:abstractNumId w:val="15"/>
   </w:num>
   <w:num w:numId="15">
-    <w:abstractNumId w:val="12"/>
+    <w:abstractNumId w:val="13"/>
   </w:num>
   <w:num w:numId="16">
     <w:abstractNumId w:val="1"/>
   </w:num>
   <w:num w:numId="17">
-    <w:abstractNumId w:val="16"/>
+    <w:abstractNumId w:val="17"/>
   </w:num>
   <w:num w:numId="18">
-    <w:abstractNumId w:val="18"/>
+    <w:abstractNumId w:val="19"/>
   </w:num>
   <w:num w:numId="19">
-    <w:abstractNumId w:val="3"/>
+    <w:abstractNumId w:val="4"/>
   </w:num>
   <w:num w:numId="20">
-    <w:abstractNumId w:val="18"/>
+    <w:abstractNumId w:val="19"/>
   </w:num>
   <w:num w:numId="21">
     <w:abstractNumId w:val="2"/>
   </w:num>
   <w:num w:numId="22">
-    <w:abstractNumId w:val="21"/>
+    <w:abstractNumId w:val="22"/>
   </w:num>
   <w:num w:numId="23">
-    <w:abstractNumId w:val="15"/>
+    <w:abstractNumId w:val="16"/>
   </w:num>
   <w:num w:numId="24">
-    <w:abstractNumId w:val="7"/>
+    <w:abstractNumId w:val="8"/>
   </w:num>
   <w:num w:numId="25">
-    <w:abstractNumId w:val="19"/>
+    <w:abstractNumId w:val="20"/>
+  </w:num>
+  <w:num w:numId="26">
+    <w:abstractNumId w:val="3"/>
   </w:num>
 </w:numbering>
 </file>

--- a/пз по практике.docx
+++ b/пз по практике.docx
@@ -147,9 +147,8 @@
           <w:color w:val="000000" w:themeColor="text1"/>
           <w:sz w:val="32"/>
           <w:szCs w:val="32"/>
-          <w:highlight w:val="yellow"/>
-        </w:rPr>
-        <w:t xml:space="preserve">РАЗРАБОТКА СЕРВЕРНОЙ ЧАСТИ ПРИЛОЖЕНИЯ ДЛЯ ИЗМЕРЕНИЯ ОБЪЕМА </w:t>
+        </w:rPr>
+        <w:t xml:space="preserve">РЕАЛИЗАЦИЯ ПОДПИСОЧНОЙ МОДЕЛИ В ЧАТ-ПРИЛОЖЕНИИ НА ОСНОВЕ ФРЕЙМВОРКА </w:t>
       </w:r>
       <w:r>
         <w:rPr>
@@ -157,41 +156,9 @@
           <w:color w:val="000000" w:themeColor="text1"/>
           <w:sz w:val="32"/>
           <w:szCs w:val="32"/>
-          <w:highlight w:val="yellow"/>
-        </w:rPr>
-        <w:t xml:space="preserve">С ИСПОЛЬЗОВАНИЕМ </w:t>
-      </w:r>
-      <w:r>
-        <w:rPr>
-          <w:rFonts w:cs="Times New Roman"/>
-          <w:color w:val="000000" w:themeColor="text1"/>
-          <w:sz w:val="32"/>
-          <w:szCs w:val="32"/>
-          <w:highlight w:val="yellow"/>
           <w:lang w:val="en-US"/>
         </w:rPr>
-        <w:t>PYTHON</w:t>
-      </w:r>
-      <w:r>
-        <w:rPr>
-          <w:rFonts w:cs="Times New Roman"/>
-          <w:color w:val="000000" w:themeColor="text1"/>
-          <w:sz w:val="32"/>
-          <w:szCs w:val="32"/>
-          <w:highlight w:val="yellow"/>
-        </w:rPr>
-        <w:t xml:space="preserve"> </w:t>
-      </w:r>
-      <w:r>
-        <w:rPr>
-          <w:rFonts w:cs="Times New Roman"/>
-          <w:color w:val="000000" w:themeColor="text1"/>
-          <w:sz w:val="32"/>
-          <w:szCs w:val="32"/>
-          <w:highlight w:val="yellow"/>
-          <w:lang w:val="en-US"/>
-        </w:rPr>
-        <w:t>DJANGO</w:t>
+        <w:t>CHAINLIT</w:t>
       </w:r>
     </w:p>
     <w:p>
@@ -3528,15 +3495,2878 @@
       <w:bookmarkEnd w:id="6"/>
     </w:p>
     <w:p>
-      <w:r>
-        <w:t>Представить и описать диаграмму прецедентов</w:t>
+      <w:pPr>
+        <w:rPr>
+          <w:color w:val="000000" w:themeColor="text1"/>
+        </w:rPr>
+      </w:pPr>
+      <w:bookmarkStart w:id="7" w:name="_Toc201518637"/>
+      <w:r>
+        <w:rPr>
+          <w:color w:val="000000" w:themeColor="text1"/>
+        </w:rPr>
+        <w:t>На рисунке 1 представлена диаграмма прецедентов, регламентирующая функциональные возможности пользователей системы. Диаграмма прецедентов является одним из видов представления модели поведения системы, поскольку здесь отражены варианты использования и взаимодействие актора с собственными прецедентами</w:t>
       </w:r>
     </w:p>
     <w:p>
       <w:pPr>
+        <w:rPr>
+          <w:color w:val="000000" w:themeColor="text1"/>
+        </w:rPr>
+      </w:pPr>
+    </w:p>
+    <w:p>
+      <w:pPr>
+        <w:ind w:firstLine="0"/>
+        <w:rPr>
+          <w:color w:val="000000" w:themeColor="text1"/>
+        </w:rPr>
+      </w:pPr>
+    </w:p>
+    <w:p>
+      <w:pPr>
+        <w:ind w:firstLine="0"/>
+        <w:jc w:val="center"/>
+        <w:rPr>
+          <w:color w:val="000000" w:themeColor="text1"/>
+        </w:rPr>
+      </w:pPr>
+      <w:r>
+        <w:rPr>
+          <w:noProof/>
+        </w:rPr>
+        <w:lastRenderedPageBreak/>
+        <w:drawing>
+          <wp:inline distT="0" distB="0" distL="0" distR="0" wp14:anchorId="48D98761" wp14:editId="5C2B68E8">
+            <wp:extent cx="3951605" cy="3721100"/>
+            <wp:effectExtent l="0" t="0" r="0" b="0"/>
+            <wp:docPr id="4" name="Рисунок 4"/>
+            <wp:cNvGraphicFramePr>
+              <a:graphicFrameLocks xmlns:a="http://schemas.openxmlformats.org/drawingml/2006/main" noChangeAspect="1"/>
+            </wp:cNvGraphicFramePr>
+            <a:graphic xmlns:a="http://schemas.openxmlformats.org/drawingml/2006/main">
+              <a:graphicData uri="http://schemas.openxmlformats.org/drawingml/2006/picture">
+                <pic:pic xmlns:pic="http://schemas.openxmlformats.org/drawingml/2006/picture">
+                  <pic:nvPicPr>
+                    <pic:cNvPr id="0" name="Picture 1"/>
+                    <pic:cNvPicPr>
+                      <a:picLocks noChangeAspect="1" noChangeArrowheads="1"/>
+                    </pic:cNvPicPr>
+                  </pic:nvPicPr>
+                  <pic:blipFill>
+                    <a:blip r:embed="rId11">
+                      <a:extLst>
+                        <a:ext uri="{28A0092B-C50C-407E-A947-70E740481C1C}">
+                          <a14:useLocalDpi xmlns:a14="http://schemas.microsoft.com/office/drawing/2010/main" val="0"/>
+                        </a:ext>
+                      </a:extLst>
+                    </a:blip>
+                    <a:srcRect/>
+                    <a:stretch>
+                      <a:fillRect/>
+                    </a:stretch>
+                  </pic:blipFill>
+                  <pic:spPr bwMode="auto">
+                    <a:xfrm>
+                      <a:off x="0" y="0"/>
+                      <a:ext cx="3951605" cy="3721100"/>
+                    </a:xfrm>
+                    <a:prstGeom prst="rect">
+                      <a:avLst/>
+                    </a:prstGeom>
+                    <a:noFill/>
+                    <a:ln>
+                      <a:noFill/>
+                    </a:ln>
+                  </pic:spPr>
+                </pic:pic>
+              </a:graphicData>
+            </a:graphic>
+          </wp:inline>
+        </w:drawing>
+      </w:r>
+    </w:p>
+    <w:p>
+      <w:pPr>
+        <w:ind w:firstLine="0"/>
+        <w:jc w:val="center"/>
+        <w:rPr>
+          <w:color w:val="000000" w:themeColor="text1"/>
+          <w:szCs w:val="28"/>
+        </w:rPr>
+      </w:pPr>
+      <w:r>
+        <w:rPr>
+          <w:color w:val="000000" w:themeColor="text1"/>
+          <w:szCs w:val="28"/>
+        </w:rPr>
+        <w:t>Рисунок 1</w:t>
+      </w:r>
+      <w:r>
+        <w:rPr>
+          <w:color w:val="000000" w:themeColor="text1"/>
+          <w:szCs w:val="28"/>
+        </w:rPr>
+        <w:sym w:font="Symbol" w:char="F02D"/>
+      </w:r>
+      <w:r>
+        <w:rPr>
+          <w:color w:val="000000" w:themeColor="text1"/>
+          <w:szCs w:val="28"/>
+        </w:rPr>
+        <w:t>Диаграмма прецедентов</w:t>
+      </w:r>
+    </w:p>
+    <w:p>
+      <w:pPr>
+        <w:rPr>
+          <w:color w:val="000000" w:themeColor="text1"/>
+          <w:szCs w:val="28"/>
+        </w:rPr>
+      </w:pPr>
+      <w:r>
+        <w:rPr>
+          <w:color w:val="000000" w:themeColor="text1"/>
+          <w:szCs w:val="28"/>
+        </w:rPr>
+        <w:t>Для каждого прецедента созданы спецификации. Спецификации</w:t>
+      </w:r>
+    </w:p>
+    <w:p>
+      <w:pPr>
+        <w:ind w:firstLine="0"/>
+        <w:rPr>
+          <w:color w:val="000000" w:themeColor="text1"/>
+          <w:szCs w:val="28"/>
+        </w:rPr>
+      </w:pPr>
+      <w:r>
+        <w:rPr>
+          <w:color w:val="000000" w:themeColor="text1"/>
+          <w:szCs w:val="28"/>
+        </w:rPr>
+        <w:t>прецедентов позволяют детализировать прецедент, указав, что должна делать</w:t>
+      </w:r>
+    </w:p>
+    <w:p>
+      <w:pPr>
+        <w:ind w:firstLine="0"/>
+        <w:rPr>
+          <w:color w:val="000000" w:themeColor="text1"/>
+          <w:szCs w:val="28"/>
+        </w:rPr>
+      </w:pPr>
+      <w:r>
+        <w:rPr>
+          <w:color w:val="000000" w:themeColor="text1"/>
+          <w:szCs w:val="28"/>
+        </w:rPr>
+        <w:t>система, когда актор инициировал прецедент, а также возможные варианты</w:t>
+      </w:r>
+    </w:p>
+    <w:p>
+      <w:pPr>
+        <w:ind w:firstLine="0"/>
+        <w:rPr>
+          <w:color w:val="000000" w:themeColor="text1"/>
+          <w:szCs w:val="28"/>
+        </w:rPr>
+      </w:pPr>
+      <w:r>
+        <w:rPr>
+          <w:color w:val="000000" w:themeColor="text1"/>
+          <w:szCs w:val="28"/>
+        </w:rPr>
+        <w:t>поведения в исключительных ситуациях. Спецификации прецедентов</w:t>
+      </w:r>
+    </w:p>
+    <w:p>
+      <w:pPr>
+        <w:ind w:firstLine="0"/>
+        <w:rPr>
+          <w:color w:val="000000" w:themeColor="text1"/>
+          <w:szCs w:val="28"/>
+        </w:rPr>
+      </w:pPr>
+      <w:r>
+        <w:rPr>
+          <w:color w:val="000000" w:themeColor="text1"/>
+          <w:szCs w:val="28"/>
+        </w:rPr>
+        <w:t>представлены в таблицах</w:t>
+      </w:r>
+    </w:p>
+    <w:p>
+      <w:pPr>
+        <w:ind w:firstLine="0"/>
+        <w:rPr>
+          <w:color w:val="000000" w:themeColor="text1"/>
+          <w:szCs w:val="28"/>
+        </w:rPr>
+      </w:pPr>
+      <w:r>
+        <w:rPr>
+          <w:color w:val="000000" w:themeColor="text1"/>
+          <w:szCs w:val="28"/>
+        </w:rPr>
+        <w:t>Таблица 1 – Спецификация прецедента «</w:t>
+      </w:r>
+      <w:r>
+        <w:rPr>
+          <w:color w:val="000000" w:themeColor="text1"/>
+          <w:szCs w:val="28"/>
+        </w:rPr>
+        <w:t>Регистрация</w:t>
+      </w:r>
+      <w:r>
+        <w:rPr>
+          <w:color w:val="000000" w:themeColor="text1"/>
+          <w:szCs w:val="28"/>
+        </w:rPr>
+        <w:t>»</w:t>
+      </w:r>
+    </w:p>
+    <w:tbl>
+      <w:tblPr>
+        <w:tblStyle w:val="af1"/>
+        <w:tblW w:w="9640" w:type="dxa"/>
+        <w:tblInd w:w="-289" w:type="dxa"/>
+        <w:tblLook w:val="04A0" w:firstRow="1" w:lastRow="0" w:firstColumn="1" w:lastColumn="0" w:noHBand="0" w:noVBand="1"/>
+      </w:tblPr>
+      <w:tblGrid>
+        <w:gridCol w:w="2694"/>
+        <w:gridCol w:w="6946"/>
+      </w:tblGrid>
+      <w:tr>
+        <w:tc>
+          <w:tcPr>
+            <w:tcW w:w="2694" w:type="dxa"/>
+          </w:tcPr>
+          <w:p>
+            <w:pPr>
+              <w:spacing w:line="240" w:lineRule="auto"/>
+              <w:ind w:firstLine="0"/>
+              <w:jc w:val="center"/>
+              <w:rPr>
+                <w:color w:val="000000" w:themeColor="text1"/>
+                <w:sz w:val="24"/>
+                <w:szCs w:val="24"/>
+              </w:rPr>
+            </w:pPr>
+            <w:r>
+              <w:rPr>
+                <w:color w:val="000000" w:themeColor="text1"/>
+                <w:sz w:val="24"/>
+                <w:szCs w:val="24"/>
+              </w:rPr>
+              <w:t>Раздел</w:t>
+            </w:r>
+          </w:p>
+        </w:tc>
+        <w:tc>
+          <w:tcPr>
+            <w:tcW w:w="6946" w:type="dxa"/>
+          </w:tcPr>
+          <w:p>
+            <w:pPr>
+              <w:spacing w:line="240" w:lineRule="auto"/>
+              <w:ind w:firstLine="0"/>
+              <w:jc w:val="center"/>
+              <w:rPr>
+                <w:color w:val="000000" w:themeColor="text1"/>
+                <w:sz w:val="24"/>
+                <w:szCs w:val="24"/>
+              </w:rPr>
+            </w:pPr>
+            <w:r>
+              <w:rPr>
+                <w:color w:val="000000" w:themeColor="text1"/>
+                <w:sz w:val="24"/>
+                <w:szCs w:val="24"/>
+              </w:rPr>
+              <w:t>Описание</w:t>
+            </w:r>
+          </w:p>
+        </w:tc>
+      </w:tr>
+      <w:tr>
+        <w:tc>
+          <w:tcPr>
+            <w:tcW w:w="2694" w:type="dxa"/>
+          </w:tcPr>
+          <w:p>
+            <w:pPr>
+              <w:spacing w:line="240" w:lineRule="auto"/>
+              <w:ind w:firstLine="0"/>
+              <w:jc w:val="left"/>
+              <w:rPr>
+                <w:color w:val="000000" w:themeColor="text1"/>
+                <w:sz w:val="24"/>
+                <w:szCs w:val="24"/>
+              </w:rPr>
+            </w:pPr>
+            <w:r>
+              <w:rPr>
+                <w:color w:val="000000" w:themeColor="text1"/>
+                <w:sz w:val="24"/>
+                <w:szCs w:val="24"/>
+              </w:rPr>
+              <w:t>Краткое описание</w:t>
+            </w:r>
+          </w:p>
+        </w:tc>
+        <w:tc>
+          <w:tcPr>
+            <w:tcW w:w="6946" w:type="dxa"/>
+          </w:tcPr>
+          <w:p>
+            <w:pPr>
+              <w:spacing w:line="240" w:lineRule="auto"/>
+              <w:ind w:firstLine="0"/>
+              <w:rPr>
+                <w:color w:val="000000" w:themeColor="text1"/>
+                <w:sz w:val="24"/>
+                <w:szCs w:val="24"/>
+              </w:rPr>
+            </w:pPr>
+            <w:r>
+              <w:rPr>
+                <w:color w:val="000000" w:themeColor="text1"/>
+                <w:sz w:val="24"/>
+                <w:szCs w:val="24"/>
+              </w:rPr>
+              <w:t>Пользователь создает учетную запись в системе</w:t>
+            </w:r>
+          </w:p>
+        </w:tc>
+      </w:tr>
+      <w:tr>
+        <w:tc>
+          <w:tcPr>
+            <w:tcW w:w="2694" w:type="dxa"/>
+          </w:tcPr>
+          <w:p>
+            <w:pPr>
+              <w:spacing w:line="240" w:lineRule="auto"/>
+              <w:ind w:firstLine="0"/>
+              <w:jc w:val="left"/>
+              <w:rPr>
+                <w:color w:val="000000" w:themeColor="text1"/>
+                <w:sz w:val="24"/>
+                <w:szCs w:val="24"/>
+              </w:rPr>
+            </w:pPr>
+            <w:r>
+              <w:rPr>
+                <w:color w:val="000000" w:themeColor="text1"/>
+                <w:sz w:val="24"/>
+                <w:szCs w:val="24"/>
+              </w:rPr>
+              <w:t>Действующие лица</w:t>
+            </w:r>
+          </w:p>
+        </w:tc>
+        <w:tc>
+          <w:tcPr>
+            <w:tcW w:w="6946" w:type="dxa"/>
+          </w:tcPr>
+          <w:p>
+            <w:pPr>
+              <w:spacing w:line="240" w:lineRule="auto"/>
+              <w:ind w:firstLine="0"/>
+              <w:rPr>
+                <w:color w:val="000000" w:themeColor="text1"/>
+                <w:sz w:val="24"/>
+                <w:szCs w:val="24"/>
+              </w:rPr>
+            </w:pPr>
+            <w:r>
+              <w:rPr>
+                <w:color w:val="000000" w:themeColor="text1"/>
+                <w:sz w:val="24"/>
+                <w:szCs w:val="24"/>
+              </w:rPr>
+              <w:t>Пользователь</w:t>
+            </w:r>
+          </w:p>
+        </w:tc>
+      </w:tr>
+      <w:tr>
+        <w:tc>
+          <w:tcPr>
+            <w:tcW w:w="2694" w:type="dxa"/>
+          </w:tcPr>
+          <w:p>
+            <w:pPr>
+              <w:spacing w:line="240" w:lineRule="auto"/>
+              <w:ind w:firstLine="0"/>
+              <w:jc w:val="left"/>
+              <w:rPr>
+                <w:color w:val="000000" w:themeColor="text1"/>
+                <w:sz w:val="24"/>
+                <w:szCs w:val="24"/>
+              </w:rPr>
+            </w:pPr>
+            <w:r>
+              <w:rPr>
+                <w:color w:val="000000" w:themeColor="text1"/>
+                <w:sz w:val="24"/>
+                <w:szCs w:val="24"/>
+              </w:rPr>
+              <w:t>Предусловие</w:t>
+            </w:r>
+          </w:p>
+        </w:tc>
+        <w:tc>
+          <w:tcPr>
+            <w:tcW w:w="6946" w:type="dxa"/>
+          </w:tcPr>
+          <w:p>
+            <w:pPr>
+              <w:spacing w:line="240" w:lineRule="auto"/>
+              <w:ind w:firstLine="0"/>
+              <w:rPr>
+                <w:color w:val="000000" w:themeColor="text1"/>
+                <w:sz w:val="24"/>
+                <w:szCs w:val="24"/>
+              </w:rPr>
+            </w:pPr>
+            <w:r>
+              <w:rPr>
+                <w:color w:val="000000" w:themeColor="text1"/>
+                <w:sz w:val="24"/>
+                <w:szCs w:val="24"/>
+              </w:rPr>
+              <w:t>Пользователь не авторизован в системе</w:t>
+            </w:r>
+          </w:p>
+        </w:tc>
+      </w:tr>
+      <w:tr>
+        <w:tc>
+          <w:tcPr>
+            <w:tcW w:w="2694" w:type="dxa"/>
+          </w:tcPr>
+          <w:p>
+            <w:pPr>
+              <w:spacing w:line="240" w:lineRule="auto"/>
+              <w:ind w:firstLine="0"/>
+              <w:jc w:val="left"/>
+              <w:rPr>
+                <w:color w:val="000000" w:themeColor="text1"/>
+                <w:sz w:val="24"/>
+                <w:szCs w:val="24"/>
+              </w:rPr>
+            </w:pPr>
+            <w:r>
+              <w:rPr>
+                <w:color w:val="000000" w:themeColor="text1"/>
+                <w:sz w:val="24"/>
+                <w:szCs w:val="24"/>
+              </w:rPr>
+              <w:t>Основной поток</w:t>
+            </w:r>
+          </w:p>
+        </w:tc>
+        <w:tc>
+          <w:tcPr>
+            <w:tcW w:w="6946" w:type="dxa"/>
+          </w:tcPr>
+          <w:p>
+            <w:pPr>
+              <w:pStyle w:val="aa"/>
+              <w:numPr>
+                <w:ilvl w:val="0"/>
+                <w:numId w:val="27"/>
+              </w:numPr>
+              <w:spacing w:line="240" w:lineRule="auto"/>
+              <w:ind w:left="-2379" w:hanging="284"/>
+              <w:jc w:val="center"/>
+              <w:rPr>
+                <w:color w:val="000000" w:themeColor="text1"/>
+                <w:sz w:val="24"/>
+                <w:szCs w:val="24"/>
+              </w:rPr>
+            </w:pPr>
+            <w:r>
+              <w:rPr>
+                <w:color w:val="000000" w:themeColor="text1"/>
+                <w:sz w:val="24"/>
+                <w:szCs w:val="24"/>
+              </w:rPr>
+              <w:t xml:space="preserve">Пользователь вводит </w:t>
+            </w:r>
+            <w:r>
+              <w:rPr>
+                <w:color w:val="000000" w:themeColor="text1"/>
+                <w:sz w:val="24"/>
+                <w:szCs w:val="24"/>
+                <w:lang w:val="en-US"/>
+              </w:rPr>
+              <w:t>email</w:t>
+            </w:r>
+            <w:r>
+              <w:rPr>
+                <w:color w:val="000000" w:themeColor="text1"/>
+                <w:sz w:val="24"/>
+                <w:szCs w:val="24"/>
+              </w:rPr>
+              <w:t xml:space="preserve"> и пароль</w:t>
+            </w:r>
+          </w:p>
+          <w:p>
+            <w:pPr>
+              <w:pStyle w:val="aa"/>
+              <w:numPr>
+                <w:ilvl w:val="0"/>
+                <w:numId w:val="27"/>
+              </w:numPr>
+              <w:spacing w:line="240" w:lineRule="auto"/>
+              <w:ind w:left="-2096" w:hanging="284"/>
+              <w:jc w:val="center"/>
+              <w:rPr>
+                <w:color w:val="000000" w:themeColor="text1"/>
+                <w:sz w:val="24"/>
+                <w:szCs w:val="24"/>
+              </w:rPr>
+            </w:pPr>
+            <w:r>
+              <w:rPr>
+                <w:color w:val="000000" w:themeColor="text1"/>
+                <w:sz w:val="24"/>
+                <w:szCs w:val="24"/>
+              </w:rPr>
+              <w:t xml:space="preserve">Система проверяет уникальность </w:t>
+            </w:r>
+            <w:r>
+              <w:rPr>
+                <w:color w:val="000000" w:themeColor="text1"/>
+                <w:sz w:val="24"/>
+                <w:szCs w:val="24"/>
+                <w:lang w:val="en-US"/>
+              </w:rPr>
+              <w:t>email</w:t>
+            </w:r>
+          </w:p>
+          <w:p>
+            <w:pPr>
+              <w:pStyle w:val="aa"/>
+              <w:numPr>
+                <w:ilvl w:val="0"/>
+                <w:numId w:val="27"/>
+              </w:numPr>
+              <w:spacing w:line="240" w:lineRule="auto"/>
+              <w:ind w:left="318" w:hanging="284"/>
+              <w:jc w:val="center"/>
+              <w:rPr>
+                <w:color w:val="000000" w:themeColor="text1"/>
+                <w:sz w:val="24"/>
+                <w:szCs w:val="24"/>
+              </w:rPr>
+            </w:pPr>
+            <w:r>
+              <w:rPr>
+                <w:color w:val="000000" w:themeColor="text1"/>
+                <w:sz w:val="24"/>
+                <w:szCs w:val="24"/>
+              </w:rPr>
+              <w:t>Учетная запись создается, данные сохраняются в базу данных</w:t>
+            </w:r>
+          </w:p>
+        </w:tc>
+      </w:tr>
+      <w:tr>
+        <w:tc>
+          <w:tcPr>
+            <w:tcW w:w="2694" w:type="dxa"/>
+          </w:tcPr>
+          <w:p>
+            <w:pPr>
+              <w:spacing w:line="240" w:lineRule="auto"/>
+              <w:ind w:firstLine="0"/>
+              <w:jc w:val="left"/>
+              <w:rPr>
+                <w:color w:val="000000" w:themeColor="text1"/>
+                <w:sz w:val="24"/>
+                <w:szCs w:val="24"/>
+              </w:rPr>
+            </w:pPr>
+            <w:r>
+              <w:rPr>
+                <w:color w:val="000000" w:themeColor="text1"/>
+                <w:sz w:val="24"/>
+                <w:szCs w:val="24"/>
+              </w:rPr>
+              <w:t>Альтернативный поток</w:t>
+            </w:r>
+          </w:p>
+        </w:tc>
+        <w:tc>
+          <w:tcPr>
+            <w:tcW w:w="6946" w:type="dxa"/>
+          </w:tcPr>
+          <w:p>
+            <w:pPr>
+              <w:spacing w:line="240" w:lineRule="auto"/>
+              <w:ind w:firstLine="0"/>
+              <w:rPr>
+                <w:color w:val="000000" w:themeColor="text1"/>
+                <w:sz w:val="24"/>
+                <w:szCs w:val="24"/>
+              </w:rPr>
+            </w:pPr>
+            <w:r>
+              <w:rPr>
+                <w:color w:val="000000" w:themeColor="text1"/>
+                <w:sz w:val="24"/>
+                <w:szCs w:val="24"/>
+              </w:rPr>
+              <w:t>Если email уже занят, система предлагает восстановить пароль или использовать другой email</w:t>
+            </w:r>
+          </w:p>
+        </w:tc>
+      </w:tr>
+      <w:tr>
+        <w:tc>
+          <w:tcPr>
+            <w:tcW w:w="2694" w:type="dxa"/>
+          </w:tcPr>
+          <w:p>
+            <w:pPr>
+              <w:spacing w:line="240" w:lineRule="auto"/>
+              <w:ind w:firstLine="0"/>
+              <w:jc w:val="left"/>
+              <w:rPr>
+                <w:color w:val="000000" w:themeColor="text1"/>
+                <w:sz w:val="24"/>
+                <w:szCs w:val="24"/>
+              </w:rPr>
+            </w:pPr>
+            <w:r>
+              <w:rPr>
+                <w:color w:val="000000" w:themeColor="text1"/>
+                <w:sz w:val="24"/>
+                <w:szCs w:val="24"/>
+              </w:rPr>
+              <w:t>Постусловие</w:t>
+            </w:r>
+          </w:p>
+        </w:tc>
+        <w:tc>
+          <w:tcPr>
+            <w:tcW w:w="6946" w:type="dxa"/>
+          </w:tcPr>
+          <w:p>
+            <w:pPr>
+              <w:spacing w:line="240" w:lineRule="auto"/>
+              <w:ind w:firstLine="0"/>
+              <w:jc w:val="left"/>
+              <w:rPr>
+                <w:color w:val="000000" w:themeColor="text1"/>
+                <w:sz w:val="24"/>
+                <w:szCs w:val="24"/>
+              </w:rPr>
+            </w:pPr>
+            <w:r>
+              <w:rPr>
+                <w:color w:val="000000" w:themeColor="text1"/>
+                <w:sz w:val="24"/>
+                <w:szCs w:val="24"/>
+              </w:rPr>
+              <w:t>Пользователь зарегистрирован и может авторизоваться</w:t>
+            </w:r>
+          </w:p>
+        </w:tc>
+      </w:tr>
+    </w:tbl>
+    <w:p>
+      <w:pPr>
+        <w:ind w:firstLine="0"/>
+        <w:jc w:val="center"/>
+        <w:rPr>
+          <w:color w:val="000000" w:themeColor="text1"/>
+          <w:sz w:val="24"/>
+          <w:szCs w:val="24"/>
+        </w:rPr>
+      </w:pPr>
+    </w:p>
+    <w:p>
+      <w:pPr>
+        <w:ind w:firstLine="0"/>
+        <w:jc w:val="center"/>
+        <w:rPr>
+          <w:color w:val="000000" w:themeColor="text1"/>
+          <w:sz w:val="24"/>
+          <w:szCs w:val="24"/>
+        </w:rPr>
+      </w:pPr>
+    </w:p>
+    <w:p>
+      <w:pPr>
+        <w:ind w:firstLine="0"/>
+        <w:jc w:val="center"/>
+        <w:rPr>
+          <w:color w:val="000000" w:themeColor="text1"/>
+          <w:sz w:val="24"/>
+          <w:szCs w:val="24"/>
+        </w:rPr>
+      </w:pPr>
+    </w:p>
+    <w:p>
+      <w:pPr>
+        <w:ind w:firstLine="0"/>
+        <w:jc w:val="center"/>
+        <w:rPr>
+          <w:color w:val="000000" w:themeColor="text1"/>
+          <w:sz w:val="24"/>
+          <w:szCs w:val="24"/>
+        </w:rPr>
+      </w:pPr>
+    </w:p>
+    <w:p>
+      <w:pPr>
+        <w:ind w:firstLine="0"/>
+        <w:jc w:val="center"/>
+        <w:rPr>
+          <w:color w:val="000000" w:themeColor="text1"/>
+          <w:sz w:val="24"/>
+          <w:szCs w:val="24"/>
+        </w:rPr>
+      </w:pPr>
+    </w:p>
+    <w:p>
+      <w:pPr>
+        <w:ind w:firstLine="0"/>
+        <w:rPr>
+          <w:color w:val="000000" w:themeColor="text1"/>
+          <w:szCs w:val="28"/>
+        </w:rPr>
+      </w:pPr>
+      <w:r>
+        <w:rPr>
+          <w:color w:val="000000" w:themeColor="text1"/>
+          <w:szCs w:val="28"/>
+        </w:rPr>
+        <w:lastRenderedPageBreak/>
+        <w:t xml:space="preserve">Таблица </w:t>
+      </w:r>
+      <w:r>
+        <w:rPr>
+          <w:color w:val="000000" w:themeColor="text1"/>
+          <w:szCs w:val="28"/>
+        </w:rPr>
+        <w:t>2</w:t>
+      </w:r>
+      <w:r>
+        <w:rPr>
+          <w:color w:val="000000" w:themeColor="text1"/>
+          <w:szCs w:val="28"/>
+        </w:rPr>
+        <w:t xml:space="preserve"> – Спецификация прецедента «</w:t>
+      </w:r>
+      <w:r>
+        <w:rPr>
+          <w:color w:val="000000" w:themeColor="text1"/>
+          <w:szCs w:val="28"/>
+        </w:rPr>
+        <w:t>Генерация кода</w:t>
+      </w:r>
+      <w:r>
+        <w:rPr>
+          <w:color w:val="000000" w:themeColor="text1"/>
+          <w:szCs w:val="28"/>
+        </w:rPr>
+        <w:t>»</w:t>
+      </w:r>
+    </w:p>
+    <w:tbl>
+      <w:tblPr>
+        <w:tblStyle w:val="af1"/>
+        <w:tblW w:w="9640" w:type="dxa"/>
+        <w:tblInd w:w="-289" w:type="dxa"/>
+        <w:tblLook w:val="04A0" w:firstRow="1" w:lastRow="0" w:firstColumn="1" w:lastColumn="0" w:noHBand="0" w:noVBand="1"/>
+      </w:tblPr>
+      <w:tblGrid>
+        <w:gridCol w:w="2694"/>
+        <w:gridCol w:w="6946"/>
+      </w:tblGrid>
+      <w:tr>
+        <w:tc>
+          <w:tcPr>
+            <w:tcW w:w="2694" w:type="dxa"/>
+          </w:tcPr>
+          <w:p>
+            <w:pPr>
+              <w:spacing w:line="240" w:lineRule="auto"/>
+              <w:ind w:firstLine="0"/>
+              <w:jc w:val="center"/>
+              <w:rPr>
+                <w:color w:val="000000" w:themeColor="text1"/>
+                <w:sz w:val="24"/>
+                <w:szCs w:val="24"/>
+              </w:rPr>
+            </w:pPr>
+            <w:r>
+              <w:rPr>
+                <w:color w:val="000000" w:themeColor="text1"/>
+                <w:sz w:val="24"/>
+                <w:szCs w:val="24"/>
+              </w:rPr>
+              <w:t>Раздел</w:t>
+            </w:r>
+          </w:p>
+        </w:tc>
+        <w:tc>
+          <w:tcPr>
+            <w:tcW w:w="6946" w:type="dxa"/>
+          </w:tcPr>
+          <w:p>
+            <w:pPr>
+              <w:spacing w:line="240" w:lineRule="auto"/>
+              <w:ind w:firstLine="0"/>
+              <w:jc w:val="center"/>
+              <w:rPr>
+                <w:color w:val="000000" w:themeColor="text1"/>
+                <w:sz w:val="24"/>
+                <w:szCs w:val="24"/>
+              </w:rPr>
+            </w:pPr>
+            <w:r>
+              <w:rPr>
+                <w:color w:val="000000" w:themeColor="text1"/>
+                <w:sz w:val="24"/>
+                <w:szCs w:val="24"/>
+              </w:rPr>
+              <w:t>Описание</w:t>
+            </w:r>
+          </w:p>
+        </w:tc>
+      </w:tr>
+      <w:tr>
+        <w:tc>
+          <w:tcPr>
+            <w:tcW w:w="2694" w:type="dxa"/>
+          </w:tcPr>
+          <w:p>
+            <w:pPr>
+              <w:spacing w:line="240" w:lineRule="auto"/>
+              <w:ind w:firstLine="0"/>
+              <w:jc w:val="left"/>
+              <w:rPr>
+                <w:color w:val="000000" w:themeColor="text1"/>
+                <w:sz w:val="24"/>
+                <w:szCs w:val="24"/>
+              </w:rPr>
+            </w:pPr>
+            <w:r>
+              <w:rPr>
+                <w:color w:val="000000" w:themeColor="text1"/>
+                <w:sz w:val="24"/>
+                <w:szCs w:val="24"/>
+              </w:rPr>
+              <w:t>Краткое описание</w:t>
+            </w:r>
+          </w:p>
+        </w:tc>
+        <w:tc>
+          <w:tcPr>
+            <w:tcW w:w="6946" w:type="dxa"/>
+          </w:tcPr>
+          <w:p>
+            <w:pPr>
+              <w:spacing w:line="240" w:lineRule="auto"/>
+              <w:ind w:firstLine="0"/>
+              <w:rPr>
+                <w:color w:val="000000" w:themeColor="text1"/>
+                <w:sz w:val="24"/>
+                <w:szCs w:val="24"/>
+              </w:rPr>
+            </w:pPr>
+            <w:r>
+              <w:rPr>
+                <w:color w:val="000000" w:themeColor="text1"/>
+                <w:sz w:val="24"/>
+                <w:szCs w:val="24"/>
+              </w:rPr>
+              <w:t>Пользователь запрашивает генерацию</w:t>
+            </w:r>
+            <w:r>
+              <w:rPr>
+                <w:color w:val="000000" w:themeColor="text1"/>
+                <w:sz w:val="24"/>
+                <w:szCs w:val="24"/>
+              </w:rPr>
+              <w:t xml:space="preserve"> </w:t>
+            </w:r>
+            <w:r>
+              <w:rPr>
+                <w:color w:val="000000" w:themeColor="text1"/>
+                <w:sz w:val="24"/>
+                <w:szCs w:val="24"/>
+              </w:rPr>
+              <w:t>кода через чат-интерфейс</w:t>
+            </w:r>
+          </w:p>
+        </w:tc>
+      </w:tr>
+      <w:tr>
+        <w:tc>
+          <w:tcPr>
+            <w:tcW w:w="2694" w:type="dxa"/>
+          </w:tcPr>
+          <w:p>
+            <w:pPr>
+              <w:spacing w:line="240" w:lineRule="auto"/>
+              <w:ind w:firstLine="0"/>
+              <w:jc w:val="left"/>
+              <w:rPr>
+                <w:color w:val="000000" w:themeColor="text1"/>
+                <w:sz w:val="24"/>
+                <w:szCs w:val="24"/>
+              </w:rPr>
+            </w:pPr>
+            <w:r>
+              <w:rPr>
+                <w:color w:val="000000" w:themeColor="text1"/>
+                <w:sz w:val="24"/>
+                <w:szCs w:val="24"/>
+              </w:rPr>
+              <w:t>Действующие лица</w:t>
+            </w:r>
+          </w:p>
+        </w:tc>
+        <w:tc>
+          <w:tcPr>
+            <w:tcW w:w="6946" w:type="dxa"/>
+          </w:tcPr>
+          <w:p>
+            <w:pPr>
+              <w:spacing w:line="240" w:lineRule="auto"/>
+              <w:ind w:firstLine="0"/>
+              <w:rPr>
+                <w:color w:val="000000" w:themeColor="text1"/>
+                <w:sz w:val="24"/>
+                <w:szCs w:val="24"/>
+              </w:rPr>
+            </w:pPr>
+            <w:r>
+              <w:rPr>
+                <w:color w:val="000000" w:themeColor="text1"/>
+                <w:sz w:val="24"/>
+                <w:szCs w:val="24"/>
+              </w:rPr>
+              <w:t>Пользователь</w:t>
+            </w:r>
+          </w:p>
+        </w:tc>
+      </w:tr>
+      <w:tr>
+        <w:tc>
+          <w:tcPr>
+            <w:tcW w:w="2694" w:type="dxa"/>
+          </w:tcPr>
+          <w:p>
+            <w:pPr>
+              <w:spacing w:line="240" w:lineRule="auto"/>
+              <w:ind w:firstLine="0"/>
+              <w:jc w:val="left"/>
+              <w:rPr>
+                <w:color w:val="000000" w:themeColor="text1"/>
+                <w:sz w:val="24"/>
+                <w:szCs w:val="24"/>
+              </w:rPr>
+            </w:pPr>
+            <w:r>
+              <w:rPr>
+                <w:color w:val="000000" w:themeColor="text1"/>
+                <w:sz w:val="24"/>
+                <w:szCs w:val="24"/>
+              </w:rPr>
+              <w:t>Предусловие</w:t>
+            </w:r>
+          </w:p>
+        </w:tc>
+        <w:tc>
+          <w:tcPr>
+            <w:tcW w:w="6946" w:type="dxa"/>
+          </w:tcPr>
+          <w:p>
+            <w:pPr>
+              <w:spacing w:line="240" w:lineRule="auto"/>
+              <w:ind w:firstLine="0"/>
+              <w:rPr>
+                <w:color w:val="000000" w:themeColor="text1"/>
+                <w:sz w:val="24"/>
+                <w:szCs w:val="24"/>
+              </w:rPr>
+            </w:pPr>
+            <w:r>
+              <w:rPr>
+                <w:color w:val="000000" w:themeColor="text1"/>
+                <w:sz w:val="24"/>
+                <w:szCs w:val="24"/>
+              </w:rPr>
+              <w:t>Пользователь авторизован и имеет доступ к функционалу (по подписке/бесплатно)</w:t>
+            </w:r>
+          </w:p>
+        </w:tc>
+      </w:tr>
+      <w:tr>
+        <w:tc>
+          <w:tcPr>
+            <w:tcW w:w="2694" w:type="dxa"/>
+          </w:tcPr>
+          <w:p>
+            <w:pPr>
+              <w:spacing w:line="240" w:lineRule="auto"/>
+              <w:ind w:firstLine="0"/>
+              <w:jc w:val="left"/>
+              <w:rPr>
+                <w:color w:val="000000" w:themeColor="text1"/>
+                <w:sz w:val="24"/>
+                <w:szCs w:val="24"/>
+              </w:rPr>
+            </w:pPr>
+            <w:r>
+              <w:rPr>
+                <w:color w:val="000000" w:themeColor="text1"/>
+                <w:sz w:val="24"/>
+                <w:szCs w:val="24"/>
+              </w:rPr>
+              <w:t>Основной поток</w:t>
+            </w:r>
+          </w:p>
+        </w:tc>
+        <w:tc>
+          <w:tcPr>
+            <w:tcW w:w="6946" w:type="dxa"/>
+          </w:tcPr>
+          <w:p>
+            <w:pPr>
+              <w:pStyle w:val="aa"/>
+              <w:numPr>
+                <w:ilvl w:val="0"/>
+                <w:numId w:val="28"/>
+              </w:numPr>
+              <w:spacing w:line="240" w:lineRule="auto"/>
+              <w:ind w:left="349" w:hanging="349"/>
+              <w:rPr>
+                <w:color w:val="000000" w:themeColor="text1"/>
+                <w:sz w:val="24"/>
+                <w:szCs w:val="24"/>
+              </w:rPr>
+            </w:pPr>
+            <w:r>
+              <w:rPr>
+                <w:color w:val="000000" w:themeColor="text1"/>
+                <w:sz w:val="24"/>
+                <w:szCs w:val="24"/>
+              </w:rPr>
+              <w:t>Пользователь вводит текстовое описание задачи</w:t>
+            </w:r>
+            <w:r>
+              <w:rPr>
+                <w:color w:val="000000" w:themeColor="text1"/>
+                <w:sz w:val="24"/>
+                <w:szCs w:val="24"/>
+              </w:rPr>
+              <w:t>;</w:t>
+            </w:r>
+          </w:p>
+          <w:p>
+            <w:pPr>
+              <w:pStyle w:val="aa"/>
+              <w:numPr>
+                <w:ilvl w:val="0"/>
+                <w:numId w:val="28"/>
+              </w:numPr>
+              <w:spacing w:line="240" w:lineRule="auto"/>
+              <w:ind w:left="349" w:hanging="349"/>
+              <w:rPr>
+                <w:color w:val="000000" w:themeColor="text1"/>
+                <w:sz w:val="24"/>
+                <w:szCs w:val="24"/>
+              </w:rPr>
+            </w:pPr>
+            <w:r>
+              <w:rPr>
+                <w:color w:val="000000" w:themeColor="text1"/>
+                <w:sz w:val="24"/>
+                <w:szCs w:val="24"/>
+              </w:rPr>
+              <w:t>Система генерирует код и возвращает его пользователю</w:t>
+            </w:r>
+            <w:r>
+              <w:rPr>
+                <w:color w:val="000000" w:themeColor="text1"/>
+                <w:sz w:val="24"/>
+                <w:szCs w:val="24"/>
+              </w:rPr>
+              <w:t>;</w:t>
+            </w:r>
+          </w:p>
+          <w:p>
+            <w:pPr>
+              <w:pStyle w:val="aa"/>
+              <w:numPr>
+                <w:ilvl w:val="0"/>
+                <w:numId w:val="28"/>
+              </w:numPr>
+              <w:spacing w:line="240" w:lineRule="auto"/>
+              <w:ind w:left="349" w:hanging="349"/>
+              <w:rPr>
+                <w:color w:val="000000" w:themeColor="text1"/>
+                <w:sz w:val="24"/>
+                <w:szCs w:val="24"/>
+              </w:rPr>
+            </w:pPr>
+            <w:r>
+              <w:rPr>
+                <w:color w:val="000000" w:themeColor="text1"/>
+                <w:sz w:val="24"/>
+                <w:szCs w:val="24"/>
+              </w:rPr>
+              <w:t>Код сохраняется в истории запросов.</w:t>
+            </w:r>
+          </w:p>
+          <w:p>
+            <w:pPr>
+              <w:pStyle w:val="aa"/>
+              <w:spacing w:line="240" w:lineRule="auto"/>
+              <w:ind w:left="-2233" w:firstLine="0"/>
+              <w:rPr>
+                <w:color w:val="000000" w:themeColor="text1"/>
+                <w:sz w:val="24"/>
+                <w:szCs w:val="24"/>
+              </w:rPr>
+            </w:pPr>
+          </w:p>
+        </w:tc>
+      </w:tr>
+      <w:tr>
+        <w:tc>
+          <w:tcPr>
+            <w:tcW w:w="2694" w:type="dxa"/>
+          </w:tcPr>
+          <w:p>
+            <w:pPr>
+              <w:spacing w:line="240" w:lineRule="auto"/>
+              <w:ind w:firstLine="0"/>
+              <w:jc w:val="left"/>
+              <w:rPr>
+                <w:color w:val="000000" w:themeColor="text1"/>
+                <w:sz w:val="24"/>
+                <w:szCs w:val="24"/>
+              </w:rPr>
+            </w:pPr>
+            <w:r>
+              <w:rPr>
+                <w:color w:val="000000" w:themeColor="text1"/>
+                <w:sz w:val="24"/>
+                <w:szCs w:val="24"/>
+              </w:rPr>
+              <w:t>Альтернативный поток</w:t>
+            </w:r>
+          </w:p>
+        </w:tc>
+        <w:tc>
+          <w:tcPr>
+            <w:tcW w:w="6946" w:type="dxa"/>
+          </w:tcPr>
+          <w:p>
+            <w:pPr>
+              <w:spacing w:line="240" w:lineRule="auto"/>
+              <w:ind w:firstLine="0"/>
+              <w:rPr>
+                <w:color w:val="000000" w:themeColor="text1"/>
+                <w:sz w:val="24"/>
+                <w:szCs w:val="24"/>
+              </w:rPr>
+            </w:pPr>
+            <w:r>
+              <w:rPr>
+                <w:color w:val="000000" w:themeColor="text1"/>
+                <w:sz w:val="24"/>
+                <w:szCs w:val="24"/>
+              </w:rPr>
+              <w:t>Если запрос некорректен, ИИ уточняет детали у пользователя</w:t>
+            </w:r>
+          </w:p>
+        </w:tc>
+      </w:tr>
+      <w:tr>
+        <w:tc>
+          <w:tcPr>
+            <w:tcW w:w="2694" w:type="dxa"/>
+          </w:tcPr>
+          <w:p>
+            <w:pPr>
+              <w:spacing w:line="240" w:lineRule="auto"/>
+              <w:ind w:firstLine="0"/>
+              <w:jc w:val="left"/>
+              <w:rPr>
+                <w:color w:val="000000" w:themeColor="text1"/>
+                <w:sz w:val="24"/>
+                <w:szCs w:val="24"/>
+              </w:rPr>
+            </w:pPr>
+            <w:r>
+              <w:rPr>
+                <w:color w:val="000000" w:themeColor="text1"/>
+                <w:sz w:val="24"/>
+                <w:szCs w:val="24"/>
+              </w:rPr>
+              <w:t>Постусловие</w:t>
+            </w:r>
+          </w:p>
+        </w:tc>
+        <w:tc>
+          <w:tcPr>
+            <w:tcW w:w="6946" w:type="dxa"/>
+          </w:tcPr>
+          <w:p>
+            <w:pPr>
+              <w:spacing w:line="240" w:lineRule="auto"/>
+              <w:ind w:firstLine="0"/>
+              <w:jc w:val="left"/>
+              <w:rPr>
+                <w:color w:val="000000" w:themeColor="text1"/>
+                <w:sz w:val="24"/>
+                <w:szCs w:val="24"/>
+              </w:rPr>
+            </w:pPr>
+            <w:r>
+              <w:rPr>
+                <w:color w:val="000000" w:themeColor="text1"/>
+                <w:sz w:val="24"/>
+                <w:szCs w:val="24"/>
+              </w:rPr>
+              <w:t>Пользователь получает рабочий код</w:t>
+            </w:r>
+          </w:p>
+        </w:tc>
+      </w:tr>
+    </w:tbl>
+    <w:p>
+      <w:pPr>
+        <w:ind w:firstLine="0"/>
+        <w:jc w:val="center"/>
+        <w:rPr>
+          <w:color w:val="000000" w:themeColor="text1"/>
+          <w:sz w:val="24"/>
+          <w:szCs w:val="24"/>
+        </w:rPr>
+      </w:pPr>
+    </w:p>
+    <w:p>
+      <w:pPr>
+        <w:ind w:firstLine="0"/>
+        <w:rPr>
+          <w:color w:val="000000" w:themeColor="text1"/>
+          <w:szCs w:val="28"/>
+        </w:rPr>
+      </w:pPr>
+      <w:r>
+        <w:rPr>
+          <w:color w:val="000000" w:themeColor="text1"/>
+          <w:szCs w:val="28"/>
+        </w:rPr>
+        <w:t xml:space="preserve">Таблица </w:t>
+      </w:r>
+      <w:r>
+        <w:rPr>
+          <w:color w:val="000000" w:themeColor="text1"/>
+          <w:szCs w:val="28"/>
+        </w:rPr>
+        <w:t>3</w:t>
+      </w:r>
+      <w:r>
+        <w:rPr>
+          <w:color w:val="000000" w:themeColor="text1"/>
+          <w:szCs w:val="28"/>
+        </w:rPr>
+        <w:t xml:space="preserve"> – Спецификация прецедента «</w:t>
+      </w:r>
+      <w:r>
+        <w:rPr>
+          <w:color w:val="000000" w:themeColor="text1"/>
+          <w:szCs w:val="28"/>
+        </w:rPr>
+        <w:t xml:space="preserve">Анализ </w:t>
+      </w:r>
+      <w:r>
+        <w:rPr>
+          <w:color w:val="000000" w:themeColor="text1"/>
+          <w:szCs w:val="28"/>
+          <w:lang w:val="en-US"/>
+        </w:rPr>
+        <w:t>GitHub</w:t>
+      </w:r>
+      <w:r>
+        <w:rPr>
+          <w:color w:val="000000" w:themeColor="text1"/>
+          <w:szCs w:val="28"/>
+        </w:rPr>
+        <w:t>-</w:t>
+      </w:r>
+      <w:r>
+        <w:rPr>
+          <w:color w:val="000000" w:themeColor="text1"/>
+          <w:szCs w:val="28"/>
+        </w:rPr>
+        <w:t>репозитория</w:t>
+      </w:r>
+      <w:r>
+        <w:rPr>
+          <w:color w:val="000000" w:themeColor="text1"/>
+          <w:szCs w:val="28"/>
+        </w:rPr>
+        <w:t>»</w:t>
+      </w:r>
+    </w:p>
+    <w:tbl>
+      <w:tblPr>
+        <w:tblStyle w:val="af1"/>
+        <w:tblW w:w="9640" w:type="dxa"/>
+        <w:tblInd w:w="-289" w:type="dxa"/>
+        <w:tblLook w:val="04A0" w:firstRow="1" w:lastRow="0" w:firstColumn="1" w:lastColumn="0" w:noHBand="0" w:noVBand="1"/>
+      </w:tblPr>
+      <w:tblGrid>
+        <w:gridCol w:w="2694"/>
+        <w:gridCol w:w="6946"/>
+      </w:tblGrid>
+      <w:tr>
+        <w:tc>
+          <w:tcPr>
+            <w:tcW w:w="2694" w:type="dxa"/>
+          </w:tcPr>
+          <w:p>
+            <w:pPr>
+              <w:spacing w:line="240" w:lineRule="auto"/>
+              <w:ind w:firstLine="0"/>
+              <w:jc w:val="center"/>
+              <w:rPr>
+                <w:color w:val="000000" w:themeColor="text1"/>
+                <w:sz w:val="24"/>
+                <w:szCs w:val="24"/>
+              </w:rPr>
+            </w:pPr>
+            <w:r>
+              <w:rPr>
+                <w:color w:val="000000" w:themeColor="text1"/>
+                <w:sz w:val="24"/>
+                <w:szCs w:val="24"/>
+              </w:rPr>
+              <w:t>Раздел</w:t>
+            </w:r>
+          </w:p>
+        </w:tc>
+        <w:tc>
+          <w:tcPr>
+            <w:tcW w:w="6946" w:type="dxa"/>
+          </w:tcPr>
+          <w:p>
+            <w:pPr>
+              <w:spacing w:line="240" w:lineRule="auto"/>
+              <w:ind w:firstLine="0"/>
+              <w:jc w:val="center"/>
+              <w:rPr>
+                <w:color w:val="000000" w:themeColor="text1"/>
+                <w:sz w:val="24"/>
+                <w:szCs w:val="24"/>
+              </w:rPr>
+            </w:pPr>
+            <w:r>
+              <w:rPr>
+                <w:color w:val="000000" w:themeColor="text1"/>
+                <w:sz w:val="24"/>
+                <w:szCs w:val="24"/>
+              </w:rPr>
+              <w:t>Описание</w:t>
+            </w:r>
+          </w:p>
+        </w:tc>
+      </w:tr>
+      <w:tr>
+        <w:tc>
+          <w:tcPr>
+            <w:tcW w:w="2694" w:type="dxa"/>
+          </w:tcPr>
+          <w:p>
+            <w:pPr>
+              <w:spacing w:line="240" w:lineRule="auto"/>
+              <w:ind w:firstLine="0"/>
+              <w:jc w:val="left"/>
+              <w:rPr>
+                <w:color w:val="000000" w:themeColor="text1"/>
+                <w:sz w:val="24"/>
+                <w:szCs w:val="24"/>
+              </w:rPr>
+            </w:pPr>
+            <w:r>
+              <w:rPr>
+                <w:color w:val="000000" w:themeColor="text1"/>
+                <w:sz w:val="24"/>
+                <w:szCs w:val="24"/>
+              </w:rPr>
+              <w:t>Краткое описание</w:t>
+            </w:r>
+          </w:p>
+        </w:tc>
+        <w:tc>
+          <w:tcPr>
+            <w:tcW w:w="6946" w:type="dxa"/>
+          </w:tcPr>
+          <w:p>
+            <w:pPr>
+              <w:spacing w:line="240" w:lineRule="auto"/>
+              <w:ind w:firstLine="0"/>
+              <w:rPr>
+                <w:color w:val="000000" w:themeColor="text1"/>
+                <w:sz w:val="24"/>
+                <w:szCs w:val="24"/>
+              </w:rPr>
+            </w:pPr>
+            <w:r>
+              <w:rPr>
+                <w:color w:val="000000" w:themeColor="text1"/>
+                <w:sz w:val="24"/>
+                <w:szCs w:val="24"/>
+              </w:rPr>
+              <w:t>Пользователь запрашивает анализ своего репозитория на GitHub</w:t>
+            </w:r>
+          </w:p>
+        </w:tc>
+      </w:tr>
+      <w:tr>
+        <w:tc>
+          <w:tcPr>
+            <w:tcW w:w="2694" w:type="dxa"/>
+          </w:tcPr>
+          <w:p>
+            <w:pPr>
+              <w:spacing w:line="240" w:lineRule="auto"/>
+              <w:ind w:firstLine="0"/>
+              <w:jc w:val="left"/>
+              <w:rPr>
+                <w:color w:val="000000" w:themeColor="text1"/>
+                <w:sz w:val="24"/>
+                <w:szCs w:val="24"/>
+              </w:rPr>
+            </w:pPr>
+            <w:r>
+              <w:rPr>
+                <w:color w:val="000000" w:themeColor="text1"/>
+                <w:sz w:val="24"/>
+                <w:szCs w:val="24"/>
+              </w:rPr>
+              <w:t>Действующие лица</w:t>
+            </w:r>
+          </w:p>
+        </w:tc>
+        <w:tc>
+          <w:tcPr>
+            <w:tcW w:w="6946" w:type="dxa"/>
+          </w:tcPr>
+          <w:p>
+            <w:pPr>
+              <w:spacing w:line="240" w:lineRule="auto"/>
+              <w:ind w:firstLine="0"/>
+              <w:rPr>
+                <w:color w:val="000000" w:themeColor="text1"/>
+                <w:sz w:val="24"/>
+                <w:szCs w:val="24"/>
+              </w:rPr>
+            </w:pPr>
+            <w:r>
+              <w:rPr>
+                <w:color w:val="000000" w:themeColor="text1"/>
+                <w:sz w:val="24"/>
+                <w:szCs w:val="24"/>
+              </w:rPr>
+              <w:t>Пользователь</w:t>
+            </w:r>
+          </w:p>
+        </w:tc>
+      </w:tr>
+      <w:tr>
+        <w:tc>
+          <w:tcPr>
+            <w:tcW w:w="2694" w:type="dxa"/>
+          </w:tcPr>
+          <w:p>
+            <w:pPr>
+              <w:spacing w:line="240" w:lineRule="auto"/>
+              <w:ind w:firstLine="0"/>
+              <w:jc w:val="left"/>
+              <w:rPr>
+                <w:color w:val="000000" w:themeColor="text1"/>
+                <w:sz w:val="24"/>
+                <w:szCs w:val="24"/>
+              </w:rPr>
+            </w:pPr>
+            <w:r>
+              <w:rPr>
+                <w:color w:val="000000" w:themeColor="text1"/>
+                <w:sz w:val="24"/>
+                <w:szCs w:val="24"/>
+              </w:rPr>
+              <w:t>Предусловие</w:t>
+            </w:r>
+          </w:p>
+        </w:tc>
+        <w:tc>
+          <w:tcPr>
+            <w:tcW w:w="6946" w:type="dxa"/>
+          </w:tcPr>
+          <w:p>
+            <w:pPr>
+              <w:spacing w:line="240" w:lineRule="auto"/>
+              <w:ind w:firstLine="0"/>
+              <w:rPr>
+                <w:color w:val="000000" w:themeColor="text1"/>
+                <w:sz w:val="24"/>
+                <w:szCs w:val="24"/>
+              </w:rPr>
+            </w:pPr>
+            <w:r>
+              <w:rPr>
+                <w:color w:val="000000" w:themeColor="text1"/>
+                <w:sz w:val="24"/>
+                <w:szCs w:val="24"/>
+              </w:rPr>
+              <w:t xml:space="preserve">Пользователь авторизован и </w:t>
+            </w:r>
+            <w:r>
+              <w:rPr>
+                <w:color w:val="000000" w:themeColor="text1"/>
+                <w:sz w:val="24"/>
+                <w:szCs w:val="24"/>
+              </w:rPr>
+              <w:t>имеет</w:t>
+            </w:r>
+            <w:r>
+              <w:rPr>
+                <w:color w:val="000000" w:themeColor="text1"/>
+                <w:sz w:val="24"/>
+                <w:szCs w:val="24"/>
+              </w:rPr>
+              <w:t xml:space="preserve"> свой GitHub-аккаунт</w:t>
+            </w:r>
+          </w:p>
+        </w:tc>
+      </w:tr>
+      <w:tr>
+        <w:tc>
+          <w:tcPr>
+            <w:tcW w:w="2694" w:type="dxa"/>
+          </w:tcPr>
+          <w:p>
+            <w:pPr>
+              <w:spacing w:line="240" w:lineRule="auto"/>
+              <w:ind w:firstLine="0"/>
+              <w:jc w:val="left"/>
+              <w:rPr>
+                <w:color w:val="000000" w:themeColor="text1"/>
+                <w:sz w:val="24"/>
+                <w:szCs w:val="24"/>
+              </w:rPr>
+            </w:pPr>
+            <w:r>
+              <w:rPr>
+                <w:color w:val="000000" w:themeColor="text1"/>
+                <w:sz w:val="24"/>
+                <w:szCs w:val="24"/>
+              </w:rPr>
+              <w:t>Основной поток</w:t>
+            </w:r>
+          </w:p>
+        </w:tc>
+        <w:tc>
+          <w:tcPr>
+            <w:tcW w:w="6946" w:type="dxa"/>
+          </w:tcPr>
+          <w:p>
+            <w:pPr>
+              <w:pStyle w:val="aa"/>
+              <w:numPr>
+                <w:ilvl w:val="0"/>
+                <w:numId w:val="29"/>
+              </w:numPr>
+              <w:spacing w:line="240" w:lineRule="auto"/>
+              <w:ind w:left="318"/>
+              <w:rPr>
+                <w:color w:val="000000" w:themeColor="text1"/>
+                <w:sz w:val="24"/>
+                <w:szCs w:val="24"/>
+              </w:rPr>
+            </w:pPr>
+            <w:r>
+              <w:rPr>
+                <w:color w:val="000000" w:themeColor="text1"/>
+                <w:sz w:val="24"/>
+                <w:szCs w:val="24"/>
+              </w:rPr>
+              <w:t>Пользователь вводит ссылку на репозиторий</w:t>
+            </w:r>
+            <w:r>
+              <w:rPr>
+                <w:color w:val="000000" w:themeColor="text1"/>
+                <w:sz w:val="24"/>
+                <w:szCs w:val="24"/>
+              </w:rPr>
+              <w:t>;</w:t>
+            </w:r>
+          </w:p>
+          <w:p>
+            <w:pPr>
+              <w:pStyle w:val="aa"/>
+              <w:numPr>
+                <w:ilvl w:val="0"/>
+                <w:numId w:val="29"/>
+              </w:numPr>
+              <w:spacing w:line="240" w:lineRule="auto"/>
+              <w:ind w:left="318"/>
+              <w:rPr>
+                <w:color w:val="000000" w:themeColor="text1"/>
+                <w:sz w:val="24"/>
+                <w:szCs w:val="24"/>
+              </w:rPr>
+            </w:pPr>
+            <w:r>
+              <w:rPr>
+                <w:color w:val="000000" w:themeColor="text1"/>
+                <w:sz w:val="24"/>
+                <w:szCs w:val="24"/>
+              </w:rPr>
+              <w:t>Система получает данные о репозитории</w:t>
+            </w:r>
+            <w:r>
+              <w:rPr>
+                <w:color w:val="000000" w:themeColor="text1"/>
+                <w:sz w:val="24"/>
+                <w:szCs w:val="24"/>
+              </w:rPr>
+              <w:t>;</w:t>
+            </w:r>
+          </w:p>
+          <w:p>
+            <w:pPr>
+              <w:pStyle w:val="aa"/>
+              <w:numPr>
+                <w:ilvl w:val="0"/>
+                <w:numId w:val="29"/>
+              </w:numPr>
+              <w:spacing w:line="240" w:lineRule="auto"/>
+              <w:ind w:left="318"/>
+              <w:rPr>
+                <w:color w:val="000000" w:themeColor="text1"/>
+                <w:sz w:val="24"/>
+                <w:szCs w:val="24"/>
+              </w:rPr>
+            </w:pPr>
+            <w:r>
+              <w:rPr>
+                <w:color w:val="000000" w:themeColor="text1"/>
+                <w:sz w:val="24"/>
+                <w:szCs w:val="24"/>
+              </w:rPr>
+              <w:t>Система анализирует код и формирует отчет.</w:t>
+            </w:r>
+          </w:p>
+        </w:tc>
+      </w:tr>
+      <w:tr>
+        <w:tc>
+          <w:tcPr>
+            <w:tcW w:w="2694" w:type="dxa"/>
+          </w:tcPr>
+          <w:p>
+            <w:pPr>
+              <w:spacing w:line="240" w:lineRule="auto"/>
+              <w:ind w:firstLine="0"/>
+              <w:jc w:val="left"/>
+              <w:rPr>
+                <w:color w:val="000000" w:themeColor="text1"/>
+                <w:sz w:val="24"/>
+                <w:szCs w:val="24"/>
+              </w:rPr>
+            </w:pPr>
+            <w:r>
+              <w:rPr>
+                <w:color w:val="000000" w:themeColor="text1"/>
+                <w:sz w:val="24"/>
+                <w:szCs w:val="24"/>
+              </w:rPr>
+              <w:t>Альтернативный поток</w:t>
+            </w:r>
+          </w:p>
+        </w:tc>
+        <w:tc>
+          <w:tcPr>
+            <w:tcW w:w="6946" w:type="dxa"/>
+          </w:tcPr>
+          <w:p>
+            <w:pPr>
+              <w:spacing w:line="240" w:lineRule="auto"/>
+              <w:ind w:firstLine="0"/>
+              <w:rPr>
+                <w:color w:val="000000" w:themeColor="text1"/>
+                <w:sz w:val="24"/>
+                <w:szCs w:val="24"/>
+              </w:rPr>
+            </w:pPr>
+            <w:r>
+              <w:rPr>
+                <w:color w:val="000000" w:themeColor="text1"/>
+                <w:sz w:val="24"/>
+                <w:szCs w:val="24"/>
+              </w:rPr>
+              <w:t>Если репозиторий приватный, система запрашивает доступ</w:t>
+            </w:r>
+          </w:p>
+        </w:tc>
+      </w:tr>
+      <w:tr>
+        <w:tc>
+          <w:tcPr>
+            <w:tcW w:w="2694" w:type="dxa"/>
+          </w:tcPr>
+          <w:p>
+            <w:pPr>
+              <w:spacing w:line="240" w:lineRule="auto"/>
+              <w:ind w:firstLine="0"/>
+              <w:jc w:val="left"/>
+              <w:rPr>
+                <w:color w:val="000000" w:themeColor="text1"/>
+                <w:sz w:val="24"/>
+                <w:szCs w:val="24"/>
+              </w:rPr>
+            </w:pPr>
+            <w:r>
+              <w:rPr>
+                <w:color w:val="000000" w:themeColor="text1"/>
+                <w:sz w:val="24"/>
+                <w:szCs w:val="24"/>
+              </w:rPr>
+              <w:t>Постусловие</w:t>
+            </w:r>
+          </w:p>
+        </w:tc>
+        <w:tc>
+          <w:tcPr>
+            <w:tcW w:w="6946" w:type="dxa"/>
+          </w:tcPr>
+          <w:p>
+            <w:pPr>
+              <w:spacing w:line="240" w:lineRule="auto"/>
+              <w:ind w:firstLine="0"/>
+              <w:jc w:val="left"/>
+              <w:rPr>
+                <w:color w:val="000000" w:themeColor="text1"/>
+                <w:sz w:val="24"/>
+                <w:szCs w:val="24"/>
+              </w:rPr>
+            </w:pPr>
+            <w:r>
+              <w:rPr>
+                <w:color w:val="000000" w:themeColor="text1"/>
+                <w:sz w:val="24"/>
+                <w:szCs w:val="24"/>
+              </w:rPr>
+              <w:t>Пользователь получает отчет с рекомендациями по улучшению</w:t>
+            </w:r>
+          </w:p>
+        </w:tc>
+      </w:tr>
+    </w:tbl>
+    <w:p>
+      <w:pPr>
+        <w:ind w:left="-284" w:firstLine="0"/>
+        <w:rPr>
+          <w:color w:val="000000" w:themeColor="text1"/>
+          <w:szCs w:val="28"/>
+        </w:rPr>
+      </w:pPr>
+    </w:p>
+    <w:p>
+      <w:pPr>
+        <w:ind w:firstLine="0"/>
+        <w:rPr>
+          <w:color w:val="000000" w:themeColor="text1"/>
+          <w:szCs w:val="28"/>
+        </w:rPr>
+      </w:pPr>
+      <w:r>
+        <w:rPr>
+          <w:color w:val="000000" w:themeColor="text1"/>
+          <w:szCs w:val="28"/>
+        </w:rPr>
+        <w:t xml:space="preserve">Таблица </w:t>
+      </w:r>
+      <w:r>
+        <w:rPr>
+          <w:color w:val="000000" w:themeColor="text1"/>
+          <w:szCs w:val="28"/>
+        </w:rPr>
+        <w:t>4</w:t>
+      </w:r>
+      <w:r>
+        <w:rPr>
+          <w:color w:val="000000" w:themeColor="text1"/>
+          <w:szCs w:val="28"/>
+        </w:rPr>
+        <w:t xml:space="preserve"> – Спецификация прецедента «</w:t>
+      </w:r>
+      <w:r>
+        <w:rPr>
+          <w:color w:val="000000" w:themeColor="text1"/>
+          <w:szCs w:val="28"/>
+        </w:rPr>
+        <w:t>Покупка подписки</w:t>
+      </w:r>
+      <w:r>
+        <w:rPr>
+          <w:color w:val="000000" w:themeColor="text1"/>
+          <w:szCs w:val="28"/>
+        </w:rPr>
+        <w:t>»</w:t>
+      </w:r>
+    </w:p>
+    <w:tbl>
+      <w:tblPr>
+        <w:tblStyle w:val="af1"/>
+        <w:tblW w:w="9640" w:type="dxa"/>
+        <w:tblInd w:w="-289" w:type="dxa"/>
+        <w:tblLook w:val="04A0" w:firstRow="1" w:lastRow="0" w:firstColumn="1" w:lastColumn="0" w:noHBand="0" w:noVBand="1"/>
+      </w:tblPr>
+      <w:tblGrid>
+        <w:gridCol w:w="2694"/>
+        <w:gridCol w:w="6946"/>
+      </w:tblGrid>
+      <w:tr>
+        <w:tc>
+          <w:tcPr>
+            <w:tcW w:w="2694" w:type="dxa"/>
+          </w:tcPr>
+          <w:p>
+            <w:pPr>
+              <w:spacing w:line="240" w:lineRule="auto"/>
+              <w:ind w:firstLine="0"/>
+              <w:jc w:val="center"/>
+              <w:rPr>
+                <w:color w:val="000000" w:themeColor="text1"/>
+                <w:sz w:val="24"/>
+                <w:szCs w:val="24"/>
+              </w:rPr>
+            </w:pPr>
+            <w:r>
+              <w:rPr>
+                <w:color w:val="000000" w:themeColor="text1"/>
+                <w:sz w:val="24"/>
+                <w:szCs w:val="24"/>
+              </w:rPr>
+              <w:t>Раздел</w:t>
+            </w:r>
+          </w:p>
+        </w:tc>
+        <w:tc>
+          <w:tcPr>
+            <w:tcW w:w="6946" w:type="dxa"/>
+          </w:tcPr>
+          <w:p>
+            <w:pPr>
+              <w:spacing w:line="240" w:lineRule="auto"/>
+              <w:ind w:firstLine="0"/>
+              <w:jc w:val="center"/>
+              <w:rPr>
+                <w:color w:val="000000" w:themeColor="text1"/>
+                <w:sz w:val="24"/>
+                <w:szCs w:val="24"/>
+              </w:rPr>
+            </w:pPr>
+            <w:r>
+              <w:rPr>
+                <w:color w:val="000000" w:themeColor="text1"/>
+                <w:sz w:val="24"/>
+                <w:szCs w:val="24"/>
+              </w:rPr>
+              <w:t>Описание</w:t>
+            </w:r>
+          </w:p>
+        </w:tc>
+      </w:tr>
+      <w:tr>
+        <w:tc>
+          <w:tcPr>
+            <w:tcW w:w="2694" w:type="dxa"/>
+          </w:tcPr>
+          <w:p>
+            <w:pPr>
+              <w:spacing w:line="240" w:lineRule="auto"/>
+              <w:ind w:firstLine="0"/>
+              <w:jc w:val="left"/>
+              <w:rPr>
+                <w:color w:val="000000" w:themeColor="text1"/>
+                <w:sz w:val="24"/>
+                <w:szCs w:val="24"/>
+              </w:rPr>
+            </w:pPr>
+            <w:r>
+              <w:rPr>
+                <w:color w:val="000000" w:themeColor="text1"/>
+                <w:sz w:val="24"/>
+                <w:szCs w:val="24"/>
+              </w:rPr>
+              <w:t>Краткое описание</w:t>
+            </w:r>
+          </w:p>
+        </w:tc>
+        <w:tc>
+          <w:tcPr>
+            <w:tcW w:w="6946" w:type="dxa"/>
+          </w:tcPr>
+          <w:p>
+            <w:pPr>
+              <w:spacing w:line="240" w:lineRule="auto"/>
+              <w:ind w:firstLine="0"/>
+              <w:rPr>
+                <w:color w:val="000000" w:themeColor="text1"/>
+                <w:sz w:val="24"/>
+                <w:szCs w:val="24"/>
+              </w:rPr>
+            </w:pPr>
+            <w:r>
+              <w:rPr>
+                <w:color w:val="000000" w:themeColor="text1"/>
+                <w:sz w:val="24"/>
+                <w:szCs w:val="24"/>
+              </w:rPr>
+              <w:t>Пользователь оформляет платную подписку на премиум-функции</w:t>
+            </w:r>
+          </w:p>
+        </w:tc>
+      </w:tr>
+      <w:tr>
+        <w:tc>
+          <w:tcPr>
+            <w:tcW w:w="2694" w:type="dxa"/>
+          </w:tcPr>
+          <w:p>
+            <w:pPr>
+              <w:spacing w:line="240" w:lineRule="auto"/>
+              <w:ind w:firstLine="0"/>
+              <w:jc w:val="left"/>
+              <w:rPr>
+                <w:color w:val="000000" w:themeColor="text1"/>
+                <w:sz w:val="24"/>
+                <w:szCs w:val="24"/>
+              </w:rPr>
+            </w:pPr>
+            <w:r>
+              <w:rPr>
+                <w:color w:val="000000" w:themeColor="text1"/>
+                <w:sz w:val="24"/>
+                <w:szCs w:val="24"/>
+              </w:rPr>
+              <w:t>Действующие лица</w:t>
+            </w:r>
+          </w:p>
+        </w:tc>
+        <w:tc>
+          <w:tcPr>
+            <w:tcW w:w="6946" w:type="dxa"/>
+          </w:tcPr>
+          <w:p>
+            <w:pPr>
+              <w:spacing w:line="240" w:lineRule="auto"/>
+              <w:ind w:firstLine="0"/>
+              <w:rPr>
+                <w:color w:val="000000" w:themeColor="text1"/>
+                <w:sz w:val="24"/>
+                <w:szCs w:val="24"/>
+              </w:rPr>
+            </w:pPr>
+            <w:r>
+              <w:rPr>
+                <w:color w:val="000000" w:themeColor="text1"/>
+                <w:sz w:val="24"/>
+                <w:szCs w:val="24"/>
+              </w:rPr>
+              <w:t>Пользователь</w:t>
+            </w:r>
+          </w:p>
+        </w:tc>
+      </w:tr>
+      <w:tr>
+        <w:tc>
+          <w:tcPr>
+            <w:tcW w:w="2694" w:type="dxa"/>
+          </w:tcPr>
+          <w:p>
+            <w:pPr>
+              <w:spacing w:line="240" w:lineRule="auto"/>
+              <w:ind w:firstLine="0"/>
+              <w:jc w:val="left"/>
+              <w:rPr>
+                <w:color w:val="000000" w:themeColor="text1"/>
+                <w:sz w:val="24"/>
+                <w:szCs w:val="24"/>
+              </w:rPr>
+            </w:pPr>
+            <w:r>
+              <w:rPr>
+                <w:color w:val="000000" w:themeColor="text1"/>
+                <w:sz w:val="24"/>
+                <w:szCs w:val="24"/>
+              </w:rPr>
+              <w:t>Предусловие</w:t>
+            </w:r>
+          </w:p>
+        </w:tc>
+        <w:tc>
+          <w:tcPr>
+            <w:tcW w:w="6946" w:type="dxa"/>
+          </w:tcPr>
+          <w:p>
+            <w:pPr>
+              <w:spacing w:line="240" w:lineRule="auto"/>
+              <w:ind w:firstLine="0"/>
+              <w:rPr>
+                <w:color w:val="000000" w:themeColor="text1"/>
+                <w:sz w:val="24"/>
+                <w:szCs w:val="24"/>
+              </w:rPr>
+            </w:pPr>
+            <w:r>
+              <w:rPr>
+                <w:color w:val="000000" w:themeColor="text1"/>
+                <w:sz w:val="24"/>
+                <w:szCs w:val="24"/>
+              </w:rPr>
+              <w:t>Пользователь авторизован и имеет активную платежную карту</w:t>
+            </w:r>
+          </w:p>
+        </w:tc>
+      </w:tr>
+      <w:tr>
+        <w:tc>
+          <w:tcPr>
+            <w:tcW w:w="2694" w:type="dxa"/>
+          </w:tcPr>
+          <w:p>
+            <w:pPr>
+              <w:spacing w:line="240" w:lineRule="auto"/>
+              <w:ind w:firstLine="0"/>
+              <w:jc w:val="left"/>
+              <w:rPr>
+                <w:color w:val="000000" w:themeColor="text1"/>
+                <w:sz w:val="24"/>
+                <w:szCs w:val="24"/>
+              </w:rPr>
+            </w:pPr>
+            <w:r>
+              <w:rPr>
+                <w:color w:val="000000" w:themeColor="text1"/>
+                <w:sz w:val="24"/>
+                <w:szCs w:val="24"/>
+              </w:rPr>
+              <w:t>Основной поток</w:t>
+            </w:r>
+          </w:p>
+        </w:tc>
+        <w:tc>
+          <w:tcPr>
+            <w:tcW w:w="6946" w:type="dxa"/>
+          </w:tcPr>
+          <w:p>
+            <w:pPr>
+              <w:pStyle w:val="aa"/>
+              <w:numPr>
+                <w:ilvl w:val="0"/>
+                <w:numId w:val="30"/>
+              </w:numPr>
+              <w:spacing w:line="240" w:lineRule="auto"/>
+              <w:ind w:left="318" w:hanging="318"/>
+              <w:rPr>
+                <w:color w:val="000000" w:themeColor="text1"/>
+                <w:sz w:val="24"/>
+                <w:szCs w:val="24"/>
+              </w:rPr>
+            </w:pPr>
+            <w:r>
+              <w:rPr>
+                <w:color w:val="000000" w:themeColor="text1"/>
+                <w:sz w:val="24"/>
+                <w:szCs w:val="24"/>
+              </w:rPr>
+              <w:t>Пользователь выбирает тарифный план</w:t>
+            </w:r>
+            <w:r>
+              <w:rPr>
+                <w:color w:val="000000" w:themeColor="text1"/>
+                <w:sz w:val="24"/>
+                <w:szCs w:val="24"/>
+                <w:lang w:val="en-US"/>
+              </w:rPr>
+              <w:t>;</w:t>
+            </w:r>
+          </w:p>
+          <w:p>
+            <w:pPr>
+              <w:pStyle w:val="aa"/>
+              <w:numPr>
+                <w:ilvl w:val="0"/>
+                <w:numId w:val="30"/>
+              </w:numPr>
+              <w:spacing w:line="240" w:lineRule="auto"/>
+              <w:ind w:left="318" w:hanging="318"/>
+              <w:rPr>
+                <w:color w:val="000000" w:themeColor="text1"/>
+                <w:sz w:val="24"/>
+                <w:szCs w:val="24"/>
+              </w:rPr>
+            </w:pPr>
+            <w:r>
+              <w:rPr>
+                <w:color w:val="000000" w:themeColor="text1"/>
+                <w:sz w:val="24"/>
+                <w:szCs w:val="24"/>
+              </w:rPr>
+              <w:t>Система перенаправляет на страницу оплаты</w:t>
+            </w:r>
+            <w:r>
+              <w:rPr>
+                <w:color w:val="000000" w:themeColor="text1"/>
+                <w:sz w:val="24"/>
+                <w:szCs w:val="24"/>
+              </w:rPr>
+              <w:t>;</w:t>
+            </w:r>
+          </w:p>
+          <w:p>
+            <w:pPr>
+              <w:pStyle w:val="aa"/>
+              <w:numPr>
+                <w:ilvl w:val="0"/>
+                <w:numId w:val="30"/>
+              </w:numPr>
+              <w:spacing w:line="240" w:lineRule="auto"/>
+              <w:ind w:left="318" w:hanging="318"/>
+              <w:rPr>
+                <w:color w:val="000000" w:themeColor="text1"/>
+                <w:sz w:val="24"/>
+                <w:szCs w:val="24"/>
+              </w:rPr>
+            </w:pPr>
+            <w:r>
+              <w:rPr>
+                <w:color w:val="000000" w:themeColor="text1"/>
+                <w:sz w:val="24"/>
+                <w:szCs w:val="24"/>
+              </w:rPr>
+              <w:t>После успешной оплаты доступ к функциям расширяется.</w:t>
+            </w:r>
+          </w:p>
+        </w:tc>
+      </w:tr>
+      <w:tr>
+        <w:tc>
+          <w:tcPr>
+            <w:tcW w:w="2694" w:type="dxa"/>
+          </w:tcPr>
+          <w:p>
+            <w:pPr>
+              <w:spacing w:line="240" w:lineRule="auto"/>
+              <w:ind w:firstLine="0"/>
+              <w:jc w:val="left"/>
+              <w:rPr>
+                <w:color w:val="000000" w:themeColor="text1"/>
+                <w:sz w:val="24"/>
+                <w:szCs w:val="24"/>
+              </w:rPr>
+            </w:pPr>
+            <w:r>
+              <w:rPr>
+                <w:color w:val="000000" w:themeColor="text1"/>
+                <w:sz w:val="24"/>
+                <w:szCs w:val="24"/>
+              </w:rPr>
+              <w:t>Альтернативный поток</w:t>
+            </w:r>
+          </w:p>
+        </w:tc>
+        <w:tc>
+          <w:tcPr>
+            <w:tcW w:w="6946" w:type="dxa"/>
+          </w:tcPr>
+          <w:p>
+            <w:pPr>
+              <w:spacing w:line="240" w:lineRule="auto"/>
+              <w:ind w:firstLine="0"/>
+              <w:rPr>
+                <w:color w:val="000000" w:themeColor="text1"/>
+                <w:sz w:val="24"/>
+                <w:szCs w:val="24"/>
+              </w:rPr>
+            </w:pPr>
+            <w:r>
+              <w:rPr>
+                <w:color w:val="000000" w:themeColor="text1"/>
+                <w:sz w:val="24"/>
+                <w:szCs w:val="24"/>
+              </w:rPr>
+              <w:t>Если оплата не прошла, система предлагает повторить попытку или выбрать другой способ оплаты</w:t>
+            </w:r>
+          </w:p>
+        </w:tc>
+      </w:tr>
+      <w:tr>
+        <w:tc>
+          <w:tcPr>
+            <w:tcW w:w="2694" w:type="dxa"/>
+          </w:tcPr>
+          <w:p>
+            <w:pPr>
+              <w:spacing w:line="240" w:lineRule="auto"/>
+              <w:ind w:firstLine="0"/>
+              <w:jc w:val="left"/>
+              <w:rPr>
+                <w:color w:val="000000" w:themeColor="text1"/>
+                <w:sz w:val="24"/>
+                <w:szCs w:val="24"/>
+              </w:rPr>
+            </w:pPr>
+            <w:r>
+              <w:rPr>
+                <w:color w:val="000000" w:themeColor="text1"/>
+                <w:sz w:val="24"/>
+                <w:szCs w:val="24"/>
+              </w:rPr>
+              <w:t>Постусловие</w:t>
+            </w:r>
+          </w:p>
+        </w:tc>
+        <w:tc>
+          <w:tcPr>
+            <w:tcW w:w="6946" w:type="dxa"/>
+          </w:tcPr>
+          <w:p>
+            <w:pPr>
+              <w:spacing w:line="240" w:lineRule="auto"/>
+              <w:ind w:firstLine="0"/>
+              <w:jc w:val="left"/>
+              <w:rPr>
+                <w:color w:val="000000" w:themeColor="text1"/>
+                <w:sz w:val="24"/>
+                <w:szCs w:val="24"/>
+              </w:rPr>
+            </w:pPr>
+            <w:r>
+              <w:rPr>
+                <w:color w:val="000000" w:themeColor="text1"/>
+                <w:sz w:val="24"/>
+                <w:szCs w:val="24"/>
+              </w:rPr>
+              <w:t>Подписка активирована, премиум-функции доступны</w:t>
+            </w:r>
+          </w:p>
+        </w:tc>
+      </w:tr>
+    </w:tbl>
+    <w:p>
+      <w:pPr>
+        <w:ind w:left="-284" w:firstLine="0"/>
+        <w:rPr>
+          <w:color w:val="000000" w:themeColor="text1"/>
+          <w:szCs w:val="28"/>
+        </w:rPr>
+      </w:pPr>
+    </w:p>
+    <w:p>
+      <w:pPr>
+        <w:ind w:firstLine="0"/>
+        <w:rPr>
+          <w:color w:val="000000" w:themeColor="text1"/>
+          <w:szCs w:val="28"/>
+        </w:rPr>
+      </w:pPr>
+      <w:r>
+        <w:rPr>
+          <w:color w:val="000000" w:themeColor="text1"/>
+          <w:szCs w:val="28"/>
+        </w:rPr>
+        <w:t xml:space="preserve">Таблица </w:t>
+      </w:r>
+      <w:r>
+        <w:rPr>
+          <w:color w:val="000000" w:themeColor="text1"/>
+          <w:szCs w:val="28"/>
+        </w:rPr>
+        <w:t>5</w:t>
+      </w:r>
+      <w:r>
+        <w:rPr>
+          <w:color w:val="000000" w:themeColor="text1"/>
+          <w:szCs w:val="28"/>
+        </w:rPr>
+        <w:t xml:space="preserve"> – Спецификация прецедента «</w:t>
+      </w:r>
+      <w:r>
+        <w:rPr>
+          <w:color w:val="000000" w:themeColor="text1"/>
+          <w:szCs w:val="28"/>
+        </w:rPr>
+        <w:t>Проверка статуса подписки</w:t>
+      </w:r>
+      <w:r>
+        <w:rPr>
+          <w:color w:val="000000" w:themeColor="text1"/>
+          <w:szCs w:val="28"/>
+        </w:rPr>
+        <w:t>»</w:t>
+      </w:r>
+    </w:p>
+    <w:tbl>
+      <w:tblPr>
+        <w:tblStyle w:val="af1"/>
+        <w:tblW w:w="9640" w:type="dxa"/>
+        <w:tblInd w:w="-289" w:type="dxa"/>
+        <w:tblLook w:val="04A0" w:firstRow="1" w:lastRow="0" w:firstColumn="1" w:lastColumn="0" w:noHBand="0" w:noVBand="1"/>
+      </w:tblPr>
+      <w:tblGrid>
+        <w:gridCol w:w="2694"/>
+        <w:gridCol w:w="6946"/>
+      </w:tblGrid>
+      <w:tr>
+        <w:tc>
+          <w:tcPr>
+            <w:tcW w:w="2694" w:type="dxa"/>
+          </w:tcPr>
+          <w:p>
+            <w:pPr>
+              <w:spacing w:line="240" w:lineRule="auto"/>
+              <w:ind w:firstLine="0"/>
+              <w:jc w:val="center"/>
+              <w:rPr>
+                <w:color w:val="000000" w:themeColor="text1"/>
+                <w:sz w:val="24"/>
+                <w:szCs w:val="24"/>
+              </w:rPr>
+            </w:pPr>
+            <w:r>
+              <w:rPr>
+                <w:color w:val="000000" w:themeColor="text1"/>
+                <w:sz w:val="24"/>
+                <w:szCs w:val="24"/>
+              </w:rPr>
+              <w:t>Раздел</w:t>
+            </w:r>
+          </w:p>
+        </w:tc>
+        <w:tc>
+          <w:tcPr>
+            <w:tcW w:w="6946" w:type="dxa"/>
+          </w:tcPr>
+          <w:p>
+            <w:pPr>
+              <w:spacing w:line="240" w:lineRule="auto"/>
+              <w:ind w:firstLine="0"/>
+              <w:jc w:val="center"/>
+              <w:rPr>
+                <w:color w:val="000000" w:themeColor="text1"/>
+                <w:sz w:val="24"/>
+                <w:szCs w:val="24"/>
+              </w:rPr>
+            </w:pPr>
+            <w:r>
+              <w:rPr>
+                <w:color w:val="000000" w:themeColor="text1"/>
+                <w:sz w:val="24"/>
+                <w:szCs w:val="24"/>
+              </w:rPr>
+              <w:t>Описание</w:t>
+            </w:r>
+          </w:p>
+        </w:tc>
+      </w:tr>
+      <w:tr>
+        <w:tc>
+          <w:tcPr>
+            <w:tcW w:w="2694" w:type="dxa"/>
+          </w:tcPr>
+          <w:p>
+            <w:pPr>
+              <w:spacing w:line="240" w:lineRule="auto"/>
+              <w:ind w:firstLine="0"/>
+              <w:jc w:val="center"/>
+              <w:rPr>
+                <w:color w:val="000000" w:themeColor="text1"/>
+                <w:sz w:val="24"/>
+                <w:szCs w:val="24"/>
+              </w:rPr>
+            </w:pPr>
+            <w:r>
+              <w:rPr>
+                <w:color w:val="000000" w:themeColor="text1"/>
+                <w:sz w:val="24"/>
+                <w:szCs w:val="24"/>
+              </w:rPr>
+              <w:t>1</w:t>
+            </w:r>
+          </w:p>
+        </w:tc>
+        <w:tc>
+          <w:tcPr>
+            <w:tcW w:w="6946" w:type="dxa"/>
+          </w:tcPr>
+          <w:p>
+            <w:pPr>
+              <w:spacing w:line="240" w:lineRule="auto"/>
+              <w:ind w:firstLine="0"/>
+              <w:jc w:val="center"/>
+              <w:rPr>
+                <w:color w:val="000000" w:themeColor="text1"/>
+                <w:sz w:val="24"/>
+                <w:szCs w:val="24"/>
+              </w:rPr>
+            </w:pPr>
+            <w:r>
+              <w:rPr>
+                <w:color w:val="000000" w:themeColor="text1"/>
+                <w:sz w:val="24"/>
+                <w:szCs w:val="24"/>
+              </w:rPr>
+              <w:t>2</w:t>
+            </w:r>
+          </w:p>
+        </w:tc>
+      </w:tr>
+      <w:tr>
+        <w:tc>
+          <w:tcPr>
+            <w:tcW w:w="2694" w:type="dxa"/>
+          </w:tcPr>
+          <w:p>
+            <w:pPr>
+              <w:spacing w:line="240" w:lineRule="auto"/>
+              <w:ind w:firstLine="0"/>
+              <w:jc w:val="left"/>
+              <w:rPr>
+                <w:color w:val="000000" w:themeColor="text1"/>
+                <w:sz w:val="24"/>
+                <w:szCs w:val="24"/>
+              </w:rPr>
+            </w:pPr>
+            <w:r>
+              <w:rPr>
+                <w:color w:val="000000" w:themeColor="text1"/>
+                <w:sz w:val="24"/>
+                <w:szCs w:val="24"/>
+              </w:rPr>
+              <w:t>Краткое описание</w:t>
+            </w:r>
+          </w:p>
+        </w:tc>
+        <w:tc>
+          <w:tcPr>
+            <w:tcW w:w="6946" w:type="dxa"/>
+          </w:tcPr>
+          <w:p>
+            <w:pPr>
+              <w:spacing w:line="240" w:lineRule="auto"/>
+              <w:ind w:firstLine="0"/>
+              <w:rPr>
+                <w:color w:val="000000" w:themeColor="text1"/>
+                <w:sz w:val="24"/>
+                <w:szCs w:val="24"/>
+              </w:rPr>
+            </w:pPr>
+            <w:r>
+              <w:rPr>
+                <w:color w:val="000000" w:themeColor="text1"/>
+                <w:sz w:val="24"/>
+                <w:szCs w:val="24"/>
+              </w:rPr>
+              <w:t>Пользователь проверяет активность и срок действия подписки</w:t>
+            </w:r>
+          </w:p>
+        </w:tc>
+      </w:tr>
+      <w:tr>
+        <w:tc>
+          <w:tcPr>
+            <w:tcW w:w="2694" w:type="dxa"/>
+          </w:tcPr>
+          <w:p>
+            <w:pPr>
+              <w:spacing w:line="240" w:lineRule="auto"/>
+              <w:ind w:firstLine="0"/>
+              <w:jc w:val="left"/>
+              <w:rPr>
+                <w:color w:val="000000" w:themeColor="text1"/>
+                <w:sz w:val="24"/>
+                <w:szCs w:val="24"/>
+              </w:rPr>
+            </w:pPr>
+            <w:r>
+              <w:rPr>
+                <w:color w:val="000000" w:themeColor="text1"/>
+                <w:sz w:val="24"/>
+                <w:szCs w:val="24"/>
+              </w:rPr>
+              <w:t>Действующие лица</w:t>
+            </w:r>
+          </w:p>
+        </w:tc>
+        <w:tc>
+          <w:tcPr>
+            <w:tcW w:w="6946" w:type="dxa"/>
+          </w:tcPr>
+          <w:p>
+            <w:pPr>
+              <w:spacing w:line="240" w:lineRule="auto"/>
+              <w:ind w:firstLine="0"/>
+              <w:rPr>
+                <w:color w:val="000000" w:themeColor="text1"/>
+                <w:sz w:val="24"/>
+                <w:szCs w:val="24"/>
+              </w:rPr>
+            </w:pPr>
+            <w:r>
+              <w:rPr>
+                <w:color w:val="000000" w:themeColor="text1"/>
+                <w:sz w:val="24"/>
+                <w:szCs w:val="24"/>
+              </w:rPr>
+              <w:t>Пользователь</w:t>
+            </w:r>
+          </w:p>
+        </w:tc>
+      </w:tr>
+    </w:tbl>
+    <w:p/>
+    <w:p/>
+    <w:p/>
+    <w:p>
+      <w:pPr>
+        <w:ind w:firstLine="0"/>
+      </w:pPr>
+      <w:r>
+        <w:lastRenderedPageBreak/>
+        <w:t>Продолжение таблицы 5</w:t>
+      </w:r>
+    </w:p>
+    <w:tbl>
+      <w:tblPr>
+        <w:tblStyle w:val="af1"/>
+        <w:tblW w:w="9640" w:type="dxa"/>
+        <w:tblInd w:w="-289" w:type="dxa"/>
+        <w:tblLook w:val="04A0" w:firstRow="1" w:lastRow="0" w:firstColumn="1" w:lastColumn="0" w:noHBand="0" w:noVBand="1"/>
+      </w:tblPr>
+      <w:tblGrid>
+        <w:gridCol w:w="2694"/>
+        <w:gridCol w:w="6946"/>
+      </w:tblGrid>
+      <w:tr>
+        <w:tc>
+          <w:tcPr>
+            <w:tcW w:w="2694" w:type="dxa"/>
+          </w:tcPr>
+          <w:p>
+            <w:pPr>
+              <w:spacing w:line="240" w:lineRule="auto"/>
+              <w:ind w:firstLine="0"/>
+              <w:jc w:val="center"/>
+              <w:rPr>
+                <w:color w:val="000000" w:themeColor="text1"/>
+                <w:sz w:val="24"/>
+                <w:szCs w:val="24"/>
+              </w:rPr>
+            </w:pPr>
+            <w:r>
+              <w:rPr>
+                <w:color w:val="000000" w:themeColor="text1"/>
+                <w:sz w:val="24"/>
+                <w:szCs w:val="24"/>
+              </w:rPr>
+              <w:t>1</w:t>
+            </w:r>
+          </w:p>
+        </w:tc>
+        <w:tc>
+          <w:tcPr>
+            <w:tcW w:w="6946" w:type="dxa"/>
+          </w:tcPr>
+          <w:p>
+            <w:pPr>
+              <w:spacing w:line="240" w:lineRule="auto"/>
+              <w:ind w:firstLine="0"/>
+              <w:jc w:val="center"/>
+              <w:rPr>
+                <w:color w:val="000000" w:themeColor="text1"/>
+                <w:sz w:val="24"/>
+                <w:szCs w:val="24"/>
+              </w:rPr>
+            </w:pPr>
+            <w:r>
+              <w:rPr>
+                <w:color w:val="000000" w:themeColor="text1"/>
+                <w:sz w:val="24"/>
+                <w:szCs w:val="24"/>
+              </w:rPr>
+              <w:t>2</w:t>
+            </w:r>
+          </w:p>
+        </w:tc>
+      </w:tr>
+      <w:tr>
+        <w:tc>
+          <w:tcPr>
+            <w:tcW w:w="2694" w:type="dxa"/>
+          </w:tcPr>
+          <w:p>
+            <w:pPr>
+              <w:spacing w:line="240" w:lineRule="auto"/>
+              <w:ind w:firstLine="0"/>
+              <w:jc w:val="left"/>
+              <w:rPr>
+                <w:color w:val="000000" w:themeColor="text1"/>
+                <w:sz w:val="24"/>
+                <w:szCs w:val="24"/>
+              </w:rPr>
+            </w:pPr>
+            <w:r>
+              <w:rPr>
+                <w:color w:val="000000" w:themeColor="text1"/>
+                <w:sz w:val="24"/>
+                <w:szCs w:val="24"/>
+              </w:rPr>
+              <w:t>Предусловие</w:t>
+            </w:r>
+          </w:p>
+        </w:tc>
+        <w:tc>
+          <w:tcPr>
+            <w:tcW w:w="6946" w:type="dxa"/>
+          </w:tcPr>
+          <w:p>
+            <w:pPr>
+              <w:spacing w:line="240" w:lineRule="auto"/>
+              <w:ind w:firstLine="0"/>
+              <w:rPr>
+                <w:color w:val="000000" w:themeColor="text1"/>
+                <w:sz w:val="24"/>
+                <w:szCs w:val="24"/>
+              </w:rPr>
+            </w:pPr>
+            <w:r>
+              <w:rPr>
+                <w:color w:val="000000" w:themeColor="text1"/>
+                <w:sz w:val="24"/>
+                <w:szCs w:val="24"/>
+              </w:rPr>
+              <w:t>Пользователь авторизован</w:t>
+            </w:r>
+          </w:p>
+        </w:tc>
+      </w:tr>
+      <w:tr>
+        <w:tc>
+          <w:tcPr>
+            <w:tcW w:w="2694" w:type="dxa"/>
+          </w:tcPr>
+          <w:p>
+            <w:pPr>
+              <w:spacing w:line="240" w:lineRule="auto"/>
+              <w:ind w:firstLine="0"/>
+              <w:jc w:val="left"/>
+              <w:rPr>
+                <w:color w:val="000000" w:themeColor="text1"/>
+                <w:sz w:val="24"/>
+                <w:szCs w:val="24"/>
+              </w:rPr>
+            </w:pPr>
+            <w:r>
+              <w:rPr>
+                <w:color w:val="000000" w:themeColor="text1"/>
+                <w:sz w:val="24"/>
+                <w:szCs w:val="24"/>
+              </w:rPr>
+              <w:t>Основной поток</w:t>
+            </w:r>
+          </w:p>
+        </w:tc>
+        <w:tc>
+          <w:tcPr>
+            <w:tcW w:w="6946" w:type="dxa"/>
+          </w:tcPr>
+          <w:p>
+            <w:pPr>
+              <w:pStyle w:val="aa"/>
+              <w:numPr>
+                <w:ilvl w:val="0"/>
+                <w:numId w:val="31"/>
+              </w:numPr>
+              <w:spacing w:line="240" w:lineRule="auto"/>
+              <w:ind w:left="318" w:hanging="318"/>
+              <w:rPr>
+                <w:color w:val="000000" w:themeColor="text1"/>
+                <w:sz w:val="24"/>
+                <w:szCs w:val="24"/>
+              </w:rPr>
+            </w:pPr>
+            <w:r>
+              <w:rPr>
+                <w:color w:val="000000" w:themeColor="text1"/>
+                <w:sz w:val="24"/>
+                <w:szCs w:val="24"/>
+              </w:rPr>
+              <w:t>Пользоватеель открывает раздел проверки статуса подписки</w:t>
+            </w:r>
+            <w:r>
+              <w:rPr>
+                <w:color w:val="000000" w:themeColor="text1"/>
+                <w:sz w:val="24"/>
+                <w:szCs w:val="24"/>
+              </w:rPr>
+              <w:t>;</w:t>
+            </w:r>
+          </w:p>
+          <w:p>
+            <w:pPr>
+              <w:pStyle w:val="aa"/>
+              <w:numPr>
+                <w:ilvl w:val="0"/>
+                <w:numId w:val="31"/>
+              </w:numPr>
+              <w:spacing w:line="240" w:lineRule="auto"/>
+              <w:ind w:left="318" w:hanging="318"/>
+              <w:rPr>
+                <w:color w:val="000000" w:themeColor="text1"/>
+                <w:sz w:val="24"/>
+                <w:szCs w:val="24"/>
+              </w:rPr>
+            </w:pPr>
+            <w:r>
+              <w:rPr>
+                <w:color w:val="000000" w:themeColor="text1"/>
+                <w:sz w:val="24"/>
+                <w:szCs w:val="24"/>
+              </w:rPr>
+              <w:t>Система отображает текущий статус подписки.</w:t>
+            </w:r>
+          </w:p>
+        </w:tc>
+      </w:tr>
+      <w:tr>
+        <w:tc>
+          <w:tcPr>
+            <w:tcW w:w="2694" w:type="dxa"/>
+          </w:tcPr>
+          <w:p>
+            <w:pPr>
+              <w:spacing w:line="240" w:lineRule="auto"/>
+              <w:ind w:firstLine="0"/>
+              <w:jc w:val="left"/>
+              <w:rPr>
+                <w:color w:val="000000" w:themeColor="text1"/>
+                <w:sz w:val="24"/>
+                <w:szCs w:val="24"/>
+              </w:rPr>
+            </w:pPr>
+            <w:r>
+              <w:rPr>
+                <w:color w:val="000000" w:themeColor="text1"/>
+                <w:sz w:val="24"/>
+                <w:szCs w:val="24"/>
+              </w:rPr>
+              <w:t>Альтернативный поток</w:t>
+            </w:r>
+          </w:p>
+        </w:tc>
+        <w:tc>
+          <w:tcPr>
+            <w:tcW w:w="6946" w:type="dxa"/>
+          </w:tcPr>
+          <w:p>
+            <w:pPr>
+              <w:spacing w:line="240" w:lineRule="auto"/>
+              <w:ind w:firstLine="0"/>
+              <w:rPr>
+                <w:color w:val="000000" w:themeColor="text1"/>
+                <w:sz w:val="24"/>
+                <w:szCs w:val="24"/>
+              </w:rPr>
+            </w:pPr>
+            <w:r>
+              <w:rPr>
+                <w:color w:val="000000" w:themeColor="text1"/>
+                <w:sz w:val="24"/>
+                <w:szCs w:val="24"/>
+              </w:rPr>
+              <w:t>Если подписка отсутствует, система предлагает ознакомиться с тарифами</w:t>
+            </w:r>
+          </w:p>
+        </w:tc>
+      </w:tr>
+      <w:tr>
+        <w:tc>
+          <w:tcPr>
+            <w:tcW w:w="2694" w:type="dxa"/>
+          </w:tcPr>
+          <w:p>
+            <w:pPr>
+              <w:spacing w:line="240" w:lineRule="auto"/>
+              <w:ind w:firstLine="0"/>
+              <w:jc w:val="left"/>
+              <w:rPr>
+                <w:color w:val="000000" w:themeColor="text1"/>
+                <w:sz w:val="24"/>
+                <w:szCs w:val="24"/>
+              </w:rPr>
+            </w:pPr>
+            <w:r>
+              <w:rPr>
+                <w:color w:val="000000" w:themeColor="text1"/>
+                <w:sz w:val="24"/>
+                <w:szCs w:val="24"/>
+              </w:rPr>
+              <w:t>Постусловие</w:t>
+            </w:r>
+          </w:p>
+        </w:tc>
+        <w:tc>
+          <w:tcPr>
+            <w:tcW w:w="6946" w:type="dxa"/>
+          </w:tcPr>
+          <w:p>
+            <w:pPr>
+              <w:spacing w:line="240" w:lineRule="auto"/>
+              <w:ind w:firstLine="0"/>
+              <w:jc w:val="left"/>
+              <w:rPr>
+                <w:color w:val="000000" w:themeColor="text1"/>
+                <w:sz w:val="24"/>
+                <w:szCs w:val="24"/>
+              </w:rPr>
+            </w:pPr>
+            <w:r>
+              <w:rPr>
+                <w:color w:val="000000" w:themeColor="text1"/>
+                <w:sz w:val="24"/>
+                <w:szCs w:val="24"/>
+              </w:rPr>
+              <w:t>Пользователь информирован о статусе подписки</w:t>
+            </w:r>
+          </w:p>
+        </w:tc>
+      </w:tr>
+    </w:tbl>
+    <w:p>
+      <w:pPr>
         <w:pStyle w:val="1"/>
       </w:pPr>
-      <w:bookmarkStart w:id="7" w:name="_Toc201518637"/>
       <w:r>
         <w:lastRenderedPageBreak/>
         <w:t>Разработка приложения</w:t>
@@ -3631,7 +6461,7 @@
                     <pic:cNvPicPr/>
                   </pic:nvPicPr>
                   <pic:blipFill>
-                    <a:blip r:embed="rId11"/>
+                    <a:blip r:embed="rId12"/>
                     <a:stretch>
                       <a:fillRect/>
                     </a:stretch>
@@ -3658,7 +6488,16 @@
         <w:jc w:val="center"/>
       </w:pPr>
       <w:r>
-        <w:t>Рисунок 1 – изначальная схема БД</w:t>
+        <w:t xml:space="preserve">Рисунок </w:t>
+      </w:r>
+      <w:r>
+        <w:rPr>
+          <w:lang w:val="en-US"/>
+        </w:rPr>
+        <w:t>2</w:t>
+      </w:r>
+      <w:r>
+        <w:t xml:space="preserve"> – изначальная схема БД</w:t>
       </w:r>
     </w:p>
     <w:p>
@@ -3917,7 +6756,7 @@
                     </pic:cNvPicPr>
                   </pic:nvPicPr>
                   <pic:blipFill>
-                    <a:blip r:embed="rId12" cstate="print">
+                    <a:blip r:embed="rId13" cstate="print">
                       <a:extLst>
                         <a:ext uri="{28A0092B-C50C-407E-A947-70E740481C1C}">
                           <a14:useLocalDpi xmlns:a14="http://schemas.microsoft.com/office/drawing/2010/main" val="0"/>
@@ -3956,7 +6795,16 @@
         <w:jc w:val="center"/>
       </w:pPr>
       <w:r>
-        <w:t>Рисунок 2 – обновлённая схема БД.</w:t>
+        <w:t xml:space="preserve">Рисунок </w:t>
+      </w:r>
+      <w:r>
+        <w:rPr>
+          <w:lang w:val="en-US"/>
+        </w:rPr>
+        <w:t>3</w:t>
+      </w:r>
+      <w:r>
+        <w:t xml:space="preserve"> – обновлённая схема БД.</w:t>
       </w:r>
     </w:p>
     <w:p>
@@ -4470,7 +7318,7 @@
         </w:rPr>
         <w:t xml:space="preserve">) </w:t>
       </w:r>
-      <w:hyperlink r:id="rId13" w:history="1">
+      <w:hyperlink r:id="rId14" w:history="1">
         <w:r>
           <w:rPr>
             <w:rStyle w:val="ac"/>
@@ -4754,7 +7602,7 @@
         </w:rPr>
         <w:t xml:space="preserve"> - </w:t>
       </w:r>
-      <w:hyperlink r:id="rId14" w:history="1">
+      <w:hyperlink r:id="rId15" w:history="1">
         <w:r>
           <w:rPr>
             <w:rStyle w:val="ac"/>
@@ -5000,7 +7848,7 @@
         </w:rPr>
         <w:t xml:space="preserve"> 3.0 - </w:t>
       </w:r>
-      <w:hyperlink r:id="rId15" w:history="1">
+      <w:hyperlink r:id="rId16" w:history="1">
         <w:r>
           <w:rPr>
             <w:rStyle w:val="ac"/>
@@ -5112,7 +7960,7 @@
       </w:pPr>
     </w:p>
     <w:sectPr>
-      <w:footerReference w:type="default" r:id="rId16"/>
+      <w:footerReference w:type="default" r:id="rId17"/>
       <w:pgSz w:w="11906" w:h="16838"/>
       <w:pgMar w:top="1134" w:right="850" w:bottom="1134" w:left="1701" w:header="708" w:footer="964" w:gutter="0"/>
       <w:cols w:space="708"/>
@@ -10524,6 +13372,178 @@
     </w:lvl>
   </w:abstractNum>
   <w:abstractNum w:abstractNumId="3" w15:restartNumberingAfterBreak="0">
+    <w:nsid w:val="0DAE1176"/>
+    <w:multiLevelType w:val="hybridMultilevel"/>
+    <w:tmpl w:val="091E390A"/>
+    <w:lvl w:ilvl="0" w:tplc="0419000F">
+      <w:start w:val="1"/>
+      <w:numFmt w:val="decimal"/>
+      <w:lvlText w:val="%1."/>
+      <w:lvlJc w:val="left"/>
+      <w:pPr>
+        <w:ind w:left="-663" w:hanging="360"/>
+      </w:pPr>
+    </w:lvl>
+    <w:lvl w:ilvl="1" w:tplc="04190019" w:tentative="1">
+      <w:start w:val="1"/>
+      <w:numFmt w:val="lowerLetter"/>
+      <w:lvlText w:val="%2."/>
+      <w:lvlJc w:val="left"/>
+      <w:pPr>
+        <w:ind w:left="57" w:hanging="360"/>
+      </w:pPr>
+    </w:lvl>
+    <w:lvl w:ilvl="2" w:tplc="0419001B" w:tentative="1">
+      <w:start w:val="1"/>
+      <w:numFmt w:val="lowerRoman"/>
+      <w:lvlText w:val="%3."/>
+      <w:lvlJc w:val="right"/>
+      <w:pPr>
+        <w:ind w:left="777" w:hanging="180"/>
+      </w:pPr>
+    </w:lvl>
+    <w:lvl w:ilvl="3" w:tplc="0419000F" w:tentative="1">
+      <w:start w:val="1"/>
+      <w:numFmt w:val="decimal"/>
+      <w:lvlText w:val="%4."/>
+      <w:lvlJc w:val="left"/>
+      <w:pPr>
+        <w:ind w:left="1497" w:hanging="360"/>
+      </w:pPr>
+    </w:lvl>
+    <w:lvl w:ilvl="4" w:tplc="04190019" w:tentative="1">
+      <w:start w:val="1"/>
+      <w:numFmt w:val="lowerLetter"/>
+      <w:lvlText w:val="%5."/>
+      <w:lvlJc w:val="left"/>
+      <w:pPr>
+        <w:ind w:left="2217" w:hanging="360"/>
+      </w:pPr>
+    </w:lvl>
+    <w:lvl w:ilvl="5" w:tplc="0419001B" w:tentative="1">
+      <w:start w:val="1"/>
+      <w:numFmt w:val="lowerRoman"/>
+      <w:lvlText w:val="%6."/>
+      <w:lvlJc w:val="right"/>
+      <w:pPr>
+        <w:ind w:left="2937" w:hanging="180"/>
+      </w:pPr>
+    </w:lvl>
+    <w:lvl w:ilvl="6" w:tplc="0419000F" w:tentative="1">
+      <w:start w:val="1"/>
+      <w:numFmt w:val="decimal"/>
+      <w:lvlText w:val="%7."/>
+      <w:lvlJc w:val="left"/>
+      <w:pPr>
+        <w:ind w:left="3657" w:hanging="360"/>
+      </w:pPr>
+    </w:lvl>
+    <w:lvl w:ilvl="7" w:tplc="04190019" w:tentative="1">
+      <w:start w:val="1"/>
+      <w:numFmt w:val="lowerLetter"/>
+      <w:lvlText w:val="%8."/>
+      <w:lvlJc w:val="left"/>
+      <w:pPr>
+        <w:ind w:left="4377" w:hanging="360"/>
+      </w:pPr>
+    </w:lvl>
+    <w:lvl w:ilvl="8" w:tplc="0419001B" w:tentative="1">
+      <w:start w:val="1"/>
+      <w:numFmt w:val="lowerRoman"/>
+      <w:lvlText w:val="%9."/>
+      <w:lvlJc w:val="right"/>
+      <w:pPr>
+        <w:ind w:left="5097" w:hanging="180"/>
+      </w:pPr>
+    </w:lvl>
+  </w:abstractNum>
+  <w:abstractNum w:abstractNumId="4" w15:restartNumberingAfterBreak="0">
+    <w:nsid w:val="0F1007E5"/>
+    <w:multiLevelType w:val="hybridMultilevel"/>
+    <w:tmpl w:val="FDBE273E"/>
+    <w:lvl w:ilvl="0" w:tplc="0419000F">
+      <w:start w:val="1"/>
+      <w:numFmt w:val="decimal"/>
+      <w:lvlText w:val="%1."/>
+      <w:lvlJc w:val="left"/>
+      <w:pPr>
+        <w:ind w:left="6456" w:hanging="360"/>
+      </w:pPr>
+    </w:lvl>
+    <w:lvl w:ilvl="1" w:tplc="04190019" w:tentative="1">
+      <w:start w:val="1"/>
+      <w:numFmt w:val="lowerLetter"/>
+      <w:lvlText w:val="%2."/>
+      <w:lvlJc w:val="left"/>
+      <w:pPr>
+        <w:ind w:left="7176" w:hanging="360"/>
+      </w:pPr>
+    </w:lvl>
+    <w:lvl w:ilvl="2" w:tplc="0419001B" w:tentative="1">
+      <w:start w:val="1"/>
+      <w:numFmt w:val="lowerRoman"/>
+      <w:lvlText w:val="%3."/>
+      <w:lvlJc w:val="right"/>
+      <w:pPr>
+        <w:ind w:left="7896" w:hanging="180"/>
+      </w:pPr>
+    </w:lvl>
+    <w:lvl w:ilvl="3" w:tplc="0419000F" w:tentative="1">
+      <w:start w:val="1"/>
+      <w:numFmt w:val="decimal"/>
+      <w:lvlText w:val="%4."/>
+      <w:lvlJc w:val="left"/>
+      <w:pPr>
+        <w:ind w:left="8616" w:hanging="360"/>
+      </w:pPr>
+    </w:lvl>
+    <w:lvl w:ilvl="4" w:tplc="04190019" w:tentative="1">
+      <w:start w:val="1"/>
+      <w:numFmt w:val="lowerLetter"/>
+      <w:lvlText w:val="%5."/>
+      <w:lvlJc w:val="left"/>
+      <w:pPr>
+        <w:ind w:left="9336" w:hanging="360"/>
+      </w:pPr>
+    </w:lvl>
+    <w:lvl w:ilvl="5" w:tplc="0419001B" w:tentative="1">
+      <w:start w:val="1"/>
+      <w:numFmt w:val="lowerRoman"/>
+      <w:lvlText w:val="%6."/>
+      <w:lvlJc w:val="right"/>
+      <w:pPr>
+        <w:ind w:left="10056" w:hanging="180"/>
+      </w:pPr>
+    </w:lvl>
+    <w:lvl w:ilvl="6" w:tplc="0419000F" w:tentative="1">
+      <w:start w:val="1"/>
+      <w:numFmt w:val="decimal"/>
+      <w:lvlText w:val="%7."/>
+      <w:lvlJc w:val="left"/>
+      <w:pPr>
+        <w:ind w:left="10776" w:hanging="360"/>
+      </w:pPr>
+    </w:lvl>
+    <w:lvl w:ilvl="7" w:tplc="04190019" w:tentative="1">
+      <w:start w:val="1"/>
+      <w:numFmt w:val="lowerLetter"/>
+      <w:lvlText w:val="%8."/>
+      <w:lvlJc w:val="left"/>
+      <w:pPr>
+        <w:ind w:left="11496" w:hanging="360"/>
+      </w:pPr>
+    </w:lvl>
+    <w:lvl w:ilvl="8" w:tplc="0419001B" w:tentative="1">
+      <w:start w:val="1"/>
+      <w:numFmt w:val="lowerRoman"/>
+      <w:lvlText w:val="%9."/>
+      <w:lvlJc w:val="right"/>
+      <w:pPr>
+        <w:ind w:left="12216" w:hanging="180"/>
+      </w:pPr>
+    </w:lvl>
+  </w:abstractNum>
+  <w:abstractNum w:abstractNumId="5" w15:restartNumberingAfterBreak="0">
     <w:nsid w:val="10095904"/>
     <w:multiLevelType w:val="hybridMultilevel"/>
     <w:tmpl w:val="8C482572"/>
@@ -10637,7 +13657,7 @@
       </w:rPr>
     </w:lvl>
   </w:abstractNum>
-  <w:abstractNum w:abstractNumId="4" w15:restartNumberingAfterBreak="0">
+  <w:abstractNum w:abstractNumId="6" w15:restartNumberingAfterBreak="0">
     <w:nsid w:val="14AB1915"/>
     <w:multiLevelType w:val="hybridMultilevel"/>
     <w:tmpl w:val="B42C7500"/>
@@ -10728,7 +13748,7 @@
       </w:pPr>
     </w:lvl>
   </w:abstractNum>
-  <w:abstractNum w:abstractNumId="5" w15:restartNumberingAfterBreak="0">
+  <w:abstractNum w:abstractNumId="7" w15:restartNumberingAfterBreak="0">
     <w:nsid w:val="190B76D2"/>
     <w:multiLevelType w:val="hybridMultilevel"/>
     <w:tmpl w:val="1DCEDFAA"/>
@@ -10841,7 +13861,93 @@
       </w:rPr>
     </w:lvl>
   </w:abstractNum>
-  <w:abstractNum w:abstractNumId="6" w15:restartNumberingAfterBreak="0">
+  <w:abstractNum w:abstractNumId="8" w15:restartNumberingAfterBreak="0">
+    <w:nsid w:val="1E3060E1"/>
+    <w:multiLevelType w:val="hybridMultilevel"/>
+    <w:tmpl w:val="E9C0F4C8"/>
+    <w:lvl w:ilvl="0" w:tplc="0419000F">
+      <w:start w:val="1"/>
+      <w:numFmt w:val="decimal"/>
+      <w:lvlText w:val="%1."/>
+      <w:lvlJc w:val="left"/>
+      <w:pPr>
+        <w:ind w:left="6456" w:hanging="360"/>
+      </w:pPr>
+    </w:lvl>
+    <w:lvl w:ilvl="1" w:tplc="04190019" w:tentative="1">
+      <w:start w:val="1"/>
+      <w:numFmt w:val="lowerLetter"/>
+      <w:lvlText w:val="%2."/>
+      <w:lvlJc w:val="left"/>
+      <w:pPr>
+        <w:ind w:left="7176" w:hanging="360"/>
+      </w:pPr>
+    </w:lvl>
+    <w:lvl w:ilvl="2" w:tplc="0419001B" w:tentative="1">
+      <w:start w:val="1"/>
+      <w:numFmt w:val="lowerRoman"/>
+      <w:lvlText w:val="%3."/>
+      <w:lvlJc w:val="right"/>
+      <w:pPr>
+        <w:ind w:left="7896" w:hanging="180"/>
+      </w:pPr>
+    </w:lvl>
+    <w:lvl w:ilvl="3" w:tplc="0419000F" w:tentative="1">
+      <w:start w:val="1"/>
+      <w:numFmt w:val="decimal"/>
+      <w:lvlText w:val="%4."/>
+      <w:lvlJc w:val="left"/>
+      <w:pPr>
+        <w:ind w:left="8616" w:hanging="360"/>
+      </w:pPr>
+    </w:lvl>
+    <w:lvl w:ilvl="4" w:tplc="04190019" w:tentative="1">
+      <w:start w:val="1"/>
+      <w:numFmt w:val="lowerLetter"/>
+      <w:lvlText w:val="%5."/>
+      <w:lvlJc w:val="left"/>
+      <w:pPr>
+        <w:ind w:left="9336" w:hanging="360"/>
+      </w:pPr>
+    </w:lvl>
+    <w:lvl w:ilvl="5" w:tplc="0419001B" w:tentative="1">
+      <w:start w:val="1"/>
+      <w:numFmt w:val="lowerRoman"/>
+      <w:lvlText w:val="%6."/>
+      <w:lvlJc w:val="right"/>
+      <w:pPr>
+        <w:ind w:left="10056" w:hanging="180"/>
+      </w:pPr>
+    </w:lvl>
+    <w:lvl w:ilvl="6" w:tplc="0419000F" w:tentative="1">
+      <w:start w:val="1"/>
+      <w:numFmt w:val="decimal"/>
+      <w:lvlText w:val="%7."/>
+      <w:lvlJc w:val="left"/>
+      <w:pPr>
+        <w:ind w:left="10776" w:hanging="360"/>
+      </w:pPr>
+    </w:lvl>
+    <w:lvl w:ilvl="7" w:tplc="04190019" w:tentative="1">
+      <w:start w:val="1"/>
+      <w:numFmt w:val="lowerLetter"/>
+      <w:lvlText w:val="%8."/>
+      <w:lvlJc w:val="left"/>
+      <w:pPr>
+        <w:ind w:left="11496" w:hanging="360"/>
+      </w:pPr>
+    </w:lvl>
+    <w:lvl w:ilvl="8" w:tplc="0419001B" w:tentative="1">
+      <w:start w:val="1"/>
+      <w:numFmt w:val="lowerRoman"/>
+      <w:lvlText w:val="%9."/>
+      <w:lvlJc w:val="right"/>
+      <w:pPr>
+        <w:ind w:left="12216" w:hanging="180"/>
+      </w:pPr>
+    </w:lvl>
+  </w:abstractNum>
+  <w:abstractNum w:abstractNumId="9" w15:restartNumberingAfterBreak="0">
     <w:nsid w:val="228E48D6"/>
     <w:multiLevelType w:val="hybridMultilevel"/>
     <w:tmpl w:val="0AAE1CD0"/>
@@ -10930,7 +14036,7 @@
       </w:pPr>
     </w:lvl>
   </w:abstractNum>
-  <w:abstractNum w:abstractNumId="7" w15:restartNumberingAfterBreak="0">
+  <w:abstractNum w:abstractNumId="10" w15:restartNumberingAfterBreak="0">
     <w:nsid w:val="26A24888"/>
     <w:multiLevelType w:val="hybridMultilevel"/>
     <w:tmpl w:val="B106DBFE"/>
@@ -11043,7 +14149,93 @@
       </w:rPr>
     </w:lvl>
   </w:abstractNum>
-  <w:abstractNum w:abstractNumId="8" w15:restartNumberingAfterBreak="0">
+  <w:abstractNum w:abstractNumId="11" w15:restartNumberingAfterBreak="0">
+    <w:nsid w:val="293A500D"/>
+    <w:multiLevelType w:val="hybridMultilevel"/>
+    <w:tmpl w:val="8C400896"/>
+    <w:lvl w:ilvl="0" w:tplc="0419000F">
+      <w:start w:val="1"/>
+      <w:numFmt w:val="decimal"/>
+      <w:lvlText w:val="%1."/>
+      <w:lvlJc w:val="left"/>
+      <w:pPr>
+        <w:ind w:left="720" w:hanging="360"/>
+      </w:pPr>
+    </w:lvl>
+    <w:lvl w:ilvl="1" w:tplc="04190019" w:tentative="1">
+      <w:start w:val="1"/>
+      <w:numFmt w:val="lowerLetter"/>
+      <w:lvlText w:val="%2."/>
+      <w:lvlJc w:val="left"/>
+      <w:pPr>
+        <w:ind w:left="1440" w:hanging="360"/>
+      </w:pPr>
+    </w:lvl>
+    <w:lvl w:ilvl="2" w:tplc="0419001B" w:tentative="1">
+      <w:start w:val="1"/>
+      <w:numFmt w:val="lowerRoman"/>
+      <w:lvlText w:val="%3."/>
+      <w:lvlJc w:val="right"/>
+      <w:pPr>
+        <w:ind w:left="2160" w:hanging="180"/>
+      </w:pPr>
+    </w:lvl>
+    <w:lvl w:ilvl="3" w:tplc="0419000F" w:tentative="1">
+      <w:start w:val="1"/>
+      <w:numFmt w:val="decimal"/>
+      <w:lvlText w:val="%4."/>
+      <w:lvlJc w:val="left"/>
+      <w:pPr>
+        <w:ind w:left="2880" w:hanging="360"/>
+      </w:pPr>
+    </w:lvl>
+    <w:lvl w:ilvl="4" w:tplc="04190019" w:tentative="1">
+      <w:start w:val="1"/>
+      <w:numFmt w:val="lowerLetter"/>
+      <w:lvlText w:val="%5."/>
+      <w:lvlJc w:val="left"/>
+      <w:pPr>
+        <w:ind w:left="3600" w:hanging="360"/>
+      </w:pPr>
+    </w:lvl>
+    <w:lvl w:ilvl="5" w:tplc="0419001B" w:tentative="1">
+      <w:start w:val="1"/>
+      <w:numFmt w:val="lowerRoman"/>
+      <w:lvlText w:val="%6."/>
+      <w:lvlJc w:val="right"/>
+      <w:pPr>
+        <w:ind w:left="4320" w:hanging="180"/>
+      </w:pPr>
+    </w:lvl>
+    <w:lvl w:ilvl="6" w:tplc="0419000F" w:tentative="1">
+      <w:start w:val="1"/>
+      <w:numFmt w:val="decimal"/>
+      <w:lvlText w:val="%7."/>
+      <w:lvlJc w:val="left"/>
+      <w:pPr>
+        <w:ind w:left="5040" w:hanging="360"/>
+      </w:pPr>
+    </w:lvl>
+    <w:lvl w:ilvl="7" w:tplc="04190019" w:tentative="1">
+      <w:start w:val="1"/>
+      <w:numFmt w:val="lowerLetter"/>
+      <w:lvlText w:val="%8."/>
+      <w:lvlJc w:val="left"/>
+      <w:pPr>
+        <w:ind w:left="5760" w:hanging="360"/>
+      </w:pPr>
+    </w:lvl>
+    <w:lvl w:ilvl="8" w:tplc="0419001B" w:tentative="1">
+      <w:start w:val="1"/>
+      <w:numFmt w:val="lowerRoman"/>
+      <w:lvlText w:val="%9."/>
+      <w:lvlJc w:val="right"/>
+      <w:pPr>
+        <w:ind w:left="6480" w:hanging="180"/>
+      </w:pPr>
+    </w:lvl>
+  </w:abstractNum>
+  <w:abstractNum w:abstractNumId="12" w15:restartNumberingAfterBreak="0">
     <w:nsid w:val="2F9062B6"/>
     <w:multiLevelType w:val="hybridMultilevel"/>
     <w:tmpl w:val="987068DA"/>
@@ -11158,7 +14350,7 @@
       </w:rPr>
     </w:lvl>
   </w:abstractNum>
-  <w:abstractNum w:abstractNumId="9" w15:restartNumberingAfterBreak="0">
+  <w:abstractNum w:abstractNumId="13" w15:restartNumberingAfterBreak="0">
     <w:nsid w:val="3084681F"/>
     <w:multiLevelType w:val="hybridMultilevel"/>
     <w:tmpl w:val="9124A764"/>
@@ -11271,7 +14463,7 @@
       </w:rPr>
     </w:lvl>
   </w:abstractNum>
-  <w:abstractNum w:abstractNumId="10" w15:restartNumberingAfterBreak="0">
+  <w:abstractNum w:abstractNumId="14" w15:restartNumberingAfterBreak="0">
     <w:nsid w:val="3CA54FBF"/>
     <w:multiLevelType w:val="hybridMultilevel"/>
     <w:tmpl w:val="4B90353A"/>
@@ -11357,7 +14549,7 @@
       </w:pPr>
     </w:lvl>
   </w:abstractNum>
-  <w:abstractNum w:abstractNumId="11" w15:restartNumberingAfterBreak="0">
+  <w:abstractNum w:abstractNumId="15" w15:restartNumberingAfterBreak="0">
     <w:nsid w:val="3CC92BE0"/>
     <w:multiLevelType w:val="hybridMultilevel"/>
     <w:tmpl w:val="C494DD06"/>
@@ -11470,7 +14662,7 @@
       </w:rPr>
     </w:lvl>
   </w:abstractNum>
-  <w:abstractNum w:abstractNumId="12" w15:restartNumberingAfterBreak="0">
+  <w:abstractNum w:abstractNumId="16" w15:restartNumberingAfterBreak="0">
     <w:nsid w:val="3DE410F2"/>
     <w:multiLevelType w:val="hybridMultilevel"/>
     <w:tmpl w:val="43A0A0A2"/>
@@ -11583,7 +14775,7 @@
       </w:rPr>
     </w:lvl>
   </w:abstractNum>
-  <w:abstractNum w:abstractNumId="13" w15:restartNumberingAfterBreak="0">
+  <w:abstractNum w:abstractNumId="17" w15:restartNumberingAfterBreak="0">
     <w:nsid w:val="4049732C"/>
     <w:multiLevelType w:val="hybridMultilevel"/>
     <w:tmpl w:val="674E7194"/>
@@ -11672,7 +14864,7 @@
       </w:pPr>
     </w:lvl>
   </w:abstractNum>
-  <w:abstractNum w:abstractNumId="14" w15:restartNumberingAfterBreak="0">
+  <w:abstractNum w:abstractNumId="18" w15:restartNumberingAfterBreak="0">
     <w:nsid w:val="40E24D7C"/>
     <w:multiLevelType w:val="hybridMultilevel"/>
     <w:tmpl w:val="9884A73A"/>
@@ -11785,7 +14977,7 @@
       </w:rPr>
     </w:lvl>
   </w:abstractNum>
-  <w:abstractNum w:abstractNumId="15" w15:restartNumberingAfterBreak="0">
+  <w:abstractNum w:abstractNumId="19" w15:restartNumberingAfterBreak="0">
     <w:nsid w:val="41006F47"/>
     <w:multiLevelType w:val="multilevel"/>
     <w:tmpl w:val="141CFEEE"/>
@@ -11906,7 +15098,7 @@
       </w:rPr>
     </w:lvl>
   </w:abstractNum>
-  <w:abstractNum w:abstractNumId="16" w15:restartNumberingAfterBreak="0">
+  <w:abstractNum w:abstractNumId="20" w15:restartNumberingAfterBreak="0">
     <w:nsid w:val="466970B7"/>
     <w:multiLevelType w:val="hybridMultilevel"/>
     <w:tmpl w:val="AA702674"/>
@@ -12021,7 +15213,7 @@
       </w:rPr>
     </w:lvl>
   </w:abstractNum>
-  <w:abstractNum w:abstractNumId="17" w15:restartNumberingAfterBreak="0">
+  <w:abstractNum w:abstractNumId="21" w15:restartNumberingAfterBreak="0">
     <w:nsid w:val="4C521F93"/>
     <w:multiLevelType w:val="multilevel"/>
     <w:tmpl w:val="0419001F"/>
@@ -12107,7 +15299,7 @@
       </w:pPr>
     </w:lvl>
   </w:abstractNum>
-  <w:abstractNum w:abstractNumId="18" w15:restartNumberingAfterBreak="0">
+  <w:abstractNum w:abstractNumId="22" w15:restartNumberingAfterBreak="0">
     <w:nsid w:val="5A471A5B"/>
     <w:multiLevelType w:val="hybridMultilevel"/>
     <w:tmpl w:val="C9AC69D4"/>
@@ -12198,7 +15390,7 @@
       </w:pPr>
     </w:lvl>
   </w:abstractNum>
-  <w:abstractNum w:abstractNumId="19" w15:restartNumberingAfterBreak="0">
+  <w:abstractNum w:abstractNumId="23" w15:restartNumberingAfterBreak="0">
     <w:nsid w:val="5A9669FC"/>
     <w:multiLevelType w:val="multilevel"/>
     <w:tmpl w:val="1792A746"/>
@@ -12322,7 +15514,7 @@
       </w:rPr>
     </w:lvl>
   </w:abstractNum>
-  <w:abstractNum w:abstractNumId="20" w15:restartNumberingAfterBreak="0">
+  <w:abstractNum w:abstractNumId="24" w15:restartNumberingAfterBreak="0">
     <w:nsid w:val="6B4747FD"/>
     <w:multiLevelType w:val="hybridMultilevel"/>
     <w:tmpl w:val="61240F58"/>
@@ -12436,7 +15628,7 @@
       </w:rPr>
     </w:lvl>
   </w:abstractNum>
-  <w:abstractNum w:abstractNumId="21" w15:restartNumberingAfterBreak="0">
+  <w:abstractNum w:abstractNumId="25" w15:restartNumberingAfterBreak="0">
     <w:nsid w:val="70745029"/>
     <w:multiLevelType w:val="hybridMultilevel"/>
     <w:tmpl w:val="626AFC56"/>
@@ -12525,7 +15717,93 @@
       </w:pPr>
     </w:lvl>
   </w:abstractNum>
-  <w:abstractNum w:abstractNumId="22" w15:restartNumberingAfterBreak="0">
+  <w:abstractNum w:abstractNumId="26" w15:restartNumberingAfterBreak="0">
+    <w:nsid w:val="71B8013A"/>
+    <w:multiLevelType w:val="hybridMultilevel"/>
+    <w:tmpl w:val="651C5436"/>
+    <w:lvl w:ilvl="0" w:tplc="0419000F">
+      <w:start w:val="1"/>
+      <w:numFmt w:val="decimal"/>
+      <w:lvlText w:val="%1."/>
+      <w:lvlJc w:val="left"/>
+      <w:pPr>
+        <w:ind w:left="720" w:hanging="360"/>
+      </w:pPr>
+    </w:lvl>
+    <w:lvl w:ilvl="1" w:tplc="04190019" w:tentative="1">
+      <w:start w:val="1"/>
+      <w:numFmt w:val="lowerLetter"/>
+      <w:lvlText w:val="%2."/>
+      <w:lvlJc w:val="left"/>
+      <w:pPr>
+        <w:ind w:left="1440" w:hanging="360"/>
+      </w:pPr>
+    </w:lvl>
+    <w:lvl w:ilvl="2" w:tplc="0419001B" w:tentative="1">
+      <w:start w:val="1"/>
+      <w:numFmt w:val="lowerRoman"/>
+      <w:lvlText w:val="%3."/>
+      <w:lvlJc w:val="right"/>
+      <w:pPr>
+        <w:ind w:left="2160" w:hanging="180"/>
+      </w:pPr>
+    </w:lvl>
+    <w:lvl w:ilvl="3" w:tplc="0419000F" w:tentative="1">
+      <w:start w:val="1"/>
+      <w:numFmt w:val="decimal"/>
+      <w:lvlText w:val="%4."/>
+      <w:lvlJc w:val="left"/>
+      <w:pPr>
+        <w:ind w:left="2880" w:hanging="360"/>
+      </w:pPr>
+    </w:lvl>
+    <w:lvl w:ilvl="4" w:tplc="04190019" w:tentative="1">
+      <w:start w:val="1"/>
+      <w:numFmt w:val="lowerLetter"/>
+      <w:lvlText w:val="%5."/>
+      <w:lvlJc w:val="left"/>
+      <w:pPr>
+        <w:ind w:left="3600" w:hanging="360"/>
+      </w:pPr>
+    </w:lvl>
+    <w:lvl w:ilvl="5" w:tplc="0419001B" w:tentative="1">
+      <w:start w:val="1"/>
+      <w:numFmt w:val="lowerRoman"/>
+      <w:lvlText w:val="%6."/>
+      <w:lvlJc w:val="right"/>
+      <w:pPr>
+        <w:ind w:left="4320" w:hanging="180"/>
+      </w:pPr>
+    </w:lvl>
+    <w:lvl w:ilvl="6" w:tplc="0419000F" w:tentative="1">
+      <w:start w:val="1"/>
+      <w:numFmt w:val="decimal"/>
+      <w:lvlText w:val="%7."/>
+      <w:lvlJc w:val="left"/>
+      <w:pPr>
+        <w:ind w:left="5040" w:hanging="360"/>
+      </w:pPr>
+    </w:lvl>
+    <w:lvl w:ilvl="7" w:tplc="04190019" w:tentative="1">
+      <w:start w:val="1"/>
+      <w:numFmt w:val="lowerLetter"/>
+      <w:lvlText w:val="%8."/>
+      <w:lvlJc w:val="left"/>
+      <w:pPr>
+        <w:ind w:left="5760" w:hanging="360"/>
+      </w:pPr>
+    </w:lvl>
+    <w:lvl w:ilvl="8" w:tplc="0419001B" w:tentative="1">
+      <w:start w:val="1"/>
+      <w:numFmt w:val="lowerRoman"/>
+      <w:lvlText w:val="%9."/>
+      <w:lvlJc w:val="right"/>
+      <w:pPr>
+        <w:ind w:left="6480" w:hanging="180"/>
+      </w:pPr>
+    </w:lvl>
+  </w:abstractNum>
+  <w:abstractNum w:abstractNumId="27" w15:restartNumberingAfterBreak="0">
     <w:nsid w:val="7524412E"/>
     <w:multiLevelType w:val="hybridMultilevel"/>
     <w:tmpl w:val="57C21934"/>
@@ -12639,7 +15917,7 @@
       </w:rPr>
     </w:lvl>
   </w:abstractNum>
-  <w:abstractNum w:abstractNumId="23" w15:restartNumberingAfterBreak="0">
+  <w:abstractNum w:abstractNumId="28" w15:restartNumberingAfterBreak="0">
     <w:nsid w:val="784419F6"/>
     <w:multiLevelType w:val="hybridMultilevel"/>
     <w:tmpl w:val="16AAC68C"/>
@@ -12728,7 +16006,7 @@
       </w:pPr>
     </w:lvl>
   </w:abstractNum>
-  <w:abstractNum w:abstractNumId="24" w15:restartNumberingAfterBreak="0">
+  <w:abstractNum w:abstractNumId="29" w15:restartNumberingAfterBreak="0">
     <w:nsid w:val="7FB6310B"/>
     <w:multiLevelType w:val="hybridMultilevel"/>
     <w:tmpl w:val="6A14F0E4"/>
@@ -12818,82 +16096,97 @@
     </w:lvl>
   </w:abstractNum>
   <w:num w:numId="1">
+    <w:abstractNumId w:val="18"/>
+  </w:num>
+  <w:num w:numId="2">
     <w:abstractNumId w:val="14"/>
   </w:num>
-  <w:num w:numId="2">
-    <w:abstractNumId w:val="10"/>
-  </w:num>
   <w:num w:numId="3">
-    <w:abstractNumId w:val="12"/>
+    <w:abstractNumId w:val="16"/>
   </w:num>
   <w:num w:numId="4">
-    <w:abstractNumId w:val="11"/>
+    <w:abstractNumId w:val="15"/>
   </w:num>
   <w:num w:numId="5">
-    <w:abstractNumId w:val="9"/>
+    <w:abstractNumId w:val="13"/>
   </w:num>
   <w:num w:numId="6">
-    <w:abstractNumId w:val="18"/>
+    <w:abstractNumId w:val="22"/>
   </w:num>
   <w:num w:numId="7">
     <w:abstractNumId w:val="0"/>
   </w:num>
   <w:num w:numId="8">
-    <w:abstractNumId w:val="6"/>
+    <w:abstractNumId w:val="9"/>
   </w:num>
   <w:num w:numId="9">
-    <w:abstractNumId w:val="24"/>
+    <w:abstractNumId w:val="29"/>
   </w:num>
   <w:num w:numId="10">
-    <w:abstractNumId w:val="21"/>
+    <w:abstractNumId w:val="25"/>
   </w:num>
   <w:num w:numId="11">
+    <w:abstractNumId w:val="10"/>
+  </w:num>
+  <w:num w:numId="12">
+    <w:abstractNumId w:val="28"/>
+  </w:num>
+  <w:num w:numId="13">
     <w:abstractNumId w:val="7"/>
   </w:num>
-  <w:num w:numId="12">
-    <w:abstractNumId w:val="23"/>
-  </w:num>
-  <w:num w:numId="13">
-    <w:abstractNumId w:val="5"/>
-  </w:num>
   <w:num w:numId="14">
-    <w:abstractNumId w:val="15"/>
+    <w:abstractNumId w:val="19"/>
   </w:num>
   <w:num w:numId="15">
-    <w:abstractNumId w:val="13"/>
+    <w:abstractNumId w:val="17"/>
   </w:num>
   <w:num w:numId="16">
     <w:abstractNumId w:val="1"/>
   </w:num>
   <w:num w:numId="17">
-    <w:abstractNumId w:val="17"/>
+    <w:abstractNumId w:val="21"/>
   </w:num>
   <w:num w:numId="18">
-    <w:abstractNumId w:val="19"/>
+    <w:abstractNumId w:val="23"/>
   </w:num>
   <w:num w:numId="19">
-    <w:abstractNumId w:val="4"/>
+    <w:abstractNumId w:val="6"/>
   </w:num>
   <w:num w:numId="20">
-    <w:abstractNumId w:val="19"/>
+    <w:abstractNumId w:val="23"/>
   </w:num>
   <w:num w:numId="21">
     <w:abstractNumId w:val="2"/>
   </w:num>
   <w:num w:numId="22">
-    <w:abstractNumId w:val="22"/>
+    <w:abstractNumId w:val="27"/>
   </w:num>
   <w:num w:numId="23">
-    <w:abstractNumId w:val="16"/>
+    <w:abstractNumId w:val="20"/>
   </w:num>
   <w:num w:numId="24">
+    <w:abstractNumId w:val="12"/>
+  </w:num>
+  <w:num w:numId="25">
+    <w:abstractNumId w:val="24"/>
+  </w:num>
+  <w:num w:numId="26">
+    <w:abstractNumId w:val="5"/>
+  </w:num>
+  <w:num w:numId="27">
+    <w:abstractNumId w:val="4"/>
+  </w:num>
+  <w:num w:numId="28">
     <w:abstractNumId w:val="8"/>
   </w:num>
-  <w:num w:numId="25">
-    <w:abstractNumId w:val="20"/>
+  <w:num w:numId="29">
+    <w:abstractNumId w:val="3"/>
   </w:num>
-  <w:num w:numId="26">
-    <w:abstractNumId w:val="3"/>
+  <w:num w:numId="30">
+    <w:abstractNumId w:val="26"/>
+  </w:num>
+  <w:num w:numId="31">
+    <w:abstractNumId w:val="11"/>
   </w:num>
 </w:numbering>
 </file>
@@ -13974,6 +17267,25 @@
       <w:lang w:eastAsia="ru-RU"/>
     </w:rPr>
   </w:style>
+  <w:style w:type="table" w:styleId="af1">
+    <w:name w:val="Table Grid"/>
+    <w:basedOn w:val="a1"/>
+    <w:uiPriority w:val="39"/>
+    <w:rsid w:val="000225F4"/>
+    <w:pPr>
+      <w:spacing w:after="0" w:line="240" w:lineRule="auto"/>
+    </w:pPr>
+    <w:tblPr>
+      <w:tblBorders>
+        <w:top w:val="single" w:sz="4" w:space="0" w:color="auto"/>
+        <w:left w:val="single" w:sz="4" w:space="0" w:color="auto"/>
+        <w:bottom w:val="single" w:sz="4" w:space="0" w:color="auto"/>
+        <w:right w:val="single" w:sz="4" w:space="0" w:color="auto"/>
+        <w:insideH w:val="single" w:sz="4" w:space="0" w:color="auto"/>
+        <w:insideV w:val="single" w:sz="4" w:space="0" w:color="auto"/>
+      </w:tblBorders>
+    </w:tblPr>
+  </w:style>
 </w:styles>
 </file>
 

--- a/пз по практике.docx
+++ b/пз по практике.docx
@@ -1650,6 +1650,7 @@
           <w:rFonts w:cs="Times New Roman"/>
           <w:color w:val="000000" w:themeColor="text1"/>
           <w:szCs w:val="28"/>
+          <w:lang w:val="en-US"/>
         </w:rPr>
         <w:sectPr>
           <w:headerReference w:type="default" r:id="rId9"/>
@@ -6491,9 +6492,6 @@
         <w:t xml:space="preserve">Рисунок </w:t>
       </w:r>
       <w:r>
-        <w:rPr>
-          <w:lang w:val="en-US"/>
-        </w:rPr>
         <w:t>2</w:t>
       </w:r>
       <w:r>
@@ -6798,9 +6796,6 @@
         <w:t xml:space="preserve">Рисунок </w:t>
       </w:r>
       <w:r>
-        <w:rPr>
-          <w:lang w:val="en-US"/>
-        </w:rPr>
         <w:t>3</w:t>
       </w:r>
       <w:r>
@@ -6851,18 +6846,278 @@
       </w:r>
       <w:r>
         <w:t>плагинов</w:t>
-      </w:r>
-      <w:r>
-        <w:t xml:space="preserve"> (если есть)</w:t>
       </w:r>
       <w:bookmarkEnd w:id="9"/>
     </w:p>
     <w:p>
       <w:r>
-        <w:t xml:space="preserve">Описать </w:t>
-      </w:r>
-      <w:r>
-        <w:t>набор инструментов, применяющийся при работе в проектах и включающий языки программирования, фрэймворки, системы управления базами данных, компиляторы и т. д.</w:t>
+        <w:t xml:space="preserve">В качестве основного языка программирования в данном проекте используется интерпретируемый язык </w:t>
+      </w:r>
+      <w:r>
+        <w:rPr>
+          <w:lang w:val="en-US"/>
+        </w:rPr>
+        <w:t>Python</w:t>
+      </w:r>
+      <w:r>
+        <w:t xml:space="preserve"> с подключенным фреймворком </w:t>
+      </w:r>
+      <w:r>
+        <w:rPr>
+          <w:lang w:val="en-US"/>
+        </w:rPr>
+        <w:t>Chainlit</w:t>
+      </w:r>
+      <w:r>
+        <w:t>,</w:t>
+      </w:r>
+      <w:r>
+        <w:t xml:space="preserve"> позволяющим разрабатывать чат-ботов. В нём автоматически генерируются страницы с использованием таких языков</w:t>
+      </w:r>
+      <w:r>
+        <w:t>,</w:t>
+      </w:r>
+      <w:r>
+        <w:t xml:space="preserve"> как </w:t>
+      </w:r>
+      <w:r>
+        <w:rPr>
+          <w:lang w:val="en-US"/>
+        </w:rPr>
+        <w:t>HTML</w:t>
+      </w:r>
+      <w:r>
+        <w:t xml:space="preserve">, </w:t>
+      </w:r>
+      <w:r>
+        <w:rPr>
+          <w:lang w:val="en-US"/>
+        </w:rPr>
+        <w:t>CSS</w:t>
+      </w:r>
+      <w:r>
+        <w:t xml:space="preserve"> и </w:t>
+      </w:r>
+      <w:r>
+        <w:rPr>
+          <w:lang w:val="en-US"/>
+        </w:rPr>
+        <w:t>JavaScript</w:t>
+      </w:r>
+      <w:r>
+        <w:t xml:space="preserve"> с библиотекой </w:t>
+      </w:r>
+      <w:r>
+        <w:rPr>
+          <w:lang w:val="en-US"/>
+        </w:rPr>
+        <w:t>React</w:t>
+      </w:r>
+      <w:r>
+        <w:t>,</w:t>
+      </w:r>
+      <w:r>
+        <w:t xml:space="preserve"> которая в свою очередь позволяет использовать различные анимации.</w:t>
+      </w:r>
+    </w:p>
+    <w:p>
+      <w:r>
+        <w:t>Помимо фреймворка в продукте используется следующие технологии</w:t>
+      </w:r>
+      <w:r>
+        <w:t>:</w:t>
+      </w:r>
+    </w:p>
+    <w:p>
+      <w:pPr>
+        <w:pStyle w:val="aa"/>
+        <w:numPr>
+          <w:ilvl w:val="0"/>
+          <w:numId w:val="32"/>
+        </w:numPr>
+        <w:ind w:left="0" w:firstLine="709"/>
+      </w:pPr>
+      <w:r>
+        <w:rPr>
+          <w:lang w:val="en-US"/>
+        </w:rPr>
+        <w:t>Prisma</w:t>
+      </w:r>
+      <w:r>
+        <w:t xml:space="preserve"> </w:t>
+      </w:r>
+      <w:r>
+        <w:rPr>
+          <w:lang w:val="en-US"/>
+        </w:rPr>
+        <w:t>Migrate</w:t>
+      </w:r>
+      <w:r>
+        <w:t xml:space="preserve"> для миграций схемы БД</w:t>
+      </w:r>
+      <w:r>
+        <w:t>;</w:t>
+      </w:r>
+    </w:p>
+    <w:p>
+      <w:pPr>
+        <w:pStyle w:val="aa"/>
+        <w:numPr>
+          <w:ilvl w:val="0"/>
+          <w:numId w:val="32"/>
+        </w:numPr>
+        <w:ind w:left="0" w:firstLine="709"/>
+      </w:pPr>
+      <w:r>
+        <w:rPr>
+          <w:lang w:val="en-US"/>
+        </w:rPr>
+        <w:t>SQLAlchemy</w:t>
+      </w:r>
+      <w:r>
+        <w:t xml:space="preserve"> – библиотека для настройки общения продукта с базой данных</w:t>
+      </w:r>
+      <w:r>
+        <w:t>;</w:t>
+      </w:r>
+    </w:p>
+    <w:p>
+      <w:pPr>
+        <w:pStyle w:val="aa"/>
+        <w:numPr>
+          <w:ilvl w:val="0"/>
+          <w:numId w:val="32"/>
+        </w:numPr>
+        <w:ind w:left="0" w:firstLine="709"/>
+      </w:pPr>
+      <w:r>
+        <w:rPr>
+          <w:lang w:val="en-US"/>
+        </w:rPr>
+        <w:t>Docker</w:t>
+      </w:r>
+      <w:r>
+        <w:t xml:space="preserve"> – контейнеризация приложения для переноса и развёртывания на выделенном сервере</w:t>
+      </w:r>
+      <w:r>
+        <w:t>;</w:t>
+      </w:r>
+    </w:p>
+    <w:p>
+      <w:pPr>
+        <w:pStyle w:val="aa"/>
+        <w:numPr>
+          <w:ilvl w:val="0"/>
+          <w:numId w:val="32"/>
+        </w:numPr>
+        <w:ind w:left="0" w:firstLine="709"/>
+      </w:pPr>
+      <w:r>
+        <w:rPr>
+          <w:lang w:val="en-US"/>
+        </w:rPr>
+        <w:t>OpenAI</w:t>
+      </w:r>
+      <w:r>
+        <w:t xml:space="preserve"> – искусственный интеллект</w:t>
+      </w:r>
+      <w:r>
+        <w:rPr>
+          <w:lang w:val="en-US"/>
+        </w:rPr>
+        <w:t>;</w:t>
+      </w:r>
+    </w:p>
+    <w:p>
+      <w:pPr>
+        <w:pStyle w:val="aa"/>
+        <w:numPr>
+          <w:ilvl w:val="0"/>
+          <w:numId w:val="32"/>
+        </w:numPr>
+        <w:ind w:left="0" w:firstLine="709"/>
+      </w:pPr>
+      <w:r>
+        <w:rPr>
+          <w:lang w:val="en-US"/>
+        </w:rPr>
+        <w:t>PostgreSQL</w:t>
+      </w:r>
+      <w:r>
+        <w:t xml:space="preserve"> – СУБД</w:t>
+      </w:r>
+      <w:r>
+        <w:rPr>
+          <w:lang w:val="en-US"/>
+        </w:rPr>
+        <w:t>;</w:t>
+      </w:r>
+    </w:p>
+    <w:p>
+      <w:pPr>
+        <w:pStyle w:val="aa"/>
+        <w:numPr>
+          <w:ilvl w:val="0"/>
+          <w:numId w:val="32"/>
+        </w:numPr>
+        <w:ind w:left="0" w:firstLine="709"/>
+      </w:pPr>
+      <w:r>
+        <w:rPr>
+          <w:lang w:val="en-US"/>
+        </w:rPr>
+        <w:t>Tochka</w:t>
+      </w:r>
+      <w:r>
+        <w:t xml:space="preserve"> – платёжный шлюз.</w:t>
+      </w:r>
+    </w:p>
+    <w:p>
+      <w:pPr>
+        <w:pStyle w:val="aa"/>
+        <w:ind w:left="0"/>
+      </w:pPr>
+      <w:r>
+        <w:t xml:space="preserve">Во время работы над продуктом принято решение заменить </w:t>
+      </w:r>
+      <w:r>
+        <w:rPr>
+          <w:lang w:val="en-US"/>
+        </w:rPr>
+        <w:t>Prisma</w:t>
+      </w:r>
+      <w:r>
+        <w:t xml:space="preserve"> </w:t>
+      </w:r>
+      <w:r>
+        <w:rPr>
+          <w:lang w:val="en-US"/>
+        </w:rPr>
+        <w:t>Migrate</w:t>
+      </w:r>
+      <w:r>
+        <w:t xml:space="preserve"> на инструмент миграций </w:t>
+      </w:r>
+      <w:r>
+        <w:rPr>
+          <w:lang w:val="en-US"/>
+        </w:rPr>
+        <w:t>Alembic</w:t>
+      </w:r>
+      <w:r>
+        <w:t xml:space="preserve">. Данное решение обусловлено совместимостью с библиотекой </w:t>
+      </w:r>
+      <w:r>
+        <w:rPr>
+          <w:lang w:val="en-US"/>
+        </w:rPr>
+        <w:t>SQLAlchemy</w:t>
+      </w:r>
+      <w:r>
+        <w:t>,</w:t>
+      </w:r>
+      <w:r>
+        <w:t xml:space="preserve"> что сэкономит разработчику время при обновлении схемы базы данных. </w:t>
       </w:r>
     </w:p>
     <w:p>
@@ -6892,7 +7147,23 @@
           <w:color w:val="000000" w:themeColor="text1"/>
           <w:szCs w:val="28"/>
         </w:rPr>
-        <w:t>Описать свою разработку (код), необходимый для работы функционала проекта.</w:t>
+        <w:t>Для реализации оплаты принято решение использовать платёжную ссылку</w:t>
+      </w:r>
+      <w:r>
+        <w:rPr>
+          <w:rFonts w:cs="Times New Roman"/>
+          <w:color w:val="000000" w:themeColor="text1"/>
+          <w:szCs w:val="28"/>
+        </w:rPr>
+        <w:t>,</w:t>
+      </w:r>
+      <w:r>
+        <w:rPr>
+          <w:rFonts w:cs="Times New Roman"/>
+          <w:color w:val="000000" w:themeColor="text1"/>
+          <w:szCs w:val="28"/>
+        </w:rPr>
+        <w:t xml:space="preserve"> которую бот будет отправлять пользователю при запросе. </w:t>
       </w:r>
     </w:p>
     <w:p>
@@ -6936,7 +7207,89 @@
     </w:p>
     <w:p>
       <w:r>
-        <w:t>Здесь описать некоторые возможные стратегии тестирования, аргументировать выбор стратегии для своего продукта.</w:t>
+        <w:t>В качестве стратегии тестирования программного продукта мной</w:t>
+      </w:r>
+      <w:r>
+        <w:t xml:space="preserve"> </w:t>
+      </w:r>
+      <w:r>
+        <w:t>выбрана стратегия методом чёрного ящика, которая фокусируется на</w:t>
+      </w:r>
+      <w:r>
+        <w:t xml:space="preserve"> </w:t>
+      </w:r>
+      <w:r>
+        <w:t>проверке функциональности системы без знания внутренней архитектуры.</w:t>
+      </w:r>
+    </w:p>
+    <w:p>
+      <w:r>
+        <w:t>Выбор такой стратегии обоснован тем, что такой подход не требует</w:t>
+      </w:r>
+      <w:r>
+        <w:t xml:space="preserve"> </w:t>
+      </w:r>
+      <w:r>
+        <w:t>доступа к исходному коду программного продукта, поскольку основан на</w:t>
+      </w:r>
+      <w:r>
+        <w:t xml:space="preserve"> </w:t>
+      </w:r>
+      <w:r>
+        <w:t>формах входных и выходных данных. Такой вариант стратегии тестирования</w:t>
+      </w:r>
+      <w:r>
+        <w:t xml:space="preserve"> </w:t>
+      </w:r>
+      <w:r>
+        <w:t>позволяет оценить работоспособность проектируемой системы с точки</w:t>
+      </w:r>
+      <w:r>
+        <w:t xml:space="preserve"> </w:t>
+      </w:r>
+      <w:r>
+        <w:t>зрения конечного пользователя.</w:t>
+      </w:r>
+    </w:p>
+    <w:p>
+      <w:r>
+        <w:t>На основе такой стратегии достаточно просто составить протоколы</w:t>
+      </w:r>
+      <w:r>
+        <w:t xml:space="preserve"> </w:t>
+      </w:r>
+      <w:r>
+        <w:t>тестирования, поскольку известны входные данные, действия для получения</w:t>
+      </w:r>
+      <w:r>
+        <w:t xml:space="preserve"> </w:t>
+      </w:r>
+      <w:r>
+        <w:t>результата, ожидаемый, а также записать итоговый фактический результат,</w:t>
+      </w:r>
+      <w:r>
+        <w:t xml:space="preserve"> </w:t>
+      </w:r>
+      <w:r>
+        <w:t>что является оценочной характеристикой работоспособности программных</w:t>
+      </w:r>
+      <w:r>
+        <w:t xml:space="preserve"> </w:t>
+      </w:r>
+      <w:r>
+        <w:t>компонентов системы. По таким протоколам другие разработчики смогут</w:t>
+      </w:r>
+      <w:r>
+        <w:t xml:space="preserve"> </w:t>
+      </w:r>
+      <w:r>
+        <w:t>проводить тестирования при помощи других стратегий, а также</w:t>
+      </w:r>
+      <w:r>
+        <w:t xml:space="preserve"> </w:t>
+      </w:r>
+      <w:r>
+        <w:t>автоматизировать процесс тестирования программного продукта.</w:t>
       </w:r>
     </w:p>
     <w:p>
@@ -8823,41 +9176,15 @@
                                   </w:pPr>
                                   <w:r>
                                     <w:rPr>
-                                      <w:rFonts w:cs="Times New Roman"/>
-                                      <w:sz w:val="24"/>
-                                      <w:szCs w:val="28"/>
-                                      <w:highlight w:val="yellow"/>
+                                      <w:lang w:eastAsia="ru-RU"/>
                                     </w:rPr>
-                                    <w:t xml:space="preserve">Разработка серверной части приложения для измерения объема с использованием </w:t>
+                                    <w:t xml:space="preserve">Реализация подписочной модели в чат-приложении на основе фреймворка </w:t>
                                   </w:r>
                                   <w:r>
                                     <w:rPr>
-                                      <w:rFonts w:cs="Times New Roman"/>
-                                      <w:sz w:val="24"/>
-                                      <w:szCs w:val="28"/>
-                                      <w:highlight w:val="yellow"/>
-                                      <w:lang w:val="en-US"/>
+                                      <w:lang w:val="en-US" w:eastAsia="ru-RU"/>
                                     </w:rPr>
-                                    <w:t>python</w:t>
-                                  </w:r>
-                                  <w:r>
-                                    <w:rPr>
-                                      <w:rFonts w:cs="Times New Roman"/>
-                                      <w:sz w:val="24"/>
-                                      <w:szCs w:val="28"/>
-                                      <w:highlight w:val="yellow"/>
-                                    </w:rPr>
-                                    <w:t xml:space="preserve"> </w:t>
-                                  </w:r>
-                                  <w:r>
-                                    <w:rPr>
-                                      <w:rFonts w:cs="Times New Roman"/>
-                                      <w:sz w:val="24"/>
-                                      <w:szCs w:val="28"/>
-                                      <w:highlight w:val="yellow"/>
-                                      <w:lang w:val="en-US"/>
-                                    </w:rPr>
-                                    <w:t>django</w:t>
+                                    <w:t>Chainlit</w:t>
                                   </w:r>
                                 </w:p>
                               </w:tc>
@@ -10542,41 +10869,15 @@
                             </w:pPr>
                             <w:r>
                               <w:rPr>
-                                <w:rFonts w:cs="Times New Roman"/>
-                                <w:sz w:val="24"/>
-                                <w:szCs w:val="28"/>
-                                <w:highlight w:val="yellow"/>
+                                <w:lang w:eastAsia="ru-RU"/>
                               </w:rPr>
-                              <w:t xml:space="preserve">Разработка серверной части приложения для измерения объема с использованием </w:t>
+                              <w:t xml:space="preserve">Реализация подписочной модели в чат-приложении на основе фреймворка </w:t>
                             </w:r>
                             <w:r>
                               <w:rPr>
-                                <w:rFonts w:cs="Times New Roman"/>
-                                <w:sz w:val="24"/>
-                                <w:szCs w:val="28"/>
-                                <w:highlight w:val="yellow"/>
-                                <w:lang w:val="en-US"/>
+                                <w:lang w:val="en-US" w:eastAsia="ru-RU"/>
                               </w:rPr>
-                              <w:t>python</w:t>
-                            </w:r>
-                            <w:r>
-                              <w:rPr>
-                                <w:rFonts w:cs="Times New Roman"/>
-                                <w:sz w:val="24"/>
-                                <w:szCs w:val="28"/>
-                                <w:highlight w:val="yellow"/>
-                              </w:rPr>
-                              <w:t xml:space="preserve"> </w:t>
-                            </w:r>
-                            <w:r>
-                              <w:rPr>
-                                <w:rFonts w:cs="Times New Roman"/>
-                                <w:sz w:val="24"/>
-                                <w:szCs w:val="28"/>
-                                <w:highlight w:val="yellow"/>
-                                <w:lang w:val="en-US"/>
-                              </w:rPr>
-                              <w:t>django</w:t>
+                              <w:t>Chainlit</w:t>
                             </w:r>
                           </w:p>
                         </w:tc>
@@ -14464,6 +14765,121 @@
     </w:lvl>
   </w:abstractNum>
   <w:abstractNum w:abstractNumId="14" w15:restartNumberingAfterBreak="0">
+    <w:nsid w:val="30CE78C9"/>
+    <w:multiLevelType w:val="hybridMultilevel"/>
+    <w:tmpl w:val="636A4BA8"/>
+    <w:lvl w:ilvl="0" w:tplc="9AC05B0C">
+      <w:start w:val="1"/>
+      <w:numFmt w:val="bullet"/>
+      <w:suff w:val="space"/>
+      <w:lvlText w:val="­"/>
+      <w:lvlJc w:val="left"/>
+      <w:pPr>
+        <w:ind w:left="720" w:hanging="360"/>
+      </w:pPr>
+      <w:rPr>
+        <w:rFonts w:ascii="Courier New" w:hAnsi="Courier New" w:hint="default"/>
+        <w:b w:val="0"/>
+      </w:rPr>
+    </w:lvl>
+    <w:lvl w:ilvl="1" w:tplc="04190003" w:tentative="1">
+      <w:start w:val="1"/>
+      <w:numFmt w:val="bullet"/>
+      <w:lvlText w:val="o"/>
+      <w:lvlJc w:val="left"/>
+      <w:pPr>
+        <w:ind w:left="2220" w:hanging="360"/>
+      </w:pPr>
+      <w:rPr>
+        <w:rFonts w:ascii="Courier New" w:hAnsi="Courier New" w:cs="Courier New" w:hint="default"/>
+      </w:rPr>
+    </w:lvl>
+    <w:lvl w:ilvl="2" w:tplc="04190005" w:tentative="1">
+      <w:start w:val="1"/>
+      <w:numFmt w:val="bullet"/>
+      <w:lvlText w:val=""/>
+      <w:lvlJc w:val="left"/>
+      <w:pPr>
+        <w:ind w:left="2940" w:hanging="360"/>
+      </w:pPr>
+      <w:rPr>
+        <w:rFonts w:ascii="Wingdings" w:hAnsi="Wingdings" w:hint="default"/>
+      </w:rPr>
+    </w:lvl>
+    <w:lvl w:ilvl="3" w:tplc="04190001" w:tentative="1">
+      <w:start w:val="1"/>
+      <w:numFmt w:val="bullet"/>
+      <w:lvlText w:val=""/>
+      <w:lvlJc w:val="left"/>
+      <w:pPr>
+        <w:ind w:left="3660" w:hanging="360"/>
+      </w:pPr>
+      <w:rPr>
+        <w:rFonts w:ascii="Symbol" w:hAnsi="Symbol" w:hint="default"/>
+      </w:rPr>
+    </w:lvl>
+    <w:lvl w:ilvl="4" w:tplc="04190003" w:tentative="1">
+      <w:start w:val="1"/>
+      <w:numFmt w:val="bullet"/>
+      <w:lvlText w:val="o"/>
+      <w:lvlJc w:val="left"/>
+      <w:pPr>
+        <w:ind w:left="4380" w:hanging="360"/>
+      </w:pPr>
+      <w:rPr>
+        <w:rFonts w:ascii="Courier New" w:hAnsi="Courier New" w:cs="Courier New" w:hint="default"/>
+      </w:rPr>
+    </w:lvl>
+    <w:lvl w:ilvl="5" w:tplc="04190005" w:tentative="1">
+      <w:start w:val="1"/>
+      <w:numFmt w:val="bullet"/>
+      <w:lvlText w:val=""/>
+      <w:lvlJc w:val="left"/>
+      <w:pPr>
+        <w:ind w:left="5100" w:hanging="360"/>
+      </w:pPr>
+      <w:rPr>
+        <w:rFonts w:ascii="Wingdings" w:hAnsi="Wingdings" w:hint="default"/>
+      </w:rPr>
+    </w:lvl>
+    <w:lvl w:ilvl="6" w:tplc="04190001" w:tentative="1">
+      <w:start w:val="1"/>
+      <w:numFmt w:val="bullet"/>
+      <w:lvlText w:val=""/>
+      <w:lvlJc w:val="left"/>
+      <w:pPr>
+        <w:ind w:left="5820" w:hanging="360"/>
+      </w:pPr>
+      <w:rPr>
+        <w:rFonts w:ascii="Symbol" w:hAnsi="Symbol" w:hint="default"/>
+      </w:rPr>
+    </w:lvl>
+    <w:lvl w:ilvl="7" w:tplc="04190003" w:tentative="1">
+      <w:start w:val="1"/>
+      <w:numFmt w:val="bullet"/>
+      <w:lvlText w:val="o"/>
+      <w:lvlJc w:val="left"/>
+      <w:pPr>
+        <w:ind w:left="6540" w:hanging="360"/>
+      </w:pPr>
+      <w:rPr>
+        <w:rFonts w:ascii="Courier New" w:hAnsi="Courier New" w:cs="Courier New" w:hint="default"/>
+      </w:rPr>
+    </w:lvl>
+    <w:lvl w:ilvl="8" w:tplc="04190005" w:tentative="1">
+      <w:start w:val="1"/>
+      <w:numFmt w:val="bullet"/>
+      <w:lvlText w:val=""/>
+      <w:lvlJc w:val="left"/>
+      <w:pPr>
+        <w:ind w:left="7260" w:hanging="360"/>
+      </w:pPr>
+      <w:rPr>
+        <w:rFonts w:ascii="Wingdings" w:hAnsi="Wingdings" w:hint="default"/>
+      </w:rPr>
+    </w:lvl>
+  </w:abstractNum>
+  <w:abstractNum w:abstractNumId="15" w15:restartNumberingAfterBreak="0">
     <w:nsid w:val="3CA54FBF"/>
     <w:multiLevelType w:val="hybridMultilevel"/>
     <w:tmpl w:val="4B90353A"/>
@@ -14549,7 +14965,7 @@
       </w:pPr>
     </w:lvl>
   </w:abstractNum>
-  <w:abstractNum w:abstractNumId="15" w15:restartNumberingAfterBreak="0">
+  <w:abstractNum w:abstractNumId="16" w15:restartNumberingAfterBreak="0">
     <w:nsid w:val="3CC92BE0"/>
     <w:multiLevelType w:val="hybridMultilevel"/>
     <w:tmpl w:val="C494DD06"/>
@@ -14662,7 +15078,7 @@
       </w:rPr>
     </w:lvl>
   </w:abstractNum>
-  <w:abstractNum w:abstractNumId="16" w15:restartNumberingAfterBreak="0">
+  <w:abstractNum w:abstractNumId="17" w15:restartNumberingAfterBreak="0">
     <w:nsid w:val="3DE410F2"/>
     <w:multiLevelType w:val="hybridMultilevel"/>
     <w:tmpl w:val="43A0A0A2"/>
@@ -14775,7 +15191,7 @@
       </w:rPr>
     </w:lvl>
   </w:abstractNum>
-  <w:abstractNum w:abstractNumId="17" w15:restartNumberingAfterBreak="0">
+  <w:abstractNum w:abstractNumId="18" w15:restartNumberingAfterBreak="0">
     <w:nsid w:val="4049732C"/>
     <w:multiLevelType w:val="hybridMultilevel"/>
     <w:tmpl w:val="674E7194"/>
@@ -14864,7 +15280,7 @@
       </w:pPr>
     </w:lvl>
   </w:abstractNum>
-  <w:abstractNum w:abstractNumId="18" w15:restartNumberingAfterBreak="0">
+  <w:abstractNum w:abstractNumId="19" w15:restartNumberingAfterBreak="0">
     <w:nsid w:val="40E24D7C"/>
     <w:multiLevelType w:val="hybridMultilevel"/>
     <w:tmpl w:val="9884A73A"/>
@@ -14977,7 +15393,7 @@
       </w:rPr>
     </w:lvl>
   </w:abstractNum>
-  <w:abstractNum w:abstractNumId="19" w15:restartNumberingAfterBreak="0">
+  <w:abstractNum w:abstractNumId="20" w15:restartNumberingAfterBreak="0">
     <w:nsid w:val="41006F47"/>
     <w:multiLevelType w:val="multilevel"/>
     <w:tmpl w:val="141CFEEE"/>
@@ -15098,7 +15514,7 @@
       </w:rPr>
     </w:lvl>
   </w:abstractNum>
-  <w:abstractNum w:abstractNumId="20" w15:restartNumberingAfterBreak="0">
+  <w:abstractNum w:abstractNumId="21" w15:restartNumberingAfterBreak="0">
     <w:nsid w:val="466970B7"/>
     <w:multiLevelType w:val="hybridMultilevel"/>
     <w:tmpl w:val="AA702674"/>
@@ -15213,7 +15629,7 @@
       </w:rPr>
     </w:lvl>
   </w:abstractNum>
-  <w:abstractNum w:abstractNumId="21" w15:restartNumberingAfterBreak="0">
+  <w:abstractNum w:abstractNumId="22" w15:restartNumberingAfterBreak="0">
     <w:nsid w:val="4C521F93"/>
     <w:multiLevelType w:val="multilevel"/>
     <w:tmpl w:val="0419001F"/>
@@ -15299,7 +15715,7 @@
       </w:pPr>
     </w:lvl>
   </w:abstractNum>
-  <w:abstractNum w:abstractNumId="22" w15:restartNumberingAfterBreak="0">
+  <w:abstractNum w:abstractNumId="23" w15:restartNumberingAfterBreak="0">
     <w:nsid w:val="5A471A5B"/>
     <w:multiLevelType w:val="hybridMultilevel"/>
     <w:tmpl w:val="C9AC69D4"/>
@@ -15390,7 +15806,7 @@
       </w:pPr>
     </w:lvl>
   </w:abstractNum>
-  <w:abstractNum w:abstractNumId="23" w15:restartNumberingAfterBreak="0">
+  <w:abstractNum w:abstractNumId="24" w15:restartNumberingAfterBreak="0">
     <w:nsid w:val="5A9669FC"/>
     <w:multiLevelType w:val="multilevel"/>
     <w:tmpl w:val="1792A746"/>
@@ -15514,7 +15930,7 @@
       </w:rPr>
     </w:lvl>
   </w:abstractNum>
-  <w:abstractNum w:abstractNumId="24" w15:restartNumberingAfterBreak="0">
+  <w:abstractNum w:abstractNumId="25" w15:restartNumberingAfterBreak="0">
     <w:nsid w:val="6B4747FD"/>
     <w:multiLevelType w:val="hybridMultilevel"/>
     <w:tmpl w:val="61240F58"/>
@@ -15628,7 +16044,7 @@
       </w:rPr>
     </w:lvl>
   </w:abstractNum>
-  <w:abstractNum w:abstractNumId="25" w15:restartNumberingAfterBreak="0">
+  <w:abstractNum w:abstractNumId="26" w15:restartNumberingAfterBreak="0">
     <w:nsid w:val="70745029"/>
     <w:multiLevelType w:val="hybridMultilevel"/>
     <w:tmpl w:val="626AFC56"/>
@@ -15717,7 +16133,7 @@
       </w:pPr>
     </w:lvl>
   </w:abstractNum>
-  <w:abstractNum w:abstractNumId="26" w15:restartNumberingAfterBreak="0">
+  <w:abstractNum w:abstractNumId="27" w15:restartNumberingAfterBreak="0">
     <w:nsid w:val="71B8013A"/>
     <w:multiLevelType w:val="hybridMultilevel"/>
     <w:tmpl w:val="651C5436"/>
@@ -15803,7 +16219,7 @@
       </w:pPr>
     </w:lvl>
   </w:abstractNum>
-  <w:abstractNum w:abstractNumId="27" w15:restartNumberingAfterBreak="0">
+  <w:abstractNum w:abstractNumId="28" w15:restartNumberingAfterBreak="0">
     <w:nsid w:val="7524412E"/>
     <w:multiLevelType w:val="hybridMultilevel"/>
     <w:tmpl w:val="57C21934"/>
@@ -15917,7 +16333,7 @@
       </w:rPr>
     </w:lvl>
   </w:abstractNum>
-  <w:abstractNum w:abstractNumId="28" w15:restartNumberingAfterBreak="0">
+  <w:abstractNum w:abstractNumId="29" w15:restartNumberingAfterBreak="0">
     <w:nsid w:val="784419F6"/>
     <w:multiLevelType w:val="hybridMultilevel"/>
     <w:tmpl w:val="16AAC68C"/>
@@ -16006,7 +16422,7 @@
       </w:pPr>
     </w:lvl>
   </w:abstractNum>
-  <w:abstractNum w:abstractNumId="29" w15:restartNumberingAfterBreak="0">
+  <w:abstractNum w:abstractNumId="30" w15:restartNumberingAfterBreak="0">
     <w:nsid w:val="7FB6310B"/>
     <w:multiLevelType w:val="hybridMultilevel"/>
     <w:tmpl w:val="6A14F0E4"/>
@@ -16096,22 +16512,22 @@
     </w:lvl>
   </w:abstractNum>
   <w:num w:numId="1">
-    <w:abstractNumId w:val="18"/>
+    <w:abstractNumId w:val="19"/>
   </w:num>
   <w:num w:numId="2">
-    <w:abstractNumId w:val="14"/>
+    <w:abstractNumId w:val="15"/>
   </w:num>
   <w:num w:numId="3">
-    <w:abstractNumId w:val="16"/>
+    <w:abstractNumId w:val="17"/>
   </w:num>
   <w:num w:numId="4">
-    <w:abstractNumId w:val="15"/>
+    <w:abstractNumId w:val="16"/>
   </w:num>
   <w:num w:numId="5">
     <w:abstractNumId w:val="13"/>
   </w:num>
   <w:num w:numId="6">
-    <w:abstractNumId w:val="22"/>
+    <w:abstractNumId w:val="23"/>
   </w:num>
   <w:num w:numId="7">
     <w:abstractNumId w:val="0"/>
@@ -16120,55 +16536,55 @@
     <w:abstractNumId w:val="9"/>
   </w:num>
   <w:num w:numId="9">
-    <w:abstractNumId w:val="29"/>
+    <w:abstractNumId w:val="30"/>
   </w:num>
   <w:num w:numId="10">
-    <w:abstractNumId w:val="25"/>
+    <w:abstractNumId w:val="26"/>
   </w:num>
   <w:num w:numId="11">
     <w:abstractNumId w:val="10"/>
   </w:num>
   <w:num w:numId="12">
-    <w:abstractNumId w:val="28"/>
+    <w:abstractNumId w:val="29"/>
   </w:num>
   <w:num w:numId="13">
     <w:abstractNumId w:val="7"/>
   </w:num>
   <w:num w:numId="14">
-    <w:abstractNumId w:val="19"/>
+    <w:abstractNumId w:val="20"/>
   </w:num>
   <w:num w:numId="15">
-    <w:abstractNumId w:val="17"/>
+    <w:abstractNumId w:val="18"/>
   </w:num>
   <w:num w:numId="16">
     <w:abstractNumId w:val="1"/>
   </w:num>
   <w:num w:numId="17">
-    <w:abstractNumId w:val="21"/>
+    <w:abstractNumId w:val="22"/>
   </w:num>
   <w:num w:numId="18">
-    <w:abstractNumId w:val="23"/>
+    <w:abstractNumId w:val="24"/>
   </w:num>
   <w:num w:numId="19">
     <w:abstractNumId w:val="6"/>
   </w:num>
   <w:num w:numId="20">
-    <w:abstractNumId w:val="23"/>
+    <w:abstractNumId w:val="24"/>
   </w:num>
   <w:num w:numId="21">
     <w:abstractNumId w:val="2"/>
   </w:num>
   <w:num w:numId="22">
-    <w:abstractNumId w:val="27"/>
+    <w:abstractNumId w:val="28"/>
   </w:num>
   <w:num w:numId="23">
-    <w:abstractNumId w:val="20"/>
+    <w:abstractNumId w:val="21"/>
   </w:num>
   <w:num w:numId="24">
     <w:abstractNumId w:val="12"/>
   </w:num>
   <w:num w:numId="25">
-    <w:abstractNumId w:val="24"/>
+    <w:abstractNumId w:val="25"/>
   </w:num>
   <w:num w:numId="26">
     <w:abstractNumId w:val="5"/>
@@ -16183,10 +16599,13 @@
     <w:abstractNumId w:val="3"/>
   </w:num>
   <w:num w:numId="30">
-    <w:abstractNumId w:val="26"/>
+    <w:abstractNumId w:val="27"/>
   </w:num>
   <w:num w:numId="31">
     <w:abstractNumId w:val="11"/>
+  </w:num>
+  <w:num w:numId="32">
+    <w:abstractNumId w:val="14"/>
   </w:num>
 </w:numbering>
 </file>
@@ -16846,7 +17265,6 @@
   <w:style w:type="character" w:default="1" w:styleId="a0">
     <w:name w:val="Default Paragraph Font"/>
     <w:uiPriority w:val="1"/>
-    <w:semiHidden/>
     <w:unhideWhenUsed/>
   </w:style>
   <w:style w:type="table" w:default="1" w:styleId="a1">

--- a/пз по практике.docx
+++ b/пз по практике.docx
@@ -476,7 +476,12 @@
           <w:szCs w:val="28"/>
         </w:rPr>
         <w:sectPr>
-          <w:footerReference w:type="default" r:id="rId8"/>
+          <w:headerReference w:type="even" r:id="rId8"/>
+          <w:headerReference w:type="default" r:id="rId9"/>
+          <w:footerReference w:type="even" r:id="rId10"/>
+          <w:footerReference w:type="default" r:id="rId11"/>
+          <w:headerReference w:type="first" r:id="rId12"/>
+          <w:footerReference w:type="first" r:id="rId13"/>
           <w:pgSz w:w="11906" w:h="16838"/>
           <w:pgMar w:top="1134" w:right="850" w:bottom="1134" w:left="1701" w:header="708" w:footer="708" w:gutter="0"/>
           <w:cols w:space="708"/>
@@ -575,7 +580,7 @@
             </w:rPr>
             <w:fldChar w:fldCharType="separate"/>
           </w:r>
-          <w:hyperlink w:anchor="_Toc201518632" w:history="1">
+          <w:hyperlink w:anchor="_Toc201763151" w:history="1">
             <w:r>
               <w:rPr>
                 <w:rStyle w:val="ac"/>
@@ -602,7 +607,7 @@
                 <w:noProof/>
                 <w:webHidden/>
               </w:rPr>
-              <w:instrText xml:space="preserve"> PAGEREF _Toc201518632 \h </w:instrText>
+              <w:instrText xml:space="preserve"> PAGEREF _Toc201763151 \h </w:instrText>
             </w:r>
             <w:r>
               <w:rPr>
@@ -646,7 +651,7 @@
               <w:lang w:eastAsia="ru-RU"/>
             </w:rPr>
           </w:pPr>
-          <w:hyperlink w:anchor="_Toc201518633" w:history="1">
+          <w:hyperlink w:anchor="_Toc201763152" w:history="1">
             <w:r>
               <w:rPr>
                 <w:rStyle w:val="ac"/>
@@ -673,7 +678,7 @@
                 <w:noProof/>
                 <w:webHidden/>
               </w:rPr>
-              <w:instrText xml:space="preserve"> PAGEREF _Toc201518633 \h </w:instrText>
+              <w:instrText xml:space="preserve"> PAGEREF _Toc201763152 \h </w:instrText>
             </w:r>
             <w:r>
               <w:rPr>
@@ -717,7 +722,7 @@
               <w:lang w:eastAsia="ru-RU"/>
             </w:rPr>
           </w:pPr>
-          <w:hyperlink w:anchor="_Toc201518634" w:history="1">
+          <w:hyperlink w:anchor="_Toc201763153" w:history="1">
             <w:r>
               <w:rPr>
                 <w:rStyle w:val="ac"/>
@@ -744,7 +749,7 @@
                 <w:noProof/>
                 <w:webHidden/>
               </w:rPr>
-              <w:instrText xml:space="preserve"> PAGEREF _Toc201518634 \h </w:instrText>
+              <w:instrText xml:space="preserve"> PAGEREF _Toc201763153 \h </w:instrText>
             </w:r>
             <w:r>
               <w:rPr>
@@ -785,7 +790,7 @@
               <w:lang w:eastAsia="ru-RU"/>
             </w:rPr>
           </w:pPr>
-          <w:hyperlink w:anchor="_Toc201518635" w:history="1">
+          <w:hyperlink w:anchor="_Toc201763154" w:history="1">
             <w:r>
               <w:rPr>
                 <w:rStyle w:val="ac"/>
@@ -812,7 +817,7 @@
                 <w:noProof/>
                 <w:webHidden/>
               </w:rPr>
-              <w:instrText xml:space="preserve"> PAGEREF _Toc201518635 \h </w:instrText>
+              <w:instrText xml:space="preserve"> PAGEREF _Toc201763154 \h </w:instrText>
             </w:r>
             <w:r>
               <w:rPr>
@@ -853,7 +858,7 @@
               <w:lang w:eastAsia="ru-RU"/>
             </w:rPr>
           </w:pPr>
-          <w:hyperlink w:anchor="_Toc201518636" w:history="1">
+          <w:hyperlink w:anchor="_Toc201763155" w:history="1">
             <w:r>
               <w:rPr>
                 <w:rStyle w:val="ac"/>
@@ -880,7 +885,7 @@
                 <w:noProof/>
                 <w:webHidden/>
               </w:rPr>
-              <w:instrText xml:space="preserve"> PAGEREF _Toc201518636 \h </w:instrText>
+              <w:instrText xml:space="preserve"> PAGEREF _Toc201763155 \h </w:instrText>
             </w:r>
             <w:r>
               <w:rPr>
@@ -924,7 +929,7 @@
               <w:lang w:eastAsia="ru-RU"/>
             </w:rPr>
           </w:pPr>
-          <w:hyperlink w:anchor="_Toc201518637" w:history="1">
+          <w:hyperlink w:anchor="_Toc201763156" w:history="1">
             <w:r>
               <w:rPr>
                 <w:rStyle w:val="ac"/>
@@ -951,7 +956,7 @@
                 <w:noProof/>
                 <w:webHidden/>
               </w:rPr>
-              <w:instrText xml:space="preserve"> PAGEREF _Toc201518637 \h </w:instrText>
+              <w:instrText xml:space="preserve"> PAGEREF _Toc201763156 \h </w:instrText>
             </w:r>
             <w:r>
               <w:rPr>
@@ -971,7 +976,7 @@
                 <w:noProof/>
                 <w:webHidden/>
               </w:rPr>
-              <w:t>7</w:t>
+              <w:t>10</w:t>
             </w:r>
             <w:r>
               <w:rPr>
@@ -992,28 +997,13 @@
               <w:lang w:eastAsia="ru-RU"/>
             </w:rPr>
           </w:pPr>
-          <w:hyperlink w:anchor="_Toc201518638" w:history="1">
+          <w:hyperlink w:anchor="_Toc201763157" w:history="1">
             <w:r>
               <w:rPr>
                 <w:rStyle w:val="ac"/>
                 <w:noProof/>
               </w:rPr>
-              <w:t xml:space="preserve">3.1 Проектирование базы данных (если есть, </w:t>
-            </w:r>
-            <w:r>
-              <w:rPr>
-                <w:rStyle w:val="ac"/>
-                <w:noProof/>
-                <w:lang w:val="en-US"/>
-              </w:rPr>
-              <w:t>ERD</w:t>
-            </w:r>
-            <w:r>
-              <w:rPr>
-                <w:rStyle w:val="ac"/>
-                <w:noProof/>
-              </w:rPr>
-              <w:t>-диаграмма)</w:t>
+              <w:t>3.1 Проектирование базы данных</w:t>
             </w:r>
             <w:r>
               <w:rPr>
@@ -1034,7 +1024,7 @@
                 <w:noProof/>
                 <w:webHidden/>
               </w:rPr>
-              <w:instrText xml:space="preserve"> PAGEREF _Toc201518638 \h </w:instrText>
+              <w:instrText xml:space="preserve"> PAGEREF _Toc201763157 \h </w:instrText>
             </w:r>
             <w:r>
               <w:rPr>
@@ -1054,7 +1044,7 @@
                 <w:noProof/>
                 <w:webHidden/>
               </w:rPr>
-              <w:t>7</w:t>
+              <w:t>10</w:t>
             </w:r>
             <w:r>
               <w:rPr>
@@ -1075,13 +1065,13 @@
               <w:lang w:eastAsia="ru-RU"/>
             </w:rPr>
           </w:pPr>
-          <w:hyperlink w:anchor="_Toc201518639" w:history="1">
+          <w:hyperlink w:anchor="_Toc201763158" w:history="1">
             <w:r>
               <w:rPr>
                 <w:rStyle w:val="ac"/>
                 <w:noProof/>
               </w:rPr>
-              <w:t>3.2 Описание используемых технологий, библиотек и плагинов (если есть)</w:t>
+              <w:t>3.2 Описание используемых технологий, библиотек и плагинов</w:t>
             </w:r>
             <w:r>
               <w:rPr>
@@ -1102,7 +1092,7 @@
                 <w:noProof/>
                 <w:webHidden/>
               </w:rPr>
-              <w:instrText xml:space="preserve"> PAGEREF _Toc201518639 \h </w:instrText>
+              <w:instrText xml:space="preserve"> PAGEREF _Toc201763158 \h </w:instrText>
             </w:r>
             <w:r>
               <w:rPr>
@@ -1122,7 +1112,7 @@
                 <w:noProof/>
                 <w:webHidden/>
               </w:rPr>
-              <w:t>7</w:t>
+              <w:t>12</w:t>
             </w:r>
             <w:r>
               <w:rPr>
@@ -1143,7 +1133,7 @@
               <w:lang w:eastAsia="ru-RU"/>
             </w:rPr>
           </w:pPr>
-          <w:hyperlink w:anchor="_Toc201518640" w:history="1">
+          <w:hyperlink w:anchor="_Toc201763159" w:history="1">
             <w:r>
               <w:rPr>
                 <w:rStyle w:val="ac"/>
@@ -1170,7 +1160,7 @@
                 <w:noProof/>
                 <w:webHidden/>
               </w:rPr>
-              <w:instrText xml:space="preserve"> PAGEREF _Toc201518640 \h </w:instrText>
+              <w:instrText xml:space="preserve"> PAGEREF _Toc201763159 \h </w:instrText>
             </w:r>
             <w:r>
               <w:rPr>
@@ -1190,7 +1180,7 @@
                 <w:noProof/>
                 <w:webHidden/>
               </w:rPr>
-              <w:t>7</w:t>
+              <w:t>12</w:t>
             </w:r>
             <w:r>
               <w:rPr>
@@ -1214,7 +1204,7 @@
               <w:lang w:eastAsia="ru-RU"/>
             </w:rPr>
           </w:pPr>
-          <w:hyperlink w:anchor="_Toc201518641" w:history="1">
+          <w:hyperlink w:anchor="_Toc201763160" w:history="1">
             <w:r>
               <w:rPr>
                 <w:rStyle w:val="ac"/>
@@ -1241,7 +1231,7 @@
                 <w:noProof/>
                 <w:webHidden/>
               </w:rPr>
-              <w:instrText xml:space="preserve"> PAGEREF _Toc201518641 \h </w:instrText>
+              <w:instrText xml:space="preserve"> PAGEREF _Toc201763160 \h </w:instrText>
             </w:r>
             <w:r>
               <w:rPr>
@@ -1261,7 +1251,7 @@
                 <w:noProof/>
                 <w:webHidden/>
               </w:rPr>
-              <w:t>8</w:t>
+              <w:t>13</w:t>
             </w:r>
             <w:r>
               <w:rPr>
@@ -1282,7 +1272,7 @@
               <w:lang w:eastAsia="ru-RU"/>
             </w:rPr>
           </w:pPr>
-          <w:hyperlink w:anchor="_Toc201518642" w:history="1">
+          <w:hyperlink w:anchor="_Toc201763161" w:history="1">
             <w:r>
               <w:rPr>
                 <w:rStyle w:val="ac"/>
@@ -1309,7 +1299,7 @@
                 <w:noProof/>
                 <w:webHidden/>
               </w:rPr>
-              <w:instrText xml:space="preserve"> PAGEREF _Toc201518642 \h </w:instrText>
+              <w:instrText xml:space="preserve"> PAGEREF _Toc201763161 \h </w:instrText>
             </w:r>
             <w:r>
               <w:rPr>
@@ -1329,7 +1319,7 @@
                 <w:noProof/>
                 <w:webHidden/>
               </w:rPr>
-              <w:t>8</w:t>
+              <w:t>13</w:t>
             </w:r>
             <w:r>
               <w:rPr>
@@ -1350,7 +1340,7 @@
               <w:lang w:eastAsia="ru-RU"/>
             </w:rPr>
           </w:pPr>
-          <w:hyperlink w:anchor="_Toc201518643" w:history="1">
+          <w:hyperlink w:anchor="_Toc201763162" w:history="1">
             <w:r>
               <w:rPr>
                 <w:rStyle w:val="ac"/>
@@ -1377,7 +1367,7 @@
                 <w:noProof/>
                 <w:webHidden/>
               </w:rPr>
-              <w:instrText xml:space="preserve"> PAGEREF _Toc201518643 \h </w:instrText>
+              <w:instrText xml:space="preserve"> PAGEREF _Toc201763162 \h </w:instrText>
             </w:r>
             <w:r>
               <w:rPr>
@@ -1397,7 +1387,7 @@
                 <w:noProof/>
                 <w:webHidden/>
               </w:rPr>
-              <w:t>8</w:t>
+              <w:t>13</w:t>
             </w:r>
             <w:r>
               <w:rPr>
@@ -1421,7 +1411,7 @@
               <w:lang w:eastAsia="ru-RU"/>
             </w:rPr>
           </w:pPr>
-          <w:hyperlink w:anchor="_Toc201518644" w:history="1">
+          <w:hyperlink w:anchor="_Toc201763163" w:history="1">
             <w:r>
               <w:rPr>
                 <w:rStyle w:val="ac"/>
@@ -1449,7 +1439,7 @@
                 <w:noProof/>
                 <w:webHidden/>
               </w:rPr>
-              <w:instrText xml:space="preserve"> PAGEREF _Toc201518644 \h </w:instrText>
+              <w:instrText xml:space="preserve"> PAGEREF _Toc201763163 \h </w:instrText>
             </w:r>
             <w:r>
               <w:rPr>
@@ -1469,7 +1459,7 @@
                 <w:noProof/>
                 <w:webHidden/>
               </w:rPr>
-              <w:t>9</w:t>
+              <w:t>14</w:t>
             </w:r>
             <w:r>
               <w:rPr>
@@ -1493,7 +1483,7 @@
               <w:lang w:eastAsia="ru-RU"/>
             </w:rPr>
           </w:pPr>
-          <w:hyperlink w:anchor="_Toc201518645" w:history="1">
+          <w:hyperlink w:anchor="_Toc201763164" w:history="1">
             <w:r>
               <w:rPr>
                 <w:rStyle w:val="ac"/>
@@ -1520,7 +1510,7 @@
                 <w:noProof/>
                 <w:webHidden/>
               </w:rPr>
-              <w:instrText xml:space="preserve"> PAGEREF _Toc201518645 \h </w:instrText>
+              <w:instrText xml:space="preserve"> PAGEREF _Toc201763164 \h </w:instrText>
             </w:r>
             <w:r>
               <w:rPr>
@@ -1540,7 +1530,7 @@
                 <w:noProof/>
                 <w:webHidden/>
               </w:rPr>
-              <w:t>10</w:t>
+              <w:t>15</w:t>
             </w:r>
             <w:r>
               <w:rPr>
@@ -1564,7 +1554,7 @@
               <w:lang w:eastAsia="ru-RU"/>
             </w:rPr>
           </w:pPr>
-          <w:hyperlink w:anchor="_Toc201518646" w:history="1">
+          <w:hyperlink w:anchor="_Toc201763165" w:history="1">
             <w:r>
               <w:rPr>
                 <w:rStyle w:val="ac"/>
@@ -1591,7 +1581,7 @@
                 <w:noProof/>
                 <w:webHidden/>
               </w:rPr>
-              <w:instrText xml:space="preserve"> PAGEREF _Toc201518646 \h </w:instrText>
+              <w:instrText xml:space="preserve"> PAGEREF _Toc201763165 \h </w:instrText>
             </w:r>
             <w:r>
               <w:rPr>
@@ -1611,7 +1601,7 @@
                 <w:noProof/>
                 <w:webHidden/>
               </w:rPr>
-              <w:t>11</w:t>
+              <w:t>16</w:t>
             </w:r>
             <w:r>
               <w:rPr>
@@ -1653,8 +1643,8 @@
           <w:lang w:val="en-US"/>
         </w:rPr>
         <w:sectPr>
-          <w:headerReference w:type="default" r:id="rId9"/>
-          <w:footerReference w:type="default" r:id="rId10"/>
+          <w:headerReference w:type="default" r:id="rId14"/>
+          <w:footerReference w:type="default" r:id="rId15"/>
           <w:pgSz w:w="11906" w:h="16838"/>
           <w:pgMar w:top="1134" w:right="850" w:bottom="1134" w:left="1701" w:header="709" w:footer="2324" w:gutter="0"/>
           <w:cols w:space="708"/>
@@ -1666,7 +1656,7 @@
       <w:pPr>
         <w:pStyle w:val="af"/>
       </w:pPr>
-      <w:bookmarkStart w:id="2" w:name="_Toc201518632"/>
+      <w:bookmarkStart w:id="2" w:name="_Toc201763151"/>
       <w:r>
         <w:lastRenderedPageBreak/>
         <w:t>Введение</w:t>
@@ -2639,7 +2629,7 @@
       <w:pPr>
         <w:pStyle w:val="1"/>
       </w:pPr>
-      <w:bookmarkStart w:id="3" w:name="_Toc201518633"/>
+      <w:bookmarkStart w:id="3" w:name="_Toc201763152"/>
       <w:r>
         <w:lastRenderedPageBreak/>
         <w:t>О</w:t>
@@ -3227,7 +3217,7 @@
       <w:pPr>
         <w:pStyle w:val="1"/>
       </w:pPr>
-      <w:bookmarkStart w:id="4" w:name="_Toc201518634"/>
+      <w:bookmarkStart w:id="4" w:name="_Toc201763153"/>
       <w:r>
         <w:lastRenderedPageBreak/>
         <w:t>П</w:t>
@@ -3241,7 +3231,7 @@
       <w:pPr>
         <w:pStyle w:val="2"/>
       </w:pPr>
-      <w:bookmarkStart w:id="5" w:name="_Toc201518635"/>
+      <w:bookmarkStart w:id="5" w:name="_Toc201763154"/>
       <w:r>
         <w:t>Постановка задачи</w:t>
       </w:r>
@@ -3489,7 +3479,7 @@
       <w:pPr>
         <w:pStyle w:val="2"/>
       </w:pPr>
-      <w:bookmarkStart w:id="6" w:name="_Toc201518636"/>
+      <w:bookmarkStart w:id="6" w:name="_Toc201763155"/>
       <w:r>
         <w:t>Диаграмма прецедентов и спецификация</w:t>
       </w:r>
@@ -3501,7 +3491,6 @@
           <w:color w:val="000000" w:themeColor="text1"/>
         </w:rPr>
       </w:pPr>
-      <w:bookmarkStart w:id="7" w:name="_Toc201518637"/>
       <w:r>
         <w:rPr>
           <w:color w:val="000000" w:themeColor="text1"/>
@@ -3555,7 +3544,7 @@
                     </pic:cNvPicPr>
                   </pic:nvPicPr>
                   <pic:blipFill>
-                    <a:blip r:embed="rId11">
+                    <a:blip r:embed="rId16">
                       <a:extLst>
                         <a:ext uri="{28A0092B-C50C-407E-A947-70E740481C1C}">
                           <a14:useLocalDpi xmlns:a14="http://schemas.microsoft.com/office/drawing/2010/main" val="0"/>
@@ -6368,6 +6357,7 @@
       <w:pPr>
         <w:pStyle w:val="1"/>
       </w:pPr>
+      <w:bookmarkStart w:id="7" w:name="_Toc201763156"/>
       <w:r>
         <w:lastRenderedPageBreak/>
         <w:t>Разработка приложения</w:t>
@@ -6378,21 +6368,9 @@
       <w:pPr>
         <w:pStyle w:val="2"/>
       </w:pPr>
-      <w:bookmarkStart w:id="8" w:name="_Toc201518638"/>
-      <w:r>
-        <w:t xml:space="preserve">Проектирование базы данных (если есть, </w:t>
-      </w:r>
-      <w:r>
-        <w:rPr>
-          <w:lang w:val="en-US"/>
-        </w:rPr>
-        <w:t>ERD</w:t>
-      </w:r>
-      <w:r>
-        <w:t>-диаграмма</w:t>
-      </w:r>
-      <w:r>
-        <w:t>)</w:t>
+      <w:bookmarkStart w:id="8" w:name="_Toc201763157"/>
+      <w:r>
+        <w:t>Проектирование базы данных</w:t>
       </w:r>
       <w:bookmarkEnd w:id="8"/>
     </w:p>
@@ -6419,9 +6397,6 @@
         <w:t xml:space="preserve"> которая обеспечивает полное сохранение данных. Ниже</w:t>
       </w:r>
       <w:r>
-        <w:rPr>
-          <w:lang w:val="en-US"/>
-        </w:rPr>
         <w:t>,</w:t>
       </w:r>
       <w:r>
@@ -6462,7 +6437,7 @@
                     <pic:cNvPicPr/>
                   </pic:nvPicPr>
                   <pic:blipFill>
-                    <a:blip r:embed="rId12"/>
+                    <a:blip r:embed="rId17"/>
                     <a:stretch>
                       <a:fillRect/>
                     </a:stretch>
@@ -6754,7 +6729,7 @@
                     </pic:cNvPicPr>
                   </pic:nvPicPr>
                   <pic:blipFill>
-                    <a:blip r:embed="rId13" cstate="print">
+                    <a:blip r:embed="rId18" cstate="print">
                       <a:extLst>
                         <a:ext uri="{28A0092B-C50C-407E-A947-70E740481C1C}">
                           <a14:useLocalDpi xmlns:a14="http://schemas.microsoft.com/office/drawing/2010/main" val="0"/>
@@ -6828,7 +6803,7 @@
       <w:pPr>
         <w:pStyle w:val="2"/>
       </w:pPr>
-      <w:bookmarkStart w:id="9" w:name="_Toc201518639"/>
+      <w:bookmarkStart w:id="9" w:name="_Toc201763158"/>
       <w:r>
         <w:t>О</w:t>
       </w:r>
@@ -7124,7 +7099,7 @@
       <w:pPr>
         <w:pStyle w:val="2"/>
       </w:pPr>
-      <w:bookmarkStart w:id="10" w:name="_Toc201518640"/>
+      <w:bookmarkStart w:id="10" w:name="_Toc201763159"/>
       <w:r>
         <w:t>О</w:t>
       </w:r>
@@ -7179,7 +7154,7 @@
       <w:pPr>
         <w:pStyle w:val="1"/>
       </w:pPr>
-      <w:bookmarkStart w:id="11" w:name="_Toc201518641"/>
+      <w:bookmarkStart w:id="11" w:name="_Toc201763160"/>
       <w:r>
         <w:lastRenderedPageBreak/>
         <w:t>Т</w:t>
@@ -7196,7 +7171,7 @@
           <w:rFonts w:eastAsiaTheme="minorHAnsi"/>
         </w:rPr>
       </w:pPr>
-      <w:bookmarkStart w:id="12" w:name="_Toc201518642"/>
+      <w:bookmarkStart w:id="12" w:name="_Toc201763161"/>
       <w:r>
         <w:rPr>
           <w:rFonts w:eastAsiaTheme="minorHAnsi"/>
@@ -7299,7 +7274,7 @@
           <w:rFonts w:eastAsiaTheme="minorHAnsi"/>
         </w:rPr>
       </w:pPr>
-      <w:bookmarkStart w:id="13" w:name="_Toc201518643"/>
+      <w:bookmarkStart w:id="13" w:name="_Toc201763162"/>
       <w:r>
         <w:rPr>
           <w:rFonts w:eastAsiaTheme="minorHAnsi"/>
@@ -7323,7 +7298,7 @@
           <w:lang w:eastAsia="ru-RU"/>
         </w:rPr>
       </w:pPr>
-      <w:bookmarkStart w:id="14" w:name="_Toc201518644"/>
+      <w:bookmarkStart w:id="14" w:name="_Toc201763163"/>
       <w:r>
         <w:rPr>
           <w:lang w:eastAsia="ru-RU"/>
@@ -7520,7 +7495,7 @@
         <w:ind w:firstLine="0"/>
         <w:jc w:val="center"/>
       </w:pPr>
-      <w:bookmarkStart w:id="15" w:name="_Toc201518645"/>
+      <w:bookmarkStart w:id="15" w:name="_Toc201763164"/>
       <w:r>
         <w:lastRenderedPageBreak/>
         <w:t>Б</w:t>
@@ -7671,7 +7646,7 @@
         </w:rPr>
         <w:t xml:space="preserve">) </w:t>
       </w:r>
-      <w:hyperlink r:id="rId14" w:history="1">
+      <w:hyperlink r:id="rId19" w:history="1">
         <w:r>
           <w:rPr>
             <w:rStyle w:val="ac"/>
@@ -7955,7 +7930,7 @@
         </w:rPr>
         <w:t xml:space="preserve"> - </w:t>
       </w:r>
-      <w:hyperlink r:id="rId15" w:history="1">
+      <w:hyperlink r:id="rId20" w:history="1">
         <w:r>
           <w:rPr>
             <w:rStyle w:val="ac"/>
@@ -8201,7 +8176,7 @@
         </w:rPr>
         <w:t xml:space="preserve"> 3.0 - </w:t>
       </w:r>
-      <w:hyperlink r:id="rId16" w:history="1">
+      <w:hyperlink r:id="rId21" w:history="1">
         <w:r>
           <w:rPr>
             <w:rStyle w:val="ac"/>
@@ -8276,44 +8251,8 @@
         <w:t>Написать свои источники</w:t>
       </w:r>
     </w:p>
-    <w:p>
-      <w:pPr>
-        <w:ind w:firstLine="708"/>
-        <w:rPr>
-          <w:rFonts w:cs="Times New Roman"/>
-          <w:color w:val="000000" w:themeColor="text1"/>
-          <w:szCs w:val="28"/>
-        </w:rPr>
-      </w:pPr>
-    </w:p>
-    <w:p>
-      <w:pPr>
-        <w:pStyle w:val="af"/>
-        <w:ind w:firstLine="0"/>
-        <w:jc w:val="center"/>
-      </w:pPr>
-      <w:bookmarkStart w:id="16" w:name="_Toc201518646"/>
-      <w:r>
-        <w:lastRenderedPageBreak/>
-        <w:t xml:space="preserve">Приложение </w:t>
-      </w:r>
-      <w:r>
-        <w:t>А</w:t>
-      </w:r>
-      <w:bookmarkEnd w:id="16"/>
-    </w:p>
-    <w:p>
-      <w:pPr>
-        <w:ind w:firstLine="708"/>
-        <w:rPr>
-          <w:rFonts w:cs="Times New Roman"/>
-          <w:color w:val="000000" w:themeColor="text1"/>
-          <w:szCs w:val="28"/>
-        </w:rPr>
-      </w:pPr>
-    </w:p>
     <w:sectPr>
-      <w:footerReference w:type="default" r:id="rId17"/>
+      <w:footerReference w:type="default" r:id="rId22"/>
       <w:pgSz w:w="11906" w:h="16838"/>
       <w:pgMar w:top="1134" w:right="850" w:bottom="1134" w:left="1701" w:header="708" w:footer="964" w:gutter="0"/>
       <w:cols w:space="708"/>
@@ -8349,6 +8288,16 @@
 </file>
 
 <file path=word/footer1.xml><?xml version="1.0" encoding="utf-8"?>
+<w:ftr xmlns:wpc="http://schemas.microsoft.com/office/word/2010/wordprocessingCanvas" xmlns:cx="http://schemas.microsoft.com/office/drawing/2014/chartex" xmlns:cx1="http://schemas.microsoft.com/office/drawing/2015/9/8/chartex" xmlns:cx2="http://schemas.microsoft.com/office/drawing/2015/10/21/chartex" xmlns:cx3="http://schemas.microsoft.com/office/drawing/2016/5/9/chartex" xmlns:cx4="http://schemas.microsoft.com/office/drawing/2016/5/10/chartex" xmlns:cx5="http://schemas.microsoft.com/office/drawing/2016/5/11/chartex" xmlns:cx6="http://schemas.microsoft.com/office/drawing/2016/5/12/chartex" xmlns:cx7="http://schemas.microsoft.com/office/drawing/2016/5/13/chartex" xmlns:cx8="http://schemas.microsoft.com/office/drawing/2016/5/14/chartex" xmlns:mc="http://schemas.openxmlformats.org/markup-compatibility/2006" xmlns:aink="http://schemas.microsoft.com/office/drawing/2016/ink" xmlns:am3d="http://schemas.microsoft.com/office/drawing/2017/model3d" xmlns:o="urn:schemas-microsoft-com:office:office" xmlns:r="http://schemas.openxmlformats.org/officeDocument/2006/relationships" xmlns:m="http://schemas.openxmlformats.org/officeDocument/2006/math" xmlns:v="urn:schemas-microsoft-com:vml" xmlns:wp14="http://schemas.microsoft.com/office/word/2010/wordprocessingDrawing" xmlns:wp="http://schemas.openxmlformats.org/drawingml/2006/wordprocessingDrawing" xmlns:w10="urn:schemas-microsoft-com:office:word" xmlns:w="http://schemas.openxmlformats.org/wordprocessingml/2006/main" xmlns:w14="http://schemas.microsoft.com/office/word/2010/wordml" xmlns:w15="http://schemas.microsoft.com/office/word/2012/wordml" xmlns:w16cex="http://schemas.microsoft.com/office/word/2018/wordml/cex" xmlns:w16cid="http://schemas.microsoft.com/office/word/2016/wordml/cid" xmlns:w16="http://schemas.microsoft.com/office/word/2018/wordml" xmlns:w16sdtdh="http://schemas.microsoft.com/office/word/2020/wordml/sdtdatahash" xmlns:w16se="http://schemas.microsoft.com/office/word/2015/wordml/symex" xmlns:wpg="http://schemas.microsoft.com/office/word/2010/wordprocessingGroup" xmlns:wpi="http://schemas.microsoft.com/office/word/2010/wordprocessingInk" xmlns:wne="http://schemas.microsoft.com/office/word/2006/wordml" xmlns:wps="http://schemas.microsoft.com/office/word/2010/wordprocessingShape" mc:Ignorable="w14 w15 w16se w16cid w16 w16cex w16sdtdh wp14">
+  <w:p>
+    <w:pPr>
+      <w:pStyle w:val="a5"/>
+    </w:pPr>
+  </w:p>
+</w:ftr>
+</file>
+
+<file path=word/footer2.xml><?xml version="1.0" encoding="utf-8"?>
 <w:ftr xmlns:wpc="http://schemas.microsoft.com/office/word/2010/wordprocessingCanvas" xmlns:cx="http://schemas.microsoft.com/office/drawing/2014/chartex" xmlns:cx1="http://schemas.microsoft.com/office/drawing/2015/9/8/chartex" xmlns:cx2="http://schemas.microsoft.com/office/drawing/2015/10/21/chartex" xmlns:cx3="http://schemas.microsoft.com/office/drawing/2016/5/9/chartex" xmlns:cx4="http://schemas.microsoft.com/office/drawing/2016/5/10/chartex" xmlns:cx5="http://schemas.microsoft.com/office/drawing/2016/5/11/chartex" xmlns:cx6="http://schemas.microsoft.com/office/drawing/2016/5/12/chartex" xmlns:cx7="http://schemas.microsoft.com/office/drawing/2016/5/13/chartex" xmlns:cx8="http://schemas.microsoft.com/office/drawing/2016/5/14/chartex" xmlns:mc="http://schemas.openxmlformats.org/markup-compatibility/2006" xmlns:aink="http://schemas.microsoft.com/office/drawing/2016/ink" xmlns:am3d="http://schemas.microsoft.com/office/drawing/2017/model3d" xmlns:o="urn:schemas-microsoft-com:office:office" xmlns:r="http://schemas.openxmlformats.org/officeDocument/2006/relationships" xmlns:m="http://schemas.openxmlformats.org/officeDocument/2006/math" xmlns:v="urn:schemas-microsoft-com:vml" xmlns:wp14="http://schemas.microsoft.com/office/word/2010/wordprocessingDrawing" xmlns:wp="http://schemas.openxmlformats.org/drawingml/2006/wordprocessingDrawing" xmlns:w10="urn:schemas-microsoft-com:office:word" xmlns:w="http://schemas.openxmlformats.org/wordprocessingml/2006/main" xmlns:w14="http://schemas.microsoft.com/office/word/2010/wordml" xmlns:w15="http://schemas.microsoft.com/office/word/2012/wordml" xmlns:w16cex="http://schemas.microsoft.com/office/word/2018/wordml/cex" xmlns:w16cid="http://schemas.microsoft.com/office/word/2016/wordml/cid" xmlns:w16="http://schemas.microsoft.com/office/word/2018/wordml" xmlns:w16sdtdh="http://schemas.microsoft.com/office/word/2020/wordml/sdtdatahash" xmlns:w16se="http://schemas.microsoft.com/office/word/2015/wordml/symex" xmlns:wpg="http://schemas.microsoft.com/office/word/2010/wordprocessingGroup" xmlns:wpi="http://schemas.microsoft.com/office/word/2010/wordprocessingInk" xmlns:wne="http://schemas.microsoft.com/office/word/2006/wordml" xmlns:wps="http://schemas.microsoft.com/office/word/2010/wordprocessingShape" mc:Ignorable="w14 w15 w16se w16cid w16 w16cex w16sdtdh wp14">
   <w:p>
     <w:pPr>
@@ -8457,13 +8406,30 @@
         <w:rFonts w:cs="Times New Roman"/>
         <w:szCs w:val="28"/>
       </w:rPr>
-      <w:t>2022</w:t>
+      <w:t>202</w:t>
+    </w:r>
+    <w:r>
+      <w:rPr>
+        <w:rFonts w:cs="Times New Roman"/>
+        <w:szCs w:val="28"/>
+      </w:rPr>
+      <w:t>5</w:t>
     </w:r>
   </w:p>
 </w:ftr>
 </file>
 
-<file path=word/footer2.xml><?xml version="1.0" encoding="utf-8"?>
+<file path=word/footer3.xml><?xml version="1.0" encoding="utf-8"?>
+<w:ftr xmlns:wpc="http://schemas.microsoft.com/office/word/2010/wordprocessingCanvas" xmlns:cx="http://schemas.microsoft.com/office/drawing/2014/chartex" xmlns:cx1="http://schemas.microsoft.com/office/drawing/2015/9/8/chartex" xmlns:cx2="http://schemas.microsoft.com/office/drawing/2015/10/21/chartex" xmlns:cx3="http://schemas.microsoft.com/office/drawing/2016/5/9/chartex" xmlns:cx4="http://schemas.microsoft.com/office/drawing/2016/5/10/chartex" xmlns:cx5="http://schemas.microsoft.com/office/drawing/2016/5/11/chartex" xmlns:cx6="http://schemas.microsoft.com/office/drawing/2016/5/12/chartex" xmlns:cx7="http://schemas.microsoft.com/office/drawing/2016/5/13/chartex" xmlns:cx8="http://schemas.microsoft.com/office/drawing/2016/5/14/chartex" xmlns:mc="http://schemas.openxmlformats.org/markup-compatibility/2006" xmlns:aink="http://schemas.microsoft.com/office/drawing/2016/ink" xmlns:am3d="http://schemas.microsoft.com/office/drawing/2017/model3d" xmlns:o="urn:schemas-microsoft-com:office:office" xmlns:r="http://schemas.openxmlformats.org/officeDocument/2006/relationships" xmlns:m="http://schemas.openxmlformats.org/officeDocument/2006/math" xmlns:v="urn:schemas-microsoft-com:vml" xmlns:wp14="http://schemas.microsoft.com/office/word/2010/wordprocessingDrawing" xmlns:wp="http://schemas.openxmlformats.org/drawingml/2006/wordprocessingDrawing" xmlns:w10="urn:schemas-microsoft-com:office:word" xmlns:w="http://schemas.openxmlformats.org/wordprocessingml/2006/main" xmlns:w14="http://schemas.microsoft.com/office/word/2010/wordml" xmlns:w15="http://schemas.microsoft.com/office/word/2012/wordml" xmlns:w16cex="http://schemas.microsoft.com/office/word/2018/wordml/cex" xmlns:w16cid="http://schemas.microsoft.com/office/word/2016/wordml/cid" xmlns:w16="http://schemas.microsoft.com/office/word/2018/wordml" xmlns:w16sdtdh="http://schemas.microsoft.com/office/word/2020/wordml/sdtdatahash" xmlns:w16se="http://schemas.microsoft.com/office/word/2015/wordml/symex" xmlns:wpg="http://schemas.microsoft.com/office/word/2010/wordprocessingGroup" xmlns:wpi="http://schemas.microsoft.com/office/word/2010/wordprocessingInk" xmlns:wne="http://schemas.microsoft.com/office/word/2006/wordml" xmlns:wps="http://schemas.microsoft.com/office/word/2010/wordprocessingShape" mc:Ignorable="w14 w15 w16se w16cid w16 w16cex w16sdtdh wp14">
+  <w:p>
+    <w:pPr>
+      <w:pStyle w:val="a5"/>
+    </w:pPr>
+  </w:p>
+</w:ftr>
+</file>
+
+<file path=word/footer4.xml><?xml version="1.0" encoding="utf-8"?>
 <w:ftr xmlns:wpc="http://schemas.microsoft.com/office/word/2010/wordprocessingCanvas" xmlns:cx="http://schemas.microsoft.com/office/drawing/2014/chartex" xmlns:cx1="http://schemas.microsoft.com/office/drawing/2015/9/8/chartex" xmlns:cx2="http://schemas.microsoft.com/office/drawing/2015/10/21/chartex" xmlns:cx3="http://schemas.microsoft.com/office/drawing/2016/5/9/chartex" xmlns:cx4="http://schemas.microsoft.com/office/drawing/2016/5/10/chartex" xmlns:cx5="http://schemas.microsoft.com/office/drawing/2016/5/11/chartex" xmlns:cx6="http://schemas.microsoft.com/office/drawing/2016/5/12/chartex" xmlns:cx7="http://schemas.microsoft.com/office/drawing/2016/5/13/chartex" xmlns:cx8="http://schemas.microsoft.com/office/drawing/2016/5/14/chartex" xmlns:mc="http://schemas.openxmlformats.org/markup-compatibility/2006" xmlns:aink="http://schemas.microsoft.com/office/drawing/2016/ink" xmlns:am3d="http://schemas.microsoft.com/office/drawing/2017/model3d" xmlns:o="urn:schemas-microsoft-com:office:office" xmlns:r="http://schemas.openxmlformats.org/officeDocument/2006/relationships" xmlns:m="http://schemas.openxmlformats.org/officeDocument/2006/math" xmlns:v="urn:schemas-microsoft-com:vml" xmlns:wp14="http://schemas.microsoft.com/office/word/2010/wordprocessingDrawing" xmlns:wp="http://schemas.openxmlformats.org/drawingml/2006/wordprocessingDrawing" xmlns:w10="urn:schemas-microsoft-com:office:word" xmlns:w="http://schemas.openxmlformats.org/wordprocessingml/2006/main" xmlns:w14="http://schemas.microsoft.com/office/word/2010/wordml" xmlns:w15="http://schemas.microsoft.com/office/word/2012/wordml" xmlns:w16cex="http://schemas.microsoft.com/office/word/2018/wordml/cex" xmlns:w16cid="http://schemas.microsoft.com/office/word/2016/wordml/cid" xmlns:w16="http://schemas.microsoft.com/office/word/2018/wordml" xmlns:w16sdtdh="http://schemas.microsoft.com/office/word/2020/wordml/sdtdatahash" xmlns:w16se="http://schemas.microsoft.com/office/word/2015/wordml/symex" xmlns:wpg="http://schemas.microsoft.com/office/word/2010/wordprocessingGroup" xmlns:wpi="http://schemas.microsoft.com/office/word/2010/wordprocessingInk" xmlns:wne="http://schemas.microsoft.com/office/word/2006/wordml" xmlns:wps="http://schemas.microsoft.com/office/word/2010/wordprocessingShape" mc:Ignorable="w14 w15 w16se w16cid w16 w16cex w16sdtdh wp14">
   <w:p>
     <w:pPr>
@@ -9342,15 +9308,7 @@
                                       <w:szCs w:val="16"/>
                                       <w:lang w:val="ru-RU"/>
                                     </w:rPr>
-                                    <w:t>Климова</w:t>
-                                  </w:r>
-                                  <w:r>
-                                    <w:rPr>
-                                      <w:sz w:val="16"/>
-                                      <w:szCs w:val="16"/>
-                                      <w:lang w:val="ru-RU"/>
-                                    </w:rPr>
-                                    <w:t xml:space="preserve"> И.С.</w:t>
+                                    <w:t>Гербер М.Р.</w:t>
                                   </w:r>
                                 </w:p>
                               </w:tc>
@@ -9808,7 +9766,15 @@
                                       <w:szCs w:val="16"/>
                                       <w:lang w:val="ru-RU"/>
                                     </w:rPr>
-                                    <w:t>Климова И.С.</w:t>
+                                    <w:t>Гербер М.Р.</w:t>
+                                  </w:r>
+                                  <w:r>
+                                    <w:rPr>
+                                      <w:sz w:val="16"/>
+                                      <w:szCs w:val="16"/>
+                                      <w:lang w:val="ru-RU"/>
+                                    </w:rPr>
+                                    <w:t>.</w:t>
                                   </w:r>
                                 </w:p>
                               </w:tc>
@@ -11035,15 +11001,7 @@
                                 <w:szCs w:val="16"/>
                                 <w:lang w:val="ru-RU"/>
                               </w:rPr>
-                              <w:t>Климова</w:t>
-                            </w:r>
-                            <w:r>
-                              <w:rPr>
-                                <w:sz w:val="16"/>
-                                <w:szCs w:val="16"/>
-                                <w:lang w:val="ru-RU"/>
-                              </w:rPr>
-                              <w:t xml:space="preserve"> И.С.</w:t>
+                              <w:t>Гербер М.Р.</w:t>
                             </w:r>
                           </w:p>
                         </w:tc>
@@ -11501,7 +11459,15 @@
                                 <w:szCs w:val="16"/>
                                 <w:lang w:val="ru-RU"/>
                               </w:rPr>
-                              <w:t>Климова И.С.</w:t>
+                              <w:t>Гербер М.Р.</w:t>
+                            </w:r>
+                            <w:r>
+                              <w:rPr>
+                                <w:sz w:val="16"/>
+                                <w:szCs w:val="16"/>
+                                <w:lang w:val="ru-RU"/>
+                              </w:rPr>
+                              <w:t>.</w:t>
                             </w:r>
                           </w:p>
                         </w:tc>
@@ -11761,7 +11727,7 @@
 </w:ftr>
 </file>
 
-<file path=word/footer3.xml><?xml version="1.0" encoding="utf-8"?>
+<file path=word/footer5.xml><?xml version="1.0" encoding="utf-8"?>
 <w:ftr xmlns:wpc="http://schemas.microsoft.com/office/word/2010/wordprocessingCanvas" xmlns:cx="http://schemas.microsoft.com/office/drawing/2014/chartex" xmlns:cx1="http://schemas.microsoft.com/office/drawing/2015/9/8/chartex" xmlns:cx2="http://schemas.microsoft.com/office/drawing/2015/10/21/chartex" xmlns:cx3="http://schemas.microsoft.com/office/drawing/2016/5/9/chartex" xmlns:cx4="http://schemas.microsoft.com/office/drawing/2016/5/10/chartex" xmlns:cx5="http://schemas.microsoft.com/office/drawing/2016/5/11/chartex" xmlns:cx6="http://schemas.microsoft.com/office/drawing/2016/5/12/chartex" xmlns:cx7="http://schemas.microsoft.com/office/drawing/2016/5/13/chartex" xmlns:cx8="http://schemas.microsoft.com/office/drawing/2016/5/14/chartex" xmlns:mc="http://schemas.openxmlformats.org/markup-compatibility/2006" xmlns:aink="http://schemas.microsoft.com/office/drawing/2016/ink" xmlns:am3d="http://schemas.microsoft.com/office/drawing/2017/model3d" xmlns:o="urn:schemas-microsoft-com:office:office" xmlns:r="http://schemas.openxmlformats.org/officeDocument/2006/relationships" xmlns:m="http://schemas.openxmlformats.org/officeDocument/2006/math" xmlns:v="urn:schemas-microsoft-com:vml" xmlns:wp14="http://schemas.microsoft.com/office/word/2010/wordprocessingDrawing" xmlns:wp="http://schemas.openxmlformats.org/drawingml/2006/wordprocessingDrawing" xmlns:w10="urn:schemas-microsoft-com:office:word" xmlns:w="http://schemas.openxmlformats.org/wordprocessingml/2006/main" xmlns:w14="http://schemas.microsoft.com/office/word/2010/wordml" xmlns:w15="http://schemas.microsoft.com/office/word/2012/wordml" xmlns:w16cex="http://schemas.microsoft.com/office/word/2018/wordml/cex" xmlns:w16cid="http://schemas.microsoft.com/office/word/2016/wordml/cid" xmlns:w16="http://schemas.microsoft.com/office/word/2018/wordml" xmlns:w16sdtdh="http://schemas.microsoft.com/office/word/2020/wordml/sdtdatahash" xmlns:w16se="http://schemas.microsoft.com/office/word/2015/wordml/symex" xmlns:wpg="http://schemas.microsoft.com/office/word/2010/wordprocessingGroup" xmlns:wpi="http://schemas.microsoft.com/office/word/2010/wordprocessingInk" xmlns:wne="http://schemas.microsoft.com/office/word/2006/wordml" xmlns:wps="http://schemas.microsoft.com/office/word/2010/wordprocessingShape" mc:Ignorable="w14 w15 w16se w16cid w16 w16cex w16sdtdh wp14">
   <w:p>
     <w:pPr>
@@ -13359,6 +13325,36 @@
 </w:hdr>
 </file>
 
+<file path=word/header2.xml><?xml version="1.0" encoding="utf-8"?>
+<w:hdr xmlns:wpc="http://schemas.microsoft.com/office/word/2010/wordprocessingCanvas" xmlns:cx="http://schemas.microsoft.com/office/drawing/2014/chartex" xmlns:cx1="http://schemas.microsoft.com/office/drawing/2015/9/8/chartex" xmlns:cx2="http://schemas.microsoft.com/office/drawing/2015/10/21/chartex" xmlns:cx3="http://schemas.microsoft.com/office/drawing/2016/5/9/chartex" xmlns:cx4="http://schemas.microsoft.com/office/drawing/2016/5/10/chartex" xmlns:cx5="http://schemas.microsoft.com/office/drawing/2016/5/11/chartex" xmlns:cx6="http://schemas.microsoft.com/office/drawing/2016/5/12/chartex" xmlns:cx7="http://schemas.microsoft.com/office/drawing/2016/5/13/chartex" xmlns:cx8="http://schemas.microsoft.com/office/drawing/2016/5/14/chartex" xmlns:mc="http://schemas.openxmlformats.org/markup-compatibility/2006" xmlns:aink="http://schemas.microsoft.com/office/drawing/2016/ink" xmlns:am3d="http://schemas.microsoft.com/office/drawing/2017/model3d" xmlns:o="urn:schemas-microsoft-com:office:office" xmlns:r="http://schemas.openxmlformats.org/officeDocument/2006/relationships" xmlns:m="http://schemas.openxmlformats.org/officeDocument/2006/math" xmlns:v="urn:schemas-microsoft-com:vml" xmlns:wp14="http://schemas.microsoft.com/office/word/2010/wordprocessingDrawing" xmlns:wp="http://schemas.openxmlformats.org/drawingml/2006/wordprocessingDrawing" xmlns:w10="urn:schemas-microsoft-com:office:word" xmlns:w="http://schemas.openxmlformats.org/wordprocessingml/2006/main" xmlns:w14="http://schemas.microsoft.com/office/word/2010/wordml" xmlns:w15="http://schemas.microsoft.com/office/word/2012/wordml" xmlns:w16cex="http://schemas.microsoft.com/office/word/2018/wordml/cex" xmlns:w16cid="http://schemas.microsoft.com/office/word/2016/wordml/cid" xmlns:w16="http://schemas.microsoft.com/office/word/2018/wordml" xmlns:w16sdtdh="http://schemas.microsoft.com/office/word/2020/wordml/sdtdatahash" xmlns:w16se="http://schemas.microsoft.com/office/word/2015/wordml/symex" xmlns:wpg="http://schemas.microsoft.com/office/word/2010/wordprocessingGroup" xmlns:wpi="http://schemas.microsoft.com/office/word/2010/wordprocessingInk" xmlns:wne="http://schemas.microsoft.com/office/word/2006/wordml" xmlns:wps="http://schemas.microsoft.com/office/word/2010/wordprocessingShape" mc:Ignorable="w14 w15 w16se w16cid w16 w16cex w16sdtdh wp14">
+  <w:p>
+    <w:pPr>
+      <w:pStyle w:val="a3"/>
+    </w:pPr>
+  </w:p>
+</w:hdr>
+</file>
+
+<file path=word/header3.xml><?xml version="1.0" encoding="utf-8"?>
+<w:hdr xmlns:wpc="http://schemas.microsoft.com/office/word/2010/wordprocessingCanvas" xmlns:cx="http://schemas.microsoft.com/office/drawing/2014/chartex" xmlns:cx1="http://schemas.microsoft.com/office/drawing/2015/9/8/chartex" xmlns:cx2="http://schemas.microsoft.com/office/drawing/2015/10/21/chartex" xmlns:cx3="http://schemas.microsoft.com/office/drawing/2016/5/9/chartex" xmlns:cx4="http://schemas.microsoft.com/office/drawing/2016/5/10/chartex" xmlns:cx5="http://schemas.microsoft.com/office/drawing/2016/5/11/chartex" xmlns:cx6="http://schemas.microsoft.com/office/drawing/2016/5/12/chartex" xmlns:cx7="http://schemas.microsoft.com/office/drawing/2016/5/13/chartex" xmlns:cx8="http://schemas.microsoft.com/office/drawing/2016/5/14/chartex" xmlns:mc="http://schemas.openxmlformats.org/markup-compatibility/2006" xmlns:aink="http://schemas.microsoft.com/office/drawing/2016/ink" xmlns:am3d="http://schemas.microsoft.com/office/drawing/2017/model3d" xmlns:o="urn:schemas-microsoft-com:office:office" xmlns:r="http://schemas.openxmlformats.org/officeDocument/2006/relationships" xmlns:m="http://schemas.openxmlformats.org/officeDocument/2006/math" xmlns:v="urn:schemas-microsoft-com:vml" xmlns:wp14="http://schemas.microsoft.com/office/word/2010/wordprocessingDrawing" xmlns:wp="http://schemas.openxmlformats.org/drawingml/2006/wordprocessingDrawing" xmlns:w10="urn:schemas-microsoft-com:office:word" xmlns:w="http://schemas.openxmlformats.org/wordprocessingml/2006/main" xmlns:w14="http://schemas.microsoft.com/office/word/2010/wordml" xmlns:w15="http://schemas.microsoft.com/office/word/2012/wordml" xmlns:w16cex="http://schemas.microsoft.com/office/word/2018/wordml/cex" xmlns:w16cid="http://schemas.microsoft.com/office/word/2016/wordml/cid" xmlns:w16="http://schemas.microsoft.com/office/word/2018/wordml" xmlns:w16sdtdh="http://schemas.microsoft.com/office/word/2020/wordml/sdtdatahash" xmlns:w16se="http://schemas.microsoft.com/office/word/2015/wordml/symex" xmlns:wpg="http://schemas.microsoft.com/office/word/2010/wordprocessingGroup" xmlns:wpi="http://schemas.microsoft.com/office/word/2010/wordprocessingInk" xmlns:wne="http://schemas.microsoft.com/office/word/2006/wordml" xmlns:wps="http://schemas.microsoft.com/office/word/2010/wordprocessingShape" mc:Ignorable="w14 w15 w16se w16cid w16 w16cex w16sdtdh wp14">
+  <w:p>
+    <w:pPr>
+      <w:pStyle w:val="a3"/>
+    </w:pPr>
+  </w:p>
+</w:hdr>
+</file>
+
+<file path=word/header4.xml><?xml version="1.0" encoding="utf-8"?>
+<w:hdr xmlns:wpc="http://schemas.microsoft.com/office/word/2010/wordprocessingCanvas" xmlns:cx="http://schemas.microsoft.com/office/drawing/2014/chartex" xmlns:cx1="http://schemas.microsoft.com/office/drawing/2015/9/8/chartex" xmlns:cx2="http://schemas.microsoft.com/office/drawing/2015/10/21/chartex" xmlns:cx3="http://schemas.microsoft.com/office/drawing/2016/5/9/chartex" xmlns:cx4="http://schemas.microsoft.com/office/drawing/2016/5/10/chartex" xmlns:cx5="http://schemas.microsoft.com/office/drawing/2016/5/11/chartex" xmlns:cx6="http://schemas.microsoft.com/office/drawing/2016/5/12/chartex" xmlns:cx7="http://schemas.microsoft.com/office/drawing/2016/5/13/chartex" xmlns:cx8="http://schemas.microsoft.com/office/drawing/2016/5/14/chartex" xmlns:mc="http://schemas.openxmlformats.org/markup-compatibility/2006" xmlns:aink="http://schemas.microsoft.com/office/drawing/2016/ink" xmlns:am3d="http://schemas.microsoft.com/office/drawing/2017/model3d" xmlns:o="urn:schemas-microsoft-com:office:office" xmlns:r="http://schemas.openxmlformats.org/officeDocument/2006/relationships" xmlns:m="http://schemas.openxmlformats.org/officeDocument/2006/math" xmlns:v="urn:schemas-microsoft-com:vml" xmlns:wp14="http://schemas.microsoft.com/office/word/2010/wordprocessingDrawing" xmlns:wp="http://schemas.openxmlformats.org/drawingml/2006/wordprocessingDrawing" xmlns:w10="urn:schemas-microsoft-com:office:word" xmlns:w="http://schemas.openxmlformats.org/wordprocessingml/2006/main" xmlns:w14="http://schemas.microsoft.com/office/word/2010/wordml" xmlns:w15="http://schemas.microsoft.com/office/word/2012/wordml" xmlns:w16cex="http://schemas.microsoft.com/office/word/2018/wordml/cex" xmlns:w16cid="http://schemas.microsoft.com/office/word/2016/wordml/cid" xmlns:w16="http://schemas.microsoft.com/office/word/2018/wordml" xmlns:w16sdtdh="http://schemas.microsoft.com/office/word/2020/wordml/sdtdatahash" xmlns:w16se="http://schemas.microsoft.com/office/word/2015/wordml/symex" xmlns:wpg="http://schemas.microsoft.com/office/word/2010/wordprocessingGroup" xmlns:wpi="http://schemas.microsoft.com/office/word/2010/wordprocessingInk" xmlns:wne="http://schemas.microsoft.com/office/word/2006/wordml" xmlns:wps="http://schemas.microsoft.com/office/word/2010/wordprocessingShape" mc:Ignorable="w14 w15 w16se w16cid w16 w16cex w16sdtdh wp14">
+  <w:p>
+    <w:pPr>
+      <w:pStyle w:val="a3"/>
+    </w:pPr>
+  </w:p>
+</w:hdr>
+</file>
+
 <file path=word/numbering.xml><?xml version="1.0" encoding="utf-8"?>
 <w:numbering xmlns:wpc="http://schemas.microsoft.com/office/word/2010/wordprocessingCanvas" xmlns:cx="http://schemas.microsoft.com/office/drawing/2014/chartex" xmlns:cx1="http://schemas.microsoft.com/office/drawing/2015/9/8/chartex" xmlns:cx2="http://schemas.microsoft.com/office/drawing/2015/10/21/chartex" xmlns:cx3="http://schemas.microsoft.com/office/drawing/2016/5/9/chartex" xmlns:cx4="http://schemas.microsoft.com/office/drawing/2016/5/10/chartex" xmlns:cx5="http://schemas.microsoft.com/office/drawing/2016/5/11/chartex" xmlns:cx6="http://schemas.microsoft.com/office/drawing/2016/5/12/chartex" xmlns:cx7="http://schemas.microsoft.com/office/drawing/2016/5/13/chartex" xmlns:cx8="http://schemas.microsoft.com/office/drawing/2016/5/14/chartex" xmlns:mc="http://schemas.openxmlformats.org/markup-compatibility/2006" xmlns:aink="http://schemas.microsoft.com/office/drawing/2016/ink" xmlns:am3d="http://schemas.microsoft.com/office/drawing/2017/model3d" xmlns:o="urn:schemas-microsoft-com:office:office" xmlns:r="http://schemas.openxmlformats.org/officeDocument/2006/relationships" xmlns:m="http://schemas.openxmlformats.org/officeDocument/2006/math" xmlns:v="urn:schemas-microsoft-com:vml" xmlns:wp14="http://schemas.microsoft.com/office/word/2010/wordprocessingDrawing" xmlns:wp="http://schemas.openxmlformats.org/drawingml/2006/wordprocessingDrawing" xmlns:w10="urn:schemas-microsoft-com:office:word" xmlns:w="http://schemas.openxmlformats.org/wordprocessingml/2006/main" xmlns:w14="http://schemas.microsoft.com/office/word/2010/wordml" xmlns:w15="http://schemas.microsoft.com/office/word/2012/wordml" xmlns:w16cex="http://schemas.microsoft.com/office/word/2018/wordml/cex" xmlns:w16cid="http://schemas.microsoft.com/office/word/2016/wordml/cid" xmlns:w16="http://schemas.microsoft.com/office/word/2018/wordml" xmlns:w16sdtdh="http://schemas.microsoft.com/office/word/2020/wordml/sdtdatahash" xmlns:w16se="http://schemas.microsoft.com/office/word/2015/wordml/symex" xmlns:wpg="http://schemas.microsoft.com/office/word/2010/wordprocessingGroup" xmlns:wpi="http://schemas.microsoft.com/office/word/2010/wordprocessingInk" xmlns:wne="http://schemas.microsoft.com/office/word/2006/wordml" xmlns:wps="http://schemas.microsoft.com/office/word/2010/wordprocessingShape" mc:Ignorable="w14 w15 w16se w16cid w16 w16cex w16sdtdh wp14">
   <w:abstractNum w:abstractNumId="0" w15:restartNumberingAfterBreak="0">
@@ -17265,6 +17261,7 @@
   <w:style w:type="character" w:default="1" w:styleId="a0">
     <w:name w:val="Default Paragraph Font"/>
     <w:uiPriority w:val="1"/>
+    <w:semiHidden/>
     <w:unhideWhenUsed/>
   </w:style>
   <w:style w:type="table" w:default="1" w:styleId="a1">

--- a/пз по практике.docx
+++ b/пз по практике.docx
@@ -60,27 +60,7 @@
           <w:sz w:val="24"/>
           <w:szCs w:val="24"/>
         </w:rPr>
-        <w:t xml:space="preserve">имени Б.С. </w:t>
-      </w:r>
-      <w:proofErr w:type="spellStart"/>
-      <w:r>
-        <w:rPr>
-          <w:rFonts w:cs="Times New Roman"/>
-          <w:color w:val="000000" w:themeColor="text1"/>
-          <w:sz w:val="24"/>
-          <w:szCs w:val="24"/>
-        </w:rPr>
-        <w:t>Галущака</w:t>
-      </w:r>
-      <w:proofErr w:type="spellEnd"/>
-      <w:r>
-        <w:rPr>
-          <w:rFonts w:cs="Times New Roman"/>
-          <w:color w:val="000000" w:themeColor="text1"/>
-          <w:sz w:val="24"/>
-          <w:szCs w:val="24"/>
-        </w:rPr>
-        <w:t>»</w:t>
+        <w:t>имени Б.С. Галущака»</w:t>
       </w:r>
     </w:p>
     <w:p>
@@ -465,41 +445,13 @@
           <w:szCs w:val="28"/>
         </w:rPr>
       </w:pPr>
-      <w:proofErr w:type="spellStart"/>
       <w:r>
         <w:rPr>
           <w:rFonts w:cs="Times New Roman"/>
           <w:color w:val="000000" w:themeColor="text1"/>
           <w:szCs w:val="28"/>
         </w:rPr>
-        <w:t>Кретинин</w:t>
-      </w:r>
-      <w:proofErr w:type="spellEnd"/>
-      <w:r>
-        <w:rPr>
-          <w:rFonts w:cs="Times New Roman"/>
-          <w:color w:val="000000" w:themeColor="text1"/>
-          <w:szCs w:val="28"/>
-        </w:rPr>
-        <w:t xml:space="preserve"> </w:t>
-      </w:r>
-      <w:proofErr w:type="spellStart"/>
-      <w:r>
-        <w:rPr>
-          <w:rFonts w:cs="Times New Roman"/>
-          <w:color w:val="000000" w:themeColor="text1"/>
-          <w:szCs w:val="28"/>
-        </w:rPr>
-        <w:t>Димтрий</w:t>
-      </w:r>
-      <w:proofErr w:type="spellEnd"/>
-      <w:r>
-        <w:rPr>
-          <w:rFonts w:cs="Times New Roman"/>
-          <w:color w:val="000000" w:themeColor="text1"/>
-          <w:szCs w:val="28"/>
-        </w:rPr>
-        <w:t xml:space="preserve"> Александрович</w:t>
+        <w:t>Кретинин Димтрий Александрович</w:t>
       </w:r>
     </w:p>
     <w:p>
@@ -1697,7 +1649,6 @@
         </w:rPr>
         <w:t xml:space="preserve"> как – «</w:t>
       </w:r>
-      <w:proofErr w:type="spellStart"/>
       <w:r>
         <w:rPr>
           <w:color w:val="000000" w:themeColor="text1"/>
@@ -1707,7 +1658,6 @@
         </w:rPr>
         <w:t>ChatGPT</w:t>
       </w:r>
-      <w:proofErr w:type="spellEnd"/>
       <w:r>
         <w:rPr>
           <w:color w:val="000000" w:themeColor="text1"/>
@@ -1716,7 +1666,6 @@
         </w:rPr>
         <w:t>». Данный чат-бот предоставляет возможность быстро получить ответ практически на любой вопрос. В соответствии с развитием этой технологии постепенно в среду программистов начало вводиться такое понятие как «</w:t>
       </w:r>
-      <w:proofErr w:type="spellStart"/>
       <w:r>
         <w:rPr>
           <w:color w:val="000000" w:themeColor="text1"/>
@@ -1726,7 +1675,6 @@
         </w:rPr>
         <w:t>VibeCoding</w:t>
       </w:r>
-      <w:proofErr w:type="spellEnd"/>
       <w:r>
         <w:rPr>
           <w:color w:val="000000" w:themeColor="text1"/>
@@ -1783,7 +1731,6 @@
         </w:rPr>
         <w:t xml:space="preserve">» занимается разработкой собственного бота на основе </w:t>
       </w:r>
-      <w:proofErr w:type="spellStart"/>
       <w:r>
         <w:rPr>
           <w:color w:val="000000" w:themeColor="text1"/>
@@ -1793,7 +1740,6 @@
         </w:rPr>
         <w:t>OpenAI</w:t>
       </w:r>
-      <w:proofErr w:type="spellEnd"/>
       <w:r>
         <w:rPr>
           <w:color w:val="000000" w:themeColor="text1"/>
@@ -1947,7 +1893,6 @@
         </w:rPr>
         <w:t>предоставленного платёжного шлюза (</w:t>
       </w:r>
-      <w:proofErr w:type="spellStart"/>
       <w:r>
         <w:rPr>
           <w:color w:val="000000" w:themeColor="text1"/>
@@ -1957,7 +1902,6 @@
         </w:rPr>
         <w:t>Tochka</w:t>
       </w:r>
-      <w:proofErr w:type="spellEnd"/>
       <w:r>
         <w:rPr>
           <w:color w:val="000000" w:themeColor="text1"/>
@@ -2019,7 +1963,6 @@
         </w:rPr>
         <w:t xml:space="preserve"> </w:t>
       </w:r>
-      <w:proofErr w:type="spellStart"/>
       <w:r>
         <w:rPr>
           <w:color w:val="000000" w:themeColor="text1"/>
@@ -2029,7 +1972,6 @@
         </w:rPr>
         <w:t>Chainlit</w:t>
       </w:r>
-      <w:proofErr w:type="spellEnd"/>
       <w:r>
         <w:rPr>
           <w:color w:val="000000" w:themeColor="text1"/>
@@ -2176,7 +2118,6 @@
         </w:rPr>
         <w:t xml:space="preserve">: </w:t>
       </w:r>
-      <w:proofErr w:type="spellStart"/>
       <w:r>
         <w:rPr>
           <w:color w:val="000000" w:themeColor="text1"/>
@@ -2186,7 +2127,6 @@
         </w:rPr>
         <w:t>sqlalchemy</w:t>
       </w:r>
-      <w:proofErr w:type="spellEnd"/>
       <w:r>
         <w:rPr>
           <w:color w:val="000000" w:themeColor="text1"/>
@@ -2212,7 +2152,6 @@
         </w:rPr>
         <w:t xml:space="preserve">, </w:t>
       </w:r>
-      <w:proofErr w:type="spellStart"/>
       <w:r>
         <w:rPr>
           <w:color w:val="000000" w:themeColor="text1"/>
@@ -2222,7 +2161,6 @@
         </w:rPr>
         <w:t>asyncpg</w:t>
       </w:r>
-      <w:proofErr w:type="spellEnd"/>
       <w:r>
         <w:rPr>
           <w:color w:val="000000" w:themeColor="text1"/>
@@ -2231,7 +2169,6 @@
         </w:rPr>
         <w:t xml:space="preserve">, </w:t>
       </w:r>
-      <w:proofErr w:type="spellStart"/>
       <w:r>
         <w:rPr>
           <w:color w:val="000000" w:themeColor="text1"/>
@@ -2241,7 +2178,6 @@
         </w:rPr>
         <w:t>pydantic</w:t>
       </w:r>
-      <w:proofErr w:type="spellEnd"/>
     </w:p>
     <w:p>
       <w:pPr>
@@ -2848,7 +2784,6 @@
         </w:rPr>
         <w:t xml:space="preserve"> где присутствует бот с встроенным ИИ. Будь то интеграция с </w:t>
       </w:r>
-      <w:proofErr w:type="spellStart"/>
       <w:r>
         <w:rPr>
           <w:rFonts w:cs="Times New Roman"/>
@@ -2858,7 +2793,6 @@
         </w:rPr>
         <w:t>OpenAI</w:t>
       </w:r>
-      <w:proofErr w:type="spellEnd"/>
       <w:r>
         <w:rPr>
           <w:rFonts w:cs="Times New Roman"/>
@@ -2923,7 +2857,6 @@
         </w:rPr>
         <w:t xml:space="preserve"> понятие «</w:t>
       </w:r>
-      <w:proofErr w:type="spellStart"/>
       <w:r>
         <w:rPr>
           <w:rFonts w:cs="Times New Roman"/>
@@ -2933,7 +2866,6 @@
         </w:rPr>
         <w:t>VibeCoding</w:t>
       </w:r>
-      <w:proofErr w:type="spellEnd"/>
       <w:r>
         <w:rPr>
           <w:rFonts w:cs="Times New Roman"/>
@@ -3024,7 +2956,6 @@
         </w:rPr>
         <w:t xml:space="preserve">не являясь программистом разрабатывает какое-либо приложение при помощи </w:t>
       </w:r>
-      <w:proofErr w:type="spellStart"/>
       <w:r>
         <w:rPr>
           <w:rFonts w:cs="Times New Roman"/>
@@ -3034,7 +2965,6 @@
         </w:rPr>
         <w:t>ChatGPT</w:t>
       </w:r>
-      <w:proofErr w:type="spellEnd"/>
       <w:r>
         <w:rPr>
           <w:rFonts w:cs="Times New Roman"/>
@@ -3061,9 +2991,8 @@
           <w:szCs w:val="28"/>
           <w:lang w:eastAsia="ru-RU"/>
         </w:rPr>
-        <w:t xml:space="preserve">Компания «ООО </w:t>
-      </w:r>
-      <w:proofErr w:type="spellStart"/>
+        <w:t xml:space="preserve">Компания ООО </w:t>
+      </w:r>
       <w:r>
         <w:rPr>
           <w:rFonts w:cs="Times New Roman"/>
@@ -3071,9 +3000,8 @@
           <w:szCs w:val="28"/>
           <w:lang w:eastAsia="ru-RU"/>
         </w:rPr>
-        <w:t>Деффан</w:t>
-      </w:r>
-      <w:proofErr w:type="spellEnd"/>
+        <w:t>«</w:t>
+      </w:r>
       <w:r>
         <w:rPr>
           <w:rFonts w:cs="Times New Roman"/>
@@ -3081,9 +3009,8 @@
           <w:szCs w:val="28"/>
           <w:lang w:eastAsia="ru-RU"/>
         </w:rPr>
-        <w:t xml:space="preserve">» также решила предоставить свой продукт для так называемых </w:t>
-      </w:r>
-      <w:proofErr w:type="spellStart"/>
+        <w:t>ДЕФФАН</w:t>
+      </w:r>
       <w:r>
         <w:rPr>
           <w:rFonts w:cs="Times New Roman"/>
@@ -3091,9 +3018,8 @@
           <w:szCs w:val="28"/>
           <w:lang w:eastAsia="ru-RU"/>
         </w:rPr>
-        <w:t>Вайбкодеров</w:t>
-      </w:r>
-      <w:proofErr w:type="spellEnd"/>
+        <w:t>» также решила предоставить свой продукт для так называемых Вайбкодеров</w:t>
+      </w:r>
       <w:r>
         <w:rPr>
           <w:rFonts w:cs="Times New Roman"/>
@@ -3230,7 +3156,6 @@
         </w:rPr>
         <w:t xml:space="preserve"> за графическую основу взят фреймворк </w:t>
       </w:r>
-      <w:proofErr w:type="spellStart"/>
       <w:r>
         <w:rPr>
           <w:rFonts w:cs="Times New Roman"/>
@@ -3240,7 +3165,6 @@
         </w:rPr>
         <w:t>Chainlit</w:t>
       </w:r>
-      <w:proofErr w:type="spellEnd"/>
       <w:r>
         <w:rPr>
           <w:rFonts w:cs="Times New Roman"/>
@@ -3541,7 +3465,6 @@
         </w:rPr>
         <w:t xml:space="preserve"> </w:t>
       </w:r>
-      <w:proofErr w:type="spellStart"/>
       <w:r>
         <w:rPr>
           <w:rFonts w:cs="Times New Roman"/>
@@ -3551,7 +3474,6 @@
         </w:rPr>
         <w:t>Tochka</w:t>
       </w:r>
-      <w:proofErr w:type="spellEnd"/>
       <w:r>
         <w:rPr>
           <w:rFonts w:cs="Times New Roman"/>
@@ -3604,7 +3526,6 @@
         </w:rPr>
         <w:t xml:space="preserve"> встроенного в фреймворк </w:t>
       </w:r>
-      <w:proofErr w:type="spellStart"/>
       <w:r>
         <w:rPr>
           <w:rFonts w:cs="Times New Roman"/>
@@ -3614,7 +3535,6 @@
         </w:rPr>
         <w:t>Chainlit</w:t>
       </w:r>
-      <w:proofErr w:type="spellEnd"/>
       <w:r>
         <w:rPr>
           <w:rFonts w:cs="Times New Roman"/>
@@ -3651,7 +3571,6 @@
         </w:rPr>
         <w:t xml:space="preserve"> которая использует </w:t>
       </w:r>
-      <w:proofErr w:type="spellStart"/>
       <w:r>
         <w:rPr>
           <w:rFonts w:cs="Times New Roman"/>
@@ -3661,7 +3580,6 @@
         </w:rPr>
         <w:t>SQLAlchemy</w:t>
       </w:r>
-      <w:proofErr w:type="spellEnd"/>
       <w:r>
         <w:rPr>
           <w:rFonts w:cs="Times New Roman"/>
@@ -3692,21 +3610,7 @@
         <w:rPr>
           <w:color w:val="000000" w:themeColor="text1"/>
         </w:rPr>
-        <w:t xml:space="preserve">На рисунке 1 представлена диаграмма прецедентов, регламентирующая функциональные возможности пользователей системы. Диаграмма прецедентов является одним из видов представления модели поведения системы, поскольку здесь отражены варианты использования и взаимодействие </w:t>
-      </w:r>
-      <w:proofErr w:type="spellStart"/>
-      <w:r>
-        <w:rPr>
-          <w:color w:val="000000" w:themeColor="text1"/>
-        </w:rPr>
-        <w:t>актора</w:t>
-      </w:r>
-      <w:proofErr w:type="spellEnd"/>
-      <w:r>
-        <w:rPr>
-          <w:color w:val="000000" w:themeColor="text1"/>
-        </w:rPr>
-        <w:t xml:space="preserve"> с собственными прецедентами</w:t>
+        <w:t>На рисунке 1 представлена диаграмма прецедентов, регламентирующая функциональные возможности пользователей системы. Диаграмма прецедентов является одним из видов представления модели поведения системы, поскольку здесь отражены варианты использования и взаимодействие актора с собственными прецедентами</w:t>
       </w:r>
     </w:p>
     <w:p>
@@ -3863,23 +3767,7 @@
           <w:color w:val="000000" w:themeColor="text1"/>
           <w:szCs w:val="28"/>
         </w:rPr>
-        <w:t xml:space="preserve">система, когда </w:t>
-      </w:r>
-      <w:proofErr w:type="spellStart"/>
-      <w:r>
-        <w:rPr>
-          <w:color w:val="000000" w:themeColor="text1"/>
-          <w:szCs w:val="28"/>
-        </w:rPr>
-        <w:t>актор</w:t>
-      </w:r>
-      <w:proofErr w:type="spellEnd"/>
-      <w:r>
-        <w:rPr>
-          <w:color w:val="000000" w:themeColor="text1"/>
-          <w:szCs w:val="28"/>
-        </w:rPr>
-        <w:t xml:space="preserve"> инициировал прецедент, а также возможные варианты</w:t>
+        <w:t>система, когда актор инициировал прецедент, а также возможные варианты</w:t>
       </w:r>
     </w:p>
     <w:p>
@@ -4339,36 +4227,8 @@
                 <w:sz w:val="24"/>
                 <w:szCs w:val="24"/>
               </w:rPr>
-              <w:t xml:space="preserve">Если </w:t>
-            </w:r>
-            <w:proofErr w:type="spellStart"/>
-            <w:r>
-              <w:rPr>
-                <w:color w:val="000000" w:themeColor="text1"/>
-                <w:sz w:val="24"/>
-                <w:szCs w:val="24"/>
-              </w:rPr>
-              <w:t>email</w:t>
-            </w:r>
-            <w:proofErr w:type="spellEnd"/>
-            <w:r>
-              <w:rPr>
-                <w:color w:val="000000" w:themeColor="text1"/>
-                <w:sz w:val="24"/>
-                <w:szCs w:val="24"/>
-              </w:rPr>
-              <w:t xml:space="preserve"> уже занят, система предлагает восстановить пароль или использовать другой </w:t>
-            </w:r>
-            <w:proofErr w:type="spellStart"/>
-            <w:r>
-              <w:rPr>
-                <w:color w:val="000000" w:themeColor="text1"/>
-                <w:sz w:val="24"/>
-                <w:szCs w:val="24"/>
-              </w:rPr>
-              <w:t>email</w:t>
-            </w:r>
-            <w:proofErr w:type="spellEnd"/>
+              <w:t>Если email уже занят, система предлагает восстановить пароль или использовать другой email</w:t>
+            </w:r>
           </w:p>
         </w:tc>
       </w:tr>
@@ -5179,18 +5039,8 @@
                 <w:sz w:val="24"/>
                 <w:szCs w:val="24"/>
               </w:rPr>
-              <w:t xml:space="preserve">Пользователь запрашивает анализ своего репозитория на </w:t>
-            </w:r>
-            <w:proofErr w:type="spellStart"/>
-            <w:r>
-              <w:rPr>
-                <w:color w:val="000000" w:themeColor="text1"/>
-                <w:sz w:val="24"/>
-                <w:szCs w:val="24"/>
-              </w:rPr>
-              <w:t>GitHub</w:t>
-            </w:r>
-            <w:proofErr w:type="spellEnd"/>
+              <w:t>Пользователь запрашивает анализ своего репозитория на GitHub</w:t>
+            </w:r>
           </w:p>
         </w:tc>
       </w:tr>
@@ -5307,25 +5157,7 @@
                 <w:sz w:val="24"/>
                 <w:szCs w:val="24"/>
               </w:rPr>
-              <w:t xml:space="preserve"> свой </w:t>
-            </w:r>
-            <w:proofErr w:type="spellStart"/>
-            <w:r>
-              <w:rPr>
-                <w:color w:val="000000" w:themeColor="text1"/>
-                <w:sz w:val="24"/>
-                <w:szCs w:val="24"/>
-              </w:rPr>
-              <w:t>GitHub</w:t>
-            </w:r>
-            <w:proofErr w:type="spellEnd"/>
-            <w:r>
-              <w:rPr>
-                <w:color w:val="000000" w:themeColor="text1"/>
-                <w:sz w:val="24"/>
-                <w:szCs w:val="24"/>
-              </w:rPr>
-              <w:t>-аккаунт</w:t>
+              <w:t xml:space="preserve"> свой GitHub-аккаунт</w:t>
             </w:r>
           </w:p>
         </w:tc>
@@ -6491,23 +6323,13 @@
                 <w:szCs w:val="24"/>
               </w:rPr>
             </w:pPr>
-            <w:proofErr w:type="spellStart"/>
-            <w:r>
-              <w:rPr>
-                <w:color w:val="000000" w:themeColor="text1"/>
-                <w:sz w:val="24"/>
-                <w:szCs w:val="24"/>
-              </w:rPr>
-              <w:t>Пользоватеель</w:t>
-            </w:r>
-            <w:proofErr w:type="spellEnd"/>
-            <w:r>
-              <w:rPr>
-                <w:color w:val="000000" w:themeColor="text1"/>
-                <w:sz w:val="24"/>
-                <w:szCs w:val="24"/>
-              </w:rPr>
-              <w:t xml:space="preserve"> открывает раздел проверки статуса подписки</w:t>
+            <w:r>
+              <w:rPr>
+                <w:color w:val="000000" w:themeColor="text1"/>
+                <w:sz w:val="24"/>
+                <w:szCs w:val="24"/>
+              </w:rPr>
+              <w:t>Пользоватеель открывает раздел проверки статуса подписки</w:t>
             </w:r>
             <w:r>
               <w:rPr>
@@ -6673,14 +6495,12 @@
       <w:r>
         <w:t xml:space="preserve">Фреймворк </w:t>
       </w:r>
-      <w:proofErr w:type="spellStart"/>
       <w:r>
         <w:rPr>
           <w:lang w:val="en-US"/>
         </w:rPr>
         <w:t>Chainlit</w:t>
       </w:r>
-      <w:proofErr w:type="spellEnd"/>
       <w:r>
         <w:t xml:space="preserve"> </w:t>
       </w:r>
@@ -6798,14 +6618,12 @@
       <w:r>
         <w:t xml:space="preserve"> на созданный пользователями слой с использованием </w:t>
       </w:r>
-      <w:proofErr w:type="spellStart"/>
       <w:r>
         <w:rPr>
           <w:lang w:val="en-US"/>
         </w:rPr>
         <w:t>SQLAlchemy</w:t>
       </w:r>
-      <w:proofErr w:type="spellEnd"/>
       <w:r>
         <w:t>.</w:t>
       </w:r>
@@ -6814,14 +6632,12 @@
       <w:r>
         <w:t xml:space="preserve">Для осуществления перехода пришлось полностью поменять существующую схему на предоставленную для корректной работы слоя с </w:t>
       </w:r>
-      <w:proofErr w:type="spellStart"/>
       <w:r>
         <w:rPr>
           <w:lang w:val="en-US"/>
         </w:rPr>
         <w:t>SQLAlchemy</w:t>
       </w:r>
-      <w:proofErr w:type="spellEnd"/>
       <w:r>
         <w:t>.</w:t>
       </w:r>
@@ -6856,14 +6672,12 @@
         </w:numPr>
         <w:ind w:left="0" w:firstLine="709"/>
       </w:pPr>
-      <w:proofErr w:type="spellStart"/>
       <w:r>
         <w:rPr>
           <w:lang w:val="en-US"/>
         </w:rPr>
         <w:t>SubTypes</w:t>
       </w:r>
-      <w:proofErr w:type="spellEnd"/>
       <w:r>
         <w:t>,</w:t>
       </w:r>
@@ -7142,14 +6956,12 @@
       <w:r>
         <w:t xml:space="preserve"> с подключенным фреймворком </w:t>
       </w:r>
-      <w:proofErr w:type="spellStart"/>
       <w:r>
         <w:rPr>
           <w:lang w:val="en-US"/>
         </w:rPr>
         <w:t>Chainlit</w:t>
       </w:r>
-      <w:proofErr w:type="spellEnd"/>
       <w:r>
         <w:t>,</w:t>
       </w:r>
@@ -7250,14 +7062,12 @@
         </w:numPr>
         <w:ind w:left="0" w:firstLine="709"/>
       </w:pPr>
-      <w:proofErr w:type="spellStart"/>
       <w:r>
         <w:rPr>
           <w:lang w:val="en-US"/>
         </w:rPr>
         <w:t>SQLAlchemy</w:t>
       </w:r>
-      <w:proofErr w:type="spellEnd"/>
       <w:r>
         <w:t xml:space="preserve"> – библиотека для настройки общения продукта с базой данных</w:t>
       </w:r>
@@ -7274,14 +7084,12 @@
         </w:numPr>
         <w:ind w:left="0" w:firstLine="709"/>
       </w:pPr>
-      <w:proofErr w:type="spellStart"/>
       <w:r>
         <w:rPr>
           <w:lang w:val="en-US"/>
         </w:rPr>
         <w:t>Aiohttp</w:t>
       </w:r>
-      <w:proofErr w:type="spellEnd"/>
       <w:r>
         <w:t xml:space="preserve"> – </w:t>
       </w:r>
@@ -7363,14 +7171,12 @@
         </w:numPr>
         <w:ind w:left="0" w:firstLine="709"/>
       </w:pPr>
-      <w:proofErr w:type="spellStart"/>
       <w:r>
         <w:rPr>
           <w:lang w:val="en-US"/>
         </w:rPr>
         <w:t>OpenAI</w:t>
       </w:r>
-      <w:proofErr w:type="spellEnd"/>
       <w:r>
         <w:t xml:space="preserve"> – искусственный интеллект</w:t>
       </w:r>
@@ -7415,14 +7221,12 @@
         </w:numPr>
         <w:ind w:left="0" w:firstLine="709"/>
       </w:pPr>
-      <w:proofErr w:type="spellStart"/>
       <w:r>
         <w:rPr>
           <w:lang w:val="en-US"/>
         </w:rPr>
         <w:t>Tochka</w:t>
       </w:r>
-      <w:proofErr w:type="spellEnd"/>
       <w:r>
         <w:t xml:space="preserve"> – платёжный шлюз.</w:t>
       </w:r>
@@ -7462,14 +7266,12 @@
       <w:r>
         <w:t xml:space="preserve">. Данное решение обусловлено совместимостью с библиотекой </w:t>
       </w:r>
-      <w:proofErr w:type="spellStart"/>
       <w:r>
         <w:rPr>
           <w:lang w:val="en-US"/>
         </w:rPr>
         <w:t>SQLAlchemy</w:t>
       </w:r>
-      <w:proofErr w:type="spellEnd"/>
       <w:r>
         <w:t>,</w:t>
       </w:r>
@@ -7656,7 +7458,6 @@
                 <w:szCs w:val="24"/>
               </w:rPr>
             </w:pPr>
-            <w:proofErr w:type="spellStart"/>
             <w:r>
               <w:rPr>
                 <w:rFonts w:cs="Times New Roman"/>
@@ -7666,7 +7467,6 @@
               </w:rPr>
               <w:t>get_engine</w:t>
             </w:r>
-            <w:proofErr w:type="spellEnd"/>
           </w:p>
         </w:tc>
         <w:tc>
@@ -7700,39 +7500,8 @@
                 <w:sz w:val="24"/>
                 <w:szCs w:val="24"/>
               </w:rPr>
-              <w:t xml:space="preserve">оздает и возвращает асинхронное подключение к </w:t>
-            </w:r>
-            <w:proofErr w:type="spellStart"/>
-            <w:r>
-              <w:rPr>
-                <w:rFonts w:cs="Times New Roman"/>
-                <w:color w:val="000000" w:themeColor="text1"/>
-                <w:sz w:val="24"/>
-                <w:szCs w:val="24"/>
-              </w:rPr>
-              <w:t>PostgreSQL</w:t>
-            </w:r>
-            <w:proofErr w:type="spellEnd"/>
-            <w:r>
-              <w:rPr>
-                <w:rFonts w:cs="Times New Roman"/>
-                <w:color w:val="000000" w:themeColor="text1"/>
-                <w:sz w:val="24"/>
-                <w:szCs w:val="24"/>
-              </w:rPr>
-              <w:t xml:space="preserve"> через </w:t>
-            </w:r>
-            <w:proofErr w:type="spellStart"/>
-            <w:r>
-              <w:rPr>
-                <w:rFonts w:cs="Times New Roman"/>
-                <w:color w:val="000000" w:themeColor="text1"/>
-                <w:sz w:val="24"/>
-                <w:szCs w:val="24"/>
-              </w:rPr>
-              <w:t>SQLAlchemy</w:t>
-            </w:r>
-            <w:proofErr w:type="spellEnd"/>
+              <w:t>оздает и возвращает асинхронное подключение к PostgreSQL через SQLAlchemy</w:t>
+            </w:r>
           </w:p>
         </w:tc>
       </w:tr>
@@ -7753,7 +7522,6 @@
                 <w:szCs w:val="24"/>
               </w:rPr>
             </w:pPr>
-            <w:proofErr w:type="spellStart"/>
             <w:r>
               <w:rPr>
                 <w:rFonts w:cs="Times New Roman"/>
@@ -7763,7 +7531,6 @@
               </w:rPr>
               <w:t>get_session</w:t>
             </w:r>
-            <w:proofErr w:type="spellEnd"/>
           </w:p>
         </w:tc>
         <w:tc>
@@ -7819,7 +7586,6 @@
                 <w:szCs w:val="24"/>
               </w:rPr>
             </w:pPr>
-            <w:proofErr w:type="spellStart"/>
             <w:r>
               <w:rPr>
                 <w:rFonts w:cs="Times New Roman"/>
@@ -7829,7 +7595,6 @@
               </w:rPr>
               <w:t>create_tables</w:t>
             </w:r>
-            <w:proofErr w:type="spellEnd"/>
           </w:p>
         </w:tc>
         <w:tc>
@@ -7885,7 +7650,6 @@
                 <w:szCs w:val="24"/>
               </w:rPr>
             </w:pPr>
-            <w:proofErr w:type="spellStart"/>
             <w:r>
               <w:rPr>
                 <w:rFonts w:cs="Times New Roman"/>
@@ -7895,7 +7659,6 @@
               </w:rPr>
               <w:t>generate_payment_link</w:t>
             </w:r>
-            <w:proofErr w:type="spellEnd"/>
           </w:p>
         </w:tc>
         <w:tc>
@@ -7951,7 +7714,6 @@
                 <w:szCs w:val="24"/>
               </w:rPr>
             </w:pPr>
-            <w:proofErr w:type="spellStart"/>
             <w:r>
               <w:rPr>
                 <w:rFonts w:cs="Times New Roman"/>
@@ -7961,7 +7723,6 @@
               </w:rPr>
               <w:t>generate_sandbox_payment_link</w:t>
             </w:r>
-            <w:proofErr w:type="spellEnd"/>
           </w:p>
         </w:tc>
         <w:tc>
@@ -8020,7 +7781,6 @@
                 <w:szCs w:val="24"/>
               </w:rPr>
             </w:pPr>
-            <w:proofErr w:type="spellStart"/>
             <w:r>
               <w:rPr>
                 <w:rFonts w:cs="Times New Roman"/>
@@ -8030,7 +7790,6 @@
               </w:rPr>
               <w:t>show_sub_status</w:t>
             </w:r>
-            <w:proofErr w:type="spellEnd"/>
           </w:p>
         </w:tc>
         <w:tc>
@@ -8086,7 +7845,6 @@
                 <w:szCs w:val="24"/>
               </w:rPr>
             </w:pPr>
-            <w:proofErr w:type="spellStart"/>
             <w:r>
               <w:rPr>
                 <w:rFonts w:cs="Times New Roman"/>
@@ -8096,7 +7854,6 @@
               </w:rPr>
               <w:t>on_chat_start</w:t>
             </w:r>
-            <w:proofErr w:type="spellEnd"/>
           </w:p>
         </w:tc>
         <w:tc>
@@ -8152,7 +7909,6 @@
                 <w:szCs w:val="24"/>
               </w:rPr>
             </w:pPr>
-            <w:proofErr w:type="spellStart"/>
             <w:r>
               <w:rPr>
                 <w:rFonts w:cs="Times New Roman"/>
@@ -8162,7 +7918,6 @@
               </w:rPr>
               <w:t>on_message</w:t>
             </w:r>
-            <w:proofErr w:type="spellEnd"/>
           </w:p>
         </w:tc>
         <w:tc>
@@ -8218,7 +7973,6 @@
                 <w:szCs w:val="24"/>
               </w:rPr>
             </w:pPr>
-            <w:proofErr w:type="spellStart"/>
             <w:r>
               <w:rPr>
                 <w:rFonts w:cs="Times New Roman"/>
@@ -8228,7 +7982,6 @@
               </w:rPr>
               <w:t>setup_runnable</w:t>
             </w:r>
-            <w:proofErr w:type="spellEnd"/>
           </w:p>
         </w:tc>
         <w:tc>
@@ -8262,19 +8015,8 @@
                 <w:sz w:val="24"/>
                 <w:szCs w:val="24"/>
               </w:rPr>
-              <w:t xml:space="preserve">астраивает цепочку обработки запросов с </w:t>
-            </w:r>
-            <w:proofErr w:type="spellStart"/>
-            <w:r>
-              <w:rPr>
-                <w:rFonts w:cs="Times New Roman"/>
-                <w:color w:val="000000" w:themeColor="text1"/>
-                <w:sz w:val="24"/>
-                <w:szCs w:val="24"/>
-              </w:rPr>
-              <w:t>LangChain</w:t>
-            </w:r>
-            <w:proofErr w:type="spellEnd"/>
+              <w:t>астраивает цепочку обработки запросов с LangChain</w:t>
+            </w:r>
           </w:p>
         </w:tc>
       </w:tr>
@@ -8295,7 +8037,6 @@
                 <w:szCs w:val="24"/>
               </w:rPr>
             </w:pPr>
-            <w:proofErr w:type="spellStart"/>
             <w:r>
               <w:rPr>
                 <w:rFonts w:cs="Times New Roman"/>
@@ -8305,7 +8046,6 @@
               </w:rPr>
               <w:t>parse_repository_info</w:t>
             </w:r>
-            <w:proofErr w:type="spellEnd"/>
           </w:p>
         </w:tc>
         <w:tc>
@@ -8323,7 +8063,6 @@
                 <w:szCs w:val="24"/>
               </w:rPr>
             </w:pPr>
-            <w:proofErr w:type="spellStart"/>
             <w:r>
               <w:rPr>
                 <w:rFonts w:cs="Times New Roman"/>
@@ -8340,17 +8079,7 @@
                 <w:sz w:val="24"/>
                 <w:szCs w:val="24"/>
               </w:rPr>
-              <w:t>арсит</w:t>
-            </w:r>
-            <w:proofErr w:type="spellEnd"/>
-            <w:r>
-              <w:rPr>
-                <w:rFonts w:cs="Times New Roman"/>
-                <w:color w:val="000000" w:themeColor="text1"/>
-                <w:sz w:val="24"/>
-                <w:szCs w:val="24"/>
-              </w:rPr>
-              <w:t xml:space="preserve"> информацию о репозитории</w:t>
+              <w:t>арсит информацию о репозитории</w:t>
             </w:r>
           </w:p>
         </w:tc>
@@ -8372,7 +8101,6 @@
                 <w:szCs w:val="24"/>
               </w:rPr>
             </w:pPr>
-            <w:proofErr w:type="spellStart"/>
             <w:r>
               <w:rPr>
                 <w:rFonts w:cs="Times New Roman"/>
@@ -8382,7 +8110,6 @@
               </w:rPr>
               <w:t>open_editor</w:t>
             </w:r>
-            <w:proofErr w:type="spellEnd"/>
           </w:p>
         </w:tc>
         <w:tc>
@@ -8416,27 +8143,7 @@
                 <w:sz w:val="24"/>
                 <w:szCs w:val="24"/>
               </w:rPr>
-              <w:t xml:space="preserve">ткрывает </w:t>
-            </w:r>
-            <w:proofErr w:type="spellStart"/>
-            <w:r>
-              <w:rPr>
-                <w:rFonts w:cs="Times New Roman"/>
-                <w:color w:val="000000" w:themeColor="text1"/>
-                <w:sz w:val="24"/>
-                <w:szCs w:val="24"/>
-              </w:rPr>
-              <w:t>sidebar</w:t>
-            </w:r>
-            <w:proofErr w:type="spellEnd"/>
-            <w:r>
-              <w:rPr>
-                <w:rFonts w:cs="Times New Roman"/>
-                <w:color w:val="000000" w:themeColor="text1"/>
-                <w:sz w:val="24"/>
-                <w:szCs w:val="24"/>
-              </w:rPr>
-              <w:t xml:space="preserve"> с редактором кода</w:t>
+              <w:t>ткрывает sidebar с редактором кода</w:t>
             </w:r>
           </w:p>
         </w:tc>
@@ -8458,7 +8165,6 @@
                 <w:szCs w:val="24"/>
               </w:rPr>
             </w:pPr>
-            <w:proofErr w:type="spellStart"/>
             <w:r>
               <w:rPr>
                 <w:rFonts w:cs="Times New Roman"/>
@@ -8468,7 +8174,6 @@
               </w:rPr>
               <w:t>on_action</w:t>
             </w:r>
-            <w:proofErr w:type="spellEnd"/>
           </w:p>
         </w:tc>
         <w:tc>
@@ -8524,7 +8229,6 @@
                 <w:szCs w:val="24"/>
               </w:rPr>
             </w:pPr>
-            <w:proofErr w:type="spellStart"/>
             <w:r>
               <w:rPr>
                 <w:rFonts w:cs="Times New Roman"/>
@@ -8534,7 +8238,6 @@
               </w:rPr>
               <w:t>oauth_callback</w:t>
             </w:r>
-            <w:proofErr w:type="spellEnd"/>
           </w:p>
         </w:tc>
         <w:tc>
@@ -8568,27 +8271,7 @@
                 <w:sz w:val="24"/>
                 <w:szCs w:val="24"/>
               </w:rPr>
-              <w:t xml:space="preserve">бработчик </w:t>
-            </w:r>
-            <w:proofErr w:type="spellStart"/>
-            <w:r>
-              <w:rPr>
-                <w:rFonts w:cs="Times New Roman"/>
-                <w:color w:val="000000" w:themeColor="text1"/>
-                <w:sz w:val="24"/>
-                <w:szCs w:val="24"/>
-              </w:rPr>
-              <w:t>OAuth</w:t>
-            </w:r>
-            <w:proofErr w:type="spellEnd"/>
-            <w:r>
-              <w:rPr>
-                <w:rFonts w:cs="Times New Roman"/>
-                <w:color w:val="000000" w:themeColor="text1"/>
-                <w:sz w:val="24"/>
-                <w:szCs w:val="24"/>
-              </w:rPr>
-              <w:t>-аутентификации</w:t>
+              <w:t>бработчик OAuth-аутентификации</w:t>
             </w:r>
           </w:p>
         </w:tc>
@@ -8679,7 +8362,6 @@
         </w:rPr>
         <w:t>_</w:t>
       </w:r>
-      <w:proofErr w:type="gramStart"/>
       <w:r>
         <w:rPr>
           <w:rFonts w:cs="Times New Roman"/>
@@ -8695,16 +8377,7 @@
           <w:color w:val="000000" w:themeColor="text1"/>
           <w:szCs w:val="28"/>
         </w:rPr>
-        <w:t>(</w:t>
-      </w:r>
-      <w:proofErr w:type="gramEnd"/>
-      <w:r>
-        <w:rPr>
-          <w:rFonts w:cs="Times New Roman"/>
-          <w:color w:val="000000" w:themeColor="text1"/>
-          <w:szCs w:val="28"/>
-        </w:rPr>
-        <w:t>)</w:t>
+        <w:t>()</w:t>
       </w:r>
       <w:r>
         <w:rPr>
@@ -8768,7 +8441,6 @@
         </w:rPr>
         <w:t xml:space="preserve"> </w:t>
       </w:r>
-      <w:proofErr w:type="spellStart"/>
       <w:r>
         <w:rPr>
           <w:rFonts w:ascii="Courier New" w:eastAsia="Times New Roman" w:hAnsi="Courier New" w:cs="Courier New"/>
@@ -8777,20 +8449,8 @@
           <w:szCs w:val="20"/>
           <w:lang w:val="en-US" w:eastAsia="ru-RU"/>
         </w:rPr>
-        <w:t>create_payment_link_</w:t>
-      </w:r>
-      <w:proofErr w:type="gramStart"/>
-      <w:r>
-        <w:rPr>
-          <w:rFonts w:ascii="Courier New" w:eastAsia="Times New Roman" w:hAnsi="Courier New" w:cs="Courier New"/>
-          <w:color w:val="FFB454"/>
-          <w:sz w:val="20"/>
-          <w:szCs w:val="20"/>
-          <w:lang w:val="en-US" w:eastAsia="ru-RU"/>
-        </w:rPr>
-        <w:t>sandbox</w:t>
-      </w:r>
-      <w:proofErr w:type="spellEnd"/>
+        <w:t>create_payment_link_sandbox</w:t>
+      </w:r>
       <w:r>
         <w:rPr>
           <w:rFonts w:ascii="Courier New" w:eastAsia="Times New Roman" w:hAnsi="Courier New" w:cs="Courier New"/>
@@ -8800,7 +8460,6 @@
         </w:rPr>
         <w:t>(</w:t>
       </w:r>
-      <w:proofErr w:type="gramEnd"/>
       <w:r>
         <w:rPr>
           <w:rFonts w:ascii="Courier New" w:eastAsia="Times New Roman" w:hAnsi="Courier New" w:cs="Courier New"/>
@@ -8888,7 +8547,6 @@
         </w:rPr>
         <w:t xml:space="preserve"> </w:t>
       </w:r>
-      <w:proofErr w:type="spellStart"/>
       <w:r>
         <w:rPr>
           <w:rFonts w:ascii="Courier New" w:eastAsia="Times New Roman" w:hAnsi="Courier New" w:cs="Courier New"/>
@@ -8899,7 +8557,6 @@
         </w:rPr>
         <w:t>uuid</w:t>
       </w:r>
-      <w:proofErr w:type="spellEnd"/>
       <w:r>
         <w:rPr>
           <w:rFonts w:ascii="Courier New" w:eastAsia="Times New Roman" w:hAnsi="Courier New" w:cs="Courier New"/>
@@ -8962,7 +8619,6 @@
         </w:rPr>
         <w:t xml:space="preserve">        </w:t>
       </w:r>
-      <w:proofErr w:type="spellStart"/>
       <w:r>
         <w:rPr>
           <w:rFonts w:ascii="Courier New" w:eastAsia="Times New Roman" w:hAnsi="Courier New" w:cs="Courier New"/>
@@ -8970,17 +8626,7 @@
           <w:szCs w:val="20"/>
           <w:lang w:val="en-US" w:eastAsia="ru-RU"/>
         </w:rPr>
-        <w:t>request_data</w:t>
-      </w:r>
-      <w:proofErr w:type="spellEnd"/>
-      <w:r>
-        <w:rPr>
-          <w:rFonts w:ascii="Courier New" w:eastAsia="Times New Roman" w:hAnsi="Courier New" w:cs="Courier New"/>
-          <w:sz w:val="20"/>
-          <w:szCs w:val="20"/>
-          <w:lang w:val="en-US" w:eastAsia="ru-RU"/>
-        </w:rPr>
-        <w:t xml:space="preserve"> </w:t>
+        <w:t xml:space="preserve">request_data </w:t>
       </w:r>
       <w:r>
         <w:rPr>
@@ -9043,29 +8689,7 @@
           <w:szCs w:val="20"/>
           <w:lang w:val="en-US" w:eastAsia="ru-RU"/>
         </w:rPr>
-        <w:t>"</w:t>
-      </w:r>
-      <w:proofErr w:type="spellStart"/>
-      <w:r>
-        <w:rPr>
-          <w:rFonts w:ascii="Courier New" w:eastAsia="Times New Roman" w:hAnsi="Courier New" w:cs="Courier New"/>
-          <w:color w:val="AAD94C"/>
-          <w:sz w:val="20"/>
-          <w:szCs w:val="20"/>
-          <w:lang w:val="en-US" w:eastAsia="ru-RU"/>
-        </w:rPr>
-        <w:t>customerCode</w:t>
-      </w:r>
-      <w:proofErr w:type="spellEnd"/>
-      <w:r>
-        <w:rPr>
-          <w:rFonts w:ascii="Courier New" w:eastAsia="Times New Roman" w:hAnsi="Courier New" w:cs="Courier New"/>
-          <w:color w:val="AAD94C"/>
-          <w:sz w:val="20"/>
-          <w:szCs w:val="20"/>
-          <w:lang w:val="en-US" w:eastAsia="ru-RU"/>
-        </w:rPr>
-        <w:t>"</w:t>
+        <w:t>"customerCode"</w:t>
       </w:r>
       <w:r>
         <w:rPr>
@@ -9105,8 +8729,6 @@
         </w:rPr>
         <w:t>(</w:t>
       </w:r>
-      <w:proofErr w:type="spellStart"/>
-      <w:proofErr w:type="gramStart"/>
       <w:r>
         <w:rPr>
           <w:rFonts w:ascii="Courier New" w:eastAsia="Times New Roman" w:hAnsi="Courier New" w:cs="Courier New"/>
@@ -9126,27 +8748,7 @@
           <w:szCs w:val="20"/>
           <w:lang w:val="en-US" w:eastAsia="ru-RU"/>
         </w:rPr>
-        <w:t>.customer</w:t>
-      </w:r>
-      <w:proofErr w:type="gramEnd"/>
-      <w:r>
-        <w:rPr>
-          <w:rFonts w:ascii="Courier New" w:eastAsia="Times New Roman" w:hAnsi="Courier New" w:cs="Courier New"/>
-          <w:sz w:val="20"/>
-          <w:szCs w:val="20"/>
-          <w:lang w:val="en-US" w:eastAsia="ru-RU"/>
-        </w:rPr>
-        <w:t>_code</w:t>
-      </w:r>
-      <w:proofErr w:type="spellEnd"/>
-      <w:r>
-        <w:rPr>
-          <w:rFonts w:ascii="Courier New" w:eastAsia="Times New Roman" w:hAnsi="Courier New" w:cs="Courier New"/>
-          <w:sz w:val="20"/>
-          <w:szCs w:val="20"/>
-          <w:lang w:val="en-US" w:eastAsia="ru-RU"/>
-        </w:rPr>
-        <w:t>),</w:t>
+        <w:t>.customer_code),</w:t>
       </w:r>
     </w:p>
     <w:p>
@@ -9301,9 +8903,41 @@
           <w:szCs w:val="20"/>
           <w:lang w:val="en-US" w:eastAsia="ru-RU"/>
         </w:rPr>
-        <w:t xml:space="preserve"> </w:t>
-      </w:r>
-      <w:proofErr w:type="spellStart"/>
+        <w:t xml:space="preserve"> deffun"</w:t>
+      </w:r>
+      <w:r>
+        <w:rPr>
+          <w:rFonts w:ascii="Courier New" w:eastAsia="Times New Roman" w:hAnsi="Courier New" w:cs="Courier New"/>
+          <w:sz w:val="20"/>
+          <w:szCs w:val="20"/>
+          <w:lang w:val="en-US" w:eastAsia="ru-RU"/>
+        </w:rPr>
+        <w:t>,</w:t>
+      </w:r>
+    </w:p>
+    <w:p>
+      <w:pPr>
+        <w:spacing w:line="285" w:lineRule="atLeast"/>
+        <w:ind w:firstLine="0"/>
+        <w:jc w:val="left"/>
+        <w:rPr>
+          <w:rFonts w:ascii="Courier New" w:eastAsia="Times New Roman" w:hAnsi="Courier New" w:cs="Courier New"/>
+          <w:color w:val="BFBDB6"/>
+          <w:sz w:val="20"/>
+          <w:szCs w:val="20"/>
+          <w:lang w:val="en-US" w:eastAsia="ru-RU"/>
+        </w:rPr>
+      </w:pPr>
+      <w:r>
+        <w:rPr>
+          <w:rFonts w:ascii="Courier New" w:eastAsia="Times New Roman" w:hAnsi="Courier New" w:cs="Courier New"/>
+          <w:color w:val="BFBDB6"/>
+          <w:sz w:val="20"/>
+          <w:szCs w:val="20"/>
+          <w:lang w:val="en-US" w:eastAsia="ru-RU"/>
+        </w:rPr>
+        <w:t xml:space="preserve">            </w:t>
+      </w:r>
       <w:r>
         <w:rPr>
           <w:rFonts w:ascii="Courier New" w:eastAsia="Times New Roman" w:hAnsi="Courier New" w:cs="Courier New"/>
@@ -9312,9 +8946,17 @@
           <w:szCs w:val="20"/>
           <w:lang w:val="en-US" w:eastAsia="ru-RU"/>
         </w:rPr>
-        <w:t>deffun</w:t>
-      </w:r>
-      <w:proofErr w:type="spellEnd"/>
+        <w:t>"paymentMode"</w:t>
+      </w:r>
+      <w:r>
+        <w:rPr>
+          <w:rFonts w:ascii="Courier New" w:eastAsia="Times New Roman" w:hAnsi="Courier New" w:cs="Courier New"/>
+          <w:sz w:val="20"/>
+          <w:szCs w:val="20"/>
+          <w:lang w:val="en-US" w:eastAsia="ru-RU"/>
+        </w:rPr>
+        <w:t>: [</w:t>
+      </w:r>
       <w:r>
         <w:rPr>
           <w:rFonts w:ascii="Courier New" w:eastAsia="Times New Roman" w:hAnsi="Courier New" w:cs="Courier New"/>
@@ -9323,23 +8965,9 @@
           <w:szCs w:val="20"/>
           <w:lang w:val="en-US" w:eastAsia="ru-RU"/>
         </w:rPr>
-        <w:t>"</w:t>
-      </w:r>
-      <w:r>
-        <w:rPr>
-          <w:rFonts w:ascii="Courier New" w:eastAsia="Times New Roman" w:hAnsi="Courier New" w:cs="Courier New"/>
-          <w:sz w:val="20"/>
-          <w:szCs w:val="20"/>
-          <w:lang w:val="en-US" w:eastAsia="ru-RU"/>
-        </w:rPr>
-        <w:t>,</w:t>
-      </w:r>
-    </w:p>
-    <w:p>
-      <w:pPr>
-        <w:spacing w:line="285" w:lineRule="atLeast"/>
-        <w:ind w:firstLine="0"/>
-        <w:jc w:val="left"/>
+        <w:t>"sbp"</w:t>
+      </w:r>
+      <w:r>
         <w:rPr>
           <w:rFonts w:ascii="Courier New" w:eastAsia="Times New Roman" w:hAnsi="Courier New" w:cs="Courier New"/>
           <w:color w:val="BFBDB6"/>
@@ -9347,8 +8975,33 @@
           <w:szCs w:val="20"/>
           <w:lang w:val="en-US" w:eastAsia="ru-RU"/>
         </w:rPr>
-      </w:pPr>
-      <w:r>
+        <w:t xml:space="preserve">, </w:t>
+      </w:r>
+      <w:r>
+        <w:rPr>
+          <w:rFonts w:ascii="Courier New" w:eastAsia="Times New Roman" w:hAnsi="Courier New" w:cs="Courier New"/>
+          <w:color w:val="AAD94C"/>
+          <w:sz w:val="20"/>
+          <w:szCs w:val="20"/>
+          <w:lang w:val="en-US" w:eastAsia="ru-RU"/>
+        </w:rPr>
+        <w:t>"card"</w:t>
+      </w:r>
+      <w:r>
+        <w:rPr>
+          <w:rFonts w:ascii="Courier New" w:eastAsia="Times New Roman" w:hAnsi="Courier New" w:cs="Courier New"/>
+          <w:sz w:val="20"/>
+          <w:szCs w:val="20"/>
+          <w:lang w:val="en-US" w:eastAsia="ru-RU"/>
+        </w:rPr>
+        <w:t>],</w:t>
+      </w:r>
+    </w:p>
+    <w:p>
+      <w:pPr>
+        <w:spacing w:line="285" w:lineRule="atLeast"/>
+        <w:ind w:firstLine="0"/>
+        <w:jc w:val="left"/>
         <w:rPr>
           <w:rFonts w:ascii="Courier New" w:eastAsia="Times New Roman" w:hAnsi="Courier New" w:cs="Courier New"/>
           <w:color w:val="BFBDB6"/>
@@ -9356,6 +9009,15 @@
           <w:szCs w:val="20"/>
           <w:lang w:val="en-US" w:eastAsia="ru-RU"/>
         </w:rPr>
+      </w:pPr>
+      <w:r>
+        <w:rPr>
+          <w:rFonts w:ascii="Courier New" w:eastAsia="Times New Roman" w:hAnsi="Courier New" w:cs="Courier New"/>
+          <w:color w:val="BFBDB6"/>
+          <w:sz w:val="20"/>
+          <w:szCs w:val="20"/>
+          <w:lang w:val="en-US" w:eastAsia="ru-RU"/>
+        </w:rPr>
         <w:t xml:space="preserve">            </w:t>
       </w:r>
       <w:r>
@@ -9366,29 +9028,7 @@
           <w:szCs w:val="20"/>
           <w:lang w:val="en-US" w:eastAsia="ru-RU"/>
         </w:rPr>
-        <w:t>"</w:t>
-      </w:r>
-      <w:proofErr w:type="spellStart"/>
-      <w:r>
-        <w:rPr>
-          <w:rFonts w:ascii="Courier New" w:eastAsia="Times New Roman" w:hAnsi="Courier New" w:cs="Courier New"/>
-          <w:color w:val="AAD94C"/>
-          <w:sz w:val="20"/>
-          <w:szCs w:val="20"/>
-          <w:lang w:val="en-US" w:eastAsia="ru-RU"/>
-        </w:rPr>
-        <w:t>paymentMode</w:t>
-      </w:r>
-      <w:proofErr w:type="spellEnd"/>
-      <w:r>
-        <w:rPr>
-          <w:rFonts w:ascii="Courier New" w:eastAsia="Times New Roman" w:hAnsi="Courier New" w:cs="Courier New"/>
-          <w:color w:val="AAD94C"/>
-          <w:sz w:val="20"/>
-          <w:szCs w:val="20"/>
-          <w:lang w:val="en-US" w:eastAsia="ru-RU"/>
-        </w:rPr>
-        <w:t>"</w:t>
+        <w:t>"redirectUrl"</w:t>
       </w:r>
       <w:r>
         <w:rPr>
@@ -9397,39 +9037,7 @@
           <w:szCs w:val="20"/>
           <w:lang w:val="en-US" w:eastAsia="ru-RU"/>
         </w:rPr>
-        <w:t>: [</w:t>
-      </w:r>
-      <w:r>
-        <w:rPr>
-          <w:rFonts w:ascii="Courier New" w:eastAsia="Times New Roman" w:hAnsi="Courier New" w:cs="Courier New"/>
-          <w:color w:val="AAD94C"/>
-          <w:sz w:val="20"/>
-          <w:szCs w:val="20"/>
-          <w:lang w:val="en-US" w:eastAsia="ru-RU"/>
-        </w:rPr>
-        <w:t>"</w:t>
-      </w:r>
-      <w:proofErr w:type="spellStart"/>
-      <w:r>
-        <w:rPr>
-          <w:rFonts w:ascii="Courier New" w:eastAsia="Times New Roman" w:hAnsi="Courier New" w:cs="Courier New"/>
-          <w:color w:val="AAD94C"/>
-          <w:sz w:val="20"/>
-          <w:szCs w:val="20"/>
-          <w:lang w:val="en-US" w:eastAsia="ru-RU"/>
-        </w:rPr>
-        <w:t>sbp</w:t>
-      </w:r>
-      <w:proofErr w:type="spellEnd"/>
-      <w:r>
-        <w:rPr>
-          <w:rFonts w:ascii="Courier New" w:eastAsia="Times New Roman" w:hAnsi="Courier New" w:cs="Courier New"/>
-          <w:color w:val="AAD94C"/>
-          <w:sz w:val="20"/>
-          <w:szCs w:val="20"/>
-          <w:lang w:val="en-US" w:eastAsia="ru-RU"/>
-        </w:rPr>
-        <w:t>"</w:t>
+        <w:t>:</w:t>
       </w:r>
       <w:r>
         <w:rPr>
@@ -9439,104 +9047,8 @@
           <w:szCs w:val="20"/>
           <w:lang w:val="en-US" w:eastAsia="ru-RU"/>
         </w:rPr>
-        <w:t xml:space="preserve">, </w:t>
-      </w:r>
-      <w:r>
-        <w:rPr>
-          <w:rFonts w:ascii="Courier New" w:eastAsia="Times New Roman" w:hAnsi="Courier New" w:cs="Courier New"/>
-          <w:color w:val="AAD94C"/>
-          <w:sz w:val="20"/>
-          <w:szCs w:val="20"/>
-          <w:lang w:val="en-US" w:eastAsia="ru-RU"/>
-        </w:rPr>
-        <w:t>"card"</w:t>
-      </w:r>
-      <w:r>
-        <w:rPr>
-          <w:rFonts w:ascii="Courier New" w:eastAsia="Times New Roman" w:hAnsi="Courier New" w:cs="Courier New"/>
-          <w:sz w:val="20"/>
-          <w:szCs w:val="20"/>
-          <w:lang w:val="en-US" w:eastAsia="ru-RU"/>
-        </w:rPr>
-        <w:t>],</w:t>
-      </w:r>
-    </w:p>
-    <w:p>
-      <w:pPr>
-        <w:spacing w:line="285" w:lineRule="atLeast"/>
-        <w:ind w:firstLine="0"/>
-        <w:jc w:val="left"/>
-        <w:rPr>
-          <w:rFonts w:ascii="Courier New" w:eastAsia="Times New Roman" w:hAnsi="Courier New" w:cs="Courier New"/>
-          <w:color w:val="BFBDB6"/>
-          <w:sz w:val="20"/>
-          <w:szCs w:val="20"/>
-          <w:lang w:val="en-US" w:eastAsia="ru-RU"/>
-        </w:rPr>
-      </w:pPr>
-      <w:r>
-        <w:rPr>
-          <w:rFonts w:ascii="Courier New" w:eastAsia="Times New Roman" w:hAnsi="Courier New" w:cs="Courier New"/>
-          <w:color w:val="BFBDB6"/>
-          <w:sz w:val="20"/>
-          <w:szCs w:val="20"/>
-          <w:lang w:val="en-US" w:eastAsia="ru-RU"/>
-        </w:rPr>
-        <w:t xml:space="preserve">            </w:t>
-      </w:r>
-      <w:r>
-        <w:rPr>
-          <w:rFonts w:ascii="Courier New" w:eastAsia="Times New Roman" w:hAnsi="Courier New" w:cs="Courier New"/>
-          <w:color w:val="AAD94C"/>
-          <w:sz w:val="20"/>
-          <w:szCs w:val="20"/>
-          <w:lang w:val="en-US" w:eastAsia="ru-RU"/>
-        </w:rPr>
-        <w:t>"</w:t>
-      </w:r>
-      <w:proofErr w:type="spellStart"/>
-      <w:r>
-        <w:rPr>
-          <w:rFonts w:ascii="Courier New" w:eastAsia="Times New Roman" w:hAnsi="Courier New" w:cs="Courier New"/>
-          <w:color w:val="AAD94C"/>
-          <w:sz w:val="20"/>
-          <w:szCs w:val="20"/>
-          <w:lang w:val="en-US" w:eastAsia="ru-RU"/>
-        </w:rPr>
-        <w:t>redirectUrl</w:t>
-      </w:r>
-      <w:proofErr w:type="spellEnd"/>
-      <w:r>
-        <w:rPr>
-          <w:rFonts w:ascii="Courier New" w:eastAsia="Times New Roman" w:hAnsi="Courier New" w:cs="Courier New"/>
-          <w:color w:val="AAD94C"/>
-          <w:sz w:val="20"/>
-          <w:szCs w:val="20"/>
-          <w:lang w:val="en-US" w:eastAsia="ru-RU"/>
-        </w:rPr>
-        <w:t>"</w:t>
-      </w:r>
-      <w:r>
-        <w:rPr>
-          <w:rFonts w:ascii="Courier New" w:eastAsia="Times New Roman" w:hAnsi="Courier New" w:cs="Courier New"/>
-          <w:sz w:val="20"/>
-          <w:szCs w:val="20"/>
-          <w:lang w:val="en-US" w:eastAsia="ru-RU"/>
-        </w:rPr>
-        <w:t>:</w:t>
-      </w:r>
-      <w:r>
-        <w:rPr>
-          <w:rFonts w:ascii="Courier New" w:eastAsia="Times New Roman" w:hAnsi="Courier New" w:cs="Courier New"/>
-          <w:color w:val="BFBDB6"/>
-          <w:sz w:val="20"/>
-          <w:szCs w:val="20"/>
-          <w:lang w:val="en-US" w:eastAsia="ru-RU"/>
-        </w:rPr>
         <w:t xml:space="preserve"> </w:t>
       </w:r>
-      <w:proofErr w:type="spellStart"/>
-      <w:proofErr w:type="gramStart"/>
       <w:r>
         <w:rPr>
           <w:rFonts w:ascii="Courier New" w:eastAsia="Times New Roman" w:hAnsi="Courier New" w:cs="Courier New"/>
@@ -9556,27 +9068,7 @@
           <w:szCs w:val="20"/>
           <w:lang w:val="en-US" w:eastAsia="ru-RU"/>
         </w:rPr>
-        <w:t>.success</w:t>
-      </w:r>
-      <w:proofErr w:type="gramEnd"/>
-      <w:r>
-        <w:rPr>
-          <w:rFonts w:ascii="Courier New" w:eastAsia="Times New Roman" w:hAnsi="Courier New" w:cs="Courier New"/>
-          <w:sz w:val="20"/>
-          <w:szCs w:val="20"/>
-          <w:lang w:val="en-US" w:eastAsia="ru-RU"/>
-        </w:rPr>
-        <w:t>_redirect_url</w:t>
-      </w:r>
-      <w:proofErr w:type="spellEnd"/>
-      <w:r>
-        <w:rPr>
-          <w:rFonts w:ascii="Courier New" w:eastAsia="Times New Roman" w:hAnsi="Courier New" w:cs="Courier New"/>
-          <w:sz w:val="20"/>
-          <w:szCs w:val="20"/>
-          <w:lang w:val="en-US" w:eastAsia="ru-RU"/>
-        </w:rPr>
-        <w:t>,</w:t>
+        <w:t>.success_redirect_url,</w:t>
       </w:r>
     </w:p>
     <w:p>
@@ -9609,29 +9101,7 @@
           <w:szCs w:val="20"/>
           <w:lang w:val="en-US" w:eastAsia="ru-RU"/>
         </w:rPr>
-        <w:t>"</w:t>
-      </w:r>
-      <w:proofErr w:type="spellStart"/>
-      <w:r>
-        <w:rPr>
-          <w:rFonts w:ascii="Courier New" w:eastAsia="Times New Roman" w:hAnsi="Courier New" w:cs="Courier New"/>
-          <w:color w:val="AAD94C"/>
-          <w:sz w:val="20"/>
-          <w:szCs w:val="20"/>
-          <w:lang w:val="en-US" w:eastAsia="ru-RU"/>
-        </w:rPr>
-        <w:t>failRedirectUrl</w:t>
-      </w:r>
-      <w:proofErr w:type="spellEnd"/>
-      <w:r>
-        <w:rPr>
-          <w:rFonts w:ascii="Courier New" w:eastAsia="Times New Roman" w:hAnsi="Courier New" w:cs="Courier New"/>
-          <w:color w:val="AAD94C"/>
-          <w:sz w:val="20"/>
-          <w:szCs w:val="20"/>
-          <w:lang w:val="en-US" w:eastAsia="ru-RU"/>
-        </w:rPr>
-        <w:t>"</w:t>
+        <w:t>"failRedirectUrl"</w:t>
       </w:r>
       <w:r>
         <w:rPr>
@@ -9652,8 +9122,6 @@
         </w:rPr>
         <w:t xml:space="preserve"> </w:t>
       </w:r>
-      <w:proofErr w:type="spellStart"/>
-      <w:proofErr w:type="gramStart"/>
       <w:r>
         <w:rPr>
           <w:rFonts w:ascii="Courier New" w:eastAsia="Times New Roman" w:hAnsi="Courier New" w:cs="Courier New"/>
@@ -9673,27 +9141,7 @@
           <w:szCs w:val="20"/>
           <w:lang w:val="en-US" w:eastAsia="ru-RU"/>
         </w:rPr>
-        <w:t>.failure</w:t>
-      </w:r>
-      <w:proofErr w:type="gramEnd"/>
-      <w:r>
-        <w:rPr>
-          <w:rFonts w:ascii="Courier New" w:eastAsia="Times New Roman" w:hAnsi="Courier New" w:cs="Courier New"/>
-          <w:sz w:val="20"/>
-          <w:szCs w:val="20"/>
-          <w:lang w:val="en-US" w:eastAsia="ru-RU"/>
-        </w:rPr>
-        <w:t>_redirect_url</w:t>
-      </w:r>
-      <w:proofErr w:type="spellEnd"/>
-      <w:r>
-        <w:rPr>
-          <w:rFonts w:ascii="Courier New" w:eastAsia="Times New Roman" w:hAnsi="Courier New" w:cs="Courier New"/>
-          <w:sz w:val="20"/>
-          <w:szCs w:val="20"/>
-          <w:lang w:val="en-US" w:eastAsia="ru-RU"/>
-        </w:rPr>
-        <w:t>,</w:t>
+        <w:t>.failure_redirect_url,</w:t>
       </w:r>
     </w:p>
     <w:p>
@@ -9727,9 +9175,70 @@
           <w:szCs w:val="20"/>
           <w:lang w:val="en-US" w:eastAsia="ru-RU"/>
         </w:rPr>
-        <w:t>"</w:t>
-      </w:r>
-      <w:proofErr w:type="spellStart"/>
+        <w:t>"consumerId"</w:t>
+      </w:r>
+      <w:r>
+        <w:rPr>
+          <w:rFonts w:ascii="Courier New" w:eastAsia="Times New Roman" w:hAnsi="Courier New" w:cs="Courier New"/>
+          <w:sz w:val="20"/>
+          <w:szCs w:val="20"/>
+          <w:lang w:val="en-US" w:eastAsia="ru-RU"/>
+        </w:rPr>
+        <w:t>:</w:t>
+      </w:r>
+      <w:r>
+        <w:rPr>
+          <w:rFonts w:ascii="Courier New" w:eastAsia="Times New Roman" w:hAnsi="Courier New" w:cs="Courier New"/>
+          <w:color w:val="BFBDB6"/>
+          <w:sz w:val="20"/>
+          <w:szCs w:val="20"/>
+          <w:lang w:val="en-US" w:eastAsia="ru-RU"/>
+        </w:rPr>
+        <w:t xml:space="preserve"> </w:t>
+      </w:r>
+      <w:r>
+        <w:rPr>
+          <w:rFonts w:ascii="Courier New" w:eastAsia="Times New Roman" w:hAnsi="Courier New" w:cs="Courier New"/>
+          <w:color w:val="D2A6FF"/>
+          <w:sz w:val="20"/>
+          <w:szCs w:val="20"/>
+          <w:lang w:val="en-US" w:eastAsia="ru-RU"/>
+        </w:rPr>
+        <w:t>uuid</w:t>
+      </w:r>
+      <w:r>
+        <w:rPr>
+          <w:rFonts w:ascii="Courier New" w:eastAsia="Times New Roman" w:hAnsi="Courier New" w:cs="Courier New"/>
+          <w:sz w:val="20"/>
+          <w:szCs w:val="20"/>
+          <w:lang w:val="en-US" w:eastAsia="ru-RU"/>
+        </w:rPr>
+        <w:t>,</w:t>
+      </w:r>
+    </w:p>
+    <w:p>
+      <w:pPr>
+        <w:spacing w:line="285" w:lineRule="atLeast"/>
+        <w:ind w:firstLine="0"/>
+        <w:jc w:val="left"/>
+        <w:rPr>
+          <w:rFonts w:ascii="Courier New" w:eastAsia="Times New Roman" w:hAnsi="Courier New" w:cs="Courier New"/>
+          <w:color w:val="BFBDB6"/>
+          <w:sz w:val="20"/>
+          <w:szCs w:val="20"/>
+          <w:lang w:val="en-US" w:eastAsia="ru-RU"/>
+        </w:rPr>
+      </w:pPr>
+      <w:r>
+        <w:rPr>
+          <w:rFonts w:ascii="Courier New" w:eastAsia="Times New Roman" w:hAnsi="Courier New" w:cs="Courier New"/>
+          <w:color w:val="BFBDB6"/>
+          <w:sz w:val="20"/>
+          <w:szCs w:val="20"/>
+          <w:lang w:val="en-US" w:eastAsia="ru-RU"/>
+        </w:rPr>
+        <w:t xml:space="preserve">            </w:t>
+      </w:r>
       <w:r>
         <w:rPr>
           <w:rFonts w:ascii="Courier New" w:eastAsia="Times New Roman" w:hAnsi="Courier New" w:cs="Courier New"/>
@@ -9738,9 +9247,27 @@
           <w:szCs w:val="20"/>
           <w:lang w:val="en-US" w:eastAsia="ru-RU"/>
         </w:rPr>
-        <w:t>consumerId</w:t>
-      </w:r>
-      <w:proofErr w:type="spellEnd"/>
+        <w:t>"merchantId"</w:t>
+      </w:r>
+      <w:r>
+        <w:rPr>
+          <w:rFonts w:ascii="Courier New" w:eastAsia="Times New Roman" w:hAnsi="Courier New" w:cs="Courier New"/>
+          <w:sz w:val="20"/>
+          <w:szCs w:val="20"/>
+          <w:lang w:val="en-US" w:eastAsia="ru-RU"/>
+        </w:rPr>
+        <w:t>:</w:t>
+      </w:r>
+      <w:r>
+        <w:rPr>
+          <w:rFonts w:ascii="Courier New" w:eastAsia="Times New Roman" w:hAnsi="Courier New" w:cs="Courier New"/>
+          <w:color w:val="BFBDB6"/>
+          <w:sz w:val="20"/>
+          <w:szCs w:val="20"/>
+          <w:lang w:val="en-US" w:eastAsia="ru-RU"/>
+        </w:rPr>
+        <w:t xml:space="preserve"> </w:t>
+      </w:r>
       <w:r>
         <w:rPr>
           <w:rFonts w:ascii="Courier New" w:eastAsia="Times New Roman" w:hAnsi="Courier New" w:cs="Courier New"/>
@@ -9749,18 +9276,14 @@
           <w:szCs w:val="20"/>
           <w:lang w:val="en-US" w:eastAsia="ru-RU"/>
         </w:rPr>
-        <w:t>"</w:t>
-      </w:r>
-      <w:r>
-        <w:rPr>
-          <w:rFonts w:ascii="Courier New" w:eastAsia="Times New Roman" w:hAnsi="Courier New" w:cs="Courier New"/>
-          <w:sz w:val="20"/>
-          <w:szCs w:val="20"/>
-          <w:lang w:val="en-US" w:eastAsia="ru-RU"/>
-        </w:rPr>
-        <w:t>:</w:t>
-      </w:r>
-      <w:r>
+        <w:t>"123123123123123"</w:t>
+      </w:r>
+    </w:p>
+    <w:p>
+      <w:pPr>
+        <w:spacing w:line="285" w:lineRule="atLeast"/>
+        <w:ind w:firstLine="0"/>
+        <w:jc w:val="left"/>
         <w:rPr>
           <w:rFonts w:ascii="Courier New" w:eastAsia="Times New Roman" w:hAnsi="Courier New" w:cs="Courier New"/>
           <w:color w:val="BFBDB6"/>
@@ -9768,9 +9291,903 @@
           <w:szCs w:val="20"/>
           <w:lang w:val="en-US" w:eastAsia="ru-RU"/>
         </w:rPr>
+      </w:pPr>
+      <w:r>
+        <w:rPr>
+          <w:rFonts w:ascii="Courier New" w:eastAsia="Times New Roman" w:hAnsi="Courier New" w:cs="Courier New"/>
+          <w:color w:val="BFBDB6"/>
+          <w:sz w:val="20"/>
+          <w:szCs w:val="20"/>
+          <w:lang w:val="en-US" w:eastAsia="ru-RU"/>
+        </w:rPr>
+        <w:t xml:space="preserve">        </w:t>
+      </w:r>
+      <w:r>
+        <w:rPr>
+          <w:rFonts w:ascii="Courier New" w:eastAsia="Times New Roman" w:hAnsi="Courier New" w:cs="Courier New"/>
+          <w:sz w:val="20"/>
+          <w:szCs w:val="20"/>
+          <w:lang w:val="en-US" w:eastAsia="ru-RU"/>
+        </w:rPr>
+        <w:t>}</w:t>
+      </w:r>
+    </w:p>
+    <w:p>
+      <w:pPr>
+        <w:spacing w:line="285" w:lineRule="atLeast"/>
+        <w:ind w:firstLine="0"/>
+        <w:jc w:val="left"/>
+        <w:rPr>
+          <w:rFonts w:ascii="Courier New" w:eastAsia="Times New Roman" w:hAnsi="Courier New" w:cs="Courier New"/>
+          <w:color w:val="BFBDB6"/>
+          <w:sz w:val="20"/>
+          <w:szCs w:val="20"/>
+          <w:lang w:val="en-US" w:eastAsia="ru-RU"/>
+        </w:rPr>
+      </w:pPr>
+    </w:p>
+    <w:p>
+      <w:pPr>
+        <w:spacing w:line="285" w:lineRule="atLeast"/>
+        <w:ind w:firstLine="0"/>
+        <w:jc w:val="left"/>
+        <w:rPr>
+          <w:rFonts w:ascii="Courier New" w:eastAsia="Times New Roman" w:hAnsi="Courier New" w:cs="Courier New"/>
+          <w:color w:val="BFBDB6"/>
+          <w:sz w:val="20"/>
+          <w:szCs w:val="20"/>
+          <w:lang w:val="en-US" w:eastAsia="ru-RU"/>
+        </w:rPr>
+      </w:pPr>
+      <w:r>
+        <w:rPr>
+          <w:rFonts w:ascii="Courier New" w:eastAsia="Times New Roman" w:hAnsi="Courier New" w:cs="Courier New"/>
+          <w:color w:val="BFBDB6"/>
+          <w:sz w:val="20"/>
+          <w:szCs w:val="20"/>
+          <w:lang w:val="en-US" w:eastAsia="ru-RU"/>
+        </w:rPr>
+        <w:t xml:space="preserve">        </w:t>
+      </w:r>
+      <w:r>
+        <w:rPr>
+          <w:rFonts w:ascii="Courier New" w:eastAsia="Times New Roman" w:hAnsi="Courier New" w:cs="Courier New"/>
+          <w:sz w:val="20"/>
+          <w:szCs w:val="20"/>
+          <w:lang w:val="en-US" w:eastAsia="ru-RU"/>
+        </w:rPr>
+        <w:t xml:space="preserve">api_request </w:t>
+      </w:r>
+      <w:r>
+        <w:rPr>
+          <w:rFonts w:ascii="Courier New" w:eastAsia="Times New Roman" w:hAnsi="Courier New" w:cs="Courier New"/>
+          <w:color w:val="F29668"/>
+          <w:sz w:val="20"/>
+          <w:szCs w:val="20"/>
+          <w:lang w:val="en-US" w:eastAsia="ru-RU"/>
+        </w:rPr>
+        <w:t>=</w:t>
+      </w:r>
+      <w:r>
+        <w:rPr>
+          <w:rFonts w:ascii="Courier New" w:eastAsia="Times New Roman" w:hAnsi="Courier New" w:cs="Courier New"/>
+          <w:color w:val="BFBDB6"/>
+          <w:sz w:val="20"/>
+          <w:szCs w:val="20"/>
+          <w:lang w:val="en-US" w:eastAsia="ru-RU"/>
+        </w:rPr>
         <w:t xml:space="preserve"> </w:t>
       </w:r>
-      <w:proofErr w:type="spellStart"/>
+      <w:r>
+        <w:rPr>
+          <w:rFonts w:ascii="Courier New" w:eastAsia="Times New Roman" w:hAnsi="Courier New" w:cs="Courier New"/>
+          <w:sz w:val="20"/>
+          <w:szCs w:val="20"/>
+          <w:lang w:val="en-US" w:eastAsia="ru-RU"/>
+        </w:rPr>
+        <w:t>{</w:t>
+      </w:r>
+    </w:p>
+    <w:p>
+      <w:pPr>
+        <w:spacing w:line="285" w:lineRule="atLeast"/>
+        <w:ind w:firstLine="0"/>
+        <w:jc w:val="left"/>
+        <w:rPr>
+          <w:rFonts w:ascii="Courier New" w:eastAsia="Times New Roman" w:hAnsi="Courier New" w:cs="Courier New"/>
+          <w:color w:val="BFBDB6"/>
+          <w:sz w:val="20"/>
+          <w:szCs w:val="20"/>
+          <w:lang w:val="en-US" w:eastAsia="ru-RU"/>
+        </w:rPr>
+      </w:pPr>
+      <w:r>
+        <w:rPr>
+          <w:rFonts w:ascii="Courier New" w:eastAsia="Times New Roman" w:hAnsi="Courier New" w:cs="Courier New"/>
+          <w:color w:val="BFBDB6"/>
+          <w:sz w:val="20"/>
+          <w:szCs w:val="20"/>
+          <w:lang w:val="en-US" w:eastAsia="ru-RU"/>
+        </w:rPr>
+        <w:t xml:space="preserve">            </w:t>
+      </w:r>
+      <w:r>
+        <w:rPr>
+          <w:rFonts w:ascii="Courier New" w:eastAsia="Times New Roman" w:hAnsi="Courier New" w:cs="Courier New"/>
+          <w:color w:val="AAD94C"/>
+          <w:sz w:val="20"/>
+          <w:szCs w:val="20"/>
+          <w:lang w:val="en-US" w:eastAsia="ru-RU"/>
+        </w:rPr>
+        <w:t>"Data"</w:t>
+      </w:r>
+      <w:r>
+        <w:rPr>
+          <w:rFonts w:ascii="Courier New" w:eastAsia="Times New Roman" w:hAnsi="Courier New" w:cs="Courier New"/>
+          <w:sz w:val="20"/>
+          <w:szCs w:val="20"/>
+          <w:lang w:val="en-US" w:eastAsia="ru-RU"/>
+        </w:rPr>
+        <w:t>: request_data</w:t>
+      </w:r>
+    </w:p>
+    <w:p>
+      <w:pPr>
+        <w:spacing w:line="285" w:lineRule="atLeast"/>
+        <w:ind w:firstLine="0"/>
+        <w:jc w:val="left"/>
+        <w:rPr>
+          <w:rFonts w:ascii="Courier New" w:eastAsia="Times New Roman" w:hAnsi="Courier New" w:cs="Courier New"/>
+          <w:color w:val="BFBDB6"/>
+          <w:sz w:val="20"/>
+          <w:szCs w:val="20"/>
+          <w:lang w:val="en-US" w:eastAsia="ru-RU"/>
+        </w:rPr>
+      </w:pPr>
+      <w:r>
+        <w:rPr>
+          <w:rFonts w:ascii="Courier New" w:eastAsia="Times New Roman" w:hAnsi="Courier New" w:cs="Courier New"/>
+          <w:color w:val="BFBDB6"/>
+          <w:sz w:val="20"/>
+          <w:szCs w:val="20"/>
+          <w:lang w:val="en-US" w:eastAsia="ru-RU"/>
+        </w:rPr>
+        <w:t xml:space="preserve">        </w:t>
+      </w:r>
+      <w:r>
+        <w:rPr>
+          <w:rFonts w:ascii="Courier New" w:eastAsia="Times New Roman" w:hAnsi="Courier New" w:cs="Courier New"/>
+          <w:sz w:val="20"/>
+          <w:szCs w:val="20"/>
+          <w:lang w:val="en-US" w:eastAsia="ru-RU"/>
+        </w:rPr>
+        <w:t>}</w:t>
+      </w:r>
+    </w:p>
+    <w:p>
+      <w:pPr>
+        <w:spacing w:line="285" w:lineRule="atLeast"/>
+        <w:ind w:firstLine="0"/>
+        <w:jc w:val="left"/>
+        <w:rPr>
+          <w:rFonts w:ascii="Courier New" w:eastAsia="Times New Roman" w:hAnsi="Courier New" w:cs="Courier New"/>
+          <w:color w:val="BFBDB6"/>
+          <w:sz w:val="20"/>
+          <w:szCs w:val="20"/>
+          <w:lang w:val="en-US" w:eastAsia="ru-RU"/>
+        </w:rPr>
+      </w:pPr>
+      <w:r>
+        <w:rPr>
+          <w:rFonts w:ascii="Courier New" w:eastAsia="Times New Roman" w:hAnsi="Courier New" w:cs="Courier New"/>
+          <w:color w:val="BFBDB6"/>
+          <w:sz w:val="20"/>
+          <w:szCs w:val="20"/>
+          <w:lang w:val="en-US" w:eastAsia="ru-RU"/>
+        </w:rPr>
+        <w:t xml:space="preserve">        </w:t>
+      </w:r>
+      <w:r>
+        <w:rPr>
+          <w:rFonts w:ascii="Courier New" w:eastAsia="Times New Roman" w:hAnsi="Courier New" w:cs="Courier New"/>
+          <w:color w:val="FFB454"/>
+          <w:sz w:val="20"/>
+          <w:szCs w:val="20"/>
+          <w:lang w:val="en-US" w:eastAsia="ru-RU"/>
+        </w:rPr>
+        <w:t>print</w:t>
+      </w:r>
+      <w:r>
+        <w:rPr>
+          <w:rFonts w:ascii="Courier New" w:eastAsia="Times New Roman" w:hAnsi="Courier New" w:cs="Courier New"/>
+          <w:sz w:val="20"/>
+          <w:szCs w:val="20"/>
+          <w:lang w:val="en-US" w:eastAsia="ru-RU"/>
+        </w:rPr>
+        <w:t>(api_request)</w:t>
+      </w:r>
+    </w:p>
+    <w:p>
+      <w:pPr>
+        <w:spacing w:line="285" w:lineRule="atLeast"/>
+        <w:ind w:firstLine="0"/>
+        <w:jc w:val="left"/>
+        <w:rPr>
+          <w:rFonts w:ascii="Courier New" w:eastAsia="Times New Roman" w:hAnsi="Courier New" w:cs="Courier New"/>
+          <w:color w:val="BFBDB6"/>
+          <w:sz w:val="20"/>
+          <w:szCs w:val="20"/>
+          <w:lang w:val="en-US" w:eastAsia="ru-RU"/>
+        </w:rPr>
+      </w:pPr>
+      <w:r>
+        <w:rPr>
+          <w:rFonts w:ascii="Courier New" w:eastAsia="Times New Roman" w:hAnsi="Courier New" w:cs="Courier New"/>
+          <w:color w:val="BFBDB6"/>
+          <w:sz w:val="20"/>
+          <w:szCs w:val="20"/>
+          <w:lang w:val="en-US" w:eastAsia="ru-RU"/>
+        </w:rPr>
+        <w:t xml:space="preserve">        </w:t>
+      </w:r>
+      <w:r>
+        <w:rPr>
+          <w:rFonts w:ascii="Courier New" w:eastAsia="Times New Roman" w:hAnsi="Courier New" w:cs="Courier New"/>
+          <w:sz w:val="20"/>
+          <w:szCs w:val="20"/>
+          <w:lang w:val="en-US" w:eastAsia="ru-RU"/>
+        </w:rPr>
+        <w:t xml:space="preserve">request_json </w:t>
+      </w:r>
+      <w:r>
+        <w:rPr>
+          <w:rFonts w:ascii="Courier New" w:eastAsia="Times New Roman" w:hAnsi="Courier New" w:cs="Courier New"/>
+          <w:color w:val="F29668"/>
+          <w:sz w:val="20"/>
+          <w:szCs w:val="20"/>
+          <w:lang w:val="en-US" w:eastAsia="ru-RU"/>
+        </w:rPr>
+        <w:t>=</w:t>
+      </w:r>
+      <w:r>
+        <w:rPr>
+          <w:rFonts w:ascii="Courier New" w:eastAsia="Times New Roman" w:hAnsi="Courier New" w:cs="Courier New"/>
+          <w:color w:val="BFBDB6"/>
+          <w:sz w:val="20"/>
+          <w:szCs w:val="20"/>
+          <w:lang w:val="en-US" w:eastAsia="ru-RU"/>
+        </w:rPr>
+        <w:t xml:space="preserve"> </w:t>
+      </w:r>
+      <w:r>
+        <w:rPr>
+          <w:rFonts w:ascii="Courier New" w:eastAsia="Times New Roman" w:hAnsi="Courier New" w:cs="Courier New"/>
+          <w:color w:val="59C2FF"/>
+          <w:sz w:val="20"/>
+          <w:szCs w:val="20"/>
+          <w:lang w:val="en-US" w:eastAsia="ru-RU"/>
+        </w:rPr>
+        <w:t>json</w:t>
+      </w:r>
+      <w:r>
+        <w:rPr>
+          <w:rFonts w:ascii="Courier New" w:eastAsia="Times New Roman" w:hAnsi="Courier New" w:cs="Courier New"/>
+          <w:color w:val="BFBDB6"/>
+          <w:sz w:val="20"/>
+          <w:szCs w:val="20"/>
+          <w:lang w:val="en-US" w:eastAsia="ru-RU"/>
+        </w:rPr>
+        <w:t>.</w:t>
+      </w:r>
+      <w:r>
+        <w:rPr>
+          <w:rFonts w:ascii="Courier New" w:eastAsia="Times New Roman" w:hAnsi="Courier New" w:cs="Courier New"/>
+          <w:color w:val="FFB454"/>
+          <w:sz w:val="20"/>
+          <w:szCs w:val="20"/>
+          <w:lang w:val="en-US" w:eastAsia="ru-RU"/>
+        </w:rPr>
+        <w:t>dumps</w:t>
+      </w:r>
+      <w:r>
+        <w:rPr>
+          <w:rFonts w:ascii="Courier New" w:eastAsia="Times New Roman" w:hAnsi="Courier New" w:cs="Courier New"/>
+          <w:sz w:val="20"/>
+          <w:szCs w:val="20"/>
+          <w:lang w:val="en-US" w:eastAsia="ru-RU"/>
+        </w:rPr>
+        <w:t>(api_request)</w:t>
+      </w:r>
+    </w:p>
+    <w:p>
+      <w:pPr>
+        <w:spacing w:line="285" w:lineRule="atLeast"/>
+        <w:ind w:firstLine="0"/>
+        <w:jc w:val="left"/>
+        <w:rPr>
+          <w:rFonts w:ascii="Courier New" w:eastAsia="Times New Roman" w:hAnsi="Courier New" w:cs="Courier New"/>
+          <w:color w:val="BFBDB6"/>
+          <w:sz w:val="20"/>
+          <w:szCs w:val="20"/>
+          <w:lang w:val="en-US" w:eastAsia="ru-RU"/>
+        </w:rPr>
+      </w:pPr>
+    </w:p>
+    <w:p>
+      <w:pPr>
+        <w:spacing w:line="285" w:lineRule="atLeast"/>
+        <w:ind w:firstLine="0"/>
+        <w:jc w:val="left"/>
+        <w:rPr>
+          <w:rFonts w:ascii="Courier New" w:eastAsia="Times New Roman" w:hAnsi="Courier New" w:cs="Courier New"/>
+          <w:color w:val="BFBDB6"/>
+          <w:sz w:val="20"/>
+          <w:szCs w:val="20"/>
+          <w:lang w:val="en-US" w:eastAsia="ru-RU"/>
+        </w:rPr>
+      </w:pPr>
+      <w:r>
+        <w:rPr>
+          <w:rFonts w:ascii="Courier New" w:eastAsia="Times New Roman" w:hAnsi="Courier New" w:cs="Courier New"/>
+          <w:color w:val="BFBDB6"/>
+          <w:sz w:val="20"/>
+          <w:szCs w:val="20"/>
+          <w:lang w:val="en-US" w:eastAsia="ru-RU"/>
+        </w:rPr>
+        <w:t xml:space="preserve">        </w:t>
+      </w:r>
+      <w:r>
+        <w:rPr>
+          <w:rFonts w:ascii="Courier New" w:eastAsia="Times New Roman" w:hAnsi="Courier New" w:cs="Courier New"/>
+          <w:sz w:val="20"/>
+          <w:szCs w:val="20"/>
+          <w:lang w:val="en-US" w:eastAsia="ru-RU"/>
+        </w:rPr>
+        <w:t>headers</w:t>
+      </w:r>
+      <w:r>
+        <w:rPr>
+          <w:rFonts w:ascii="Courier New" w:eastAsia="Times New Roman" w:hAnsi="Courier New" w:cs="Courier New"/>
+          <w:color w:val="BFBDB6"/>
+          <w:sz w:val="20"/>
+          <w:szCs w:val="20"/>
+          <w:lang w:val="en-US" w:eastAsia="ru-RU"/>
+        </w:rPr>
+        <w:t xml:space="preserve"> </w:t>
+      </w:r>
+      <w:r>
+        <w:rPr>
+          <w:rFonts w:ascii="Courier New" w:eastAsia="Times New Roman" w:hAnsi="Courier New" w:cs="Courier New"/>
+          <w:color w:val="F29668"/>
+          <w:sz w:val="20"/>
+          <w:szCs w:val="20"/>
+          <w:lang w:val="en-US" w:eastAsia="ru-RU"/>
+        </w:rPr>
+        <w:t>=</w:t>
+      </w:r>
+      <w:r>
+        <w:rPr>
+          <w:rFonts w:ascii="Courier New" w:eastAsia="Times New Roman" w:hAnsi="Courier New" w:cs="Courier New"/>
+          <w:color w:val="BFBDB6"/>
+          <w:sz w:val="20"/>
+          <w:szCs w:val="20"/>
+          <w:lang w:val="en-US" w:eastAsia="ru-RU"/>
+        </w:rPr>
+        <w:t xml:space="preserve"> </w:t>
+      </w:r>
+      <w:r>
+        <w:rPr>
+          <w:rFonts w:ascii="Courier New" w:eastAsia="Times New Roman" w:hAnsi="Courier New" w:cs="Courier New"/>
+          <w:sz w:val="20"/>
+          <w:szCs w:val="20"/>
+          <w:lang w:val="en-US" w:eastAsia="ru-RU"/>
+        </w:rPr>
+        <w:t>{</w:t>
+      </w:r>
+    </w:p>
+    <w:p>
+      <w:pPr>
+        <w:spacing w:line="285" w:lineRule="atLeast"/>
+        <w:ind w:firstLine="0"/>
+        <w:jc w:val="left"/>
+        <w:rPr>
+          <w:rFonts w:ascii="Courier New" w:eastAsia="Times New Roman" w:hAnsi="Courier New" w:cs="Courier New"/>
+          <w:color w:val="BFBDB6"/>
+          <w:sz w:val="20"/>
+          <w:szCs w:val="20"/>
+          <w:lang w:val="en-US" w:eastAsia="ru-RU"/>
+        </w:rPr>
+      </w:pPr>
+      <w:r>
+        <w:rPr>
+          <w:rFonts w:ascii="Courier New" w:eastAsia="Times New Roman" w:hAnsi="Courier New" w:cs="Courier New"/>
+          <w:color w:val="BFBDB6"/>
+          <w:sz w:val="20"/>
+          <w:szCs w:val="20"/>
+          <w:lang w:val="en-US" w:eastAsia="ru-RU"/>
+        </w:rPr>
+        <w:t xml:space="preserve">            </w:t>
+      </w:r>
+      <w:r>
+        <w:rPr>
+          <w:rFonts w:ascii="Courier New" w:eastAsia="Times New Roman" w:hAnsi="Courier New" w:cs="Courier New"/>
+          <w:color w:val="AAD94C"/>
+          <w:sz w:val="20"/>
+          <w:szCs w:val="20"/>
+          <w:lang w:val="en-US" w:eastAsia="ru-RU"/>
+        </w:rPr>
+        <w:t>"Authorization"</w:t>
+      </w:r>
+      <w:r>
+        <w:rPr>
+          <w:rFonts w:ascii="Courier New" w:eastAsia="Times New Roman" w:hAnsi="Courier New" w:cs="Courier New"/>
+          <w:sz w:val="20"/>
+          <w:szCs w:val="20"/>
+          <w:lang w:val="en-US" w:eastAsia="ru-RU"/>
+        </w:rPr>
+        <w:t>:</w:t>
+      </w:r>
+      <w:r>
+        <w:rPr>
+          <w:rFonts w:ascii="Courier New" w:eastAsia="Times New Roman" w:hAnsi="Courier New" w:cs="Courier New"/>
+          <w:color w:val="BFBDB6"/>
+          <w:sz w:val="20"/>
+          <w:szCs w:val="20"/>
+          <w:lang w:val="en-US" w:eastAsia="ru-RU"/>
+        </w:rPr>
+        <w:t xml:space="preserve"> </w:t>
+      </w:r>
+      <w:r>
+        <w:rPr>
+          <w:rFonts w:ascii="Courier New" w:eastAsia="Times New Roman" w:hAnsi="Courier New" w:cs="Courier New"/>
+          <w:color w:val="FF8F40"/>
+          <w:sz w:val="20"/>
+          <w:szCs w:val="20"/>
+          <w:lang w:val="en-US" w:eastAsia="ru-RU"/>
+        </w:rPr>
+        <w:t>f</w:t>
+      </w:r>
+      <w:r>
+        <w:rPr>
+          <w:rFonts w:ascii="Courier New" w:eastAsia="Times New Roman" w:hAnsi="Courier New" w:cs="Courier New"/>
+          <w:color w:val="AAD94C"/>
+          <w:sz w:val="20"/>
+          <w:szCs w:val="20"/>
+          <w:lang w:val="en-US" w:eastAsia="ru-RU"/>
+        </w:rPr>
+        <w:t>"Bearer working_token"</w:t>
+      </w:r>
+      <w:r>
+        <w:rPr>
+          <w:rFonts w:ascii="Courier New" w:eastAsia="Times New Roman" w:hAnsi="Courier New" w:cs="Courier New"/>
+          <w:sz w:val="20"/>
+          <w:szCs w:val="20"/>
+          <w:lang w:val="en-US" w:eastAsia="ru-RU"/>
+        </w:rPr>
+        <w:t>,</w:t>
+      </w:r>
+    </w:p>
+    <w:p>
+      <w:pPr>
+        <w:spacing w:line="285" w:lineRule="atLeast"/>
+        <w:ind w:firstLine="0"/>
+        <w:jc w:val="left"/>
+        <w:rPr>
+          <w:rFonts w:ascii="Courier New" w:eastAsia="Times New Roman" w:hAnsi="Courier New" w:cs="Courier New"/>
+          <w:color w:val="BFBDB6"/>
+          <w:sz w:val="20"/>
+          <w:szCs w:val="20"/>
+          <w:lang w:val="en-US" w:eastAsia="ru-RU"/>
+        </w:rPr>
+      </w:pPr>
+      <w:r>
+        <w:rPr>
+          <w:rFonts w:ascii="Courier New" w:eastAsia="Times New Roman" w:hAnsi="Courier New" w:cs="Courier New"/>
+          <w:color w:val="BFBDB6"/>
+          <w:sz w:val="20"/>
+          <w:szCs w:val="20"/>
+          <w:lang w:val="en-US" w:eastAsia="ru-RU"/>
+        </w:rPr>
+        <w:t xml:space="preserve">            </w:t>
+      </w:r>
+      <w:r>
+        <w:rPr>
+          <w:rFonts w:ascii="Courier New" w:eastAsia="Times New Roman" w:hAnsi="Courier New" w:cs="Courier New"/>
+          <w:color w:val="AAD94C"/>
+          <w:sz w:val="20"/>
+          <w:szCs w:val="20"/>
+          <w:lang w:val="en-US" w:eastAsia="ru-RU"/>
+        </w:rPr>
+        <w:t>"Content-Type"</w:t>
+      </w:r>
+      <w:r>
+        <w:rPr>
+          <w:rFonts w:ascii="Courier New" w:eastAsia="Times New Roman" w:hAnsi="Courier New" w:cs="Courier New"/>
+          <w:sz w:val="20"/>
+          <w:szCs w:val="20"/>
+          <w:lang w:val="en-US" w:eastAsia="ru-RU"/>
+        </w:rPr>
+        <w:t>:</w:t>
+      </w:r>
+      <w:r>
+        <w:rPr>
+          <w:rFonts w:ascii="Courier New" w:eastAsia="Times New Roman" w:hAnsi="Courier New" w:cs="Courier New"/>
+          <w:color w:val="BFBDB6"/>
+          <w:sz w:val="20"/>
+          <w:szCs w:val="20"/>
+          <w:lang w:val="en-US" w:eastAsia="ru-RU"/>
+        </w:rPr>
+        <w:t xml:space="preserve"> </w:t>
+      </w:r>
+      <w:r>
+        <w:rPr>
+          <w:rFonts w:ascii="Courier New" w:eastAsia="Times New Roman" w:hAnsi="Courier New" w:cs="Courier New"/>
+          <w:color w:val="AAD94C"/>
+          <w:sz w:val="20"/>
+          <w:szCs w:val="20"/>
+          <w:lang w:val="en-US" w:eastAsia="ru-RU"/>
+        </w:rPr>
+        <w:t>"application/json"</w:t>
+      </w:r>
+    </w:p>
+    <w:p>
+      <w:pPr>
+        <w:spacing w:line="285" w:lineRule="atLeast"/>
+        <w:ind w:firstLine="0"/>
+        <w:jc w:val="left"/>
+        <w:rPr>
+          <w:rFonts w:ascii="Courier New" w:eastAsia="Times New Roman" w:hAnsi="Courier New" w:cs="Courier New"/>
+          <w:color w:val="BFBDB6"/>
+          <w:sz w:val="20"/>
+          <w:szCs w:val="20"/>
+          <w:lang w:val="en-US" w:eastAsia="ru-RU"/>
+        </w:rPr>
+      </w:pPr>
+      <w:r>
+        <w:rPr>
+          <w:rFonts w:ascii="Courier New" w:eastAsia="Times New Roman" w:hAnsi="Courier New" w:cs="Courier New"/>
+          <w:color w:val="BFBDB6"/>
+          <w:sz w:val="20"/>
+          <w:szCs w:val="20"/>
+          <w:lang w:val="en-US" w:eastAsia="ru-RU"/>
+        </w:rPr>
+        <w:t xml:space="preserve">        </w:t>
+      </w:r>
+      <w:r>
+        <w:rPr>
+          <w:rFonts w:ascii="Courier New" w:eastAsia="Times New Roman" w:hAnsi="Courier New" w:cs="Courier New"/>
+          <w:sz w:val="20"/>
+          <w:szCs w:val="20"/>
+          <w:lang w:val="en-US" w:eastAsia="ru-RU"/>
+        </w:rPr>
+        <w:t>}</w:t>
+      </w:r>
+    </w:p>
+    <w:p>
+      <w:pPr>
+        <w:spacing w:line="285" w:lineRule="atLeast"/>
+        <w:ind w:firstLine="0"/>
+        <w:jc w:val="left"/>
+        <w:rPr>
+          <w:rFonts w:ascii="Courier New" w:eastAsia="Times New Roman" w:hAnsi="Courier New" w:cs="Courier New"/>
+          <w:color w:val="BFBDB6"/>
+          <w:sz w:val="20"/>
+          <w:szCs w:val="20"/>
+          <w:lang w:val="en-US" w:eastAsia="ru-RU"/>
+        </w:rPr>
+      </w:pPr>
+    </w:p>
+    <w:p>
+      <w:pPr>
+        <w:spacing w:line="285" w:lineRule="atLeast"/>
+        <w:ind w:firstLine="0"/>
+        <w:jc w:val="left"/>
+        <w:rPr>
+          <w:rFonts w:ascii="Courier New" w:eastAsia="Times New Roman" w:hAnsi="Courier New" w:cs="Courier New"/>
+          <w:color w:val="BFBDB6"/>
+          <w:sz w:val="20"/>
+          <w:szCs w:val="20"/>
+          <w:lang w:val="en-US" w:eastAsia="ru-RU"/>
+        </w:rPr>
+      </w:pPr>
+      <w:r>
+        <w:rPr>
+          <w:rFonts w:ascii="Courier New" w:eastAsia="Times New Roman" w:hAnsi="Courier New" w:cs="Courier New"/>
+          <w:color w:val="BFBDB6"/>
+          <w:sz w:val="20"/>
+          <w:szCs w:val="20"/>
+          <w:lang w:val="en-US" w:eastAsia="ru-RU"/>
+        </w:rPr>
+        <w:t xml:space="preserve">        </w:t>
+      </w:r>
+      <w:r>
+        <w:rPr>
+          <w:rFonts w:ascii="Courier New" w:eastAsia="Times New Roman" w:hAnsi="Courier New" w:cs="Courier New"/>
+          <w:color w:val="FF8F40"/>
+          <w:sz w:val="20"/>
+          <w:szCs w:val="20"/>
+          <w:lang w:val="en-US" w:eastAsia="ru-RU"/>
+        </w:rPr>
+        <w:t>async</w:t>
+      </w:r>
+      <w:r>
+        <w:rPr>
+          <w:rFonts w:ascii="Courier New" w:eastAsia="Times New Roman" w:hAnsi="Courier New" w:cs="Courier New"/>
+          <w:color w:val="BFBDB6"/>
+          <w:sz w:val="20"/>
+          <w:szCs w:val="20"/>
+          <w:lang w:val="en-US" w:eastAsia="ru-RU"/>
+        </w:rPr>
+        <w:t xml:space="preserve"> </w:t>
+      </w:r>
+      <w:r>
+        <w:rPr>
+          <w:rFonts w:ascii="Courier New" w:eastAsia="Times New Roman" w:hAnsi="Courier New" w:cs="Courier New"/>
+          <w:color w:val="FF8F40"/>
+          <w:sz w:val="20"/>
+          <w:szCs w:val="20"/>
+          <w:lang w:val="en-US" w:eastAsia="ru-RU"/>
+        </w:rPr>
+        <w:t>with</w:t>
+      </w:r>
+      <w:r>
+        <w:rPr>
+          <w:rFonts w:ascii="Courier New" w:eastAsia="Times New Roman" w:hAnsi="Courier New" w:cs="Courier New"/>
+          <w:color w:val="BFBDB6"/>
+          <w:sz w:val="20"/>
+          <w:szCs w:val="20"/>
+          <w:lang w:val="en-US" w:eastAsia="ru-RU"/>
+        </w:rPr>
+        <w:t xml:space="preserve"> </w:t>
+      </w:r>
+      <w:r>
+        <w:rPr>
+          <w:rFonts w:ascii="Courier New" w:eastAsia="Times New Roman" w:hAnsi="Courier New" w:cs="Courier New"/>
+          <w:color w:val="59C2FF"/>
+          <w:sz w:val="20"/>
+          <w:szCs w:val="20"/>
+          <w:lang w:val="en-US" w:eastAsia="ru-RU"/>
+        </w:rPr>
+        <w:t>aiohttp</w:t>
+      </w:r>
+      <w:r>
+        <w:rPr>
+          <w:rFonts w:ascii="Courier New" w:eastAsia="Times New Roman" w:hAnsi="Courier New" w:cs="Courier New"/>
+          <w:color w:val="BFBDB6"/>
+          <w:sz w:val="20"/>
+          <w:szCs w:val="20"/>
+          <w:lang w:val="en-US" w:eastAsia="ru-RU"/>
+        </w:rPr>
+        <w:t>.</w:t>
+      </w:r>
+      <w:r>
+        <w:rPr>
+          <w:rFonts w:ascii="Courier New" w:eastAsia="Times New Roman" w:hAnsi="Courier New" w:cs="Courier New"/>
+          <w:color w:val="59C2FF"/>
+          <w:sz w:val="20"/>
+          <w:szCs w:val="20"/>
+          <w:lang w:val="en-US" w:eastAsia="ru-RU"/>
+        </w:rPr>
+        <w:t>ClientSession</w:t>
+      </w:r>
+      <w:r>
+        <w:rPr>
+          <w:rFonts w:ascii="Courier New" w:eastAsia="Times New Roman" w:hAnsi="Courier New" w:cs="Courier New"/>
+          <w:sz w:val="20"/>
+          <w:szCs w:val="20"/>
+          <w:lang w:val="en-US" w:eastAsia="ru-RU"/>
+        </w:rPr>
+        <w:t>()</w:t>
+      </w:r>
+      <w:r>
+        <w:rPr>
+          <w:rFonts w:ascii="Courier New" w:eastAsia="Times New Roman" w:hAnsi="Courier New" w:cs="Courier New"/>
+          <w:color w:val="BFBDB6"/>
+          <w:sz w:val="20"/>
+          <w:szCs w:val="20"/>
+          <w:lang w:val="en-US" w:eastAsia="ru-RU"/>
+        </w:rPr>
+        <w:t xml:space="preserve"> </w:t>
+      </w:r>
+      <w:r>
+        <w:rPr>
+          <w:rFonts w:ascii="Courier New" w:eastAsia="Times New Roman" w:hAnsi="Courier New" w:cs="Courier New"/>
+          <w:color w:val="FF8F40"/>
+          <w:sz w:val="20"/>
+          <w:szCs w:val="20"/>
+          <w:lang w:val="en-US" w:eastAsia="ru-RU"/>
+        </w:rPr>
+        <w:t>as</w:t>
+      </w:r>
+      <w:r>
+        <w:rPr>
+          <w:rFonts w:ascii="Courier New" w:eastAsia="Times New Roman" w:hAnsi="Courier New" w:cs="Courier New"/>
+          <w:color w:val="BFBDB6"/>
+          <w:sz w:val="20"/>
+          <w:szCs w:val="20"/>
+          <w:lang w:val="en-US" w:eastAsia="ru-RU"/>
+        </w:rPr>
+        <w:t xml:space="preserve"> </w:t>
+      </w:r>
+      <w:r>
+        <w:rPr>
+          <w:rFonts w:ascii="Courier New" w:eastAsia="Times New Roman" w:hAnsi="Courier New" w:cs="Courier New"/>
+          <w:sz w:val="20"/>
+          <w:szCs w:val="20"/>
+          <w:lang w:val="en-US" w:eastAsia="ru-RU"/>
+        </w:rPr>
+        <w:t>session:</w:t>
+      </w:r>
+    </w:p>
+    <w:p>
+      <w:pPr>
+        <w:spacing w:line="285" w:lineRule="atLeast"/>
+        <w:ind w:firstLine="0"/>
+        <w:jc w:val="left"/>
+        <w:rPr>
+          <w:rFonts w:ascii="Courier New" w:eastAsia="Times New Roman" w:hAnsi="Courier New" w:cs="Courier New"/>
+          <w:color w:val="BFBDB6"/>
+          <w:sz w:val="20"/>
+          <w:szCs w:val="20"/>
+          <w:lang w:val="en-US" w:eastAsia="ru-RU"/>
+        </w:rPr>
+      </w:pPr>
+      <w:r>
+        <w:rPr>
+          <w:rFonts w:ascii="Courier New" w:eastAsia="Times New Roman" w:hAnsi="Courier New" w:cs="Courier New"/>
+          <w:color w:val="BFBDB6"/>
+          <w:sz w:val="20"/>
+          <w:szCs w:val="20"/>
+          <w:lang w:val="en-US" w:eastAsia="ru-RU"/>
+        </w:rPr>
+        <w:t xml:space="preserve">            </w:t>
+      </w:r>
+      <w:r>
+        <w:rPr>
+          <w:rFonts w:ascii="Courier New" w:eastAsia="Times New Roman" w:hAnsi="Courier New" w:cs="Courier New"/>
+          <w:color w:val="FF8F40"/>
+          <w:sz w:val="20"/>
+          <w:szCs w:val="20"/>
+          <w:lang w:val="en-US" w:eastAsia="ru-RU"/>
+        </w:rPr>
+        <w:t>async</w:t>
+      </w:r>
+      <w:r>
+        <w:rPr>
+          <w:rFonts w:ascii="Courier New" w:eastAsia="Times New Roman" w:hAnsi="Courier New" w:cs="Courier New"/>
+          <w:color w:val="BFBDB6"/>
+          <w:sz w:val="20"/>
+          <w:szCs w:val="20"/>
+          <w:lang w:val="en-US" w:eastAsia="ru-RU"/>
+        </w:rPr>
+        <w:t xml:space="preserve"> </w:t>
+      </w:r>
+      <w:r>
+        <w:rPr>
+          <w:rFonts w:ascii="Courier New" w:eastAsia="Times New Roman" w:hAnsi="Courier New" w:cs="Courier New"/>
+          <w:color w:val="FF8F40"/>
+          <w:sz w:val="20"/>
+          <w:szCs w:val="20"/>
+          <w:lang w:val="en-US" w:eastAsia="ru-RU"/>
+        </w:rPr>
+        <w:t>with</w:t>
+      </w:r>
+      <w:r>
+        <w:rPr>
+          <w:rFonts w:ascii="Courier New" w:eastAsia="Times New Roman" w:hAnsi="Courier New" w:cs="Courier New"/>
+          <w:color w:val="BFBDB6"/>
+          <w:sz w:val="20"/>
+          <w:szCs w:val="20"/>
+          <w:lang w:val="en-US" w:eastAsia="ru-RU"/>
+        </w:rPr>
+        <w:t xml:space="preserve"> </w:t>
+      </w:r>
+      <w:r>
+        <w:rPr>
+          <w:rFonts w:ascii="Courier New" w:eastAsia="Times New Roman" w:hAnsi="Courier New" w:cs="Courier New"/>
+          <w:sz w:val="20"/>
+          <w:szCs w:val="20"/>
+          <w:lang w:val="en-US" w:eastAsia="ru-RU"/>
+        </w:rPr>
+        <w:t>session.</w:t>
+      </w:r>
+      <w:r>
+        <w:rPr>
+          <w:rFonts w:ascii="Courier New" w:eastAsia="Times New Roman" w:hAnsi="Courier New" w:cs="Courier New"/>
+          <w:color w:val="FFB454"/>
+          <w:sz w:val="20"/>
+          <w:szCs w:val="20"/>
+          <w:lang w:val="en-US" w:eastAsia="ru-RU"/>
+        </w:rPr>
+        <w:t>post</w:t>
+      </w:r>
+      <w:r>
+        <w:rPr>
+          <w:rFonts w:ascii="Courier New" w:eastAsia="Times New Roman" w:hAnsi="Courier New" w:cs="Courier New"/>
+          <w:sz w:val="20"/>
+          <w:szCs w:val="20"/>
+          <w:lang w:val="en-US" w:eastAsia="ru-RU"/>
+        </w:rPr>
+        <w:t>(</w:t>
+      </w:r>
+      <w:r>
+        <w:rPr>
+          <w:rFonts w:ascii="Courier New" w:eastAsia="Times New Roman" w:hAnsi="Courier New" w:cs="Courier New"/>
+          <w:color w:val="FF8F40"/>
+          <w:sz w:val="20"/>
+          <w:szCs w:val="20"/>
+          <w:lang w:val="en-US" w:eastAsia="ru-RU"/>
+        </w:rPr>
+        <w:t>f</w:t>
+      </w:r>
+      <w:r>
+        <w:rPr>
+          <w:rFonts w:ascii="Courier New" w:eastAsia="Times New Roman" w:hAnsi="Courier New" w:cs="Courier New"/>
+          <w:color w:val="AAD94C"/>
+          <w:sz w:val="20"/>
+          <w:szCs w:val="20"/>
+          <w:lang w:val="en-US" w:eastAsia="ru-RU"/>
+        </w:rPr>
+        <w:t>"</w:t>
+      </w:r>
+      <w:r>
+        <w:rPr>
+          <w:rFonts w:ascii="Courier New" w:eastAsia="Times New Roman" w:hAnsi="Courier New" w:cs="Courier New"/>
+          <w:color w:val="95E6CB"/>
+          <w:sz w:val="20"/>
+          <w:szCs w:val="20"/>
+          <w:lang w:val="en-US" w:eastAsia="ru-RU"/>
+        </w:rPr>
+        <w:t>{</w:t>
+      </w:r>
+      <w:r>
+        <w:rPr>
+          <w:rFonts w:ascii="Courier New" w:eastAsia="Times New Roman" w:hAnsi="Courier New" w:cs="Courier New"/>
+          <w:sz w:val="20"/>
+          <w:szCs w:val="20"/>
+          <w:lang w:val="en-US" w:eastAsia="ru-RU"/>
+        </w:rPr>
+        <w:t>test_api_uri</w:t>
+      </w:r>
+      <w:r>
+        <w:rPr>
+          <w:rFonts w:ascii="Courier New" w:eastAsia="Times New Roman" w:hAnsi="Courier New" w:cs="Courier New"/>
+          <w:color w:val="95E6CB"/>
+          <w:sz w:val="20"/>
+          <w:szCs w:val="20"/>
+          <w:lang w:val="en-US" w:eastAsia="ru-RU"/>
+        </w:rPr>
+        <w:t>}</w:t>
+      </w:r>
+      <w:r>
+        <w:rPr>
+          <w:rFonts w:ascii="Courier New" w:eastAsia="Times New Roman" w:hAnsi="Courier New" w:cs="Courier New"/>
+          <w:color w:val="AAD94C"/>
+          <w:sz w:val="20"/>
+          <w:szCs w:val="20"/>
+          <w:lang w:val="en-US" w:eastAsia="ru-RU"/>
+        </w:rPr>
+        <w:t>/payments"</w:t>
+      </w:r>
+      <w:r>
+        <w:rPr>
+          <w:rFonts w:ascii="Courier New" w:eastAsia="Times New Roman" w:hAnsi="Courier New" w:cs="Courier New"/>
+          <w:sz w:val="20"/>
+          <w:szCs w:val="20"/>
+          <w:lang w:val="en-US" w:eastAsia="ru-RU"/>
+        </w:rPr>
+        <w:t>,</w:t>
+      </w:r>
+      <w:r>
+        <w:rPr>
+          <w:rFonts w:ascii="Courier New" w:eastAsia="Times New Roman" w:hAnsi="Courier New" w:cs="Courier New"/>
+          <w:color w:val="BFBDB6"/>
+          <w:sz w:val="20"/>
+          <w:szCs w:val="20"/>
+          <w:lang w:val="en-US" w:eastAsia="ru-RU"/>
+        </w:rPr>
+        <w:t xml:space="preserve"> </w:t>
+      </w:r>
       <w:r>
         <w:rPr>
           <w:rFonts w:ascii="Courier New" w:eastAsia="Times New Roman" w:hAnsi="Courier New" w:cs="Courier New"/>
@@ -9779,9 +10196,18 @@
           <w:szCs w:val="20"/>
           <w:lang w:val="en-US" w:eastAsia="ru-RU"/>
         </w:rPr>
-        <w:t>uuid</w:t>
-      </w:r>
-      <w:proofErr w:type="spellEnd"/>
+        <w:t>data</w:t>
+      </w:r>
+      <w:r>
+        <w:rPr>
+          <w:rFonts w:ascii="Courier New" w:eastAsia="Times New Roman" w:hAnsi="Courier New" w:cs="Courier New"/>
+          <w:color w:val="F29668"/>
+          <w:sz w:val="20"/>
+          <w:szCs w:val="20"/>
+          <w:lang w:val="en-US" w:eastAsia="ru-RU"/>
+        </w:rPr>
+        <w:t>=</w:t>
+      </w:r>
       <w:r>
         <w:rPr>
           <w:rFonts w:ascii="Courier New" w:eastAsia="Times New Roman" w:hAnsi="Courier New" w:cs="Courier New"/>
@@ -9789,14 +10215,9 @@
           <w:szCs w:val="20"/>
           <w:lang w:val="en-US" w:eastAsia="ru-RU"/>
         </w:rPr>
-        <w:t>,</w:t>
-      </w:r>
-    </w:p>
-    <w:p>
-      <w:pPr>
-        <w:spacing w:line="285" w:lineRule="atLeast"/>
-        <w:ind w:firstLine="0"/>
-        <w:jc w:val="left"/>
+        <w:t>request_json,</w:t>
+      </w:r>
+      <w:r>
         <w:rPr>
           <w:rFonts w:ascii="Courier New" w:eastAsia="Times New Roman" w:hAnsi="Courier New" w:cs="Courier New"/>
           <w:color w:val="BFBDB6"/>
@@ -9804,7 +10225,36 @@
           <w:szCs w:val="20"/>
           <w:lang w:val="en-US" w:eastAsia="ru-RU"/>
         </w:rPr>
-      </w:pPr>
+        <w:t xml:space="preserve"> </w:t>
+      </w:r>
+      <w:r>
+        <w:rPr>
+          <w:rFonts w:ascii="Courier New" w:eastAsia="Times New Roman" w:hAnsi="Courier New" w:cs="Courier New"/>
+          <w:sz w:val="20"/>
+          <w:szCs w:val="20"/>
+          <w:lang w:val="en-US" w:eastAsia="ru-RU"/>
+        </w:rPr>
+        <w:t>headers</w:t>
+      </w:r>
+      <w:r>
+        <w:rPr>
+          <w:rFonts w:ascii="Courier New" w:eastAsia="Times New Roman" w:hAnsi="Courier New" w:cs="Courier New"/>
+          <w:color w:val="F29668"/>
+          <w:sz w:val="20"/>
+          <w:szCs w:val="20"/>
+          <w:lang w:val="en-US" w:eastAsia="ru-RU"/>
+        </w:rPr>
+        <w:t>=</w:t>
+      </w:r>
+      <w:r>
+        <w:rPr>
+          <w:rFonts w:ascii="Courier New" w:eastAsia="Times New Roman" w:hAnsi="Courier New" w:cs="Courier New"/>
+          <w:sz w:val="20"/>
+          <w:szCs w:val="20"/>
+          <w:lang w:val="en-US" w:eastAsia="ru-RU"/>
+        </w:rPr>
+        <w:t>headers)</w:t>
+      </w:r>
       <w:r>
         <w:rPr>
           <w:rFonts w:ascii="Courier New" w:eastAsia="Times New Roman" w:hAnsi="Courier New" w:cs="Courier New"/>
@@ -9813,7 +10263,365 @@
           <w:szCs w:val="20"/>
           <w:lang w:val="en-US" w:eastAsia="ru-RU"/>
         </w:rPr>
-        <w:t xml:space="preserve">            </w:t>
+        <w:t xml:space="preserve"> </w:t>
+      </w:r>
+      <w:r>
+        <w:rPr>
+          <w:rFonts w:ascii="Courier New" w:eastAsia="Times New Roman" w:hAnsi="Courier New" w:cs="Courier New"/>
+          <w:color w:val="FF8F40"/>
+          <w:sz w:val="20"/>
+          <w:szCs w:val="20"/>
+          <w:lang w:val="en-US" w:eastAsia="ru-RU"/>
+        </w:rPr>
+        <w:t>as</w:t>
+      </w:r>
+      <w:r>
+        <w:rPr>
+          <w:rFonts w:ascii="Courier New" w:eastAsia="Times New Roman" w:hAnsi="Courier New" w:cs="Courier New"/>
+          <w:color w:val="BFBDB6"/>
+          <w:sz w:val="20"/>
+          <w:szCs w:val="20"/>
+          <w:lang w:val="en-US" w:eastAsia="ru-RU"/>
+        </w:rPr>
+        <w:t xml:space="preserve"> </w:t>
+      </w:r>
+      <w:r>
+        <w:rPr>
+          <w:rFonts w:ascii="Courier New" w:eastAsia="Times New Roman" w:hAnsi="Courier New" w:cs="Courier New"/>
+          <w:sz w:val="20"/>
+          <w:szCs w:val="20"/>
+          <w:lang w:val="en-US" w:eastAsia="ru-RU"/>
+        </w:rPr>
+        <w:t>response:</w:t>
+      </w:r>
+    </w:p>
+    <w:p>
+      <w:pPr>
+        <w:spacing w:line="285" w:lineRule="atLeast"/>
+        <w:ind w:firstLine="0"/>
+        <w:jc w:val="left"/>
+        <w:rPr>
+          <w:rFonts w:ascii="Courier New" w:eastAsia="Times New Roman" w:hAnsi="Courier New" w:cs="Courier New"/>
+          <w:color w:val="BFBDB6"/>
+          <w:sz w:val="20"/>
+          <w:szCs w:val="20"/>
+          <w:lang w:val="en-US" w:eastAsia="ru-RU"/>
+        </w:rPr>
+      </w:pPr>
+      <w:r>
+        <w:rPr>
+          <w:rFonts w:ascii="Courier New" w:eastAsia="Times New Roman" w:hAnsi="Courier New" w:cs="Courier New"/>
+          <w:color w:val="BFBDB6"/>
+          <w:sz w:val="20"/>
+          <w:szCs w:val="20"/>
+          <w:lang w:val="en-US" w:eastAsia="ru-RU"/>
+        </w:rPr>
+        <w:t xml:space="preserve">                </w:t>
+      </w:r>
+      <w:r>
+        <w:rPr>
+          <w:rFonts w:ascii="Courier New" w:eastAsia="Times New Roman" w:hAnsi="Courier New" w:cs="Courier New"/>
+          <w:color w:val="FFB454"/>
+          <w:sz w:val="20"/>
+          <w:szCs w:val="20"/>
+          <w:lang w:val="en-US" w:eastAsia="ru-RU"/>
+        </w:rPr>
+        <w:t>print</w:t>
+      </w:r>
+      <w:r>
+        <w:rPr>
+          <w:rFonts w:ascii="Courier New" w:eastAsia="Times New Roman" w:hAnsi="Courier New" w:cs="Courier New"/>
+          <w:sz w:val="20"/>
+          <w:szCs w:val="20"/>
+          <w:lang w:val="en-US" w:eastAsia="ru-RU"/>
+        </w:rPr>
+        <w:t>(response)</w:t>
+      </w:r>
+    </w:p>
+    <w:p>
+      <w:pPr>
+        <w:spacing w:line="285" w:lineRule="atLeast"/>
+        <w:ind w:firstLine="0"/>
+        <w:jc w:val="left"/>
+        <w:rPr>
+          <w:rFonts w:ascii="Courier New" w:eastAsia="Times New Roman" w:hAnsi="Courier New" w:cs="Courier New"/>
+          <w:color w:val="BFBDB6"/>
+          <w:sz w:val="20"/>
+          <w:szCs w:val="20"/>
+          <w:lang w:val="en-US" w:eastAsia="ru-RU"/>
+        </w:rPr>
+      </w:pPr>
+      <w:r>
+        <w:rPr>
+          <w:rFonts w:ascii="Courier New" w:eastAsia="Times New Roman" w:hAnsi="Courier New" w:cs="Courier New"/>
+          <w:color w:val="BFBDB6"/>
+          <w:sz w:val="20"/>
+          <w:szCs w:val="20"/>
+          <w:lang w:val="en-US" w:eastAsia="ru-RU"/>
+        </w:rPr>
+        <w:t xml:space="preserve">                </w:t>
+      </w:r>
+      <w:r>
+        <w:rPr>
+          <w:rFonts w:ascii="Courier New" w:eastAsia="Times New Roman" w:hAnsi="Courier New" w:cs="Courier New"/>
+          <w:color w:val="FF8F40"/>
+          <w:sz w:val="20"/>
+          <w:szCs w:val="20"/>
+          <w:lang w:val="en-US" w:eastAsia="ru-RU"/>
+        </w:rPr>
+        <w:t>if</w:t>
+      </w:r>
+      <w:r>
+        <w:rPr>
+          <w:rFonts w:ascii="Courier New" w:eastAsia="Times New Roman" w:hAnsi="Courier New" w:cs="Courier New"/>
+          <w:color w:val="BFBDB6"/>
+          <w:sz w:val="20"/>
+          <w:szCs w:val="20"/>
+          <w:lang w:val="en-US" w:eastAsia="ru-RU"/>
+        </w:rPr>
+        <w:t xml:space="preserve"> </w:t>
+      </w:r>
+      <w:r>
+        <w:rPr>
+          <w:rFonts w:ascii="Courier New" w:eastAsia="Times New Roman" w:hAnsi="Courier New" w:cs="Courier New"/>
+          <w:sz w:val="20"/>
+          <w:szCs w:val="20"/>
+          <w:lang w:val="en-US" w:eastAsia="ru-RU"/>
+        </w:rPr>
+        <w:t>response.status</w:t>
+      </w:r>
+      <w:r>
+        <w:rPr>
+          <w:rFonts w:ascii="Courier New" w:eastAsia="Times New Roman" w:hAnsi="Courier New" w:cs="Courier New"/>
+          <w:color w:val="BFBDB6"/>
+          <w:sz w:val="20"/>
+          <w:szCs w:val="20"/>
+          <w:lang w:val="en-US" w:eastAsia="ru-RU"/>
+        </w:rPr>
+        <w:t xml:space="preserve"> </w:t>
+      </w:r>
+      <w:r>
+        <w:rPr>
+          <w:rFonts w:ascii="Courier New" w:eastAsia="Times New Roman" w:hAnsi="Courier New" w:cs="Courier New"/>
+          <w:color w:val="F29668"/>
+          <w:sz w:val="20"/>
+          <w:szCs w:val="20"/>
+          <w:lang w:val="en-US" w:eastAsia="ru-RU"/>
+        </w:rPr>
+        <w:t>==</w:t>
+      </w:r>
+      <w:r>
+        <w:rPr>
+          <w:rFonts w:ascii="Courier New" w:eastAsia="Times New Roman" w:hAnsi="Courier New" w:cs="Courier New"/>
+          <w:color w:val="BFBDB6"/>
+          <w:sz w:val="20"/>
+          <w:szCs w:val="20"/>
+          <w:lang w:val="en-US" w:eastAsia="ru-RU"/>
+        </w:rPr>
+        <w:t xml:space="preserve"> </w:t>
+      </w:r>
+      <w:r>
+        <w:rPr>
+          <w:rFonts w:ascii="Courier New" w:eastAsia="Times New Roman" w:hAnsi="Courier New" w:cs="Courier New"/>
+          <w:color w:val="D2A6FF"/>
+          <w:sz w:val="20"/>
+          <w:szCs w:val="20"/>
+          <w:lang w:val="en-US" w:eastAsia="ru-RU"/>
+        </w:rPr>
+        <w:t>200</w:t>
+      </w:r>
+      <w:r>
+        <w:rPr>
+          <w:rFonts w:ascii="Courier New" w:eastAsia="Times New Roman" w:hAnsi="Courier New" w:cs="Courier New"/>
+          <w:sz w:val="20"/>
+          <w:szCs w:val="20"/>
+          <w:lang w:val="en-US" w:eastAsia="ru-RU"/>
+        </w:rPr>
+        <w:t>:</w:t>
+      </w:r>
+    </w:p>
+    <w:p>
+      <w:pPr>
+        <w:spacing w:line="285" w:lineRule="atLeast"/>
+        <w:ind w:firstLine="0"/>
+        <w:jc w:val="left"/>
+        <w:rPr>
+          <w:rFonts w:ascii="Courier New" w:eastAsia="Times New Roman" w:hAnsi="Courier New" w:cs="Courier New"/>
+          <w:color w:val="BFBDB6"/>
+          <w:sz w:val="20"/>
+          <w:szCs w:val="20"/>
+          <w:lang w:val="en-US" w:eastAsia="ru-RU"/>
+        </w:rPr>
+      </w:pPr>
+      <w:r>
+        <w:rPr>
+          <w:rFonts w:ascii="Courier New" w:eastAsia="Times New Roman" w:hAnsi="Courier New" w:cs="Courier New"/>
+          <w:color w:val="BFBDB6"/>
+          <w:sz w:val="20"/>
+          <w:szCs w:val="20"/>
+          <w:lang w:val="en-US" w:eastAsia="ru-RU"/>
+        </w:rPr>
+        <w:lastRenderedPageBreak/>
+        <w:t xml:space="preserve">                    </w:t>
+      </w:r>
+      <w:r>
+        <w:rPr>
+          <w:rFonts w:ascii="Courier New" w:eastAsia="Times New Roman" w:hAnsi="Courier New" w:cs="Courier New"/>
+          <w:sz w:val="20"/>
+          <w:szCs w:val="20"/>
+          <w:lang w:val="en-US" w:eastAsia="ru-RU"/>
+        </w:rPr>
+        <w:t>response_json</w:t>
+      </w:r>
+      <w:r>
+        <w:rPr>
+          <w:rFonts w:ascii="Courier New" w:eastAsia="Times New Roman" w:hAnsi="Courier New" w:cs="Courier New"/>
+          <w:color w:val="BFBDB6"/>
+          <w:sz w:val="20"/>
+          <w:szCs w:val="20"/>
+          <w:lang w:val="en-US" w:eastAsia="ru-RU"/>
+        </w:rPr>
+        <w:t xml:space="preserve"> </w:t>
+      </w:r>
+      <w:r>
+        <w:rPr>
+          <w:rFonts w:ascii="Courier New" w:eastAsia="Times New Roman" w:hAnsi="Courier New" w:cs="Courier New"/>
+          <w:color w:val="F29668"/>
+          <w:sz w:val="20"/>
+          <w:szCs w:val="20"/>
+          <w:lang w:val="en-US" w:eastAsia="ru-RU"/>
+        </w:rPr>
+        <w:t>=</w:t>
+      </w:r>
+      <w:r>
+        <w:rPr>
+          <w:rFonts w:ascii="Courier New" w:eastAsia="Times New Roman" w:hAnsi="Courier New" w:cs="Courier New"/>
+          <w:color w:val="BFBDB6"/>
+          <w:sz w:val="20"/>
+          <w:szCs w:val="20"/>
+          <w:lang w:val="en-US" w:eastAsia="ru-RU"/>
+        </w:rPr>
+        <w:t xml:space="preserve"> </w:t>
+      </w:r>
+      <w:r>
+        <w:rPr>
+          <w:rFonts w:ascii="Courier New" w:eastAsia="Times New Roman" w:hAnsi="Courier New" w:cs="Courier New"/>
+          <w:color w:val="FF8F40"/>
+          <w:sz w:val="20"/>
+          <w:szCs w:val="20"/>
+          <w:lang w:val="en-US" w:eastAsia="ru-RU"/>
+        </w:rPr>
+        <w:t>await</w:t>
+      </w:r>
+      <w:r>
+        <w:rPr>
+          <w:rFonts w:ascii="Courier New" w:eastAsia="Times New Roman" w:hAnsi="Courier New" w:cs="Courier New"/>
+          <w:color w:val="BFBDB6"/>
+          <w:sz w:val="20"/>
+          <w:szCs w:val="20"/>
+          <w:lang w:val="en-US" w:eastAsia="ru-RU"/>
+        </w:rPr>
+        <w:t xml:space="preserve"> </w:t>
+      </w:r>
+      <w:r>
+        <w:rPr>
+          <w:rFonts w:ascii="Courier New" w:eastAsia="Times New Roman" w:hAnsi="Courier New" w:cs="Courier New"/>
+          <w:sz w:val="20"/>
+          <w:szCs w:val="20"/>
+          <w:lang w:val="en-US" w:eastAsia="ru-RU"/>
+        </w:rPr>
+        <w:t>response.</w:t>
+      </w:r>
+      <w:r>
+        <w:rPr>
+          <w:rFonts w:ascii="Courier New" w:eastAsia="Times New Roman" w:hAnsi="Courier New" w:cs="Courier New"/>
+          <w:color w:val="FFB454"/>
+          <w:sz w:val="20"/>
+          <w:szCs w:val="20"/>
+          <w:lang w:val="en-US" w:eastAsia="ru-RU"/>
+        </w:rPr>
+        <w:t>json</w:t>
+      </w:r>
+      <w:r>
+        <w:rPr>
+          <w:rFonts w:ascii="Courier New" w:eastAsia="Times New Roman" w:hAnsi="Courier New" w:cs="Courier New"/>
+          <w:sz w:val="20"/>
+          <w:szCs w:val="20"/>
+          <w:lang w:val="en-US" w:eastAsia="ru-RU"/>
+        </w:rPr>
+        <w:t>()</w:t>
+      </w:r>
+    </w:p>
+    <w:p>
+      <w:pPr>
+        <w:spacing w:line="285" w:lineRule="atLeast"/>
+        <w:ind w:firstLine="0"/>
+        <w:jc w:val="left"/>
+        <w:rPr>
+          <w:rFonts w:ascii="Courier New" w:eastAsia="Times New Roman" w:hAnsi="Courier New" w:cs="Courier New"/>
+          <w:color w:val="BFBDB6"/>
+          <w:sz w:val="20"/>
+          <w:szCs w:val="20"/>
+          <w:lang w:val="en-US" w:eastAsia="ru-RU"/>
+        </w:rPr>
+      </w:pPr>
+      <w:r>
+        <w:rPr>
+          <w:rFonts w:ascii="Courier New" w:eastAsia="Times New Roman" w:hAnsi="Courier New" w:cs="Courier New"/>
+          <w:color w:val="BFBDB6"/>
+          <w:sz w:val="20"/>
+          <w:szCs w:val="20"/>
+          <w:lang w:val="en-US" w:eastAsia="ru-RU"/>
+        </w:rPr>
+        <w:t xml:space="preserve">                    </w:t>
+      </w:r>
+      <w:r>
+        <w:rPr>
+          <w:rFonts w:ascii="Courier New" w:eastAsia="Times New Roman" w:hAnsi="Courier New" w:cs="Courier New"/>
+          <w:color w:val="FF8F40"/>
+          <w:sz w:val="20"/>
+          <w:szCs w:val="20"/>
+          <w:lang w:val="en-US" w:eastAsia="ru-RU"/>
+        </w:rPr>
+        <w:t>return</w:t>
+      </w:r>
+      <w:r>
+        <w:rPr>
+          <w:rFonts w:ascii="Courier New" w:eastAsia="Times New Roman" w:hAnsi="Courier New" w:cs="Courier New"/>
+          <w:color w:val="BFBDB6"/>
+          <w:sz w:val="20"/>
+          <w:szCs w:val="20"/>
+          <w:lang w:val="en-US" w:eastAsia="ru-RU"/>
+        </w:rPr>
+        <w:t xml:space="preserve"> </w:t>
+      </w:r>
+      <w:r>
+        <w:rPr>
+          <w:rFonts w:ascii="Courier New" w:eastAsia="Times New Roman" w:hAnsi="Courier New" w:cs="Courier New"/>
+          <w:sz w:val="20"/>
+          <w:szCs w:val="20"/>
+          <w:lang w:val="en-US" w:eastAsia="ru-RU"/>
+        </w:rPr>
+        <w:t>response_json.</w:t>
+      </w:r>
+      <w:r>
+        <w:rPr>
+          <w:rFonts w:ascii="Courier New" w:eastAsia="Times New Roman" w:hAnsi="Courier New" w:cs="Courier New"/>
+          <w:color w:val="FFB454"/>
+          <w:sz w:val="20"/>
+          <w:szCs w:val="20"/>
+          <w:lang w:val="en-US" w:eastAsia="ru-RU"/>
+        </w:rPr>
+        <w:t>get</w:t>
+      </w:r>
+      <w:r>
+        <w:rPr>
+          <w:rFonts w:ascii="Courier New" w:eastAsia="Times New Roman" w:hAnsi="Courier New" w:cs="Courier New"/>
+          <w:sz w:val="20"/>
+          <w:szCs w:val="20"/>
+          <w:lang w:val="en-US" w:eastAsia="ru-RU"/>
+        </w:rPr>
+        <w:t>(</w:t>
       </w:r>
       <w:r>
         <w:rPr>
@@ -9823,9 +10631,246 @@
           <w:szCs w:val="20"/>
           <w:lang w:val="en-US" w:eastAsia="ru-RU"/>
         </w:rPr>
-        <w:t>"</w:t>
-      </w:r>
-      <w:proofErr w:type="spellStart"/>
+        <w:t>"Data"</w:t>
+      </w:r>
+      <w:r>
+        <w:rPr>
+          <w:rFonts w:ascii="Courier New" w:eastAsia="Times New Roman" w:hAnsi="Courier New" w:cs="Courier New"/>
+          <w:sz w:val="20"/>
+          <w:szCs w:val="20"/>
+          <w:lang w:val="en-US" w:eastAsia="ru-RU"/>
+        </w:rPr>
+        <w:t>)</w:t>
+      </w:r>
+    </w:p>
+    <w:p>
+      <w:pPr>
+        <w:spacing w:line="285" w:lineRule="atLeast"/>
+        <w:ind w:firstLine="0"/>
+        <w:jc w:val="left"/>
+        <w:rPr>
+          <w:rFonts w:ascii="Courier New" w:eastAsia="Times New Roman" w:hAnsi="Courier New" w:cs="Courier New"/>
+          <w:color w:val="BFBDB6"/>
+          <w:sz w:val="20"/>
+          <w:szCs w:val="20"/>
+          <w:lang w:val="en-US" w:eastAsia="ru-RU"/>
+        </w:rPr>
+      </w:pPr>
+      <w:r>
+        <w:rPr>
+          <w:rFonts w:ascii="Courier New" w:eastAsia="Times New Roman" w:hAnsi="Courier New" w:cs="Courier New"/>
+          <w:color w:val="BFBDB6"/>
+          <w:sz w:val="20"/>
+          <w:szCs w:val="20"/>
+          <w:lang w:val="en-US" w:eastAsia="ru-RU"/>
+        </w:rPr>
+        <w:t xml:space="preserve">                </w:t>
+      </w:r>
+      <w:r>
+        <w:rPr>
+          <w:rFonts w:ascii="Courier New" w:eastAsia="Times New Roman" w:hAnsi="Courier New" w:cs="Courier New"/>
+          <w:color w:val="FF8F40"/>
+          <w:sz w:val="20"/>
+          <w:szCs w:val="20"/>
+          <w:lang w:val="en-US" w:eastAsia="ru-RU"/>
+        </w:rPr>
+        <w:t>else</w:t>
+      </w:r>
+      <w:r>
+        <w:rPr>
+          <w:rFonts w:ascii="Courier New" w:eastAsia="Times New Roman" w:hAnsi="Courier New" w:cs="Courier New"/>
+          <w:color w:val="BFBDB6"/>
+          <w:sz w:val="20"/>
+          <w:szCs w:val="20"/>
+          <w:lang w:val="en-US" w:eastAsia="ru-RU"/>
+        </w:rPr>
+        <w:t>:</w:t>
+      </w:r>
+    </w:p>
+    <w:p>
+      <w:pPr>
+        <w:spacing w:line="285" w:lineRule="atLeast"/>
+        <w:ind w:firstLine="0"/>
+        <w:jc w:val="left"/>
+        <w:rPr>
+          <w:rFonts w:ascii="Courier New" w:eastAsia="Times New Roman" w:hAnsi="Courier New" w:cs="Courier New"/>
+          <w:color w:val="BFBDB6"/>
+          <w:sz w:val="20"/>
+          <w:szCs w:val="20"/>
+          <w:lang w:val="en-US" w:eastAsia="ru-RU"/>
+        </w:rPr>
+      </w:pPr>
+      <w:r>
+        <w:rPr>
+          <w:rFonts w:ascii="Courier New" w:eastAsia="Times New Roman" w:hAnsi="Courier New" w:cs="Courier New"/>
+          <w:color w:val="BFBDB6"/>
+          <w:sz w:val="20"/>
+          <w:szCs w:val="20"/>
+          <w:lang w:val="en-US" w:eastAsia="ru-RU"/>
+        </w:rPr>
+        <w:t xml:space="preserve">                    </w:t>
+      </w:r>
+      <w:r>
+        <w:rPr>
+          <w:rFonts w:ascii="Courier New" w:eastAsia="Times New Roman" w:hAnsi="Courier New" w:cs="Courier New"/>
+          <w:sz w:val="20"/>
+          <w:szCs w:val="20"/>
+          <w:lang w:val="en-US" w:eastAsia="ru-RU"/>
+        </w:rPr>
+        <w:t>response_text</w:t>
+      </w:r>
+      <w:r>
+        <w:rPr>
+          <w:rFonts w:ascii="Courier New" w:eastAsia="Times New Roman" w:hAnsi="Courier New" w:cs="Courier New"/>
+          <w:color w:val="BFBDB6"/>
+          <w:sz w:val="20"/>
+          <w:szCs w:val="20"/>
+          <w:lang w:val="en-US" w:eastAsia="ru-RU"/>
+        </w:rPr>
+        <w:t xml:space="preserve"> </w:t>
+      </w:r>
+      <w:r>
+        <w:rPr>
+          <w:rFonts w:ascii="Courier New" w:eastAsia="Times New Roman" w:hAnsi="Courier New" w:cs="Courier New"/>
+          <w:color w:val="F29668"/>
+          <w:sz w:val="20"/>
+          <w:szCs w:val="20"/>
+          <w:lang w:val="en-US" w:eastAsia="ru-RU"/>
+        </w:rPr>
+        <w:t>=</w:t>
+      </w:r>
+      <w:r>
+        <w:rPr>
+          <w:rFonts w:ascii="Courier New" w:eastAsia="Times New Roman" w:hAnsi="Courier New" w:cs="Courier New"/>
+          <w:color w:val="BFBDB6"/>
+          <w:sz w:val="20"/>
+          <w:szCs w:val="20"/>
+          <w:lang w:val="en-US" w:eastAsia="ru-RU"/>
+        </w:rPr>
+        <w:t xml:space="preserve"> </w:t>
+      </w:r>
+      <w:r>
+        <w:rPr>
+          <w:rFonts w:ascii="Courier New" w:eastAsia="Times New Roman" w:hAnsi="Courier New" w:cs="Courier New"/>
+          <w:color w:val="FF8F40"/>
+          <w:sz w:val="20"/>
+          <w:szCs w:val="20"/>
+          <w:lang w:val="en-US" w:eastAsia="ru-RU"/>
+        </w:rPr>
+        <w:t>await</w:t>
+      </w:r>
+      <w:r>
+        <w:rPr>
+          <w:rFonts w:ascii="Courier New" w:eastAsia="Times New Roman" w:hAnsi="Courier New" w:cs="Courier New"/>
+          <w:color w:val="BFBDB6"/>
+          <w:sz w:val="20"/>
+          <w:szCs w:val="20"/>
+          <w:lang w:val="en-US" w:eastAsia="ru-RU"/>
+        </w:rPr>
+        <w:t xml:space="preserve"> </w:t>
+      </w:r>
+      <w:r>
+        <w:rPr>
+          <w:rFonts w:ascii="Courier New" w:eastAsia="Times New Roman" w:hAnsi="Courier New" w:cs="Courier New"/>
+          <w:sz w:val="20"/>
+          <w:szCs w:val="20"/>
+          <w:lang w:val="en-US" w:eastAsia="ru-RU"/>
+        </w:rPr>
+        <w:t>response.</w:t>
+      </w:r>
+      <w:r>
+        <w:rPr>
+          <w:rFonts w:ascii="Courier New" w:eastAsia="Times New Roman" w:hAnsi="Courier New" w:cs="Courier New"/>
+          <w:color w:val="FFB454"/>
+          <w:sz w:val="20"/>
+          <w:szCs w:val="20"/>
+          <w:lang w:val="en-US" w:eastAsia="ru-RU"/>
+        </w:rPr>
+        <w:t>text</w:t>
+      </w:r>
+      <w:r>
+        <w:rPr>
+          <w:rFonts w:ascii="Courier New" w:eastAsia="Times New Roman" w:hAnsi="Courier New" w:cs="Courier New"/>
+          <w:sz w:val="20"/>
+          <w:szCs w:val="20"/>
+          <w:lang w:val="en-US" w:eastAsia="ru-RU"/>
+        </w:rPr>
+        <w:t>()</w:t>
+      </w:r>
+    </w:p>
+    <w:p>
+      <w:pPr>
+        <w:spacing w:line="285" w:lineRule="atLeast"/>
+        <w:ind w:firstLine="0"/>
+        <w:jc w:val="left"/>
+        <w:rPr>
+          <w:rFonts w:ascii="Courier New" w:eastAsia="Times New Roman" w:hAnsi="Courier New" w:cs="Courier New"/>
+          <w:color w:val="BFBDB6"/>
+          <w:sz w:val="20"/>
+          <w:szCs w:val="20"/>
+          <w:lang w:val="en-US" w:eastAsia="ru-RU"/>
+        </w:rPr>
+      </w:pPr>
+      <w:r>
+        <w:rPr>
+          <w:rFonts w:ascii="Courier New" w:eastAsia="Times New Roman" w:hAnsi="Courier New" w:cs="Courier New"/>
+          <w:color w:val="BFBDB6"/>
+          <w:sz w:val="20"/>
+          <w:szCs w:val="20"/>
+          <w:lang w:val="en-US" w:eastAsia="ru-RU"/>
+        </w:rPr>
+        <w:t xml:space="preserve">                    </w:t>
+      </w:r>
+      <w:r>
+        <w:rPr>
+          <w:rFonts w:ascii="Courier New" w:eastAsia="Times New Roman" w:hAnsi="Courier New" w:cs="Courier New"/>
+          <w:color w:val="FF8F40"/>
+          <w:sz w:val="20"/>
+          <w:szCs w:val="20"/>
+          <w:lang w:val="en-US" w:eastAsia="ru-RU"/>
+        </w:rPr>
+        <w:t>raise</w:t>
+      </w:r>
+      <w:r>
+        <w:rPr>
+          <w:rFonts w:ascii="Courier New" w:eastAsia="Times New Roman" w:hAnsi="Courier New" w:cs="Courier New"/>
+          <w:color w:val="BFBDB6"/>
+          <w:sz w:val="20"/>
+          <w:szCs w:val="20"/>
+          <w:lang w:val="en-US" w:eastAsia="ru-RU"/>
+        </w:rPr>
+        <w:t xml:space="preserve"> </w:t>
+      </w:r>
+      <w:r>
+        <w:rPr>
+          <w:rFonts w:ascii="Courier New" w:eastAsia="Times New Roman" w:hAnsi="Courier New" w:cs="Courier New"/>
+          <w:color w:val="59C2FF"/>
+          <w:sz w:val="20"/>
+          <w:szCs w:val="20"/>
+          <w:lang w:val="en-US" w:eastAsia="ru-RU"/>
+        </w:rPr>
+        <w:t>Exception</w:t>
+      </w:r>
+      <w:r>
+        <w:rPr>
+          <w:rFonts w:ascii="Courier New" w:eastAsia="Times New Roman" w:hAnsi="Courier New" w:cs="Courier New"/>
+          <w:color w:val="BFBDB6"/>
+          <w:sz w:val="20"/>
+          <w:szCs w:val="20"/>
+          <w:lang w:val="en-US" w:eastAsia="ru-RU"/>
+        </w:rPr>
+        <w:t>(</w:t>
+      </w:r>
+      <w:r>
+        <w:rPr>
+          <w:rFonts w:ascii="Courier New" w:eastAsia="Times New Roman" w:hAnsi="Courier New" w:cs="Courier New"/>
+          <w:color w:val="FF8F40"/>
+          <w:sz w:val="20"/>
+          <w:szCs w:val="20"/>
+          <w:lang w:val="en-US" w:eastAsia="ru-RU"/>
+        </w:rPr>
+        <w:t>f</w:t>
+      </w:r>
       <w:r>
         <w:rPr>
           <w:rFonts w:ascii="Courier New" w:eastAsia="Times New Roman" w:hAnsi="Courier New" w:cs="Courier New"/>
@@ -9834,18 +10879,7 @@
           <w:szCs w:val="20"/>
           <w:lang w:val="en-US" w:eastAsia="ru-RU"/>
         </w:rPr>
-        <w:t>merchantId</w:t>
-      </w:r>
-      <w:proofErr w:type="spellEnd"/>
-      <w:r>
-        <w:rPr>
-          <w:rFonts w:ascii="Courier New" w:eastAsia="Times New Roman" w:hAnsi="Courier New" w:cs="Courier New"/>
-          <w:color w:val="AAD94C"/>
-          <w:sz w:val="20"/>
-          <w:szCs w:val="20"/>
-          <w:lang w:val="en-US" w:eastAsia="ru-RU"/>
-        </w:rPr>
-        <w:t>"</w:t>
+        <w:t xml:space="preserve">"Request failed with status </w:t>
       </w:r>
       <w:r>
         <w:rPr>
@@ -9854,1850 +10888,7 @@
           <w:szCs w:val="20"/>
           <w:lang w:val="en-US" w:eastAsia="ru-RU"/>
         </w:rPr>
-        <w:t>:</w:t>
-      </w:r>
-      <w:r>
-        <w:rPr>
-          <w:rFonts w:ascii="Courier New" w:eastAsia="Times New Roman" w:hAnsi="Courier New" w:cs="Courier New"/>
-          <w:color w:val="BFBDB6"/>
-          <w:sz w:val="20"/>
-          <w:szCs w:val="20"/>
-          <w:lang w:val="en-US" w:eastAsia="ru-RU"/>
-        </w:rPr>
-        <w:t xml:space="preserve"> </w:t>
-      </w:r>
-      <w:r>
-        <w:rPr>
-          <w:rFonts w:ascii="Courier New" w:eastAsia="Times New Roman" w:hAnsi="Courier New" w:cs="Courier New"/>
-          <w:color w:val="AAD94C"/>
-          <w:sz w:val="20"/>
-          <w:szCs w:val="20"/>
-          <w:lang w:val="en-US" w:eastAsia="ru-RU"/>
-        </w:rPr>
-        <w:t>"123123123123123"</w:t>
-      </w:r>
-    </w:p>
-    <w:p>
-      <w:pPr>
-        <w:spacing w:line="285" w:lineRule="atLeast"/>
-        <w:ind w:firstLine="0"/>
-        <w:jc w:val="left"/>
-        <w:rPr>
-          <w:rFonts w:ascii="Courier New" w:eastAsia="Times New Roman" w:hAnsi="Courier New" w:cs="Courier New"/>
-          <w:color w:val="BFBDB6"/>
-          <w:sz w:val="20"/>
-          <w:szCs w:val="20"/>
-          <w:lang w:val="en-US" w:eastAsia="ru-RU"/>
-        </w:rPr>
-      </w:pPr>
-      <w:r>
-        <w:rPr>
-          <w:rFonts w:ascii="Courier New" w:eastAsia="Times New Roman" w:hAnsi="Courier New" w:cs="Courier New"/>
-          <w:color w:val="BFBDB6"/>
-          <w:sz w:val="20"/>
-          <w:szCs w:val="20"/>
-          <w:lang w:val="en-US" w:eastAsia="ru-RU"/>
-        </w:rPr>
-        <w:t xml:space="preserve">        </w:t>
-      </w:r>
-      <w:r>
-        <w:rPr>
-          <w:rFonts w:ascii="Courier New" w:eastAsia="Times New Roman" w:hAnsi="Courier New" w:cs="Courier New"/>
-          <w:sz w:val="20"/>
-          <w:szCs w:val="20"/>
-          <w:lang w:val="en-US" w:eastAsia="ru-RU"/>
-        </w:rPr>
-        <w:t>}</w:t>
-      </w:r>
-    </w:p>
-    <w:p>
-      <w:pPr>
-        <w:spacing w:line="285" w:lineRule="atLeast"/>
-        <w:ind w:firstLine="0"/>
-        <w:jc w:val="left"/>
-        <w:rPr>
-          <w:rFonts w:ascii="Courier New" w:eastAsia="Times New Roman" w:hAnsi="Courier New" w:cs="Courier New"/>
-          <w:color w:val="BFBDB6"/>
-          <w:sz w:val="20"/>
-          <w:szCs w:val="20"/>
-          <w:lang w:val="en-US" w:eastAsia="ru-RU"/>
-        </w:rPr>
-      </w:pPr>
-    </w:p>
-    <w:p>
-      <w:pPr>
-        <w:spacing w:line="285" w:lineRule="atLeast"/>
-        <w:ind w:firstLine="0"/>
-        <w:jc w:val="left"/>
-        <w:rPr>
-          <w:rFonts w:ascii="Courier New" w:eastAsia="Times New Roman" w:hAnsi="Courier New" w:cs="Courier New"/>
-          <w:color w:val="BFBDB6"/>
-          <w:sz w:val="20"/>
-          <w:szCs w:val="20"/>
-          <w:lang w:val="en-US" w:eastAsia="ru-RU"/>
-        </w:rPr>
-      </w:pPr>
-      <w:r>
-        <w:rPr>
-          <w:rFonts w:ascii="Courier New" w:eastAsia="Times New Roman" w:hAnsi="Courier New" w:cs="Courier New"/>
-          <w:color w:val="BFBDB6"/>
-          <w:sz w:val="20"/>
-          <w:szCs w:val="20"/>
-          <w:lang w:val="en-US" w:eastAsia="ru-RU"/>
-        </w:rPr>
-        <w:t xml:space="preserve">        </w:t>
-      </w:r>
-      <w:proofErr w:type="spellStart"/>
-      <w:r>
-        <w:rPr>
-          <w:rFonts w:ascii="Courier New" w:eastAsia="Times New Roman" w:hAnsi="Courier New" w:cs="Courier New"/>
-          <w:sz w:val="20"/>
-          <w:szCs w:val="20"/>
-          <w:lang w:val="en-US" w:eastAsia="ru-RU"/>
-        </w:rPr>
-        <w:t>api_request</w:t>
-      </w:r>
-      <w:proofErr w:type="spellEnd"/>
-      <w:r>
-        <w:rPr>
-          <w:rFonts w:ascii="Courier New" w:eastAsia="Times New Roman" w:hAnsi="Courier New" w:cs="Courier New"/>
-          <w:sz w:val="20"/>
-          <w:szCs w:val="20"/>
-          <w:lang w:val="en-US" w:eastAsia="ru-RU"/>
-        </w:rPr>
-        <w:t xml:space="preserve"> </w:t>
-      </w:r>
-      <w:r>
-        <w:rPr>
-          <w:rFonts w:ascii="Courier New" w:eastAsia="Times New Roman" w:hAnsi="Courier New" w:cs="Courier New"/>
-          <w:color w:val="F29668"/>
-          <w:sz w:val="20"/>
-          <w:szCs w:val="20"/>
-          <w:lang w:val="en-US" w:eastAsia="ru-RU"/>
-        </w:rPr>
-        <w:t>=</w:t>
-      </w:r>
-      <w:r>
-        <w:rPr>
-          <w:rFonts w:ascii="Courier New" w:eastAsia="Times New Roman" w:hAnsi="Courier New" w:cs="Courier New"/>
-          <w:color w:val="BFBDB6"/>
-          <w:sz w:val="20"/>
-          <w:szCs w:val="20"/>
-          <w:lang w:val="en-US" w:eastAsia="ru-RU"/>
-        </w:rPr>
-        <w:t xml:space="preserve"> </w:t>
-      </w:r>
-      <w:r>
-        <w:rPr>
-          <w:rFonts w:ascii="Courier New" w:eastAsia="Times New Roman" w:hAnsi="Courier New" w:cs="Courier New"/>
-          <w:sz w:val="20"/>
-          <w:szCs w:val="20"/>
-          <w:lang w:val="en-US" w:eastAsia="ru-RU"/>
-        </w:rPr>
-        <w:t>{</w:t>
-      </w:r>
-    </w:p>
-    <w:p>
-      <w:pPr>
-        <w:spacing w:line="285" w:lineRule="atLeast"/>
-        <w:ind w:firstLine="0"/>
-        <w:jc w:val="left"/>
-        <w:rPr>
-          <w:rFonts w:ascii="Courier New" w:eastAsia="Times New Roman" w:hAnsi="Courier New" w:cs="Courier New"/>
-          <w:color w:val="BFBDB6"/>
-          <w:sz w:val="20"/>
-          <w:szCs w:val="20"/>
-          <w:lang w:val="en-US" w:eastAsia="ru-RU"/>
-        </w:rPr>
-      </w:pPr>
-      <w:r>
-        <w:rPr>
-          <w:rFonts w:ascii="Courier New" w:eastAsia="Times New Roman" w:hAnsi="Courier New" w:cs="Courier New"/>
-          <w:color w:val="BFBDB6"/>
-          <w:sz w:val="20"/>
-          <w:szCs w:val="20"/>
-          <w:lang w:val="en-US" w:eastAsia="ru-RU"/>
-        </w:rPr>
-        <w:t xml:space="preserve">            </w:t>
-      </w:r>
-      <w:r>
-        <w:rPr>
-          <w:rFonts w:ascii="Courier New" w:eastAsia="Times New Roman" w:hAnsi="Courier New" w:cs="Courier New"/>
-          <w:color w:val="AAD94C"/>
-          <w:sz w:val="20"/>
-          <w:szCs w:val="20"/>
-          <w:lang w:val="en-US" w:eastAsia="ru-RU"/>
-        </w:rPr>
-        <w:t>"Data"</w:t>
-      </w:r>
-      <w:r>
-        <w:rPr>
-          <w:rFonts w:ascii="Courier New" w:eastAsia="Times New Roman" w:hAnsi="Courier New" w:cs="Courier New"/>
-          <w:sz w:val="20"/>
-          <w:szCs w:val="20"/>
-          <w:lang w:val="en-US" w:eastAsia="ru-RU"/>
-        </w:rPr>
-        <w:t xml:space="preserve">: </w:t>
-      </w:r>
-      <w:proofErr w:type="spellStart"/>
-      <w:r>
-        <w:rPr>
-          <w:rFonts w:ascii="Courier New" w:eastAsia="Times New Roman" w:hAnsi="Courier New" w:cs="Courier New"/>
-          <w:sz w:val="20"/>
-          <w:szCs w:val="20"/>
-          <w:lang w:val="en-US" w:eastAsia="ru-RU"/>
-        </w:rPr>
-        <w:t>request_data</w:t>
-      </w:r>
-      <w:proofErr w:type="spellEnd"/>
-    </w:p>
-    <w:p>
-      <w:pPr>
-        <w:spacing w:line="285" w:lineRule="atLeast"/>
-        <w:ind w:firstLine="0"/>
-        <w:jc w:val="left"/>
-        <w:rPr>
-          <w:rFonts w:ascii="Courier New" w:eastAsia="Times New Roman" w:hAnsi="Courier New" w:cs="Courier New"/>
-          <w:color w:val="BFBDB6"/>
-          <w:sz w:val="20"/>
-          <w:szCs w:val="20"/>
-          <w:lang w:val="en-US" w:eastAsia="ru-RU"/>
-        </w:rPr>
-      </w:pPr>
-      <w:r>
-        <w:rPr>
-          <w:rFonts w:ascii="Courier New" w:eastAsia="Times New Roman" w:hAnsi="Courier New" w:cs="Courier New"/>
-          <w:color w:val="BFBDB6"/>
-          <w:sz w:val="20"/>
-          <w:szCs w:val="20"/>
-          <w:lang w:val="en-US" w:eastAsia="ru-RU"/>
-        </w:rPr>
-        <w:t xml:space="preserve">        </w:t>
-      </w:r>
-      <w:r>
-        <w:rPr>
-          <w:rFonts w:ascii="Courier New" w:eastAsia="Times New Roman" w:hAnsi="Courier New" w:cs="Courier New"/>
-          <w:sz w:val="20"/>
-          <w:szCs w:val="20"/>
-          <w:lang w:val="en-US" w:eastAsia="ru-RU"/>
-        </w:rPr>
-        <w:t>}</w:t>
-      </w:r>
-    </w:p>
-    <w:p>
-      <w:pPr>
-        <w:spacing w:line="285" w:lineRule="atLeast"/>
-        <w:ind w:firstLine="0"/>
-        <w:jc w:val="left"/>
-        <w:rPr>
-          <w:rFonts w:ascii="Courier New" w:eastAsia="Times New Roman" w:hAnsi="Courier New" w:cs="Courier New"/>
-          <w:color w:val="BFBDB6"/>
-          <w:sz w:val="20"/>
-          <w:szCs w:val="20"/>
-          <w:lang w:val="en-US" w:eastAsia="ru-RU"/>
-        </w:rPr>
-      </w:pPr>
-      <w:r>
-        <w:rPr>
-          <w:rFonts w:ascii="Courier New" w:eastAsia="Times New Roman" w:hAnsi="Courier New" w:cs="Courier New"/>
-          <w:color w:val="BFBDB6"/>
-          <w:sz w:val="20"/>
-          <w:szCs w:val="20"/>
-          <w:lang w:val="en-US" w:eastAsia="ru-RU"/>
-        </w:rPr>
-        <w:t xml:space="preserve">        </w:t>
-      </w:r>
-      <w:r>
-        <w:rPr>
-          <w:rFonts w:ascii="Courier New" w:eastAsia="Times New Roman" w:hAnsi="Courier New" w:cs="Courier New"/>
-          <w:color w:val="FFB454"/>
-          <w:sz w:val="20"/>
-          <w:szCs w:val="20"/>
-          <w:lang w:val="en-US" w:eastAsia="ru-RU"/>
-        </w:rPr>
-        <w:t>print</w:t>
-      </w:r>
-      <w:r>
-        <w:rPr>
-          <w:rFonts w:ascii="Courier New" w:eastAsia="Times New Roman" w:hAnsi="Courier New" w:cs="Courier New"/>
-          <w:sz w:val="20"/>
-          <w:szCs w:val="20"/>
-          <w:lang w:val="en-US" w:eastAsia="ru-RU"/>
-        </w:rPr>
-        <w:t>(</w:t>
-      </w:r>
-      <w:proofErr w:type="spellStart"/>
-      <w:r>
-        <w:rPr>
-          <w:rFonts w:ascii="Courier New" w:eastAsia="Times New Roman" w:hAnsi="Courier New" w:cs="Courier New"/>
-          <w:sz w:val="20"/>
-          <w:szCs w:val="20"/>
-          <w:lang w:val="en-US" w:eastAsia="ru-RU"/>
-        </w:rPr>
-        <w:t>api_request</w:t>
-      </w:r>
-      <w:proofErr w:type="spellEnd"/>
-      <w:r>
-        <w:rPr>
-          <w:rFonts w:ascii="Courier New" w:eastAsia="Times New Roman" w:hAnsi="Courier New" w:cs="Courier New"/>
-          <w:sz w:val="20"/>
-          <w:szCs w:val="20"/>
-          <w:lang w:val="en-US" w:eastAsia="ru-RU"/>
-        </w:rPr>
-        <w:t>)</w:t>
-      </w:r>
-    </w:p>
-    <w:p>
-      <w:pPr>
-        <w:spacing w:line="285" w:lineRule="atLeast"/>
-        <w:ind w:firstLine="0"/>
-        <w:jc w:val="left"/>
-        <w:rPr>
-          <w:rFonts w:ascii="Courier New" w:eastAsia="Times New Roman" w:hAnsi="Courier New" w:cs="Courier New"/>
-          <w:color w:val="BFBDB6"/>
-          <w:sz w:val="20"/>
-          <w:szCs w:val="20"/>
-          <w:lang w:val="en-US" w:eastAsia="ru-RU"/>
-        </w:rPr>
-      </w:pPr>
-      <w:r>
-        <w:rPr>
-          <w:rFonts w:ascii="Courier New" w:eastAsia="Times New Roman" w:hAnsi="Courier New" w:cs="Courier New"/>
-          <w:color w:val="BFBDB6"/>
-          <w:sz w:val="20"/>
-          <w:szCs w:val="20"/>
-          <w:lang w:val="en-US" w:eastAsia="ru-RU"/>
-        </w:rPr>
-        <w:t xml:space="preserve">        </w:t>
-      </w:r>
-      <w:proofErr w:type="spellStart"/>
-      <w:r>
-        <w:rPr>
-          <w:rFonts w:ascii="Courier New" w:eastAsia="Times New Roman" w:hAnsi="Courier New" w:cs="Courier New"/>
-          <w:sz w:val="20"/>
-          <w:szCs w:val="20"/>
-          <w:lang w:val="en-US" w:eastAsia="ru-RU"/>
-        </w:rPr>
-        <w:t>request_json</w:t>
-      </w:r>
-      <w:proofErr w:type="spellEnd"/>
-      <w:r>
-        <w:rPr>
-          <w:rFonts w:ascii="Courier New" w:eastAsia="Times New Roman" w:hAnsi="Courier New" w:cs="Courier New"/>
-          <w:sz w:val="20"/>
-          <w:szCs w:val="20"/>
-          <w:lang w:val="en-US" w:eastAsia="ru-RU"/>
-        </w:rPr>
-        <w:t xml:space="preserve"> </w:t>
-      </w:r>
-      <w:r>
-        <w:rPr>
-          <w:rFonts w:ascii="Courier New" w:eastAsia="Times New Roman" w:hAnsi="Courier New" w:cs="Courier New"/>
-          <w:color w:val="F29668"/>
-          <w:sz w:val="20"/>
-          <w:szCs w:val="20"/>
-          <w:lang w:val="en-US" w:eastAsia="ru-RU"/>
-        </w:rPr>
-        <w:t>=</w:t>
-      </w:r>
-      <w:r>
-        <w:rPr>
-          <w:rFonts w:ascii="Courier New" w:eastAsia="Times New Roman" w:hAnsi="Courier New" w:cs="Courier New"/>
-          <w:color w:val="BFBDB6"/>
-          <w:sz w:val="20"/>
-          <w:szCs w:val="20"/>
-          <w:lang w:val="en-US" w:eastAsia="ru-RU"/>
-        </w:rPr>
-        <w:t xml:space="preserve"> </w:t>
-      </w:r>
-      <w:proofErr w:type="spellStart"/>
-      <w:proofErr w:type="gramStart"/>
-      <w:r>
-        <w:rPr>
-          <w:rFonts w:ascii="Courier New" w:eastAsia="Times New Roman" w:hAnsi="Courier New" w:cs="Courier New"/>
-          <w:color w:val="59C2FF"/>
-          <w:sz w:val="20"/>
-          <w:szCs w:val="20"/>
-          <w:lang w:val="en-US" w:eastAsia="ru-RU"/>
-        </w:rPr>
-        <w:t>json</w:t>
-      </w:r>
-      <w:r>
-        <w:rPr>
-          <w:rFonts w:ascii="Courier New" w:eastAsia="Times New Roman" w:hAnsi="Courier New" w:cs="Courier New"/>
-          <w:color w:val="BFBDB6"/>
-          <w:sz w:val="20"/>
-          <w:szCs w:val="20"/>
-          <w:lang w:val="en-US" w:eastAsia="ru-RU"/>
-        </w:rPr>
-        <w:t>.</w:t>
-      </w:r>
-      <w:r>
-        <w:rPr>
-          <w:rFonts w:ascii="Courier New" w:eastAsia="Times New Roman" w:hAnsi="Courier New" w:cs="Courier New"/>
-          <w:color w:val="FFB454"/>
-          <w:sz w:val="20"/>
-          <w:szCs w:val="20"/>
-          <w:lang w:val="en-US" w:eastAsia="ru-RU"/>
-        </w:rPr>
-        <w:t>dumps</w:t>
-      </w:r>
-      <w:proofErr w:type="spellEnd"/>
-      <w:proofErr w:type="gramEnd"/>
-      <w:r>
-        <w:rPr>
-          <w:rFonts w:ascii="Courier New" w:eastAsia="Times New Roman" w:hAnsi="Courier New" w:cs="Courier New"/>
-          <w:sz w:val="20"/>
-          <w:szCs w:val="20"/>
-          <w:lang w:val="en-US" w:eastAsia="ru-RU"/>
-        </w:rPr>
-        <w:t>(</w:t>
-      </w:r>
-      <w:proofErr w:type="spellStart"/>
-      <w:r>
-        <w:rPr>
-          <w:rFonts w:ascii="Courier New" w:eastAsia="Times New Roman" w:hAnsi="Courier New" w:cs="Courier New"/>
-          <w:sz w:val="20"/>
-          <w:szCs w:val="20"/>
-          <w:lang w:val="en-US" w:eastAsia="ru-RU"/>
-        </w:rPr>
-        <w:t>api_request</w:t>
-      </w:r>
-      <w:proofErr w:type="spellEnd"/>
-      <w:r>
-        <w:rPr>
-          <w:rFonts w:ascii="Courier New" w:eastAsia="Times New Roman" w:hAnsi="Courier New" w:cs="Courier New"/>
-          <w:sz w:val="20"/>
-          <w:szCs w:val="20"/>
-          <w:lang w:val="en-US" w:eastAsia="ru-RU"/>
-        </w:rPr>
-        <w:t>)</w:t>
-      </w:r>
-    </w:p>
-    <w:p>
-      <w:pPr>
-        <w:spacing w:line="285" w:lineRule="atLeast"/>
-        <w:ind w:firstLine="0"/>
-        <w:jc w:val="left"/>
-        <w:rPr>
-          <w:rFonts w:ascii="Courier New" w:eastAsia="Times New Roman" w:hAnsi="Courier New" w:cs="Courier New"/>
-          <w:color w:val="BFBDB6"/>
-          <w:sz w:val="20"/>
-          <w:szCs w:val="20"/>
-          <w:lang w:val="en-US" w:eastAsia="ru-RU"/>
-        </w:rPr>
-      </w:pPr>
-    </w:p>
-    <w:p>
-      <w:pPr>
-        <w:spacing w:line="285" w:lineRule="atLeast"/>
-        <w:ind w:firstLine="0"/>
-        <w:jc w:val="left"/>
-        <w:rPr>
-          <w:rFonts w:ascii="Courier New" w:eastAsia="Times New Roman" w:hAnsi="Courier New" w:cs="Courier New"/>
-          <w:color w:val="BFBDB6"/>
-          <w:sz w:val="20"/>
-          <w:szCs w:val="20"/>
-          <w:lang w:val="en-US" w:eastAsia="ru-RU"/>
-        </w:rPr>
-      </w:pPr>
-      <w:r>
-        <w:rPr>
-          <w:rFonts w:ascii="Courier New" w:eastAsia="Times New Roman" w:hAnsi="Courier New" w:cs="Courier New"/>
-          <w:color w:val="BFBDB6"/>
-          <w:sz w:val="20"/>
-          <w:szCs w:val="20"/>
-          <w:lang w:val="en-US" w:eastAsia="ru-RU"/>
-        </w:rPr>
-        <w:t xml:space="preserve">        </w:t>
-      </w:r>
-      <w:r>
-        <w:rPr>
-          <w:rFonts w:ascii="Courier New" w:eastAsia="Times New Roman" w:hAnsi="Courier New" w:cs="Courier New"/>
-          <w:sz w:val="20"/>
-          <w:szCs w:val="20"/>
-          <w:lang w:val="en-US" w:eastAsia="ru-RU"/>
-        </w:rPr>
-        <w:t>headers</w:t>
-      </w:r>
-      <w:r>
-        <w:rPr>
-          <w:rFonts w:ascii="Courier New" w:eastAsia="Times New Roman" w:hAnsi="Courier New" w:cs="Courier New"/>
-          <w:color w:val="BFBDB6"/>
-          <w:sz w:val="20"/>
-          <w:szCs w:val="20"/>
-          <w:lang w:val="en-US" w:eastAsia="ru-RU"/>
-        </w:rPr>
-        <w:t xml:space="preserve"> </w:t>
-      </w:r>
-      <w:r>
-        <w:rPr>
-          <w:rFonts w:ascii="Courier New" w:eastAsia="Times New Roman" w:hAnsi="Courier New" w:cs="Courier New"/>
-          <w:color w:val="F29668"/>
-          <w:sz w:val="20"/>
-          <w:szCs w:val="20"/>
-          <w:lang w:val="en-US" w:eastAsia="ru-RU"/>
-        </w:rPr>
-        <w:t>=</w:t>
-      </w:r>
-      <w:r>
-        <w:rPr>
-          <w:rFonts w:ascii="Courier New" w:eastAsia="Times New Roman" w:hAnsi="Courier New" w:cs="Courier New"/>
-          <w:color w:val="BFBDB6"/>
-          <w:sz w:val="20"/>
-          <w:szCs w:val="20"/>
-          <w:lang w:val="en-US" w:eastAsia="ru-RU"/>
-        </w:rPr>
-        <w:t xml:space="preserve"> </w:t>
-      </w:r>
-      <w:r>
-        <w:rPr>
-          <w:rFonts w:ascii="Courier New" w:eastAsia="Times New Roman" w:hAnsi="Courier New" w:cs="Courier New"/>
-          <w:sz w:val="20"/>
-          <w:szCs w:val="20"/>
-          <w:lang w:val="en-US" w:eastAsia="ru-RU"/>
-        </w:rPr>
-        <w:t>{</w:t>
-      </w:r>
-    </w:p>
-    <w:p>
-      <w:pPr>
-        <w:spacing w:line="285" w:lineRule="atLeast"/>
-        <w:ind w:firstLine="0"/>
-        <w:jc w:val="left"/>
-        <w:rPr>
-          <w:rFonts w:ascii="Courier New" w:eastAsia="Times New Roman" w:hAnsi="Courier New" w:cs="Courier New"/>
-          <w:color w:val="BFBDB6"/>
-          <w:sz w:val="20"/>
-          <w:szCs w:val="20"/>
-          <w:lang w:val="en-US" w:eastAsia="ru-RU"/>
-        </w:rPr>
-      </w:pPr>
-      <w:r>
-        <w:rPr>
-          <w:rFonts w:ascii="Courier New" w:eastAsia="Times New Roman" w:hAnsi="Courier New" w:cs="Courier New"/>
-          <w:color w:val="BFBDB6"/>
-          <w:sz w:val="20"/>
-          <w:szCs w:val="20"/>
-          <w:lang w:val="en-US" w:eastAsia="ru-RU"/>
-        </w:rPr>
-        <w:t xml:space="preserve">            </w:t>
-      </w:r>
-      <w:r>
-        <w:rPr>
-          <w:rFonts w:ascii="Courier New" w:eastAsia="Times New Roman" w:hAnsi="Courier New" w:cs="Courier New"/>
-          <w:color w:val="AAD94C"/>
-          <w:sz w:val="20"/>
-          <w:szCs w:val="20"/>
-          <w:lang w:val="en-US" w:eastAsia="ru-RU"/>
-        </w:rPr>
-        <w:t>"Authorization"</w:t>
-      </w:r>
-      <w:r>
-        <w:rPr>
-          <w:rFonts w:ascii="Courier New" w:eastAsia="Times New Roman" w:hAnsi="Courier New" w:cs="Courier New"/>
-          <w:sz w:val="20"/>
-          <w:szCs w:val="20"/>
-          <w:lang w:val="en-US" w:eastAsia="ru-RU"/>
-        </w:rPr>
-        <w:t>:</w:t>
-      </w:r>
-      <w:r>
-        <w:rPr>
-          <w:rFonts w:ascii="Courier New" w:eastAsia="Times New Roman" w:hAnsi="Courier New" w:cs="Courier New"/>
-          <w:color w:val="BFBDB6"/>
-          <w:sz w:val="20"/>
-          <w:szCs w:val="20"/>
-          <w:lang w:val="en-US" w:eastAsia="ru-RU"/>
-        </w:rPr>
-        <w:t xml:space="preserve"> </w:t>
-      </w:r>
-      <w:proofErr w:type="spellStart"/>
-      <w:r>
-        <w:rPr>
-          <w:rFonts w:ascii="Courier New" w:eastAsia="Times New Roman" w:hAnsi="Courier New" w:cs="Courier New"/>
-          <w:color w:val="FF8F40"/>
-          <w:sz w:val="20"/>
-          <w:szCs w:val="20"/>
-          <w:lang w:val="en-US" w:eastAsia="ru-RU"/>
-        </w:rPr>
-        <w:t>f</w:t>
-      </w:r>
-      <w:r>
-        <w:rPr>
-          <w:rFonts w:ascii="Courier New" w:eastAsia="Times New Roman" w:hAnsi="Courier New" w:cs="Courier New"/>
-          <w:color w:val="AAD94C"/>
-          <w:sz w:val="20"/>
-          <w:szCs w:val="20"/>
-          <w:lang w:val="en-US" w:eastAsia="ru-RU"/>
-        </w:rPr>
-        <w:t>"Bearer</w:t>
-      </w:r>
-      <w:proofErr w:type="spellEnd"/>
-      <w:r>
-        <w:rPr>
-          <w:rFonts w:ascii="Courier New" w:eastAsia="Times New Roman" w:hAnsi="Courier New" w:cs="Courier New"/>
-          <w:color w:val="AAD94C"/>
-          <w:sz w:val="20"/>
-          <w:szCs w:val="20"/>
-          <w:lang w:val="en-US" w:eastAsia="ru-RU"/>
-        </w:rPr>
-        <w:t xml:space="preserve"> </w:t>
-      </w:r>
-      <w:proofErr w:type="spellStart"/>
-      <w:r>
-        <w:rPr>
-          <w:rFonts w:ascii="Courier New" w:eastAsia="Times New Roman" w:hAnsi="Courier New" w:cs="Courier New"/>
-          <w:color w:val="AAD94C"/>
-          <w:sz w:val="20"/>
-          <w:szCs w:val="20"/>
-          <w:lang w:val="en-US" w:eastAsia="ru-RU"/>
-        </w:rPr>
-        <w:t>working_token</w:t>
-      </w:r>
-      <w:proofErr w:type="spellEnd"/>
-      <w:r>
-        <w:rPr>
-          <w:rFonts w:ascii="Courier New" w:eastAsia="Times New Roman" w:hAnsi="Courier New" w:cs="Courier New"/>
-          <w:color w:val="AAD94C"/>
-          <w:sz w:val="20"/>
-          <w:szCs w:val="20"/>
-          <w:lang w:val="en-US" w:eastAsia="ru-RU"/>
-        </w:rPr>
-        <w:t>"</w:t>
-      </w:r>
-      <w:r>
-        <w:rPr>
-          <w:rFonts w:ascii="Courier New" w:eastAsia="Times New Roman" w:hAnsi="Courier New" w:cs="Courier New"/>
-          <w:sz w:val="20"/>
-          <w:szCs w:val="20"/>
-          <w:lang w:val="en-US" w:eastAsia="ru-RU"/>
-        </w:rPr>
-        <w:t>,</w:t>
-      </w:r>
-    </w:p>
-    <w:p>
-      <w:pPr>
-        <w:spacing w:line="285" w:lineRule="atLeast"/>
-        <w:ind w:firstLine="0"/>
-        <w:jc w:val="left"/>
-        <w:rPr>
-          <w:rFonts w:ascii="Courier New" w:eastAsia="Times New Roman" w:hAnsi="Courier New" w:cs="Courier New"/>
-          <w:color w:val="BFBDB6"/>
-          <w:sz w:val="20"/>
-          <w:szCs w:val="20"/>
-          <w:lang w:val="en-US" w:eastAsia="ru-RU"/>
-        </w:rPr>
-      </w:pPr>
-      <w:r>
-        <w:rPr>
-          <w:rFonts w:ascii="Courier New" w:eastAsia="Times New Roman" w:hAnsi="Courier New" w:cs="Courier New"/>
-          <w:color w:val="BFBDB6"/>
-          <w:sz w:val="20"/>
-          <w:szCs w:val="20"/>
-          <w:lang w:val="en-US" w:eastAsia="ru-RU"/>
-        </w:rPr>
-        <w:t xml:space="preserve">            </w:t>
-      </w:r>
-      <w:r>
-        <w:rPr>
-          <w:rFonts w:ascii="Courier New" w:eastAsia="Times New Roman" w:hAnsi="Courier New" w:cs="Courier New"/>
-          <w:color w:val="AAD94C"/>
-          <w:sz w:val="20"/>
-          <w:szCs w:val="20"/>
-          <w:lang w:val="en-US" w:eastAsia="ru-RU"/>
-        </w:rPr>
-        <w:t>"Content-Type"</w:t>
-      </w:r>
-      <w:r>
-        <w:rPr>
-          <w:rFonts w:ascii="Courier New" w:eastAsia="Times New Roman" w:hAnsi="Courier New" w:cs="Courier New"/>
-          <w:sz w:val="20"/>
-          <w:szCs w:val="20"/>
-          <w:lang w:val="en-US" w:eastAsia="ru-RU"/>
-        </w:rPr>
-        <w:t>:</w:t>
-      </w:r>
-      <w:r>
-        <w:rPr>
-          <w:rFonts w:ascii="Courier New" w:eastAsia="Times New Roman" w:hAnsi="Courier New" w:cs="Courier New"/>
-          <w:color w:val="BFBDB6"/>
-          <w:sz w:val="20"/>
-          <w:szCs w:val="20"/>
-          <w:lang w:val="en-US" w:eastAsia="ru-RU"/>
-        </w:rPr>
-        <w:t xml:space="preserve"> </w:t>
-      </w:r>
-      <w:r>
-        <w:rPr>
-          <w:rFonts w:ascii="Courier New" w:eastAsia="Times New Roman" w:hAnsi="Courier New" w:cs="Courier New"/>
-          <w:color w:val="AAD94C"/>
-          <w:sz w:val="20"/>
-          <w:szCs w:val="20"/>
-          <w:lang w:val="en-US" w:eastAsia="ru-RU"/>
-        </w:rPr>
-        <w:t>"application/json"</w:t>
-      </w:r>
-    </w:p>
-    <w:p>
-      <w:pPr>
-        <w:spacing w:line="285" w:lineRule="atLeast"/>
-        <w:ind w:firstLine="0"/>
-        <w:jc w:val="left"/>
-        <w:rPr>
-          <w:rFonts w:ascii="Courier New" w:eastAsia="Times New Roman" w:hAnsi="Courier New" w:cs="Courier New"/>
-          <w:color w:val="BFBDB6"/>
-          <w:sz w:val="20"/>
-          <w:szCs w:val="20"/>
-          <w:lang w:val="en-US" w:eastAsia="ru-RU"/>
-        </w:rPr>
-      </w:pPr>
-      <w:r>
-        <w:rPr>
-          <w:rFonts w:ascii="Courier New" w:eastAsia="Times New Roman" w:hAnsi="Courier New" w:cs="Courier New"/>
-          <w:color w:val="BFBDB6"/>
-          <w:sz w:val="20"/>
-          <w:szCs w:val="20"/>
-          <w:lang w:val="en-US" w:eastAsia="ru-RU"/>
-        </w:rPr>
-        <w:t xml:space="preserve">        </w:t>
-      </w:r>
-      <w:r>
-        <w:rPr>
-          <w:rFonts w:ascii="Courier New" w:eastAsia="Times New Roman" w:hAnsi="Courier New" w:cs="Courier New"/>
-          <w:sz w:val="20"/>
-          <w:szCs w:val="20"/>
-          <w:lang w:val="en-US" w:eastAsia="ru-RU"/>
-        </w:rPr>
-        <w:t>}</w:t>
-      </w:r>
-    </w:p>
-    <w:p>
-      <w:pPr>
-        <w:spacing w:line="285" w:lineRule="atLeast"/>
-        <w:ind w:firstLine="0"/>
-        <w:jc w:val="left"/>
-        <w:rPr>
-          <w:rFonts w:ascii="Courier New" w:eastAsia="Times New Roman" w:hAnsi="Courier New" w:cs="Courier New"/>
-          <w:color w:val="BFBDB6"/>
-          <w:sz w:val="20"/>
-          <w:szCs w:val="20"/>
-          <w:lang w:val="en-US" w:eastAsia="ru-RU"/>
-        </w:rPr>
-      </w:pPr>
-    </w:p>
-    <w:p>
-      <w:pPr>
-        <w:spacing w:line="285" w:lineRule="atLeast"/>
-        <w:ind w:firstLine="0"/>
-        <w:jc w:val="left"/>
-        <w:rPr>
-          <w:rFonts w:ascii="Courier New" w:eastAsia="Times New Roman" w:hAnsi="Courier New" w:cs="Courier New"/>
-          <w:color w:val="BFBDB6"/>
-          <w:sz w:val="20"/>
-          <w:szCs w:val="20"/>
-          <w:lang w:val="en-US" w:eastAsia="ru-RU"/>
-        </w:rPr>
-      </w:pPr>
-      <w:r>
-        <w:rPr>
-          <w:rFonts w:ascii="Courier New" w:eastAsia="Times New Roman" w:hAnsi="Courier New" w:cs="Courier New"/>
-          <w:color w:val="BFBDB6"/>
-          <w:sz w:val="20"/>
-          <w:szCs w:val="20"/>
-          <w:lang w:val="en-US" w:eastAsia="ru-RU"/>
-        </w:rPr>
-        <w:t xml:space="preserve">        </w:t>
-      </w:r>
-      <w:r>
-        <w:rPr>
-          <w:rFonts w:ascii="Courier New" w:eastAsia="Times New Roman" w:hAnsi="Courier New" w:cs="Courier New"/>
-          <w:color w:val="FF8F40"/>
-          <w:sz w:val="20"/>
-          <w:szCs w:val="20"/>
-          <w:lang w:val="en-US" w:eastAsia="ru-RU"/>
-        </w:rPr>
-        <w:t>async</w:t>
-      </w:r>
-      <w:r>
-        <w:rPr>
-          <w:rFonts w:ascii="Courier New" w:eastAsia="Times New Roman" w:hAnsi="Courier New" w:cs="Courier New"/>
-          <w:color w:val="BFBDB6"/>
-          <w:sz w:val="20"/>
-          <w:szCs w:val="20"/>
-          <w:lang w:val="en-US" w:eastAsia="ru-RU"/>
-        </w:rPr>
-        <w:t xml:space="preserve"> </w:t>
-      </w:r>
-      <w:r>
-        <w:rPr>
-          <w:rFonts w:ascii="Courier New" w:eastAsia="Times New Roman" w:hAnsi="Courier New" w:cs="Courier New"/>
-          <w:color w:val="FF8F40"/>
-          <w:sz w:val="20"/>
-          <w:szCs w:val="20"/>
-          <w:lang w:val="en-US" w:eastAsia="ru-RU"/>
-        </w:rPr>
-        <w:t>with</w:t>
-      </w:r>
-      <w:r>
-        <w:rPr>
-          <w:rFonts w:ascii="Courier New" w:eastAsia="Times New Roman" w:hAnsi="Courier New" w:cs="Courier New"/>
-          <w:color w:val="BFBDB6"/>
-          <w:sz w:val="20"/>
-          <w:szCs w:val="20"/>
-          <w:lang w:val="en-US" w:eastAsia="ru-RU"/>
-        </w:rPr>
-        <w:t xml:space="preserve"> </w:t>
-      </w:r>
-      <w:proofErr w:type="spellStart"/>
-      <w:proofErr w:type="gramStart"/>
-      <w:r>
-        <w:rPr>
-          <w:rFonts w:ascii="Courier New" w:eastAsia="Times New Roman" w:hAnsi="Courier New" w:cs="Courier New"/>
-          <w:color w:val="59C2FF"/>
-          <w:sz w:val="20"/>
-          <w:szCs w:val="20"/>
-          <w:lang w:val="en-US" w:eastAsia="ru-RU"/>
-        </w:rPr>
-        <w:t>aiohttp</w:t>
-      </w:r>
-      <w:r>
-        <w:rPr>
-          <w:rFonts w:ascii="Courier New" w:eastAsia="Times New Roman" w:hAnsi="Courier New" w:cs="Courier New"/>
-          <w:color w:val="BFBDB6"/>
-          <w:sz w:val="20"/>
-          <w:szCs w:val="20"/>
-          <w:lang w:val="en-US" w:eastAsia="ru-RU"/>
-        </w:rPr>
-        <w:t>.</w:t>
-      </w:r>
-      <w:r>
-        <w:rPr>
-          <w:rFonts w:ascii="Courier New" w:eastAsia="Times New Roman" w:hAnsi="Courier New" w:cs="Courier New"/>
-          <w:color w:val="59C2FF"/>
-          <w:sz w:val="20"/>
-          <w:szCs w:val="20"/>
-          <w:lang w:val="en-US" w:eastAsia="ru-RU"/>
-        </w:rPr>
-        <w:t>ClientSession</w:t>
-      </w:r>
-      <w:proofErr w:type="spellEnd"/>
-      <w:proofErr w:type="gramEnd"/>
-      <w:r>
-        <w:rPr>
-          <w:rFonts w:ascii="Courier New" w:eastAsia="Times New Roman" w:hAnsi="Courier New" w:cs="Courier New"/>
-          <w:sz w:val="20"/>
-          <w:szCs w:val="20"/>
-          <w:lang w:val="en-US" w:eastAsia="ru-RU"/>
-        </w:rPr>
-        <w:t>()</w:t>
-      </w:r>
-      <w:r>
-        <w:rPr>
-          <w:rFonts w:ascii="Courier New" w:eastAsia="Times New Roman" w:hAnsi="Courier New" w:cs="Courier New"/>
-          <w:color w:val="BFBDB6"/>
-          <w:sz w:val="20"/>
-          <w:szCs w:val="20"/>
-          <w:lang w:val="en-US" w:eastAsia="ru-RU"/>
-        </w:rPr>
-        <w:t xml:space="preserve"> </w:t>
-      </w:r>
-      <w:r>
-        <w:rPr>
-          <w:rFonts w:ascii="Courier New" w:eastAsia="Times New Roman" w:hAnsi="Courier New" w:cs="Courier New"/>
-          <w:color w:val="FF8F40"/>
-          <w:sz w:val="20"/>
-          <w:szCs w:val="20"/>
-          <w:lang w:val="en-US" w:eastAsia="ru-RU"/>
-        </w:rPr>
-        <w:t>as</w:t>
-      </w:r>
-      <w:r>
-        <w:rPr>
-          <w:rFonts w:ascii="Courier New" w:eastAsia="Times New Roman" w:hAnsi="Courier New" w:cs="Courier New"/>
-          <w:color w:val="BFBDB6"/>
-          <w:sz w:val="20"/>
-          <w:szCs w:val="20"/>
-          <w:lang w:val="en-US" w:eastAsia="ru-RU"/>
-        </w:rPr>
-        <w:t xml:space="preserve"> </w:t>
-      </w:r>
-      <w:r>
-        <w:rPr>
-          <w:rFonts w:ascii="Courier New" w:eastAsia="Times New Roman" w:hAnsi="Courier New" w:cs="Courier New"/>
-          <w:sz w:val="20"/>
-          <w:szCs w:val="20"/>
-          <w:lang w:val="en-US" w:eastAsia="ru-RU"/>
-        </w:rPr>
-        <w:t>session:</w:t>
-      </w:r>
-    </w:p>
-    <w:p>
-      <w:pPr>
-        <w:spacing w:line="285" w:lineRule="atLeast"/>
-        <w:ind w:firstLine="0"/>
-        <w:jc w:val="left"/>
-        <w:rPr>
-          <w:rFonts w:ascii="Courier New" w:eastAsia="Times New Roman" w:hAnsi="Courier New" w:cs="Courier New"/>
-          <w:color w:val="BFBDB6"/>
-          <w:sz w:val="20"/>
-          <w:szCs w:val="20"/>
-          <w:lang w:val="en-US" w:eastAsia="ru-RU"/>
-        </w:rPr>
-      </w:pPr>
-      <w:r>
-        <w:rPr>
-          <w:rFonts w:ascii="Courier New" w:eastAsia="Times New Roman" w:hAnsi="Courier New" w:cs="Courier New"/>
-          <w:color w:val="BFBDB6"/>
-          <w:sz w:val="20"/>
-          <w:szCs w:val="20"/>
-          <w:lang w:val="en-US" w:eastAsia="ru-RU"/>
-        </w:rPr>
-        <w:t xml:space="preserve">            </w:t>
-      </w:r>
-      <w:r>
-        <w:rPr>
-          <w:rFonts w:ascii="Courier New" w:eastAsia="Times New Roman" w:hAnsi="Courier New" w:cs="Courier New"/>
-          <w:color w:val="FF8F40"/>
-          <w:sz w:val="20"/>
-          <w:szCs w:val="20"/>
-          <w:lang w:val="en-US" w:eastAsia="ru-RU"/>
-        </w:rPr>
-        <w:t>async</w:t>
-      </w:r>
-      <w:r>
-        <w:rPr>
-          <w:rFonts w:ascii="Courier New" w:eastAsia="Times New Roman" w:hAnsi="Courier New" w:cs="Courier New"/>
-          <w:color w:val="BFBDB6"/>
-          <w:sz w:val="20"/>
-          <w:szCs w:val="20"/>
-          <w:lang w:val="en-US" w:eastAsia="ru-RU"/>
-        </w:rPr>
-        <w:t xml:space="preserve"> </w:t>
-      </w:r>
-      <w:r>
-        <w:rPr>
-          <w:rFonts w:ascii="Courier New" w:eastAsia="Times New Roman" w:hAnsi="Courier New" w:cs="Courier New"/>
-          <w:color w:val="FF8F40"/>
-          <w:sz w:val="20"/>
-          <w:szCs w:val="20"/>
-          <w:lang w:val="en-US" w:eastAsia="ru-RU"/>
-        </w:rPr>
-        <w:t>with</w:t>
-      </w:r>
-      <w:r>
-        <w:rPr>
-          <w:rFonts w:ascii="Courier New" w:eastAsia="Times New Roman" w:hAnsi="Courier New" w:cs="Courier New"/>
-          <w:color w:val="BFBDB6"/>
-          <w:sz w:val="20"/>
-          <w:szCs w:val="20"/>
-          <w:lang w:val="en-US" w:eastAsia="ru-RU"/>
-        </w:rPr>
-        <w:t xml:space="preserve"> </w:t>
-      </w:r>
-      <w:proofErr w:type="spellStart"/>
-      <w:r>
-        <w:rPr>
-          <w:rFonts w:ascii="Courier New" w:eastAsia="Times New Roman" w:hAnsi="Courier New" w:cs="Courier New"/>
-          <w:sz w:val="20"/>
-          <w:szCs w:val="20"/>
-          <w:lang w:val="en-US" w:eastAsia="ru-RU"/>
-        </w:rPr>
-        <w:t>session.</w:t>
-      </w:r>
-      <w:r>
-        <w:rPr>
-          <w:rFonts w:ascii="Courier New" w:eastAsia="Times New Roman" w:hAnsi="Courier New" w:cs="Courier New"/>
-          <w:color w:val="FFB454"/>
-          <w:sz w:val="20"/>
-          <w:szCs w:val="20"/>
-          <w:lang w:val="en-US" w:eastAsia="ru-RU"/>
-        </w:rPr>
-        <w:t>post</w:t>
-      </w:r>
-      <w:proofErr w:type="spellEnd"/>
-      <w:r>
-        <w:rPr>
-          <w:rFonts w:ascii="Courier New" w:eastAsia="Times New Roman" w:hAnsi="Courier New" w:cs="Courier New"/>
-          <w:sz w:val="20"/>
-          <w:szCs w:val="20"/>
-          <w:lang w:val="en-US" w:eastAsia="ru-RU"/>
-        </w:rPr>
-        <w:t>(</w:t>
-      </w:r>
-      <w:r>
-        <w:rPr>
-          <w:rFonts w:ascii="Courier New" w:eastAsia="Times New Roman" w:hAnsi="Courier New" w:cs="Courier New"/>
-          <w:color w:val="FF8F40"/>
-          <w:sz w:val="20"/>
-          <w:szCs w:val="20"/>
-          <w:lang w:val="en-US" w:eastAsia="ru-RU"/>
-        </w:rPr>
-        <w:t>f</w:t>
-      </w:r>
-      <w:r>
-        <w:rPr>
-          <w:rFonts w:ascii="Courier New" w:eastAsia="Times New Roman" w:hAnsi="Courier New" w:cs="Courier New"/>
-          <w:color w:val="AAD94C"/>
-          <w:sz w:val="20"/>
-          <w:szCs w:val="20"/>
-          <w:lang w:val="en-US" w:eastAsia="ru-RU"/>
-        </w:rPr>
-        <w:t>"</w:t>
-      </w:r>
-      <w:r>
-        <w:rPr>
-          <w:rFonts w:ascii="Courier New" w:eastAsia="Times New Roman" w:hAnsi="Courier New" w:cs="Courier New"/>
-          <w:color w:val="95E6CB"/>
-          <w:sz w:val="20"/>
-          <w:szCs w:val="20"/>
-          <w:lang w:val="en-US" w:eastAsia="ru-RU"/>
-        </w:rPr>
-        <w:t>{</w:t>
-      </w:r>
-      <w:proofErr w:type="spellStart"/>
-      <w:r>
-        <w:rPr>
-          <w:rFonts w:ascii="Courier New" w:eastAsia="Times New Roman" w:hAnsi="Courier New" w:cs="Courier New"/>
-          <w:sz w:val="20"/>
-          <w:szCs w:val="20"/>
-          <w:lang w:val="en-US" w:eastAsia="ru-RU"/>
-        </w:rPr>
-        <w:t>test_api_uri</w:t>
-      </w:r>
-      <w:proofErr w:type="spellEnd"/>
-      <w:r>
-        <w:rPr>
-          <w:rFonts w:ascii="Courier New" w:eastAsia="Times New Roman" w:hAnsi="Courier New" w:cs="Courier New"/>
-          <w:color w:val="95E6CB"/>
-          <w:sz w:val="20"/>
-          <w:szCs w:val="20"/>
-          <w:lang w:val="en-US" w:eastAsia="ru-RU"/>
-        </w:rPr>
-        <w:t>}</w:t>
-      </w:r>
-      <w:r>
-        <w:rPr>
-          <w:rFonts w:ascii="Courier New" w:eastAsia="Times New Roman" w:hAnsi="Courier New" w:cs="Courier New"/>
-          <w:color w:val="AAD94C"/>
-          <w:sz w:val="20"/>
-          <w:szCs w:val="20"/>
-          <w:lang w:val="en-US" w:eastAsia="ru-RU"/>
-        </w:rPr>
-        <w:t>/payments"</w:t>
-      </w:r>
-      <w:r>
-        <w:rPr>
-          <w:rFonts w:ascii="Courier New" w:eastAsia="Times New Roman" w:hAnsi="Courier New" w:cs="Courier New"/>
-          <w:sz w:val="20"/>
-          <w:szCs w:val="20"/>
-          <w:lang w:val="en-US" w:eastAsia="ru-RU"/>
-        </w:rPr>
-        <w:t>,</w:t>
-      </w:r>
-      <w:r>
-        <w:rPr>
-          <w:rFonts w:ascii="Courier New" w:eastAsia="Times New Roman" w:hAnsi="Courier New" w:cs="Courier New"/>
-          <w:color w:val="BFBDB6"/>
-          <w:sz w:val="20"/>
-          <w:szCs w:val="20"/>
-          <w:lang w:val="en-US" w:eastAsia="ru-RU"/>
-        </w:rPr>
-        <w:t xml:space="preserve"> </w:t>
-      </w:r>
-      <w:r>
-        <w:rPr>
-          <w:rFonts w:ascii="Courier New" w:eastAsia="Times New Roman" w:hAnsi="Courier New" w:cs="Courier New"/>
-          <w:color w:val="D2A6FF"/>
-          <w:sz w:val="20"/>
-          <w:szCs w:val="20"/>
-          <w:lang w:val="en-US" w:eastAsia="ru-RU"/>
-        </w:rPr>
-        <w:t>data</w:t>
-      </w:r>
-      <w:r>
-        <w:rPr>
-          <w:rFonts w:ascii="Courier New" w:eastAsia="Times New Roman" w:hAnsi="Courier New" w:cs="Courier New"/>
-          <w:color w:val="F29668"/>
-          <w:sz w:val="20"/>
-          <w:szCs w:val="20"/>
-          <w:lang w:val="en-US" w:eastAsia="ru-RU"/>
-        </w:rPr>
-        <w:t>=</w:t>
-      </w:r>
-      <w:proofErr w:type="spellStart"/>
-      <w:r>
-        <w:rPr>
-          <w:rFonts w:ascii="Courier New" w:eastAsia="Times New Roman" w:hAnsi="Courier New" w:cs="Courier New"/>
-          <w:sz w:val="20"/>
-          <w:szCs w:val="20"/>
-          <w:lang w:val="en-US" w:eastAsia="ru-RU"/>
-        </w:rPr>
-        <w:t>request_json</w:t>
-      </w:r>
-      <w:proofErr w:type="spellEnd"/>
-      <w:r>
-        <w:rPr>
-          <w:rFonts w:ascii="Courier New" w:eastAsia="Times New Roman" w:hAnsi="Courier New" w:cs="Courier New"/>
-          <w:sz w:val="20"/>
-          <w:szCs w:val="20"/>
-          <w:lang w:val="en-US" w:eastAsia="ru-RU"/>
-        </w:rPr>
-        <w:t>,</w:t>
-      </w:r>
-      <w:r>
-        <w:rPr>
-          <w:rFonts w:ascii="Courier New" w:eastAsia="Times New Roman" w:hAnsi="Courier New" w:cs="Courier New"/>
-          <w:color w:val="BFBDB6"/>
-          <w:sz w:val="20"/>
-          <w:szCs w:val="20"/>
-          <w:lang w:val="en-US" w:eastAsia="ru-RU"/>
-        </w:rPr>
-        <w:t xml:space="preserve"> </w:t>
-      </w:r>
-      <w:r>
-        <w:rPr>
-          <w:rFonts w:ascii="Courier New" w:eastAsia="Times New Roman" w:hAnsi="Courier New" w:cs="Courier New"/>
-          <w:sz w:val="20"/>
-          <w:szCs w:val="20"/>
-          <w:lang w:val="en-US" w:eastAsia="ru-RU"/>
-        </w:rPr>
-        <w:t>headers</w:t>
-      </w:r>
-      <w:r>
-        <w:rPr>
-          <w:rFonts w:ascii="Courier New" w:eastAsia="Times New Roman" w:hAnsi="Courier New" w:cs="Courier New"/>
-          <w:color w:val="F29668"/>
-          <w:sz w:val="20"/>
-          <w:szCs w:val="20"/>
-          <w:lang w:val="en-US" w:eastAsia="ru-RU"/>
-        </w:rPr>
-        <w:t>=</w:t>
-      </w:r>
-      <w:r>
-        <w:rPr>
-          <w:rFonts w:ascii="Courier New" w:eastAsia="Times New Roman" w:hAnsi="Courier New" w:cs="Courier New"/>
-          <w:sz w:val="20"/>
-          <w:szCs w:val="20"/>
-          <w:lang w:val="en-US" w:eastAsia="ru-RU"/>
-        </w:rPr>
-        <w:t>headers)</w:t>
-      </w:r>
-      <w:r>
-        <w:rPr>
-          <w:rFonts w:ascii="Courier New" w:eastAsia="Times New Roman" w:hAnsi="Courier New" w:cs="Courier New"/>
-          <w:color w:val="BFBDB6"/>
-          <w:sz w:val="20"/>
-          <w:szCs w:val="20"/>
-          <w:lang w:val="en-US" w:eastAsia="ru-RU"/>
-        </w:rPr>
-        <w:t xml:space="preserve"> </w:t>
-      </w:r>
-      <w:r>
-        <w:rPr>
-          <w:rFonts w:ascii="Courier New" w:eastAsia="Times New Roman" w:hAnsi="Courier New" w:cs="Courier New"/>
-          <w:color w:val="FF8F40"/>
-          <w:sz w:val="20"/>
-          <w:szCs w:val="20"/>
-          <w:lang w:val="en-US" w:eastAsia="ru-RU"/>
-        </w:rPr>
-        <w:t>as</w:t>
-      </w:r>
-      <w:r>
-        <w:rPr>
-          <w:rFonts w:ascii="Courier New" w:eastAsia="Times New Roman" w:hAnsi="Courier New" w:cs="Courier New"/>
-          <w:color w:val="BFBDB6"/>
-          <w:sz w:val="20"/>
-          <w:szCs w:val="20"/>
-          <w:lang w:val="en-US" w:eastAsia="ru-RU"/>
-        </w:rPr>
-        <w:t xml:space="preserve"> </w:t>
-      </w:r>
-      <w:r>
-        <w:rPr>
-          <w:rFonts w:ascii="Courier New" w:eastAsia="Times New Roman" w:hAnsi="Courier New" w:cs="Courier New"/>
-          <w:sz w:val="20"/>
-          <w:szCs w:val="20"/>
-          <w:lang w:val="en-US" w:eastAsia="ru-RU"/>
-        </w:rPr>
-        <w:t>response:</w:t>
-      </w:r>
-    </w:p>
-    <w:p>
-      <w:pPr>
-        <w:spacing w:line="285" w:lineRule="atLeast"/>
-        <w:ind w:firstLine="0"/>
-        <w:jc w:val="left"/>
-        <w:rPr>
-          <w:rFonts w:ascii="Courier New" w:eastAsia="Times New Roman" w:hAnsi="Courier New" w:cs="Courier New"/>
-          <w:color w:val="BFBDB6"/>
-          <w:sz w:val="20"/>
-          <w:szCs w:val="20"/>
-          <w:lang w:val="en-US" w:eastAsia="ru-RU"/>
-        </w:rPr>
-      </w:pPr>
-      <w:r>
-        <w:rPr>
-          <w:rFonts w:ascii="Courier New" w:eastAsia="Times New Roman" w:hAnsi="Courier New" w:cs="Courier New"/>
-          <w:color w:val="BFBDB6"/>
-          <w:sz w:val="20"/>
-          <w:szCs w:val="20"/>
-          <w:lang w:val="en-US" w:eastAsia="ru-RU"/>
-        </w:rPr>
-        <w:t xml:space="preserve">                </w:t>
-      </w:r>
-      <w:r>
-        <w:rPr>
-          <w:rFonts w:ascii="Courier New" w:eastAsia="Times New Roman" w:hAnsi="Courier New" w:cs="Courier New"/>
-          <w:color w:val="FFB454"/>
-          <w:sz w:val="20"/>
-          <w:szCs w:val="20"/>
-          <w:lang w:val="en-US" w:eastAsia="ru-RU"/>
-        </w:rPr>
-        <w:t>print</w:t>
-      </w:r>
-      <w:r>
-        <w:rPr>
-          <w:rFonts w:ascii="Courier New" w:eastAsia="Times New Roman" w:hAnsi="Courier New" w:cs="Courier New"/>
-          <w:sz w:val="20"/>
-          <w:szCs w:val="20"/>
-          <w:lang w:val="en-US" w:eastAsia="ru-RU"/>
-        </w:rPr>
-        <w:t>(response)</w:t>
-      </w:r>
-    </w:p>
-    <w:p>
-      <w:pPr>
-        <w:spacing w:line="285" w:lineRule="atLeast"/>
-        <w:ind w:firstLine="0"/>
-        <w:jc w:val="left"/>
-        <w:rPr>
-          <w:rFonts w:ascii="Courier New" w:eastAsia="Times New Roman" w:hAnsi="Courier New" w:cs="Courier New"/>
-          <w:color w:val="BFBDB6"/>
-          <w:sz w:val="20"/>
-          <w:szCs w:val="20"/>
-          <w:lang w:val="en-US" w:eastAsia="ru-RU"/>
-        </w:rPr>
-      </w:pPr>
-      <w:r>
-        <w:rPr>
-          <w:rFonts w:ascii="Courier New" w:eastAsia="Times New Roman" w:hAnsi="Courier New" w:cs="Courier New"/>
-          <w:color w:val="BFBDB6"/>
-          <w:sz w:val="20"/>
-          <w:szCs w:val="20"/>
-          <w:lang w:val="en-US" w:eastAsia="ru-RU"/>
-        </w:rPr>
-        <w:t xml:space="preserve">                </w:t>
-      </w:r>
-      <w:r>
-        <w:rPr>
-          <w:rFonts w:ascii="Courier New" w:eastAsia="Times New Roman" w:hAnsi="Courier New" w:cs="Courier New"/>
-          <w:color w:val="FF8F40"/>
-          <w:sz w:val="20"/>
-          <w:szCs w:val="20"/>
-          <w:lang w:val="en-US" w:eastAsia="ru-RU"/>
-        </w:rPr>
-        <w:t>if</w:t>
-      </w:r>
-      <w:r>
-        <w:rPr>
-          <w:rFonts w:ascii="Courier New" w:eastAsia="Times New Roman" w:hAnsi="Courier New" w:cs="Courier New"/>
-          <w:color w:val="BFBDB6"/>
-          <w:sz w:val="20"/>
-          <w:szCs w:val="20"/>
-          <w:lang w:val="en-US" w:eastAsia="ru-RU"/>
-        </w:rPr>
-        <w:t xml:space="preserve"> </w:t>
-      </w:r>
-      <w:proofErr w:type="spellStart"/>
-      <w:proofErr w:type="gramStart"/>
-      <w:r>
-        <w:rPr>
-          <w:rFonts w:ascii="Courier New" w:eastAsia="Times New Roman" w:hAnsi="Courier New" w:cs="Courier New"/>
-          <w:sz w:val="20"/>
-          <w:szCs w:val="20"/>
-          <w:lang w:val="en-US" w:eastAsia="ru-RU"/>
-        </w:rPr>
-        <w:t>response.status</w:t>
-      </w:r>
-      <w:proofErr w:type="spellEnd"/>
-      <w:proofErr w:type="gramEnd"/>
-      <w:r>
-        <w:rPr>
-          <w:rFonts w:ascii="Courier New" w:eastAsia="Times New Roman" w:hAnsi="Courier New" w:cs="Courier New"/>
-          <w:color w:val="BFBDB6"/>
-          <w:sz w:val="20"/>
-          <w:szCs w:val="20"/>
-          <w:lang w:val="en-US" w:eastAsia="ru-RU"/>
-        </w:rPr>
-        <w:t xml:space="preserve"> </w:t>
-      </w:r>
-      <w:r>
-        <w:rPr>
-          <w:rFonts w:ascii="Courier New" w:eastAsia="Times New Roman" w:hAnsi="Courier New" w:cs="Courier New"/>
-          <w:color w:val="F29668"/>
-          <w:sz w:val="20"/>
-          <w:szCs w:val="20"/>
-          <w:lang w:val="en-US" w:eastAsia="ru-RU"/>
-        </w:rPr>
-        <w:t>==</w:t>
-      </w:r>
-      <w:r>
-        <w:rPr>
-          <w:rFonts w:ascii="Courier New" w:eastAsia="Times New Roman" w:hAnsi="Courier New" w:cs="Courier New"/>
-          <w:color w:val="BFBDB6"/>
-          <w:sz w:val="20"/>
-          <w:szCs w:val="20"/>
-          <w:lang w:val="en-US" w:eastAsia="ru-RU"/>
-        </w:rPr>
-        <w:t xml:space="preserve"> </w:t>
-      </w:r>
-      <w:r>
-        <w:rPr>
-          <w:rFonts w:ascii="Courier New" w:eastAsia="Times New Roman" w:hAnsi="Courier New" w:cs="Courier New"/>
-          <w:color w:val="D2A6FF"/>
-          <w:sz w:val="20"/>
-          <w:szCs w:val="20"/>
-          <w:lang w:val="en-US" w:eastAsia="ru-RU"/>
-        </w:rPr>
-        <w:t>200</w:t>
-      </w:r>
-      <w:r>
-        <w:rPr>
-          <w:rFonts w:ascii="Courier New" w:eastAsia="Times New Roman" w:hAnsi="Courier New" w:cs="Courier New"/>
-          <w:sz w:val="20"/>
-          <w:szCs w:val="20"/>
-          <w:lang w:val="en-US" w:eastAsia="ru-RU"/>
-        </w:rPr>
-        <w:t>:</w:t>
-      </w:r>
-    </w:p>
-    <w:p>
-      <w:pPr>
-        <w:spacing w:line="285" w:lineRule="atLeast"/>
-        <w:ind w:firstLine="0"/>
-        <w:jc w:val="left"/>
-        <w:rPr>
-          <w:rFonts w:ascii="Courier New" w:eastAsia="Times New Roman" w:hAnsi="Courier New" w:cs="Courier New"/>
-          <w:color w:val="BFBDB6"/>
-          <w:sz w:val="20"/>
-          <w:szCs w:val="20"/>
-          <w:lang w:val="en-US" w:eastAsia="ru-RU"/>
-        </w:rPr>
-      </w:pPr>
-      <w:r>
-        <w:rPr>
-          <w:rFonts w:ascii="Courier New" w:eastAsia="Times New Roman" w:hAnsi="Courier New" w:cs="Courier New"/>
-          <w:color w:val="BFBDB6"/>
-          <w:sz w:val="20"/>
-          <w:szCs w:val="20"/>
-          <w:lang w:val="en-US" w:eastAsia="ru-RU"/>
-        </w:rPr>
-        <w:lastRenderedPageBreak/>
-        <w:t xml:space="preserve">                    </w:t>
-      </w:r>
-      <w:proofErr w:type="spellStart"/>
-      <w:r>
-        <w:rPr>
-          <w:rFonts w:ascii="Courier New" w:eastAsia="Times New Roman" w:hAnsi="Courier New" w:cs="Courier New"/>
-          <w:sz w:val="20"/>
-          <w:szCs w:val="20"/>
-          <w:lang w:val="en-US" w:eastAsia="ru-RU"/>
-        </w:rPr>
-        <w:t>response_json</w:t>
-      </w:r>
-      <w:proofErr w:type="spellEnd"/>
-      <w:r>
-        <w:rPr>
-          <w:rFonts w:ascii="Courier New" w:eastAsia="Times New Roman" w:hAnsi="Courier New" w:cs="Courier New"/>
-          <w:color w:val="BFBDB6"/>
-          <w:sz w:val="20"/>
-          <w:szCs w:val="20"/>
-          <w:lang w:val="en-US" w:eastAsia="ru-RU"/>
-        </w:rPr>
-        <w:t xml:space="preserve"> </w:t>
-      </w:r>
-      <w:r>
-        <w:rPr>
-          <w:rFonts w:ascii="Courier New" w:eastAsia="Times New Roman" w:hAnsi="Courier New" w:cs="Courier New"/>
-          <w:color w:val="F29668"/>
-          <w:sz w:val="20"/>
-          <w:szCs w:val="20"/>
-          <w:lang w:val="en-US" w:eastAsia="ru-RU"/>
-        </w:rPr>
-        <w:t>=</w:t>
-      </w:r>
-      <w:r>
-        <w:rPr>
-          <w:rFonts w:ascii="Courier New" w:eastAsia="Times New Roman" w:hAnsi="Courier New" w:cs="Courier New"/>
-          <w:color w:val="BFBDB6"/>
-          <w:sz w:val="20"/>
-          <w:szCs w:val="20"/>
-          <w:lang w:val="en-US" w:eastAsia="ru-RU"/>
-        </w:rPr>
-        <w:t xml:space="preserve"> </w:t>
-      </w:r>
-      <w:r>
-        <w:rPr>
-          <w:rFonts w:ascii="Courier New" w:eastAsia="Times New Roman" w:hAnsi="Courier New" w:cs="Courier New"/>
-          <w:color w:val="FF8F40"/>
-          <w:sz w:val="20"/>
-          <w:szCs w:val="20"/>
-          <w:lang w:val="en-US" w:eastAsia="ru-RU"/>
-        </w:rPr>
-        <w:t>await</w:t>
-      </w:r>
-      <w:r>
-        <w:rPr>
-          <w:rFonts w:ascii="Courier New" w:eastAsia="Times New Roman" w:hAnsi="Courier New" w:cs="Courier New"/>
-          <w:color w:val="BFBDB6"/>
-          <w:sz w:val="20"/>
-          <w:szCs w:val="20"/>
-          <w:lang w:val="en-US" w:eastAsia="ru-RU"/>
-        </w:rPr>
-        <w:t xml:space="preserve"> </w:t>
-      </w:r>
-      <w:proofErr w:type="spellStart"/>
-      <w:proofErr w:type="gramStart"/>
-      <w:r>
-        <w:rPr>
-          <w:rFonts w:ascii="Courier New" w:eastAsia="Times New Roman" w:hAnsi="Courier New" w:cs="Courier New"/>
-          <w:sz w:val="20"/>
-          <w:szCs w:val="20"/>
-          <w:lang w:val="en-US" w:eastAsia="ru-RU"/>
-        </w:rPr>
-        <w:t>response.</w:t>
-      </w:r>
-      <w:r>
-        <w:rPr>
-          <w:rFonts w:ascii="Courier New" w:eastAsia="Times New Roman" w:hAnsi="Courier New" w:cs="Courier New"/>
-          <w:color w:val="FFB454"/>
-          <w:sz w:val="20"/>
-          <w:szCs w:val="20"/>
-          <w:lang w:val="en-US" w:eastAsia="ru-RU"/>
-        </w:rPr>
-        <w:t>json</w:t>
-      </w:r>
-      <w:proofErr w:type="spellEnd"/>
-      <w:proofErr w:type="gramEnd"/>
-      <w:r>
-        <w:rPr>
-          <w:rFonts w:ascii="Courier New" w:eastAsia="Times New Roman" w:hAnsi="Courier New" w:cs="Courier New"/>
-          <w:sz w:val="20"/>
-          <w:szCs w:val="20"/>
-          <w:lang w:val="en-US" w:eastAsia="ru-RU"/>
-        </w:rPr>
-        <w:t>()</w:t>
-      </w:r>
-    </w:p>
-    <w:p>
-      <w:pPr>
-        <w:spacing w:line="285" w:lineRule="atLeast"/>
-        <w:ind w:firstLine="0"/>
-        <w:jc w:val="left"/>
-        <w:rPr>
-          <w:rFonts w:ascii="Courier New" w:eastAsia="Times New Roman" w:hAnsi="Courier New" w:cs="Courier New"/>
-          <w:color w:val="BFBDB6"/>
-          <w:sz w:val="20"/>
-          <w:szCs w:val="20"/>
-          <w:lang w:val="en-US" w:eastAsia="ru-RU"/>
-        </w:rPr>
-      </w:pPr>
-      <w:r>
-        <w:rPr>
-          <w:rFonts w:ascii="Courier New" w:eastAsia="Times New Roman" w:hAnsi="Courier New" w:cs="Courier New"/>
-          <w:color w:val="BFBDB6"/>
-          <w:sz w:val="20"/>
-          <w:szCs w:val="20"/>
-          <w:lang w:val="en-US" w:eastAsia="ru-RU"/>
-        </w:rPr>
-        <w:t xml:space="preserve">                    </w:t>
-      </w:r>
-      <w:r>
-        <w:rPr>
-          <w:rFonts w:ascii="Courier New" w:eastAsia="Times New Roman" w:hAnsi="Courier New" w:cs="Courier New"/>
-          <w:color w:val="FF8F40"/>
-          <w:sz w:val="20"/>
-          <w:szCs w:val="20"/>
-          <w:lang w:val="en-US" w:eastAsia="ru-RU"/>
-        </w:rPr>
-        <w:t>return</w:t>
-      </w:r>
-      <w:r>
-        <w:rPr>
-          <w:rFonts w:ascii="Courier New" w:eastAsia="Times New Roman" w:hAnsi="Courier New" w:cs="Courier New"/>
-          <w:color w:val="BFBDB6"/>
-          <w:sz w:val="20"/>
-          <w:szCs w:val="20"/>
-          <w:lang w:val="en-US" w:eastAsia="ru-RU"/>
-        </w:rPr>
-        <w:t xml:space="preserve"> </w:t>
-      </w:r>
-      <w:proofErr w:type="spellStart"/>
-      <w:r>
-        <w:rPr>
-          <w:rFonts w:ascii="Courier New" w:eastAsia="Times New Roman" w:hAnsi="Courier New" w:cs="Courier New"/>
-          <w:sz w:val="20"/>
-          <w:szCs w:val="20"/>
-          <w:lang w:val="en-US" w:eastAsia="ru-RU"/>
-        </w:rPr>
-        <w:t>response_json.</w:t>
-      </w:r>
-      <w:r>
-        <w:rPr>
-          <w:rFonts w:ascii="Courier New" w:eastAsia="Times New Roman" w:hAnsi="Courier New" w:cs="Courier New"/>
-          <w:color w:val="FFB454"/>
-          <w:sz w:val="20"/>
-          <w:szCs w:val="20"/>
-          <w:lang w:val="en-US" w:eastAsia="ru-RU"/>
-        </w:rPr>
-        <w:t>get</w:t>
-      </w:r>
-      <w:proofErr w:type="spellEnd"/>
-      <w:r>
-        <w:rPr>
-          <w:rFonts w:ascii="Courier New" w:eastAsia="Times New Roman" w:hAnsi="Courier New" w:cs="Courier New"/>
-          <w:sz w:val="20"/>
-          <w:szCs w:val="20"/>
-          <w:lang w:val="en-US" w:eastAsia="ru-RU"/>
-        </w:rPr>
-        <w:t>(</w:t>
-      </w:r>
-      <w:r>
-        <w:rPr>
-          <w:rFonts w:ascii="Courier New" w:eastAsia="Times New Roman" w:hAnsi="Courier New" w:cs="Courier New"/>
-          <w:color w:val="AAD94C"/>
-          <w:sz w:val="20"/>
-          <w:szCs w:val="20"/>
-          <w:lang w:val="en-US" w:eastAsia="ru-RU"/>
-        </w:rPr>
-        <w:t>"Data"</w:t>
-      </w:r>
-      <w:r>
-        <w:rPr>
-          <w:rFonts w:ascii="Courier New" w:eastAsia="Times New Roman" w:hAnsi="Courier New" w:cs="Courier New"/>
-          <w:sz w:val="20"/>
-          <w:szCs w:val="20"/>
-          <w:lang w:val="en-US" w:eastAsia="ru-RU"/>
-        </w:rPr>
-        <w:t>)</w:t>
-      </w:r>
-    </w:p>
-    <w:p>
-      <w:pPr>
-        <w:spacing w:line="285" w:lineRule="atLeast"/>
-        <w:ind w:firstLine="0"/>
-        <w:jc w:val="left"/>
-        <w:rPr>
-          <w:rFonts w:ascii="Courier New" w:eastAsia="Times New Roman" w:hAnsi="Courier New" w:cs="Courier New"/>
-          <w:color w:val="BFBDB6"/>
-          <w:sz w:val="20"/>
-          <w:szCs w:val="20"/>
-          <w:lang w:val="en-US" w:eastAsia="ru-RU"/>
-        </w:rPr>
-      </w:pPr>
-      <w:r>
-        <w:rPr>
-          <w:rFonts w:ascii="Courier New" w:eastAsia="Times New Roman" w:hAnsi="Courier New" w:cs="Courier New"/>
-          <w:color w:val="BFBDB6"/>
-          <w:sz w:val="20"/>
-          <w:szCs w:val="20"/>
-          <w:lang w:val="en-US" w:eastAsia="ru-RU"/>
-        </w:rPr>
-        <w:t xml:space="preserve">                </w:t>
-      </w:r>
-      <w:r>
-        <w:rPr>
-          <w:rFonts w:ascii="Courier New" w:eastAsia="Times New Roman" w:hAnsi="Courier New" w:cs="Courier New"/>
-          <w:color w:val="FF8F40"/>
-          <w:sz w:val="20"/>
-          <w:szCs w:val="20"/>
-          <w:lang w:val="en-US" w:eastAsia="ru-RU"/>
-        </w:rPr>
-        <w:t>else</w:t>
-      </w:r>
-      <w:r>
-        <w:rPr>
-          <w:rFonts w:ascii="Courier New" w:eastAsia="Times New Roman" w:hAnsi="Courier New" w:cs="Courier New"/>
-          <w:color w:val="BFBDB6"/>
-          <w:sz w:val="20"/>
-          <w:szCs w:val="20"/>
-          <w:lang w:val="en-US" w:eastAsia="ru-RU"/>
-        </w:rPr>
-        <w:t>:</w:t>
-      </w:r>
-    </w:p>
-    <w:p>
-      <w:pPr>
-        <w:spacing w:line="285" w:lineRule="atLeast"/>
-        <w:ind w:firstLine="0"/>
-        <w:jc w:val="left"/>
-        <w:rPr>
-          <w:rFonts w:ascii="Courier New" w:eastAsia="Times New Roman" w:hAnsi="Courier New" w:cs="Courier New"/>
-          <w:color w:val="BFBDB6"/>
-          <w:sz w:val="20"/>
-          <w:szCs w:val="20"/>
-          <w:lang w:val="en-US" w:eastAsia="ru-RU"/>
-        </w:rPr>
-      </w:pPr>
-      <w:r>
-        <w:rPr>
-          <w:rFonts w:ascii="Courier New" w:eastAsia="Times New Roman" w:hAnsi="Courier New" w:cs="Courier New"/>
-          <w:color w:val="BFBDB6"/>
-          <w:sz w:val="20"/>
-          <w:szCs w:val="20"/>
-          <w:lang w:val="en-US" w:eastAsia="ru-RU"/>
-        </w:rPr>
-        <w:t xml:space="preserve">                    </w:t>
-      </w:r>
-      <w:proofErr w:type="spellStart"/>
-      <w:r>
-        <w:rPr>
-          <w:rFonts w:ascii="Courier New" w:eastAsia="Times New Roman" w:hAnsi="Courier New" w:cs="Courier New"/>
-          <w:sz w:val="20"/>
-          <w:szCs w:val="20"/>
-          <w:lang w:val="en-US" w:eastAsia="ru-RU"/>
-        </w:rPr>
-        <w:t>response_text</w:t>
-      </w:r>
-      <w:proofErr w:type="spellEnd"/>
-      <w:r>
-        <w:rPr>
-          <w:rFonts w:ascii="Courier New" w:eastAsia="Times New Roman" w:hAnsi="Courier New" w:cs="Courier New"/>
-          <w:color w:val="BFBDB6"/>
-          <w:sz w:val="20"/>
-          <w:szCs w:val="20"/>
-          <w:lang w:val="en-US" w:eastAsia="ru-RU"/>
-        </w:rPr>
-        <w:t xml:space="preserve"> </w:t>
-      </w:r>
-      <w:r>
-        <w:rPr>
-          <w:rFonts w:ascii="Courier New" w:eastAsia="Times New Roman" w:hAnsi="Courier New" w:cs="Courier New"/>
-          <w:color w:val="F29668"/>
-          <w:sz w:val="20"/>
-          <w:szCs w:val="20"/>
-          <w:lang w:val="en-US" w:eastAsia="ru-RU"/>
-        </w:rPr>
-        <w:t>=</w:t>
-      </w:r>
-      <w:r>
-        <w:rPr>
-          <w:rFonts w:ascii="Courier New" w:eastAsia="Times New Roman" w:hAnsi="Courier New" w:cs="Courier New"/>
-          <w:color w:val="BFBDB6"/>
-          <w:sz w:val="20"/>
-          <w:szCs w:val="20"/>
-          <w:lang w:val="en-US" w:eastAsia="ru-RU"/>
-        </w:rPr>
-        <w:t xml:space="preserve"> </w:t>
-      </w:r>
-      <w:r>
-        <w:rPr>
-          <w:rFonts w:ascii="Courier New" w:eastAsia="Times New Roman" w:hAnsi="Courier New" w:cs="Courier New"/>
-          <w:color w:val="FF8F40"/>
-          <w:sz w:val="20"/>
-          <w:szCs w:val="20"/>
-          <w:lang w:val="en-US" w:eastAsia="ru-RU"/>
-        </w:rPr>
-        <w:t>await</w:t>
-      </w:r>
-      <w:r>
-        <w:rPr>
-          <w:rFonts w:ascii="Courier New" w:eastAsia="Times New Roman" w:hAnsi="Courier New" w:cs="Courier New"/>
-          <w:color w:val="BFBDB6"/>
-          <w:sz w:val="20"/>
-          <w:szCs w:val="20"/>
-          <w:lang w:val="en-US" w:eastAsia="ru-RU"/>
-        </w:rPr>
-        <w:t xml:space="preserve"> </w:t>
-      </w:r>
-      <w:proofErr w:type="spellStart"/>
-      <w:r>
-        <w:rPr>
-          <w:rFonts w:ascii="Courier New" w:eastAsia="Times New Roman" w:hAnsi="Courier New" w:cs="Courier New"/>
-          <w:sz w:val="20"/>
-          <w:szCs w:val="20"/>
-          <w:lang w:val="en-US" w:eastAsia="ru-RU"/>
-        </w:rPr>
-        <w:t>response.</w:t>
-      </w:r>
-      <w:proofErr w:type="gramStart"/>
-      <w:r>
-        <w:rPr>
-          <w:rFonts w:ascii="Courier New" w:eastAsia="Times New Roman" w:hAnsi="Courier New" w:cs="Courier New"/>
-          <w:color w:val="FFB454"/>
-          <w:sz w:val="20"/>
-          <w:szCs w:val="20"/>
-          <w:lang w:val="en-US" w:eastAsia="ru-RU"/>
-        </w:rPr>
-        <w:t>text</w:t>
-      </w:r>
-      <w:proofErr w:type="spellEnd"/>
-      <w:r>
-        <w:rPr>
-          <w:rFonts w:ascii="Courier New" w:eastAsia="Times New Roman" w:hAnsi="Courier New" w:cs="Courier New"/>
-          <w:sz w:val="20"/>
-          <w:szCs w:val="20"/>
-          <w:lang w:val="en-US" w:eastAsia="ru-RU"/>
-        </w:rPr>
-        <w:t>(</w:t>
-      </w:r>
-      <w:proofErr w:type="gramEnd"/>
-      <w:r>
-        <w:rPr>
-          <w:rFonts w:ascii="Courier New" w:eastAsia="Times New Roman" w:hAnsi="Courier New" w:cs="Courier New"/>
-          <w:sz w:val="20"/>
-          <w:szCs w:val="20"/>
-          <w:lang w:val="en-US" w:eastAsia="ru-RU"/>
-        </w:rPr>
-        <w:t>)</w:t>
-      </w:r>
-    </w:p>
-    <w:p>
-      <w:pPr>
-        <w:spacing w:line="285" w:lineRule="atLeast"/>
-        <w:ind w:firstLine="0"/>
-        <w:jc w:val="left"/>
-        <w:rPr>
-          <w:rFonts w:ascii="Courier New" w:eastAsia="Times New Roman" w:hAnsi="Courier New" w:cs="Courier New"/>
-          <w:color w:val="BFBDB6"/>
-          <w:sz w:val="20"/>
-          <w:szCs w:val="20"/>
-          <w:lang w:val="en-US" w:eastAsia="ru-RU"/>
-        </w:rPr>
-      </w:pPr>
-      <w:r>
-        <w:rPr>
-          <w:rFonts w:ascii="Courier New" w:eastAsia="Times New Roman" w:hAnsi="Courier New" w:cs="Courier New"/>
-          <w:color w:val="BFBDB6"/>
-          <w:sz w:val="20"/>
-          <w:szCs w:val="20"/>
-          <w:lang w:val="en-US" w:eastAsia="ru-RU"/>
-        </w:rPr>
-        <w:t xml:space="preserve">                    </w:t>
-      </w:r>
-      <w:r>
-        <w:rPr>
-          <w:rFonts w:ascii="Courier New" w:eastAsia="Times New Roman" w:hAnsi="Courier New" w:cs="Courier New"/>
-          <w:color w:val="FF8F40"/>
-          <w:sz w:val="20"/>
-          <w:szCs w:val="20"/>
-          <w:lang w:val="en-US" w:eastAsia="ru-RU"/>
-        </w:rPr>
-        <w:t>raise</w:t>
-      </w:r>
-      <w:r>
-        <w:rPr>
-          <w:rFonts w:ascii="Courier New" w:eastAsia="Times New Roman" w:hAnsi="Courier New" w:cs="Courier New"/>
-          <w:color w:val="BFBDB6"/>
-          <w:sz w:val="20"/>
-          <w:szCs w:val="20"/>
-          <w:lang w:val="en-US" w:eastAsia="ru-RU"/>
-        </w:rPr>
-        <w:t xml:space="preserve"> </w:t>
-      </w:r>
-      <w:proofErr w:type="gramStart"/>
-      <w:r>
-        <w:rPr>
-          <w:rFonts w:ascii="Courier New" w:eastAsia="Times New Roman" w:hAnsi="Courier New" w:cs="Courier New"/>
-          <w:color w:val="59C2FF"/>
-          <w:sz w:val="20"/>
-          <w:szCs w:val="20"/>
-          <w:lang w:val="en-US" w:eastAsia="ru-RU"/>
-        </w:rPr>
-        <w:t>Exception</w:t>
-      </w:r>
-      <w:r>
-        <w:rPr>
-          <w:rFonts w:ascii="Courier New" w:eastAsia="Times New Roman" w:hAnsi="Courier New" w:cs="Courier New"/>
-          <w:color w:val="BFBDB6"/>
-          <w:sz w:val="20"/>
-          <w:szCs w:val="20"/>
-          <w:lang w:val="en-US" w:eastAsia="ru-RU"/>
-        </w:rPr>
-        <w:t>(</w:t>
-      </w:r>
-      <w:proofErr w:type="spellStart"/>
-      <w:proofErr w:type="gramEnd"/>
-      <w:r>
-        <w:rPr>
-          <w:rFonts w:ascii="Courier New" w:eastAsia="Times New Roman" w:hAnsi="Courier New" w:cs="Courier New"/>
-          <w:color w:val="FF8F40"/>
-          <w:sz w:val="20"/>
-          <w:szCs w:val="20"/>
-          <w:lang w:val="en-US" w:eastAsia="ru-RU"/>
-        </w:rPr>
-        <w:t>f</w:t>
-      </w:r>
-      <w:r>
-        <w:rPr>
-          <w:rFonts w:ascii="Courier New" w:eastAsia="Times New Roman" w:hAnsi="Courier New" w:cs="Courier New"/>
-          <w:color w:val="AAD94C"/>
-          <w:sz w:val="20"/>
-          <w:szCs w:val="20"/>
-          <w:lang w:val="en-US" w:eastAsia="ru-RU"/>
-        </w:rPr>
-        <w:t>"Request</w:t>
-      </w:r>
-      <w:proofErr w:type="spellEnd"/>
-      <w:r>
-        <w:rPr>
-          <w:rFonts w:ascii="Courier New" w:eastAsia="Times New Roman" w:hAnsi="Courier New" w:cs="Courier New"/>
-          <w:color w:val="AAD94C"/>
-          <w:sz w:val="20"/>
-          <w:szCs w:val="20"/>
-          <w:lang w:val="en-US" w:eastAsia="ru-RU"/>
-        </w:rPr>
-        <w:t xml:space="preserve"> failed with status </w:t>
-      </w:r>
-      <w:r>
-        <w:rPr>
-          <w:rFonts w:ascii="Courier New" w:eastAsia="Times New Roman" w:hAnsi="Courier New" w:cs="Courier New"/>
-          <w:sz w:val="20"/>
-          <w:szCs w:val="20"/>
-          <w:lang w:val="en-US" w:eastAsia="ru-RU"/>
-        </w:rPr>
-        <w:t>{</w:t>
-      </w:r>
-      <w:proofErr w:type="spellStart"/>
-      <w:r>
-        <w:rPr>
-          <w:rFonts w:ascii="Courier New" w:eastAsia="Times New Roman" w:hAnsi="Courier New" w:cs="Courier New"/>
-          <w:sz w:val="20"/>
-          <w:szCs w:val="20"/>
-          <w:lang w:val="en-US" w:eastAsia="ru-RU"/>
-        </w:rPr>
-        <w:t>response.status</w:t>
-      </w:r>
-      <w:proofErr w:type="spellEnd"/>
-      <w:r>
-        <w:rPr>
-          <w:rFonts w:ascii="Courier New" w:eastAsia="Times New Roman" w:hAnsi="Courier New" w:cs="Courier New"/>
-          <w:sz w:val="20"/>
-          <w:szCs w:val="20"/>
-          <w:lang w:val="en-US" w:eastAsia="ru-RU"/>
-        </w:rPr>
-        <w:t>}: {</w:t>
-      </w:r>
-      <w:proofErr w:type="spellStart"/>
-      <w:r>
-        <w:rPr>
-          <w:rFonts w:ascii="Courier New" w:eastAsia="Times New Roman" w:hAnsi="Courier New" w:cs="Courier New"/>
-          <w:sz w:val="20"/>
-          <w:szCs w:val="20"/>
-          <w:lang w:val="en-US" w:eastAsia="ru-RU"/>
-        </w:rPr>
-        <w:t>response_text</w:t>
-      </w:r>
-      <w:proofErr w:type="spellEnd"/>
-      <w:r>
-        <w:rPr>
-          <w:rFonts w:ascii="Courier New" w:eastAsia="Times New Roman" w:hAnsi="Courier New" w:cs="Courier New"/>
-          <w:sz w:val="20"/>
-          <w:szCs w:val="20"/>
-          <w:lang w:val="en-US" w:eastAsia="ru-RU"/>
-        </w:rPr>
-        <w:t>}</w:t>
+        <w:t>{response.status}: {response_text}</w:t>
       </w:r>
       <w:r>
         <w:rPr>
@@ -12424,21 +11615,7 @@
         <w:rPr>
           <w:color w:val="000000" w:themeColor="text1"/>
         </w:rPr>
-        <w:t xml:space="preserve"> Тестирование функции «Анализ </w:t>
-      </w:r>
-      <w:proofErr w:type="spellStart"/>
-      <w:r>
-        <w:rPr>
-          <w:color w:val="000000" w:themeColor="text1"/>
-        </w:rPr>
-        <w:t>GitHub</w:t>
-      </w:r>
-      <w:proofErr w:type="spellEnd"/>
-      <w:r>
-        <w:rPr>
-          <w:color w:val="000000" w:themeColor="text1"/>
-        </w:rPr>
-        <w:t>-репозитория»</w:t>
+        <w:t xml:space="preserve"> Тестирование функции «Анализ GitHub-репозитория»</w:t>
       </w:r>
     </w:p>
     <w:tbl>
@@ -12596,25 +11773,7 @@
                 <w:sz w:val="24"/>
                 <w:szCs w:val="24"/>
               </w:rPr>
-              <w:t xml:space="preserve">Проверка анализа публичного </w:t>
-            </w:r>
-            <w:proofErr w:type="spellStart"/>
-            <w:r>
-              <w:rPr>
-                <w:color w:val="000000" w:themeColor="text1"/>
-                <w:sz w:val="24"/>
-                <w:szCs w:val="24"/>
-              </w:rPr>
-              <w:t>GitHub</w:t>
-            </w:r>
-            <w:proofErr w:type="spellEnd"/>
-            <w:r>
-              <w:rPr>
-                <w:color w:val="000000" w:themeColor="text1"/>
-                <w:sz w:val="24"/>
-                <w:szCs w:val="24"/>
-              </w:rPr>
-              <w:t>-репозитория</w:t>
+              <w:t>Проверка анализа публичного GitHub-репозитория</w:t>
             </w:r>
           </w:p>
         </w:tc>
@@ -12702,25 +11861,7 @@
                 <w:sz w:val="24"/>
                 <w:szCs w:val="24"/>
               </w:rPr>
-              <w:t>Ввести команду /</w:t>
-            </w:r>
-            <w:proofErr w:type="spellStart"/>
-            <w:r>
-              <w:rPr>
-                <w:color w:val="000000" w:themeColor="text1"/>
-                <w:sz w:val="24"/>
-                <w:szCs w:val="24"/>
-              </w:rPr>
-              <w:t>github</w:t>
-            </w:r>
-            <w:proofErr w:type="spellEnd"/>
-            <w:r>
-              <w:rPr>
-                <w:color w:val="000000" w:themeColor="text1"/>
-                <w:sz w:val="24"/>
-                <w:szCs w:val="24"/>
-              </w:rPr>
-              <w:t xml:space="preserve"> с ссылкой на репозиторий;</w:t>
+              <w:t>Ввести команду /github с ссылкой на репозиторий;</w:t>
             </w:r>
           </w:p>
           <w:p>
@@ -13136,18 +12277,8 @@
                 <w:sz w:val="24"/>
                 <w:szCs w:val="24"/>
               </w:rPr>
-              <w:t>Ввести команду /</w:t>
-            </w:r>
-            <w:proofErr w:type="spellStart"/>
-            <w:r>
-              <w:rPr>
-                <w:color w:val="000000" w:themeColor="text1"/>
-                <w:sz w:val="24"/>
-                <w:szCs w:val="24"/>
-              </w:rPr>
-              <w:t>purchase</w:t>
-            </w:r>
-            <w:proofErr w:type="spellEnd"/>
+              <w:t>Ввести команду /purchase</w:t>
+            </w:r>
             <w:r>
               <w:rPr>
                 <w:color w:val="000000" w:themeColor="text1"/>
@@ -13203,25 +12334,7 @@
                 <w:sz w:val="24"/>
                 <w:szCs w:val="24"/>
               </w:rPr>
-              <w:t xml:space="preserve">Выполнить тестовый платеж в </w:t>
-            </w:r>
-            <w:proofErr w:type="spellStart"/>
-            <w:r>
-              <w:rPr>
-                <w:color w:val="000000" w:themeColor="text1"/>
-                <w:sz w:val="24"/>
-                <w:szCs w:val="24"/>
-              </w:rPr>
-              <w:t>sandbox</w:t>
-            </w:r>
-            <w:proofErr w:type="spellEnd"/>
-            <w:r>
-              <w:rPr>
-                <w:color w:val="000000" w:themeColor="text1"/>
-                <w:sz w:val="24"/>
-                <w:szCs w:val="24"/>
-              </w:rPr>
-              <w:t>-режиме.</w:t>
+              <w:t>Выполнить тестовый платеж в sandbox-режиме.</w:t>
             </w:r>
           </w:p>
         </w:tc>
@@ -13271,25 +12384,7 @@
                 <w:sz w:val="24"/>
                 <w:szCs w:val="24"/>
               </w:rPr>
-              <w:t xml:space="preserve">Тестовые платежные данные </w:t>
-            </w:r>
-            <w:proofErr w:type="spellStart"/>
-            <w:r>
-              <w:rPr>
-                <w:color w:val="000000" w:themeColor="text1"/>
-                <w:sz w:val="24"/>
-                <w:szCs w:val="24"/>
-              </w:rPr>
-              <w:t>sandbox</w:t>
-            </w:r>
-            <w:proofErr w:type="spellEnd"/>
-            <w:r>
-              <w:rPr>
-                <w:color w:val="000000" w:themeColor="text1"/>
-                <w:sz w:val="24"/>
-                <w:szCs w:val="24"/>
-              </w:rPr>
-              <w:t>-режима</w:t>
+              <w:t>Тестовые платежные данные sandbox-режима</w:t>
             </w:r>
           </w:p>
         </w:tc>
@@ -13632,18 +12727,8 @@
                 <w:sz w:val="24"/>
                 <w:szCs w:val="24"/>
               </w:rPr>
-              <w:t>Ввести команду /</w:t>
-            </w:r>
-            <w:proofErr w:type="spellStart"/>
-            <w:r>
-              <w:rPr>
-                <w:color w:val="000000" w:themeColor="text1"/>
-                <w:sz w:val="24"/>
-                <w:szCs w:val="24"/>
-              </w:rPr>
-              <w:t>mysub</w:t>
-            </w:r>
-            <w:proofErr w:type="spellEnd"/>
+              <w:t>Ввести команду /mysub</w:t>
+            </w:r>
             <w:r>
               <w:rPr>
                 <w:color w:val="000000" w:themeColor="text1"/>
@@ -14365,7 +13450,6 @@
         </w:rPr>
         <w:t xml:space="preserve">была изучена открытая документация к </w:t>
       </w:r>
-      <w:proofErr w:type="spellStart"/>
       <w:r>
         <w:rPr>
           <w:rFonts w:cs="Times New Roman"/>
@@ -14375,7 +13459,6 @@
         </w:rPr>
         <w:t>Tochka</w:t>
       </w:r>
-      <w:proofErr w:type="spellEnd"/>
       <w:r>
         <w:rPr>
           <w:rFonts w:cs="Times New Roman"/>
@@ -14424,7 +13507,6 @@
         </w:rPr>
         <w:t xml:space="preserve">фреймворк </w:t>
       </w:r>
-      <w:proofErr w:type="spellStart"/>
       <w:r>
         <w:rPr>
           <w:rFonts w:cs="Times New Roman"/>
@@ -14434,7 +13516,6 @@
         </w:rPr>
         <w:t>Chainlit</w:t>
       </w:r>
-      <w:proofErr w:type="spellEnd"/>
       <w:r>
         <w:rPr>
           <w:rFonts w:cs="Times New Roman"/>
@@ -14499,7 +13580,39 @@
           <w:color w:val="000000" w:themeColor="text1"/>
           <w:szCs w:val="28"/>
         </w:rPr>
-        <w:t>По итогам проделано работы были приобретены новые умения</w:t>
+        <w:t>По итогам проделан</w:t>
+      </w:r>
+      <w:r>
+        <w:rPr>
+          <w:rFonts w:cs="Times New Roman"/>
+          <w:color w:val="000000" w:themeColor="text1"/>
+          <w:szCs w:val="28"/>
+        </w:rPr>
+        <w:t>н</w:t>
+      </w:r>
+      <w:r>
+        <w:rPr>
+          <w:rFonts w:cs="Times New Roman"/>
+          <w:color w:val="000000" w:themeColor="text1"/>
+          <w:szCs w:val="28"/>
+        </w:rPr>
+        <w:t>о</w:t>
+      </w:r>
+      <w:r>
+        <w:rPr>
+          <w:rFonts w:cs="Times New Roman"/>
+          <w:color w:val="000000" w:themeColor="text1"/>
+          <w:szCs w:val="28"/>
+        </w:rPr>
+        <w:t>й</w:t>
+      </w:r>
+      <w:r>
+        <w:rPr>
+          <w:rFonts w:cs="Times New Roman"/>
+          <w:color w:val="000000" w:themeColor="text1"/>
+          <w:szCs w:val="28"/>
+        </w:rPr>
+        <w:t xml:space="preserve"> работы были приобретены новые умения</w:t>
       </w:r>
       <w:r>
         <w:rPr>
@@ -14594,21 +13707,7 @@
         <w:rPr>
           <w:szCs w:val="28"/>
         </w:rPr>
-        <w:t xml:space="preserve">1 ГОСТ Р 2.105-2019. ЕСКД. Общие требования к текстовым документам. – Москва: </w:t>
-      </w:r>
-      <w:proofErr w:type="spellStart"/>
-      <w:r>
-        <w:rPr>
-          <w:szCs w:val="28"/>
-        </w:rPr>
-        <w:t>Стандартинформ</w:t>
-      </w:r>
-      <w:proofErr w:type="spellEnd"/>
-      <w:r>
-        <w:rPr>
-          <w:szCs w:val="28"/>
-        </w:rPr>
-        <w:t>, 2019. – 36 с</w:t>
+        <w:t>1 ГОСТ Р 2.105-2019. ЕСКД. Общие требования к текстовым документам. – Москва: Стандартинформ, 2019. – 36 с</w:t>
       </w:r>
       <w:r>
         <w:rPr>
@@ -14640,21 +13739,7 @@
         <w:rPr>
           <w:szCs w:val="28"/>
         </w:rPr>
-        <w:t xml:space="preserve">ГОСТ Р 7.0100-2018. Библиографическая запись. Библиографическое описание. Общие требования и правила составления. – Москва: </w:t>
-      </w:r>
-      <w:proofErr w:type="spellStart"/>
-      <w:r>
-        <w:rPr>
-          <w:szCs w:val="28"/>
-        </w:rPr>
-        <w:t>Стандартинформ</w:t>
-      </w:r>
-      <w:proofErr w:type="spellEnd"/>
-      <w:r>
-        <w:rPr>
-          <w:szCs w:val="28"/>
-        </w:rPr>
-        <w:t>, 2018. – 128 страниц</w:t>
+        <w:t>ГОСТ Р 7.0100-2018. Библиографическая запись. Библиографическое описание. Общие требования и правила составления. – Москва: Стандартинформ, 2018. – 128 страниц</w:t>
       </w:r>
       <w:r>
         <w:rPr>
@@ -14680,21 +13765,7 @@
         <w:rPr>
           <w:szCs w:val="28"/>
         </w:rPr>
-        <w:t xml:space="preserve">ГОСТ 15.016-2016. Техническое задание. – Москва: </w:t>
-      </w:r>
-      <w:proofErr w:type="spellStart"/>
-      <w:r>
-        <w:rPr>
-          <w:szCs w:val="28"/>
-        </w:rPr>
-        <w:t>Стандартинформ</w:t>
-      </w:r>
-      <w:proofErr w:type="spellEnd"/>
-      <w:r>
-        <w:rPr>
-          <w:szCs w:val="28"/>
-        </w:rPr>
-        <w:t>, 2017. – 30 страниц.</w:t>
+        <w:t>ГОСТ 15.016-2016. Техническое задание. – Москва: Стандартинформ, 2017. – 30 страниц.</w:t>
       </w:r>
     </w:p>
     <w:p>
@@ -14729,7 +13800,6 @@
         </w:rPr>
         <w:t xml:space="preserve"> </w:t>
       </w:r>
-      <w:proofErr w:type="spellStart"/>
       <w:r>
         <w:rPr>
           <w:szCs w:val="28"/>
@@ -14737,7 +13807,6 @@
         </w:rPr>
         <w:t>Chainlit</w:t>
       </w:r>
-      <w:proofErr w:type="spellEnd"/>
       <w:r>
         <w:rPr>
           <w:szCs w:val="28"/>
@@ -15888,21 +14957,12 @@
                                       <w:sz w:val="17"/>
                                     </w:rPr>
                                   </w:pPr>
-                                  <w:proofErr w:type="spellStart"/>
                                   <w:r>
                                     <w:rPr>
                                       <w:rFonts w:ascii="Times New Roman" w:hAnsi="Times New Roman"/>
                                       <w:sz w:val="17"/>
                                     </w:rPr>
-                                    <w:t>Изм</w:t>
-                                  </w:r>
-                                  <w:proofErr w:type="spellEnd"/>
-                                  <w:r>
-                                    <w:rPr>
-                                      <w:rFonts w:ascii="Times New Roman" w:hAnsi="Times New Roman"/>
-                                      <w:sz w:val="17"/>
-                                    </w:rPr>
-                                    <w:t>.</w:t>
+                                    <w:t>Изм.</w:t>
                                   </w:r>
                                 </w:p>
                               </w:tc>
@@ -15960,17 +15020,8 @@
                                       <w:rFonts w:ascii="Times New Roman" w:hAnsi="Times New Roman"/>
                                       <w:sz w:val="17"/>
                                     </w:rPr>
-                                    <w:t xml:space="preserve">№ </w:t>
+                                    <w:t>№ докум</w:t>
                                   </w:r>
-                                  <w:proofErr w:type="spellStart"/>
-                                  <w:r>
-                                    <w:rPr>
-                                      <w:rFonts w:ascii="Times New Roman" w:hAnsi="Times New Roman"/>
-                                      <w:sz w:val="17"/>
-                                    </w:rPr>
-                                    <w:t>докум</w:t>
-                                  </w:r>
-                                  <w:proofErr w:type="spellEnd"/>
                                 </w:p>
                               </w:tc>
                               <w:tc>
@@ -15993,7 +15044,6 @@
                                       <w:sz w:val="17"/>
                                     </w:rPr>
                                   </w:pPr>
-                                  <w:proofErr w:type="spellStart"/>
                                   <w:r>
                                     <w:rPr>
                                       <w:rFonts w:ascii="Times New Roman" w:hAnsi="Times New Roman"/>
@@ -16001,7 +15051,6 @@
                                     </w:rPr>
                                     <w:t>Подпись</w:t>
                                   </w:r>
-                                  <w:proofErr w:type="spellEnd"/>
                                 </w:p>
                               </w:tc>
                               <w:tc>
@@ -16079,7 +15128,6 @@
                                       <w:sz w:val="17"/>
                                     </w:rPr>
                                   </w:pPr>
-                                  <w:proofErr w:type="spellStart"/>
                                   <w:r>
                                     <w:rPr>
                                       <w:rFonts w:ascii="Times New Roman" w:hAnsi="Times New Roman"/>
@@ -16087,7 +15135,6 @@
                                     </w:rPr>
                                     <w:t>Разраб</w:t>
                                   </w:r>
-                                  <w:proofErr w:type="spellEnd"/>
                                 </w:p>
                               </w:tc>
                               <w:tc>
@@ -16109,23 +15156,13 @@
                                       <w:lang w:val="ru-RU"/>
                                     </w:rPr>
                                   </w:pPr>
-                                  <w:proofErr w:type="spellStart"/>
                                   <w:r>
                                     <w:rPr>
                                       <w:sz w:val="16"/>
                                       <w:szCs w:val="16"/>
                                       <w:lang w:val="ru-RU"/>
                                     </w:rPr>
-                                    <w:t>Кретинин</w:t>
-                                  </w:r>
-                                  <w:proofErr w:type="spellEnd"/>
-                                  <w:r>
-                                    <w:rPr>
-                                      <w:sz w:val="16"/>
-                                      <w:szCs w:val="16"/>
-                                      <w:lang w:val="ru-RU"/>
-                                    </w:rPr>
-                                    <w:t xml:space="preserve"> Д</w:t>
+                                    <w:t>Кретинин Д</w:t>
                                   </w:r>
                                   <w:r>
                                     <w:rPr>
@@ -16212,14 +15249,12 @@
                                     </w:rPr>
                                     <w:t xml:space="preserve">Реализация подписочной модели в чат-приложении на основе фреймворка </w:t>
                                   </w:r>
-                                  <w:proofErr w:type="spellStart"/>
                                   <w:r>
                                     <w:rPr>
                                       <w:lang w:val="en-US" w:eastAsia="ru-RU"/>
                                     </w:rPr>
                                     <w:t>Chainlit</w:t>
                                   </w:r>
-                                  <w:proofErr w:type="spellEnd"/>
                                 </w:p>
                               </w:tc>
                               <w:tc>
@@ -16244,7 +15279,6 @@
                                       <w:lang w:val="ru-RU"/>
                                     </w:rPr>
                                   </w:pPr>
-                                  <w:proofErr w:type="spellStart"/>
                                   <w:r>
                                     <w:rPr>
                                       <w:rFonts w:ascii="Times New Roman" w:hAnsi="Times New Roman"/>
@@ -16252,7 +15286,6 @@
                                     </w:rPr>
                                     <w:t>Лит</w:t>
                                   </w:r>
-                                  <w:proofErr w:type="spellEnd"/>
                                   <w:r>
                                     <w:rPr>
                                       <w:rFonts w:ascii="Times New Roman" w:hAnsi="Times New Roman"/>
@@ -16950,7 +15983,6 @@
                                       <w:lang w:val="ru-RU"/>
                                     </w:rPr>
                                   </w:pPr>
-                                  <w:proofErr w:type="spellStart"/>
                                   <w:r>
                                     <w:rPr>
                                       <w:rFonts w:ascii="Times New Roman" w:hAnsi="Times New Roman"/>
@@ -16958,7 +15990,6 @@
                                     </w:rPr>
                                     <w:t>Ут</w:t>
                                   </w:r>
-                                  <w:proofErr w:type="spellEnd"/>
                                   <w:r>
                                     <w:rPr>
                                       <w:rFonts w:ascii="Times New Roman" w:hAnsi="Times New Roman"/>
@@ -17619,21 +16650,12 @@
                                 <w:sz w:val="17"/>
                               </w:rPr>
                             </w:pPr>
-                            <w:proofErr w:type="spellStart"/>
                             <w:r>
                               <w:rPr>
                                 <w:rFonts w:ascii="Times New Roman" w:hAnsi="Times New Roman"/>
                                 <w:sz w:val="17"/>
                               </w:rPr>
-                              <w:t>Изм</w:t>
-                            </w:r>
-                            <w:proofErr w:type="spellEnd"/>
-                            <w:r>
-                              <w:rPr>
-                                <w:rFonts w:ascii="Times New Roman" w:hAnsi="Times New Roman"/>
-                                <w:sz w:val="17"/>
-                              </w:rPr>
-                              <w:t>.</w:t>
+                              <w:t>Изм.</w:t>
                             </w:r>
                           </w:p>
                         </w:tc>
@@ -17691,17 +16713,8 @@
                                 <w:rFonts w:ascii="Times New Roman" w:hAnsi="Times New Roman"/>
                                 <w:sz w:val="17"/>
                               </w:rPr>
-                              <w:t xml:space="preserve">№ </w:t>
+                              <w:t>№ докум</w:t>
                             </w:r>
-                            <w:proofErr w:type="spellStart"/>
-                            <w:r>
-                              <w:rPr>
-                                <w:rFonts w:ascii="Times New Roman" w:hAnsi="Times New Roman"/>
-                                <w:sz w:val="17"/>
-                              </w:rPr>
-                              <w:t>докум</w:t>
-                            </w:r>
-                            <w:proofErr w:type="spellEnd"/>
                           </w:p>
                         </w:tc>
                         <w:tc>
@@ -17724,7 +16737,6 @@
                                 <w:sz w:val="17"/>
                               </w:rPr>
                             </w:pPr>
-                            <w:proofErr w:type="spellStart"/>
                             <w:r>
                               <w:rPr>
                                 <w:rFonts w:ascii="Times New Roman" w:hAnsi="Times New Roman"/>
@@ -17732,7 +16744,6 @@
                               </w:rPr>
                               <w:t>Подпись</w:t>
                             </w:r>
-                            <w:proofErr w:type="spellEnd"/>
                           </w:p>
                         </w:tc>
                         <w:tc>
@@ -17810,7 +16821,6 @@
                                 <w:sz w:val="17"/>
                               </w:rPr>
                             </w:pPr>
-                            <w:proofErr w:type="spellStart"/>
                             <w:r>
                               <w:rPr>
                                 <w:rFonts w:ascii="Times New Roman" w:hAnsi="Times New Roman"/>
@@ -17818,7 +16828,6 @@
                               </w:rPr>
                               <w:t>Разраб</w:t>
                             </w:r>
-                            <w:proofErr w:type="spellEnd"/>
                           </w:p>
                         </w:tc>
                         <w:tc>
@@ -17840,23 +16849,13 @@
                                 <w:lang w:val="ru-RU"/>
                               </w:rPr>
                             </w:pPr>
-                            <w:proofErr w:type="spellStart"/>
                             <w:r>
                               <w:rPr>
                                 <w:sz w:val="16"/>
                                 <w:szCs w:val="16"/>
                                 <w:lang w:val="ru-RU"/>
                               </w:rPr>
-                              <w:t>Кретинин</w:t>
-                            </w:r>
-                            <w:proofErr w:type="spellEnd"/>
-                            <w:r>
-                              <w:rPr>
-                                <w:sz w:val="16"/>
-                                <w:szCs w:val="16"/>
-                                <w:lang w:val="ru-RU"/>
-                              </w:rPr>
-                              <w:t xml:space="preserve"> Д</w:t>
+                              <w:t>Кретинин Д</w:t>
                             </w:r>
                             <w:r>
                               <w:rPr>
@@ -17943,14 +16942,12 @@
                               </w:rPr>
                               <w:t xml:space="preserve">Реализация подписочной модели в чат-приложении на основе фреймворка </w:t>
                             </w:r>
-                            <w:proofErr w:type="spellStart"/>
                             <w:r>
                               <w:rPr>
                                 <w:lang w:val="en-US" w:eastAsia="ru-RU"/>
                               </w:rPr>
                               <w:t>Chainlit</w:t>
                             </w:r>
-                            <w:proofErr w:type="spellEnd"/>
                           </w:p>
                         </w:tc>
                         <w:tc>
@@ -17975,7 +16972,6 @@
                                 <w:lang w:val="ru-RU"/>
                               </w:rPr>
                             </w:pPr>
-                            <w:proofErr w:type="spellStart"/>
                             <w:r>
                               <w:rPr>
                                 <w:rFonts w:ascii="Times New Roman" w:hAnsi="Times New Roman"/>
@@ -17983,7 +16979,6 @@
                               </w:rPr>
                               <w:t>Лит</w:t>
                             </w:r>
-                            <w:proofErr w:type="spellEnd"/>
                             <w:r>
                               <w:rPr>
                                 <w:rFonts w:ascii="Times New Roman" w:hAnsi="Times New Roman"/>
@@ -18681,7 +17676,6 @@
                                 <w:lang w:val="ru-RU"/>
                               </w:rPr>
                             </w:pPr>
-                            <w:proofErr w:type="spellStart"/>
                             <w:r>
                               <w:rPr>
                                 <w:rFonts w:ascii="Times New Roman" w:hAnsi="Times New Roman"/>
@@ -18689,7 +17683,6 @@
                               </w:rPr>
                               <w:t>Ут</w:t>
                             </w:r>
-                            <w:proofErr w:type="spellEnd"/>
                             <w:r>
                               <w:rPr>
                                 <w:rFonts w:ascii="Times New Roman" w:hAnsi="Times New Roman"/>
@@ -19534,21 +18527,12 @@
                                       <w:sz w:val="17"/>
                                     </w:rPr>
                                   </w:pPr>
-                                  <w:proofErr w:type="spellStart"/>
                                   <w:r>
                                     <w:rPr>
                                       <w:rFonts w:ascii="Times New Roman" w:hAnsi="Times New Roman"/>
                                       <w:sz w:val="17"/>
                                     </w:rPr>
-                                    <w:t>Изм</w:t>
-                                  </w:r>
-                                  <w:proofErr w:type="spellEnd"/>
-                                  <w:r>
-                                    <w:rPr>
-                                      <w:rFonts w:ascii="Times New Roman" w:hAnsi="Times New Roman"/>
-                                      <w:sz w:val="17"/>
-                                    </w:rPr>
-                                    <w:t>.</w:t>
+                                    <w:t>Изм.</w:t>
                                   </w:r>
                                 </w:p>
                               </w:tc>
@@ -19610,17 +18594,8 @@
                                       <w:rFonts w:ascii="Times New Roman" w:hAnsi="Times New Roman"/>
                                       <w:sz w:val="17"/>
                                     </w:rPr>
-                                    <w:t xml:space="preserve">№ </w:t>
+                                    <w:t>№ докум</w:t>
                                   </w:r>
-                                  <w:proofErr w:type="spellStart"/>
-                                  <w:r>
-                                    <w:rPr>
-                                      <w:rFonts w:ascii="Times New Roman" w:hAnsi="Times New Roman"/>
-                                      <w:sz w:val="17"/>
-                                    </w:rPr>
-                                    <w:t>докум</w:t>
-                                  </w:r>
-                                  <w:proofErr w:type="spellEnd"/>
                                 </w:p>
                               </w:tc>
                               <w:tc>
@@ -19645,7 +18620,6 @@
                                       <w:sz w:val="17"/>
                                     </w:rPr>
                                   </w:pPr>
-                                  <w:proofErr w:type="spellStart"/>
                                   <w:r>
                                     <w:rPr>
                                       <w:rFonts w:ascii="Times New Roman" w:hAnsi="Times New Roman"/>
@@ -19653,7 +18627,6 @@
                                     </w:rPr>
                                     <w:t>Подпись</w:t>
                                   </w:r>
-                                  <w:proofErr w:type="spellEnd"/>
                                 </w:p>
                               </w:tc>
                               <w:tc>
@@ -20223,21 +19196,12 @@
                                 <w:sz w:val="17"/>
                               </w:rPr>
                             </w:pPr>
-                            <w:proofErr w:type="spellStart"/>
                             <w:r>
                               <w:rPr>
                                 <w:rFonts w:ascii="Times New Roman" w:hAnsi="Times New Roman"/>
                                 <w:sz w:val="17"/>
                               </w:rPr>
-                              <w:t>Изм</w:t>
-                            </w:r>
-                            <w:proofErr w:type="spellEnd"/>
-                            <w:r>
-                              <w:rPr>
-                                <w:rFonts w:ascii="Times New Roman" w:hAnsi="Times New Roman"/>
-                                <w:sz w:val="17"/>
-                              </w:rPr>
-                              <w:t>.</w:t>
+                              <w:t>Изм.</w:t>
                             </w:r>
                           </w:p>
                         </w:tc>
@@ -20299,17 +19263,8 @@
                                 <w:rFonts w:ascii="Times New Roman" w:hAnsi="Times New Roman"/>
                                 <w:sz w:val="17"/>
                               </w:rPr>
-                              <w:t xml:space="preserve">№ </w:t>
+                              <w:t>№ докум</w:t>
                             </w:r>
-                            <w:proofErr w:type="spellStart"/>
-                            <w:r>
-                              <w:rPr>
-                                <w:rFonts w:ascii="Times New Roman" w:hAnsi="Times New Roman"/>
-                                <w:sz w:val="17"/>
-                              </w:rPr>
-                              <w:t>докум</w:t>
-                            </w:r>
-                            <w:proofErr w:type="spellEnd"/>
                           </w:p>
                         </w:tc>
                         <w:tc>
@@ -20334,7 +19289,6 @@
                                 <w:sz w:val="17"/>
                               </w:rPr>
                             </w:pPr>
-                            <w:proofErr w:type="spellStart"/>
                             <w:r>
                               <w:rPr>
                                 <w:rFonts w:ascii="Times New Roman" w:hAnsi="Times New Roman"/>
@@ -20342,7 +19296,6 @@
                               </w:rPr>
                               <w:t>Подпись</w:t>
                             </w:r>
-                            <w:proofErr w:type="spellEnd"/>
                           </w:p>
                         </w:tc>
                         <w:tc>

--- a/пз по практике.docx
+++ b/пз по практике.docx
@@ -3642,9 +3642,9 @@
         </w:rPr>
         <w:lastRenderedPageBreak/>
         <w:drawing>
-          <wp:inline distT="0" distB="0" distL="0" distR="0" wp14:anchorId="48D98761" wp14:editId="5C2B68E8">
-            <wp:extent cx="3951605" cy="3721100"/>
-            <wp:effectExtent l="0" t="0" r="0" b="0"/>
+          <wp:inline distT="0" distB="0" distL="0" distR="0" wp14:anchorId="48D98761" wp14:editId="0882707E">
+            <wp:extent cx="3692105" cy="3476737"/>
+            <wp:effectExtent l="0" t="0" r="3810" b="0"/>
             <wp:docPr id="4" name="Рисунок 4"/>
             <wp:cNvGraphicFramePr>
               <a:graphicFrameLocks xmlns:a="http://schemas.openxmlformats.org/drawingml/2006/main" noChangeAspect="1"/>
@@ -3674,7 +3674,7 @@
                   <pic:spPr bwMode="auto">
                     <a:xfrm>
                       <a:off x="0" y="0"/>
-                      <a:ext cx="3951605" cy="3721100"/>
+                      <a:ext cx="3697610" cy="3481921"/>
                     </a:xfrm>
                     <a:prstGeom prst="rect">
                       <a:avLst/>
@@ -3804,6 +3804,7 @@
     </w:p>
     <w:p>
       <w:pPr>
+        <w:spacing w:before="240"/>
         <w:ind w:firstLine="0"/>
         <w:rPr>
           <w:color w:val="000000" w:themeColor="text1"/>
@@ -4288,7 +4289,6 @@
     <w:p>
       <w:pPr>
         <w:ind w:firstLine="0"/>
-        <w:jc w:val="center"/>
         <w:rPr>
           <w:color w:val="000000" w:themeColor="text1"/>
           <w:sz w:val="24"/>
@@ -4299,61 +4299,16 @@
     <w:p>
       <w:pPr>
         <w:ind w:firstLine="0"/>
-        <w:jc w:val="center"/>
-        <w:rPr>
-          <w:color w:val="000000" w:themeColor="text1"/>
-          <w:sz w:val="24"/>
-          <w:szCs w:val="24"/>
-        </w:rPr>
-      </w:pPr>
-    </w:p>
-    <w:p>
-      <w:pPr>
-        <w:ind w:firstLine="0"/>
-        <w:jc w:val="center"/>
-        <w:rPr>
-          <w:color w:val="000000" w:themeColor="text1"/>
-          <w:sz w:val="24"/>
-          <w:szCs w:val="24"/>
-        </w:rPr>
-      </w:pPr>
-    </w:p>
-    <w:p>
-      <w:pPr>
-        <w:ind w:firstLine="0"/>
-        <w:jc w:val="center"/>
-        <w:rPr>
-          <w:color w:val="000000" w:themeColor="text1"/>
-          <w:sz w:val="24"/>
-          <w:szCs w:val="24"/>
-        </w:rPr>
-      </w:pPr>
-    </w:p>
-    <w:p>
-      <w:pPr>
-        <w:ind w:firstLine="0"/>
-        <w:jc w:val="center"/>
-        <w:rPr>
-          <w:color w:val="000000" w:themeColor="text1"/>
-          <w:sz w:val="24"/>
-          <w:szCs w:val="24"/>
-        </w:rPr>
-      </w:pPr>
-    </w:p>
-    <w:p>
-      <w:pPr>
-        <w:ind w:firstLine="0"/>
-        <w:rPr>
-          <w:color w:val="000000" w:themeColor="text1"/>
-          <w:szCs w:val="28"/>
-        </w:rPr>
-      </w:pPr>
-      <w:r>
-        <w:rPr>
-          <w:color w:val="000000" w:themeColor="text1"/>
-          <w:szCs w:val="28"/>
-        </w:rPr>
-        <w:lastRenderedPageBreak/>
+        <w:rPr>
+          <w:color w:val="000000" w:themeColor="text1"/>
+          <w:szCs w:val="28"/>
+        </w:rPr>
+      </w:pPr>
+      <w:r>
+        <w:rPr>
+          <w:color w:val="000000" w:themeColor="text1"/>
+          <w:szCs w:val="28"/>
+        </w:rPr>
         <w:t xml:space="preserve">Таблица </w:t>
       </w:r>
       <w:r>
@@ -4457,7 +4412,7 @@
             <w:pPr>
               <w:spacing w:line="240" w:lineRule="auto"/>
               <w:ind w:firstLine="0"/>
-              <w:jc w:val="left"/>
+              <w:jc w:val="center"/>
               <w:rPr>
                 <w:color w:val="000000" w:themeColor="text1"/>
                 <w:sz w:val="24"/>
@@ -4470,7 +4425,7 @@
                 <w:sz w:val="24"/>
                 <w:szCs w:val="24"/>
               </w:rPr>
-              <w:t>Краткое описание</w:t>
+              <w:t>1</w:t>
             </w:r>
           </w:p>
         </w:tc>
@@ -4482,6 +4437,7 @@
             <w:pPr>
               <w:spacing w:line="240" w:lineRule="auto"/>
               <w:ind w:firstLine="0"/>
+              <w:jc w:val="center"/>
               <w:rPr>
                 <w:color w:val="000000" w:themeColor="text1"/>
                 <w:sz w:val="24"/>
@@ -4494,23 +4450,7 @@
                 <w:sz w:val="24"/>
                 <w:szCs w:val="24"/>
               </w:rPr>
-              <w:t>Пользователь запрашивает генерацию</w:t>
-            </w:r>
-            <w:r>
-              <w:rPr>
-                <w:color w:val="000000" w:themeColor="text1"/>
-                <w:sz w:val="24"/>
-                <w:szCs w:val="24"/>
-              </w:rPr>
-              <w:t xml:space="preserve"> </w:t>
-            </w:r>
-            <w:r>
-              <w:rPr>
-                <w:color w:val="000000" w:themeColor="text1"/>
-                <w:sz w:val="24"/>
-                <w:szCs w:val="24"/>
-              </w:rPr>
-              <w:t>кода через чат-интерфейс</w:t>
+              <w:t>2</w:t>
             </w:r>
           </w:p>
         </w:tc>
@@ -4537,7 +4477,7 @@
                 <w:sz w:val="24"/>
                 <w:szCs w:val="24"/>
               </w:rPr>
-              <w:t>Действующие лица</w:t>
+              <w:t>Краткое описание</w:t>
             </w:r>
           </w:p>
         </w:tc>
@@ -4561,7 +4501,23 @@
                 <w:sz w:val="24"/>
                 <w:szCs w:val="24"/>
               </w:rPr>
-              <w:t>Пользователь</w:t>
+              <w:t>Пользователь запрашивает генерацию</w:t>
+            </w:r>
+            <w:r>
+              <w:rPr>
+                <w:color w:val="000000" w:themeColor="text1"/>
+                <w:sz w:val="24"/>
+                <w:szCs w:val="24"/>
+              </w:rPr>
+              <w:t xml:space="preserve"> </w:t>
+            </w:r>
+            <w:r>
+              <w:rPr>
+                <w:color w:val="000000" w:themeColor="text1"/>
+                <w:sz w:val="24"/>
+                <w:szCs w:val="24"/>
+              </w:rPr>
+              <w:t>кода через чат-интерфейс</w:t>
             </w:r>
           </w:p>
         </w:tc>
@@ -4588,7 +4544,7 @@
                 <w:sz w:val="24"/>
                 <w:szCs w:val="24"/>
               </w:rPr>
-              <w:t>Предусловие</w:t>
+              <w:t>Действующие лица</w:t>
             </w:r>
           </w:p>
         </w:tc>
@@ -4612,242 +4568,7 @@
                 <w:sz w:val="24"/>
                 <w:szCs w:val="24"/>
               </w:rPr>
-              <w:t>Пользователь авторизован и имеет доступ к функционалу (по подписке/бесплатно)</w:t>
-            </w:r>
-          </w:p>
-        </w:tc>
-      </w:tr>
-      <w:tr>
-        <w:tc>
-          <w:tcPr>
-            <w:tcW w:w="2694" w:type="dxa"/>
-          </w:tcPr>
-          <w:p>
-            <w:pPr>
-              <w:spacing w:line="240" w:lineRule="auto"/>
-              <w:ind w:firstLine="0"/>
-              <w:jc w:val="left"/>
-              <w:rPr>
-                <w:color w:val="000000" w:themeColor="text1"/>
-                <w:sz w:val="24"/>
-                <w:szCs w:val="24"/>
-              </w:rPr>
-            </w:pPr>
-            <w:r>
-              <w:rPr>
-                <w:color w:val="000000" w:themeColor="text1"/>
-                <w:sz w:val="24"/>
-                <w:szCs w:val="24"/>
-              </w:rPr>
-              <w:t>Основной поток</w:t>
-            </w:r>
-          </w:p>
-        </w:tc>
-        <w:tc>
-          <w:tcPr>
-            <w:tcW w:w="6946" w:type="dxa"/>
-          </w:tcPr>
-          <w:p>
-            <w:pPr>
-              <w:pStyle w:val="aa"/>
-              <w:numPr>
-                <w:ilvl w:val="0"/>
-                <w:numId w:val="28"/>
-              </w:numPr>
-              <w:spacing w:line="240" w:lineRule="auto"/>
-              <w:ind w:left="349" w:hanging="349"/>
-              <w:rPr>
-                <w:color w:val="000000" w:themeColor="text1"/>
-                <w:sz w:val="24"/>
-                <w:szCs w:val="24"/>
-              </w:rPr>
-            </w:pPr>
-            <w:r>
-              <w:rPr>
-                <w:color w:val="000000" w:themeColor="text1"/>
-                <w:sz w:val="24"/>
-                <w:szCs w:val="24"/>
-              </w:rPr>
-              <w:t>Пользователь вводит текстовое описание задачи</w:t>
-            </w:r>
-            <w:r>
-              <w:rPr>
-                <w:color w:val="000000" w:themeColor="text1"/>
-                <w:sz w:val="24"/>
-                <w:szCs w:val="24"/>
-              </w:rPr>
-              <w:t>;</w:t>
-            </w:r>
-          </w:p>
-          <w:p>
-            <w:pPr>
-              <w:pStyle w:val="aa"/>
-              <w:numPr>
-                <w:ilvl w:val="0"/>
-                <w:numId w:val="28"/>
-              </w:numPr>
-              <w:spacing w:line="240" w:lineRule="auto"/>
-              <w:ind w:left="349" w:hanging="349"/>
-              <w:rPr>
-                <w:color w:val="000000" w:themeColor="text1"/>
-                <w:sz w:val="24"/>
-                <w:szCs w:val="24"/>
-              </w:rPr>
-            </w:pPr>
-            <w:r>
-              <w:rPr>
-                <w:color w:val="000000" w:themeColor="text1"/>
-                <w:sz w:val="24"/>
-                <w:szCs w:val="24"/>
-              </w:rPr>
-              <w:t>Система генерирует код и возвращает его пользователю</w:t>
-            </w:r>
-            <w:r>
-              <w:rPr>
-                <w:color w:val="000000" w:themeColor="text1"/>
-                <w:sz w:val="24"/>
-                <w:szCs w:val="24"/>
-              </w:rPr>
-              <w:t>;</w:t>
-            </w:r>
-          </w:p>
-          <w:p>
-            <w:pPr>
-              <w:pStyle w:val="aa"/>
-              <w:numPr>
-                <w:ilvl w:val="0"/>
-                <w:numId w:val="28"/>
-              </w:numPr>
-              <w:spacing w:line="240" w:lineRule="auto"/>
-              <w:ind w:left="349" w:hanging="349"/>
-              <w:rPr>
-                <w:color w:val="000000" w:themeColor="text1"/>
-                <w:sz w:val="24"/>
-                <w:szCs w:val="24"/>
-              </w:rPr>
-            </w:pPr>
-            <w:r>
-              <w:rPr>
-                <w:color w:val="000000" w:themeColor="text1"/>
-                <w:sz w:val="24"/>
-                <w:szCs w:val="24"/>
-              </w:rPr>
-              <w:t>Код сохраняется в истории запросов.</w:t>
-            </w:r>
-          </w:p>
-          <w:p>
-            <w:pPr>
-              <w:pStyle w:val="aa"/>
-              <w:spacing w:line="240" w:lineRule="auto"/>
-              <w:ind w:left="-2233" w:firstLine="0"/>
-              <w:rPr>
-                <w:color w:val="000000" w:themeColor="text1"/>
-                <w:sz w:val="24"/>
-                <w:szCs w:val="24"/>
-              </w:rPr>
-            </w:pPr>
-          </w:p>
-        </w:tc>
-      </w:tr>
-      <w:tr>
-        <w:tc>
-          <w:tcPr>
-            <w:tcW w:w="2694" w:type="dxa"/>
-          </w:tcPr>
-          <w:p>
-            <w:pPr>
-              <w:spacing w:line="240" w:lineRule="auto"/>
-              <w:ind w:firstLine="0"/>
-              <w:jc w:val="left"/>
-              <w:rPr>
-                <w:color w:val="000000" w:themeColor="text1"/>
-                <w:sz w:val="24"/>
-                <w:szCs w:val="24"/>
-              </w:rPr>
-            </w:pPr>
-            <w:r>
-              <w:rPr>
-                <w:color w:val="000000" w:themeColor="text1"/>
-                <w:sz w:val="24"/>
-                <w:szCs w:val="24"/>
-              </w:rPr>
-              <w:t>Альтернативный поток</w:t>
-            </w:r>
-          </w:p>
-        </w:tc>
-        <w:tc>
-          <w:tcPr>
-            <w:tcW w:w="6946" w:type="dxa"/>
-          </w:tcPr>
-          <w:p>
-            <w:pPr>
-              <w:spacing w:line="240" w:lineRule="auto"/>
-              <w:ind w:firstLine="0"/>
-              <w:rPr>
-                <w:color w:val="000000" w:themeColor="text1"/>
-                <w:sz w:val="24"/>
-                <w:szCs w:val="24"/>
-              </w:rPr>
-            </w:pPr>
-            <w:r>
-              <w:rPr>
-                <w:color w:val="000000" w:themeColor="text1"/>
-                <w:sz w:val="24"/>
-                <w:szCs w:val="24"/>
-              </w:rPr>
-              <w:t>Если запрос некорректен, ИИ уточняет детали у пользователя</w:t>
-            </w:r>
-          </w:p>
-        </w:tc>
-      </w:tr>
-      <w:tr>
-        <w:tc>
-          <w:tcPr>
-            <w:tcW w:w="2694" w:type="dxa"/>
-          </w:tcPr>
-          <w:p>
-            <w:pPr>
-              <w:spacing w:line="240" w:lineRule="auto"/>
-              <w:ind w:firstLine="0"/>
-              <w:jc w:val="left"/>
-              <w:rPr>
-                <w:color w:val="000000" w:themeColor="text1"/>
-                <w:sz w:val="24"/>
-                <w:szCs w:val="24"/>
-              </w:rPr>
-            </w:pPr>
-            <w:r>
-              <w:rPr>
-                <w:color w:val="000000" w:themeColor="text1"/>
-                <w:sz w:val="24"/>
-                <w:szCs w:val="24"/>
-              </w:rPr>
-              <w:t>Постусловие</w:t>
-            </w:r>
-          </w:p>
-        </w:tc>
-        <w:tc>
-          <w:tcPr>
-            <w:tcW w:w="6946" w:type="dxa"/>
-          </w:tcPr>
-          <w:p>
-            <w:pPr>
-              <w:spacing w:line="240" w:lineRule="auto"/>
-              <w:ind w:firstLine="0"/>
-              <w:jc w:val="left"/>
-              <w:rPr>
-                <w:color w:val="000000" w:themeColor="text1"/>
-                <w:sz w:val="24"/>
-                <w:szCs w:val="24"/>
-              </w:rPr>
-            </w:pPr>
-            <w:r>
-              <w:rPr>
-                <w:color w:val="000000" w:themeColor="text1"/>
-                <w:sz w:val="24"/>
-                <w:szCs w:val="24"/>
-              </w:rPr>
-              <w:t>Пользователь получает рабочий код</w:t>
+              <w:t>Пользователь</w:t>
             </w:r>
           </w:p>
         </w:tc>
@@ -4856,78 +4577,10 @@
     <w:p>
       <w:pPr>
         <w:ind w:firstLine="0"/>
-        <w:jc w:val="center"/>
-        <w:rPr>
-          <w:color w:val="000000" w:themeColor="text1"/>
-          <w:sz w:val="24"/>
-          <w:szCs w:val="24"/>
-        </w:rPr>
-      </w:pPr>
-    </w:p>
-    <w:p>
-      <w:pPr>
-        <w:ind w:firstLine="0"/>
-        <w:rPr>
-          <w:color w:val="000000" w:themeColor="text1"/>
-          <w:szCs w:val="28"/>
-        </w:rPr>
-      </w:pPr>
-      <w:r>
-        <w:rPr>
-          <w:color w:val="000000" w:themeColor="text1"/>
-          <w:szCs w:val="28"/>
-        </w:rPr>
-        <w:t xml:space="preserve">Таблица </w:t>
-      </w:r>
-      <w:r>
-        <w:rPr>
-          <w:color w:val="000000" w:themeColor="text1"/>
-          <w:szCs w:val="28"/>
-        </w:rPr>
-        <w:t>3</w:t>
-      </w:r>
-      <w:r>
-        <w:rPr>
-          <w:color w:val="000000" w:themeColor="text1"/>
-          <w:szCs w:val="28"/>
-        </w:rPr>
-        <w:t xml:space="preserve"> – Спецификация прецедента «</w:t>
-      </w:r>
-      <w:r>
-        <w:rPr>
-          <w:color w:val="000000" w:themeColor="text1"/>
-          <w:szCs w:val="28"/>
-        </w:rPr>
-        <w:t xml:space="preserve">Анализ </w:t>
-      </w:r>
-      <w:r>
-        <w:rPr>
-          <w:color w:val="000000" w:themeColor="text1"/>
-          <w:szCs w:val="28"/>
-          <w:lang w:val="en-US"/>
-        </w:rPr>
-        <w:t>GitHub</w:t>
-      </w:r>
-      <w:r>
-        <w:rPr>
-          <w:color w:val="000000" w:themeColor="text1"/>
-          <w:szCs w:val="28"/>
-        </w:rPr>
-        <w:t>-</w:t>
-      </w:r>
-      <w:r>
-        <w:rPr>
-          <w:color w:val="000000" w:themeColor="text1"/>
-          <w:szCs w:val="28"/>
-        </w:rPr>
-        <w:t>репозитория</w:t>
-      </w:r>
-      <w:r>
-        <w:rPr>
-          <w:color w:val="000000" w:themeColor="text1"/>
-          <w:szCs w:val="28"/>
-        </w:rPr>
-        <w:t>»</w:t>
+      </w:pPr>
+      <w:r>
+        <w:lastRenderedPageBreak/>
+        <w:t>Продолжение таблицы 2</w:t>
       </w:r>
     </w:p>
     <w:tbl>
@@ -4963,7 +4616,7 @@
                 <w:sz w:val="24"/>
                 <w:szCs w:val="24"/>
               </w:rPr>
-              <w:t>Раздел</w:t>
+              <w:t>1</w:t>
             </w:r>
           </w:p>
         </w:tc>
@@ -4988,7 +4641,7 @@
                 <w:sz w:val="24"/>
                 <w:szCs w:val="24"/>
               </w:rPr>
-              <w:t>Описание</w:t>
+              <w:t>2</w:t>
             </w:r>
           </w:p>
         </w:tc>
@@ -5015,7 +4668,7 @@
                 <w:sz w:val="24"/>
                 <w:szCs w:val="24"/>
               </w:rPr>
-              <w:t>Краткое описание</w:t>
+              <w:t>Предусловие</w:t>
             </w:r>
           </w:p>
         </w:tc>
@@ -5039,7 +4692,7 @@
                 <w:sz w:val="24"/>
                 <w:szCs w:val="24"/>
               </w:rPr>
-              <w:t>Пользователь запрашивает анализ своего репозитория на GitHub</w:t>
+              <w:t>Пользователь авторизован и имеет доступ к функционалу (по подписке/бесплатно)</w:t>
             </w:r>
           </w:p>
         </w:tc>
@@ -5066,7 +4719,7 @@
                 <w:sz w:val="24"/>
                 <w:szCs w:val="24"/>
               </w:rPr>
-              <w:t>Действующие лица</w:t>
+              <w:t>Основной поток</w:t>
             </w:r>
           </w:p>
         </w:tc>
@@ -5076,8 +4729,13 @@
           </w:tcPr>
           <w:p>
             <w:pPr>
+              <w:pStyle w:val="aa"/>
+              <w:numPr>
+                <w:ilvl w:val="0"/>
+                <w:numId w:val="28"/>
+              </w:numPr>
               <w:spacing w:line="240" w:lineRule="auto"/>
-              <w:ind w:firstLine="0"/>
+              <w:ind w:left="349" w:hanging="349"/>
               <w:rPr>
                 <w:color w:val="000000" w:themeColor="text1"/>
                 <w:sz w:val="24"/>
@@ -5090,8 +4748,84 @@
                 <w:sz w:val="24"/>
                 <w:szCs w:val="24"/>
               </w:rPr>
-              <w:t>Пользователь</w:t>
-            </w:r>
+              <w:t>Пользователь вводит текстовое описание задачи</w:t>
+            </w:r>
+            <w:r>
+              <w:rPr>
+                <w:color w:val="000000" w:themeColor="text1"/>
+                <w:sz w:val="24"/>
+                <w:szCs w:val="24"/>
+              </w:rPr>
+              <w:t>;</w:t>
+            </w:r>
+          </w:p>
+          <w:p>
+            <w:pPr>
+              <w:pStyle w:val="aa"/>
+              <w:numPr>
+                <w:ilvl w:val="0"/>
+                <w:numId w:val="28"/>
+              </w:numPr>
+              <w:spacing w:line="240" w:lineRule="auto"/>
+              <w:ind w:left="349" w:hanging="349"/>
+              <w:rPr>
+                <w:color w:val="000000" w:themeColor="text1"/>
+                <w:sz w:val="24"/>
+                <w:szCs w:val="24"/>
+              </w:rPr>
+            </w:pPr>
+            <w:r>
+              <w:rPr>
+                <w:color w:val="000000" w:themeColor="text1"/>
+                <w:sz w:val="24"/>
+                <w:szCs w:val="24"/>
+              </w:rPr>
+              <w:t>Система генерирует код и возвращает его пользователю</w:t>
+            </w:r>
+            <w:r>
+              <w:rPr>
+                <w:color w:val="000000" w:themeColor="text1"/>
+                <w:sz w:val="24"/>
+                <w:szCs w:val="24"/>
+              </w:rPr>
+              <w:t>;</w:t>
+            </w:r>
+          </w:p>
+          <w:p>
+            <w:pPr>
+              <w:pStyle w:val="aa"/>
+              <w:numPr>
+                <w:ilvl w:val="0"/>
+                <w:numId w:val="28"/>
+              </w:numPr>
+              <w:spacing w:line="240" w:lineRule="auto"/>
+              <w:ind w:left="349" w:hanging="349"/>
+              <w:rPr>
+                <w:color w:val="000000" w:themeColor="text1"/>
+                <w:sz w:val="24"/>
+                <w:szCs w:val="24"/>
+              </w:rPr>
+            </w:pPr>
+            <w:r>
+              <w:rPr>
+                <w:color w:val="000000" w:themeColor="text1"/>
+                <w:sz w:val="24"/>
+                <w:szCs w:val="24"/>
+              </w:rPr>
+              <w:t>Код сохраняется в истории запросов.</w:t>
+            </w:r>
+          </w:p>
+          <w:p>
+            <w:pPr>
+              <w:pStyle w:val="aa"/>
+              <w:spacing w:line="240" w:lineRule="auto"/>
+              <w:ind w:left="-2233" w:firstLine="0"/>
+              <w:rPr>
+                <w:color w:val="000000" w:themeColor="text1"/>
+                <w:sz w:val="24"/>
+                <w:szCs w:val="24"/>
+              </w:rPr>
+            </w:pPr>
           </w:p>
         </w:tc>
       </w:tr>
@@ -5117,7 +4851,7 @@
                 <w:sz w:val="24"/>
                 <w:szCs w:val="24"/>
               </w:rPr>
-              <w:t>Предусловие</w:t>
+              <w:t>Альтернативный поток</w:t>
             </w:r>
           </w:p>
         </w:tc>
@@ -5141,23 +4875,7 @@
                 <w:sz w:val="24"/>
                 <w:szCs w:val="24"/>
               </w:rPr>
-              <w:t xml:space="preserve">Пользователь авторизован и </w:t>
-            </w:r>
-            <w:r>
-              <w:rPr>
-                <w:color w:val="000000" w:themeColor="text1"/>
-                <w:sz w:val="24"/>
-                <w:szCs w:val="24"/>
-              </w:rPr>
-              <w:t>имеет</w:t>
-            </w:r>
-            <w:r>
-              <w:rPr>
-                <w:color w:val="000000" w:themeColor="text1"/>
-                <w:sz w:val="24"/>
-                <w:szCs w:val="24"/>
-              </w:rPr>
-              <w:t xml:space="preserve"> свой GitHub-аккаунт</w:t>
+              <w:t>Если запрос некорректен, ИИ уточняет детали у пользователя</w:t>
             </w:r>
           </w:p>
         </w:tc>
@@ -5184,177 +4902,6 @@
                 <w:sz w:val="24"/>
                 <w:szCs w:val="24"/>
               </w:rPr>
-              <w:t>Основной поток</w:t>
-            </w:r>
-          </w:p>
-        </w:tc>
-        <w:tc>
-          <w:tcPr>
-            <w:tcW w:w="6946" w:type="dxa"/>
-          </w:tcPr>
-          <w:p>
-            <w:pPr>
-              <w:pStyle w:val="aa"/>
-              <w:numPr>
-                <w:ilvl w:val="0"/>
-                <w:numId w:val="29"/>
-              </w:numPr>
-              <w:spacing w:line="240" w:lineRule="auto"/>
-              <w:ind w:left="318"/>
-              <w:rPr>
-                <w:color w:val="000000" w:themeColor="text1"/>
-                <w:sz w:val="24"/>
-                <w:szCs w:val="24"/>
-              </w:rPr>
-            </w:pPr>
-            <w:r>
-              <w:rPr>
-                <w:color w:val="000000" w:themeColor="text1"/>
-                <w:sz w:val="24"/>
-                <w:szCs w:val="24"/>
-              </w:rPr>
-              <w:t>Пользователь вводит ссылку на репозиторий</w:t>
-            </w:r>
-            <w:r>
-              <w:rPr>
-                <w:color w:val="000000" w:themeColor="text1"/>
-                <w:sz w:val="24"/>
-                <w:szCs w:val="24"/>
-              </w:rPr>
-              <w:t>;</w:t>
-            </w:r>
-          </w:p>
-          <w:p>
-            <w:pPr>
-              <w:pStyle w:val="aa"/>
-              <w:numPr>
-                <w:ilvl w:val="0"/>
-                <w:numId w:val="29"/>
-              </w:numPr>
-              <w:spacing w:line="240" w:lineRule="auto"/>
-              <w:ind w:left="318"/>
-              <w:rPr>
-                <w:color w:val="000000" w:themeColor="text1"/>
-                <w:sz w:val="24"/>
-                <w:szCs w:val="24"/>
-              </w:rPr>
-            </w:pPr>
-            <w:r>
-              <w:rPr>
-                <w:color w:val="000000" w:themeColor="text1"/>
-                <w:sz w:val="24"/>
-                <w:szCs w:val="24"/>
-              </w:rPr>
-              <w:t>Система получает данные о репозитории</w:t>
-            </w:r>
-            <w:r>
-              <w:rPr>
-                <w:color w:val="000000" w:themeColor="text1"/>
-                <w:sz w:val="24"/>
-                <w:szCs w:val="24"/>
-              </w:rPr>
-              <w:t>;</w:t>
-            </w:r>
-          </w:p>
-          <w:p>
-            <w:pPr>
-              <w:pStyle w:val="aa"/>
-              <w:numPr>
-                <w:ilvl w:val="0"/>
-                <w:numId w:val="29"/>
-              </w:numPr>
-              <w:spacing w:line="240" w:lineRule="auto"/>
-              <w:ind w:left="318"/>
-              <w:rPr>
-                <w:color w:val="000000" w:themeColor="text1"/>
-                <w:sz w:val="24"/>
-                <w:szCs w:val="24"/>
-              </w:rPr>
-            </w:pPr>
-            <w:r>
-              <w:rPr>
-                <w:color w:val="000000" w:themeColor="text1"/>
-                <w:sz w:val="24"/>
-                <w:szCs w:val="24"/>
-              </w:rPr>
-              <w:t>Система анализирует код и формирует отчет.</w:t>
-            </w:r>
-          </w:p>
-        </w:tc>
-      </w:tr>
-      <w:tr>
-        <w:tc>
-          <w:tcPr>
-            <w:tcW w:w="2694" w:type="dxa"/>
-          </w:tcPr>
-          <w:p>
-            <w:pPr>
-              <w:spacing w:line="240" w:lineRule="auto"/>
-              <w:ind w:firstLine="0"/>
-              <w:jc w:val="left"/>
-              <w:rPr>
-                <w:color w:val="000000" w:themeColor="text1"/>
-                <w:sz w:val="24"/>
-                <w:szCs w:val="24"/>
-              </w:rPr>
-            </w:pPr>
-            <w:r>
-              <w:rPr>
-                <w:color w:val="000000" w:themeColor="text1"/>
-                <w:sz w:val="24"/>
-                <w:szCs w:val="24"/>
-              </w:rPr>
-              <w:t>Альтернативный поток</w:t>
-            </w:r>
-          </w:p>
-        </w:tc>
-        <w:tc>
-          <w:tcPr>
-            <w:tcW w:w="6946" w:type="dxa"/>
-          </w:tcPr>
-          <w:p>
-            <w:pPr>
-              <w:spacing w:line="240" w:lineRule="auto"/>
-              <w:ind w:firstLine="0"/>
-              <w:rPr>
-                <w:color w:val="000000" w:themeColor="text1"/>
-                <w:sz w:val="24"/>
-                <w:szCs w:val="24"/>
-              </w:rPr>
-            </w:pPr>
-            <w:r>
-              <w:rPr>
-                <w:color w:val="000000" w:themeColor="text1"/>
-                <w:sz w:val="24"/>
-                <w:szCs w:val="24"/>
-              </w:rPr>
-              <w:t>Если репозиторий приватный, система запрашивает доступ</w:t>
-            </w:r>
-          </w:p>
-        </w:tc>
-      </w:tr>
-      <w:tr>
-        <w:tc>
-          <w:tcPr>
-            <w:tcW w:w="2694" w:type="dxa"/>
-          </w:tcPr>
-          <w:p>
-            <w:pPr>
-              <w:spacing w:line="240" w:lineRule="auto"/>
-              <w:ind w:firstLine="0"/>
-              <w:jc w:val="left"/>
-              <w:rPr>
-                <w:color w:val="000000" w:themeColor="text1"/>
-                <w:sz w:val="24"/>
-                <w:szCs w:val="24"/>
-              </w:rPr>
-            </w:pPr>
-            <w:r>
-              <w:rPr>
-                <w:color w:val="000000" w:themeColor="text1"/>
-                <w:sz w:val="24"/>
-                <w:szCs w:val="24"/>
-              </w:rPr>
               <w:t>Постусловие</w:t>
             </w:r>
           </w:p>
@@ -5380,7 +4927,7 @@
                 <w:sz w:val="24"/>
                 <w:szCs w:val="24"/>
               </w:rPr>
-              <w:t>Пользователь получает отчет с рекомендациями по улучшению</w:t>
+              <w:t>Пользователь получает рабочий код</w:t>
             </w:r>
           </w:p>
         </w:tc>
@@ -5388,10 +4935,12 @@
     </w:tbl>
     <w:p>
       <w:pPr>
-        <w:ind w:left="-284" w:firstLine="0"/>
-        <w:rPr>
-          <w:color w:val="000000" w:themeColor="text1"/>
-          <w:szCs w:val="28"/>
+        <w:ind w:firstLine="0"/>
+        <w:jc w:val="center"/>
+        <w:rPr>
+          <w:color w:val="000000" w:themeColor="text1"/>
+          <w:sz w:val="24"/>
+          <w:szCs w:val="24"/>
         </w:rPr>
       </w:pPr>
     </w:p>
@@ -5415,7 +4964,7 @@
           <w:color w:val="000000" w:themeColor="text1"/>
           <w:szCs w:val="28"/>
         </w:rPr>
-        <w:t>4</w:t>
+        <w:t>3</w:t>
       </w:r>
       <w:r>
         <w:rPr>
@@ -5429,7 +4978,29 @@
           <w:color w:val="000000" w:themeColor="text1"/>
           <w:szCs w:val="28"/>
         </w:rPr>
-        <w:t>Покупка подписки</w:t>
+        <w:t xml:space="preserve">Анализ </w:t>
+      </w:r>
+      <w:r>
+        <w:rPr>
+          <w:color w:val="000000" w:themeColor="text1"/>
+          <w:szCs w:val="28"/>
+          <w:lang w:val="en-US"/>
+        </w:rPr>
+        <w:t>GitHub</w:t>
+      </w:r>
+      <w:r>
+        <w:rPr>
+          <w:color w:val="000000" w:themeColor="text1"/>
+          <w:szCs w:val="28"/>
+        </w:rPr>
+        <w:t>-</w:t>
+      </w:r>
+      <w:r>
+        <w:rPr>
+          <w:color w:val="000000" w:themeColor="text1"/>
+          <w:szCs w:val="28"/>
+        </w:rPr>
+        <w:t>репозитория</w:t>
       </w:r>
       <w:r>
         <w:rPr>
@@ -5548,7 +5119,7 @@
                 <w:sz w:val="24"/>
                 <w:szCs w:val="24"/>
               </w:rPr>
-              <w:t>Пользователь оформляет платную подписку на премиум-функции</w:t>
+              <w:t>Пользователь запрашивает анализ своего репозитория на GitHub</w:t>
             </w:r>
           </w:p>
         </w:tc>
@@ -5650,7 +5221,23 @@
                 <w:sz w:val="24"/>
                 <w:szCs w:val="24"/>
               </w:rPr>
-              <w:t>Пользователь авторизован и имеет активную платежную карту</w:t>
+              <w:t xml:space="preserve">Пользователь авторизован и </w:t>
+            </w:r>
+            <w:r>
+              <w:rPr>
+                <w:color w:val="000000" w:themeColor="text1"/>
+                <w:sz w:val="24"/>
+                <w:szCs w:val="24"/>
+              </w:rPr>
+              <w:t>имеет</w:t>
+            </w:r>
+            <w:r>
+              <w:rPr>
+                <w:color w:val="000000" w:themeColor="text1"/>
+                <w:sz w:val="24"/>
+                <w:szCs w:val="24"/>
+              </w:rPr>
+              <w:t xml:space="preserve"> свой GitHub-аккаунт</w:t>
             </w:r>
           </w:p>
         </w:tc>
@@ -5690,10 +5277,10 @@
               <w:pStyle w:val="aa"/>
               <w:numPr>
                 <w:ilvl w:val="0"/>
-                <w:numId w:val="30"/>
+                <w:numId w:val="29"/>
               </w:numPr>
               <w:spacing w:line="240" w:lineRule="auto"/>
-              <w:ind w:left="318" w:hanging="318"/>
+              <w:ind w:left="318"/>
               <w:rPr>
                 <w:color w:val="000000" w:themeColor="text1"/>
                 <w:sz w:val="24"/>
@@ -5706,14 +5293,13 @@
                 <w:sz w:val="24"/>
                 <w:szCs w:val="24"/>
               </w:rPr>
-              <w:t>Пользователь выбирает тарифный план</w:t>
-            </w:r>
-            <w:r>
-              <w:rPr>
-                <w:color w:val="000000" w:themeColor="text1"/>
-                <w:sz w:val="24"/>
-                <w:szCs w:val="24"/>
-                <w:lang w:val="en-US"/>
+              <w:t>Пользователь вводит ссылку на репозиторий</w:t>
+            </w:r>
+            <w:r>
+              <w:rPr>
+                <w:color w:val="000000" w:themeColor="text1"/>
+                <w:sz w:val="24"/>
+                <w:szCs w:val="24"/>
               </w:rPr>
               <w:t>;</w:t>
             </w:r>
@@ -5723,10 +5309,10 @@
               <w:pStyle w:val="aa"/>
               <w:numPr>
                 <w:ilvl w:val="0"/>
-                <w:numId w:val="30"/>
+                <w:numId w:val="29"/>
               </w:numPr>
               <w:spacing w:line="240" w:lineRule="auto"/>
-              <w:ind w:left="318" w:hanging="318"/>
+              <w:ind w:left="318"/>
               <w:rPr>
                 <w:color w:val="000000" w:themeColor="text1"/>
                 <w:sz w:val="24"/>
@@ -5739,7 +5325,7 @@
                 <w:sz w:val="24"/>
                 <w:szCs w:val="24"/>
               </w:rPr>
-              <w:t>Система перенаправляет на страницу оплаты</w:t>
+              <w:t>Система получает данные о репозитории</w:t>
             </w:r>
             <w:r>
               <w:rPr>
@@ -5755,10 +5341,10 @@
               <w:pStyle w:val="aa"/>
               <w:numPr>
                 <w:ilvl w:val="0"/>
-                <w:numId w:val="30"/>
+                <w:numId w:val="29"/>
               </w:numPr>
               <w:spacing w:line="240" w:lineRule="auto"/>
-              <w:ind w:left="318" w:hanging="318"/>
+              <w:ind w:left="318"/>
               <w:rPr>
                 <w:color w:val="000000" w:themeColor="text1"/>
                 <w:sz w:val="24"/>
@@ -5771,7 +5357,7 @@
                 <w:sz w:val="24"/>
                 <w:szCs w:val="24"/>
               </w:rPr>
-              <w:t>После успешной оплаты доступ к функциям расширяется.</w:t>
+              <w:t>Система анализирует код и формирует отчет.</w:t>
             </w:r>
           </w:p>
         </w:tc>
@@ -5822,7 +5408,7 @@
                 <w:sz w:val="24"/>
                 <w:szCs w:val="24"/>
               </w:rPr>
-              <w:t>Если оплата не прошла, система предлагает повторить попытку или выбрать другой способ оплаты</w:t>
+              <w:t>Если репозиторий приватный, система запрашивает доступ</w:t>
             </w:r>
           </w:p>
         </w:tc>
@@ -5874,7 +5460,7 @@
                 <w:sz w:val="24"/>
                 <w:szCs w:val="24"/>
               </w:rPr>
-              <w:t>Подписка активирована, премиум-функции доступны</w:t>
+              <w:t>Пользователь получает отчет с рекомендациями по улучшению</w:t>
             </w:r>
           </w:p>
         </w:tc>
@@ -5909,7 +5495,7 @@
           <w:color w:val="000000" w:themeColor="text1"/>
           <w:szCs w:val="28"/>
         </w:rPr>
-        <w:t>5</w:t>
+        <w:t>4</w:t>
       </w:r>
       <w:r>
         <w:rPr>
@@ -5923,7 +5509,7 @@
           <w:color w:val="000000" w:themeColor="text1"/>
           <w:szCs w:val="28"/>
         </w:rPr>
-        <w:t>Проверка статуса подписки</w:t>
+        <w:t>Покупка подписки</w:t>
       </w:r>
       <w:r>
         <w:rPr>
@@ -6005,7 +5591,7 @@
             <w:pPr>
               <w:spacing w:line="240" w:lineRule="auto"/>
               <w:ind w:firstLine="0"/>
-              <w:jc w:val="center"/>
+              <w:jc w:val="left"/>
               <w:rPr>
                 <w:color w:val="000000" w:themeColor="text1"/>
                 <w:sz w:val="24"/>
@@ -6018,7 +5604,7 @@
                 <w:sz w:val="24"/>
                 <w:szCs w:val="24"/>
               </w:rPr>
-              <w:t>1</w:t>
+              <w:t>Краткое описание</w:t>
             </w:r>
           </w:p>
         </w:tc>
@@ -6030,7 +5616,6 @@
             <w:pPr>
               <w:spacing w:line="240" w:lineRule="auto"/>
               <w:ind w:firstLine="0"/>
-              <w:jc w:val="center"/>
               <w:rPr>
                 <w:color w:val="000000" w:themeColor="text1"/>
                 <w:sz w:val="24"/>
@@ -6043,7 +5628,7 @@
                 <w:sz w:val="24"/>
                 <w:szCs w:val="24"/>
               </w:rPr>
-              <w:t>2</w:t>
+              <w:t>Пользователь оформляет платную подписку на премиум-функции</w:t>
             </w:r>
           </w:p>
         </w:tc>
@@ -6070,7 +5655,7 @@
                 <w:sz w:val="24"/>
                 <w:szCs w:val="24"/>
               </w:rPr>
-              <w:t>Краткое описание</w:t>
+              <w:t>Действующие лица</w:t>
             </w:r>
           </w:p>
         </w:tc>
@@ -6094,7 +5679,7 @@
                 <w:sz w:val="24"/>
                 <w:szCs w:val="24"/>
               </w:rPr>
-              <w:t>Пользователь проверяет активность и срок действия подписки</w:t>
+              <w:t>Пользователь</w:t>
             </w:r>
           </w:p>
         </w:tc>
@@ -6121,7 +5706,7 @@
                 <w:sz w:val="24"/>
                 <w:szCs w:val="24"/>
               </w:rPr>
-              <w:t>Действующие лица</w:t>
+              <w:t>Предусловие</w:t>
             </w:r>
           </w:p>
         </w:tc>
@@ -6145,35 +5730,299 @@
                 <w:sz w:val="24"/>
                 <w:szCs w:val="24"/>
               </w:rPr>
-              <w:t>Пользователь</w:t>
+              <w:t>Пользователь авторизован и имеет активную платежную карту</w:t>
+            </w:r>
+          </w:p>
+        </w:tc>
+      </w:tr>
+      <w:tr>
+        <w:tc>
+          <w:tcPr>
+            <w:tcW w:w="2694" w:type="dxa"/>
+          </w:tcPr>
+          <w:p>
+            <w:pPr>
+              <w:spacing w:line="240" w:lineRule="auto"/>
+              <w:ind w:firstLine="0"/>
+              <w:jc w:val="left"/>
+              <w:rPr>
+                <w:color w:val="000000" w:themeColor="text1"/>
+                <w:sz w:val="24"/>
+                <w:szCs w:val="24"/>
+              </w:rPr>
+            </w:pPr>
+            <w:r>
+              <w:rPr>
+                <w:color w:val="000000" w:themeColor="text1"/>
+                <w:sz w:val="24"/>
+                <w:szCs w:val="24"/>
+              </w:rPr>
+              <w:t>Основной поток</w:t>
+            </w:r>
+          </w:p>
+        </w:tc>
+        <w:tc>
+          <w:tcPr>
+            <w:tcW w:w="6946" w:type="dxa"/>
+          </w:tcPr>
+          <w:p>
+            <w:pPr>
+              <w:pStyle w:val="aa"/>
+              <w:numPr>
+                <w:ilvl w:val="0"/>
+                <w:numId w:val="30"/>
+              </w:numPr>
+              <w:spacing w:line="240" w:lineRule="auto"/>
+              <w:ind w:left="318" w:hanging="318"/>
+              <w:rPr>
+                <w:color w:val="000000" w:themeColor="text1"/>
+                <w:sz w:val="24"/>
+                <w:szCs w:val="24"/>
+              </w:rPr>
+            </w:pPr>
+            <w:r>
+              <w:rPr>
+                <w:color w:val="000000" w:themeColor="text1"/>
+                <w:sz w:val="24"/>
+                <w:szCs w:val="24"/>
+              </w:rPr>
+              <w:t>Пользователь выбирает тарифный план</w:t>
+            </w:r>
+            <w:r>
+              <w:rPr>
+                <w:color w:val="000000" w:themeColor="text1"/>
+                <w:sz w:val="24"/>
+                <w:szCs w:val="24"/>
+                <w:lang w:val="en-US"/>
+              </w:rPr>
+              <w:t>;</w:t>
+            </w:r>
+          </w:p>
+          <w:p>
+            <w:pPr>
+              <w:pStyle w:val="aa"/>
+              <w:numPr>
+                <w:ilvl w:val="0"/>
+                <w:numId w:val="30"/>
+              </w:numPr>
+              <w:spacing w:line="240" w:lineRule="auto"/>
+              <w:ind w:left="318" w:hanging="318"/>
+              <w:rPr>
+                <w:color w:val="000000" w:themeColor="text1"/>
+                <w:sz w:val="24"/>
+                <w:szCs w:val="24"/>
+              </w:rPr>
+            </w:pPr>
+            <w:r>
+              <w:rPr>
+                <w:color w:val="000000" w:themeColor="text1"/>
+                <w:sz w:val="24"/>
+                <w:szCs w:val="24"/>
+              </w:rPr>
+              <w:t>Система перенаправляет на страницу оплаты</w:t>
+            </w:r>
+            <w:r>
+              <w:rPr>
+                <w:color w:val="000000" w:themeColor="text1"/>
+                <w:sz w:val="24"/>
+                <w:szCs w:val="24"/>
+              </w:rPr>
+              <w:t>;</w:t>
+            </w:r>
+          </w:p>
+          <w:p>
+            <w:pPr>
+              <w:pStyle w:val="aa"/>
+              <w:numPr>
+                <w:ilvl w:val="0"/>
+                <w:numId w:val="30"/>
+              </w:numPr>
+              <w:spacing w:line="240" w:lineRule="auto"/>
+              <w:ind w:left="318" w:hanging="318"/>
+              <w:rPr>
+                <w:color w:val="000000" w:themeColor="text1"/>
+                <w:sz w:val="24"/>
+                <w:szCs w:val="24"/>
+              </w:rPr>
+            </w:pPr>
+            <w:r>
+              <w:rPr>
+                <w:color w:val="000000" w:themeColor="text1"/>
+                <w:sz w:val="24"/>
+                <w:szCs w:val="24"/>
+              </w:rPr>
+              <w:t>После успешной оплаты доступ к функциям расширяется.</w:t>
+            </w:r>
+          </w:p>
+        </w:tc>
+      </w:tr>
+      <w:tr>
+        <w:tc>
+          <w:tcPr>
+            <w:tcW w:w="2694" w:type="dxa"/>
+          </w:tcPr>
+          <w:p>
+            <w:pPr>
+              <w:spacing w:line="240" w:lineRule="auto"/>
+              <w:ind w:firstLine="0"/>
+              <w:jc w:val="left"/>
+              <w:rPr>
+                <w:color w:val="000000" w:themeColor="text1"/>
+                <w:sz w:val="24"/>
+                <w:szCs w:val="24"/>
+              </w:rPr>
+            </w:pPr>
+            <w:r>
+              <w:rPr>
+                <w:color w:val="000000" w:themeColor="text1"/>
+                <w:sz w:val="24"/>
+                <w:szCs w:val="24"/>
+              </w:rPr>
+              <w:t>Альтернативный поток</w:t>
+            </w:r>
+          </w:p>
+        </w:tc>
+        <w:tc>
+          <w:tcPr>
+            <w:tcW w:w="6946" w:type="dxa"/>
+          </w:tcPr>
+          <w:p>
+            <w:pPr>
+              <w:spacing w:line="240" w:lineRule="auto"/>
+              <w:ind w:firstLine="0"/>
+              <w:rPr>
+                <w:color w:val="000000" w:themeColor="text1"/>
+                <w:sz w:val="24"/>
+                <w:szCs w:val="24"/>
+              </w:rPr>
+            </w:pPr>
+            <w:r>
+              <w:rPr>
+                <w:color w:val="000000" w:themeColor="text1"/>
+                <w:sz w:val="24"/>
+                <w:szCs w:val="24"/>
+              </w:rPr>
+              <w:t>Если оплата не прошла, система предлагает повторить попытку или выбрать другой способ оплаты</w:t>
+            </w:r>
+          </w:p>
+        </w:tc>
+      </w:tr>
+      <w:tr>
+        <w:tc>
+          <w:tcPr>
+            <w:tcW w:w="2694" w:type="dxa"/>
+          </w:tcPr>
+          <w:p>
+            <w:pPr>
+              <w:spacing w:line="240" w:lineRule="auto"/>
+              <w:ind w:firstLine="0"/>
+              <w:jc w:val="left"/>
+              <w:rPr>
+                <w:color w:val="000000" w:themeColor="text1"/>
+                <w:sz w:val="24"/>
+                <w:szCs w:val="24"/>
+              </w:rPr>
+            </w:pPr>
+            <w:r>
+              <w:rPr>
+                <w:color w:val="000000" w:themeColor="text1"/>
+                <w:sz w:val="24"/>
+                <w:szCs w:val="24"/>
+              </w:rPr>
+              <w:t>Постусловие</w:t>
+            </w:r>
+          </w:p>
+        </w:tc>
+        <w:tc>
+          <w:tcPr>
+            <w:tcW w:w="6946" w:type="dxa"/>
+          </w:tcPr>
+          <w:p>
+            <w:pPr>
+              <w:spacing w:line="240" w:lineRule="auto"/>
+              <w:ind w:firstLine="0"/>
+              <w:jc w:val="left"/>
+              <w:rPr>
+                <w:color w:val="000000" w:themeColor="text1"/>
+                <w:sz w:val="24"/>
+                <w:szCs w:val="24"/>
+              </w:rPr>
+            </w:pPr>
+            <w:r>
+              <w:rPr>
+                <w:color w:val="000000" w:themeColor="text1"/>
+                <w:sz w:val="24"/>
+                <w:szCs w:val="24"/>
+              </w:rPr>
+              <w:t>Подписка активирована, премиум-функции доступны</w:t>
             </w:r>
           </w:p>
         </w:tc>
       </w:tr>
     </w:tbl>
-    <w:p/>
-    <w:p/>
-    <w:p/>
     <w:p>
       <w:pPr>
-        <w:spacing w:line="480" w:lineRule="auto"/>
+        <w:ind w:left="-284" w:firstLine="0"/>
+        <w:rPr>
+          <w:color w:val="000000" w:themeColor="text1"/>
+          <w:szCs w:val="28"/>
+        </w:rPr>
+      </w:pPr>
+    </w:p>
+    <w:p>
+      <w:pPr>
         <w:ind w:firstLine="0"/>
-      </w:pPr>
-      <w:r>
-        <w:lastRenderedPageBreak/>
-        <w:t>Продолжение таблицы 5</w:t>
+        <w:rPr>
+          <w:color w:val="000000" w:themeColor="text1"/>
+          <w:szCs w:val="28"/>
+        </w:rPr>
+      </w:pPr>
+      <w:r>
+        <w:rPr>
+          <w:color w:val="000000" w:themeColor="text1"/>
+          <w:szCs w:val="28"/>
+        </w:rPr>
+        <w:t xml:space="preserve">Таблица </w:t>
+      </w:r>
+      <w:r>
+        <w:rPr>
+          <w:color w:val="000000" w:themeColor="text1"/>
+          <w:szCs w:val="28"/>
+        </w:rPr>
+        <w:t>5</w:t>
+      </w:r>
+      <w:r>
+        <w:rPr>
+          <w:color w:val="000000" w:themeColor="text1"/>
+          <w:szCs w:val="28"/>
+        </w:rPr>
+        <w:t xml:space="preserve"> – Спецификация прецедента «</w:t>
+      </w:r>
+      <w:r>
+        <w:rPr>
+          <w:color w:val="000000" w:themeColor="text1"/>
+          <w:szCs w:val="28"/>
+        </w:rPr>
+        <w:t>Проверка статуса подписки</w:t>
+      </w:r>
+      <w:r>
+        <w:rPr>
+          <w:color w:val="000000" w:themeColor="text1"/>
+          <w:szCs w:val="28"/>
+        </w:rPr>
+        <w:t>»</w:t>
       </w:r>
     </w:p>
     <w:tbl>
       <w:tblPr>
         <w:tblStyle w:val="af1"/>
-        <w:tblW w:w="9640" w:type="dxa"/>
+        <w:tblW w:w="9645" w:type="dxa"/>
         <w:tblInd w:w="-5" w:type="dxa"/>
         <w:tblLook w:val="04A0" w:firstRow="1" w:lastRow="0" w:firstColumn="1" w:lastColumn="0" w:noHBand="0" w:noVBand="1"/>
       </w:tblPr>
       <w:tblGrid>
-        <w:gridCol w:w="2694"/>
-        <w:gridCol w:w="6946"/>
+        <w:gridCol w:w="2695"/>
+        <w:gridCol w:w="6950"/>
       </w:tblGrid>
       <w:tr>
         <w:tc>
@@ -6197,7 +6046,7 @@
                 <w:sz w:val="24"/>
                 <w:szCs w:val="24"/>
               </w:rPr>
-              <w:t>1</w:t>
+              <w:t>Раздел</w:t>
             </w:r>
           </w:p>
         </w:tc>
@@ -6222,7 +6071,161 @@
                 <w:sz w:val="24"/>
                 <w:szCs w:val="24"/>
               </w:rPr>
+              <w:t>Описание</w:t>
+            </w:r>
+          </w:p>
+        </w:tc>
+      </w:tr>
+      <w:tr>
+        <w:tc>
+          <w:tcPr>
+            <w:tcW w:w="2694" w:type="dxa"/>
+          </w:tcPr>
+          <w:p>
+            <w:pPr>
+              <w:spacing w:line="240" w:lineRule="auto"/>
+              <w:ind w:firstLine="0"/>
+              <w:jc w:val="center"/>
+              <w:rPr>
+                <w:color w:val="000000" w:themeColor="text1"/>
+                <w:sz w:val="24"/>
+                <w:szCs w:val="24"/>
+              </w:rPr>
+            </w:pPr>
+            <w:r>
+              <w:rPr>
+                <w:color w:val="000000" w:themeColor="text1"/>
+                <w:sz w:val="24"/>
+                <w:szCs w:val="24"/>
+              </w:rPr>
+              <w:t>1</w:t>
+            </w:r>
+          </w:p>
+        </w:tc>
+        <w:tc>
+          <w:tcPr>
+            <w:tcW w:w="6946" w:type="dxa"/>
+          </w:tcPr>
+          <w:p>
+            <w:pPr>
+              <w:spacing w:line="240" w:lineRule="auto"/>
+              <w:ind w:firstLine="0"/>
+              <w:jc w:val="center"/>
+              <w:rPr>
+                <w:color w:val="000000" w:themeColor="text1"/>
+                <w:sz w:val="24"/>
+                <w:szCs w:val="24"/>
+              </w:rPr>
+            </w:pPr>
+            <w:r>
+              <w:rPr>
+                <w:color w:val="000000" w:themeColor="text1"/>
+                <w:sz w:val="24"/>
+                <w:szCs w:val="24"/>
+              </w:rPr>
               <w:t>2</w:t>
+            </w:r>
+          </w:p>
+        </w:tc>
+      </w:tr>
+      <w:tr>
+        <w:tc>
+          <w:tcPr>
+            <w:tcW w:w="2694" w:type="dxa"/>
+          </w:tcPr>
+          <w:p>
+            <w:pPr>
+              <w:spacing w:line="240" w:lineRule="auto"/>
+              <w:ind w:firstLine="0"/>
+              <w:jc w:val="left"/>
+              <w:rPr>
+                <w:color w:val="000000" w:themeColor="text1"/>
+                <w:sz w:val="24"/>
+                <w:szCs w:val="24"/>
+              </w:rPr>
+            </w:pPr>
+            <w:r>
+              <w:rPr>
+                <w:color w:val="000000" w:themeColor="text1"/>
+                <w:sz w:val="24"/>
+                <w:szCs w:val="24"/>
+              </w:rPr>
+              <w:t>Краткое описание</w:t>
+            </w:r>
+          </w:p>
+        </w:tc>
+        <w:tc>
+          <w:tcPr>
+            <w:tcW w:w="6946" w:type="dxa"/>
+          </w:tcPr>
+          <w:p>
+            <w:pPr>
+              <w:spacing w:line="240" w:lineRule="auto"/>
+              <w:ind w:firstLine="0"/>
+              <w:rPr>
+                <w:color w:val="000000" w:themeColor="text1"/>
+                <w:sz w:val="24"/>
+                <w:szCs w:val="24"/>
+              </w:rPr>
+            </w:pPr>
+            <w:r>
+              <w:rPr>
+                <w:color w:val="000000" w:themeColor="text1"/>
+                <w:sz w:val="24"/>
+                <w:szCs w:val="24"/>
+              </w:rPr>
+              <w:t>Пользователь проверяет активность и срок действия подписки</w:t>
+            </w:r>
+          </w:p>
+        </w:tc>
+      </w:tr>
+      <w:tr>
+        <w:tc>
+          <w:tcPr>
+            <w:tcW w:w="2694" w:type="dxa"/>
+          </w:tcPr>
+          <w:p>
+            <w:pPr>
+              <w:spacing w:line="240" w:lineRule="auto"/>
+              <w:ind w:firstLine="0"/>
+              <w:jc w:val="left"/>
+              <w:rPr>
+                <w:color w:val="000000" w:themeColor="text1"/>
+                <w:sz w:val="24"/>
+                <w:szCs w:val="24"/>
+              </w:rPr>
+            </w:pPr>
+            <w:r>
+              <w:rPr>
+                <w:color w:val="000000" w:themeColor="text1"/>
+                <w:sz w:val="24"/>
+                <w:szCs w:val="24"/>
+              </w:rPr>
+              <w:t>Действующие лица</w:t>
+            </w:r>
+          </w:p>
+        </w:tc>
+        <w:tc>
+          <w:tcPr>
+            <w:tcW w:w="6946" w:type="dxa"/>
+          </w:tcPr>
+          <w:p>
+            <w:pPr>
+              <w:spacing w:line="240" w:lineRule="auto"/>
+              <w:ind w:firstLine="0"/>
+              <w:rPr>
+                <w:color w:val="000000" w:themeColor="text1"/>
+                <w:sz w:val="24"/>
+                <w:szCs w:val="24"/>
+              </w:rPr>
+            </w:pPr>
+            <w:r>
+              <w:rPr>
+                <w:color w:val="000000" w:themeColor="text1"/>
+                <w:sz w:val="24"/>
+                <w:szCs w:val="24"/>
+              </w:rPr>
+              <w:t>Пользователь</w:t>
             </w:r>
           </w:p>
         </w:tc>
@@ -6588,7 +6591,13 @@
         <w:t>2</w:t>
       </w:r>
       <w:r>
-        <w:t xml:space="preserve"> – изначальная схема БД</w:t>
+        <w:t xml:space="preserve"> – </w:t>
+      </w:r>
+      <w:r>
+        <w:t>И</w:t>
+      </w:r>
+      <w:r>
+        <w:t>значальная схема БД</w:t>
       </w:r>
     </w:p>
     <w:p>
@@ -6830,8 +6839,8 @@
           <w:noProof/>
         </w:rPr>
         <w:drawing>
-          <wp:inline distT="0" distB="0" distL="0" distR="0" wp14:anchorId="08D7B0D1" wp14:editId="03DFF9DB">
-            <wp:extent cx="4591050" cy="5267808"/>
+          <wp:inline distT="0" distB="0" distL="0" distR="0" wp14:anchorId="08D7B0D1" wp14:editId="1F2FBFED">
+            <wp:extent cx="2228850" cy="5267325"/>
             <wp:effectExtent l="0" t="0" r="0" b="9525"/>
             <wp:docPr id="3" name="Рисунок 3"/>
             <wp:cNvGraphicFramePr>
@@ -6846,7 +6855,7 @@
                       <a:picLocks noChangeAspect="1" noChangeArrowheads="1"/>
                     </pic:cNvPicPr>
                   </pic:nvPicPr>
-                  <pic:blipFill>
+                  <pic:blipFill rotWithShape="1">
                     <a:blip r:embed="rId18" cstate="print">
                       <a:extLst>
                         <a:ext uri="{28A0092B-C50C-407E-A947-70E740481C1C}">
@@ -6854,15 +6863,13 @@
                         </a:ext>
                       </a:extLst>
                     </a:blip>
-                    <a:srcRect/>
-                    <a:stretch>
-                      <a:fillRect/>
-                    </a:stretch>
+                    <a:srcRect r="51448"/>
+                    <a:stretch/>
                   </pic:blipFill>
                   <pic:spPr bwMode="auto">
                     <a:xfrm>
                       <a:off x="0" y="0"/>
-                      <a:ext cx="4602567" cy="5281022"/>
+                      <a:ext cx="2229054" cy="5267808"/>
                     </a:xfrm>
                     <a:prstGeom prst="rect">
                       <a:avLst/>
@@ -6871,6 +6878,11 @@
                     <a:ln>
                       <a:noFill/>
                     </a:ln>
+                    <a:extLst>
+                      <a:ext uri="{53640926-AAD7-44D8-BBD7-CCE9431645EC}">
+                        <a14:shadowObscured xmlns:a14="http://schemas.microsoft.com/office/drawing/2010/main"/>
+                      </a:ext>
+                    </a:extLst>
                   </pic:spPr>
                 </pic:pic>
               </a:graphicData>
@@ -6893,7 +6905,13 @@
         <w:t>3</w:t>
       </w:r>
       <w:r>
-        <w:t xml:space="preserve"> – обновлённая схема БД.</w:t>
+        <w:t xml:space="preserve"> – </w:t>
+      </w:r>
+      <w:r>
+        <w:t>О</w:t>
+      </w:r>
+      <w:r>
+        <w:t>бновлённая схема БД.</w:t>
       </w:r>
     </w:p>
     <w:p>
@@ -7285,6 +7303,7 @@
       </w:pPr>
       <w:bookmarkStart w:id="10" w:name="_Toc201792811"/>
       <w:r>
+        <w:lastRenderedPageBreak/>
         <w:t>О</w:t>
       </w:r>
       <w:r>
@@ -7311,11 +7330,10 @@
     </w:p>
     <w:p>
       <w:pPr>
-        <w:spacing w:line="480" w:lineRule="auto"/>
+        <w:spacing w:before="240"/>
         <w:ind w:firstLine="0"/>
       </w:pPr>
       <w:r>
-        <w:lastRenderedPageBreak/>
         <w:t>Таблица 6 – Описание разработанных процедур и функций</w:t>
       </w:r>
     </w:p>
@@ -7394,62 +7412,6 @@
             <w:pPr>
               <w:spacing w:line="240" w:lineRule="auto"/>
               <w:ind w:firstLine="0"/>
-              <w:jc w:val="center"/>
-              <w:rPr>
-                <w:rFonts w:cs="Times New Roman"/>
-                <w:color w:val="000000" w:themeColor="text1"/>
-                <w:sz w:val="24"/>
-                <w:szCs w:val="24"/>
-              </w:rPr>
-            </w:pPr>
-            <w:r>
-              <w:rPr>
-                <w:rFonts w:cs="Times New Roman"/>
-                <w:color w:val="000000" w:themeColor="text1"/>
-                <w:sz w:val="24"/>
-                <w:szCs w:val="24"/>
-              </w:rPr>
-              <w:t>1</w:t>
-            </w:r>
-          </w:p>
-        </w:tc>
-        <w:tc>
-          <w:tcPr>
-            <w:tcW w:w="5806" w:type="dxa"/>
-          </w:tcPr>
-          <w:p>
-            <w:pPr>
-              <w:spacing w:line="240" w:lineRule="auto"/>
-              <w:ind w:firstLine="0"/>
-              <w:jc w:val="center"/>
-              <w:rPr>
-                <w:rFonts w:cs="Times New Roman"/>
-                <w:color w:val="000000" w:themeColor="text1"/>
-                <w:sz w:val="24"/>
-                <w:szCs w:val="24"/>
-              </w:rPr>
-            </w:pPr>
-            <w:r>
-              <w:rPr>
-                <w:rFonts w:cs="Times New Roman"/>
-                <w:color w:val="000000" w:themeColor="text1"/>
-                <w:sz w:val="24"/>
-                <w:szCs w:val="24"/>
-              </w:rPr>
-              <w:t>2</w:t>
-            </w:r>
-          </w:p>
-        </w:tc>
-      </w:tr>
-      <w:tr>
-        <w:tc>
-          <w:tcPr>
-            <w:tcW w:w="3539" w:type="dxa"/>
-          </w:tcPr>
-          <w:p>
-            <w:pPr>
-              <w:spacing w:line="240" w:lineRule="auto"/>
-              <w:ind w:firstLine="0"/>
               <w:jc w:val="left"/>
               <w:rPr>
                 <w:rFonts w:cs="Times New Roman"/>
@@ -8390,2583 +8352,232 @@
     </w:p>
     <w:p>
       <w:pPr>
-        <w:spacing w:line="285" w:lineRule="atLeast"/>
         <w:ind w:firstLine="0"/>
-        <w:jc w:val="left"/>
-        <w:rPr>
-          <w:rFonts w:ascii="Courier New" w:eastAsia="Times New Roman" w:hAnsi="Courier New" w:cs="Courier New"/>
-          <w:color w:val="BFBDB6"/>
-          <w:sz w:val="20"/>
-          <w:szCs w:val="20"/>
-          <w:lang w:val="en-US" w:eastAsia="ru-RU"/>
-        </w:rPr>
-      </w:pPr>
-      <w:r>
-        <w:rPr>
-          <w:rFonts w:ascii="Courier New" w:eastAsia="Times New Roman" w:hAnsi="Courier New" w:cs="Courier New"/>
-          <w:color w:val="FF8F40"/>
-          <w:sz w:val="20"/>
-          <w:szCs w:val="20"/>
-          <w:lang w:val="en-US" w:eastAsia="ru-RU"/>
-        </w:rPr>
-        <w:t>async</w:t>
-      </w:r>
-      <w:r>
-        <w:rPr>
-          <w:rFonts w:ascii="Courier New" w:eastAsia="Times New Roman" w:hAnsi="Courier New" w:cs="Courier New"/>
-          <w:color w:val="BFBDB6"/>
-          <w:sz w:val="20"/>
-          <w:szCs w:val="20"/>
-          <w:lang w:val="en-US" w:eastAsia="ru-RU"/>
-        </w:rPr>
-        <w:t xml:space="preserve"> </w:t>
-      </w:r>
-      <w:r>
-        <w:rPr>
-          <w:rFonts w:ascii="Courier New" w:eastAsia="Times New Roman" w:hAnsi="Courier New" w:cs="Courier New"/>
-          <w:color w:val="FF8F40"/>
-          <w:sz w:val="20"/>
-          <w:szCs w:val="20"/>
-          <w:lang w:val="en-US" w:eastAsia="ru-RU"/>
-        </w:rPr>
-        <w:t>def</w:t>
-      </w:r>
-      <w:r>
-        <w:rPr>
-          <w:rFonts w:ascii="Courier New" w:eastAsia="Times New Roman" w:hAnsi="Courier New" w:cs="Courier New"/>
-          <w:color w:val="BFBDB6"/>
-          <w:sz w:val="20"/>
-          <w:szCs w:val="20"/>
-          <w:lang w:val="en-US" w:eastAsia="ru-RU"/>
-        </w:rPr>
-        <w:t xml:space="preserve"> </w:t>
-      </w:r>
-      <w:r>
-        <w:rPr>
-          <w:rFonts w:ascii="Courier New" w:eastAsia="Times New Roman" w:hAnsi="Courier New" w:cs="Courier New"/>
-          <w:color w:val="FFB454"/>
-          <w:sz w:val="20"/>
-          <w:szCs w:val="20"/>
-          <w:lang w:val="en-US" w:eastAsia="ru-RU"/>
-        </w:rPr>
-        <w:t>create_payment_link_sandbox</w:t>
-      </w:r>
-      <w:r>
-        <w:rPr>
-          <w:rFonts w:ascii="Courier New" w:eastAsia="Times New Roman" w:hAnsi="Courier New" w:cs="Courier New"/>
-          <w:sz w:val="20"/>
-          <w:szCs w:val="20"/>
-          <w:lang w:val="en-US" w:eastAsia="ru-RU"/>
-        </w:rPr>
-        <w:t>(</w:t>
-      </w:r>
-      <w:r>
-        <w:rPr>
-          <w:rFonts w:ascii="Courier New" w:eastAsia="Times New Roman" w:hAnsi="Courier New" w:cs="Courier New"/>
-          <w:color w:val="D2A6FF"/>
-          <w:sz w:val="20"/>
-          <w:szCs w:val="20"/>
-          <w:lang w:val="en-US" w:eastAsia="ru-RU"/>
-        </w:rPr>
-        <w:t>self</w:t>
-      </w:r>
-      <w:r>
-        <w:rPr>
-          <w:rFonts w:ascii="Courier New" w:eastAsia="Times New Roman" w:hAnsi="Courier New" w:cs="Courier New"/>
-          <w:sz w:val="20"/>
-          <w:szCs w:val="20"/>
-          <w:lang w:val="en-US" w:eastAsia="ru-RU"/>
-        </w:rPr>
-        <w:t>,</w:t>
-      </w:r>
-      <w:r>
-        <w:rPr>
-          <w:rFonts w:ascii="Courier New" w:eastAsia="Times New Roman" w:hAnsi="Courier New" w:cs="Courier New"/>
-          <w:color w:val="BFBDB6"/>
-          <w:sz w:val="20"/>
-          <w:szCs w:val="20"/>
-          <w:lang w:val="en-US" w:eastAsia="ru-RU"/>
-        </w:rPr>
-        <w:t xml:space="preserve"> </w:t>
-      </w:r>
-      <w:r>
-        <w:rPr>
-          <w:rFonts w:ascii="Courier New" w:eastAsia="Times New Roman" w:hAnsi="Courier New" w:cs="Courier New"/>
-          <w:color w:val="D2A6FF"/>
-          <w:sz w:val="20"/>
-          <w:szCs w:val="20"/>
-          <w:lang w:val="en-US" w:eastAsia="ru-RU"/>
-        </w:rPr>
-        <w:t>amount</w:t>
-      </w:r>
-      <w:r>
-        <w:rPr>
-          <w:rFonts w:ascii="Courier New" w:eastAsia="Times New Roman" w:hAnsi="Courier New" w:cs="Courier New"/>
-          <w:sz w:val="20"/>
-          <w:szCs w:val="20"/>
-          <w:lang w:val="en-US" w:eastAsia="ru-RU"/>
-        </w:rPr>
-        <w:t>:</w:t>
-      </w:r>
-      <w:r>
-        <w:rPr>
-          <w:rFonts w:ascii="Courier New" w:eastAsia="Times New Roman" w:hAnsi="Courier New" w:cs="Courier New"/>
-          <w:color w:val="BFBDB6"/>
-          <w:sz w:val="20"/>
-          <w:szCs w:val="20"/>
-          <w:lang w:val="en-US" w:eastAsia="ru-RU"/>
-        </w:rPr>
-        <w:t xml:space="preserve"> </w:t>
-      </w:r>
-      <w:r>
-        <w:rPr>
-          <w:rFonts w:ascii="Courier New" w:eastAsia="Times New Roman" w:hAnsi="Courier New" w:cs="Courier New"/>
-          <w:color w:val="59C2FF"/>
-          <w:sz w:val="20"/>
-          <w:szCs w:val="20"/>
-          <w:lang w:val="en-US" w:eastAsia="ru-RU"/>
-        </w:rPr>
-        <w:t>str</w:t>
-      </w:r>
-      <w:r>
-        <w:rPr>
-          <w:rFonts w:ascii="Courier New" w:eastAsia="Times New Roman" w:hAnsi="Courier New" w:cs="Courier New"/>
-          <w:sz w:val="20"/>
-          <w:szCs w:val="20"/>
-          <w:lang w:val="en-US" w:eastAsia="ru-RU"/>
-        </w:rPr>
-        <w:t>,</w:t>
-      </w:r>
-      <w:r>
-        <w:rPr>
-          <w:rFonts w:ascii="Courier New" w:eastAsia="Times New Roman" w:hAnsi="Courier New" w:cs="Courier New"/>
-          <w:color w:val="BFBDB6"/>
-          <w:sz w:val="20"/>
-          <w:szCs w:val="20"/>
-          <w:lang w:val="en-US" w:eastAsia="ru-RU"/>
-        </w:rPr>
-        <w:t xml:space="preserve"> </w:t>
-      </w:r>
-      <w:r>
-        <w:rPr>
-          <w:rFonts w:ascii="Courier New" w:eastAsia="Times New Roman" w:hAnsi="Courier New" w:cs="Courier New"/>
-          <w:color w:val="D2A6FF"/>
-          <w:sz w:val="20"/>
-          <w:szCs w:val="20"/>
-          <w:lang w:val="en-US" w:eastAsia="ru-RU"/>
-        </w:rPr>
-        <w:t>uuid</w:t>
-      </w:r>
-      <w:r>
-        <w:rPr>
-          <w:rFonts w:ascii="Courier New" w:eastAsia="Times New Roman" w:hAnsi="Courier New" w:cs="Courier New"/>
-          <w:sz w:val="20"/>
-          <w:szCs w:val="20"/>
-          <w:lang w:val="en-US" w:eastAsia="ru-RU"/>
-        </w:rPr>
-        <w:t>:</w:t>
-      </w:r>
-      <w:r>
-        <w:rPr>
-          <w:rFonts w:ascii="Courier New" w:eastAsia="Times New Roman" w:hAnsi="Courier New" w:cs="Courier New"/>
-          <w:color w:val="BFBDB6"/>
-          <w:sz w:val="20"/>
-          <w:szCs w:val="20"/>
-          <w:lang w:val="en-US" w:eastAsia="ru-RU"/>
-        </w:rPr>
-        <w:t xml:space="preserve"> </w:t>
-      </w:r>
-      <w:r>
-        <w:rPr>
-          <w:rFonts w:ascii="Courier New" w:eastAsia="Times New Roman" w:hAnsi="Courier New" w:cs="Courier New"/>
-          <w:color w:val="59C2FF"/>
-          <w:sz w:val="20"/>
-          <w:szCs w:val="20"/>
-          <w:lang w:val="en-US" w:eastAsia="ru-RU"/>
-        </w:rPr>
-        <w:t>str</w:t>
-      </w:r>
-      <w:r>
-        <w:rPr>
-          <w:rFonts w:ascii="Courier New" w:eastAsia="Times New Roman" w:hAnsi="Courier New" w:cs="Courier New"/>
-          <w:sz w:val="20"/>
-          <w:szCs w:val="20"/>
-          <w:lang w:val="en-US" w:eastAsia="ru-RU"/>
-        </w:rPr>
-        <w:t>):</w:t>
+        <w:jc w:val="center"/>
+        <w:rPr>
+          <w:rFonts w:cs="Times New Roman"/>
+          <w:color w:val="000000" w:themeColor="text1"/>
+          <w:szCs w:val="28"/>
+          <w:lang w:val="en-US"/>
+        </w:rPr>
+      </w:pPr>
+      <w:r>
+        <w:rPr>
+          <w:rFonts w:cs="Times New Roman"/>
+          <w:color w:val="000000" w:themeColor="text1"/>
+          <w:szCs w:val="28"/>
+          <w:lang w:val="en-US"/>
+        </w:rPr>
+        <w:drawing>
+          <wp:inline distT="0" distB="0" distL="0" distR="0" wp14:anchorId="396949B5" wp14:editId="5A0F25FA">
+            <wp:extent cx="4879319" cy="3519578"/>
+            <wp:effectExtent l="0" t="0" r="0" b="5080"/>
+            <wp:docPr id="6" name="Рисунок 6"/>
+            <wp:cNvGraphicFramePr>
+              <a:graphicFrameLocks xmlns:a="http://schemas.openxmlformats.org/drawingml/2006/main" noChangeAspect="1"/>
+            </wp:cNvGraphicFramePr>
+            <a:graphic xmlns:a="http://schemas.openxmlformats.org/drawingml/2006/main">
+              <a:graphicData uri="http://schemas.openxmlformats.org/drawingml/2006/picture">
+                <pic:pic xmlns:pic="http://schemas.openxmlformats.org/drawingml/2006/picture">
+                  <pic:nvPicPr>
+                    <pic:cNvPr id="1" name=""/>
+                    <pic:cNvPicPr/>
+                  </pic:nvPicPr>
+                  <pic:blipFill>
+                    <a:blip r:embed="rId19"/>
+                    <a:stretch>
+                      <a:fillRect/>
+                    </a:stretch>
+                  </pic:blipFill>
+                  <pic:spPr>
+                    <a:xfrm>
+                      <a:off x="0" y="0"/>
+                      <a:ext cx="4888652" cy="3526310"/>
+                    </a:xfrm>
+                    <a:prstGeom prst="rect">
+                      <a:avLst/>
+                    </a:prstGeom>
+                  </pic:spPr>
+                </pic:pic>
+              </a:graphicData>
+            </a:graphic>
+          </wp:inline>
+        </w:drawing>
       </w:r>
     </w:p>
     <w:p>
       <w:pPr>
-        <w:spacing w:line="285" w:lineRule="atLeast"/>
         <w:ind w:firstLine="0"/>
-        <w:jc w:val="left"/>
-        <w:rPr>
-          <w:rFonts w:ascii="Courier New" w:eastAsia="Times New Roman" w:hAnsi="Courier New" w:cs="Courier New"/>
-          <w:color w:val="BFBDB6"/>
-          <w:sz w:val="20"/>
-          <w:szCs w:val="20"/>
-          <w:lang w:val="en-US" w:eastAsia="ru-RU"/>
-        </w:rPr>
-      </w:pPr>
-      <w:r>
-        <w:rPr>
-          <w:rFonts w:ascii="Courier New" w:eastAsia="Times New Roman" w:hAnsi="Courier New" w:cs="Courier New"/>
-          <w:color w:val="BFBDB6"/>
-          <w:sz w:val="20"/>
-          <w:szCs w:val="20"/>
-          <w:lang w:val="en-US" w:eastAsia="ru-RU"/>
-        </w:rPr>
-        <w:t xml:space="preserve">        </w:t>
-      </w:r>
-      <w:r>
-        <w:rPr>
-          <w:rFonts w:ascii="Courier New" w:eastAsia="Times New Roman" w:hAnsi="Courier New" w:cs="Courier New"/>
-          <w:sz w:val="20"/>
-          <w:szCs w:val="20"/>
-          <w:lang w:val="en-US" w:eastAsia="ru-RU"/>
-        </w:rPr>
-        <w:t xml:space="preserve">request_data </w:t>
-      </w:r>
-      <w:r>
-        <w:rPr>
-          <w:rFonts w:ascii="Courier New" w:eastAsia="Times New Roman" w:hAnsi="Courier New" w:cs="Courier New"/>
-          <w:color w:val="F29668"/>
-          <w:sz w:val="20"/>
-          <w:szCs w:val="20"/>
-          <w:lang w:val="en-US" w:eastAsia="ru-RU"/>
-        </w:rPr>
-        <w:t>=</w:t>
-      </w:r>
-      <w:r>
-        <w:rPr>
-          <w:rFonts w:ascii="Courier New" w:eastAsia="Times New Roman" w:hAnsi="Courier New" w:cs="Courier New"/>
-          <w:color w:val="BFBDB6"/>
-          <w:sz w:val="20"/>
-          <w:szCs w:val="20"/>
-          <w:lang w:val="en-US" w:eastAsia="ru-RU"/>
-        </w:rPr>
-        <w:t xml:space="preserve"> </w:t>
-      </w:r>
-      <w:r>
-        <w:rPr>
-          <w:rFonts w:ascii="Courier New" w:eastAsia="Times New Roman" w:hAnsi="Courier New" w:cs="Courier New"/>
-          <w:sz w:val="20"/>
-          <w:szCs w:val="20"/>
-          <w:lang w:val="en-US" w:eastAsia="ru-RU"/>
-        </w:rPr>
-        <w:t>{</w:t>
+        <w:jc w:val="center"/>
+        <w:rPr>
+          <w:rFonts w:cs="Times New Roman"/>
+          <w:color w:val="000000" w:themeColor="text1"/>
+          <w:szCs w:val="28"/>
+        </w:rPr>
+      </w:pPr>
+      <w:r>
+        <w:rPr>
+          <w:rFonts w:cs="Times New Roman"/>
+          <w:color w:val="000000" w:themeColor="text1"/>
+          <w:szCs w:val="28"/>
+        </w:rPr>
+        <w:t>Рисунок 4 – Функция для генерации тестовой ссылки на оплату</w:t>
       </w:r>
     </w:p>
     <w:p>
       <w:pPr>
-        <w:spacing w:line="285" w:lineRule="atLeast"/>
-        <w:ind w:firstLine="0"/>
-        <w:jc w:val="left"/>
-        <w:rPr>
-          <w:rFonts w:ascii="Courier New" w:eastAsia="Times New Roman" w:hAnsi="Courier New" w:cs="Courier New"/>
-          <w:color w:val="BFBDB6"/>
-          <w:sz w:val="20"/>
-          <w:szCs w:val="20"/>
-          <w:lang w:val="en-US" w:eastAsia="ru-RU"/>
-        </w:rPr>
-      </w:pPr>
-      <w:r>
-        <w:rPr>
-          <w:rFonts w:ascii="Courier New" w:eastAsia="Times New Roman" w:hAnsi="Courier New" w:cs="Courier New"/>
-          <w:color w:val="BFBDB6"/>
-          <w:sz w:val="20"/>
-          <w:szCs w:val="20"/>
-          <w:lang w:val="en-US" w:eastAsia="ru-RU"/>
-        </w:rPr>
-        <w:t xml:space="preserve">            </w:t>
-      </w:r>
-      <w:r>
-        <w:rPr>
-          <w:rFonts w:ascii="Courier New" w:eastAsia="Times New Roman" w:hAnsi="Courier New" w:cs="Courier New"/>
-          <w:color w:val="AAD94C"/>
-          <w:sz w:val="20"/>
-          <w:szCs w:val="20"/>
-          <w:lang w:val="en-US" w:eastAsia="ru-RU"/>
-        </w:rPr>
-        <w:t>"customerCode"</w:t>
-      </w:r>
-      <w:r>
-        <w:rPr>
-          <w:rFonts w:ascii="Courier New" w:eastAsia="Times New Roman" w:hAnsi="Courier New" w:cs="Courier New"/>
-          <w:sz w:val="20"/>
-          <w:szCs w:val="20"/>
-          <w:lang w:val="en-US" w:eastAsia="ru-RU"/>
-        </w:rPr>
-        <w:t>:</w:t>
-      </w:r>
-      <w:r>
-        <w:rPr>
-          <w:rFonts w:ascii="Courier New" w:eastAsia="Times New Roman" w:hAnsi="Courier New" w:cs="Courier New"/>
-          <w:color w:val="BFBDB6"/>
-          <w:sz w:val="20"/>
-          <w:szCs w:val="20"/>
-          <w:lang w:val="en-US" w:eastAsia="ru-RU"/>
-        </w:rPr>
-        <w:t xml:space="preserve"> </w:t>
-      </w:r>
-      <w:r>
-        <w:rPr>
-          <w:rFonts w:ascii="Courier New" w:eastAsia="Times New Roman" w:hAnsi="Courier New" w:cs="Courier New"/>
-          <w:color w:val="59C2FF"/>
-          <w:sz w:val="20"/>
-          <w:szCs w:val="20"/>
-          <w:lang w:val="en-US" w:eastAsia="ru-RU"/>
-        </w:rPr>
-        <w:t>str</w:t>
-      </w:r>
-      <w:r>
-        <w:rPr>
-          <w:rFonts w:ascii="Courier New" w:eastAsia="Times New Roman" w:hAnsi="Courier New" w:cs="Courier New"/>
-          <w:sz w:val="20"/>
-          <w:szCs w:val="20"/>
-          <w:lang w:val="en-US" w:eastAsia="ru-RU"/>
-        </w:rPr>
-        <w:t>(</w:t>
-      </w:r>
-      <w:r>
-        <w:rPr>
-          <w:rFonts w:ascii="Courier New" w:eastAsia="Times New Roman" w:hAnsi="Courier New" w:cs="Courier New"/>
-          <w:i/>
-          <w:iCs/>
-          <w:color w:val="D2A6FF"/>
-          <w:sz w:val="20"/>
-          <w:szCs w:val="20"/>
-          <w:lang w:val="en-US" w:eastAsia="ru-RU"/>
-        </w:rPr>
-        <w:t>self</w:t>
-      </w:r>
-      <w:r>
-        <w:rPr>
-          <w:rFonts w:ascii="Courier New" w:eastAsia="Times New Roman" w:hAnsi="Courier New" w:cs="Courier New"/>
-          <w:sz w:val="20"/>
-          <w:szCs w:val="20"/>
-          <w:lang w:val="en-US" w:eastAsia="ru-RU"/>
-        </w:rPr>
-        <w:t>.customer_code),</w:t>
+        <w:rPr>
+          <w:rFonts w:cs="Times New Roman"/>
+          <w:color w:val="000000" w:themeColor="text1"/>
+          <w:szCs w:val="28"/>
+        </w:rPr>
+      </w:pPr>
+      <w:r>
+        <w:rPr>
+          <w:rFonts w:cs="Times New Roman"/>
+          <w:color w:val="000000" w:themeColor="text1"/>
+          <w:szCs w:val="28"/>
+        </w:rPr>
+        <w:lastRenderedPageBreak/>
+        <w:t xml:space="preserve">Данная функция генерирует </w:t>
+      </w:r>
+      <w:r>
+        <w:rPr>
+          <w:rFonts w:cs="Times New Roman"/>
+          <w:color w:val="000000" w:themeColor="text1"/>
+          <w:szCs w:val="28"/>
+        </w:rPr>
+        <w:t>и отсылает запрос на предоставленную ссылку в классе</w:t>
+      </w:r>
+      <w:r>
+        <w:rPr>
+          <w:rFonts w:cs="Times New Roman"/>
+          <w:color w:val="000000" w:themeColor="text1"/>
+          <w:szCs w:val="28"/>
+        </w:rPr>
+        <w:t>,</w:t>
+      </w:r>
+      <w:r>
+        <w:rPr>
+          <w:rFonts w:cs="Times New Roman"/>
+          <w:color w:val="000000" w:themeColor="text1"/>
+          <w:szCs w:val="28"/>
+        </w:rPr>
+        <w:t xml:space="preserve"> также берёт некоторые данные из переменных окружения.</w:t>
+      </w:r>
+      <w:r>
+        <w:rPr>
+          <w:rFonts w:cs="Times New Roman"/>
+          <w:color w:val="000000" w:themeColor="text1"/>
+          <w:szCs w:val="28"/>
+        </w:rPr>
+        <w:t xml:space="preserve"> Далее она вызывается в основном приложении и в последствии бот отправляет эту ссылку в чат к пользователю.</w:t>
       </w:r>
     </w:p>
     <w:p>
       <w:pPr>
-        <w:spacing w:line="285" w:lineRule="atLeast"/>
-        <w:ind w:firstLine="0"/>
-        <w:jc w:val="left"/>
-        <w:rPr>
-          <w:rFonts w:ascii="Courier New" w:eastAsia="Times New Roman" w:hAnsi="Courier New" w:cs="Courier New"/>
-          <w:color w:val="BFBDB6"/>
-          <w:sz w:val="20"/>
-          <w:szCs w:val="20"/>
-          <w:lang w:val="en-US" w:eastAsia="ru-RU"/>
-        </w:rPr>
-      </w:pPr>
-      <w:r>
-        <w:rPr>
-          <w:rFonts w:ascii="Courier New" w:eastAsia="Times New Roman" w:hAnsi="Courier New" w:cs="Courier New"/>
-          <w:color w:val="BFBDB6"/>
-          <w:sz w:val="20"/>
-          <w:szCs w:val="20"/>
-          <w:lang w:val="en-US" w:eastAsia="ru-RU"/>
-        </w:rPr>
-        <w:t xml:space="preserve">            </w:t>
-      </w:r>
-      <w:r>
-        <w:rPr>
-          <w:rFonts w:ascii="Courier New" w:eastAsia="Times New Roman" w:hAnsi="Courier New" w:cs="Courier New"/>
-          <w:color w:val="AAD94C"/>
-          <w:sz w:val="20"/>
-          <w:szCs w:val="20"/>
-          <w:lang w:val="en-US" w:eastAsia="ru-RU"/>
-        </w:rPr>
-        <w:t>"amount"</w:t>
-      </w:r>
-      <w:r>
-        <w:rPr>
-          <w:rFonts w:ascii="Courier New" w:eastAsia="Times New Roman" w:hAnsi="Courier New" w:cs="Courier New"/>
-          <w:sz w:val="20"/>
-          <w:szCs w:val="20"/>
-          <w:lang w:val="en-US" w:eastAsia="ru-RU"/>
-        </w:rPr>
-        <w:t>:</w:t>
-      </w:r>
-      <w:r>
-        <w:rPr>
-          <w:rFonts w:ascii="Courier New" w:eastAsia="Times New Roman" w:hAnsi="Courier New" w:cs="Courier New"/>
-          <w:color w:val="BFBDB6"/>
-          <w:sz w:val="20"/>
-          <w:szCs w:val="20"/>
-          <w:lang w:val="en-US" w:eastAsia="ru-RU"/>
-        </w:rPr>
-        <w:t xml:space="preserve"> </w:t>
-      </w:r>
-      <w:r>
-        <w:rPr>
-          <w:rFonts w:ascii="Courier New" w:eastAsia="Times New Roman" w:hAnsi="Courier New" w:cs="Courier New"/>
-          <w:color w:val="D2A6FF"/>
-          <w:sz w:val="20"/>
-          <w:szCs w:val="20"/>
-          <w:lang w:val="en-US" w:eastAsia="ru-RU"/>
-        </w:rPr>
-        <w:t>amount</w:t>
-      </w:r>
-      <w:r>
-        <w:rPr>
-          <w:rFonts w:ascii="Courier New" w:eastAsia="Times New Roman" w:hAnsi="Courier New" w:cs="Courier New"/>
-          <w:sz w:val="20"/>
-          <w:szCs w:val="20"/>
-          <w:lang w:val="en-US" w:eastAsia="ru-RU"/>
+        <w:rPr>
+          <w:rFonts w:cs="Times New Roman"/>
+          <w:color w:val="000000" w:themeColor="text1"/>
+          <w:szCs w:val="28"/>
+        </w:rPr>
+      </w:pPr>
+      <w:r>
+        <w:rPr>
+          <w:rFonts w:cs="Times New Roman"/>
+          <w:color w:val="000000" w:themeColor="text1"/>
+          <w:szCs w:val="28"/>
+        </w:rPr>
+        <w:t>Таким образом</w:t>
+      </w:r>
+      <w:r>
+        <w:rPr>
+          <w:rFonts w:cs="Times New Roman"/>
+          <w:color w:val="000000" w:themeColor="text1"/>
+          <w:szCs w:val="28"/>
         </w:rPr>
         <w:t>,</w:t>
       </w:r>
-    </w:p>
-    <w:p>
-      <w:pPr>
-        <w:spacing w:line="285" w:lineRule="atLeast"/>
-        <w:ind w:firstLine="0"/>
-        <w:jc w:val="left"/>
-        <w:rPr>
-          <w:rFonts w:ascii="Courier New" w:eastAsia="Times New Roman" w:hAnsi="Courier New" w:cs="Courier New"/>
-          <w:color w:val="BFBDB6"/>
-          <w:sz w:val="20"/>
-          <w:szCs w:val="20"/>
-          <w:lang w:val="en-US" w:eastAsia="ru-RU"/>
-        </w:rPr>
-      </w:pPr>
-      <w:r>
-        <w:rPr>
-          <w:rFonts w:ascii="Courier New" w:eastAsia="Times New Roman" w:hAnsi="Courier New" w:cs="Courier New"/>
-          <w:color w:val="BFBDB6"/>
-          <w:sz w:val="20"/>
-          <w:szCs w:val="20"/>
-          <w:lang w:val="en-US" w:eastAsia="ru-RU"/>
-        </w:rPr>
-        <w:t xml:space="preserve">            </w:t>
-      </w:r>
-      <w:r>
-        <w:rPr>
-          <w:rFonts w:ascii="Courier New" w:eastAsia="Times New Roman" w:hAnsi="Courier New" w:cs="Courier New"/>
-          <w:color w:val="AAD94C"/>
-          <w:sz w:val="20"/>
-          <w:szCs w:val="20"/>
-          <w:lang w:val="en-US" w:eastAsia="ru-RU"/>
-        </w:rPr>
-        <w:t>"purpose"</w:t>
-      </w:r>
-      <w:r>
-        <w:rPr>
-          <w:rFonts w:ascii="Courier New" w:eastAsia="Times New Roman" w:hAnsi="Courier New" w:cs="Courier New"/>
-          <w:sz w:val="20"/>
-          <w:szCs w:val="20"/>
-          <w:lang w:val="en-US" w:eastAsia="ru-RU"/>
-        </w:rPr>
-        <w:t>:</w:t>
-      </w:r>
-      <w:r>
-        <w:rPr>
-          <w:rFonts w:ascii="Courier New" w:eastAsia="Times New Roman" w:hAnsi="Courier New" w:cs="Courier New"/>
-          <w:color w:val="BFBDB6"/>
-          <w:sz w:val="20"/>
-          <w:szCs w:val="20"/>
-          <w:lang w:val="en-US" w:eastAsia="ru-RU"/>
-        </w:rPr>
-        <w:t xml:space="preserve"> </w:t>
-      </w:r>
-      <w:r>
-        <w:rPr>
-          <w:rFonts w:ascii="Courier New" w:eastAsia="Times New Roman" w:hAnsi="Courier New" w:cs="Courier New"/>
-          <w:color w:val="AAD94C"/>
-          <w:sz w:val="20"/>
-          <w:szCs w:val="20"/>
-          <w:lang w:val="en-US" w:eastAsia="ru-RU"/>
-        </w:rPr>
-        <w:t>"</w:t>
-      </w:r>
-      <w:r>
-        <w:rPr>
-          <w:rFonts w:ascii="Courier New" w:eastAsia="Times New Roman" w:hAnsi="Courier New" w:cs="Courier New"/>
-          <w:color w:val="AAD94C"/>
-          <w:sz w:val="20"/>
-          <w:szCs w:val="20"/>
-          <w:lang w:eastAsia="ru-RU"/>
-        </w:rPr>
-        <w:t>Подписка</w:t>
-      </w:r>
-      <w:r>
-        <w:rPr>
-          <w:rFonts w:ascii="Courier New" w:eastAsia="Times New Roman" w:hAnsi="Courier New" w:cs="Courier New"/>
-          <w:color w:val="AAD94C"/>
-          <w:sz w:val="20"/>
-          <w:szCs w:val="20"/>
-          <w:lang w:val="en-US" w:eastAsia="ru-RU"/>
-        </w:rPr>
-        <w:t xml:space="preserve"> deffun"</w:t>
-      </w:r>
-      <w:r>
-        <w:rPr>
-          <w:rFonts w:ascii="Courier New" w:eastAsia="Times New Roman" w:hAnsi="Courier New" w:cs="Courier New"/>
-          <w:sz w:val="20"/>
-          <w:szCs w:val="20"/>
-          <w:lang w:val="en-US" w:eastAsia="ru-RU"/>
+      <w:r>
+        <w:rPr>
+          <w:rFonts w:cs="Times New Roman"/>
+          <w:color w:val="000000" w:themeColor="text1"/>
+          <w:szCs w:val="28"/>
+        </w:rPr>
+        <w:t xml:space="preserve"> в дальнейшем</w:t>
+      </w:r>
+      <w:r>
+        <w:rPr>
+          <w:rFonts w:cs="Times New Roman"/>
+          <w:color w:val="000000" w:themeColor="text1"/>
+          <w:szCs w:val="28"/>
         </w:rPr>
         <w:t>,</w:t>
       </w:r>
-    </w:p>
-    <w:p>
-      <w:pPr>
-        <w:spacing w:line="285" w:lineRule="atLeast"/>
-        <w:ind w:firstLine="0"/>
-        <w:jc w:val="left"/>
-        <w:rPr>
-          <w:rFonts w:ascii="Courier New" w:eastAsia="Times New Roman" w:hAnsi="Courier New" w:cs="Courier New"/>
-          <w:color w:val="BFBDB6"/>
-          <w:sz w:val="20"/>
-          <w:szCs w:val="20"/>
-          <w:lang w:val="en-US" w:eastAsia="ru-RU"/>
-        </w:rPr>
-      </w:pPr>
-      <w:r>
-        <w:rPr>
-          <w:rFonts w:ascii="Courier New" w:eastAsia="Times New Roman" w:hAnsi="Courier New" w:cs="Courier New"/>
-          <w:color w:val="BFBDB6"/>
-          <w:sz w:val="20"/>
-          <w:szCs w:val="20"/>
-          <w:lang w:val="en-US" w:eastAsia="ru-RU"/>
-        </w:rPr>
-        <w:t xml:space="preserve">            </w:t>
-      </w:r>
-      <w:r>
-        <w:rPr>
-          <w:rFonts w:ascii="Courier New" w:eastAsia="Times New Roman" w:hAnsi="Courier New" w:cs="Courier New"/>
-          <w:color w:val="AAD94C"/>
-          <w:sz w:val="20"/>
-          <w:szCs w:val="20"/>
-          <w:lang w:val="en-US" w:eastAsia="ru-RU"/>
-        </w:rPr>
-        <w:t>"paymentMode"</w:t>
-      </w:r>
-      <w:r>
-        <w:rPr>
-          <w:rFonts w:ascii="Courier New" w:eastAsia="Times New Roman" w:hAnsi="Courier New" w:cs="Courier New"/>
-          <w:sz w:val="20"/>
-          <w:szCs w:val="20"/>
-          <w:lang w:val="en-US" w:eastAsia="ru-RU"/>
-        </w:rPr>
-        <w:t>: [</w:t>
-      </w:r>
-      <w:r>
-        <w:rPr>
-          <w:rFonts w:ascii="Courier New" w:eastAsia="Times New Roman" w:hAnsi="Courier New" w:cs="Courier New"/>
-          <w:color w:val="AAD94C"/>
-          <w:sz w:val="20"/>
-          <w:szCs w:val="20"/>
-          <w:lang w:val="en-US" w:eastAsia="ru-RU"/>
-        </w:rPr>
-        <w:t>"sbp"</w:t>
-      </w:r>
-      <w:r>
-        <w:rPr>
-          <w:rFonts w:ascii="Courier New" w:eastAsia="Times New Roman" w:hAnsi="Courier New" w:cs="Courier New"/>
-          <w:color w:val="BFBDB6"/>
-          <w:sz w:val="20"/>
-          <w:szCs w:val="20"/>
-          <w:lang w:val="en-US" w:eastAsia="ru-RU"/>
-        </w:rPr>
-        <w:t xml:space="preserve">, </w:t>
-      </w:r>
-      <w:r>
-        <w:rPr>
-          <w:rFonts w:ascii="Courier New" w:eastAsia="Times New Roman" w:hAnsi="Courier New" w:cs="Courier New"/>
-          <w:color w:val="AAD94C"/>
-          <w:sz w:val="20"/>
-          <w:szCs w:val="20"/>
-          <w:lang w:val="en-US" w:eastAsia="ru-RU"/>
-        </w:rPr>
-        <w:t>"card"</w:t>
-      </w:r>
-      <w:r>
-        <w:rPr>
-          <w:rFonts w:ascii="Courier New" w:eastAsia="Times New Roman" w:hAnsi="Courier New" w:cs="Courier New"/>
-          <w:sz w:val="20"/>
-          <w:szCs w:val="20"/>
-          <w:lang w:val="en-US" w:eastAsia="ru-RU"/>
-        </w:rPr>
-        <w:t>],</w:t>
-      </w:r>
-    </w:p>
-    <w:p>
-      <w:pPr>
-        <w:spacing w:line="285" w:lineRule="atLeast"/>
-        <w:ind w:firstLine="0"/>
-        <w:jc w:val="left"/>
-        <w:rPr>
-          <w:rFonts w:ascii="Courier New" w:eastAsia="Times New Roman" w:hAnsi="Courier New" w:cs="Courier New"/>
-          <w:color w:val="BFBDB6"/>
-          <w:sz w:val="20"/>
-          <w:szCs w:val="20"/>
-          <w:lang w:val="en-US" w:eastAsia="ru-RU"/>
-        </w:rPr>
-      </w:pPr>
-      <w:r>
-        <w:rPr>
-          <w:rFonts w:ascii="Courier New" w:eastAsia="Times New Roman" w:hAnsi="Courier New" w:cs="Courier New"/>
-          <w:color w:val="BFBDB6"/>
-          <w:sz w:val="20"/>
-          <w:szCs w:val="20"/>
-          <w:lang w:val="en-US" w:eastAsia="ru-RU"/>
-        </w:rPr>
-        <w:t xml:space="preserve">            </w:t>
-      </w:r>
-      <w:r>
-        <w:rPr>
-          <w:rFonts w:ascii="Courier New" w:eastAsia="Times New Roman" w:hAnsi="Courier New" w:cs="Courier New"/>
-          <w:color w:val="AAD94C"/>
-          <w:sz w:val="20"/>
-          <w:szCs w:val="20"/>
-          <w:lang w:val="en-US" w:eastAsia="ru-RU"/>
-        </w:rPr>
-        <w:t>"redirectUrl"</w:t>
-      </w:r>
-      <w:r>
-        <w:rPr>
-          <w:rFonts w:ascii="Courier New" w:eastAsia="Times New Roman" w:hAnsi="Courier New" w:cs="Courier New"/>
-          <w:sz w:val="20"/>
-          <w:szCs w:val="20"/>
-          <w:lang w:val="en-US" w:eastAsia="ru-RU"/>
-        </w:rPr>
-        <w:t>:</w:t>
-      </w:r>
-      <w:r>
-        <w:rPr>
-          <w:rFonts w:ascii="Courier New" w:eastAsia="Times New Roman" w:hAnsi="Courier New" w:cs="Courier New"/>
-          <w:color w:val="BFBDB6"/>
-          <w:sz w:val="20"/>
-          <w:szCs w:val="20"/>
-          <w:lang w:val="en-US" w:eastAsia="ru-RU"/>
-        </w:rPr>
-        <w:t xml:space="preserve"> </w:t>
-      </w:r>
-      <w:r>
-        <w:rPr>
-          <w:rFonts w:ascii="Courier New" w:eastAsia="Times New Roman" w:hAnsi="Courier New" w:cs="Courier New"/>
-          <w:i/>
-          <w:iCs/>
-          <w:color w:val="D2A6FF"/>
-          <w:sz w:val="20"/>
-          <w:szCs w:val="20"/>
-          <w:lang w:val="en-US" w:eastAsia="ru-RU"/>
-        </w:rPr>
-        <w:t>self</w:t>
-      </w:r>
-      <w:r>
-        <w:rPr>
-          <w:rFonts w:ascii="Courier New" w:eastAsia="Times New Roman" w:hAnsi="Courier New" w:cs="Courier New"/>
-          <w:sz w:val="20"/>
-          <w:szCs w:val="20"/>
-          <w:lang w:val="en-US" w:eastAsia="ru-RU"/>
-        </w:rPr>
-        <w:t>.success_redirect_url,</w:t>
-      </w:r>
-    </w:p>
-    <w:p>
-      <w:pPr>
-        <w:spacing w:line="285" w:lineRule="atLeast"/>
-        <w:ind w:firstLine="0"/>
-        <w:jc w:val="left"/>
-        <w:rPr>
-          <w:rFonts w:ascii="Courier New" w:eastAsia="Times New Roman" w:hAnsi="Courier New" w:cs="Courier New"/>
-          <w:sz w:val="20"/>
-          <w:szCs w:val="20"/>
-          <w:lang w:val="en-US" w:eastAsia="ru-RU"/>
-        </w:rPr>
-      </w:pPr>
-      <w:r>
-        <w:rPr>
-          <w:rFonts w:ascii="Courier New" w:eastAsia="Times New Roman" w:hAnsi="Courier New" w:cs="Courier New"/>
-          <w:color w:val="BFBDB6"/>
-          <w:sz w:val="20"/>
-          <w:szCs w:val="20"/>
-          <w:lang w:val="en-US" w:eastAsia="ru-RU"/>
-        </w:rPr>
-        <w:t xml:space="preserve">            </w:t>
-      </w:r>
-      <w:r>
-        <w:rPr>
-          <w:rFonts w:ascii="Courier New" w:eastAsia="Times New Roman" w:hAnsi="Courier New" w:cs="Courier New"/>
-          <w:color w:val="AAD94C"/>
-          <w:sz w:val="20"/>
-          <w:szCs w:val="20"/>
-          <w:lang w:val="en-US" w:eastAsia="ru-RU"/>
-        </w:rPr>
-        <w:t>"failRedirectUrl"</w:t>
-      </w:r>
-      <w:r>
-        <w:rPr>
-          <w:rFonts w:ascii="Courier New" w:eastAsia="Times New Roman" w:hAnsi="Courier New" w:cs="Courier New"/>
-          <w:sz w:val="20"/>
-          <w:szCs w:val="20"/>
-          <w:lang w:val="en-US" w:eastAsia="ru-RU"/>
-        </w:rPr>
-        <w:t>:</w:t>
-      </w:r>
-      <w:r>
-        <w:rPr>
-          <w:rFonts w:ascii="Courier New" w:eastAsia="Times New Roman" w:hAnsi="Courier New" w:cs="Courier New"/>
-          <w:color w:val="BFBDB6"/>
-          <w:sz w:val="20"/>
-          <w:szCs w:val="20"/>
-          <w:lang w:val="en-US" w:eastAsia="ru-RU"/>
-        </w:rPr>
-        <w:t xml:space="preserve"> </w:t>
-      </w:r>
-      <w:r>
-        <w:rPr>
-          <w:rFonts w:ascii="Courier New" w:eastAsia="Times New Roman" w:hAnsi="Courier New" w:cs="Courier New"/>
-          <w:i/>
-          <w:iCs/>
-          <w:color w:val="D2A6FF"/>
-          <w:sz w:val="20"/>
-          <w:szCs w:val="20"/>
-          <w:lang w:val="en-US" w:eastAsia="ru-RU"/>
-        </w:rPr>
-        <w:t>self</w:t>
-      </w:r>
-      <w:r>
-        <w:rPr>
-          <w:rFonts w:ascii="Courier New" w:eastAsia="Times New Roman" w:hAnsi="Courier New" w:cs="Courier New"/>
-          <w:sz w:val="20"/>
-          <w:szCs w:val="20"/>
-          <w:lang w:val="en-US" w:eastAsia="ru-RU"/>
-        </w:rPr>
-        <w:t>.failure_redirect_url,</w:t>
-      </w:r>
-    </w:p>
-    <w:p>
-      <w:pPr>
-        <w:spacing w:line="285" w:lineRule="atLeast"/>
-        <w:ind w:firstLine="0"/>
-        <w:jc w:val="left"/>
-        <w:rPr>
-          <w:rFonts w:ascii="Courier New" w:eastAsia="Times New Roman" w:hAnsi="Courier New" w:cs="Courier New"/>
-          <w:color w:val="BFBDB6"/>
-          <w:sz w:val="20"/>
-          <w:szCs w:val="20"/>
-          <w:lang w:val="en-US" w:eastAsia="ru-RU"/>
-        </w:rPr>
-      </w:pPr>
-      <w:r>
-        <w:rPr>
-          <w:rFonts w:ascii="Courier New" w:eastAsia="Times New Roman" w:hAnsi="Courier New" w:cs="Courier New"/>
-          <w:color w:val="BFBDB6"/>
-          <w:sz w:val="20"/>
-          <w:szCs w:val="20"/>
-          <w:lang w:val="en-US" w:eastAsia="ru-RU"/>
-        </w:rPr>
-        <w:t xml:space="preserve">            </w:t>
-      </w:r>
-      <w:r>
-        <w:rPr>
-          <w:rFonts w:ascii="Courier New" w:eastAsia="Times New Roman" w:hAnsi="Courier New" w:cs="Courier New"/>
-          <w:color w:val="AAD94C"/>
-          <w:sz w:val="20"/>
-          <w:szCs w:val="20"/>
-          <w:lang w:val="en-US" w:eastAsia="ru-RU"/>
-        </w:rPr>
-        <w:t>"consumerId"</w:t>
-      </w:r>
-      <w:r>
-        <w:rPr>
-          <w:rFonts w:ascii="Courier New" w:eastAsia="Times New Roman" w:hAnsi="Courier New" w:cs="Courier New"/>
-          <w:sz w:val="20"/>
-          <w:szCs w:val="20"/>
-          <w:lang w:val="en-US" w:eastAsia="ru-RU"/>
-        </w:rPr>
-        <w:t>:</w:t>
-      </w:r>
-      <w:r>
-        <w:rPr>
-          <w:rFonts w:ascii="Courier New" w:eastAsia="Times New Roman" w:hAnsi="Courier New" w:cs="Courier New"/>
-          <w:color w:val="BFBDB6"/>
-          <w:sz w:val="20"/>
-          <w:szCs w:val="20"/>
-          <w:lang w:val="en-US" w:eastAsia="ru-RU"/>
-        </w:rPr>
-        <w:t xml:space="preserve"> </w:t>
-      </w:r>
-      <w:r>
-        <w:rPr>
-          <w:rFonts w:ascii="Courier New" w:eastAsia="Times New Roman" w:hAnsi="Courier New" w:cs="Courier New"/>
-          <w:color w:val="D2A6FF"/>
-          <w:sz w:val="20"/>
-          <w:szCs w:val="20"/>
-          <w:lang w:val="en-US" w:eastAsia="ru-RU"/>
-        </w:rPr>
-        <w:t>uuid</w:t>
-      </w:r>
-      <w:r>
-        <w:rPr>
-          <w:rFonts w:ascii="Courier New" w:eastAsia="Times New Roman" w:hAnsi="Courier New" w:cs="Courier New"/>
-          <w:sz w:val="20"/>
-          <w:szCs w:val="20"/>
-          <w:lang w:val="en-US" w:eastAsia="ru-RU"/>
+      <w:r>
+        <w:rPr>
+          <w:rFonts w:cs="Times New Roman"/>
+          <w:color w:val="000000" w:themeColor="text1"/>
+          <w:szCs w:val="28"/>
+        </w:rPr>
+        <w:t xml:space="preserve"> можно будет сгенерировать реальную ссылку на оплату</w:t>
+      </w:r>
+      <w:r>
+        <w:rPr>
+          <w:rFonts w:cs="Times New Roman"/>
+          <w:color w:val="000000" w:themeColor="text1"/>
+          <w:szCs w:val="28"/>
         </w:rPr>
         <w:t>,</w:t>
       </w:r>
-    </w:p>
-    <w:p>
-      <w:pPr>
-        <w:spacing w:line="285" w:lineRule="atLeast"/>
-        <w:ind w:firstLine="0"/>
-        <w:jc w:val="left"/>
-        <w:rPr>
-          <w:rFonts w:ascii="Courier New" w:eastAsia="Times New Roman" w:hAnsi="Courier New" w:cs="Courier New"/>
-          <w:color w:val="BFBDB6"/>
-          <w:sz w:val="20"/>
-          <w:szCs w:val="20"/>
-          <w:lang w:val="en-US" w:eastAsia="ru-RU"/>
-        </w:rPr>
-      </w:pPr>
-      <w:r>
-        <w:rPr>
-          <w:rFonts w:ascii="Courier New" w:eastAsia="Times New Roman" w:hAnsi="Courier New" w:cs="Courier New"/>
-          <w:color w:val="BFBDB6"/>
-          <w:sz w:val="20"/>
-          <w:szCs w:val="20"/>
-          <w:lang w:val="en-US" w:eastAsia="ru-RU"/>
-        </w:rPr>
-        <w:t xml:space="preserve">            </w:t>
-      </w:r>
-      <w:r>
-        <w:rPr>
-          <w:rFonts w:ascii="Courier New" w:eastAsia="Times New Roman" w:hAnsi="Courier New" w:cs="Courier New"/>
-          <w:color w:val="AAD94C"/>
-          <w:sz w:val="20"/>
-          <w:szCs w:val="20"/>
-          <w:lang w:val="en-US" w:eastAsia="ru-RU"/>
-        </w:rPr>
-        <w:t>"merchantId"</w:t>
-      </w:r>
-      <w:r>
-        <w:rPr>
-          <w:rFonts w:ascii="Courier New" w:eastAsia="Times New Roman" w:hAnsi="Courier New" w:cs="Courier New"/>
-          <w:sz w:val="20"/>
-          <w:szCs w:val="20"/>
-          <w:lang w:val="en-US" w:eastAsia="ru-RU"/>
-        </w:rPr>
-        <w:t>:</w:t>
-      </w:r>
-      <w:r>
-        <w:rPr>
-          <w:rFonts w:ascii="Courier New" w:eastAsia="Times New Roman" w:hAnsi="Courier New" w:cs="Courier New"/>
-          <w:color w:val="BFBDB6"/>
-          <w:sz w:val="20"/>
-          <w:szCs w:val="20"/>
-          <w:lang w:val="en-US" w:eastAsia="ru-RU"/>
-        </w:rPr>
-        <w:t xml:space="preserve"> </w:t>
-      </w:r>
-      <w:r>
-        <w:rPr>
-          <w:rFonts w:ascii="Courier New" w:eastAsia="Times New Roman" w:hAnsi="Courier New" w:cs="Courier New"/>
-          <w:color w:val="AAD94C"/>
-          <w:sz w:val="20"/>
-          <w:szCs w:val="20"/>
-          <w:lang w:val="en-US" w:eastAsia="ru-RU"/>
-        </w:rPr>
-        <w:t>"123123123123123"</w:t>
-      </w:r>
-    </w:p>
-    <w:p>
-      <w:pPr>
-        <w:spacing w:line="285" w:lineRule="atLeast"/>
-        <w:ind w:firstLine="0"/>
-        <w:jc w:val="left"/>
-        <w:rPr>
-          <w:rFonts w:ascii="Courier New" w:eastAsia="Times New Roman" w:hAnsi="Courier New" w:cs="Courier New"/>
-          <w:color w:val="BFBDB6"/>
-          <w:sz w:val="20"/>
-          <w:szCs w:val="20"/>
-          <w:lang w:val="en-US" w:eastAsia="ru-RU"/>
-        </w:rPr>
-      </w:pPr>
-      <w:r>
-        <w:rPr>
-          <w:rFonts w:ascii="Courier New" w:eastAsia="Times New Roman" w:hAnsi="Courier New" w:cs="Courier New"/>
-          <w:color w:val="BFBDB6"/>
-          <w:sz w:val="20"/>
-          <w:szCs w:val="20"/>
-          <w:lang w:val="en-US" w:eastAsia="ru-RU"/>
-        </w:rPr>
-        <w:t xml:space="preserve">        </w:t>
-      </w:r>
-      <w:r>
-        <w:rPr>
-          <w:rFonts w:ascii="Courier New" w:eastAsia="Times New Roman" w:hAnsi="Courier New" w:cs="Courier New"/>
-          <w:sz w:val="20"/>
-          <w:szCs w:val="20"/>
-          <w:lang w:val="en-US" w:eastAsia="ru-RU"/>
-        </w:rPr>
-        <w:t>}</w:t>
-      </w:r>
-    </w:p>
-    <w:p>
-      <w:pPr>
-        <w:spacing w:line="285" w:lineRule="atLeast"/>
-        <w:ind w:firstLine="0"/>
-        <w:jc w:val="left"/>
-        <w:rPr>
-          <w:rFonts w:ascii="Courier New" w:eastAsia="Times New Roman" w:hAnsi="Courier New" w:cs="Courier New"/>
-          <w:color w:val="BFBDB6"/>
-          <w:sz w:val="20"/>
-          <w:szCs w:val="20"/>
-          <w:lang w:val="en-US" w:eastAsia="ru-RU"/>
-        </w:rPr>
-      </w:pPr>
-    </w:p>
-    <w:p>
-      <w:pPr>
-        <w:spacing w:line="285" w:lineRule="atLeast"/>
-        <w:ind w:firstLine="0"/>
-        <w:jc w:val="left"/>
-        <w:rPr>
-          <w:rFonts w:ascii="Courier New" w:eastAsia="Times New Roman" w:hAnsi="Courier New" w:cs="Courier New"/>
-          <w:color w:val="BFBDB6"/>
-          <w:sz w:val="20"/>
-          <w:szCs w:val="20"/>
-          <w:lang w:val="en-US" w:eastAsia="ru-RU"/>
-        </w:rPr>
-      </w:pPr>
-      <w:r>
-        <w:rPr>
-          <w:rFonts w:ascii="Courier New" w:eastAsia="Times New Roman" w:hAnsi="Courier New" w:cs="Courier New"/>
-          <w:color w:val="BFBDB6"/>
-          <w:sz w:val="20"/>
-          <w:szCs w:val="20"/>
-          <w:lang w:val="en-US" w:eastAsia="ru-RU"/>
-        </w:rPr>
-        <w:t xml:space="preserve">        </w:t>
-      </w:r>
-      <w:r>
-        <w:rPr>
-          <w:rFonts w:ascii="Courier New" w:eastAsia="Times New Roman" w:hAnsi="Courier New" w:cs="Courier New"/>
-          <w:sz w:val="20"/>
-          <w:szCs w:val="20"/>
-          <w:lang w:val="en-US" w:eastAsia="ru-RU"/>
-        </w:rPr>
-        <w:t xml:space="preserve">api_request </w:t>
-      </w:r>
-      <w:r>
-        <w:rPr>
-          <w:rFonts w:ascii="Courier New" w:eastAsia="Times New Roman" w:hAnsi="Courier New" w:cs="Courier New"/>
-          <w:color w:val="F29668"/>
-          <w:sz w:val="20"/>
-          <w:szCs w:val="20"/>
-          <w:lang w:val="en-US" w:eastAsia="ru-RU"/>
-        </w:rPr>
-        <w:t>=</w:t>
-      </w:r>
-      <w:r>
-        <w:rPr>
-          <w:rFonts w:ascii="Courier New" w:eastAsia="Times New Roman" w:hAnsi="Courier New" w:cs="Courier New"/>
-          <w:color w:val="BFBDB6"/>
-          <w:sz w:val="20"/>
-          <w:szCs w:val="20"/>
-          <w:lang w:val="en-US" w:eastAsia="ru-RU"/>
-        </w:rPr>
-        <w:t xml:space="preserve"> </w:t>
-      </w:r>
-      <w:r>
-        <w:rPr>
-          <w:rFonts w:ascii="Courier New" w:eastAsia="Times New Roman" w:hAnsi="Courier New" w:cs="Courier New"/>
-          <w:sz w:val="20"/>
-          <w:szCs w:val="20"/>
-          <w:lang w:val="en-US" w:eastAsia="ru-RU"/>
-        </w:rPr>
-        <w:t>{</w:t>
-      </w:r>
-    </w:p>
-    <w:p>
-      <w:pPr>
-        <w:spacing w:line="285" w:lineRule="atLeast"/>
-        <w:ind w:firstLine="0"/>
-        <w:jc w:val="left"/>
-        <w:rPr>
-          <w:rFonts w:ascii="Courier New" w:eastAsia="Times New Roman" w:hAnsi="Courier New" w:cs="Courier New"/>
-          <w:color w:val="BFBDB6"/>
-          <w:sz w:val="20"/>
-          <w:szCs w:val="20"/>
-          <w:lang w:val="en-US" w:eastAsia="ru-RU"/>
-        </w:rPr>
-      </w:pPr>
-      <w:r>
-        <w:rPr>
-          <w:rFonts w:ascii="Courier New" w:eastAsia="Times New Roman" w:hAnsi="Courier New" w:cs="Courier New"/>
-          <w:color w:val="BFBDB6"/>
-          <w:sz w:val="20"/>
-          <w:szCs w:val="20"/>
-          <w:lang w:val="en-US" w:eastAsia="ru-RU"/>
-        </w:rPr>
-        <w:t xml:space="preserve">            </w:t>
-      </w:r>
-      <w:r>
-        <w:rPr>
-          <w:rFonts w:ascii="Courier New" w:eastAsia="Times New Roman" w:hAnsi="Courier New" w:cs="Courier New"/>
-          <w:color w:val="AAD94C"/>
-          <w:sz w:val="20"/>
-          <w:szCs w:val="20"/>
-          <w:lang w:val="en-US" w:eastAsia="ru-RU"/>
-        </w:rPr>
-        <w:t>"Data"</w:t>
-      </w:r>
-      <w:r>
-        <w:rPr>
-          <w:rFonts w:ascii="Courier New" w:eastAsia="Times New Roman" w:hAnsi="Courier New" w:cs="Courier New"/>
-          <w:sz w:val="20"/>
-          <w:szCs w:val="20"/>
-          <w:lang w:val="en-US" w:eastAsia="ru-RU"/>
-        </w:rPr>
-        <w:t>: request_data</w:t>
-      </w:r>
-    </w:p>
-    <w:p>
-      <w:pPr>
-        <w:spacing w:line="285" w:lineRule="atLeast"/>
-        <w:ind w:firstLine="0"/>
-        <w:jc w:val="left"/>
-        <w:rPr>
-          <w:rFonts w:ascii="Courier New" w:eastAsia="Times New Roman" w:hAnsi="Courier New" w:cs="Courier New"/>
-          <w:color w:val="BFBDB6"/>
-          <w:sz w:val="20"/>
-          <w:szCs w:val="20"/>
-          <w:lang w:val="en-US" w:eastAsia="ru-RU"/>
-        </w:rPr>
-      </w:pPr>
-      <w:r>
-        <w:rPr>
-          <w:rFonts w:ascii="Courier New" w:eastAsia="Times New Roman" w:hAnsi="Courier New" w:cs="Courier New"/>
-          <w:color w:val="BFBDB6"/>
-          <w:sz w:val="20"/>
-          <w:szCs w:val="20"/>
-          <w:lang w:val="en-US" w:eastAsia="ru-RU"/>
-        </w:rPr>
-        <w:t xml:space="preserve">        </w:t>
-      </w:r>
-      <w:r>
-        <w:rPr>
-          <w:rFonts w:ascii="Courier New" w:eastAsia="Times New Roman" w:hAnsi="Courier New" w:cs="Courier New"/>
-          <w:sz w:val="20"/>
-          <w:szCs w:val="20"/>
-          <w:lang w:val="en-US" w:eastAsia="ru-RU"/>
-        </w:rPr>
-        <w:t>}</w:t>
-      </w:r>
-    </w:p>
-    <w:p>
-      <w:pPr>
-        <w:spacing w:line="285" w:lineRule="atLeast"/>
-        <w:ind w:firstLine="0"/>
-        <w:jc w:val="left"/>
-        <w:rPr>
-          <w:rFonts w:ascii="Courier New" w:eastAsia="Times New Roman" w:hAnsi="Courier New" w:cs="Courier New"/>
-          <w:color w:val="BFBDB6"/>
-          <w:sz w:val="20"/>
-          <w:szCs w:val="20"/>
-          <w:lang w:val="en-US" w:eastAsia="ru-RU"/>
-        </w:rPr>
-      </w:pPr>
-      <w:r>
-        <w:rPr>
-          <w:rFonts w:ascii="Courier New" w:eastAsia="Times New Roman" w:hAnsi="Courier New" w:cs="Courier New"/>
-          <w:color w:val="BFBDB6"/>
-          <w:sz w:val="20"/>
-          <w:szCs w:val="20"/>
-          <w:lang w:val="en-US" w:eastAsia="ru-RU"/>
-        </w:rPr>
-        <w:t xml:space="preserve">        </w:t>
-      </w:r>
-      <w:r>
-        <w:rPr>
-          <w:rFonts w:ascii="Courier New" w:eastAsia="Times New Roman" w:hAnsi="Courier New" w:cs="Courier New"/>
-          <w:color w:val="FFB454"/>
-          <w:sz w:val="20"/>
-          <w:szCs w:val="20"/>
-          <w:lang w:val="en-US" w:eastAsia="ru-RU"/>
-        </w:rPr>
-        <w:t>print</w:t>
-      </w:r>
-      <w:r>
-        <w:rPr>
-          <w:rFonts w:ascii="Courier New" w:eastAsia="Times New Roman" w:hAnsi="Courier New" w:cs="Courier New"/>
-          <w:sz w:val="20"/>
-          <w:szCs w:val="20"/>
-          <w:lang w:val="en-US" w:eastAsia="ru-RU"/>
-        </w:rPr>
-        <w:t>(api_request)</w:t>
-      </w:r>
-    </w:p>
-    <w:p>
-      <w:pPr>
-        <w:spacing w:line="285" w:lineRule="atLeast"/>
-        <w:ind w:firstLine="0"/>
-        <w:jc w:val="left"/>
-        <w:rPr>
-          <w:rFonts w:ascii="Courier New" w:eastAsia="Times New Roman" w:hAnsi="Courier New" w:cs="Courier New"/>
-          <w:color w:val="BFBDB6"/>
-          <w:sz w:val="20"/>
-          <w:szCs w:val="20"/>
-          <w:lang w:val="en-US" w:eastAsia="ru-RU"/>
-        </w:rPr>
-      </w:pPr>
-      <w:r>
-        <w:rPr>
-          <w:rFonts w:ascii="Courier New" w:eastAsia="Times New Roman" w:hAnsi="Courier New" w:cs="Courier New"/>
-          <w:color w:val="BFBDB6"/>
-          <w:sz w:val="20"/>
-          <w:szCs w:val="20"/>
-          <w:lang w:val="en-US" w:eastAsia="ru-RU"/>
-        </w:rPr>
-        <w:t xml:space="preserve">        </w:t>
-      </w:r>
-      <w:r>
-        <w:rPr>
-          <w:rFonts w:ascii="Courier New" w:eastAsia="Times New Roman" w:hAnsi="Courier New" w:cs="Courier New"/>
-          <w:sz w:val="20"/>
-          <w:szCs w:val="20"/>
-          <w:lang w:val="en-US" w:eastAsia="ru-RU"/>
-        </w:rPr>
-        <w:t xml:space="preserve">request_json </w:t>
-      </w:r>
-      <w:r>
-        <w:rPr>
-          <w:rFonts w:ascii="Courier New" w:eastAsia="Times New Roman" w:hAnsi="Courier New" w:cs="Courier New"/>
-          <w:color w:val="F29668"/>
-          <w:sz w:val="20"/>
-          <w:szCs w:val="20"/>
-          <w:lang w:val="en-US" w:eastAsia="ru-RU"/>
-        </w:rPr>
-        <w:t>=</w:t>
-      </w:r>
-      <w:r>
-        <w:rPr>
-          <w:rFonts w:ascii="Courier New" w:eastAsia="Times New Roman" w:hAnsi="Courier New" w:cs="Courier New"/>
-          <w:color w:val="BFBDB6"/>
-          <w:sz w:val="20"/>
-          <w:szCs w:val="20"/>
-          <w:lang w:val="en-US" w:eastAsia="ru-RU"/>
-        </w:rPr>
-        <w:t xml:space="preserve"> </w:t>
-      </w:r>
-      <w:r>
-        <w:rPr>
-          <w:rFonts w:ascii="Courier New" w:eastAsia="Times New Roman" w:hAnsi="Courier New" w:cs="Courier New"/>
-          <w:color w:val="59C2FF"/>
-          <w:sz w:val="20"/>
-          <w:szCs w:val="20"/>
-          <w:lang w:val="en-US" w:eastAsia="ru-RU"/>
-        </w:rPr>
-        <w:t>json</w:t>
-      </w:r>
-      <w:r>
-        <w:rPr>
-          <w:rFonts w:ascii="Courier New" w:eastAsia="Times New Roman" w:hAnsi="Courier New" w:cs="Courier New"/>
-          <w:color w:val="BFBDB6"/>
-          <w:sz w:val="20"/>
-          <w:szCs w:val="20"/>
-          <w:lang w:val="en-US" w:eastAsia="ru-RU"/>
-        </w:rPr>
-        <w:t>.</w:t>
-      </w:r>
-      <w:r>
-        <w:rPr>
-          <w:rFonts w:ascii="Courier New" w:eastAsia="Times New Roman" w:hAnsi="Courier New" w:cs="Courier New"/>
-          <w:color w:val="FFB454"/>
-          <w:sz w:val="20"/>
-          <w:szCs w:val="20"/>
-          <w:lang w:val="en-US" w:eastAsia="ru-RU"/>
-        </w:rPr>
-        <w:t>dumps</w:t>
-      </w:r>
-      <w:r>
-        <w:rPr>
-          <w:rFonts w:ascii="Courier New" w:eastAsia="Times New Roman" w:hAnsi="Courier New" w:cs="Courier New"/>
-          <w:sz w:val="20"/>
-          <w:szCs w:val="20"/>
-          <w:lang w:val="en-US" w:eastAsia="ru-RU"/>
-        </w:rPr>
-        <w:t>(api_request)</w:t>
-      </w:r>
-    </w:p>
-    <w:p>
-      <w:pPr>
-        <w:spacing w:line="285" w:lineRule="atLeast"/>
-        <w:ind w:firstLine="0"/>
-        <w:jc w:val="left"/>
-        <w:rPr>
-          <w:rFonts w:ascii="Courier New" w:eastAsia="Times New Roman" w:hAnsi="Courier New" w:cs="Courier New"/>
-          <w:color w:val="BFBDB6"/>
-          <w:sz w:val="20"/>
-          <w:szCs w:val="20"/>
-          <w:lang w:val="en-US" w:eastAsia="ru-RU"/>
-        </w:rPr>
-      </w:pPr>
-    </w:p>
-    <w:p>
-      <w:pPr>
-        <w:spacing w:line="285" w:lineRule="atLeast"/>
-        <w:ind w:firstLine="0"/>
-        <w:jc w:val="left"/>
-        <w:rPr>
-          <w:rFonts w:ascii="Courier New" w:eastAsia="Times New Roman" w:hAnsi="Courier New" w:cs="Courier New"/>
-          <w:color w:val="BFBDB6"/>
-          <w:sz w:val="20"/>
-          <w:szCs w:val="20"/>
-          <w:lang w:val="en-US" w:eastAsia="ru-RU"/>
-        </w:rPr>
-      </w:pPr>
-      <w:r>
-        <w:rPr>
-          <w:rFonts w:ascii="Courier New" w:eastAsia="Times New Roman" w:hAnsi="Courier New" w:cs="Courier New"/>
-          <w:color w:val="BFBDB6"/>
-          <w:sz w:val="20"/>
-          <w:szCs w:val="20"/>
-          <w:lang w:val="en-US" w:eastAsia="ru-RU"/>
-        </w:rPr>
-        <w:t xml:space="preserve">        </w:t>
-      </w:r>
-      <w:r>
-        <w:rPr>
-          <w:rFonts w:ascii="Courier New" w:eastAsia="Times New Roman" w:hAnsi="Courier New" w:cs="Courier New"/>
-          <w:sz w:val="20"/>
-          <w:szCs w:val="20"/>
-          <w:lang w:val="en-US" w:eastAsia="ru-RU"/>
-        </w:rPr>
-        <w:t>headers</w:t>
-      </w:r>
-      <w:r>
-        <w:rPr>
-          <w:rFonts w:ascii="Courier New" w:eastAsia="Times New Roman" w:hAnsi="Courier New" w:cs="Courier New"/>
-          <w:color w:val="BFBDB6"/>
-          <w:sz w:val="20"/>
-          <w:szCs w:val="20"/>
-          <w:lang w:val="en-US" w:eastAsia="ru-RU"/>
-        </w:rPr>
-        <w:t xml:space="preserve"> </w:t>
-      </w:r>
-      <w:r>
-        <w:rPr>
-          <w:rFonts w:ascii="Courier New" w:eastAsia="Times New Roman" w:hAnsi="Courier New" w:cs="Courier New"/>
-          <w:color w:val="F29668"/>
-          <w:sz w:val="20"/>
-          <w:szCs w:val="20"/>
-          <w:lang w:val="en-US" w:eastAsia="ru-RU"/>
-        </w:rPr>
-        <w:t>=</w:t>
-      </w:r>
-      <w:r>
-        <w:rPr>
-          <w:rFonts w:ascii="Courier New" w:eastAsia="Times New Roman" w:hAnsi="Courier New" w:cs="Courier New"/>
-          <w:color w:val="BFBDB6"/>
-          <w:sz w:val="20"/>
-          <w:szCs w:val="20"/>
-          <w:lang w:val="en-US" w:eastAsia="ru-RU"/>
-        </w:rPr>
-        <w:t xml:space="preserve"> </w:t>
-      </w:r>
-      <w:r>
-        <w:rPr>
-          <w:rFonts w:ascii="Courier New" w:eastAsia="Times New Roman" w:hAnsi="Courier New" w:cs="Courier New"/>
-          <w:sz w:val="20"/>
-          <w:szCs w:val="20"/>
-          <w:lang w:val="en-US" w:eastAsia="ru-RU"/>
-        </w:rPr>
-        <w:t>{</w:t>
-      </w:r>
-    </w:p>
-    <w:p>
-      <w:pPr>
-        <w:spacing w:line="285" w:lineRule="atLeast"/>
-        <w:ind w:firstLine="0"/>
-        <w:jc w:val="left"/>
-        <w:rPr>
-          <w:rFonts w:ascii="Courier New" w:eastAsia="Times New Roman" w:hAnsi="Courier New" w:cs="Courier New"/>
-          <w:color w:val="BFBDB6"/>
-          <w:sz w:val="20"/>
-          <w:szCs w:val="20"/>
-          <w:lang w:val="en-US" w:eastAsia="ru-RU"/>
-        </w:rPr>
-      </w:pPr>
-      <w:r>
-        <w:rPr>
-          <w:rFonts w:ascii="Courier New" w:eastAsia="Times New Roman" w:hAnsi="Courier New" w:cs="Courier New"/>
-          <w:color w:val="BFBDB6"/>
-          <w:sz w:val="20"/>
-          <w:szCs w:val="20"/>
-          <w:lang w:val="en-US" w:eastAsia="ru-RU"/>
-        </w:rPr>
-        <w:t xml:space="preserve">            </w:t>
-      </w:r>
-      <w:r>
-        <w:rPr>
-          <w:rFonts w:ascii="Courier New" w:eastAsia="Times New Roman" w:hAnsi="Courier New" w:cs="Courier New"/>
-          <w:color w:val="AAD94C"/>
-          <w:sz w:val="20"/>
-          <w:szCs w:val="20"/>
-          <w:lang w:val="en-US" w:eastAsia="ru-RU"/>
-        </w:rPr>
-        <w:t>"Authorization"</w:t>
-      </w:r>
-      <w:r>
-        <w:rPr>
-          <w:rFonts w:ascii="Courier New" w:eastAsia="Times New Roman" w:hAnsi="Courier New" w:cs="Courier New"/>
-          <w:sz w:val="20"/>
-          <w:szCs w:val="20"/>
-          <w:lang w:val="en-US" w:eastAsia="ru-RU"/>
-        </w:rPr>
-        <w:t>:</w:t>
-      </w:r>
-      <w:r>
-        <w:rPr>
-          <w:rFonts w:ascii="Courier New" w:eastAsia="Times New Roman" w:hAnsi="Courier New" w:cs="Courier New"/>
-          <w:color w:val="BFBDB6"/>
-          <w:sz w:val="20"/>
-          <w:szCs w:val="20"/>
-          <w:lang w:val="en-US" w:eastAsia="ru-RU"/>
-        </w:rPr>
-        <w:t xml:space="preserve"> </w:t>
-      </w:r>
-      <w:r>
-        <w:rPr>
-          <w:rFonts w:ascii="Courier New" w:eastAsia="Times New Roman" w:hAnsi="Courier New" w:cs="Courier New"/>
-          <w:color w:val="FF8F40"/>
-          <w:sz w:val="20"/>
-          <w:szCs w:val="20"/>
-          <w:lang w:val="en-US" w:eastAsia="ru-RU"/>
-        </w:rPr>
-        <w:t>f</w:t>
-      </w:r>
-      <w:r>
-        <w:rPr>
-          <w:rFonts w:ascii="Courier New" w:eastAsia="Times New Roman" w:hAnsi="Courier New" w:cs="Courier New"/>
-          <w:color w:val="AAD94C"/>
-          <w:sz w:val="20"/>
-          <w:szCs w:val="20"/>
-          <w:lang w:val="en-US" w:eastAsia="ru-RU"/>
-        </w:rPr>
-        <w:t>"Bearer working_token"</w:t>
-      </w:r>
-      <w:r>
-        <w:rPr>
-          <w:rFonts w:ascii="Courier New" w:eastAsia="Times New Roman" w:hAnsi="Courier New" w:cs="Courier New"/>
-          <w:sz w:val="20"/>
-          <w:szCs w:val="20"/>
-          <w:lang w:val="en-US" w:eastAsia="ru-RU"/>
+      <w:r>
+        <w:rPr>
+          <w:rFonts w:cs="Times New Roman"/>
+          <w:color w:val="000000" w:themeColor="text1"/>
+          <w:szCs w:val="28"/>
+        </w:rPr>
+        <w:t xml:space="preserve"> путём передачи в заголовки запроса токен</w:t>
+      </w:r>
+      <w:r>
+        <w:rPr>
+          <w:rFonts w:cs="Times New Roman"/>
+          <w:color w:val="000000" w:themeColor="text1"/>
+          <w:szCs w:val="28"/>
         </w:rPr>
         <w:t>,</w:t>
       </w:r>
-    </w:p>
-    <w:p>
-      <w:pPr>
-        <w:spacing w:line="285" w:lineRule="atLeast"/>
-        <w:ind w:firstLine="0"/>
-        <w:jc w:val="left"/>
-        <w:rPr>
-          <w:rFonts w:ascii="Courier New" w:eastAsia="Times New Roman" w:hAnsi="Courier New" w:cs="Courier New"/>
-          <w:color w:val="BFBDB6"/>
-          <w:sz w:val="20"/>
-          <w:szCs w:val="20"/>
-          <w:lang w:val="en-US" w:eastAsia="ru-RU"/>
-        </w:rPr>
-      </w:pPr>
-      <w:r>
-        <w:rPr>
-          <w:rFonts w:ascii="Courier New" w:eastAsia="Times New Roman" w:hAnsi="Courier New" w:cs="Courier New"/>
-          <w:color w:val="BFBDB6"/>
-          <w:sz w:val="20"/>
-          <w:szCs w:val="20"/>
-          <w:lang w:val="en-US" w:eastAsia="ru-RU"/>
-        </w:rPr>
-        <w:t xml:space="preserve">            </w:t>
-      </w:r>
-      <w:r>
-        <w:rPr>
-          <w:rFonts w:ascii="Courier New" w:eastAsia="Times New Roman" w:hAnsi="Courier New" w:cs="Courier New"/>
-          <w:color w:val="AAD94C"/>
-          <w:sz w:val="20"/>
-          <w:szCs w:val="20"/>
-          <w:lang w:val="en-US" w:eastAsia="ru-RU"/>
-        </w:rPr>
-        <w:t>"Content-Type"</w:t>
-      </w:r>
-      <w:r>
-        <w:rPr>
-          <w:rFonts w:ascii="Courier New" w:eastAsia="Times New Roman" w:hAnsi="Courier New" w:cs="Courier New"/>
-          <w:sz w:val="20"/>
-          <w:szCs w:val="20"/>
-          <w:lang w:val="en-US" w:eastAsia="ru-RU"/>
-        </w:rPr>
-        <w:t>:</w:t>
-      </w:r>
-      <w:r>
-        <w:rPr>
-          <w:rFonts w:ascii="Courier New" w:eastAsia="Times New Roman" w:hAnsi="Courier New" w:cs="Courier New"/>
-          <w:color w:val="BFBDB6"/>
-          <w:sz w:val="20"/>
-          <w:szCs w:val="20"/>
-          <w:lang w:val="en-US" w:eastAsia="ru-RU"/>
-        </w:rPr>
-        <w:t xml:space="preserve"> </w:t>
-      </w:r>
-      <w:r>
-        <w:rPr>
-          <w:rFonts w:ascii="Courier New" w:eastAsia="Times New Roman" w:hAnsi="Courier New" w:cs="Courier New"/>
-          <w:color w:val="AAD94C"/>
-          <w:sz w:val="20"/>
-          <w:szCs w:val="20"/>
-          <w:lang w:val="en-US" w:eastAsia="ru-RU"/>
-        </w:rPr>
-        <w:t>"application/json"</w:t>
-      </w:r>
-    </w:p>
-    <w:p>
-      <w:pPr>
-        <w:spacing w:line="285" w:lineRule="atLeast"/>
-        <w:ind w:firstLine="0"/>
-        <w:jc w:val="left"/>
-        <w:rPr>
-          <w:rFonts w:ascii="Courier New" w:eastAsia="Times New Roman" w:hAnsi="Courier New" w:cs="Courier New"/>
-          <w:color w:val="BFBDB6"/>
-          <w:sz w:val="20"/>
-          <w:szCs w:val="20"/>
-          <w:lang w:val="en-US" w:eastAsia="ru-RU"/>
-        </w:rPr>
-      </w:pPr>
-      <w:r>
-        <w:rPr>
-          <w:rFonts w:ascii="Courier New" w:eastAsia="Times New Roman" w:hAnsi="Courier New" w:cs="Courier New"/>
-          <w:color w:val="BFBDB6"/>
-          <w:sz w:val="20"/>
-          <w:szCs w:val="20"/>
-          <w:lang w:val="en-US" w:eastAsia="ru-RU"/>
-        </w:rPr>
-        <w:t xml:space="preserve">        </w:t>
-      </w:r>
-      <w:r>
-        <w:rPr>
-          <w:rFonts w:ascii="Courier New" w:eastAsia="Times New Roman" w:hAnsi="Courier New" w:cs="Courier New"/>
-          <w:sz w:val="20"/>
-          <w:szCs w:val="20"/>
-          <w:lang w:val="en-US" w:eastAsia="ru-RU"/>
-        </w:rPr>
-        <w:t>}</w:t>
-      </w:r>
-    </w:p>
-    <w:p>
-      <w:pPr>
-        <w:spacing w:line="285" w:lineRule="atLeast"/>
-        <w:ind w:firstLine="0"/>
-        <w:jc w:val="left"/>
-        <w:rPr>
-          <w:rFonts w:ascii="Courier New" w:eastAsia="Times New Roman" w:hAnsi="Courier New" w:cs="Courier New"/>
-          <w:color w:val="BFBDB6"/>
-          <w:sz w:val="20"/>
-          <w:szCs w:val="20"/>
-          <w:lang w:val="en-US" w:eastAsia="ru-RU"/>
-        </w:rPr>
-      </w:pPr>
-    </w:p>
-    <w:p>
-      <w:pPr>
-        <w:spacing w:line="285" w:lineRule="atLeast"/>
-        <w:ind w:firstLine="0"/>
-        <w:jc w:val="left"/>
-        <w:rPr>
-          <w:rFonts w:ascii="Courier New" w:eastAsia="Times New Roman" w:hAnsi="Courier New" w:cs="Courier New"/>
-          <w:color w:val="BFBDB6"/>
-          <w:sz w:val="20"/>
-          <w:szCs w:val="20"/>
-          <w:lang w:val="en-US" w:eastAsia="ru-RU"/>
-        </w:rPr>
-      </w:pPr>
-      <w:r>
-        <w:rPr>
-          <w:rFonts w:ascii="Courier New" w:eastAsia="Times New Roman" w:hAnsi="Courier New" w:cs="Courier New"/>
-          <w:color w:val="BFBDB6"/>
-          <w:sz w:val="20"/>
-          <w:szCs w:val="20"/>
-          <w:lang w:val="en-US" w:eastAsia="ru-RU"/>
-        </w:rPr>
-        <w:t xml:space="preserve">        </w:t>
-      </w:r>
-      <w:r>
-        <w:rPr>
-          <w:rFonts w:ascii="Courier New" w:eastAsia="Times New Roman" w:hAnsi="Courier New" w:cs="Courier New"/>
-          <w:color w:val="FF8F40"/>
-          <w:sz w:val="20"/>
-          <w:szCs w:val="20"/>
-          <w:lang w:val="en-US" w:eastAsia="ru-RU"/>
-        </w:rPr>
-        <w:t>async</w:t>
-      </w:r>
-      <w:r>
-        <w:rPr>
-          <w:rFonts w:ascii="Courier New" w:eastAsia="Times New Roman" w:hAnsi="Courier New" w:cs="Courier New"/>
-          <w:color w:val="BFBDB6"/>
-          <w:sz w:val="20"/>
-          <w:szCs w:val="20"/>
-          <w:lang w:val="en-US" w:eastAsia="ru-RU"/>
-        </w:rPr>
-        <w:t xml:space="preserve"> </w:t>
-      </w:r>
-      <w:r>
-        <w:rPr>
-          <w:rFonts w:ascii="Courier New" w:eastAsia="Times New Roman" w:hAnsi="Courier New" w:cs="Courier New"/>
-          <w:color w:val="FF8F40"/>
-          <w:sz w:val="20"/>
-          <w:szCs w:val="20"/>
-          <w:lang w:val="en-US" w:eastAsia="ru-RU"/>
-        </w:rPr>
-        <w:t>with</w:t>
-      </w:r>
-      <w:r>
-        <w:rPr>
-          <w:rFonts w:ascii="Courier New" w:eastAsia="Times New Roman" w:hAnsi="Courier New" w:cs="Courier New"/>
-          <w:color w:val="BFBDB6"/>
-          <w:sz w:val="20"/>
-          <w:szCs w:val="20"/>
-          <w:lang w:val="en-US" w:eastAsia="ru-RU"/>
-        </w:rPr>
-        <w:t xml:space="preserve"> </w:t>
-      </w:r>
-      <w:r>
-        <w:rPr>
-          <w:rFonts w:ascii="Courier New" w:eastAsia="Times New Roman" w:hAnsi="Courier New" w:cs="Courier New"/>
-          <w:color w:val="59C2FF"/>
-          <w:sz w:val="20"/>
-          <w:szCs w:val="20"/>
-          <w:lang w:val="en-US" w:eastAsia="ru-RU"/>
-        </w:rPr>
-        <w:t>aiohttp</w:t>
-      </w:r>
-      <w:r>
-        <w:rPr>
-          <w:rFonts w:ascii="Courier New" w:eastAsia="Times New Roman" w:hAnsi="Courier New" w:cs="Courier New"/>
-          <w:color w:val="BFBDB6"/>
-          <w:sz w:val="20"/>
-          <w:szCs w:val="20"/>
-          <w:lang w:val="en-US" w:eastAsia="ru-RU"/>
-        </w:rPr>
-        <w:t>.</w:t>
-      </w:r>
-      <w:r>
-        <w:rPr>
-          <w:rFonts w:ascii="Courier New" w:eastAsia="Times New Roman" w:hAnsi="Courier New" w:cs="Courier New"/>
-          <w:color w:val="59C2FF"/>
-          <w:sz w:val="20"/>
-          <w:szCs w:val="20"/>
-          <w:lang w:val="en-US" w:eastAsia="ru-RU"/>
-        </w:rPr>
-        <w:t>ClientSession</w:t>
-      </w:r>
-      <w:r>
-        <w:rPr>
-          <w:rFonts w:ascii="Courier New" w:eastAsia="Times New Roman" w:hAnsi="Courier New" w:cs="Courier New"/>
-          <w:sz w:val="20"/>
-          <w:szCs w:val="20"/>
-          <w:lang w:val="en-US" w:eastAsia="ru-RU"/>
-        </w:rPr>
-        <w:t>()</w:t>
-      </w:r>
-      <w:r>
-        <w:rPr>
-          <w:rFonts w:ascii="Courier New" w:eastAsia="Times New Roman" w:hAnsi="Courier New" w:cs="Courier New"/>
-          <w:color w:val="BFBDB6"/>
-          <w:sz w:val="20"/>
-          <w:szCs w:val="20"/>
-          <w:lang w:val="en-US" w:eastAsia="ru-RU"/>
-        </w:rPr>
-        <w:t xml:space="preserve"> </w:t>
-      </w:r>
-      <w:r>
-        <w:rPr>
-          <w:rFonts w:ascii="Courier New" w:eastAsia="Times New Roman" w:hAnsi="Courier New" w:cs="Courier New"/>
-          <w:color w:val="FF8F40"/>
-          <w:sz w:val="20"/>
-          <w:szCs w:val="20"/>
-          <w:lang w:val="en-US" w:eastAsia="ru-RU"/>
-        </w:rPr>
-        <w:t>as</w:t>
-      </w:r>
-      <w:r>
-        <w:rPr>
-          <w:rFonts w:ascii="Courier New" w:eastAsia="Times New Roman" w:hAnsi="Courier New" w:cs="Courier New"/>
-          <w:color w:val="BFBDB6"/>
-          <w:sz w:val="20"/>
-          <w:szCs w:val="20"/>
-          <w:lang w:val="en-US" w:eastAsia="ru-RU"/>
-        </w:rPr>
-        <w:t xml:space="preserve"> </w:t>
-      </w:r>
-      <w:r>
-        <w:rPr>
-          <w:rFonts w:ascii="Courier New" w:eastAsia="Times New Roman" w:hAnsi="Courier New" w:cs="Courier New"/>
-          <w:sz w:val="20"/>
-          <w:szCs w:val="20"/>
-          <w:lang w:val="en-US" w:eastAsia="ru-RU"/>
-        </w:rPr>
-        <w:t>session:</w:t>
-      </w:r>
-    </w:p>
-    <w:p>
-      <w:pPr>
-        <w:spacing w:line="285" w:lineRule="atLeast"/>
-        <w:ind w:firstLine="0"/>
-        <w:jc w:val="left"/>
-        <w:rPr>
-          <w:rFonts w:ascii="Courier New" w:eastAsia="Times New Roman" w:hAnsi="Courier New" w:cs="Courier New"/>
-          <w:color w:val="BFBDB6"/>
-          <w:sz w:val="20"/>
-          <w:szCs w:val="20"/>
-          <w:lang w:val="en-US" w:eastAsia="ru-RU"/>
-        </w:rPr>
-      </w:pPr>
-      <w:r>
-        <w:rPr>
-          <w:rFonts w:ascii="Courier New" w:eastAsia="Times New Roman" w:hAnsi="Courier New" w:cs="Courier New"/>
-          <w:color w:val="BFBDB6"/>
-          <w:sz w:val="20"/>
-          <w:szCs w:val="20"/>
-          <w:lang w:val="en-US" w:eastAsia="ru-RU"/>
-        </w:rPr>
-        <w:t xml:space="preserve">            </w:t>
-      </w:r>
-      <w:r>
-        <w:rPr>
-          <w:rFonts w:ascii="Courier New" w:eastAsia="Times New Roman" w:hAnsi="Courier New" w:cs="Courier New"/>
-          <w:color w:val="FF8F40"/>
-          <w:sz w:val="20"/>
-          <w:szCs w:val="20"/>
-          <w:lang w:val="en-US" w:eastAsia="ru-RU"/>
-        </w:rPr>
-        <w:t>async</w:t>
-      </w:r>
-      <w:r>
-        <w:rPr>
-          <w:rFonts w:ascii="Courier New" w:eastAsia="Times New Roman" w:hAnsi="Courier New" w:cs="Courier New"/>
-          <w:color w:val="BFBDB6"/>
-          <w:sz w:val="20"/>
-          <w:szCs w:val="20"/>
-          <w:lang w:val="en-US" w:eastAsia="ru-RU"/>
-        </w:rPr>
-        <w:t xml:space="preserve"> </w:t>
-      </w:r>
-      <w:r>
-        <w:rPr>
-          <w:rFonts w:ascii="Courier New" w:eastAsia="Times New Roman" w:hAnsi="Courier New" w:cs="Courier New"/>
-          <w:color w:val="FF8F40"/>
-          <w:sz w:val="20"/>
-          <w:szCs w:val="20"/>
-          <w:lang w:val="en-US" w:eastAsia="ru-RU"/>
-        </w:rPr>
-        <w:t>with</w:t>
-      </w:r>
-      <w:r>
-        <w:rPr>
-          <w:rFonts w:ascii="Courier New" w:eastAsia="Times New Roman" w:hAnsi="Courier New" w:cs="Courier New"/>
-          <w:color w:val="BFBDB6"/>
-          <w:sz w:val="20"/>
-          <w:szCs w:val="20"/>
-          <w:lang w:val="en-US" w:eastAsia="ru-RU"/>
-        </w:rPr>
-        <w:t xml:space="preserve"> </w:t>
-      </w:r>
-      <w:r>
-        <w:rPr>
-          <w:rFonts w:ascii="Courier New" w:eastAsia="Times New Roman" w:hAnsi="Courier New" w:cs="Courier New"/>
-          <w:sz w:val="20"/>
-          <w:szCs w:val="20"/>
-          <w:lang w:val="en-US" w:eastAsia="ru-RU"/>
-        </w:rPr>
-        <w:t>session.</w:t>
-      </w:r>
-      <w:r>
-        <w:rPr>
-          <w:rFonts w:ascii="Courier New" w:eastAsia="Times New Roman" w:hAnsi="Courier New" w:cs="Courier New"/>
-          <w:color w:val="FFB454"/>
-          <w:sz w:val="20"/>
-          <w:szCs w:val="20"/>
-          <w:lang w:val="en-US" w:eastAsia="ru-RU"/>
-        </w:rPr>
-        <w:t>post</w:t>
-      </w:r>
-      <w:r>
-        <w:rPr>
-          <w:rFonts w:ascii="Courier New" w:eastAsia="Times New Roman" w:hAnsi="Courier New" w:cs="Courier New"/>
-          <w:sz w:val="20"/>
-          <w:szCs w:val="20"/>
-          <w:lang w:val="en-US" w:eastAsia="ru-RU"/>
-        </w:rPr>
-        <w:t>(</w:t>
-      </w:r>
-      <w:r>
-        <w:rPr>
-          <w:rFonts w:ascii="Courier New" w:eastAsia="Times New Roman" w:hAnsi="Courier New" w:cs="Courier New"/>
-          <w:color w:val="FF8F40"/>
-          <w:sz w:val="20"/>
-          <w:szCs w:val="20"/>
-          <w:lang w:val="en-US" w:eastAsia="ru-RU"/>
-        </w:rPr>
-        <w:t>f</w:t>
-      </w:r>
-      <w:r>
-        <w:rPr>
-          <w:rFonts w:ascii="Courier New" w:eastAsia="Times New Roman" w:hAnsi="Courier New" w:cs="Courier New"/>
-          <w:color w:val="AAD94C"/>
-          <w:sz w:val="20"/>
-          <w:szCs w:val="20"/>
-          <w:lang w:val="en-US" w:eastAsia="ru-RU"/>
-        </w:rPr>
-        <w:t>"</w:t>
-      </w:r>
-      <w:r>
-        <w:rPr>
-          <w:rFonts w:ascii="Courier New" w:eastAsia="Times New Roman" w:hAnsi="Courier New" w:cs="Courier New"/>
-          <w:color w:val="95E6CB"/>
-          <w:sz w:val="20"/>
-          <w:szCs w:val="20"/>
-          <w:lang w:val="en-US" w:eastAsia="ru-RU"/>
-        </w:rPr>
-        <w:t>{</w:t>
-      </w:r>
-      <w:r>
-        <w:rPr>
-          <w:rFonts w:ascii="Courier New" w:eastAsia="Times New Roman" w:hAnsi="Courier New" w:cs="Courier New"/>
-          <w:sz w:val="20"/>
-          <w:szCs w:val="20"/>
-          <w:lang w:val="en-US" w:eastAsia="ru-RU"/>
-        </w:rPr>
-        <w:t>test_api_uri</w:t>
-      </w:r>
-      <w:r>
-        <w:rPr>
-          <w:rFonts w:ascii="Courier New" w:eastAsia="Times New Roman" w:hAnsi="Courier New" w:cs="Courier New"/>
-          <w:color w:val="95E6CB"/>
-          <w:sz w:val="20"/>
-          <w:szCs w:val="20"/>
-          <w:lang w:val="en-US" w:eastAsia="ru-RU"/>
-        </w:rPr>
-        <w:t>}</w:t>
-      </w:r>
-      <w:r>
-        <w:rPr>
-          <w:rFonts w:ascii="Courier New" w:eastAsia="Times New Roman" w:hAnsi="Courier New" w:cs="Courier New"/>
-          <w:color w:val="AAD94C"/>
-          <w:sz w:val="20"/>
-          <w:szCs w:val="20"/>
-          <w:lang w:val="en-US" w:eastAsia="ru-RU"/>
-        </w:rPr>
-        <w:t>/payments"</w:t>
-      </w:r>
-      <w:r>
-        <w:rPr>
-          <w:rFonts w:ascii="Courier New" w:eastAsia="Times New Roman" w:hAnsi="Courier New" w:cs="Courier New"/>
-          <w:sz w:val="20"/>
-          <w:szCs w:val="20"/>
-          <w:lang w:val="en-US" w:eastAsia="ru-RU"/>
+      <w:r>
+        <w:rPr>
+          <w:rFonts w:cs="Times New Roman"/>
+          <w:color w:val="000000" w:themeColor="text1"/>
+          <w:szCs w:val="28"/>
+        </w:rPr>
+        <w:t xml:space="preserve"> полученный в личном кабинете сервиса </w:t>
+      </w:r>
+      <w:r>
+        <w:rPr>
+          <w:rFonts w:cs="Times New Roman"/>
+          <w:color w:val="000000" w:themeColor="text1"/>
+          <w:szCs w:val="28"/>
+          <w:lang w:val="en-US"/>
+        </w:rPr>
+        <w:t>Tochka</w:t>
+      </w:r>
+      <w:r>
+        <w:rPr>
+          <w:rFonts w:cs="Times New Roman"/>
+          <w:color w:val="000000" w:themeColor="text1"/>
+          <w:szCs w:val="28"/>
         </w:rPr>
         <w:t>,</w:t>
       </w:r>
       <w:r>
         <w:rPr>
-          <w:rFonts w:ascii="Courier New" w:eastAsia="Times New Roman" w:hAnsi="Courier New" w:cs="Courier New"/>
-          <w:color w:val="BFBDB6"/>
-          <w:sz w:val="20"/>
-          <w:szCs w:val="20"/>
-          <w:lang w:val="en-US" w:eastAsia="ru-RU"/>
-        </w:rPr>
-        <w:t xml:space="preserve"> </w:t>
-      </w:r>
-      <w:r>
-        <w:rPr>
-          <w:rFonts w:ascii="Courier New" w:eastAsia="Times New Roman" w:hAnsi="Courier New" w:cs="Courier New"/>
-          <w:color w:val="D2A6FF"/>
-          <w:sz w:val="20"/>
-          <w:szCs w:val="20"/>
-          <w:lang w:val="en-US" w:eastAsia="ru-RU"/>
-        </w:rPr>
-        <w:t>data</w:t>
-      </w:r>
-      <w:r>
-        <w:rPr>
-          <w:rFonts w:ascii="Courier New" w:eastAsia="Times New Roman" w:hAnsi="Courier New" w:cs="Courier New"/>
-          <w:color w:val="F29668"/>
-          <w:sz w:val="20"/>
-          <w:szCs w:val="20"/>
-          <w:lang w:val="en-US" w:eastAsia="ru-RU"/>
-        </w:rPr>
-        <w:t>=</w:t>
-      </w:r>
-      <w:r>
-        <w:rPr>
-          <w:rFonts w:ascii="Courier New" w:eastAsia="Times New Roman" w:hAnsi="Courier New" w:cs="Courier New"/>
-          <w:sz w:val="20"/>
-          <w:szCs w:val="20"/>
-          <w:lang w:val="en-US" w:eastAsia="ru-RU"/>
-        </w:rPr>
-        <w:t>request_json,</w:t>
-      </w:r>
-      <w:r>
-        <w:rPr>
-          <w:rFonts w:ascii="Courier New" w:eastAsia="Times New Roman" w:hAnsi="Courier New" w:cs="Courier New"/>
-          <w:color w:val="BFBDB6"/>
-          <w:sz w:val="20"/>
-          <w:szCs w:val="20"/>
-          <w:lang w:val="en-US" w:eastAsia="ru-RU"/>
-        </w:rPr>
-        <w:t xml:space="preserve"> </w:t>
-      </w:r>
-      <w:r>
-        <w:rPr>
-          <w:rFonts w:ascii="Courier New" w:eastAsia="Times New Roman" w:hAnsi="Courier New" w:cs="Courier New"/>
-          <w:sz w:val="20"/>
-          <w:szCs w:val="20"/>
-          <w:lang w:val="en-US" w:eastAsia="ru-RU"/>
-        </w:rPr>
-        <w:t>headers</w:t>
-      </w:r>
-      <w:r>
-        <w:rPr>
-          <w:rFonts w:ascii="Courier New" w:eastAsia="Times New Roman" w:hAnsi="Courier New" w:cs="Courier New"/>
-          <w:color w:val="F29668"/>
-          <w:sz w:val="20"/>
-          <w:szCs w:val="20"/>
-          <w:lang w:val="en-US" w:eastAsia="ru-RU"/>
-        </w:rPr>
-        <w:t>=</w:t>
-      </w:r>
-      <w:r>
-        <w:rPr>
-          <w:rFonts w:ascii="Courier New" w:eastAsia="Times New Roman" w:hAnsi="Courier New" w:cs="Courier New"/>
-          <w:sz w:val="20"/>
-          <w:szCs w:val="20"/>
-          <w:lang w:val="en-US" w:eastAsia="ru-RU"/>
-        </w:rPr>
-        <w:t>headers)</w:t>
-      </w:r>
-      <w:r>
-        <w:rPr>
-          <w:rFonts w:ascii="Courier New" w:eastAsia="Times New Roman" w:hAnsi="Courier New" w:cs="Courier New"/>
-          <w:color w:val="BFBDB6"/>
-          <w:sz w:val="20"/>
-          <w:szCs w:val="20"/>
-          <w:lang w:val="en-US" w:eastAsia="ru-RU"/>
-        </w:rPr>
-        <w:t xml:space="preserve"> </w:t>
-      </w:r>
-      <w:r>
-        <w:rPr>
-          <w:rFonts w:ascii="Courier New" w:eastAsia="Times New Roman" w:hAnsi="Courier New" w:cs="Courier New"/>
-          <w:color w:val="FF8F40"/>
-          <w:sz w:val="20"/>
-          <w:szCs w:val="20"/>
-          <w:lang w:val="en-US" w:eastAsia="ru-RU"/>
-        </w:rPr>
-        <w:t>as</w:t>
-      </w:r>
-      <w:r>
-        <w:rPr>
-          <w:rFonts w:ascii="Courier New" w:eastAsia="Times New Roman" w:hAnsi="Courier New" w:cs="Courier New"/>
-          <w:color w:val="BFBDB6"/>
-          <w:sz w:val="20"/>
-          <w:szCs w:val="20"/>
-          <w:lang w:val="en-US" w:eastAsia="ru-RU"/>
-        </w:rPr>
-        <w:t xml:space="preserve"> </w:t>
-      </w:r>
-      <w:r>
-        <w:rPr>
-          <w:rFonts w:ascii="Courier New" w:eastAsia="Times New Roman" w:hAnsi="Courier New" w:cs="Courier New"/>
-          <w:sz w:val="20"/>
-          <w:szCs w:val="20"/>
-          <w:lang w:val="en-US" w:eastAsia="ru-RU"/>
-        </w:rPr>
-        <w:t>response:</w:t>
-      </w:r>
-    </w:p>
-    <w:p>
-      <w:pPr>
-        <w:spacing w:line="285" w:lineRule="atLeast"/>
-        <w:ind w:firstLine="0"/>
-        <w:jc w:val="left"/>
-        <w:rPr>
-          <w:rFonts w:ascii="Courier New" w:eastAsia="Times New Roman" w:hAnsi="Courier New" w:cs="Courier New"/>
-          <w:color w:val="BFBDB6"/>
-          <w:sz w:val="20"/>
-          <w:szCs w:val="20"/>
-          <w:lang w:val="en-US" w:eastAsia="ru-RU"/>
-        </w:rPr>
-      </w:pPr>
-      <w:r>
-        <w:rPr>
-          <w:rFonts w:ascii="Courier New" w:eastAsia="Times New Roman" w:hAnsi="Courier New" w:cs="Courier New"/>
-          <w:color w:val="BFBDB6"/>
-          <w:sz w:val="20"/>
-          <w:szCs w:val="20"/>
-          <w:lang w:val="en-US" w:eastAsia="ru-RU"/>
-        </w:rPr>
-        <w:t xml:space="preserve">                </w:t>
-      </w:r>
-      <w:r>
-        <w:rPr>
-          <w:rFonts w:ascii="Courier New" w:eastAsia="Times New Roman" w:hAnsi="Courier New" w:cs="Courier New"/>
-          <w:color w:val="FFB454"/>
-          <w:sz w:val="20"/>
-          <w:szCs w:val="20"/>
-          <w:lang w:val="en-US" w:eastAsia="ru-RU"/>
-        </w:rPr>
-        <w:t>print</w:t>
-      </w:r>
-      <w:r>
-        <w:rPr>
-          <w:rFonts w:ascii="Courier New" w:eastAsia="Times New Roman" w:hAnsi="Courier New" w:cs="Courier New"/>
-          <w:sz w:val="20"/>
-          <w:szCs w:val="20"/>
-          <w:lang w:val="en-US" w:eastAsia="ru-RU"/>
-        </w:rPr>
-        <w:t>(response)</w:t>
-      </w:r>
-    </w:p>
-    <w:p>
-      <w:pPr>
-        <w:spacing w:line="285" w:lineRule="atLeast"/>
-        <w:ind w:firstLine="0"/>
-        <w:jc w:val="left"/>
-        <w:rPr>
-          <w:rFonts w:ascii="Courier New" w:eastAsia="Times New Roman" w:hAnsi="Courier New" w:cs="Courier New"/>
-          <w:color w:val="BFBDB6"/>
-          <w:sz w:val="20"/>
-          <w:szCs w:val="20"/>
-          <w:lang w:val="en-US" w:eastAsia="ru-RU"/>
-        </w:rPr>
-      </w:pPr>
-      <w:r>
-        <w:rPr>
-          <w:rFonts w:ascii="Courier New" w:eastAsia="Times New Roman" w:hAnsi="Courier New" w:cs="Courier New"/>
-          <w:color w:val="BFBDB6"/>
-          <w:sz w:val="20"/>
-          <w:szCs w:val="20"/>
-          <w:lang w:val="en-US" w:eastAsia="ru-RU"/>
-        </w:rPr>
-        <w:t xml:space="preserve">                </w:t>
-      </w:r>
-      <w:r>
-        <w:rPr>
-          <w:rFonts w:ascii="Courier New" w:eastAsia="Times New Roman" w:hAnsi="Courier New" w:cs="Courier New"/>
-          <w:color w:val="FF8F40"/>
-          <w:sz w:val="20"/>
-          <w:szCs w:val="20"/>
-          <w:lang w:val="en-US" w:eastAsia="ru-RU"/>
-        </w:rPr>
-        <w:t>if</w:t>
-      </w:r>
-      <w:r>
-        <w:rPr>
-          <w:rFonts w:ascii="Courier New" w:eastAsia="Times New Roman" w:hAnsi="Courier New" w:cs="Courier New"/>
-          <w:color w:val="BFBDB6"/>
-          <w:sz w:val="20"/>
-          <w:szCs w:val="20"/>
-          <w:lang w:val="en-US" w:eastAsia="ru-RU"/>
-        </w:rPr>
-        <w:t xml:space="preserve"> </w:t>
-      </w:r>
-      <w:r>
-        <w:rPr>
-          <w:rFonts w:ascii="Courier New" w:eastAsia="Times New Roman" w:hAnsi="Courier New" w:cs="Courier New"/>
-          <w:sz w:val="20"/>
-          <w:szCs w:val="20"/>
-          <w:lang w:val="en-US" w:eastAsia="ru-RU"/>
-        </w:rPr>
-        <w:t>response.status</w:t>
-      </w:r>
-      <w:r>
-        <w:rPr>
-          <w:rFonts w:ascii="Courier New" w:eastAsia="Times New Roman" w:hAnsi="Courier New" w:cs="Courier New"/>
-          <w:color w:val="BFBDB6"/>
-          <w:sz w:val="20"/>
-          <w:szCs w:val="20"/>
-          <w:lang w:val="en-US" w:eastAsia="ru-RU"/>
-        </w:rPr>
-        <w:t xml:space="preserve"> </w:t>
-      </w:r>
-      <w:r>
-        <w:rPr>
-          <w:rFonts w:ascii="Courier New" w:eastAsia="Times New Roman" w:hAnsi="Courier New" w:cs="Courier New"/>
-          <w:color w:val="F29668"/>
-          <w:sz w:val="20"/>
-          <w:szCs w:val="20"/>
-          <w:lang w:val="en-US" w:eastAsia="ru-RU"/>
-        </w:rPr>
-        <w:t>==</w:t>
-      </w:r>
-      <w:r>
-        <w:rPr>
-          <w:rFonts w:ascii="Courier New" w:eastAsia="Times New Roman" w:hAnsi="Courier New" w:cs="Courier New"/>
-          <w:color w:val="BFBDB6"/>
-          <w:sz w:val="20"/>
-          <w:szCs w:val="20"/>
-          <w:lang w:val="en-US" w:eastAsia="ru-RU"/>
-        </w:rPr>
-        <w:t xml:space="preserve"> </w:t>
-      </w:r>
-      <w:r>
-        <w:rPr>
-          <w:rFonts w:ascii="Courier New" w:eastAsia="Times New Roman" w:hAnsi="Courier New" w:cs="Courier New"/>
-          <w:color w:val="D2A6FF"/>
-          <w:sz w:val="20"/>
-          <w:szCs w:val="20"/>
-          <w:lang w:val="en-US" w:eastAsia="ru-RU"/>
-        </w:rPr>
-        <w:t>200</w:t>
-      </w:r>
-      <w:r>
-        <w:rPr>
-          <w:rFonts w:ascii="Courier New" w:eastAsia="Times New Roman" w:hAnsi="Courier New" w:cs="Courier New"/>
-          <w:sz w:val="20"/>
-          <w:szCs w:val="20"/>
-          <w:lang w:val="en-US" w:eastAsia="ru-RU"/>
-        </w:rPr>
-        <w:t>:</w:t>
-      </w:r>
-    </w:p>
-    <w:p>
-      <w:pPr>
-        <w:spacing w:line="285" w:lineRule="atLeast"/>
-        <w:ind w:firstLine="0"/>
-        <w:jc w:val="left"/>
-        <w:rPr>
-          <w:rFonts w:ascii="Courier New" w:eastAsia="Times New Roman" w:hAnsi="Courier New" w:cs="Courier New"/>
-          <w:color w:val="BFBDB6"/>
-          <w:sz w:val="20"/>
-          <w:szCs w:val="20"/>
-          <w:lang w:val="en-US" w:eastAsia="ru-RU"/>
-        </w:rPr>
-      </w:pPr>
-      <w:r>
-        <w:rPr>
-          <w:rFonts w:ascii="Courier New" w:eastAsia="Times New Roman" w:hAnsi="Courier New" w:cs="Courier New"/>
-          <w:color w:val="BFBDB6"/>
-          <w:sz w:val="20"/>
-          <w:szCs w:val="20"/>
-          <w:lang w:val="en-US" w:eastAsia="ru-RU"/>
-        </w:rPr>
-        <w:lastRenderedPageBreak/>
-        <w:t xml:space="preserve">                    </w:t>
-      </w:r>
-      <w:r>
-        <w:rPr>
-          <w:rFonts w:ascii="Courier New" w:eastAsia="Times New Roman" w:hAnsi="Courier New" w:cs="Courier New"/>
-          <w:sz w:val="20"/>
-          <w:szCs w:val="20"/>
-          <w:lang w:val="en-US" w:eastAsia="ru-RU"/>
-        </w:rPr>
-        <w:t>response_json</w:t>
-      </w:r>
-      <w:r>
-        <w:rPr>
-          <w:rFonts w:ascii="Courier New" w:eastAsia="Times New Roman" w:hAnsi="Courier New" w:cs="Courier New"/>
-          <w:color w:val="BFBDB6"/>
-          <w:sz w:val="20"/>
-          <w:szCs w:val="20"/>
-          <w:lang w:val="en-US" w:eastAsia="ru-RU"/>
-        </w:rPr>
-        <w:t xml:space="preserve"> </w:t>
-      </w:r>
-      <w:r>
-        <w:rPr>
-          <w:rFonts w:ascii="Courier New" w:eastAsia="Times New Roman" w:hAnsi="Courier New" w:cs="Courier New"/>
-          <w:color w:val="F29668"/>
-          <w:sz w:val="20"/>
-          <w:szCs w:val="20"/>
-          <w:lang w:val="en-US" w:eastAsia="ru-RU"/>
-        </w:rPr>
-        <w:t>=</w:t>
-      </w:r>
-      <w:r>
-        <w:rPr>
-          <w:rFonts w:ascii="Courier New" w:eastAsia="Times New Roman" w:hAnsi="Courier New" w:cs="Courier New"/>
-          <w:color w:val="BFBDB6"/>
-          <w:sz w:val="20"/>
-          <w:szCs w:val="20"/>
-          <w:lang w:val="en-US" w:eastAsia="ru-RU"/>
-        </w:rPr>
-        <w:t xml:space="preserve"> </w:t>
-      </w:r>
-      <w:r>
-        <w:rPr>
-          <w:rFonts w:ascii="Courier New" w:eastAsia="Times New Roman" w:hAnsi="Courier New" w:cs="Courier New"/>
-          <w:color w:val="FF8F40"/>
-          <w:sz w:val="20"/>
-          <w:szCs w:val="20"/>
-          <w:lang w:val="en-US" w:eastAsia="ru-RU"/>
-        </w:rPr>
-        <w:t>await</w:t>
-      </w:r>
-      <w:r>
-        <w:rPr>
-          <w:rFonts w:ascii="Courier New" w:eastAsia="Times New Roman" w:hAnsi="Courier New" w:cs="Courier New"/>
-          <w:color w:val="BFBDB6"/>
-          <w:sz w:val="20"/>
-          <w:szCs w:val="20"/>
-          <w:lang w:val="en-US" w:eastAsia="ru-RU"/>
-        </w:rPr>
-        <w:t xml:space="preserve"> </w:t>
-      </w:r>
-      <w:r>
-        <w:rPr>
-          <w:rFonts w:ascii="Courier New" w:eastAsia="Times New Roman" w:hAnsi="Courier New" w:cs="Courier New"/>
-          <w:sz w:val="20"/>
-          <w:szCs w:val="20"/>
-          <w:lang w:val="en-US" w:eastAsia="ru-RU"/>
-        </w:rPr>
-        <w:t>response.</w:t>
-      </w:r>
-      <w:r>
-        <w:rPr>
-          <w:rFonts w:ascii="Courier New" w:eastAsia="Times New Roman" w:hAnsi="Courier New" w:cs="Courier New"/>
-          <w:color w:val="FFB454"/>
-          <w:sz w:val="20"/>
-          <w:szCs w:val="20"/>
-          <w:lang w:val="en-US" w:eastAsia="ru-RU"/>
-        </w:rPr>
-        <w:t>json</w:t>
-      </w:r>
-      <w:r>
-        <w:rPr>
-          <w:rFonts w:ascii="Courier New" w:eastAsia="Times New Roman" w:hAnsi="Courier New" w:cs="Courier New"/>
-          <w:sz w:val="20"/>
-          <w:szCs w:val="20"/>
-          <w:lang w:val="en-US" w:eastAsia="ru-RU"/>
-        </w:rPr>
-        <w:t>()</w:t>
-      </w:r>
-    </w:p>
-    <w:p>
-      <w:pPr>
-        <w:spacing w:line="285" w:lineRule="atLeast"/>
-        <w:ind w:firstLine="0"/>
-        <w:jc w:val="left"/>
-        <w:rPr>
-          <w:rFonts w:ascii="Courier New" w:eastAsia="Times New Roman" w:hAnsi="Courier New" w:cs="Courier New"/>
-          <w:color w:val="BFBDB6"/>
-          <w:sz w:val="20"/>
-          <w:szCs w:val="20"/>
-          <w:lang w:val="en-US" w:eastAsia="ru-RU"/>
-        </w:rPr>
-      </w:pPr>
-      <w:r>
-        <w:rPr>
-          <w:rFonts w:ascii="Courier New" w:eastAsia="Times New Roman" w:hAnsi="Courier New" w:cs="Courier New"/>
-          <w:color w:val="BFBDB6"/>
-          <w:sz w:val="20"/>
-          <w:szCs w:val="20"/>
-          <w:lang w:val="en-US" w:eastAsia="ru-RU"/>
-        </w:rPr>
-        <w:t xml:space="preserve">                    </w:t>
-      </w:r>
-      <w:r>
-        <w:rPr>
-          <w:rFonts w:ascii="Courier New" w:eastAsia="Times New Roman" w:hAnsi="Courier New" w:cs="Courier New"/>
-          <w:color w:val="FF8F40"/>
-          <w:sz w:val="20"/>
-          <w:szCs w:val="20"/>
-          <w:lang w:val="en-US" w:eastAsia="ru-RU"/>
-        </w:rPr>
-        <w:t>return</w:t>
-      </w:r>
-      <w:r>
-        <w:rPr>
-          <w:rFonts w:ascii="Courier New" w:eastAsia="Times New Roman" w:hAnsi="Courier New" w:cs="Courier New"/>
-          <w:color w:val="BFBDB6"/>
-          <w:sz w:val="20"/>
-          <w:szCs w:val="20"/>
-          <w:lang w:val="en-US" w:eastAsia="ru-RU"/>
-        </w:rPr>
-        <w:t xml:space="preserve"> </w:t>
-      </w:r>
-      <w:r>
-        <w:rPr>
-          <w:rFonts w:ascii="Courier New" w:eastAsia="Times New Roman" w:hAnsi="Courier New" w:cs="Courier New"/>
-          <w:sz w:val="20"/>
-          <w:szCs w:val="20"/>
-          <w:lang w:val="en-US" w:eastAsia="ru-RU"/>
-        </w:rPr>
-        <w:t>response_json.</w:t>
-      </w:r>
-      <w:r>
-        <w:rPr>
-          <w:rFonts w:ascii="Courier New" w:eastAsia="Times New Roman" w:hAnsi="Courier New" w:cs="Courier New"/>
-          <w:color w:val="FFB454"/>
-          <w:sz w:val="20"/>
-          <w:szCs w:val="20"/>
-          <w:lang w:val="en-US" w:eastAsia="ru-RU"/>
-        </w:rPr>
-        <w:t>get</w:t>
-      </w:r>
-      <w:r>
-        <w:rPr>
-          <w:rFonts w:ascii="Courier New" w:eastAsia="Times New Roman" w:hAnsi="Courier New" w:cs="Courier New"/>
-          <w:sz w:val="20"/>
-          <w:szCs w:val="20"/>
-          <w:lang w:val="en-US" w:eastAsia="ru-RU"/>
-        </w:rPr>
-        <w:t>(</w:t>
-      </w:r>
-      <w:r>
-        <w:rPr>
-          <w:rFonts w:ascii="Courier New" w:eastAsia="Times New Roman" w:hAnsi="Courier New" w:cs="Courier New"/>
-          <w:color w:val="AAD94C"/>
-          <w:sz w:val="20"/>
-          <w:szCs w:val="20"/>
-          <w:lang w:val="en-US" w:eastAsia="ru-RU"/>
-        </w:rPr>
-        <w:t>"Data"</w:t>
-      </w:r>
-      <w:r>
-        <w:rPr>
-          <w:rFonts w:ascii="Courier New" w:eastAsia="Times New Roman" w:hAnsi="Courier New" w:cs="Courier New"/>
-          <w:sz w:val="20"/>
-          <w:szCs w:val="20"/>
-          <w:lang w:val="en-US" w:eastAsia="ru-RU"/>
-        </w:rPr>
-        <w:t>)</w:t>
-      </w:r>
-    </w:p>
-    <w:p>
-      <w:pPr>
-        <w:spacing w:line="285" w:lineRule="atLeast"/>
-        <w:ind w:firstLine="0"/>
-        <w:jc w:val="left"/>
-        <w:rPr>
-          <w:rFonts w:ascii="Courier New" w:eastAsia="Times New Roman" w:hAnsi="Courier New" w:cs="Courier New"/>
-          <w:color w:val="BFBDB6"/>
-          <w:sz w:val="20"/>
-          <w:szCs w:val="20"/>
-          <w:lang w:val="en-US" w:eastAsia="ru-RU"/>
-        </w:rPr>
-      </w:pPr>
-      <w:r>
-        <w:rPr>
-          <w:rFonts w:ascii="Courier New" w:eastAsia="Times New Roman" w:hAnsi="Courier New" w:cs="Courier New"/>
-          <w:color w:val="BFBDB6"/>
-          <w:sz w:val="20"/>
-          <w:szCs w:val="20"/>
-          <w:lang w:val="en-US" w:eastAsia="ru-RU"/>
-        </w:rPr>
-        <w:t xml:space="preserve">                </w:t>
-      </w:r>
-      <w:r>
-        <w:rPr>
-          <w:rFonts w:ascii="Courier New" w:eastAsia="Times New Roman" w:hAnsi="Courier New" w:cs="Courier New"/>
-          <w:color w:val="FF8F40"/>
-          <w:sz w:val="20"/>
-          <w:szCs w:val="20"/>
-          <w:lang w:val="en-US" w:eastAsia="ru-RU"/>
-        </w:rPr>
-        <w:t>else</w:t>
-      </w:r>
-      <w:r>
-        <w:rPr>
-          <w:rFonts w:ascii="Courier New" w:eastAsia="Times New Roman" w:hAnsi="Courier New" w:cs="Courier New"/>
-          <w:color w:val="BFBDB6"/>
-          <w:sz w:val="20"/>
-          <w:szCs w:val="20"/>
-          <w:lang w:val="en-US" w:eastAsia="ru-RU"/>
-        </w:rPr>
-        <w:t>:</w:t>
-      </w:r>
-    </w:p>
-    <w:p>
-      <w:pPr>
-        <w:spacing w:line="285" w:lineRule="atLeast"/>
-        <w:ind w:firstLine="0"/>
-        <w:jc w:val="left"/>
-        <w:rPr>
-          <w:rFonts w:ascii="Courier New" w:eastAsia="Times New Roman" w:hAnsi="Courier New" w:cs="Courier New"/>
-          <w:color w:val="BFBDB6"/>
-          <w:sz w:val="20"/>
-          <w:szCs w:val="20"/>
-          <w:lang w:val="en-US" w:eastAsia="ru-RU"/>
-        </w:rPr>
-      </w:pPr>
-      <w:r>
-        <w:rPr>
-          <w:rFonts w:ascii="Courier New" w:eastAsia="Times New Roman" w:hAnsi="Courier New" w:cs="Courier New"/>
-          <w:color w:val="BFBDB6"/>
-          <w:sz w:val="20"/>
-          <w:szCs w:val="20"/>
-          <w:lang w:val="en-US" w:eastAsia="ru-RU"/>
-        </w:rPr>
-        <w:t xml:space="preserve">                    </w:t>
-      </w:r>
-      <w:r>
-        <w:rPr>
-          <w:rFonts w:ascii="Courier New" w:eastAsia="Times New Roman" w:hAnsi="Courier New" w:cs="Courier New"/>
-          <w:sz w:val="20"/>
-          <w:szCs w:val="20"/>
-          <w:lang w:val="en-US" w:eastAsia="ru-RU"/>
-        </w:rPr>
-        <w:t>response_text</w:t>
-      </w:r>
-      <w:r>
-        <w:rPr>
-          <w:rFonts w:ascii="Courier New" w:eastAsia="Times New Roman" w:hAnsi="Courier New" w:cs="Courier New"/>
-          <w:color w:val="BFBDB6"/>
-          <w:sz w:val="20"/>
-          <w:szCs w:val="20"/>
-          <w:lang w:val="en-US" w:eastAsia="ru-RU"/>
-        </w:rPr>
-        <w:t xml:space="preserve"> </w:t>
-      </w:r>
-      <w:r>
-        <w:rPr>
-          <w:rFonts w:ascii="Courier New" w:eastAsia="Times New Roman" w:hAnsi="Courier New" w:cs="Courier New"/>
-          <w:color w:val="F29668"/>
-          <w:sz w:val="20"/>
-          <w:szCs w:val="20"/>
-          <w:lang w:val="en-US" w:eastAsia="ru-RU"/>
-        </w:rPr>
-        <w:t>=</w:t>
-      </w:r>
-      <w:r>
-        <w:rPr>
-          <w:rFonts w:ascii="Courier New" w:eastAsia="Times New Roman" w:hAnsi="Courier New" w:cs="Courier New"/>
-          <w:color w:val="BFBDB6"/>
-          <w:sz w:val="20"/>
-          <w:szCs w:val="20"/>
-          <w:lang w:val="en-US" w:eastAsia="ru-RU"/>
-        </w:rPr>
-        <w:t xml:space="preserve"> </w:t>
-      </w:r>
-      <w:r>
-        <w:rPr>
-          <w:rFonts w:ascii="Courier New" w:eastAsia="Times New Roman" w:hAnsi="Courier New" w:cs="Courier New"/>
-          <w:color w:val="FF8F40"/>
-          <w:sz w:val="20"/>
-          <w:szCs w:val="20"/>
-          <w:lang w:val="en-US" w:eastAsia="ru-RU"/>
-        </w:rPr>
-        <w:t>await</w:t>
-      </w:r>
-      <w:r>
-        <w:rPr>
-          <w:rFonts w:ascii="Courier New" w:eastAsia="Times New Roman" w:hAnsi="Courier New" w:cs="Courier New"/>
-          <w:color w:val="BFBDB6"/>
-          <w:sz w:val="20"/>
-          <w:szCs w:val="20"/>
-          <w:lang w:val="en-US" w:eastAsia="ru-RU"/>
-        </w:rPr>
-        <w:t xml:space="preserve"> </w:t>
-      </w:r>
-      <w:r>
-        <w:rPr>
-          <w:rFonts w:ascii="Courier New" w:eastAsia="Times New Roman" w:hAnsi="Courier New" w:cs="Courier New"/>
-          <w:sz w:val="20"/>
-          <w:szCs w:val="20"/>
-          <w:lang w:val="en-US" w:eastAsia="ru-RU"/>
-        </w:rPr>
-        <w:t>response.</w:t>
-      </w:r>
-      <w:r>
-        <w:rPr>
-          <w:rFonts w:ascii="Courier New" w:eastAsia="Times New Roman" w:hAnsi="Courier New" w:cs="Courier New"/>
-          <w:color w:val="FFB454"/>
-          <w:sz w:val="20"/>
-          <w:szCs w:val="20"/>
-          <w:lang w:val="en-US" w:eastAsia="ru-RU"/>
-        </w:rPr>
-        <w:t>text</w:t>
-      </w:r>
-      <w:r>
-        <w:rPr>
-          <w:rFonts w:ascii="Courier New" w:eastAsia="Times New Roman" w:hAnsi="Courier New" w:cs="Courier New"/>
-          <w:sz w:val="20"/>
-          <w:szCs w:val="20"/>
-          <w:lang w:val="en-US" w:eastAsia="ru-RU"/>
-        </w:rPr>
-        <w:t>()</w:t>
-      </w:r>
-    </w:p>
-    <w:p>
-      <w:pPr>
-        <w:spacing w:line="285" w:lineRule="atLeast"/>
-        <w:ind w:firstLine="0"/>
-        <w:jc w:val="left"/>
-        <w:rPr>
-          <w:rFonts w:ascii="Courier New" w:eastAsia="Times New Roman" w:hAnsi="Courier New" w:cs="Courier New"/>
-          <w:color w:val="BFBDB6"/>
-          <w:sz w:val="20"/>
-          <w:szCs w:val="20"/>
-          <w:lang w:val="en-US" w:eastAsia="ru-RU"/>
-        </w:rPr>
-      </w:pPr>
-      <w:r>
-        <w:rPr>
-          <w:rFonts w:ascii="Courier New" w:eastAsia="Times New Roman" w:hAnsi="Courier New" w:cs="Courier New"/>
-          <w:color w:val="BFBDB6"/>
-          <w:sz w:val="20"/>
-          <w:szCs w:val="20"/>
-          <w:lang w:val="en-US" w:eastAsia="ru-RU"/>
-        </w:rPr>
-        <w:t xml:space="preserve">                    </w:t>
-      </w:r>
-      <w:r>
-        <w:rPr>
-          <w:rFonts w:ascii="Courier New" w:eastAsia="Times New Roman" w:hAnsi="Courier New" w:cs="Courier New"/>
-          <w:color w:val="FF8F40"/>
-          <w:sz w:val="20"/>
-          <w:szCs w:val="20"/>
-          <w:lang w:val="en-US" w:eastAsia="ru-RU"/>
-        </w:rPr>
-        <w:t>raise</w:t>
-      </w:r>
-      <w:r>
-        <w:rPr>
-          <w:rFonts w:ascii="Courier New" w:eastAsia="Times New Roman" w:hAnsi="Courier New" w:cs="Courier New"/>
-          <w:color w:val="BFBDB6"/>
-          <w:sz w:val="20"/>
-          <w:szCs w:val="20"/>
-          <w:lang w:val="en-US" w:eastAsia="ru-RU"/>
-        </w:rPr>
-        <w:t xml:space="preserve"> </w:t>
-      </w:r>
-      <w:r>
-        <w:rPr>
-          <w:rFonts w:ascii="Courier New" w:eastAsia="Times New Roman" w:hAnsi="Courier New" w:cs="Courier New"/>
-          <w:color w:val="59C2FF"/>
-          <w:sz w:val="20"/>
-          <w:szCs w:val="20"/>
-          <w:lang w:val="en-US" w:eastAsia="ru-RU"/>
-        </w:rPr>
-        <w:t>Exception</w:t>
-      </w:r>
-      <w:r>
-        <w:rPr>
-          <w:rFonts w:ascii="Courier New" w:eastAsia="Times New Roman" w:hAnsi="Courier New" w:cs="Courier New"/>
-          <w:color w:val="BFBDB6"/>
-          <w:sz w:val="20"/>
-          <w:szCs w:val="20"/>
-          <w:lang w:val="en-US" w:eastAsia="ru-RU"/>
-        </w:rPr>
-        <w:t>(</w:t>
-      </w:r>
-      <w:r>
-        <w:rPr>
-          <w:rFonts w:ascii="Courier New" w:eastAsia="Times New Roman" w:hAnsi="Courier New" w:cs="Courier New"/>
-          <w:color w:val="FF8F40"/>
-          <w:sz w:val="20"/>
-          <w:szCs w:val="20"/>
-          <w:lang w:val="en-US" w:eastAsia="ru-RU"/>
-        </w:rPr>
-        <w:t>f</w:t>
-      </w:r>
-      <w:r>
-        <w:rPr>
-          <w:rFonts w:ascii="Courier New" w:eastAsia="Times New Roman" w:hAnsi="Courier New" w:cs="Courier New"/>
-          <w:color w:val="AAD94C"/>
-          <w:sz w:val="20"/>
-          <w:szCs w:val="20"/>
-          <w:lang w:val="en-US" w:eastAsia="ru-RU"/>
-        </w:rPr>
-        <w:t xml:space="preserve">"Request failed with status </w:t>
-      </w:r>
-      <w:r>
-        <w:rPr>
-          <w:rFonts w:ascii="Courier New" w:eastAsia="Times New Roman" w:hAnsi="Courier New" w:cs="Courier New"/>
-          <w:sz w:val="20"/>
-          <w:szCs w:val="20"/>
-          <w:lang w:val="en-US" w:eastAsia="ru-RU"/>
-        </w:rPr>
-        <w:t>{response.status}: {response_text}</w:t>
-      </w:r>
-      <w:r>
-        <w:rPr>
-          <w:rFonts w:ascii="Courier New" w:eastAsia="Times New Roman" w:hAnsi="Courier New" w:cs="Courier New"/>
-          <w:color w:val="AAD94C"/>
-          <w:sz w:val="20"/>
-          <w:szCs w:val="20"/>
-          <w:lang w:val="en-US" w:eastAsia="ru-RU"/>
-        </w:rPr>
-        <w:t>"</w:t>
-      </w:r>
-      <w:r>
-        <w:rPr>
-          <w:rFonts w:ascii="Courier New" w:eastAsia="Times New Roman" w:hAnsi="Courier New" w:cs="Courier New"/>
-          <w:sz w:val="20"/>
-          <w:szCs w:val="20"/>
-          <w:lang w:val="en-US" w:eastAsia="ru-RU"/>
-        </w:rPr>
-        <w:t>)</w:t>
-      </w:r>
-    </w:p>
-    <w:p>
-      <w:pPr>
-        <w:rPr>
           <w:rFonts w:cs="Times New Roman"/>
           <w:color w:val="000000" w:themeColor="text1"/>
           <w:szCs w:val="28"/>
-          <w:lang w:val="en-US"/>
-        </w:rPr>
-      </w:pPr>
-    </w:p>
-    <w:p>
-      <w:pPr>
-        <w:rPr>
-          <w:rFonts w:cs="Times New Roman"/>
-          <w:color w:val="000000" w:themeColor="text1"/>
-          <w:szCs w:val="28"/>
-        </w:rPr>
-      </w:pPr>
-      <w:r>
-        <w:rPr>
-          <w:rFonts w:cs="Times New Roman"/>
-          <w:color w:val="000000" w:themeColor="text1"/>
-          <w:szCs w:val="28"/>
-        </w:rPr>
-        <w:t xml:space="preserve">Данная функция генерирует </w:t>
-      </w:r>
-      <w:r>
-        <w:rPr>
-          <w:rFonts w:cs="Times New Roman"/>
-          <w:color w:val="000000" w:themeColor="text1"/>
-          <w:szCs w:val="28"/>
-        </w:rPr>
-        <w:t>и отсылает запрос на предоставленную ссылку в классе</w:t>
-      </w:r>
-      <w:r>
-        <w:rPr>
-          <w:rFonts w:cs="Times New Roman"/>
-          <w:color w:val="000000" w:themeColor="text1"/>
-          <w:szCs w:val="28"/>
-        </w:rPr>
-        <w:t>,</w:t>
-      </w:r>
-      <w:r>
-        <w:rPr>
-          <w:rFonts w:cs="Times New Roman"/>
-          <w:color w:val="000000" w:themeColor="text1"/>
-          <w:szCs w:val="28"/>
-        </w:rPr>
-        <w:t xml:space="preserve"> также берёт некоторые данные из переменных окружения.</w:t>
-      </w:r>
-      <w:r>
-        <w:rPr>
-          <w:rFonts w:cs="Times New Roman"/>
-          <w:color w:val="000000" w:themeColor="text1"/>
-          <w:szCs w:val="28"/>
-        </w:rPr>
-        <w:t xml:space="preserve"> Далее она вызывается в основном приложении и в последствии бот отправляет эту ссылку в чат к пользователю.</w:t>
+        </w:rPr>
+        <w:t xml:space="preserve"> который действителен от полугода до десяти лет.</w:t>
       </w:r>
     </w:p>
     <w:p>
@@ -11125,7 +8736,7 @@
     </w:p>
     <w:p>
       <w:pPr>
-        <w:spacing w:line="480" w:lineRule="auto"/>
+        <w:spacing w:before="240"/>
         <w:ind w:firstLine="0"/>
         <w:rPr>
           <w:color w:val="000000" w:themeColor="text1"/>
@@ -11584,15 +9195,7 @@
     </w:tbl>
     <w:p>
       <w:pPr>
-        <w:ind w:firstLine="0"/>
-        <w:rPr>
-          <w:color w:val="000000" w:themeColor="text1"/>
-        </w:rPr>
-      </w:pPr>
-    </w:p>
-    <w:p>
-      <w:pPr>
-        <w:spacing w:line="480" w:lineRule="auto"/>
+        <w:spacing w:before="240"/>
         <w:ind w:firstLine="0"/>
         <w:rPr>
           <w:color w:val="000000" w:themeColor="text1"/>
@@ -12043,7 +9646,7 @@
     </w:tbl>
     <w:p>
       <w:pPr>
-        <w:spacing w:line="480" w:lineRule="auto"/>
+        <w:spacing w:before="240"/>
         <w:ind w:firstLine="0"/>
         <w:rPr>
           <w:color w:val="000000" w:themeColor="text1"/>
@@ -12492,7 +10095,7 @@
     </w:tbl>
     <w:p>
       <w:pPr>
-        <w:spacing w:line="480" w:lineRule="auto"/>
+        <w:spacing w:before="240"/>
         <w:ind w:firstLine="0"/>
         <w:rPr>
           <w:color w:val="000000" w:themeColor="text1"/>
@@ -12918,7 +10521,7 @@
     </w:tbl>
     <w:p>
       <w:pPr>
-        <w:spacing w:line="480" w:lineRule="auto"/>
+        <w:spacing w:before="240"/>
         <w:ind w:firstLine="0"/>
         <w:rPr>
           <w:color w:val="000000" w:themeColor="text1"/>
@@ -13698,69 +11301,54 @@
     </w:p>
     <w:p>
       <w:pPr>
-        <w:ind w:right="283"/>
-        <w:rPr>
-          <w:szCs w:val="28"/>
-        </w:rPr>
-      </w:pPr>
-      <w:r>
-        <w:rPr>
-          <w:szCs w:val="28"/>
-        </w:rPr>
-        <w:t>1 ГОСТ Р 2.105-2019. ЕСКД. Общие требования к текстовым документам. – Москва: Стандартинформ, 2019. – 36 с</w:t>
-      </w:r>
-      <w:r>
-        <w:rPr>
-          <w:szCs w:val="28"/>
-        </w:rPr>
-        <w:t>траниц</w:t>
-      </w:r>
-      <w:r>
-        <w:rPr>
-          <w:szCs w:val="28"/>
-        </w:rPr>
-        <w:t>;</w:t>
+        <w:pStyle w:val="aa"/>
+        <w:numPr>
+          <w:ilvl w:val="0"/>
+          <w:numId w:val="40"/>
+        </w:numPr>
+        <w:ind w:left="0" w:firstLine="709"/>
+        <w:rPr>
+          <w:szCs w:val="28"/>
+        </w:rPr>
+      </w:pPr>
+      <w:r>
+        <w:rPr>
+          <w:szCs w:val="28"/>
+        </w:rPr>
+        <w:t>ГОСТ Р 2.105-2019. ЕСКД. Общие требования к текстовым документам. – Москва: Стандартинформ, 2019. – 36 страниц;</w:t>
       </w:r>
     </w:p>
     <w:p>
       <w:pPr>
-        <w:ind w:right="283"/>
-        <w:rPr>
-          <w:szCs w:val="28"/>
-        </w:rPr>
-      </w:pPr>
-      <w:r>
-        <w:rPr>
-          <w:szCs w:val="28"/>
-        </w:rPr>
-        <w:t xml:space="preserve">2 </w:t>
-      </w:r>
-      <w:r>
-        <w:rPr>
-          <w:szCs w:val="28"/>
-        </w:rPr>
-        <w:t>ГОСТ Р 7.0100-2018. Библиографическая запись. Библиографическое описание. Общие требования и правила составления. – Москва: Стандартинформ, 2018. – 128 страниц</w:t>
-      </w:r>
-      <w:r>
-        <w:rPr>
-          <w:szCs w:val="28"/>
-        </w:rPr>
-        <w:t>;</w:t>
+        <w:pStyle w:val="aa"/>
+        <w:numPr>
+          <w:ilvl w:val="0"/>
+          <w:numId w:val="40"/>
+        </w:numPr>
+        <w:ind w:left="0" w:firstLine="709"/>
+        <w:rPr>
+          <w:szCs w:val="28"/>
+        </w:rPr>
+      </w:pPr>
+      <w:r>
+        <w:rPr>
+          <w:szCs w:val="28"/>
+        </w:rPr>
+        <w:t>ГОСТ Р 7.0100-2018. Библиографическая запись. Библиографическое описание. Общие требования и правила составления. – Москва: Стандартинформ, 2018. – 128 страниц;</w:t>
       </w:r>
     </w:p>
     <w:p>
       <w:pPr>
-        <w:ind w:right="283"/>
-        <w:rPr>
-          <w:szCs w:val="28"/>
-        </w:rPr>
-      </w:pPr>
-      <w:r>
-        <w:rPr>
-          <w:szCs w:val="28"/>
-        </w:rPr>
-        <w:t xml:space="preserve">3 </w:t>
-      </w:r>
+        <w:pStyle w:val="aa"/>
+        <w:numPr>
+          <w:ilvl w:val="0"/>
+          <w:numId w:val="40"/>
+        </w:numPr>
+        <w:ind w:left="0" w:firstLine="709"/>
+        <w:rPr>
+          <w:szCs w:val="28"/>
+        </w:rPr>
+      </w:pPr>
       <w:r>
         <w:rPr>
           <w:szCs w:val="28"/>
@@ -13784,22 +11372,16 @@
     </w:p>
     <w:p>
       <w:pPr>
-        <w:rPr>
-          <w:szCs w:val="28"/>
-        </w:rPr>
-      </w:pPr>
-      <w:r>
-        <w:rPr>
-          <w:szCs w:val="28"/>
-        </w:rPr>
-        <w:t>1</w:t>
-      </w:r>
-      <w:r>
-        <w:rPr>
-          <w:szCs w:val="28"/>
-        </w:rPr>
-        <w:t xml:space="preserve"> </w:t>
-      </w:r>
+        <w:pStyle w:val="aa"/>
+        <w:numPr>
+          <w:ilvl w:val="0"/>
+          <w:numId w:val="41"/>
+        </w:numPr>
+        <w:ind w:left="0" w:firstLine="709"/>
+        <w:rPr>
+          <w:szCs w:val="28"/>
+        </w:rPr>
+      </w:pPr>
       <w:r>
         <w:rPr>
           <w:szCs w:val="28"/>
@@ -13823,19 +11405,7 @@
         <w:rPr>
           <w:szCs w:val="28"/>
         </w:rPr>
-        <w:t xml:space="preserve"> </w:t>
-      </w:r>
-      <w:r>
-        <w:rPr>
-          <w:szCs w:val="28"/>
-        </w:rPr>
-        <w:t>Документация к фреймворку</w:t>
-      </w:r>
-      <w:r>
-        <w:rPr>
-          <w:szCs w:val="28"/>
-        </w:rPr>
-        <w:t xml:space="preserve">. – URL: </w:t>
+        <w:t xml:space="preserve"> Документация к фреймворку. – URL: </w:t>
       </w:r>
       <w:r>
         <w:rPr>
@@ -13889,22 +11459,18 @@
         <w:rPr>
           <w:szCs w:val="28"/>
         </w:rPr>
-        <w:t>)</w:t>
-      </w:r>
-      <w:r>
-        <w:rPr>
-          <w:szCs w:val="28"/>
-        </w:rPr>
-        <w:t>;</w:t>
+        <w:t>);</w:t>
       </w:r>
     </w:p>
     <w:p>
-      <w:r>
-        <w:t>2</w:t>
-      </w:r>
-      <w:r>
-        <w:t xml:space="preserve"> </w:t>
-      </w:r>
+      <w:pPr>
+        <w:pStyle w:val="aa"/>
+        <w:numPr>
+          <w:ilvl w:val="0"/>
+          <w:numId w:val="41"/>
+        </w:numPr>
+        <w:ind w:left="0" w:firstLine="709"/>
+      </w:pPr>
       <w:r>
         <w:rPr>
           <w:lang w:val="en-US"/>
@@ -14025,21 +11591,21 @@
     </w:p>
     <w:p>
       <w:pPr>
-        <w:rPr>
-          <w:szCs w:val="28"/>
-        </w:rPr>
-      </w:pPr>
-      <w:r>
-        <w:rPr>
-          <w:szCs w:val="28"/>
-        </w:rPr>
-        <w:t>3</w:t>
-      </w:r>
-      <w:r>
-        <w:rPr>
-          <w:szCs w:val="28"/>
-        </w:rPr>
-        <w:t xml:space="preserve"> Что такое </w:t>
+        <w:pStyle w:val="aa"/>
+        <w:numPr>
+          <w:ilvl w:val="0"/>
+          <w:numId w:val="41"/>
+        </w:numPr>
+        <w:ind w:left="0" w:firstLine="709"/>
+        <w:rPr>
+          <w:szCs w:val="28"/>
+        </w:rPr>
+      </w:pPr>
+      <w:r>
+        <w:rPr>
+          <w:szCs w:val="28"/>
+        </w:rPr>
+        <w:t xml:space="preserve">Что такое </w:t>
       </w:r>
       <w:r>
         <w:rPr>
@@ -14154,21 +11720,21 @@
     </w:p>
     <w:p>
       <w:pPr>
-        <w:rPr>
-          <w:szCs w:val="28"/>
-        </w:rPr>
-      </w:pPr>
-      <w:r>
-        <w:rPr>
-          <w:szCs w:val="28"/>
-        </w:rPr>
-        <w:t>4</w:t>
-      </w:r>
-      <w:r>
-        <w:rPr>
-          <w:szCs w:val="28"/>
-        </w:rPr>
-        <w:t xml:space="preserve"> Быстрый запуск </w:t>
+        <w:pStyle w:val="aa"/>
+        <w:numPr>
+          <w:ilvl w:val="0"/>
+          <w:numId w:val="41"/>
+        </w:numPr>
+        <w:ind w:left="0" w:firstLine="709"/>
+        <w:rPr>
+          <w:szCs w:val="28"/>
+        </w:rPr>
+      </w:pPr>
+      <w:r>
+        <w:rPr>
+          <w:szCs w:val="28"/>
+        </w:rPr>
+        <w:t xml:space="preserve">Быстрый запуск </w:t>
       </w:r>
       <w:r>
         <w:rPr>
@@ -14319,7 +11885,7 @@
       </w:pPr>
     </w:p>
     <w:sectPr>
-      <w:footerReference w:type="default" r:id="rId23"/>
+      <w:footerReference w:type="default" r:id="rId24"/>
       <w:pgSz w:w="11906" w:h="16838"/>
       <w:pgMar w:top="1134" w:right="850" w:bottom="1134" w:left="1701" w:header="708" w:footer="964" w:gutter="0"/>
       <w:cols w:space="708"/>
@@ -20348,6 +17914,96 @@
     </w:lvl>
   </w:abstractNum>
   <w:abstractNum w:abstractNumId="9" w15:restartNumberingAfterBreak="0">
+    <w:nsid w:val="1CAB15DD"/>
+    <w:multiLevelType w:val="hybridMultilevel"/>
+    <w:tmpl w:val="71565C4A"/>
+    <w:lvl w:ilvl="0" w:tplc="BAC00062">
+      <w:start w:val="1"/>
+      <w:numFmt w:val="decimal"/>
+      <w:suff w:val="space"/>
+      <w:lvlText w:val="%1"/>
+      <w:lvlJc w:val="left"/>
+      <w:pPr>
+        <w:ind w:left="720" w:hanging="360"/>
+      </w:pPr>
+      <w:rPr>
+        <w:rFonts w:hint="default"/>
+      </w:rPr>
+    </w:lvl>
+    <w:lvl w:ilvl="1" w:tplc="04190019" w:tentative="1">
+      <w:start w:val="1"/>
+      <w:numFmt w:val="lowerLetter"/>
+      <w:lvlText w:val="%2."/>
+      <w:lvlJc w:val="left"/>
+      <w:pPr>
+        <w:ind w:left="2149" w:hanging="360"/>
+      </w:pPr>
+    </w:lvl>
+    <w:lvl w:ilvl="2" w:tplc="0419001B" w:tentative="1">
+      <w:start w:val="1"/>
+      <w:numFmt w:val="lowerRoman"/>
+      <w:lvlText w:val="%3."/>
+      <w:lvlJc w:val="right"/>
+      <w:pPr>
+        <w:ind w:left="2869" w:hanging="180"/>
+      </w:pPr>
+    </w:lvl>
+    <w:lvl w:ilvl="3" w:tplc="0419000F" w:tentative="1">
+      <w:start w:val="1"/>
+      <w:numFmt w:val="decimal"/>
+      <w:lvlText w:val="%4."/>
+      <w:lvlJc w:val="left"/>
+      <w:pPr>
+        <w:ind w:left="3589" w:hanging="360"/>
+      </w:pPr>
+    </w:lvl>
+    <w:lvl w:ilvl="4" w:tplc="04190019" w:tentative="1">
+      <w:start w:val="1"/>
+      <w:numFmt w:val="lowerLetter"/>
+      <w:lvlText w:val="%5."/>
+      <w:lvlJc w:val="left"/>
+      <w:pPr>
+        <w:ind w:left="4309" w:hanging="360"/>
+      </w:pPr>
+    </w:lvl>
+    <w:lvl w:ilvl="5" w:tplc="0419001B" w:tentative="1">
+      <w:start w:val="1"/>
+      <w:numFmt w:val="lowerRoman"/>
+      <w:lvlText w:val="%6."/>
+      <w:lvlJc w:val="right"/>
+      <w:pPr>
+        <w:ind w:left="5029" w:hanging="180"/>
+      </w:pPr>
+    </w:lvl>
+    <w:lvl w:ilvl="6" w:tplc="0419000F" w:tentative="1">
+      <w:start w:val="1"/>
+      <w:numFmt w:val="decimal"/>
+      <w:lvlText w:val="%7."/>
+      <w:lvlJc w:val="left"/>
+      <w:pPr>
+        <w:ind w:left="5749" w:hanging="360"/>
+      </w:pPr>
+    </w:lvl>
+    <w:lvl w:ilvl="7" w:tplc="04190019" w:tentative="1">
+      <w:start w:val="1"/>
+      <w:numFmt w:val="lowerLetter"/>
+      <w:lvlText w:val="%8."/>
+      <w:lvlJc w:val="left"/>
+      <w:pPr>
+        <w:ind w:left="6469" w:hanging="360"/>
+      </w:pPr>
+    </w:lvl>
+    <w:lvl w:ilvl="8" w:tplc="0419001B" w:tentative="1">
+      <w:start w:val="1"/>
+      <w:numFmt w:val="lowerRoman"/>
+      <w:lvlText w:val="%9."/>
+      <w:lvlJc w:val="right"/>
+      <w:pPr>
+        <w:ind w:left="7189" w:hanging="180"/>
+      </w:pPr>
+    </w:lvl>
+  </w:abstractNum>
+  <w:abstractNum w:abstractNumId="10" w15:restartNumberingAfterBreak="0">
     <w:nsid w:val="1E3060E1"/>
     <w:multiLevelType w:val="hybridMultilevel"/>
     <w:tmpl w:val="E9C0F4C8"/>
@@ -20433,7 +18089,7 @@
       </w:pPr>
     </w:lvl>
   </w:abstractNum>
-  <w:abstractNum w:abstractNumId="10" w15:restartNumberingAfterBreak="0">
+  <w:abstractNum w:abstractNumId="11" w15:restartNumberingAfterBreak="0">
     <w:nsid w:val="228E48D6"/>
     <w:multiLevelType w:val="hybridMultilevel"/>
     <w:tmpl w:val="0AAE1CD0"/>
@@ -20522,7 +18178,7 @@
       </w:pPr>
     </w:lvl>
   </w:abstractNum>
-  <w:abstractNum w:abstractNumId="11" w15:restartNumberingAfterBreak="0">
+  <w:abstractNum w:abstractNumId="12" w15:restartNumberingAfterBreak="0">
     <w:nsid w:val="26A24888"/>
     <w:multiLevelType w:val="hybridMultilevel"/>
     <w:tmpl w:val="B106DBFE"/>
@@ -20635,7 +18291,7 @@
       </w:rPr>
     </w:lvl>
   </w:abstractNum>
-  <w:abstractNum w:abstractNumId="12" w15:restartNumberingAfterBreak="0">
+  <w:abstractNum w:abstractNumId="13" w15:restartNumberingAfterBreak="0">
     <w:nsid w:val="279C4911"/>
     <w:multiLevelType w:val="hybridMultilevel"/>
     <w:tmpl w:val="AF32872A"/>
@@ -20721,7 +18377,7 @@
       </w:pPr>
     </w:lvl>
   </w:abstractNum>
-  <w:abstractNum w:abstractNumId="13" w15:restartNumberingAfterBreak="0">
+  <w:abstractNum w:abstractNumId="14" w15:restartNumberingAfterBreak="0">
     <w:nsid w:val="293A500D"/>
     <w:multiLevelType w:val="hybridMultilevel"/>
     <w:tmpl w:val="8C400896"/>
@@ -20807,7 +18463,7 @@
       </w:pPr>
     </w:lvl>
   </w:abstractNum>
-  <w:abstractNum w:abstractNumId="14" w15:restartNumberingAfterBreak="0">
+  <w:abstractNum w:abstractNumId="15" w15:restartNumberingAfterBreak="0">
     <w:nsid w:val="2F9062B6"/>
     <w:multiLevelType w:val="hybridMultilevel"/>
     <w:tmpl w:val="987068DA"/>
@@ -20922,7 +18578,7 @@
       </w:rPr>
     </w:lvl>
   </w:abstractNum>
-  <w:abstractNum w:abstractNumId="15" w15:restartNumberingAfterBreak="0">
+  <w:abstractNum w:abstractNumId="16" w15:restartNumberingAfterBreak="0">
     <w:nsid w:val="3084681F"/>
     <w:multiLevelType w:val="hybridMultilevel"/>
     <w:tmpl w:val="9124A764"/>
@@ -21035,7 +18691,7 @@
       </w:rPr>
     </w:lvl>
   </w:abstractNum>
-  <w:abstractNum w:abstractNumId="16" w15:restartNumberingAfterBreak="0">
+  <w:abstractNum w:abstractNumId="17" w15:restartNumberingAfterBreak="0">
     <w:nsid w:val="30CE78C9"/>
     <w:multiLevelType w:val="hybridMultilevel"/>
     <w:tmpl w:val="636A4BA8"/>
@@ -21150,7 +18806,7 @@
       </w:rPr>
     </w:lvl>
   </w:abstractNum>
-  <w:abstractNum w:abstractNumId="17" w15:restartNumberingAfterBreak="0">
+  <w:abstractNum w:abstractNumId="18" w15:restartNumberingAfterBreak="0">
     <w:nsid w:val="34AF60F2"/>
     <w:multiLevelType w:val="hybridMultilevel"/>
     <w:tmpl w:val="17DC9274"/>
@@ -21265,7 +18921,7 @@
       </w:rPr>
     </w:lvl>
   </w:abstractNum>
-  <w:abstractNum w:abstractNumId="18" w15:restartNumberingAfterBreak="0">
+  <w:abstractNum w:abstractNumId="19" w15:restartNumberingAfterBreak="0">
     <w:nsid w:val="3CA54FBF"/>
     <w:multiLevelType w:val="hybridMultilevel"/>
     <w:tmpl w:val="4B90353A"/>
@@ -21351,7 +19007,7 @@
       </w:pPr>
     </w:lvl>
   </w:abstractNum>
-  <w:abstractNum w:abstractNumId="19" w15:restartNumberingAfterBreak="0">
+  <w:abstractNum w:abstractNumId="20" w15:restartNumberingAfterBreak="0">
     <w:nsid w:val="3CC92BE0"/>
     <w:multiLevelType w:val="hybridMultilevel"/>
     <w:tmpl w:val="C494DD06"/>
@@ -21464,7 +19120,7 @@
       </w:rPr>
     </w:lvl>
   </w:abstractNum>
-  <w:abstractNum w:abstractNumId="20" w15:restartNumberingAfterBreak="0">
+  <w:abstractNum w:abstractNumId="21" w15:restartNumberingAfterBreak="0">
     <w:nsid w:val="3DE410F2"/>
     <w:multiLevelType w:val="hybridMultilevel"/>
     <w:tmpl w:val="43A0A0A2"/>
@@ -21577,7 +19233,7 @@
       </w:rPr>
     </w:lvl>
   </w:abstractNum>
-  <w:abstractNum w:abstractNumId="21" w15:restartNumberingAfterBreak="0">
+  <w:abstractNum w:abstractNumId="22" w15:restartNumberingAfterBreak="0">
     <w:nsid w:val="4049732C"/>
     <w:multiLevelType w:val="hybridMultilevel"/>
     <w:tmpl w:val="674E7194"/>
@@ -21666,7 +19322,7 @@
       </w:pPr>
     </w:lvl>
   </w:abstractNum>
-  <w:abstractNum w:abstractNumId="22" w15:restartNumberingAfterBreak="0">
+  <w:abstractNum w:abstractNumId="23" w15:restartNumberingAfterBreak="0">
     <w:nsid w:val="40E24D7C"/>
     <w:multiLevelType w:val="hybridMultilevel"/>
     <w:tmpl w:val="9884A73A"/>
@@ -21779,7 +19435,7 @@
       </w:rPr>
     </w:lvl>
   </w:abstractNum>
-  <w:abstractNum w:abstractNumId="23" w15:restartNumberingAfterBreak="0">
+  <w:abstractNum w:abstractNumId="24" w15:restartNumberingAfterBreak="0">
     <w:nsid w:val="41006F47"/>
     <w:multiLevelType w:val="multilevel"/>
     <w:tmpl w:val="141CFEEE"/>
@@ -21900,7 +19556,7 @@
       </w:rPr>
     </w:lvl>
   </w:abstractNum>
-  <w:abstractNum w:abstractNumId="24" w15:restartNumberingAfterBreak="0">
+  <w:abstractNum w:abstractNumId="25" w15:restartNumberingAfterBreak="0">
     <w:nsid w:val="42DA594C"/>
     <w:multiLevelType w:val="hybridMultilevel"/>
     <w:tmpl w:val="AF32872A"/>
@@ -21986,7 +19642,7 @@
       </w:pPr>
     </w:lvl>
   </w:abstractNum>
-  <w:abstractNum w:abstractNumId="25" w15:restartNumberingAfterBreak="0">
+  <w:abstractNum w:abstractNumId="26" w15:restartNumberingAfterBreak="0">
     <w:nsid w:val="44F53F14"/>
     <w:multiLevelType w:val="hybridMultilevel"/>
     <w:tmpl w:val="AF32872A"/>
@@ -22072,7 +19728,7 @@
       </w:pPr>
     </w:lvl>
   </w:abstractNum>
-  <w:abstractNum w:abstractNumId="26" w15:restartNumberingAfterBreak="0">
+  <w:abstractNum w:abstractNumId="27" w15:restartNumberingAfterBreak="0">
     <w:nsid w:val="466970B7"/>
     <w:multiLevelType w:val="hybridMultilevel"/>
     <w:tmpl w:val="AA702674"/>
@@ -22187,7 +19843,7 @@
       </w:rPr>
     </w:lvl>
   </w:abstractNum>
-  <w:abstractNum w:abstractNumId="27" w15:restartNumberingAfterBreak="0">
+  <w:abstractNum w:abstractNumId="28" w15:restartNumberingAfterBreak="0">
     <w:nsid w:val="4C521F93"/>
     <w:multiLevelType w:val="multilevel"/>
     <w:tmpl w:val="0419001F"/>
@@ -22273,7 +19929,97 @@
       </w:pPr>
     </w:lvl>
   </w:abstractNum>
-  <w:abstractNum w:abstractNumId="28" w15:restartNumberingAfterBreak="0">
+  <w:abstractNum w:abstractNumId="29" w15:restartNumberingAfterBreak="0">
+    <w:nsid w:val="544F2A0A"/>
+    <w:multiLevelType w:val="hybridMultilevel"/>
+    <w:tmpl w:val="DC66D6AA"/>
+    <w:lvl w:ilvl="0" w:tplc="BAC00062">
+      <w:start w:val="1"/>
+      <w:numFmt w:val="decimal"/>
+      <w:suff w:val="space"/>
+      <w:lvlText w:val="%1"/>
+      <w:lvlJc w:val="left"/>
+      <w:pPr>
+        <w:ind w:left="1429" w:hanging="360"/>
+      </w:pPr>
+      <w:rPr>
+        <w:rFonts w:hint="default"/>
+      </w:rPr>
+    </w:lvl>
+    <w:lvl w:ilvl="1" w:tplc="04190019" w:tentative="1">
+      <w:start w:val="1"/>
+      <w:numFmt w:val="lowerLetter"/>
+      <w:lvlText w:val="%2."/>
+      <w:lvlJc w:val="left"/>
+      <w:pPr>
+        <w:ind w:left="2149" w:hanging="360"/>
+      </w:pPr>
+    </w:lvl>
+    <w:lvl w:ilvl="2" w:tplc="0419001B" w:tentative="1">
+      <w:start w:val="1"/>
+      <w:numFmt w:val="lowerRoman"/>
+      <w:lvlText w:val="%3."/>
+      <w:lvlJc w:val="right"/>
+      <w:pPr>
+        <w:ind w:left="2869" w:hanging="180"/>
+      </w:pPr>
+    </w:lvl>
+    <w:lvl w:ilvl="3" w:tplc="0419000F" w:tentative="1">
+      <w:start w:val="1"/>
+      <w:numFmt w:val="decimal"/>
+      <w:lvlText w:val="%4."/>
+      <w:lvlJc w:val="left"/>
+      <w:pPr>
+        <w:ind w:left="3589" w:hanging="360"/>
+      </w:pPr>
+    </w:lvl>
+    <w:lvl w:ilvl="4" w:tplc="04190019" w:tentative="1">
+      <w:start w:val="1"/>
+      <w:numFmt w:val="lowerLetter"/>
+      <w:lvlText w:val="%5."/>
+      <w:lvlJc w:val="left"/>
+      <w:pPr>
+        <w:ind w:left="4309" w:hanging="360"/>
+      </w:pPr>
+    </w:lvl>
+    <w:lvl w:ilvl="5" w:tplc="0419001B" w:tentative="1">
+      <w:start w:val="1"/>
+      <w:numFmt w:val="lowerRoman"/>
+      <w:lvlText w:val="%6."/>
+      <w:lvlJc w:val="right"/>
+      <w:pPr>
+        <w:ind w:left="5029" w:hanging="180"/>
+      </w:pPr>
+    </w:lvl>
+    <w:lvl w:ilvl="6" w:tplc="0419000F" w:tentative="1">
+      <w:start w:val="1"/>
+      <w:numFmt w:val="decimal"/>
+      <w:lvlText w:val="%7."/>
+      <w:lvlJc w:val="left"/>
+      <w:pPr>
+        <w:ind w:left="5749" w:hanging="360"/>
+      </w:pPr>
+    </w:lvl>
+    <w:lvl w:ilvl="7" w:tplc="04190019" w:tentative="1">
+      <w:start w:val="1"/>
+      <w:numFmt w:val="lowerLetter"/>
+      <w:lvlText w:val="%8."/>
+      <w:lvlJc w:val="left"/>
+      <w:pPr>
+        <w:ind w:left="6469" w:hanging="360"/>
+      </w:pPr>
+    </w:lvl>
+    <w:lvl w:ilvl="8" w:tplc="0419001B" w:tentative="1">
+      <w:start w:val="1"/>
+      <w:numFmt w:val="lowerRoman"/>
+      <w:lvlText w:val="%9."/>
+      <w:lvlJc w:val="right"/>
+      <w:pPr>
+        <w:ind w:left="7189" w:hanging="180"/>
+      </w:pPr>
+    </w:lvl>
+  </w:abstractNum>
+  <w:abstractNum w:abstractNumId="30" w15:restartNumberingAfterBreak="0">
     <w:nsid w:val="5A471A5B"/>
     <w:multiLevelType w:val="hybridMultilevel"/>
     <w:tmpl w:val="C9AC69D4"/>
@@ -22364,10 +20110,10 @@
       </w:pPr>
     </w:lvl>
   </w:abstractNum>
-  <w:abstractNum w:abstractNumId="29" w15:restartNumberingAfterBreak="0">
+  <w:abstractNum w:abstractNumId="31" w15:restartNumberingAfterBreak="0">
     <w:nsid w:val="5A9669FC"/>
     <w:multiLevelType w:val="multilevel"/>
-    <w:tmpl w:val="ACE2DB72"/>
+    <w:tmpl w:val="08C26E74"/>
     <w:lvl w:ilvl="0">
       <w:start w:val="1"/>
       <w:numFmt w:val="decimal"/>
@@ -22488,7 +20234,7 @@
       </w:rPr>
     </w:lvl>
   </w:abstractNum>
-  <w:abstractNum w:abstractNumId="30" w15:restartNumberingAfterBreak="0">
+  <w:abstractNum w:abstractNumId="32" w15:restartNumberingAfterBreak="0">
     <w:nsid w:val="683F1958"/>
     <w:multiLevelType w:val="hybridMultilevel"/>
     <w:tmpl w:val="E1CE5AEE"/>
@@ -22603,7 +20349,7 @@
       </w:rPr>
     </w:lvl>
   </w:abstractNum>
-  <w:abstractNum w:abstractNumId="31" w15:restartNumberingAfterBreak="0">
+  <w:abstractNum w:abstractNumId="33" w15:restartNumberingAfterBreak="0">
     <w:nsid w:val="6B4747FD"/>
     <w:multiLevelType w:val="hybridMultilevel"/>
     <w:tmpl w:val="61240F58"/>
@@ -22717,7 +20463,7 @@
       </w:rPr>
     </w:lvl>
   </w:abstractNum>
-  <w:abstractNum w:abstractNumId="32" w15:restartNumberingAfterBreak="0">
+  <w:abstractNum w:abstractNumId="34" w15:restartNumberingAfterBreak="0">
     <w:nsid w:val="70745029"/>
     <w:multiLevelType w:val="hybridMultilevel"/>
     <w:tmpl w:val="626AFC56"/>
@@ -22806,7 +20552,7 @@
       </w:pPr>
     </w:lvl>
   </w:abstractNum>
-  <w:abstractNum w:abstractNumId="33" w15:restartNumberingAfterBreak="0">
+  <w:abstractNum w:abstractNumId="35" w15:restartNumberingAfterBreak="0">
     <w:nsid w:val="71B8013A"/>
     <w:multiLevelType w:val="hybridMultilevel"/>
     <w:tmpl w:val="651C5436"/>
@@ -22892,7 +20638,7 @@
       </w:pPr>
     </w:lvl>
   </w:abstractNum>
-  <w:abstractNum w:abstractNumId="34" w15:restartNumberingAfterBreak="0">
+  <w:abstractNum w:abstractNumId="36" w15:restartNumberingAfterBreak="0">
     <w:nsid w:val="7524412E"/>
     <w:multiLevelType w:val="hybridMultilevel"/>
     <w:tmpl w:val="57C21934"/>
@@ -23006,7 +20752,7 @@
       </w:rPr>
     </w:lvl>
   </w:abstractNum>
-  <w:abstractNum w:abstractNumId="35" w15:restartNumberingAfterBreak="0">
+  <w:abstractNum w:abstractNumId="37" w15:restartNumberingAfterBreak="0">
     <w:nsid w:val="784419F6"/>
     <w:multiLevelType w:val="hybridMultilevel"/>
     <w:tmpl w:val="16AAC68C"/>
@@ -23095,7 +20841,7 @@
       </w:pPr>
     </w:lvl>
   </w:abstractNum>
-  <w:abstractNum w:abstractNumId="36" w15:restartNumberingAfterBreak="0">
+  <w:abstractNum w:abstractNumId="38" w15:restartNumberingAfterBreak="0">
     <w:nsid w:val="795E6321"/>
     <w:multiLevelType w:val="hybridMultilevel"/>
     <w:tmpl w:val="AF32872A"/>
@@ -23181,7 +20927,7 @@
       </w:pPr>
     </w:lvl>
   </w:abstractNum>
-  <w:abstractNum w:abstractNumId="37" w15:restartNumberingAfterBreak="0">
+  <w:abstractNum w:abstractNumId="39" w15:restartNumberingAfterBreak="0">
     <w:nsid w:val="7FB6310B"/>
     <w:multiLevelType w:val="hybridMultilevel"/>
     <w:tmpl w:val="6A14F0E4"/>
@@ -23271,79 +21017,79 @@
     </w:lvl>
   </w:abstractNum>
   <w:num w:numId="1">
-    <w:abstractNumId w:val="22"/>
+    <w:abstractNumId w:val="23"/>
   </w:num>
   <w:num w:numId="2">
-    <w:abstractNumId w:val="18"/>
+    <w:abstractNumId w:val="19"/>
   </w:num>
   <w:num w:numId="3">
+    <w:abstractNumId w:val="21"/>
+  </w:num>
+  <w:num w:numId="4">
     <w:abstractNumId w:val="20"/>
   </w:num>
-  <w:num w:numId="4">
-    <w:abstractNumId w:val="19"/>
-  </w:num>
   <w:num w:numId="5">
-    <w:abstractNumId w:val="15"/>
+    <w:abstractNumId w:val="16"/>
   </w:num>
   <w:num w:numId="6">
-    <w:abstractNumId w:val="28"/>
+    <w:abstractNumId w:val="30"/>
   </w:num>
   <w:num w:numId="7">
     <w:abstractNumId w:val="0"/>
   </w:num>
   <w:num w:numId="8">
-    <w:abstractNumId w:val="10"/>
+    <w:abstractNumId w:val="11"/>
   </w:num>
   <w:num w:numId="9">
-    <w:abstractNumId w:val="37"/>
+    <w:abstractNumId w:val="39"/>
   </w:num>
   <w:num w:numId="10">
-    <w:abstractNumId w:val="32"/>
+    <w:abstractNumId w:val="34"/>
   </w:num>
   <w:num w:numId="11">
-    <w:abstractNumId w:val="11"/>
+    <w:abstractNumId w:val="12"/>
   </w:num>
   <w:num w:numId="12">
-    <w:abstractNumId w:val="35"/>
+    <w:abstractNumId w:val="37"/>
   </w:num>
   <w:num w:numId="13">
     <w:abstractNumId w:val="7"/>
   </w:num>
   <w:num w:numId="14">
-    <w:abstractNumId w:val="23"/>
+    <w:abstractNumId w:val="24"/>
   </w:num>
   <w:num w:numId="15">
-    <w:abstractNumId w:val="21"/>
+    <w:abstractNumId w:val="22"/>
   </w:num>
   <w:num w:numId="16">
     <w:abstractNumId w:val="1"/>
   </w:num>
   <w:num w:numId="17">
-    <w:abstractNumId w:val="27"/>
+    <w:abstractNumId w:val="28"/>
   </w:num>
   <w:num w:numId="18">
-    <w:abstractNumId w:val="29"/>
+    <w:abstractNumId w:val="31"/>
   </w:num>
   <w:num w:numId="19">
     <w:abstractNumId w:val="6"/>
   </w:num>
   <w:num w:numId="20">
-    <w:abstractNumId w:val="29"/>
+    <w:abstractNumId w:val="31"/>
   </w:num>
   <w:num w:numId="21">
     <w:abstractNumId w:val="2"/>
   </w:num>
   <w:num w:numId="22">
-    <w:abstractNumId w:val="34"/>
+    <w:abstractNumId w:val="36"/>
   </w:num>
   <w:num w:numId="23">
-    <w:abstractNumId w:val="26"/>
+    <w:abstractNumId w:val="27"/>
   </w:num>
   <w:num w:numId="24">
-    <w:abstractNumId w:val="14"/>
+    <w:abstractNumId w:val="15"/>
   </w:num>
   <w:num w:numId="25">
-    <w:abstractNumId w:val="31"/>
+    <w:abstractNumId w:val="33"/>
   </w:num>
   <w:num w:numId="26">
     <w:abstractNumId w:val="5"/>
@@ -23352,40 +21098,46 @@
     <w:abstractNumId w:val="4"/>
   </w:num>
   <w:num w:numId="28">
-    <w:abstractNumId w:val="9"/>
+    <w:abstractNumId w:val="10"/>
   </w:num>
   <w:num w:numId="29">
     <w:abstractNumId w:val="3"/>
   </w:num>
   <w:num w:numId="30">
-    <w:abstractNumId w:val="33"/>
+    <w:abstractNumId w:val="35"/>
   </w:num>
   <w:num w:numId="31">
-    <w:abstractNumId w:val="13"/>
+    <w:abstractNumId w:val="14"/>
   </w:num>
   <w:num w:numId="32">
-    <w:abstractNumId w:val="16"/>
+    <w:abstractNumId w:val="17"/>
   </w:num>
   <w:num w:numId="33">
     <w:abstractNumId w:val="8"/>
   </w:num>
   <w:num w:numId="34">
-    <w:abstractNumId w:val="36"/>
+    <w:abstractNumId w:val="38"/>
   </w:num>
   <w:num w:numId="35">
-    <w:abstractNumId w:val="24"/>
+    <w:abstractNumId w:val="25"/>
   </w:num>
   <w:num w:numId="36">
-    <w:abstractNumId w:val="25"/>
+    <w:abstractNumId w:val="26"/>
   </w:num>
   <w:num w:numId="37">
-    <w:abstractNumId w:val="12"/>
+    <w:abstractNumId w:val="13"/>
   </w:num>
   <w:num w:numId="38">
-    <w:abstractNumId w:val="30"/>
+    <w:abstractNumId w:val="32"/>
   </w:num>
   <w:num w:numId="39">
-    <w:abstractNumId w:val="17"/>
+    <w:abstractNumId w:val="18"/>
+  </w:num>
+  <w:num w:numId="40">
+    <w:abstractNumId w:val="9"/>
+  </w:num>
+  <w:num w:numId="41">
+    <w:abstractNumId w:val="29"/>
   </w:num>
 </w:numbering>
 </file>
@@ -23845,7 +21597,7 @@
     <w:uiPriority w:val="9"/>
     <w:unhideWhenUsed/>
     <w:qFormat/>
-    <w:rsid w:val="002F08AC"/>
+    <w:rsid w:val="005662A4"/>
     <w:pPr>
       <w:keepNext/>
       <w:keepLines/>
@@ -23853,7 +21605,7 @@
         <w:ilvl w:val="1"/>
         <w:numId w:val="18"/>
       </w:numPr>
-      <w:spacing w:line="480" w:lineRule="auto"/>
+      <w:spacing w:before="240" w:line="480" w:lineRule="auto"/>
       <w:ind w:left="0" w:firstLine="709"/>
       <w:outlineLvl w:val="1"/>
     </w:pPr>
@@ -24314,7 +22066,7 @@
     <w:basedOn w:val="a0"/>
     <w:link w:val="2"/>
     <w:uiPriority w:val="9"/>
-    <w:rsid w:val="002F08AC"/>
+    <w:rsid w:val="005662A4"/>
     <w:rPr>
       <w:rFonts w:eastAsiaTheme="majorEastAsia" w:cstheme="majorBidi"/>
       <w:b/>

--- a/пз по практике.docx
+++ b/пз по практике.docx
@@ -60,7 +60,27 @@
           <w:sz w:val="24"/>
           <w:szCs w:val="24"/>
         </w:rPr>
-        <w:t>имени Б.С. Галущака»</w:t>
+        <w:t xml:space="preserve">имени Б.С. </w:t>
+      </w:r>
+      <w:proofErr w:type="spellStart"/>
+      <w:r>
+        <w:rPr>
+          <w:rFonts w:cs="Times New Roman"/>
+          <w:color w:val="000000" w:themeColor="text1"/>
+          <w:sz w:val="24"/>
+          <w:szCs w:val="24"/>
+        </w:rPr>
+        <w:t>Галущака</w:t>
+      </w:r>
+      <w:proofErr w:type="spellEnd"/>
+      <w:r>
+        <w:rPr>
+          <w:rFonts w:cs="Times New Roman"/>
+          <w:color w:val="000000" w:themeColor="text1"/>
+          <w:sz w:val="24"/>
+          <w:szCs w:val="24"/>
+        </w:rPr>
+        <w:t>»</w:t>
       </w:r>
     </w:p>
     <w:p>
@@ -445,13 +465,41 @@
           <w:szCs w:val="28"/>
         </w:rPr>
       </w:pPr>
+      <w:proofErr w:type="spellStart"/>
       <w:r>
         <w:rPr>
           <w:rFonts w:cs="Times New Roman"/>
           <w:color w:val="000000" w:themeColor="text1"/>
           <w:szCs w:val="28"/>
         </w:rPr>
-        <w:t>Кретинин Димтрий Александрович</w:t>
+        <w:t>Кретинин</w:t>
+      </w:r>
+      <w:proofErr w:type="spellEnd"/>
+      <w:r>
+        <w:rPr>
+          <w:rFonts w:cs="Times New Roman"/>
+          <w:color w:val="000000" w:themeColor="text1"/>
+          <w:szCs w:val="28"/>
+        </w:rPr>
+        <w:t xml:space="preserve"> </w:t>
+      </w:r>
+      <w:proofErr w:type="spellStart"/>
+      <w:r>
+        <w:rPr>
+          <w:rFonts w:cs="Times New Roman"/>
+          <w:color w:val="000000" w:themeColor="text1"/>
+          <w:szCs w:val="28"/>
+        </w:rPr>
+        <w:t>Димтрий</w:t>
+      </w:r>
+      <w:proofErr w:type="spellEnd"/>
+      <w:r>
+        <w:rPr>
+          <w:rFonts w:cs="Times New Roman"/>
+          <w:color w:val="000000" w:themeColor="text1"/>
+          <w:szCs w:val="28"/>
+        </w:rPr>
+        <w:t xml:space="preserve"> Александрович</w:t>
       </w:r>
     </w:p>
     <w:p>
@@ -580,7 +628,7 @@
             </w:rPr>
             <w:fldChar w:fldCharType="separate"/>
           </w:r>
-          <w:hyperlink w:anchor="_Toc201792803" w:history="1">
+          <w:hyperlink w:anchor="_Toc201940451" w:history="1">
             <w:r>
               <w:rPr>
                 <w:rStyle w:val="ac"/>
@@ -607,7 +655,7 @@
                 <w:noProof/>
                 <w:webHidden/>
               </w:rPr>
-              <w:instrText xml:space="preserve"> PAGEREF _Toc201792803 \h </w:instrText>
+              <w:instrText xml:space="preserve"> PAGEREF _Toc201940451 \h </w:instrText>
             </w:r>
             <w:r>
               <w:rPr>
@@ -651,7 +699,7 @@
               <w:lang w:eastAsia="ru-RU"/>
             </w:rPr>
           </w:pPr>
-          <w:hyperlink w:anchor="_Toc201792804" w:history="1">
+          <w:hyperlink w:anchor="_Toc201940452" w:history="1">
             <w:r>
               <w:rPr>
                 <w:rStyle w:val="ac"/>
@@ -678,7 +726,7 @@
                 <w:noProof/>
                 <w:webHidden/>
               </w:rPr>
-              <w:instrText xml:space="preserve"> PAGEREF _Toc201792804 \h </w:instrText>
+              <w:instrText xml:space="preserve"> PAGEREF _Toc201940452 \h </w:instrText>
             </w:r>
             <w:r>
               <w:rPr>
@@ -722,7 +770,7 @@
               <w:lang w:eastAsia="ru-RU"/>
             </w:rPr>
           </w:pPr>
-          <w:hyperlink w:anchor="_Toc201792805" w:history="1">
+          <w:hyperlink w:anchor="_Toc201940453" w:history="1">
             <w:r>
               <w:rPr>
                 <w:rStyle w:val="ac"/>
@@ -749,7 +797,7 @@
                 <w:noProof/>
                 <w:webHidden/>
               </w:rPr>
-              <w:instrText xml:space="preserve"> PAGEREF _Toc201792805 \h </w:instrText>
+              <w:instrText xml:space="preserve"> PAGEREF _Toc201940453 \h </w:instrText>
             </w:r>
             <w:r>
               <w:rPr>
@@ -790,7 +838,7 @@
               <w:lang w:eastAsia="ru-RU"/>
             </w:rPr>
           </w:pPr>
-          <w:hyperlink w:anchor="_Toc201792806" w:history="1">
+          <w:hyperlink w:anchor="_Toc201940454" w:history="1">
             <w:r>
               <w:rPr>
                 <w:rStyle w:val="ac"/>
@@ -817,7 +865,7 @@
                 <w:noProof/>
                 <w:webHidden/>
               </w:rPr>
-              <w:instrText xml:space="preserve"> PAGEREF _Toc201792806 \h </w:instrText>
+              <w:instrText xml:space="preserve"> PAGEREF _Toc201940454 \h </w:instrText>
             </w:r>
             <w:r>
               <w:rPr>
@@ -858,7 +906,7 @@
               <w:lang w:eastAsia="ru-RU"/>
             </w:rPr>
           </w:pPr>
-          <w:hyperlink w:anchor="_Toc201792807" w:history="1">
+          <w:hyperlink w:anchor="_Toc201940455" w:history="1">
             <w:r>
               <w:rPr>
                 <w:rStyle w:val="ac"/>
@@ -885,7 +933,7 @@
                 <w:noProof/>
                 <w:webHidden/>
               </w:rPr>
-              <w:instrText xml:space="preserve"> PAGEREF _Toc201792807 \h </w:instrText>
+              <w:instrText xml:space="preserve"> PAGEREF _Toc201940455 \h </w:instrText>
             </w:r>
             <w:r>
               <w:rPr>
@@ -929,7 +977,7 @@
               <w:lang w:eastAsia="ru-RU"/>
             </w:rPr>
           </w:pPr>
-          <w:hyperlink w:anchor="_Toc201792808" w:history="1">
+          <w:hyperlink w:anchor="_Toc201940456" w:history="1">
             <w:r>
               <w:rPr>
                 <w:rStyle w:val="ac"/>
@@ -956,7 +1004,7 @@
                 <w:noProof/>
                 <w:webHidden/>
               </w:rPr>
-              <w:instrText xml:space="preserve"> PAGEREF _Toc201792808 \h </w:instrText>
+              <w:instrText xml:space="preserve"> PAGEREF _Toc201940456 \h </w:instrText>
             </w:r>
             <w:r>
               <w:rPr>
@@ -976,7 +1024,7 @@
                 <w:noProof/>
                 <w:webHidden/>
               </w:rPr>
-              <w:t>10</w:t>
+              <w:t>9</w:t>
             </w:r>
             <w:r>
               <w:rPr>
@@ -997,7 +1045,7 @@
               <w:lang w:eastAsia="ru-RU"/>
             </w:rPr>
           </w:pPr>
-          <w:hyperlink w:anchor="_Toc201792809" w:history="1">
+          <w:hyperlink w:anchor="_Toc201940457" w:history="1">
             <w:r>
               <w:rPr>
                 <w:rStyle w:val="ac"/>
@@ -1024,7 +1072,7 @@
                 <w:noProof/>
                 <w:webHidden/>
               </w:rPr>
-              <w:instrText xml:space="preserve"> PAGEREF _Toc201792809 \h </w:instrText>
+              <w:instrText xml:space="preserve"> PAGEREF _Toc201940457 \h </w:instrText>
             </w:r>
             <w:r>
               <w:rPr>
@@ -1044,7 +1092,7 @@
                 <w:noProof/>
                 <w:webHidden/>
               </w:rPr>
-              <w:t>10</w:t>
+              <w:t>9</w:t>
             </w:r>
             <w:r>
               <w:rPr>
@@ -1065,7 +1113,7 @@
               <w:lang w:eastAsia="ru-RU"/>
             </w:rPr>
           </w:pPr>
-          <w:hyperlink w:anchor="_Toc201792810" w:history="1">
+          <w:hyperlink w:anchor="_Toc201940458" w:history="1">
             <w:r>
               <w:rPr>
                 <w:rStyle w:val="ac"/>
@@ -1092,7 +1140,7 @@
                 <w:noProof/>
                 <w:webHidden/>
               </w:rPr>
-              <w:instrText xml:space="preserve"> PAGEREF _Toc201792810 \h </w:instrText>
+              <w:instrText xml:space="preserve"> PAGEREF _Toc201940458 \h </w:instrText>
             </w:r>
             <w:r>
               <w:rPr>
@@ -1112,7 +1160,7 @@
                 <w:noProof/>
                 <w:webHidden/>
               </w:rPr>
-              <w:t>12</w:t>
+              <w:t>11</w:t>
             </w:r>
             <w:r>
               <w:rPr>
@@ -1133,7 +1181,7 @@
               <w:lang w:eastAsia="ru-RU"/>
             </w:rPr>
           </w:pPr>
-          <w:hyperlink w:anchor="_Toc201792811" w:history="1">
+          <w:hyperlink w:anchor="_Toc201940459" w:history="1">
             <w:r>
               <w:rPr>
                 <w:rStyle w:val="ac"/>
@@ -1160,7 +1208,7 @@
                 <w:noProof/>
                 <w:webHidden/>
               </w:rPr>
-              <w:instrText xml:space="preserve"> PAGEREF _Toc201792811 \h </w:instrText>
+              <w:instrText xml:space="preserve"> PAGEREF _Toc201940459 \h </w:instrText>
             </w:r>
             <w:r>
               <w:rPr>
@@ -1204,7 +1252,7 @@
               <w:lang w:eastAsia="ru-RU"/>
             </w:rPr>
           </w:pPr>
-          <w:hyperlink w:anchor="_Toc201792812" w:history="1">
+          <w:hyperlink w:anchor="_Toc201940460" w:history="1">
             <w:r>
               <w:rPr>
                 <w:rStyle w:val="ac"/>
@@ -1231,7 +1279,7 @@
                 <w:noProof/>
                 <w:webHidden/>
               </w:rPr>
-              <w:instrText xml:space="preserve"> PAGEREF _Toc201792812 \h </w:instrText>
+              <w:instrText xml:space="preserve"> PAGEREF _Toc201940460 \h </w:instrText>
             </w:r>
             <w:r>
               <w:rPr>
@@ -1251,7 +1299,7 @@
                 <w:noProof/>
                 <w:webHidden/>
               </w:rPr>
-              <w:t>15</w:t>
+              <w:t>14</w:t>
             </w:r>
             <w:r>
               <w:rPr>
@@ -1272,7 +1320,7 @@
               <w:lang w:eastAsia="ru-RU"/>
             </w:rPr>
           </w:pPr>
-          <w:hyperlink w:anchor="_Toc201792813" w:history="1">
+          <w:hyperlink w:anchor="_Toc201940461" w:history="1">
             <w:r>
               <w:rPr>
                 <w:rStyle w:val="ac"/>
@@ -1299,7 +1347,7 @@
                 <w:noProof/>
                 <w:webHidden/>
               </w:rPr>
-              <w:instrText xml:space="preserve"> PAGEREF _Toc201792813 \h </w:instrText>
+              <w:instrText xml:space="preserve"> PAGEREF _Toc201940461 \h </w:instrText>
             </w:r>
             <w:r>
               <w:rPr>
@@ -1319,7 +1367,7 @@
                 <w:noProof/>
                 <w:webHidden/>
               </w:rPr>
-              <w:t>15</w:t>
+              <w:t>14</w:t>
             </w:r>
             <w:r>
               <w:rPr>
@@ -1340,7 +1388,7 @@
               <w:lang w:eastAsia="ru-RU"/>
             </w:rPr>
           </w:pPr>
-          <w:hyperlink w:anchor="_Toc201792814" w:history="1">
+          <w:hyperlink w:anchor="_Toc201940462" w:history="1">
             <w:r>
               <w:rPr>
                 <w:rStyle w:val="ac"/>
@@ -1367,7 +1415,7 @@
                 <w:noProof/>
                 <w:webHidden/>
               </w:rPr>
-              <w:instrText xml:space="preserve"> PAGEREF _Toc201792814 \h </w:instrText>
+              <w:instrText xml:space="preserve"> PAGEREF _Toc201940462 \h </w:instrText>
             </w:r>
             <w:r>
               <w:rPr>
@@ -1387,7 +1435,7 @@
                 <w:noProof/>
                 <w:webHidden/>
               </w:rPr>
-              <w:t>15</w:t>
+              <w:t>14</w:t>
             </w:r>
             <w:r>
               <w:rPr>
@@ -1411,7 +1459,7 @@
               <w:lang w:eastAsia="ru-RU"/>
             </w:rPr>
           </w:pPr>
-          <w:hyperlink w:anchor="_Toc201792815" w:history="1">
+          <w:hyperlink w:anchor="_Toc201940463" w:history="1">
             <w:r>
               <w:rPr>
                 <w:rStyle w:val="ac"/>
@@ -1439,7 +1487,7 @@
                 <w:noProof/>
                 <w:webHidden/>
               </w:rPr>
-              <w:instrText xml:space="preserve"> PAGEREF _Toc201792815 \h </w:instrText>
+              <w:instrText xml:space="preserve"> PAGEREF _Toc201940463 \h </w:instrText>
             </w:r>
             <w:r>
               <w:rPr>
@@ -1459,7 +1507,7 @@
                 <w:noProof/>
                 <w:webHidden/>
               </w:rPr>
-              <w:t>17</w:t>
+              <w:t>16</w:t>
             </w:r>
             <w:r>
               <w:rPr>
@@ -1483,7 +1531,7 @@
               <w:lang w:eastAsia="ru-RU"/>
             </w:rPr>
           </w:pPr>
-          <w:hyperlink w:anchor="_Toc201792816" w:history="1">
+          <w:hyperlink w:anchor="_Toc201940464" w:history="1">
             <w:r>
               <w:rPr>
                 <w:rStyle w:val="ac"/>
@@ -1510,7 +1558,7 @@
                 <w:noProof/>
                 <w:webHidden/>
               </w:rPr>
-              <w:instrText xml:space="preserve"> PAGEREF _Toc201792816 \h </w:instrText>
+              <w:instrText xml:space="preserve"> PAGEREF _Toc201940464 \h </w:instrText>
             </w:r>
             <w:r>
               <w:rPr>
@@ -1530,7 +1578,7 @@
                 <w:noProof/>
                 <w:webHidden/>
               </w:rPr>
-              <w:t>18</w:t>
+              <w:t>17</w:t>
             </w:r>
             <w:r>
               <w:rPr>
@@ -1587,7 +1635,7 @@
         <w:ind w:firstLine="0"/>
         <w:jc w:val="center"/>
       </w:pPr>
-      <w:bookmarkStart w:id="2" w:name="_Toc201792803"/>
+      <w:bookmarkStart w:id="2" w:name="_Toc201940451"/>
       <w:r>
         <w:lastRenderedPageBreak/>
         <w:t>Введение</w:t>
@@ -1649,6 +1697,7 @@
         </w:rPr>
         <w:t xml:space="preserve"> как – «</w:t>
       </w:r>
+      <w:proofErr w:type="spellStart"/>
       <w:r>
         <w:rPr>
           <w:color w:val="000000" w:themeColor="text1"/>
@@ -1658,6 +1707,7 @@
         </w:rPr>
         <w:t>ChatGPT</w:t>
       </w:r>
+      <w:proofErr w:type="spellEnd"/>
       <w:r>
         <w:rPr>
           <w:color w:val="000000" w:themeColor="text1"/>
@@ -1666,6 +1716,7 @@
         </w:rPr>
         <w:t>». Данный чат-бот предоставляет возможность быстро получить ответ практически на любой вопрос. В соответствии с развитием этой технологии постепенно в среду программистов начало вводиться такое понятие как «</w:t>
       </w:r>
+      <w:proofErr w:type="spellStart"/>
       <w:r>
         <w:rPr>
           <w:color w:val="000000" w:themeColor="text1"/>
@@ -1675,6 +1726,7 @@
         </w:rPr>
         <w:t>VibeCoding</w:t>
       </w:r>
+      <w:proofErr w:type="spellEnd"/>
       <w:r>
         <w:rPr>
           <w:color w:val="000000" w:themeColor="text1"/>
@@ -1731,6 +1783,7 @@
         </w:rPr>
         <w:t xml:space="preserve">» занимается разработкой собственного бота на основе </w:t>
       </w:r>
+      <w:proofErr w:type="spellStart"/>
       <w:r>
         <w:rPr>
           <w:color w:val="000000" w:themeColor="text1"/>
@@ -1740,6 +1793,7 @@
         </w:rPr>
         <w:t>OpenAI</w:t>
       </w:r>
+      <w:proofErr w:type="spellEnd"/>
       <w:r>
         <w:rPr>
           <w:color w:val="000000" w:themeColor="text1"/>
@@ -1893,6 +1947,7 @@
         </w:rPr>
         <w:t>предоставленного платёжного шлюза (</w:t>
       </w:r>
+      <w:proofErr w:type="spellStart"/>
       <w:r>
         <w:rPr>
           <w:color w:val="000000" w:themeColor="text1"/>
@@ -1902,6 +1957,7 @@
         </w:rPr>
         <w:t>Tochka</w:t>
       </w:r>
+      <w:proofErr w:type="spellEnd"/>
       <w:r>
         <w:rPr>
           <w:color w:val="000000" w:themeColor="text1"/>
@@ -1963,6 +2019,7 @@
         </w:rPr>
         <w:t xml:space="preserve"> </w:t>
       </w:r>
+      <w:proofErr w:type="spellStart"/>
       <w:r>
         <w:rPr>
           <w:color w:val="000000" w:themeColor="text1"/>
@@ -1972,6 +2029,7 @@
         </w:rPr>
         <w:t>Chainlit</w:t>
       </w:r>
+      <w:proofErr w:type="spellEnd"/>
       <w:r>
         <w:rPr>
           <w:color w:val="000000" w:themeColor="text1"/>
@@ -2118,6 +2176,7 @@
         </w:rPr>
         <w:t xml:space="preserve">: </w:t>
       </w:r>
+      <w:proofErr w:type="spellStart"/>
       <w:r>
         <w:rPr>
           <w:color w:val="000000" w:themeColor="text1"/>
@@ -2127,6 +2186,7 @@
         </w:rPr>
         <w:t>sqlalchemy</w:t>
       </w:r>
+      <w:proofErr w:type="spellEnd"/>
       <w:r>
         <w:rPr>
           <w:color w:val="000000" w:themeColor="text1"/>
@@ -2152,6 +2212,7 @@
         </w:rPr>
         <w:t xml:space="preserve">, </w:t>
       </w:r>
+      <w:proofErr w:type="spellStart"/>
       <w:r>
         <w:rPr>
           <w:color w:val="000000" w:themeColor="text1"/>
@@ -2161,6 +2222,7 @@
         </w:rPr>
         <w:t>asyncpg</w:t>
       </w:r>
+      <w:proofErr w:type="spellEnd"/>
       <w:r>
         <w:rPr>
           <w:color w:val="000000" w:themeColor="text1"/>
@@ -2169,6 +2231,7 @@
         </w:rPr>
         <w:t xml:space="preserve">, </w:t>
       </w:r>
+      <w:proofErr w:type="spellStart"/>
       <w:r>
         <w:rPr>
           <w:color w:val="000000" w:themeColor="text1"/>
@@ -2178,6 +2241,7 @@
         </w:rPr>
         <w:t>pydantic</w:t>
       </w:r>
+      <w:proofErr w:type="spellEnd"/>
     </w:p>
     <w:p>
       <w:pPr>
@@ -2717,7 +2781,7 @@
       <w:pPr>
         <w:pStyle w:val="1"/>
       </w:pPr>
-      <w:bookmarkStart w:id="3" w:name="_Toc201792804"/>
+      <w:bookmarkStart w:id="3" w:name="_Toc201940452"/>
       <w:r>
         <w:lastRenderedPageBreak/>
         <w:t>О</w:t>
@@ -2784,6 +2848,7 @@
         </w:rPr>
         <w:t xml:space="preserve"> где присутствует бот с встроенным ИИ. Будь то интеграция с </w:t>
       </w:r>
+      <w:proofErr w:type="spellStart"/>
       <w:r>
         <w:rPr>
           <w:rFonts w:cs="Times New Roman"/>
@@ -2793,6 +2858,7 @@
         </w:rPr>
         <w:t>OpenAI</w:t>
       </w:r>
+      <w:proofErr w:type="spellEnd"/>
       <w:r>
         <w:rPr>
           <w:rFonts w:cs="Times New Roman"/>
@@ -2857,6 +2923,7 @@
         </w:rPr>
         <w:t xml:space="preserve"> понятие «</w:t>
       </w:r>
+      <w:proofErr w:type="spellStart"/>
       <w:r>
         <w:rPr>
           <w:rFonts w:cs="Times New Roman"/>
@@ -2866,6 +2933,7 @@
         </w:rPr>
         <w:t>VibeCoding</w:t>
       </w:r>
+      <w:proofErr w:type="spellEnd"/>
       <w:r>
         <w:rPr>
           <w:rFonts w:cs="Times New Roman"/>
@@ -2956,6 +3024,7 @@
         </w:rPr>
         <w:t xml:space="preserve">не являясь программистом разрабатывает какое-либо приложение при помощи </w:t>
       </w:r>
+      <w:proofErr w:type="spellStart"/>
       <w:r>
         <w:rPr>
           <w:rFonts w:cs="Times New Roman"/>
@@ -2965,6 +3034,7 @@
         </w:rPr>
         <w:t>ChatGPT</w:t>
       </w:r>
+      <w:proofErr w:type="spellEnd"/>
       <w:r>
         <w:rPr>
           <w:rFonts w:cs="Times New Roman"/>
@@ -3018,8 +3088,19 @@
           <w:szCs w:val="28"/>
           <w:lang w:eastAsia="ru-RU"/>
         </w:rPr>
-        <w:t>» также решила предоставить свой продукт для так называемых Вайбкодеров</w:t>
-      </w:r>
+        <w:t xml:space="preserve">» также решила предоставить свой продукт для так называемых </w:t>
+      </w:r>
+      <w:proofErr w:type="spellStart"/>
+      <w:r>
+        <w:rPr>
+          <w:rFonts w:cs="Times New Roman"/>
+          <w:color w:val="000000" w:themeColor="text1"/>
+          <w:szCs w:val="28"/>
+          <w:lang w:eastAsia="ru-RU"/>
+        </w:rPr>
+        <w:t>Вайбкодеров</w:t>
+      </w:r>
+      <w:proofErr w:type="spellEnd"/>
       <w:r>
         <w:rPr>
           <w:rFonts w:cs="Times New Roman"/>
@@ -3156,6 +3237,7 @@
         </w:rPr>
         <w:t xml:space="preserve"> за графическую основу взят фреймворк </w:t>
       </w:r>
+      <w:proofErr w:type="spellStart"/>
       <w:r>
         <w:rPr>
           <w:rFonts w:cs="Times New Roman"/>
@@ -3165,6 +3247,7 @@
         </w:rPr>
         <w:t>Chainlit</w:t>
       </w:r>
+      <w:proofErr w:type="spellEnd"/>
       <w:r>
         <w:rPr>
           <w:rFonts w:cs="Times New Roman"/>
@@ -3332,7 +3415,7 @@
       <w:pPr>
         <w:pStyle w:val="1"/>
       </w:pPr>
-      <w:bookmarkStart w:id="4" w:name="_Toc201792805"/>
+      <w:bookmarkStart w:id="4" w:name="_Toc201940453"/>
       <w:r>
         <w:lastRenderedPageBreak/>
         <w:t>П</w:t>
@@ -3346,7 +3429,7 @@
       <w:pPr>
         <w:pStyle w:val="2"/>
       </w:pPr>
-      <w:bookmarkStart w:id="5" w:name="_Toc201792806"/>
+      <w:bookmarkStart w:id="5" w:name="_Toc201940454"/>
       <w:r>
         <w:t>Постановка задачи</w:t>
       </w:r>
@@ -3465,6 +3548,7 @@
         </w:rPr>
         <w:t xml:space="preserve"> </w:t>
       </w:r>
+      <w:proofErr w:type="spellStart"/>
       <w:r>
         <w:rPr>
           <w:rFonts w:cs="Times New Roman"/>
@@ -3474,6 +3558,7 @@
         </w:rPr>
         <w:t>Tochka</w:t>
       </w:r>
+      <w:proofErr w:type="spellEnd"/>
       <w:r>
         <w:rPr>
           <w:rFonts w:cs="Times New Roman"/>
@@ -3526,6 +3611,7 @@
         </w:rPr>
         <w:t xml:space="preserve"> встроенного в фреймворк </w:t>
       </w:r>
+      <w:proofErr w:type="spellStart"/>
       <w:r>
         <w:rPr>
           <w:rFonts w:cs="Times New Roman"/>
@@ -3535,6 +3621,7 @@
         </w:rPr>
         <w:t>Chainlit</w:t>
       </w:r>
+      <w:proofErr w:type="spellEnd"/>
       <w:r>
         <w:rPr>
           <w:rFonts w:cs="Times New Roman"/>
@@ -3571,6 +3658,7 @@
         </w:rPr>
         <w:t xml:space="preserve"> которая использует </w:t>
       </w:r>
+      <w:proofErr w:type="spellStart"/>
       <w:r>
         <w:rPr>
           <w:rFonts w:cs="Times New Roman"/>
@@ -3580,6 +3668,7 @@
         </w:rPr>
         <w:t>SQLAlchemy</w:t>
       </w:r>
+      <w:proofErr w:type="spellEnd"/>
       <w:r>
         <w:rPr>
           <w:rFonts w:cs="Times New Roman"/>
@@ -3594,7 +3683,7 @@
       <w:pPr>
         <w:pStyle w:val="2"/>
       </w:pPr>
-      <w:bookmarkStart w:id="6" w:name="_Toc201792807"/>
+      <w:bookmarkStart w:id="6" w:name="_Toc201940455"/>
       <w:r>
         <w:t>Диаграмма прецедентов и спецификация</w:t>
       </w:r>
@@ -3610,7 +3699,21 @@
         <w:rPr>
           <w:color w:val="000000" w:themeColor="text1"/>
         </w:rPr>
-        <w:t>На рисунке 1 представлена диаграмма прецедентов, регламентирующая функциональные возможности пользователей системы. Диаграмма прецедентов является одним из видов представления модели поведения системы, поскольку здесь отражены варианты использования и взаимодействие актора с собственными прецедентами</w:t>
+        <w:t xml:space="preserve">На рисунке 1 представлена диаграмма прецедентов, регламентирующая функциональные возможности пользователей системы. Диаграмма прецедентов является одним из видов представления модели поведения системы, поскольку здесь отражены варианты использования и взаимодействие </w:t>
+      </w:r>
+      <w:proofErr w:type="spellStart"/>
+      <w:r>
+        <w:rPr>
+          <w:color w:val="000000" w:themeColor="text1"/>
+        </w:rPr>
+        <w:t>актора</w:t>
+      </w:r>
+      <w:proofErr w:type="spellEnd"/>
+      <w:r>
+        <w:rPr>
+          <w:color w:val="000000" w:themeColor="text1"/>
+        </w:rPr>
+        <w:t xml:space="preserve"> с собственными прецедентами</w:t>
       </w:r>
     </w:p>
     <w:p>
@@ -3642,9 +3745,9 @@
         </w:rPr>
         <w:lastRenderedPageBreak/>
         <w:drawing>
-          <wp:inline distT="0" distB="0" distL="0" distR="0" wp14:anchorId="48D98761" wp14:editId="0882707E">
+          <wp:inline distT="0" distB="0" distL="0" distR="0" wp14:anchorId="48D98761" wp14:editId="4675CD91">
             <wp:extent cx="3692105" cy="3476737"/>
-            <wp:effectExtent l="0" t="0" r="3810" b="0"/>
+            <wp:effectExtent l="19050" t="19050" r="22860" b="9525"/>
             <wp:docPr id="4" name="Рисунок 4"/>
             <wp:cNvGraphicFramePr>
               <a:graphicFrameLocks xmlns:a="http://schemas.openxmlformats.org/drawingml/2006/main" noChangeAspect="1"/>
@@ -3681,7 +3784,9 @@
                     </a:prstGeom>
                     <a:noFill/>
                     <a:ln>
-                      <a:noFill/>
+                      <a:solidFill>
+                        <a:schemeClr val="tx1"/>
+                      </a:solidFill>
                     </a:ln>
                   </pic:spPr>
                 </pic:pic>
@@ -3767,7 +3872,23 @@
           <w:color w:val="000000" w:themeColor="text1"/>
           <w:szCs w:val="28"/>
         </w:rPr>
-        <w:t>система, когда актор инициировал прецедент, а также возможные варианты</w:t>
+        <w:t xml:space="preserve">система, когда </w:t>
+      </w:r>
+      <w:proofErr w:type="spellStart"/>
+      <w:r>
+        <w:rPr>
+          <w:color w:val="000000" w:themeColor="text1"/>
+          <w:szCs w:val="28"/>
+        </w:rPr>
+        <w:t>актор</w:t>
+      </w:r>
+      <w:proofErr w:type="spellEnd"/>
+      <w:r>
+        <w:rPr>
+          <w:color w:val="000000" w:themeColor="text1"/>
+          <w:szCs w:val="28"/>
+        </w:rPr>
+        <w:t xml:space="preserve"> инициировал прецедент, а также возможные варианты</w:t>
       </w:r>
     </w:p>
     <w:p>
@@ -4228,8 +4349,36 @@
                 <w:sz w:val="24"/>
                 <w:szCs w:val="24"/>
               </w:rPr>
-              <w:t>Если email уже занят, система предлагает восстановить пароль или использовать другой email</w:t>
-            </w:r>
+              <w:t xml:space="preserve">Если </w:t>
+            </w:r>
+            <w:proofErr w:type="spellStart"/>
+            <w:r>
+              <w:rPr>
+                <w:color w:val="000000" w:themeColor="text1"/>
+                <w:sz w:val="24"/>
+                <w:szCs w:val="24"/>
+              </w:rPr>
+              <w:t>email</w:t>
+            </w:r>
+            <w:proofErr w:type="spellEnd"/>
+            <w:r>
+              <w:rPr>
+                <w:color w:val="000000" w:themeColor="text1"/>
+                <w:sz w:val="24"/>
+                <w:szCs w:val="24"/>
+              </w:rPr>
+              <w:t xml:space="preserve"> уже занят, система предлагает восстановить пароль или использовать другой </w:t>
+            </w:r>
+            <w:proofErr w:type="spellStart"/>
+            <w:r>
+              <w:rPr>
+                <w:color w:val="000000" w:themeColor="text1"/>
+                <w:sz w:val="24"/>
+                <w:szCs w:val="24"/>
+              </w:rPr>
+              <w:t>email</w:t>
+            </w:r>
+            <w:proofErr w:type="spellEnd"/>
           </w:p>
         </w:tc>
       </w:tr>
@@ -5119,8 +5268,18 @@
                 <w:sz w:val="24"/>
                 <w:szCs w:val="24"/>
               </w:rPr>
-              <w:t>Пользователь запрашивает анализ своего репозитория на GitHub</w:t>
-            </w:r>
+              <w:t xml:space="preserve">Пользователь запрашивает анализ своего репозитория на </w:t>
+            </w:r>
+            <w:proofErr w:type="spellStart"/>
+            <w:r>
+              <w:rPr>
+                <w:color w:val="000000" w:themeColor="text1"/>
+                <w:sz w:val="24"/>
+                <w:szCs w:val="24"/>
+              </w:rPr>
+              <w:t>GitHub</w:t>
+            </w:r>
+            <w:proofErr w:type="spellEnd"/>
           </w:p>
         </w:tc>
       </w:tr>
@@ -5237,7 +5396,25 @@
                 <w:sz w:val="24"/>
                 <w:szCs w:val="24"/>
               </w:rPr>
-              <w:t xml:space="preserve"> свой GitHub-аккаунт</w:t>
+              <w:t xml:space="preserve"> свой </w:t>
+            </w:r>
+            <w:proofErr w:type="spellStart"/>
+            <w:r>
+              <w:rPr>
+                <w:color w:val="000000" w:themeColor="text1"/>
+                <w:sz w:val="24"/>
+                <w:szCs w:val="24"/>
+              </w:rPr>
+              <w:t>GitHub</w:t>
+            </w:r>
+            <w:proofErr w:type="spellEnd"/>
+            <w:r>
+              <w:rPr>
+                <w:color w:val="000000" w:themeColor="text1"/>
+                <w:sz w:val="24"/>
+                <w:szCs w:val="24"/>
+              </w:rPr>
+              <w:t>-аккаунт</w:t>
             </w:r>
           </w:p>
         </w:tc>
@@ -6326,13 +6503,23 @@
                 <w:szCs w:val="24"/>
               </w:rPr>
             </w:pPr>
-            <w:r>
-              <w:rPr>
-                <w:color w:val="000000" w:themeColor="text1"/>
-                <w:sz w:val="24"/>
-                <w:szCs w:val="24"/>
-              </w:rPr>
-              <w:t>Пользоватеель открывает раздел проверки статуса подписки</w:t>
+            <w:proofErr w:type="spellStart"/>
+            <w:r>
+              <w:rPr>
+                <w:color w:val="000000" w:themeColor="text1"/>
+                <w:sz w:val="24"/>
+                <w:szCs w:val="24"/>
+              </w:rPr>
+              <w:t>Пользоватеель</w:t>
+            </w:r>
+            <w:proofErr w:type="spellEnd"/>
+            <w:r>
+              <w:rPr>
+                <w:color w:val="000000" w:themeColor="text1"/>
+                <w:sz w:val="24"/>
+                <w:szCs w:val="24"/>
+              </w:rPr>
+              <w:t xml:space="preserve"> открывает раздел проверки статуса подписки</w:t>
             </w:r>
             <w:r>
               <w:rPr>
@@ -6477,7 +6664,7 @@
       <w:pPr>
         <w:pStyle w:val="1"/>
       </w:pPr>
-      <w:bookmarkStart w:id="7" w:name="_Toc201792808"/>
+      <w:bookmarkStart w:id="7" w:name="_Toc201940456"/>
       <w:r>
         <w:lastRenderedPageBreak/>
         <w:t>Разработка приложения</w:t>
@@ -6488,7 +6675,7 @@
       <w:pPr>
         <w:pStyle w:val="2"/>
       </w:pPr>
-      <w:bookmarkStart w:id="8" w:name="_Toc201792809"/>
+      <w:bookmarkStart w:id="8" w:name="_Toc201940457"/>
       <w:r>
         <w:t>Проектирование базы данных</w:t>
       </w:r>
@@ -6498,12 +6685,14 @@
       <w:r>
         <w:t xml:space="preserve">Фреймворк </w:t>
       </w:r>
+      <w:proofErr w:type="spellStart"/>
       <w:r>
         <w:rPr>
           <w:lang w:val="en-US"/>
         </w:rPr>
         <w:t>Chainlit</w:t>
       </w:r>
+      <w:proofErr w:type="spellEnd"/>
       <w:r>
         <w:t xml:space="preserve"> </w:t>
       </w:r>
@@ -6542,9 +6731,9 @@
           <w:noProof/>
         </w:rPr>
         <w:drawing>
-          <wp:inline distT="0" distB="0" distL="0" distR="0" wp14:anchorId="6B40D94C" wp14:editId="0D31912A">
+          <wp:inline distT="0" distB="0" distL="0" distR="0" wp14:anchorId="6B40D94C" wp14:editId="7772503D">
             <wp:extent cx="5596053" cy="4581525"/>
-            <wp:effectExtent l="0" t="0" r="5080" b="0"/>
+            <wp:effectExtent l="19050" t="19050" r="24130" b="9525"/>
             <wp:docPr id="1" name="Рисунок 1"/>
             <wp:cNvGraphicFramePr>
               <a:graphicFrameLocks xmlns:a="http://schemas.openxmlformats.org/drawingml/2006/main" noChangeAspect="1"/>
@@ -6570,6 +6759,11 @@
                     <a:prstGeom prst="rect">
                       <a:avLst/>
                     </a:prstGeom>
+                    <a:ln>
+                      <a:solidFill>
+                        <a:schemeClr val="tx1"/>
+                      </a:solidFill>
+                    </a:ln>
                   </pic:spPr>
                 </pic:pic>
               </a:graphicData>
@@ -6627,12 +6821,14 @@
       <w:r>
         <w:t xml:space="preserve"> на созданный пользователями слой с использованием </w:t>
       </w:r>
+      <w:proofErr w:type="spellStart"/>
       <w:r>
         <w:rPr>
           <w:lang w:val="en-US"/>
         </w:rPr>
         <w:t>SQLAlchemy</w:t>
       </w:r>
+      <w:proofErr w:type="spellEnd"/>
       <w:r>
         <w:t>.</w:t>
       </w:r>
@@ -6641,12 +6837,14 @@
       <w:r>
         <w:t xml:space="preserve">Для осуществления перехода пришлось полностью поменять существующую схему на предоставленную для корректной работы слоя с </w:t>
       </w:r>
+      <w:proofErr w:type="spellStart"/>
       <w:r>
         <w:rPr>
           <w:lang w:val="en-US"/>
         </w:rPr>
         <w:t>SQLAlchemy</w:t>
       </w:r>
+      <w:proofErr w:type="spellEnd"/>
       <w:r>
         <w:t>.</w:t>
       </w:r>
@@ -6681,12 +6879,14 @@
         </w:numPr>
         <w:ind w:left="0" w:firstLine="709"/>
       </w:pPr>
+      <w:proofErr w:type="spellStart"/>
       <w:r>
         <w:rPr>
           <w:lang w:val="en-US"/>
         </w:rPr>
         <w:t>SubTypes</w:t>
       </w:r>
+      <w:proofErr w:type="spellEnd"/>
       <w:r>
         <w:t>,</w:t>
       </w:r>
@@ -6839,9 +7039,9 @@
           <w:noProof/>
         </w:rPr>
         <w:drawing>
-          <wp:inline distT="0" distB="0" distL="0" distR="0" wp14:anchorId="08D7B0D1" wp14:editId="1F2FBFED">
+          <wp:inline distT="0" distB="0" distL="0" distR="0" wp14:anchorId="08D7B0D1" wp14:editId="68EEE8D6">
             <wp:extent cx="2228850" cy="5267325"/>
-            <wp:effectExtent l="0" t="0" r="0" b="9525"/>
+            <wp:effectExtent l="19050" t="19050" r="19050" b="28575"/>
             <wp:docPr id="3" name="Рисунок 3"/>
             <wp:cNvGraphicFramePr>
               <a:graphicFrameLocks xmlns:a="http://schemas.openxmlformats.org/drawingml/2006/main" noChangeAspect="1"/>
@@ -6876,7 +7076,9 @@
                     </a:prstGeom>
                     <a:noFill/>
                     <a:ln>
-                      <a:noFill/>
+                      <a:solidFill>
+                        <a:schemeClr val="tx1"/>
+                      </a:solidFill>
                     </a:ln>
                     <a:extLst>
                       <a:ext uri="{53640926-AAD7-44D8-BBD7-CCE9431645EC}">
@@ -6940,7 +7142,7 @@
       <w:pPr>
         <w:pStyle w:val="2"/>
       </w:pPr>
-      <w:bookmarkStart w:id="9" w:name="_Toc201792810"/>
+      <w:bookmarkStart w:id="9" w:name="_Toc201940458"/>
       <w:r>
         <w:t>О</w:t>
       </w:r>
@@ -6974,12 +7176,14 @@
       <w:r>
         <w:t xml:space="preserve"> с подключенным фреймворком </w:t>
       </w:r>
+      <w:proofErr w:type="spellStart"/>
       <w:r>
         <w:rPr>
           <w:lang w:val="en-US"/>
         </w:rPr>
         <w:t>Chainlit</w:t>
       </w:r>
+      <w:proofErr w:type="spellEnd"/>
       <w:r>
         <w:t>,</w:t>
       </w:r>
@@ -7080,12 +7284,14 @@
         </w:numPr>
         <w:ind w:left="0" w:firstLine="709"/>
       </w:pPr>
+      <w:proofErr w:type="spellStart"/>
       <w:r>
         <w:rPr>
           <w:lang w:val="en-US"/>
         </w:rPr>
         <w:t>SQLAlchemy</w:t>
       </w:r>
+      <w:proofErr w:type="spellEnd"/>
       <w:r>
         <w:t xml:space="preserve"> – библиотека для настройки общения продукта с базой данных</w:t>
       </w:r>
@@ -7102,12 +7308,14 @@
         </w:numPr>
         <w:ind w:left="0" w:firstLine="709"/>
       </w:pPr>
+      <w:proofErr w:type="spellStart"/>
       <w:r>
         <w:rPr>
           <w:lang w:val="en-US"/>
         </w:rPr>
         <w:t>Aiohttp</w:t>
       </w:r>
+      <w:proofErr w:type="spellEnd"/>
       <w:r>
         <w:t xml:space="preserve"> – </w:t>
       </w:r>
@@ -7189,12 +7397,14 @@
         </w:numPr>
         <w:ind w:left="0" w:firstLine="709"/>
       </w:pPr>
+      <w:proofErr w:type="spellStart"/>
       <w:r>
         <w:rPr>
           <w:lang w:val="en-US"/>
         </w:rPr>
         <w:t>OpenAI</w:t>
       </w:r>
+      <w:proofErr w:type="spellEnd"/>
       <w:r>
         <w:t xml:space="preserve"> – искусственный интеллект</w:t>
       </w:r>
@@ -7239,12 +7449,14 @@
         </w:numPr>
         <w:ind w:left="0" w:firstLine="709"/>
       </w:pPr>
+      <w:proofErr w:type="spellStart"/>
       <w:r>
         <w:rPr>
           <w:lang w:val="en-US"/>
         </w:rPr>
         <w:t>Tochka</w:t>
       </w:r>
+      <w:proofErr w:type="spellEnd"/>
       <w:r>
         <w:t xml:space="preserve"> – платёжный шлюз.</w:t>
       </w:r>
@@ -7284,12 +7496,14 @@
       <w:r>
         <w:t xml:space="preserve">. Данное решение обусловлено совместимостью с библиотекой </w:t>
       </w:r>
+      <w:proofErr w:type="spellStart"/>
       <w:r>
         <w:rPr>
           <w:lang w:val="en-US"/>
         </w:rPr>
         <w:t>SQLAlchemy</w:t>
       </w:r>
+      <w:proofErr w:type="spellEnd"/>
       <w:r>
         <w:t>,</w:t>
       </w:r>
@@ -7301,7 +7515,7 @@
       <w:pPr>
         <w:pStyle w:val="2"/>
       </w:pPr>
-      <w:bookmarkStart w:id="10" w:name="_Toc201792811"/>
+      <w:bookmarkStart w:id="10" w:name="_Toc201940459"/>
       <w:r>
         <w:lastRenderedPageBreak/>
         <w:t>О</w:t>
@@ -7420,6 +7634,7 @@
                 <w:szCs w:val="24"/>
               </w:rPr>
             </w:pPr>
+            <w:proofErr w:type="spellStart"/>
             <w:r>
               <w:rPr>
                 <w:rFonts w:cs="Times New Roman"/>
@@ -7429,6 +7644,7 @@
               </w:rPr>
               <w:t>get_engine</w:t>
             </w:r>
+            <w:proofErr w:type="spellEnd"/>
           </w:p>
         </w:tc>
         <w:tc>
@@ -7462,8 +7678,39 @@
                 <w:sz w:val="24"/>
                 <w:szCs w:val="24"/>
               </w:rPr>
-              <w:t>оздает и возвращает асинхронное подключение к PostgreSQL через SQLAlchemy</w:t>
-            </w:r>
+              <w:t xml:space="preserve">оздает и возвращает асинхронное подключение к </w:t>
+            </w:r>
+            <w:proofErr w:type="spellStart"/>
+            <w:r>
+              <w:rPr>
+                <w:rFonts w:cs="Times New Roman"/>
+                <w:color w:val="000000" w:themeColor="text1"/>
+                <w:sz w:val="24"/>
+                <w:szCs w:val="24"/>
+              </w:rPr>
+              <w:t>PostgreSQL</w:t>
+            </w:r>
+            <w:proofErr w:type="spellEnd"/>
+            <w:r>
+              <w:rPr>
+                <w:rFonts w:cs="Times New Roman"/>
+                <w:color w:val="000000" w:themeColor="text1"/>
+                <w:sz w:val="24"/>
+                <w:szCs w:val="24"/>
+              </w:rPr>
+              <w:t xml:space="preserve"> через </w:t>
+            </w:r>
+            <w:proofErr w:type="spellStart"/>
+            <w:r>
+              <w:rPr>
+                <w:rFonts w:cs="Times New Roman"/>
+                <w:color w:val="000000" w:themeColor="text1"/>
+                <w:sz w:val="24"/>
+                <w:szCs w:val="24"/>
+              </w:rPr>
+              <w:t>SQLAlchemy</w:t>
+            </w:r>
+            <w:proofErr w:type="spellEnd"/>
           </w:p>
         </w:tc>
       </w:tr>
@@ -7484,6 +7731,7 @@
                 <w:szCs w:val="24"/>
               </w:rPr>
             </w:pPr>
+            <w:proofErr w:type="spellStart"/>
             <w:r>
               <w:rPr>
                 <w:rFonts w:cs="Times New Roman"/>
@@ -7493,6 +7741,7 @@
               </w:rPr>
               <w:t>get_session</w:t>
             </w:r>
+            <w:proofErr w:type="spellEnd"/>
           </w:p>
         </w:tc>
         <w:tc>
@@ -7548,6 +7797,7 @@
                 <w:szCs w:val="24"/>
               </w:rPr>
             </w:pPr>
+            <w:proofErr w:type="spellStart"/>
             <w:r>
               <w:rPr>
                 <w:rFonts w:cs="Times New Roman"/>
@@ -7557,6 +7807,7 @@
               </w:rPr>
               <w:t>create_tables</w:t>
             </w:r>
+            <w:proofErr w:type="spellEnd"/>
           </w:p>
         </w:tc>
         <w:tc>
@@ -7612,6 +7863,7 @@
                 <w:szCs w:val="24"/>
               </w:rPr>
             </w:pPr>
+            <w:proofErr w:type="spellStart"/>
             <w:r>
               <w:rPr>
                 <w:rFonts w:cs="Times New Roman"/>
@@ -7621,6 +7873,7 @@
               </w:rPr>
               <w:t>generate_payment_link</w:t>
             </w:r>
+            <w:proofErr w:type="spellEnd"/>
           </w:p>
         </w:tc>
         <w:tc>
@@ -7676,6 +7929,7 @@
                 <w:szCs w:val="24"/>
               </w:rPr>
             </w:pPr>
+            <w:proofErr w:type="spellStart"/>
             <w:r>
               <w:rPr>
                 <w:rFonts w:cs="Times New Roman"/>
@@ -7685,6 +7939,7 @@
               </w:rPr>
               <w:t>generate_sandbox_payment_link</w:t>
             </w:r>
+            <w:proofErr w:type="spellEnd"/>
           </w:p>
         </w:tc>
         <w:tc>
@@ -7743,6 +7998,7 @@
                 <w:szCs w:val="24"/>
               </w:rPr>
             </w:pPr>
+            <w:proofErr w:type="spellStart"/>
             <w:r>
               <w:rPr>
                 <w:rFonts w:cs="Times New Roman"/>
@@ -7752,6 +8008,7 @@
               </w:rPr>
               <w:t>show_sub_status</w:t>
             </w:r>
+            <w:proofErr w:type="spellEnd"/>
           </w:p>
         </w:tc>
         <w:tc>
@@ -7807,6 +8064,7 @@
                 <w:szCs w:val="24"/>
               </w:rPr>
             </w:pPr>
+            <w:proofErr w:type="spellStart"/>
             <w:r>
               <w:rPr>
                 <w:rFonts w:cs="Times New Roman"/>
@@ -7816,6 +8074,7 @@
               </w:rPr>
               <w:t>on_chat_start</w:t>
             </w:r>
+            <w:proofErr w:type="spellEnd"/>
           </w:p>
         </w:tc>
         <w:tc>
@@ -7871,6 +8130,7 @@
                 <w:szCs w:val="24"/>
               </w:rPr>
             </w:pPr>
+            <w:proofErr w:type="spellStart"/>
             <w:r>
               <w:rPr>
                 <w:rFonts w:cs="Times New Roman"/>
@@ -7880,6 +8140,7 @@
               </w:rPr>
               <w:t>on_message</w:t>
             </w:r>
+            <w:proofErr w:type="spellEnd"/>
           </w:p>
         </w:tc>
         <w:tc>
@@ -7935,6 +8196,7 @@
                 <w:szCs w:val="24"/>
               </w:rPr>
             </w:pPr>
+            <w:proofErr w:type="spellStart"/>
             <w:r>
               <w:rPr>
                 <w:rFonts w:cs="Times New Roman"/>
@@ -7944,6 +8206,7 @@
               </w:rPr>
               <w:t>setup_runnable</w:t>
             </w:r>
+            <w:proofErr w:type="spellEnd"/>
           </w:p>
         </w:tc>
         <w:tc>
@@ -7977,8 +8240,19 @@
                 <w:sz w:val="24"/>
                 <w:szCs w:val="24"/>
               </w:rPr>
-              <w:t>астраивает цепочку обработки запросов с LangChain</w:t>
-            </w:r>
+              <w:t xml:space="preserve">астраивает цепочку обработки запросов с </w:t>
+            </w:r>
+            <w:proofErr w:type="spellStart"/>
+            <w:r>
+              <w:rPr>
+                <w:rFonts w:cs="Times New Roman"/>
+                <w:color w:val="000000" w:themeColor="text1"/>
+                <w:sz w:val="24"/>
+                <w:szCs w:val="24"/>
+              </w:rPr>
+              <w:t>LangChain</w:t>
+            </w:r>
+            <w:proofErr w:type="spellEnd"/>
           </w:p>
         </w:tc>
       </w:tr>
@@ -7999,6 +8273,7 @@
                 <w:szCs w:val="24"/>
               </w:rPr>
             </w:pPr>
+            <w:proofErr w:type="spellStart"/>
             <w:r>
               <w:rPr>
                 <w:rFonts w:cs="Times New Roman"/>
@@ -8008,6 +8283,7 @@
               </w:rPr>
               <w:t>parse_repository_info</w:t>
             </w:r>
+            <w:proofErr w:type="spellEnd"/>
           </w:p>
         </w:tc>
         <w:tc>
@@ -8025,6 +8301,7 @@
                 <w:szCs w:val="24"/>
               </w:rPr>
             </w:pPr>
+            <w:proofErr w:type="spellStart"/>
             <w:r>
               <w:rPr>
                 <w:rFonts w:cs="Times New Roman"/>
@@ -8041,7 +8318,17 @@
                 <w:sz w:val="24"/>
                 <w:szCs w:val="24"/>
               </w:rPr>
-              <w:t>арсит информацию о репозитории</w:t>
+              <w:t>арсит</w:t>
+            </w:r>
+            <w:proofErr w:type="spellEnd"/>
+            <w:r>
+              <w:rPr>
+                <w:rFonts w:cs="Times New Roman"/>
+                <w:color w:val="000000" w:themeColor="text1"/>
+                <w:sz w:val="24"/>
+                <w:szCs w:val="24"/>
+              </w:rPr>
+              <w:t xml:space="preserve"> информацию о репозитории</w:t>
             </w:r>
           </w:p>
         </w:tc>
@@ -8063,6 +8350,7 @@
                 <w:szCs w:val="24"/>
               </w:rPr>
             </w:pPr>
+            <w:proofErr w:type="spellStart"/>
             <w:r>
               <w:rPr>
                 <w:rFonts w:cs="Times New Roman"/>
@@ -8072,6 +8360,7 @@
               </w:rPr>
               <w:t>open_editor</w:t>
             </w:r>
+            <w:proofErr w:type="spellEnd"/>
           </w:p>
         </w:tc>
         <w:tc>
@@ -8105,7 +8394,27 @@
                 <w:sz w:val="24"/>
                 <w:szCs w:val="24"/>
               </w:rPr>
-              <w:t>ткрывает sidebar с редактором кода</w:t>
+              <w:t xml:space="preserve">ткрывает </w:t>
+            </w:r>
+            <w:proofErr w:type="spellStart"/>
+            <w:r>
+              <w:rPr>
+                <w:rFonts w:cs="Times New Roman"/>
+                <w:color w:val="000000" w:themeColor="text1"/>
+                <w:sz w:val="24"/>
+                <w:szCs w:val="24"/>
+              </w:rPr>
+              <w:t>sidebar</w:t>
+            </w:r>
+            <w:proofErr w:type="spellEnd"/>
+            <w:r>
+              <w:rPr>
+                <w:rFonts w:cs="Times New Roman"/>
+                <w:color w:val="000000" w:themeColor="text1"/>
+                <w:sz w:val="24"/>
+                <w:szCs w:val="24"/>
+              </w:rPr>
+              <w:t xml:space="preserve"> с редактором кода</w:t>
             </w:r>
           </w:p>
         </w:tc>
@@ -8127,6 +8436,7 @@
                 <w:szCs w:val="24"/>
               </w:rPr>
             </w:pPr>
+            <w:proofErr w:type="spellStart"/>
             <w:r>
               <w:rPr>
                 <w:rFonts w:cs="Times New Roman"/>
@@ -8136,6 +8446,7 @@
               </w:rPr>
               <w:t>on_action</w:t>
             </w:r>
+            <w:proofErr w:type="spellEnd"/>
           </w:p>
         </w:tc>
         <w:tc>
@@ -8191,6 +8502,7 @@
                 <w:szCs w:val="24"/>
               </w:rPr>
             </w:pPr>
+            <w:proofErr w:type="spellStart"/>
             <w:r>
               <w:rPr>
                 <w:rFonts w:cs="Times New Roman"/>
@@ -8200,6 +8512,7 @@
               </w:rPr>
               <w:t>oauth_callback</w:t>
             </w:r>
+            <w:proofErr w:type="spellEnd"/>
           </w:p>
         </w:tc>
         <w:tc>
@@ -8233,7 +8546,27 @@
                 <w:sz w:val="24"/>
                 <w:szCs w:val="24"/>
               </w:rPr>
-              <w:t>бработчик OAuth-аутентификации</w:t>
+              <w:t xml:space="preserve">бработчик </w:t>
+            </w:r>
+            <w:proofErr w:type="spellStart"/>
+            <w:r>
+              <w:rPr>
+                <w:rFonts w:cs="Times New Roman"/>
+                <w:color w:val="000000" w:themeColor="text1"/>
+                <w:sz w:val="24"/>
+                <w:szCs w:val="24"/>
+              </w:rPr>
+              <w:t>OAuth</w:t>
+            </w:r>
+            <w:proofErr w:type="spellEnd"/>
+            <w:r>
+              <w:rPr>
+                <w:rFonts w:cs="Times New Roman"/>
+                <w:color w:val="000000" w:themeColor="text1"/>
+                <w:sz w:val="24"/>
+                <w:szCs w:val="24"/>
+              </w:rPr>
+              <w:t>-аутентификации</w:t>
             </w:r>
           </w:p>
         </w:tc>
@@ -8324,6 +8657,7 @@
         </w:rPr>
         <w:t>_</w:t>
       </w:r>
+      <w:proofErr w:type="gramStart"/>
       <w:r>
         <w:rPr>
           <w:rFonts w:cs="Times New Roman"/>
@@ -8339,7 +8673,16 @@
           <w:color w:val="000000" w:themeColor="text1"/>
           <w:szCs w:val="28"/>
         </w:rPr>
-        <w:t>()</w:t>
+        <w:t>(</w:t>
+      </w:r>
+      <w:proofErr w:type="gramEnd"/>
+      <w:r>
+        <w:rPr>
+          <w:rFonts w:cs="Times New Roman"/>
+          <w:color w:val="000000" w:themeColor="text1"/>
+          <w:szCs w:val="28"/>
+        </w:rPr>
+        <w:t>)</w:t>
       </w:r>
       <w:r>
         <w:rPr>
@@ -8364,14 +8707,15 @@
       <w:r>
         <w:rPr>
           <w:rFonts w:cs="Times New Roman"/>
+          <w:noProof/>
           <w:color w:val="000000" w:themeColor="text1"/>
           <w:szCs w:val="28"/>
           <w:lang w:val="en-US"/>
         </w:rPr>
         <w:drawing>
-          <wp:inline distT="0" distB="0" distL="0" distR="0" wp14:anchorId="396949B5" wp14:editId="5A0F25FA">
+          <wp:inline distT="0" distB="0" distL="0" distR="0" wp14:anchorId="396949B5" wp14:editId="674FFD7A">
             <wp:extent cx="4879319" cy="3519578"/>
-            <wp:effectExtent l="0" t="0" r="0" b="5080"/>
+            <wp:effectExtent l="19050" t="19050" r="17145" b="24130"/>
             <wp:docPr id="6" name="Рисунок 6"/>
             <wp:cNvGraphicFramePr>
               <a:graphicFrameLocks xmlns:a="http://schemas.openxmlformats.org/drawingml/2006/main" noChangeAspect="1"/>
@@ -8397,6 +8741,11 @@
                     <a:prstGeom prst="rect">
                       <a:avLst/>
                     </a:prstGeom>
+                    <a:ln>
+                      <a:solidFill>
+                        <a:schemeClr val="tx1"/>
+                      </a:solidFill>
+                    </a:ln>
                   </pic:spPr>
                 </pic:pic>
               </a:graphicData>
@@ -8554,6 +8903,7 @@
         </w:rPr>
         <w:t xml:space="preserve"> полученный в личном кабинете сервиса </w:t>
       </w:r>
+      <w:proofErr w:type="spellStart"/>
       <w:r>
         <w:rPr>
           <w:rFonts w:cs="Times New Roman"/>
@@ -8563,6 +8913,7 @@
         </w:rPr>
         <w:t>Tochka</w:t>
       </w:r>
+      <w:proofErr w:type="spellEnd"/>
       <w:r>
         <w:rPr>
           <w:rFonts w:cs="Times New Roman"/>
@@ -8594,7 +8945,7 @@
       <w:pPr>
         <w:pStyle w:val="1"/>
       </w:pPr>
-      <w:bookmarkStart w:id="11" w:name="_Toc201792812"/>
+      <w:bookmarkStart w:id="11" w:name="_Toc201940460"/>
       <w:r>
         <w:lastRenderedPageBreak/>
         <w:t>Т</w:t>
@@ -8611,7 +8962,7 @@
           <w:rFonts w:eastAsiaTheme="minorHAnsi"/>
         </w:rPr>
       </w:pPr>
-      <w:bookmarkStart w:id="12" w:name="_Toc201792813"/>
+      <w:bookmarkStart w:id="12" w:name="_Toc201940461"/>
       <w:r>
         <w:rPr>
           <w:rFonts w:eastAsiaTheme="minorHAnsi"/>
@@ -8714,7 +9065,7 @@
           <w:rFonts w:eastAsiaTheme="minorHAnsi"/>
         </w:rPr>
       </w:pPr>
-      <w:bookmarkStart w:id="13" w:name="_Toc201792814"/>
+      <w:bookmarkStart w:id="13" w:name="_Toc201940462"/>
       <w:r>
         <w:rPr>
           <w:rFonts w:eastAsiaTheme="minorHAnsi"/>
@@ -9218,7 +9569,21 @@
         <w:rPr>
           <w:color w:val="000000" w:themeColor="text1"/>
         </w:rPr>
-        <w:t xml:space="preserve"> Тестирование функции «Анализ GitHub-репозитория»</w:t>
+        <w:t xml:space="preserve"> Тестирование функции «Анализ </w:t>
+      </w:r>
+      <w:proofErr w:type="spellStart"/>
+      <w:r>
+        <w:rPr>
+          <w:color w:val="000000" w:themeColor="text1"/>
+        </w:rPr>
+        <w:t>GitHub</w:t>
+      </w:r>
+      <w:proofErr w:type="spellEnd"/>
+      <w:r>
+        <w:rPr>
+          <w:color w:val="000000" w:themeColor="text1"/>
+        </w:rPr>
+        <w:t>-репозитория»</w:t>
       </w:r>
     </w:p>
     <w:tbl>
@@ -9376,7 +9741,25 @@
                 <w:sz w:val="24"/>
                 <w:szCs w:val="24"/>
               </w:rPr>
-              <w:t>Проверка анализа публичного GitHub-репозитория</w:t>
+              <w:t xml:space="preserve">Проверка анализа публичного </w:t>
+            </w:r>
+            <w:proofErr w:type="spellStart"/>
+            <w:r>
+              <w:rPr>
+                <w:color w:val="000000" w:themeColor="text1"/>
+                <w:sz w:val="24"/>
+                <w:szCs w:val="24"/>
+              </w:rPr>
+              <w:t>GitHub</w:t>
+            </w:r>
+            <w:proofErr w:type="spellEnd"/>
+            <w:r>
+              <w:rPr>
+                <w:color w:val="000000" w:themeColor="text1"/>
+                <w:sz w:val="24"/>
+                <w:szCs w:val="24"/>
+              </w:rPr>
+              <w:t>-репозитория</w:t>
             </w:r>
           </w:p>
         </w:tc>
@@ -9464,7 +9847,25 @@
                 <w:sz w:val="24"/>
                 <w:szCs w:val="24"/>
               </w:rPr>
-              <w:t>Ввести команду /github с ссылкой на репозиторий;</w:t>
+              <w:t>Ввести команду /</w:t>
+            </w:r>
+            <w:proofErr w:type="spellStart"/>
+            <w:r>
+              <w:rPr>
+                <w:color w:val="000000" w:themeColor="text1"/>
+                <w:sz w:val="24"/>
+                <w:szCs w:val="24"/>
+              </w:rPr>
+              <w:t>github</w:t>
+            </w:r>
+            <w:proofErr w:type="spellEnd"/>
+            <w:r>
+              <w:rPr>
+                <w:color w:val="000000" w:themeColor="text1"/>
+                <w:sz w:val="24"/>
+                <w:szCs w:val="24"/>
+              </w:rPr>
+              <w:t xml:space="preserve"> с ссылкой на репозиторий;</w:t>
             </w:r>
           </w:p>
           <w:p>
@@ -9880,8 +10281,18 @@
                 <w:sz w:val="24"/>
                 <w:szCs w:val="24"/>
               </w:rPr>
-              <w:t>Ввести команду /purchase</w:t>
-            </w:r>
+              <w:t>Ввести команду /</w:t>
+            </w:r>
+            <w:proofErr w:type="spellStart"/>
+            <w:r>
+              <w:rPr>
+                <w:color w:val="000000" w:themeColor="text1"/>
+                <w:sz w:val="24"/>
+                <w:szCs w:val="24"/>
+              </w:rPr>
+              <w:t>purchase</w:t>
+            </w:r>
+            <w:proofErr w:type="spellEnd"/>
             <w:r>
               <w:rPr>
                 <w:color w:val="000000" w:themeColor="text1"/>
@@ -9937,7 +10348,25 @@
                 <w:sz w:val="24"/>
                 <w:szCs w:val="24"/>
               </w:rPr>
-              <w:t>Выполнить тестовый платеж в sandbox-режиме.</w:t>
+              <w:t xml:space="preserve">Выполнить тестовый платеж в </w:t>
+            </w:r>
+            <w:proofErr w:type="spellStart"/>
+            <w:r>
+              <w:rPr>
+                <w:color w:val="000000" w:themeColor="text1"/>
+                <w:sz w:val="24"/>
+                <w:szCs w:val="24"/>
+              </w:rPr>
+              <w:t>sandbox</w:t>
+            </w:r>
+            <w:proofErr w:type="spellEnd"/>
+            <w:r>
+              <w:rPr>
+                <w:color w:val="000000" w:themeColor="text1"/>
+                <w:sz w:val="24"/>
+                <w:szCs w:val="24"/>
+              </w:rPr>
+              <w:t>-режиме.</w:t>
             </w:r>
           </w:p>
         </w:tc>
@@ -9987,7 +10416,25 @@
                 <w:sz w:val="24"/>
                 <w:szCs w:val="24"/>
               </w:rPr>
-              <w:t>Тестовые платежные данные sandbox-режима</w:t>
+              <w:t xml:space="preserve">Тестовые платежные данные </w:t>
+            </w:r>
+            <w:proofErr w:type="spellStart"/>
+            <w:r>
+              <w:rPr>
+                <w:color w:val="000000" w:themeColor="text1"/>
+                <w:sz w:val="24"/>
+                <w:szCs w:val="24"/>
+              </w:rPr>
+              <w:t>sandbox</w:t>
+            </w:r>
+            <w:proofErr w:type="spellEnd"/>
+            <w:r>
+              <w:rPr>
+                <w:color w:val="000000" w:themeColor="text1"/>
+                <w:sz w:val="24"/>
+                <w:szCs w:val="24"/>
+              </w:rPr>
+              <w:t>-режима</w:t>
             </w:r>
           </w:p>
         </w:tc>
@@ -10330,8 +10777,18 @@
                 <w:sz w:val="24"/>
                 <w:szCs w:val="24"/>
               </w:rPr>
-              <w:t>Ввести команду /mysub</w:t>
-            </w:r>
+              <w:t>Ввести команду /</w:t>
+            </w:r>
+            <w:proofErr w:type="spellStart"/>
+            <w:r>
+              <w:rPr>
+                <w:color w:val="000000" w:themeColor="text1"/>
+                <w:sz w:val="24"/>
+                <w:szCs w:val="24"/>
+              </w:rPr>
+              <w:t>mysub</w:t>
+            </w:r>
+            <w:proofErr w:type="spellEnd"/>
             <w:r>
               <w:rPr>
                 <w:color w:val="000000" w:themeColor="text1"/>
@@ -10978,7 +11435,7 @@
           <w:lang w:eastAsia="ru-RU"/>
         </w:rPr>
       </w:pPr>
-      <w:bookmarkStart w:id="14" w:name="_Toc201792815"/>
+      <w:bookmarkStart w:id="14" w:name="_Toc201940463"/>
       <w:r>
         <w:rPr>
           <w:lang w:eastAsia="ru-RU"/>
@@ -11053,6 +11510,7 @@
         </w:rPr>
         <w:t xml:space="preserve">была изучена открытая документация к </w:t>
       </w:r>
+      <w:proofErr w:type="spellStart"/>
       <w:r>
         <w:rPr>
           <w:rFonts w:cs="Times New Roman"/>
@@ -11062,6 +11520,7 @@
         </w:rPr>
         <w:t>Tochka</w:t>
       </w:r>
+      <w:proofErr w:type="spellEnd"/>
       <w:r>
         <w:rPr>
           <w:rFonts w:cs="Times New Roman"/>
@@ -11110,6 +11569,7 @@
         </w:rPr>
         <w:t xml:space="preserve">фреймворк </w:t>
       </w:r>
+      <w:proofErr w:type="spellStart"/>
       <w:r>
         <w:rPr>
           <w:rFonts w:cs="Times New Roman"/>
@@ -11119,6 +11579,7 @@
         </w:rPr>
         <w:t>Chainlit</w:t>
       </w:r>
+      <w:proofErr w:type="spellEnd"/>
       <w:r>
         <w:rPr>
           <w:rFonts w:cs="Times New Roman"/>
@@ -11264,7 +11725,7 @@
         <w:ind w:firstLine="0"/>
         <w:jc w:val="center"/>
       </w:pPr>
-      <w:bookmarkStart w:id="15" w:name="_Toc201792816"/>
+      <w:bookmarkStart w:id="15" w:name="_Toc201940464"/>
       <w:r>
         <w:lastRenderedPageBreak/>
         <w:t>Б</w:t>
@@ -11315,7 +11776,21 @@
         <w:rPr>
           <w:szCs w:val="28"/>
         </w:rPr>
-        <w:t>ГОСТ Р 2.105-2019. ЕСКД. Общие требования к текстовым документам. – Москва: Стандартинформ, 2019. – 36 страниц;</w:t>
+        <w:t xml:space="preserve">ГОСТ Р 2.105-2019. ЕСКД. Общие требования к текстовым документам. – Москва: </w:t>
+      </w:r>
+      <w:proofErr w:type="spellStart"/>
+      <w:r>
+        <w:rPr>
+          <w:szCs w:val="28"/>
+        </w:rPr>
+        <w:t>Стандартинформ</w:t>
+      </w:r>
+      <w:proofErr w:type="spellEnd"/>
+      <w:r>
+        <w:rPr>
+          <w:szCs w:val="28"/>
+        </w:rPr>
+        <w:t>, 2019. – 36 страниц;</w:t>
       </w:r>
     </w:p>
     <w:p>
@@ -11334,7 +11809,21 @@
         <w:rPr>
           <w:szCs w:val="28"/>
         </w:rPr>
-        <w:t>ГОСТ Р 7.0100-2018. Библиографическая запись. Библиографическое описание. Общие требования и правила составления. – Москва: Стандартинформ, 2018. – 128 страниц;</w:t>
+        <w:t xml:space="preserve">ГОСТ Р 7.0100-2018. Библиографическая запись. Библиографическое описание. Общие требования и правила составления. – Москва: </w:t>
+      </w:r>
+      <w:proofErr w:type="spellStart"/>
+      <w:r>
+        <w:rPr>
+          <w:szCs w:val="28"/>
+        </w:rPr>
+        <w:t>Стандартинформ</w:t>
+      </w:r>
+      <w:proofErr w:type="spellEnd"/>
+      <w:r>
+        <w:rPr>
+          <w:szCs w:val="28"/>
+        </w:rPr>
+        <w:t>, 2018. – 128 страниц;</w:t>
       </w:r>
     </w:p>
     <w:p>
@@ -11353,7 +11842,21 @@
         <w:rPr>
           <w:szCs w:val="28"/>
         </w:rPr>
-        <w:t>ГОСТ 15.016-2016. Техническое задание. – Москва: Стандартинформ, 2017. – 30 страниц.</w:t>
+        <w:t xml:space="preserve">ГОСТ 15.016-2016. Техническое задание. – Москва: </w:t>
+      </w:r>
+      <w:proofErr w:type="spellStart"/>
+      <w:r>
+        <w:rPr>
+          <w:szCs w:val="28"/>
+        </w:rPr>
+        <w:t>Стандартинформ</w:t>
+      </w:r>
+      <w:proofErr w:type="spellEnd"/>
+      <w:r>
+        <w:rPr>
+          <w:szCs w:val="28"/>
+        </w:rPr>
+        <w:t>, 2017. – 30 страниц.</w:t>
       </w:r>
     </w:p>
     <w:p>
@@ -11382,6 +11885,7 @@
           <w:szCs w:val="28"/>
         </w:rPr>
       </w:pPr>
+      <w:proofErr w:type="spellStart"/>
       <w:r>
         <w:rPr>
           <w:szCs w:val="28"/>
@@ -11389,6 +11893,7 @@
         </w:rPr>
         <w:t>Chainlit</w:t>
       </w:r>
+      <w:proofErr w:type="spellEnd"/>
       <w:r>
         <w:rPr>
           <w:szCs w:val="28"/>
@@ -12523,12 +13028,21 @@
                                       <w:sz w:val="17"/>
                                     </w:rPr>
                                   </w:pPr>
+                                  <w:proofErr w:type="spellStart"/>
                                   <w:r>
                                     <w:rPr>
                                       <w:rFonts w:ascii="Times New Roman" w:hAnsi="Times New Roman"/>
                                       <w:sz w:val="17"/>
                                     </w:rPr>
-                                    <w:t>Изм.</w:t>
+                                    <w:t>Изм</w:t>
+                                  </w:r>
+                                  <w:proofErr w:type="spellEnd"/>
+                                  <w:r>
+                                    <w:rPr>
+                                      <w:rFonts w:ascii="Times New Roman" w:hAnsi="Times New Roman"/>
+                                      <w:sz w:val="17"/>
+                                    </w:rPr>
+                                    <w:t>.</w:t>
                                   </w:r>
                                 </w:p>
                               </w:tc>
@@ -12586,8 +13100,17 @@
                                       <w:rFonts w:ascii="Times New Roman" w:hAnsi="Times New Roman"/>
                                       <w:sz w:val="17"/>
                                     </w:rPr>
-                                    <w:t>№ докум</w:t>
+                                    <w:t xml:space="preserve">№ </w:t>
                                   </w:r>
+                                  <w:proofErr w:type="spellStart"/>
+                                  <w:r>
+                                    <w:rPr>
+                                      <w:rFonts w:ascii="Times New Roman" w:hAnsi="Times New Roman"/>
+                                      <w:sz w:val="17"/>
+                                    </w:rPr>
+                                    <w:t>докум</w:t>
+                                  </w:r>
+                                  <w:proofErr w:type="spellEnd"/>
                                 </w:p>
                               </w:tc>
                               <w:tc>
@@ -12610,6 +13133,7 @@
                                       <w:sz w:val="17"/>
                                     </w:rPr>
                                   </w:pPr>
+                                  <w:proofErr w:type="spellStart"/>
                                   <w:r>
                                     <w:rPr>
                                       <w:rFonts w:ascii="Times New Roman" w:hAnsi="Times New Roman"/>
@@ -12617,6 +13141,7 @@
                                     </w:rPr>
                                     <w:t>Подпись</w:t>
                                   </w:r>
+                                  <w:proofErr w:type="spellEnd"/>
                                 </w:p>
                               </w:tc>
                               <w:tc>
@@ -12694,6 +13219,7 @@
                                       <w:sz w:val="17"/>
                                     </w:rPr>
                                   </w:pPr>
+                                  <w:proofErr w:type="spellStart"/>
                                   <w:r>
                                     <w:rPr>
                                       <w:rFonts w:ascii="Times New Roman" w:hAnsi="Times New Roman"/>
@@ -12701,6 +13227,7 @@
                                     </w:rPr>
                                     <w:t>Разраб</w:t>
                                   </w:r>
+                                  <w:proofErr w:type="spellEnd"/>
                                 </w:p>
                               </w:tc>
                               <w:tc>
@@ -12722,13 +13249,23 @@
                                       <w:lang w:val="ru-RU"/>
                                     </w:rPr>
                                   </w:pPr>
+                                  <w:proofErr w:type="spellStart"/>
                                   <w:r>
                                     <w:rPr>
                                       <w:sz w:val="16"/>
                                       <w:szCs w:val="16"/>
                                       <w:lang w:val="ru-RU"/>
                                     </w:rPr>
-                                    <w:t>Кретинин Д</w:t>
+                                    <w:t>Кретинин</w:t>
+                                  </w:r>
+                                  <w:proofErr w:type="spellEnd"/>
+                                  <w:r>
+                                    <w:rPr>
+                                      <w:sz w:val="16"/>
+                                      <w:szCs w:val="16"/>
+                                      <w:lang w:val="ru-RU"/>
+                                    </w:rPr>
+                                    <w:t xml:space="preserve"> Д</w:t>
                                   </w:r>
                                   <w:r>
                                     <w:rPr>
@@ -12815,12 +13352,14 @@
                                     </w:rPr>
                                     <w:t xml:space="preserve">Реализация подписочной модели в чат-приложении на основе фреймворка </w:t>
                                   </w:r>
+                                  <w:proofErr w:type="spellStart"/>
                                   <w:r>
                                     <w:rPr>
                                       <w:lang w:val="en-US" w:eastAsia="ru-RU"/>
                                     </w:rPr>
                                     <w:t>Chainlit</w:t>
                                   </w:r>
+                                  <w:proofErr w:type="spellEnd"/>
                                 </w:p>
                               </w:tc>
                               <w:tc>
@@ -12845,6 +13384,7 @@
                                       <w:lang w:val="ru-RU"/>
                                     </w:rPr>
                                   </w:pPr>
+                                  <w:proofErr w:type="spellStart"/>
                                   <w:r>
                                     <w:rPr>
                                       <w:rFonts w:ascii="Times New Roman" w:hAnsi="Times New Roman"/>
@@ -12852,6 +13392,7 @@
                                     </w:rPr>
                                     <w:t>Лит</w:t>
                                   </w:r>
+                                  <w:proofErr w:type="spellEnd"/>
                                   <w:r>
                                     <w:rPr>
                                       <w:rFonts w:ascii="Times New Roman" w:hAnsi="Times New Roman"/>
@@ -13549,6 +14090,7 @@
                                       <w:lang w:val="ru-RU"/>
                                     </w:rPr>
                                   </w:pPr>
+                                  <w:proofErr w:type="spellStart"/>
                                   <w:r>
                                     <w:rPr>
                                       <w:rFonts w:ascii="Times New Roman" w:hAnsi="Times New Roman"/>
@@ -13556,6 +14098,7 @@
                                     </w:rPr>
                                     <w:t>Ут</w:t>
                                   </w:r>
+                                  <w:proofErr w:type="spellEnd"/>
                                   <w:r>
                                     <w:rPr>
                                       <w:rFonts w:ascii="Times New Roman" w:hAnsi="Times New Roman"/>
@@ -14216,12 +14759,21 @@
                                 <w:sz w:val="17"/>
                               </w:rPr>
                             </w:pPr>
+                            <w:proofErr w:type="spellStart"/>
                             <w:r>
                               <w:rPr>
                                 <w:rFonts w:ascii="Times New Roman" w:hAnsi="Times New Roman"/>
                                 <w:sz w:val="17"/>
                               </w:rPr>
-                              <w:t>Изм.</w:t>
+                              <w:t>Изм</w:t>
+                            </w:r>
+                            <w:proofErr w:type="spellEnd"/>
+                            <w:r>
+                              <w:rPr>
+                                <w:rFonts w:ascii="Times New Roman" w:hAnsi="Times New Roman"/>
+                                <w:sz w:val="17"/>
+                              </w:rPr>
+                              <w:t>.</w:t>
                             </w:r>
                           </w:p>
                         </w:tc>
@@ -14279,8 +14831,17 @@
                                 <w:rFonts w:ascii="Times New Roman" w:hAnsi="Times New Roman"/>
                                 <w:sz w:val="17"/>
                               </w:rPr>
-                              <w:t>№ докум</w:t>
+                              <w:t xml:space="preserve">№ </w:t>
                             </w:r>
+                            <w:proofErr w:type="spellStart"/>
+                            <w:r>
+                              <w:rPr>
+                                <w:rFonts w:ascii="Times New Roman" w:hAnsi="Times New Roman"/>
+                                <w:sz w:val="17"/>
+                              </w:rPr>
+                              <w:t>докум</w:t>
+                            </w:r>
+                            <w:proofErr w:type="spellEnd"/>
                           </w:p>
                         </w:tc>
                         <w:tc>
@@ -14303,6 +14864,7 @@
                                 <w:sz w:val="17"/>
                               </w:rPr>
                             </w:pPr>
+                            <w:proofErr w:type="spellStart"/>
                             <w:r>
                               <w:rPr>
                                 <w:rFonts w:ascii="Times New Roman" w:hAnsi="Times New Roman"/>
@@ -14310,6 +14872,7 @@
                               </w:rPr>
                               <w:t>Подпись</w:t>
                             </w:r>
+                            <w:proofErr w:type="spellEnd"/>
                           </w:p>
                         </w:tc>
                         <w:tc>
@@ -14387,6 +14950,7 @@
                                 <w:sz w:val="17"/>
                               </w:rPr>
                             </w:pPr>
+                            <w:proofErr w:type="spellStart"/>
                             <w:r>
                               <w:rPr>
                                 <w:rFonts w:ascii="Times New Roman" w:hAnsi="Times New Roman"/>
@@ -14394,6 +14958,7 @@
                               </w:rPr>
                               <w:t>Разраб</w:t>
                             </w:r>
+                            <w:proofErr w:type="spellEnd"/>
                           </w:p>
                         </w:tc>
                         <w:tc>
@@ -14415,13 +14980,23 @@
                                 <w:lang w:val="ru-RU"/>
                               </w:rPr>
                             </w:pPr>
+                            <w:proofErr w:type="spellStart"/>
                             <w:r>
                               <w:rPr>
                                 <w:sz w:val="16"/>
                                 <w:szCs w:val="16"/>
                                 <w:lang w:val="ru-RU"/>
                               </w:rPr>
-                              <w:t>Кретинин Д</w:t>
+                              <w:t>Кретинин</w:t>
+                            </w:r>
+                            <w:proofErr w:type="spellEnd"/>
+                            <w:r>
+                              <w:rPr>
+                                <w:sz w:val="16"/>
+                                <w:szCs w:val="16"/>
+                                <w:lang w:val="ru-RU"/>
+                              </w:rPr>
+                              <w:t xml:space="preserve"> Д</w:t>
                             </w:r>
                             <w:r>
                               <w:rPr>
@@ -14508,12 +15083,14 @@
                               </w:rPr>
                               <w:t xml:space="preserve">Реализация подписочной модели в чат-приложении на основе фреймворка </w:t>
                             </w:r>
+                            <w:proofErr w:type="spellStart"/>
                             <w:r>
                               <w:rPr>
                                 <w:lang w:val="en-US" w:eastAsia="ru-RU"/>
                               </w:rPr>
                               <w:t>Chainlit</w:t>
                             </w:r>
+                            <w:proofErr w:type="spellEnd"/>
                           </w:p>
                         </w:tc>
                         <w:tc>
@@ -14538,6 +15115,7 @@
                                 <w:lang w:val="ru-RU"/>
                               </w:rPr>
                             </w:pPr>
+                            <w:proofErr w:type="spellStart"/>
                             <w:r>
                               <w:rPr>
                                 <w:rFonts w:ascii="Times New Roman" w:hAnsi="Times New Roman"/>
@@ -14545,6 +15123,7 @@
                               </w:rPr>
                               <w:t>Лит</w:t>
                             </w:r>
+                            <w:proofErr w:type="spellEnd"/>
                             <w:r>
                               <w:rPr>
                                 <w:rFonts w:ascii="Times New Roman" w:hAnsi="Times New Roman"/>
@@ -15242,6 +15821,7 @@
                                 <w:lang w:val="ru-RU"/>
                               </w:rPr>
                             </w:pPr>
+                            <w:proofErr w:type="spellStart"/>
                             <w:r>
                               <w:rPr>
                                 <w:rFonts w:ascii="Times New Roman" w:hAnsi="Times New Roman"/>
@@ -15249,6 +15829,7 @@
                               </w:rPr>
                               <w:t>Ут</w:t>
                             </w:r>
+                            <w:proofErr w:type="spellEnd"/>
                             <w:r>
                               <w:rPr>
                                 <w:rFonts w:ascii="Times New Roman" w:hAnsi="Times New Roman"/>
@@ -16093,12 +16674,21 @@
                                       <w:sz w:val="17"/>
                                     </w:rPr>
                                   </w:pPr>
+                                  <w:proofErr w:type="spellStart"/>
                                   <w:r>
                                     <w:rPr>
                                       <w:rFonts w:ascii="Times New Roman" w:hAnsi="Times New Roman"/>
                                       <w:sz w:val="17"/>
                                     </w:rPr>
-                                    <w:t>Изм.</w:t>
+                                    <w:t>Изм</w:t>
+                                  </w:r>
+                                  <w:proofErr w:type="spellEnd"/>
+                                  <w:r>
+                                    <w:rPr>
+                                      <w:rFonts w:ascii="Times New Roman" w:hAnsi="Times New Roman"/>
+                                      <w:sz w:val="17"/>
+                                    </w:rPr>
+                                    <w:t>.</w:t>
                                   </w:r>
                                 </w:p>
                               </w:tc>
@@ -16160,8 +16750,17 @@
                                       <w:rFonts w:ascii="Times New Roman" w:hAnsi="Times New Roman"/>
                                       <w:sz w:val="17"/>
                                     </w:rPr>
-                                    <w:t>№ докум</w:t>
+                                    <w:t xml:space="preserve">№ </w:t>
                                   </w:r>
+                                  <w:proofErr w:type="spellStart"/>
+                                  <w:r>
+                                    <w:rPr>
+                                      <w:rFonts w:ascii="Times New Roman" w:hAnsi="Times New Roman"/>
+                                      <w:sz w:val="17"/>
+                                    </w:rPr>
+                                    <w:t>докум</w:t>
+                                  </w:r>
+                                  <w:proofErr w:type="spellEnd"/>
                                 </w:p>
                               </w:tc>
                               <w:tc>
@@ -16186,6 +16785,7 @@
                                       <w:sz w:val="17"/>
                                     </w:rPr>
                                   </w:pPr>
+                                  <w:proofErr w:type="spellStart"/>
                                   <w:r>
                                     <w:rPr>
                                       <w:rFonts w:ascii="Times New Roman" w:hAnsi="Times New Roman"/>
@@ -16193,6 +16793,7 @@
                                     </w:rPr>
                                     <w:t>Подпись</w:t>
                                   </w:r>
+                                  <w:proofErr w:type="spellEnd"/>
                                 </w:p>
                               </w:tc>
                               <w:tc>
@@ -16762,12 +17363,21 @@
                                 <w:sz w:val="17"/>
                               </w:rPr>
                             </w:pPr>
+                            <w:proofErr w:type="spellStart"/>
                             <w:r>
                               <w:rPr>
                                 <w:rFonts w:ascii="Times New Roman" w:hAnsi="Times New Roman"/>
                                 <w:sz w:val="17"/>
                               </w:rPr>
-                              <w:t>Изм.</w:t>
+                              <w:t>Изм</w:t>
+                            </w:r>
+                            <w:proofErr w:type="spellEnd"/>
+                            <w:r>
+                              <w:rPr>
+                                <w:rFonts w:ascii="Times New Roman" w:hAnsi="Times New Roman"/>
+                                <w:sz w:val="17"/>
+                              </w:rPr>
+                              <w:t>.</w:t>
                             </w:r>
                           </w:p>
                         </w:tc>
@@ -16829,8 +17439,17 @@
                                 <w:rFonts w:ascii="Times New Roman" w:hAnsi="Times New Roman"/>
                                 <w:sz w:val="17"/>
                               </w:rPr>
-                              <w:t>№ докум</w:t>
+                              <w:t xml:space="preserve">№ </w:t>
                             </w:r>
+                            <w:proofErr w:type="spellStart"/>
+                            <w:r>
+                              <w:rPr>
+                                <w:rFonts w:ascii="Times New Roman" w:hAnsi="Times New Roman"/>
+                                <w:sz w:val="17"/>
+                              </w:rPr>
+                              <w:t>докум</w:t>
+                            </w:r>
+                            <w:proofErr w:type="spellEnd"/>
                           </w:p>
                         </w:tc>
                         <w:tc>
@@ -16855,6 +17474,7 @@
                                 <w:sz w:val="17"/>
                               </w:rPr>
                             </w:pPr>
+                            <w:proofErr w:type="spellStart"/>
                             <w:r>
                               <w:rPr>
                                 <w:rFonts w:ascii="Times New Roman" w:hAnsi="Times New Roman"/>
@@ -16862,6 +17482,7 @@
                               </w:rPr>
                               <w:t>Подпись</w:t>
                             </w:r>
+                            <w:proofErr w:type="spellEnd"/>
                           </w:p>
                         </w:tc>
                         <w:tc>

--- a/пз по практике.docx
+++ b/пз по практике.docx
@@ -60,27 +60,7 @@
           <w:sz w:val="24"/>
           <w:szCs w:val="24"/>
         </w:rPr>
-        <w:t xml:space="preserve">имени Б.С. </w:t>
-      </w:r>
-      <w:proofErr w:type="spellStart"/>
-      <w:r>
-        <w:rPr>
-          <w:rFonts w:cs="Times New Roman"/>
-          <w:color w:val="000000" w:themeColor="text1"/>
-          <w:sz w:val="24"/>
-          <w:szCs w:val="24"/>
-        </w:rPr>
-        <w:t>Галущака</w:t>
-      </w:r>
-      <w:proofErr w:type="spellEnd"/>
-      <w:r>
-        <w:rPr>
-          <w:rFonts w:cs="Times New Roman"/>
-          <w:color w:val="000000" w:themeColor="text1"/>
-          <w:sz w:val="24"/>
-          <w:szCs w:val="24"/>
-        </w:rPr>
-        <w:t>»</w:t>
+        <w:t>имени Б.С. Галущака»</w:t>
       </w:r>
     </w:p>
     <w:p>
@@ -465,41 +445,13 @@
           <w:szCs w:val="28"/>
         </w:rPr>
       </w:pPr>
-      <w:proofErr w:type="spellStart"/>
       <w:r>
         <w:rPr>
           <w:rFonts w:cs="Times New Roman"/>
           <w:color w:val="000000" w:themeColor="text1"/>
           <w:szCs w:val="28"/>
         </w:rPr>
-        <w:t>Кретинин</w:t>
-      </w:r>
-      <w:proofErr w:type="spellEnd"/>
-      <w:r>
-        <w:rPr>
-          <w:rFonts w:cs="Times New Roman"/>
-          <w:color w:val="000000" w:themeColor="text1"/>
-          <w:szCs w:val="28"/>
-        </w:rPr>
-        <w:t xml:space="preserve"> </w:t>
-      </w:r>
-      <w:proofErr w:type="spellStart"/>
-      <w:r>
-        <w:rPr>
-          <w:rFonts w:cs="Times New Roman"/>
-          <w:color w:val="000000" w:themeColor="text1"/>
-          <w:szCs w:val="28"/>
-        </w:rPr>
-        <w:t>Димтрий</w:t>
-      </w:r>
-      <w:proofErr w:type="spellEnd"/>
-      <w:r>
-        <w:rPr>
-          <w:rFonts w:cs="Times New Roman"/>
-          <w:color w:val="000000" w:themeColor="text1"/>
-          <w:szCs w:val="28"/>
-        </w:rPr>
-        <w:t xml:space="preserve"> Александрович</w:t>
+        <w:t>Кретинин Димтрий Александрович</w:t>
       </w:r>
     </w:p>
     <w:p>
@@ -524,12 +476,7 @@
           <w:szCs w:val="28"/>
         </w:rPr>
         <w:sectPr>
-          <w:headerReference w:type="even" r:id="rId8"/>
-          <w:headerReference w:type="default" r:id="rId9"/>
-          <w:footerReference w:type="even" r:id="rId10"/>
-          <w:footerReference w:type="default" r:id="rId11"/>
-          <w:headerReference w:type="first" r:id="rId12"/>
-          <w:footerReference w:type="first" r:id="rId13"/>
+          <w:footerReference w:type="default" r:id="rId8"/>
           <w:pgSz w:w="11906" w:h="16838"/>
           <w:pgMar w:top="1134" w:right="850" w:bottom="1134" w:left="1701" w:header="708" w:footer="708" w:gutter="0"/>
           <w:cols w:space="708"/>
@@ -1620,8 +1567,8 @@
           <w:lang w:val="en-US"/>
         </w:rPr>
         <w:sectPr>
-          <w:headerReference w:type="default" r:id="rId14"/>
-          <w:footerReference w:type="default" r:id="rId15"/>
+          <w:headerReference w:type="default" r:id="rId9"/>
+          <w:footerReference w:type="default" r:id="rId10"/>
           <w:pgSz w:w="11906" w:h="16838"/>
           <w:pgMar w:top="1134" w:right="850" w:bottom="1134" w:left="1701" w:header="709" w:footer="2324" w:gutter="0"/>
           <w:cols w:space="708"/>
@@ -1697,7 +1644,6 @@
         </w:rPr>
         <w:t xml:space="preserve"> как – «</w:t>
       </w:r>
-      <w:proofErr w:type="spellStart"/>
       <w:r>
         <w:rPr>
           <w:color w:val="000000" w:themeColor="text1"/>
@@ -1707,7 +1653,6 @@
         </w:rPr>
         <w:t>ChatGPT</w:t>
       </w:r>
-      <w:proofErr w:type="spellEnd"/>
       <w:r>
         <w:rPr>
           <w:color w:val="000000" w:themeColor="text1"/>
@@ -1716,7 +1661,6 @@
         </w:rPr>
         <w:t>». Данный чат-бот предоставляет возможность быстро получить ответ практически на любой вопрос. В соответствии с развитием этой технологии постепенно в среду программистов начало вводиться такое понятие как «</w:t>
       </w:r>
-      <w:proofErr w:type="spellStart"/>
       <w:r>
         <w:rPr>
           <w:color w:val="000000" w:themeColor="text1"/>
@@ -1726,7 +1670,6 @@
         </w:rPr>
         <w:t>VibeCoding</w:t>
       </w:r>
-      <w:proofErr w:type="spellEnd"/>
       <w:r>
         <w:rPr>
           <w:color w:val="000000" w:themeColor="text1"/>
@@ -1783,7 +1726,6 @@
         </w:rPr>
         <w:t xml:space="preserve">» занимается разработкой собственного бота на основе </w:t>
       </w:r>
-      <w:proofErr w:type="spellStart"/>
       <w:r>
         <w:rPr>
           <w:color w:val="000000" w:themeColor="text1"/>
@@ -1793,7 +1735,6 @@
         </w:rPr>
         <w:t>OpenAI</w:t>
       </w:r>
-      <w:proofErr w:type="spellEnd"/>
       <w:r>
         <w:rPr>
           <w:color w:val="000000" w:themeColor="text1"/>
@@ -1947,7 +1888,6 @@
         </w:rPr>
         <w:t>предоставленного платёжного шлюза (</w:t>
       </w:r>
-      <w:proofErr w:type="spellStart"/>
       <w:r>
         <w:rPr>
           <w:color w:val="000000" w:themeColor="text1"/>
@@ -1957,7 +1897,6 @@
         </w:rPr>
         <w:t>Tochka</w:t>
       </w:r>
-      <w:proofErr w:type="spellEnd"/>
       <w:r>
         <w:rPr>
           <w:color w:val="000000" w:themeColor="text1"/>
@@ -2019,7 +1958,6 @@
         </w:rPr>
         <w:t xml:space="preserve"> </w:t>
       </w:r>
-      <w:proofErr w:type="spellStart"/>
       <w:r>
         <w:rPr>
           <w:color w:val="000000" w:themeColor="text1"/>
@@ -2029,7 +1967,6 @@
         </w:rPr>
         <w:t>Chainlit</w:t>
       </w:r>
-      <w:proofErr w:type="spellEnd"/>
       <w:r>
         <w:rPr>
           <w:color w:val="000000" w:themeColor="text1"/>
@@ -2176,7 +2113,6 @@
         </w:rPr>
         <w:t xml:space="preserve">: </w:t>
       </w:r>
-      <w:proofErr w:type="spellStart"/>
       <w:r>
         <w:rPr>
           <w:color w:val="000000" w:themeColor="text1"/>
@@ -2186,7 +2122,6 @@
         </w:rPr>
         <w:t>sqlalchemy</w:t>
       </w:r>
-      <w:proofErr w:type="spellEnd"/>
       <w:r>
         <w:rPr>
           <w:color w:val="000000" w:themeColor="text1"/>
@@ -2212,7 +2147,6 @@
         </w:rPr>
         <w:t xml:space="preserve">, </w:t>
       </w:r>
-      <w:proofErr w:type="spellStart"/>
       <w:r>
         <w:rPr>
           <w:color w:val="000000" w:themeColor="text1"/>
@@ -2222,7 +2156,6 @@
         </w:rPr>
         <w:t>asyncpg</w:t>
       </w:r>
-      <w:proofErr w:type="spellEnd"/>
       <w:r>
         <w:rPr>
           <w:color w:val="000000" w:themeColor="text1"/>
@@ -2231,7 +2164,6 @@
         </w:rPr>
         <w:t xml:space="preserve">, </w:t>
       </w:r>
-      <w:proofErr w:type="spellStart"/>
       <w:r>
         <w:rPr>
           <w:color w:val="000000" w:themeColor="text1"/>
@@ -2241,7 +2173,6 @@
         </w:rPr>
         <w:t>pydantic</w:t>
       </w:r>
-      <w:proofErr w:type="spellEnd"/>
     </w:p>
     <w:p>
       <w:pPr>
@@ -2848,7 +2779,6 @@
         </w:rPr>
         <w:t xml:space="preserve"> где присутствует бот с встроенным ИИ. Будь то интеграция с </w:t>
       </w:r>
-      <w:proofErr w:type="spellStart"/>
       <w:r>
         <w:rPr>
           <w:rFonts w:cs="Times New Roman"/>
@@ -2858,7 +2788,6 @@
         </w:rPr>
         <w:t>OpenAI</w:t>
       </w:r>
-      <w:proofErr w:type="spellEnd"/>
       <w:r>
         <w:rPr>
           <w:rFonts w:cs="Times New Roman"/>
@@ -2923,7 +2852,6 @@
         </w:rPr>
         <w:t xml:space="preserve"> понятие «</w:t>
       </w:r>
-      <w:proofErr w:type="spellStart"/>
       <w:r>
         <w:rPr>
           <w:rFonts w:cs="Times New Roman"/>
@@ -2933,7 +2861,6 @@
         </w:rPr>
         <w:t>VibeCoding</w:t>
       </w:r>
-      <w:proofErr w:type="spellEnd"/>
       <w:r>
         <w:rPr>
           <w:rFonts w:cs="Times New Roman"/>
@@ -3024,7 +2951,6 @@
         </w:rPr>
         <w:t xml:space="preserve">не являясь программистом разрабатывает какое-либо приложение при помощи </w:t>
       </w:r>
-      <w:proofErr w:type="spellStart"/>
       <w:r>
         <w:rPr>
           <w:rFonts w:cs="Times New Roman"/>
@@ -3034,7 +2960,6 @@
         </w:rPr>
         <w:t>ChatGPT</w:t>
       </w:r>
-      <w:proofErr w:type="spellEnd"/>
       <w:r>
         <w:rPr>
           <w:rFonts w:cs="Times New Roman"/>
@@ -3088,19 +3013,8 @@
           <w:szCs w:val="28"/>
           <w:lang w:eastAsia="ru-RU"/>
         </w:rPr>
-        <w:t xml:space="preserve">» также решила предоставить свой продукт для так называемых </w:t>
-      </w:r>
-      <w:proofErr w:type="spellStart"/>
-      <w:r>
-        <w:rPr>
-          <w:rFonts w:cs="Times New Roman"/>
-          <w:color w:val="000000" w:themeColor="text1"/>
-          <w:szCs w:val="28"/>
-          <w:lang w:eastAsia="ru-RU"/>
-        </w:rPr>
-        <w:t>Вайбкодеров</w:t>
-      </w:r>
-      <w:proofErr w:type="spellEnd"/>
+        <w:t>» также решила предоставить свой продукт для так называемых Вайбкодеров</w:t>
+      </w:r>
       <w:r>
         <w:rPr>
           <w:rFonts w:cs="Times New Roman"/>
@@ -3237,7 +3151,6 @@
         </w:rPr>
         <w:t xml:space="preserve"> за графическую основу взят фреймворк </w:t>
       </w:r>
-      <w:proofErr w:type="spellStart"/>
       <w:r>
         <w:rPr>
           <w:rFonts w:cs="Times New Roman"/>
@@ -3247,7 +3160,6 @@
         </w:rPr>
         <w:t>Chainlit</w:t>
       </w:r>
-      <w:proofErr w:type="spellEnd"/>
       <w:r>
         <w:rPr>
           <w:rFonts w:cs="Times New Roman"/>
@@ -3548,7 +3460,6 @@
         </w:rPr>
         <w:t xml:space="preserve"> </w:t>
       </w:r>
-      <w:proofErr w:type="spellStart"/>
       <w:r>
         <w:rPr>
           <w:rFonts w:cs="Times New Roman"/>
@@ -3558,7 +3469,6 @@
         </w:rPr>
         <w:t>Tochka</w:t>
       </w:r>
-      <w:proofErr w:type="spellEnd"/>
       <w:r>
         <w:rPr>
           <w:rFonts w:cs="Times New Roman"/>
@@ -3611,7 +3521,6 @@
         </w:rPr>
         <w:t xml:space="preserve"> встроенного в фреймворк </w:t>
       </w:r>
-      <w:proofErr w:type="spellStart"/>
       <w:r>
         <w:rPr>
           <w:rFonts w:cs="Times New Roman"/>
@@ -3621,7 +3530,6 @@
         </w:rPr>
         <w:t>Chainlit</w:t>
       </w:r>
-      <w:proofErr w:type="spellEnd"/>
       <w:r>
         <w:rPr>
           <w:rFonts w:cs="Times New Roman"/>
@@ -3658,7 +3566,6 @@
         </w:rPr>
         <w:t xml:space="preserve"> которая использует </w:t>
       </w:r>
-      <w:proofErr w:type="spellStart"/>
       <w:r>
         <w:rPr>
           <w:rFonts w:cs="Times New Roman"/>
@@ -3668,7 +3575,6 @@
         </w:rPr>
         <w:t>SQLAlchemy</w:t>
       </w:r>
-      <w:proofErr w:type="spellEnd"/>
       <w:r>
         <w:rPr>
           <w:rFonts w:cs="Times New Roman"/>
@@ -3699,21 +3605,7 @@
         <w:rPr>
           <w:color w:val="000000" w:themeColor="text1"/>
         </w:rPr>
-        <w:t xml:space="preserve">На рисунке 1 представлена диаграмма прецедентов, регламентирующая функциональные возможности пользователей системы. Диаграмма прецедентов является одним из видов представления модели поведения системы, поскольку здесь отражены варианты использования и взаимодействие </w:t>
-      </w:r>
-      <w:proofErr w:type="spellStart"/>
-      <w:r>
-        <w:rPr>
-          <w:color w:val="000000" w:themeColor="text1"/>
-        </w:rPr>
-        <w:t>актора</w:t>
-      </w:r>
-      <w:proofErr w:type="spellEnd"/>
-      <w:r>
-        <w:rPr>
-          <w:color w:val="000000" w:themeColor="text1"/>
-        </w:rPr>
-        <w:t xml:space="preserve"> с собственными прецедентами</w:t>
+        <w:t>На рисунке 1 представлена диаграмма прецедентов, регламентирующая функциональные возможности пользователей системы. Диаграмма прецедентов является одним из видов представления модели поведения системы, поскольку здесь отражены варианты использования и взаимодействие актора с собственными прецедентами</w:t>
       </w:r>
     </w:p>
     <w:p>
@@ -3745,9 +3637,9 @@
         </w:rPr>
         <w:lastRenderedPageBreak/>
         <w:drawing>
-          <wp:inline distT="0" distB="0" distL="0" distR="0" wp14:anchorId="48D98761" wp14:editId="4675CD91">
-            <wp:extent cx="3692105" cy="3476737"/>
-            <wp:effectExtent l="19050" t="19050" r="22860" b="9525"/>
+          <wp:inline distT="0" distB="0" distL="0" distR="0" wp14:anchorId="48D98761" wp14:editId="7B17A685">
+            <wp:extent cx="3391086" cy="3193277"/>
+            <wp:effectExtent l="19050" t="19050" r="19050" b="26670"/>
             <wp:docPr id="4" name="Рисунок 4"/>
             <wp:cNvGraphicFramePr>
               <a:graphicFrameLocks xmlns:a="http://schemas.openxmlformats.org/drawingml/2006/main" noChangeAspect="1"/>
@@ -3762,7 +3654,7 @@
                     </pic:cNvPicPr>
                   </pic:nvPicPr>
                   <pic:blipFill>
-                    <a:blip r:embed="rId16">
+                    <a:blip r:embed="rId11">
                       <a:extLst>
                         <a:ext uri="{28A0092B-C50C-407E-A947-70E740481C1C}">
                           <a14:useLocalDpi xmlns:a14="http://schemas.microsoft.com/office/drawing/2010/main" val="0"/>
@@ -3777,7 +3669,7 @@
                   <pic:spPr bwMode="auto">
                     <a:xfrm>
                       <a:off x="0" y="0"/>
-                      <a:ext cx="3697610" cy="3481921"/>
+                      <a:ext cx="3406473" cy="3207766"/>
                     </a:xfrm>
                     <a:prstGeom prst="rect">
                       <a:avLst/>
@@ -3872,23 +3764,7 @@
           <w:color w:val="000000" w:themeColor="text1"/>
           <w:szCs w:val="28"/>
         </w:rPr>
-        <w:t xml:space="preserve">система, когда </w:t>
-      </w:r>
-      <w:proofErr w:type="spellStart"/>
-      <w:r>
-        <w:rPr>
-          <w:color w:val="000000" w:themeColor="text1"/>
-          <w:szCs w:val="28"/>
-        </w:rPr>
-        <w:t>актор</w:t>
-      </w:r>
-      <w:proofErr w:type="spellEnd"/>
-      <w:r>
-        <w:rPr>
-          <w:color w:val="000000" w:themeColor="text1"/>
-          <w:szCs w:val="28"/>
-        </w:rPr>
-        <w:t xml:space="preserve"> инициировал прецедент, а также возможные варианты</w:t>
+        <w:t>система, когда актор инициировал прецедент, а также возможные варианты</w:t>
       </w:r>
     </w:p>
     <w:p>
@@ -4208,8 +4084,7 @@
                 <w:numId w:val="27"/>
               </w:numPr>
               <w:spacing w:line="240" w:lineRule="auto"/>
-              <w:ind w:left="-2379" w:hanging="284"/>
-              <w:jc w:val="center"/>
+              <w:ind w:left="0" w:firstLine="0"/>
               <w:rPr>
                 <w:color w:val="000000" w:themeColor="text1"/>
                 <w:sz w:val="24"/>
@@ -4250,8 +4125,7 @@
                 <w:numId w:val="27"/>
               </w:numPr>
               <w:spacing w:line="240" w:lineRule="auto"/>
-              <w:ind w:left="-2096" w:hanging="284"/>
-              <w:jc w:val="center"/>
+              <w:ind w:left="0" w:firstLine="0"/>
               <w:rPr>
                 <w:color w:val="000000" w:themeColor="text1"/>
                 <w:sz w:val="24"/>
@@ -4284,8 +4158,7 @@
                 <w:numId w:val="27"/>
               </w:numPr>
               <w:spacing w:line="240" w:lineRule="auto"/>
-              <w:ind w:left="318" w:hanging="284"/>
-              <w:jc w:val="center"/>
+              <w:ind w:left="0" w:firstLine="0"/>
               <w:rPr>
                 <w:color w:val="000000" w:themeColor="text1"/>
                 <w:sz w:val="24"/>
@@ -4349,36 +4222,8 @@
                 <w:sz w:val="24"/>
                 <w:szCs w:val="24"/>
               </w:rPr>
-              <w:t xml:space="preserve">Если </w:t>
-            </w:r>
-            <w:proofErr w:type="spellStart"/>
-            <w:r>
-              <w:rPr>
-                <w:color w:val="000000" w:themeColor="text1"/>
-                <w:sz w:val="24"/>
-                <w:szCs w:val="24"/>
-              </w:rPr>
-              <w:t>email</w:t>
-            </w:r>
-            <w:proofErr w:type="spellEnd"/>
-            <w:r>
-              <w:rPr>
-                <w:color w:val="000000" w:themeColor="text1"/>
-                <w:sz w:val="24"/>
-                <w:szCs w:val="24"/>
-              </w:rPr>
-              <w:t xml:space="preserve"> уже занят, система предлагает восстановить пароль или использовать другой </w:t>
-            </w:r>
-            <w:proofErr w:type="spellStart"/>
-            <w:r>
-              <w:rPr>
-                <w:color w:val="000000" w:themeColor="text1"/>
-                <w:sz w:val="24"/>
-                <w:szCs w:val="24"/>
-              </w:rPr>
-              <w:t>email</w:t>
-            </w:r>
-            <w:proofErr w:type="spellEnd"/>
+              <w:t>Если email уже занят, система предлагает восстановить пароль или использовать другой email</w:t>
+            </w:r>
           </w:p>
         </w:tc>
       </w:tr>
@@ -4727,6 +4572,11 @@
       <w:pPr>
         <w:ind w:firstLine="0"/>
       </w:pPr>
+    </w:p>
+    <w:p>
+      <w:pPr>
+        <w:ind w:firstLine="0"/>
+      </w:pPr>
       <w:r>
         <w:lastRenderedPageBreak/>
         <w:t>Продолжение таблицы 2</w:t>
@@ -5268,18 +5118,8 @@
                 <w:sz w:val="24"/>
                 <w:szCs w:val="24"/>
               </w:rPr>
-              <w:t xml:space="preserve">Пользователь запрашивает анализ своего репозитория на </w:t>
-            </w:r>
-            <w:proofErr w:type="spellStart"/>
-            <w:r>
-              <w:rPr>
-                <w:color w:val="000000" w:themeColor="text1"/>
-                <w:sz w:val="24"/>
-                <w:szCs w:val="24"/>
-              </w:rPr>
-              <w:t>GitHub</w:t>
-            </w:r>
-            <w:proofErr w:type="spellEnd"/>
+              <w:t>Пользователь запрашивает анализ своего репозитория на GitHub</w:t>
+            </w:r>
           </w:p>
         </w:tc>
       </w:tr>
@@ -5396,25 +5236,7 @@
                 <w:sz w:val="24"/>
                 <w:szCs w:val="24"/>
               </w:rPr>
-              <w:t xml:space="preserve"> свой </w:t>
-            </w:r>
-            <w:proofErr w:type="spellStart"/>
-            <w:r>
-              <w:rPr>
-                <w:color w:val="000000" w:themeColor="text1"/>
-                <w:sz w:val="24"/>
-                <w:szCs w:val="24"/>
-              </w:rPr>
-              <w:t>GitHub</w:t>
-            </w:r>
-            <w:proofErr w:type="spellEnd"/>
-            <w:r>
-              <w:rPr>
-                <w:color w:val="000000" w:themeColor="text1"/>
-                <w:sz w:val="24"/>
-                <w:szCs w:val="24"/>
-              </w:rPr>
-              <w:t>-аккаунт</w:t>
+              <w:t xml:space="preserve"> свой GitHub-аккаунт</w:t>
             </w:r>
           </w:p>
         </w:tc>
@@ -6204,7 +6026,7 @@
       <w:tr>
         <w:tc>
           <w:tcPr>
-            <w:tcW w:w="2694" w:type="dxa"/>
+            <w:tcW w:w="2695" w:type="dxa"/>
           </w:tcPr>
           <w:p>
             <w:pPr>
@@ -6229,7 +6051,7 @@
         </w:tc>
         <w:tc>
           <w:tcPr>
-            <w:tcW w:w="6946" w:type="dxa"/>
+            <w:tcW w:w="6950" w:type="dxa"/>
           </w:tcPr>
           <w:p>
             <w:pPr>
@@ -6256,13 +6078,13 @@
       <w:tr>
         <w:tc>
           <w:tcPr>
-            <w:tcW w:w="2694" w:type="dxa"/>
+            <w:tcW w:w="2695" w:type="dxa"/>
           </w:tcPr>
           <w:p>
             <w:pPr>
               <w:spacing w:line="240" w:lineRule="auto"/>
               <w:ind w:firstLine="0"/>
-              <w:jc w:val="center"/>
+              <w:jc w:val="left"/>
               <w:rPr>
                 <w:color w:val="000000" w:themeColor="text1"/>
                 <w:sz w:val="24"/>
@@ -6275,19 +6097,18 @@
                 <w:sz w:val="24"/>
                 <w:szCs w:val="24"/>
               </w:rPr>
-              <w:t>1</w:t>
+              <w:t>Краткое описание</w:t>
             </w:r>
           </w:p>
         </w:tc>
         <w:tc>
           <w:tcPr>
-            <w:tcW w:w="6946" w:type="dxa"/>
+            <w:tcW w:w="6950" w:type="dxa"/>
           </w:tcPr>
           <w:p>
             <w:pPr>
               <w:spacing w:line="240" w:lineRule="auto"/>
               <w:ind w:firstLine="0"/>
-              <w:jc w:val="center"/>
               <w:rPr>
                 <w:color w:val="000000" w:themeColor="text1"/>
                 <w:sz w:val="24"/>
@@ -6300,7 +6121,7 @@
                 <w:sz w:val="24"/>
                 <w:szCs w:val="24"/>
               </w:rPr>
-              <w:t>2</w:t>
+              <w:t>Пользователь проверяет активность и срок действия подписки</w:t>
             </w:r>
           </w:p>
         </w:tc>
@@ -6308,7 +6129,7 @@
       <w:tr>
         <w:tc>
           <w:tcPr>
-            <w:tcW w:w="2694" w:type="dxa"/>
+            <w:tcW w:w="2695" w:type="dxa"/>
           </w:tcPr>
           <w:p>
             <w:pPr>
@@ -6327,13 +6148,13 @@
                 <w:sz w:val="24"/>
                 <w:szCs w:val="24"/>
               </w:rPr>
-              <w:t>Краткое описание</w:t>
+              <w:t>Действующие лица</w:t>
             </w:r>
           </w:p>
         </w:tc>
         <w:tc>
           <w:tcPr>
-            <w:tcW w:w="6946" w:type="dxa"/>
+            <w:tcW w:w="6950" w:type="dxa"/>
           </w:tcPr>
           <w:p>
             <w:pPr>
@@ -6351,7 +6172,7 @@
                 <w:sz w:val="24"/>
                 <w:szCs w:val="24"/>
               </w:rPr>
-              <w:t>Пользователь проверяет активность и срок действия подписки</w:t>
+              <w:t>Пользователь</w:t>
             </w:r>
           </w:p>
         </w:tc>
@@ -6359,7 +6180,7 @@
       <w:tr>
         <w:tc>
           <w:tcPr>
-            <w:tcW w:w="2694" w:type="dxa"/>
+            <w:tcW w:w="2695" w:type="dxa"/>
           </w:tcPr>
           <w:p>
             <w:pPr>
@@ -6378,13 +6199,13 @@
                 <w:sz w:val="24"/>
                 <w:szCs w:val="24"/>
               </w:rPr>
-              <w:t>Действующие лица</w:t>
+              <w:t>Предусловие</w:t>
             </w:r>
           </w:p>
         </w:tc>
         <w:tc>
           <w:tcPr>
-            <w:tcW w:w="6946" w:type="dxa"/>
+            <w:tcW w:w="6950" w:type="dxa"/>
           </w:tcPr>
           <w:p>
             <w:pPr>
@@ -6402,7 +6223,7 @@
                 <w:sz w:val="24"/>
                 <w:szCs w:val="24"/>
               </w:rPr>
-              <w:t>Пользователь</w:t>
+              <w:t>Пользователь авторизован</w:t>
             </w:r>
           </w:p>
         </w:tc>
@@ -6410,7 +6231,7 @@
       <w:tr>
         <w:tc>
           <w:tcPr>
-            <w:tcW w:w="2694" w:type="dxa"/>
+            <w:tcW w:w="2695" w:type="dxa"/>
           </w:tcPr>
           <w:p>
             <w:pPr>
@@ -6429,64 +6250,13 @@
                 <w:sz w:val="24"/>
                 <w:szCs w:val="24"/>
               </w:rPr>
-              <w:t>Предусловие</w:t>
+              <w:t>Основной поток</w:t>
             </w:r>
           </w:p>
         </w:tc>
         <w:tc>
           <w:tcPr>
-            <w:tcW w:w="6946" w:type="dxa"/>
-          </w:tcPr>
-          <w:p>
-            <w:pPr>
-              <w:spacing w:line="240" w:lineRule="auto"/>
-              <w:ind w:firstLine="0"/>
-              <w:rPr>
-                <w:color w:val="000000" w:themeColor="text1"/>
-                <w:sz w:val="24"/>
-                <w:szCs w:val="24"/>
-              </w:rPr>
-            </w:pPr>
-            <w:r>
-              <w:rPr>
-                <w:color w:val="000000" w:themeColor="text1"/>
-                <w:sz w:val="24"/>
-                <w:szCs w:val="24"/>
-              </w:rPr>
-              <w:t>Пользователь авторизован</w:t>
-            </w:r>
-          </w:p>
-        </w:tc>
-      </w:tr>
-      <w:tr>
-        <w:tc>
-          <w:tcPr>
-            <w:tcW w:w="2694" w:type="dxa"/>
-          </w:tcPr>
-          <w:p>
-            <w:pPr>
-              <w:spacing w:line="240" w:lineRule="auto"/>
-              <w:ind w:firstLine="0"/>
-              <w:jc w:val="left"/>
-              <w:rPr>
-                <w:color w:val="000000" w:themeColor="text1"/>
-                <w:sz w:val="24"/>
-                <w:szCs w:val="24"/>
-              </w:rPr>
-            </w:pPr>
-            <w:r>
-              <w:rPr>
-                <w:color w:val="000000" w:themeColor="text1"/>
-                <w:sz w:val="24"/>
-                <w:szCs w:val="24"/>
-              </w:rPr>
-              <w:t>Основной поток</w:t>
-            </w:r>
-          </w:p>
-        </w:tc>
-        <w:tc>
-          <w:tcPr>
-            <w:tcW w:w="6946" w:type="dxa"/>
+            <w:tcW w:w="6950" w:type="dxa"/>
           </w:tcPr>
           <w:p>
             <w:pPr>
@@ -6503,23 +6273,13 @@
                 <w:szCs w:val="24"/>
               </w:rPr>
             </w:pPr>
-            <w:proofErr w:type="spellStart"/>
-            <w:r>
-              <w:rPr>
-                <w:color w:val="000000" w:themeColor="text1"/>
-                <w:sz w:val="24"/>
-                <w:szCs w:val="24"/>
-              </w:rPr>
-              <w:t>Пользоватеель</w:t>
-            </w:r>
-            <w:proofErr w:type="spellEnd"/>
-            <w:r>
-              <w:rPr>
-                <w:color w:val="000000" w:themeColor="text1"/>
-                <w:sz w:val="24"/>
-                <w:szCs w:val="24"/>
-              </w:rPr>
-              <w:t xml:space="preserve"> открывает раздел проверки статуса подписки</w:t>
+            <w:r>
+              <w:rPr>
+                <w:color w:val="000000" w:themeColor="text1"/>
+                <w:sz w:val="24"/>
+                <w:szCs w:val="24"/>
+              </w:rPr>
+              <w:t>Пользоватеель открывает раздел проверки статуса подписки</w:t>
             </w:r>
             <w:r>
               <w:rPr>
@@ -6559,7 +6319,7 @@
       <w:tr>
         <w:tc>
           <w:tcPr>
-            <w:tcW w:w="2694" w:type="dxa"/>
+            <w:tcW w:w="2695" w:type="dxa"/>
           </w:tcPr>
           <w:p>
             <w:pPr>
@@ -6584,7 +6344,7 @@
         </w:tc>
         <w:tc>
           <w:tcPr>
-            <w:tcW w:w="6946" w:type="dxa"/>
+            <w:tcW w:w="6950" w:type="dxa"/>
           </w:tcPr>
           <w:p>
             <w:pPr>
@@ -6610,7 +6370,7 @@
       <w:tr>
         <w:tc>
           <w:tcPr>
-            <w:tcW w:w="2694" w:type="dxa"/>
+            <w:tcW w:w="2695" w:type="dxa"/>
           </w:tcPr>
           <w:p>
             <w:pPr>
@@ -6635,7 +6395,7 @@
         </w:tc>
         <w:tc>
           <w:tcPr>
-            <w:tcW w:w="6946" w:type="dxa"/>
+            <w:tcW w:w="6950" w:type="dxa"/>
           </w:tcPr>
           <w:p>
             <w:pPr>
@@ -6682,17 +6442,18 @@
       <w:bookmarkEnd w:id="8"/>
     </w:p>
     <w:p>
+      <w:pPr>
+        <w:spacing w:after="240"/>
+      </w:pPr>
       <w:r>
         <w:t xml:space="preserve">Фреймворк </w:t>
       </w:r>
-      <w:proofErr w:type="spellStart"/>
       <w:r>
         <w:rPr>
           <w:lang w:val="en-US"/>
         </w:rPr>
         <w:t>Chainlit</w:t>
       </w:r>
-      <w:proofErr w:type="spellEnd"/>
       <w:r>
         <w:t xml:space="preserve"> </w:t>
       </w:r>
@@ -6746,7 +6507,7 @@
                     <pic:cNvPicPr/>
                   </pic:nvPicPr>
                   <pic:blipFill>
-                    <a:blip r:embed="rId17"/>
+                    <a:blip r:embed="rId12"/>
                     <a:stretch>
                       <a:fillRect/>
                     </a:stretch>
@@ -6821,37 +6582,33 @@
       <w:r>
         <w:t xml:space="preserve"> на созданный пользователями слой с использованием </w:t>
       </w:r>
-      <w:proofErr w:type="spellStart"/>
       <w:r>
         <w:rPr>
           <w:lang w:val="en-US"/>
         </w:rPr>
         <w:t>SQLAlchemy</w:t>
       </w:r>
-      <w:proofErr w:type="spellEnd"/>
       <w:r>
         <w:t>.</w:t>
       </w:r>
     </w:p>
     <w:p>
       <w:r>
+        <w:lastRenderedPageBreak/>
         <w:t xml:space="preserve">Для осуществления перехода пришлось полностью поменять существующую схему на предоставленную для корректной работы слоя с </w:t>
       </w:r>
-      <w:proofErr w:type="spellStart"/>
       <w:r>
         <w:rPr>
           <w:lang w:val="en-US"/>
         </w:rPr>
         <w:t>SQLAlchemy</w:t>
       </w:r>
-      <w:proofErr w:type="spellEnd"/>
       <w:r>
         <w:t>.</w:t>
       </w:r>
     </w:p>
     <w:p>
       <w:r>
-        <w:lastRenderedPageBreak/>
         <w:t>Также</w:t>
       </w:r>
       <w:r>
@@ -6879,14 +6636,12 @@
         </w:numPr>
         <w:ind w:left="0" w:firstLine="709"/>
       </w:pPr>
-      <w:proofErr w:type="spellStart"/>
       <w:r>
         <w:rPr>
           <w:lang w:val="en-US"/>
         </w:rPr>
         <w:t>SubTypes</w:t>
       </w:r>
-      <w:proofErr w:type="spellEnd"/>
       <w:r>
         <w:t>,</w:t>
       </w:r>
@@ -7016,6 +6771,54 @@
     <w:p>
       <w:pPr>
         <w:pStyle w:val="aa"/>
+        <w:ind w:left="0"/>
+      </w:pPr>
+      <w:r>
+        <w:t>Такой подход обеспечивает удобное и надёжное хранение данных</w:t>
+      </w:r>
+      <w:r>
+        <w:t>,</w:t>
+      </w:r>
+      <w:r>
+        <w:t xml:space="preserve"> включая в себя историю всех чатов</w:t>
+      </w:r>
+      <w:r>
+        <w:t>,</w:t>
+      </w:r>
+      <w:r>
+        <w:t xml:space="preserve"> </w:t>
+      </w:r>
+      <w:r>
+        <w:t xml:space="preserve">авторизованных </w:t>
+      </w:r>
+      <w:r>
+        <w:t>пользователей</w:t>
+      </w:r>
+      <w:r>
+        <w:t>,</w:t>
+      </w:r>
+      <w:r>
+        <w:t xml:space="preserve"> </w:t>
+      </w:r>
+      <w:r>
+        <w:t>все подписки</w:t>
+      </w:r>
+      <w:r>
+        <w:t>,</w:t>
+      </w:r>
+      <w:r>
+        <w:t xml:space="preserve"> а также</w:t>
+      </w:r>
+      <w:r>
+        <w:t xml:space="preserve"> их даты начала и окончания</w:t>
+      </w:r>
+      <w:r>
+        <w:t>.</w:t>
+      </w:r>
+    </w:p>
+    <w:p>
+      <w:pPr>
+        <w:pStyle w:val="aa"/>
         <w:ind w:left="709" w:firstLine="0"/>
       </w:pPr>
       <w:r>
@@ -7038,10 +6841,11 @@
         <w:rPr>
           <w:noProof/>
         </w:rPr>
+        <w:lastRenderedPageBreak/>
         <w:drawing>
-          <wp:inline distT="0" distB="0" distL="0" distR="0" wp14:anchorId="08D7B0D1" wp14:editId="68EEE8D6">
-            <wp:extent cx="2228850" cy="5267325"/>
-            <wp:effectExtent l="19050" t="19050" r="19050" b="28575"/>
+          <wp:inline distT="0" distB="0" distL="0" distR="0" wp14:anchorId="08D7B0D1" wp14:editId="7499BEA9">
+            <wp:extent cx="2270925" cy="5366759"/>
+            <wp:effectExtent l="19050" t="19050" r="15240" b="24765"/>
             <wp:docPr id="3" name="Рисунок 3"/>
             <wp:cNvGraphicFramePr>
               <a:graphicFrameLocks xmlns:a="http://schemas.openxmlformats.org/drawingml/2006/main" noChangeAspect="1"/>
@@ -7056,7 +6860,7 @@
                     </pic:cNvPicPr>
                   </pic:nvPicPr>
                   <pic:blipFill rotWithShape="1">
-                    <a:blip r:embed="rId18" cstate="print">
+                    <a:blip r:embed="rId13" cstate="print">
                       <a:extLst>
                         <a:ext uri="{28A0092B-C50C-407E-A947-70E740481C1C}">
                           <a14:useLocalDpi xmlns:a14="http://schemas.microsoft.com/office/drawing/2010/main" val="0"/>
@@ -7069,7 +6873,7 @@
                   <pic:spPr bwMode="auto">
                     <a:xfrm>
                       <a:off x="0" y="0"/>
-                      <a:ext cx="2229054" cy="5267808"/>
+                      <a:ext cx="2282005" cy="5392943"/>
                     </a:xfrm>
                     <a:prstGeom prst="rect">
                       <a:avLst/>
@@ -7118,28 +6922,6 @@
     </w:p>
     <w:p>
       <w:pPr>
-        <w:pStyle w:val="aa"/>
-        <w:ind w:left="0"/>
-      </w:pPr>
-      <w:r>
-        <w:lastRenderedPageBreak/>
-        <w:t>Данная схема также обеспечит полноценное и удобное хранение истории чатов</w:t>
-      </w:r>
-      <w:r>
-        <w:t>,</w:t>
-      </w:r>
-      <w:r>
-        <w:t xml:space="preserve"> а также</w:t>
-      </w:r>
-      <w:r>
-        <w:t>,</w:t>
-      </w:r>
-      <w:r>
-        <w:t xml:space="preserve"> авторизованных пользователей.</w:t>
-      </w:r>
-    </w:p>
-    <w:p>
-      <w:pPr>
         <w:pStyle w:val="2"/>
       </w:pPr>
       <w:bookmarkStart w:id="9" w:name="_Toc201940458"/>
@@ -7176,14 +6958,12 @@
       <w:r>
         <w:t xml:space="preserve"> с подключенным фреймворком </w:t>
       </w:r>
-      <w:proofErr w:type="spellStart"/>
       <w:r>
         <w:rPr>
           <w:lang w:val="en-US"/>
         </w:rPr>
         <w:t>Chainlit</w:t>
       </w:r>
-      <w:proofErr w:type="spellEnd"/>
       <w:r>
         <w:t>,</w:t>
       </w:r>
@@ -7284,14 +7064,13 @@
         </w:numPr>
         <w:ind w:left="0" w:firstLine="709"/>
       </w:pPr>
-      <w:proofErr w:type="spellStart"/>
       <w:r>
         <w:rPr>
           <w:lang w:val="en-US"/>
         </w:rPr>
+        <w:lastRenderedPageBreak/>
         <w:t>SQLAlchemy</w:t>
       </w:r>
-      <w:proofErr w:type="spellEnd"/>
       <w:r>
         <w:t xml:space="preserve"> – библиотека для настройки общения продукта с базой данных</w:t>
       </w:r>
@@ -7308,14 +7087,12 @@
         </w:numPr>
         <w:ind w:left="0" w:firstLine="709"/>
       </w:pPr>
-      <w:proofErr w:type="spellStart"/>
       <w:r>
         <w:rPr>
           <w:lang w:val="en-US"/>
         </w:rPr>
         <w:t>Aiohttp</w:t>
       </w:r>
-      <w:proofErr w:type="spellEnd"/>
       <w:r>
         <w:t xml:space="preserve"> – </w:t>
       </w:r>
@@ -7397,14 +7174,12 @@
         </w:numPr>
         <w:ind w:left="0" w:firstLine="709"/>
       </w:pPr>
-      <w:proofErr w:type="spellStart"/>
       <w:r>
         <w:rPr>
           <w:lang w:val="en-US"/>
         </w:rPr>
         <w:t>OpenAI</w:t>
       </w:r>
-      <w:proofErr w:type="spellEnd"/>
       <w:r>
         <w:t xml:space="preserve"> – искусственный интеллект</w:t>
       </w:r>
@@ -7449,14 +7224,12 @@
         </w:numPr>
         <w:ind w:left="0" w:firstLine="709"/>
       </w:pPr>
-      <w:proofErr w:type="spellStart"/>
       <w:r>
         <w:rPr>
           <w:lang w:val="en-US"/>
         </w:rPr>
         <w:t>Tochka</w:t>
       </w:r>
-      <w:proofErr w:type="spellEnd"/>
       <w:r>
         <w:t xml:space="preserve"> – платёжный шлюз.</w:t>
       </w:r>
@@ -7496,14 +7269,12 @@
       <w:r>
         <w:t xml:space="preserve">. Данное решение обусловлено совместимостью с библиотекой </w:t>
       </w:r>
-      <w:proofErr w:type="spellStart"/>
       <w:r>
         <w:rPr>
           <w:lang w:val="en-US"/>
         </w:rPr>
         <w:t>SQLAlchemy</w:t>
       </w:r>
-      <w:proofErr w:type="spellEnd"/>
       <w:r>
         <w:t>,</w:t>
       </w:r>
@@ -7517,7 +7288,6 @@
       </w:pPr>
       <w:bookmarkStart w:id="10" w:name="_Toc201940459"/>
       <w:r>
-        <w:lastRenderedPageBreak/>
         <w:t>О</w:t>
       </w:r>
       <w:r>
@@ -7634,7 +7404,6 @@
                 <w:szCs w:val="24"/>
               </w:rPr>
             </w:pPr>
-            <w:proofErr w:type="spellStart"/>
             <w:r>
               <w:rPr>
                 <w:rFonts w:cs="Times New Roman"/>
@@ -7644,7 +7413,6 @@
               </w:rPr>
               <w:t>get_engine</w:t>
             </w:r>
-            <w:proofErr w:type="spellEnd"/>
           </w:p>
         </w:tc>
         <w:tc>
@@ -7678,39 +7446,8 @@
                 <w:sz w:val="24"/>
                 <w:szCs w:val="24"/>
               </w:rPr>
-              <w:t xml:space="preserve">оздает и возвращает асинхронное подключение к </w:t>
-            </w:r>
-            <w:proofErr w:type="spellStart"/>
-            <w:r>
-              <w:rPr>
-                <w:rFonts w:cs="Times New Roman"/>
-                <w:color w:val="000000" w:themeColor="text1"/>
-                <w:sz w:val="24"/>
-                <w:szCs w:val="24"/>
-              </w:rPr>
-              <w:t>PostgreSQL</w:t>
-            </w:r>
-            <w:proofErr w:type="spellEnd"/>
-            <w:r>
-              <w:rPr>
-                <w:rFonts w:cs="Times New Roman"/>
-                <w:color w:val="000000" w:themeColor="text1"/>
-                <w:sz w:val="24"/>
-                <w:szCs w:val="24"/>
-              </w:rPr>
-              <w:t xml:space="preserve"> через </w:t>
-            </w:r>
-            <w:proofErr w:type="spellStart"/>
-            <w:r>
-              <w:rPr>
-                <w:rFonts w:cs="Times New Roman"/>
-                <w:color w:val="000000" w:themeColor="text1"/>
-                <w:sz w:val="24"/>
-                <w:szCs w:val="24"/>
-              </w:rPr>
-              <w:t>SQLAlchemy</w:t>
-            </w:r>
-            <w:proofErr w:type="spellEnd"/>
+              <w:t>оздает и возвращает асинхронное подключение к PostgreSQL через SQLAlchemy</w:t>
+            </w:r>
           </w:p>
         </w:tc>
       </w:tr>
@@ -7731,7 +7468,6 @@
                 <w:szCs w:val="24"/>
               </w:rPr>
             </w:pPr>
-            <w:proofErr w:type="spellStart"/>
             <w:r>
               <w:rPr>
                 <w:rFonts w:cs="Times New Roman"/>
@@ -7741,7 +7477,6 @@
               </w:rPr>
               <w:t>get_session</w:t>
             </w:r>
-            <w:proofErr w:type="spellEnd"/>
           </w:p>
         </w:tc>
         <w:tc>
@@ -7797,7 +7532,6 @@
                 <w:szCs w:val="24"/>
               </w:rPr>
             </w:pPr>
-            <w:proofErr w:type="spellStart"/>
             <w:r>
               <w:rPr>
                 <w:rFonts w:cs="Times New Roman"/>
@@ -7807,7 +7541,6 @@
               </w:rPr>
               <w:t>create_tables</w:t>
             </w:r>
-            <w:proofErr w:type="spellEnd"/>
           </w:p>
         </w:tc>
         <w:tc>
@@ -7863,7 +7596,6 @@
                 <w:szCs w:val="24"/>
               </w:rPr>
             </w:pPr>
-            <w:proofErr w:type="spellStart"/>
             <w:r>
               <w:rPr>
                 <w:rFonts w:cs="Times New Roman"/>
@@ -7873,7 +7605,6 @@
               </w:rPr>
               <w:t>generate_payment_link</w:t>
             </w:r>
-            <w:proofErr w:type="spellEnd"/>
           </w:p>
         </w:tc>
         <w:tc>
@@ -7929,7 +7660,6 @@
                 <w:szCs w:val="24"/>
               </w:rPr>
             </w:pPr>
-            <w:proofErr w:type="spellStart"/>
             <w:r>
               <w:rPr>
                 <w:rFonts w:cs="Times New Roman"/>
@@ -7939,7 +7669,6 @@
               </w:rPr>
               <w:t>generate_sandbox_payment_link</w:t>
             </w:r>
-            <w:proofErr w:type="spellEnd"/>
           </w:p>
         </w:tc>
         <w:tc>
@@ -7998,7 +7727,6 @@
                 <w:szCs w:val="24"/>
               </w:rPr>
             </w:pPr>
-            <w:proofErr w:type="spellStart"/>
             <w:r>
               <w:rPr>
                 <w:rFonts w:cs="Times New Roman"/>
@@ -8008,7 +7736,6 @@
               </w:rPr>
               <w:t>show_sub_status</w:t>
             </w:r>
-            <w:proofErr w:type="spellEnd"/>
           </w:p>
         </w:tc>
         <w:tc>
@@ -8064,7 +7791,6 @@
                 <w:szCs w:val="24"/>
               </w:rPr>
             </w:pPr>
-            <w:proofErr w:type="spellStart"/>
             <w:r>
               <w:rPr>
                 <w:rFonts w:cs="Times New Roman"/>
@@ -8074,7 +7800,6 @@
               </w:rPr>
               <w:t>on_chat_start</w:t>
             </w:r>
-            <w:proofErr w:type="spellEnd"/>
           </w:p>
         </w:tc>
         <w:tc>
@@ -8130,7 +7855,6 @@
                 <w:szCs w:val="24"/>
               </w:rPr>
             </w:pPr>
-            <w:proofErr w:type="spellStart"/>
             <w:r>
               <w:rPr>
                 <w:rFonts w:cs="Times New Roman"/>
@@ -8140,7 +7864,6 @@
               </w:rPr>
               <w:t>on_message</w:t>
             </w:r>
-            <w:proofErr w:type="spellEnd"/>
           </w:p>
         </w:tc>
         <w:tc>
@@ -8196,7 +7919,6 @@
                 <w:szCs w:val="24"/>
               </w:rPr>
             </w:pPr>
-            <w:proofErr w:type="spellStart"/>
             <w:r>
               <w:rPr>
                 <w:rFonts w:cs="Times New Roman"/>
@@ -8206,7 +7928,6 @@
               </w:rPr>
               <w:t>setup_runnable</w:t>
             </w:r>
-            <w:proofErr w:type="spellEnd"/>
           </w:p>
         </w:tc>
         <w:tc>
@@ -8240,19 +7961,8 @@
                 <w:sz w:val="24"/>
                 <w:szCs w:val="24"/>
               </w:rPr>
-              <w:t xml:space="preserve">астраивает цепочку обработки запросов с </w:t>
-            </w:r>
-            <w:proofErr w:type="spellStart"/>
-            <w:r>
-              <w:rPr>
-                <w:rFonts w:cs="Times New Roman"/>
-                <w:color w:val="000000" w:themeColor="text1"/>
-                <w:sz w:val="24"/>
-                <w:szCs w:val="24"/>
-              </w:rPr>
-              <w:t>LangChain</w:t>
-            </w:r>
-            <w:proofErr w:type="spellEnd"/>
+              <w:t>астраивает цепочку обработки запросов с LangChain</w:t>
+            </w:r>
           </w:p>
         </w:tc>
       </w:tr>
@@ -8273,7 +7983,6 @@
                 <w:szCs w:val="24"/>
               </w:rPr>
             </w:pPr>
-            <w:proofErr w:type="spellStart"/>
             <w:r>
               <w:rPr>
                 <w:rFonts w:cs="Times New Roman"/>
@@ -8283,7 +7992,6 @@
               </w:rPr>
               <w:t>parse_repository_info</w:t>
             </w:r>
-            <w:proofErr w:type="spellEnd"/>
           </w:p>
         </w:tc>
         <w:tc>
@@ -8301,7 +8009,6 @@
                 <w:szCs w:val="24"/>
               </w:rPr>
             </w:pPr>
-            <w:proofErr w:type="spellStart"/>
             <w:r>
               <w:rPr>
                 <w:rFonts w:cs="Times New Roman"/>
@@ -8318,17 +8025,7 @@
                 <w:sz w:val="24"/>
                 <w:szCs w:val="24"/>
               </w:rPr>
-              <w:t>арсит</w:t>
-            </w:r>
-            <w:proofErr w:type="spellEnd"/>
-            <w:r>
-              <w:rPr>
-                <w:rFonts w:cs="Times New Roman"/>
-                <w:color w:val="000000" w:themeColor="text1"/>
-                <w:sz w:val="24"/>
-                <w:szCs w:val="24"/>
-              </w:rPr>
-              <w:t xml:space="preserve"> информацию о репозитории</w:t>
+              <w:t>арсит информацию о репозитории</w:t>
             </w:r>
           </w:p>
         </w:tc>
@@ -8350,7 +8047,6 @@
                 <w:szCs w:val="24"/>
               </w:rPr>
             </w:pPr>
-            <w:proofErr w:type="spellStart"/>
             <w:r>
               <w:rPr>
                 <w:rFonts w:cs="Times New Roman"/>
@@ -8360,7 +8056,6 @@
               </w:rPr>
               <w:t>open_editor</w:t>
             </w:r>
-            <w:proofErr w:type="spellEnd"/>
           </w:p>
         </w:tc>
         <w:tc>
@@ -8394,27 +8089,7 @@
                 <w:sz w:val="24"/>
                 <w:szCs w:val="24"/>
               </w:rPr>
-              <w:t xml:space="preserve">ткрывает </w:t>
-            </w:r>
-            <w:proofErr w:type="spellStart"/>
-            <w:r>
-              <w:rPr>
-                <w:rFonts w:cs="Times New Roman"/>
-                <w:color w:val="000000" w:themeColor="text1"/>
-                <w:sz w:val="24"/>
-                <w:szCs w:val="24"/>
-              </w:rPr>
-              <w:t>sidebar</w:t>
-            </w:r>
-            <w:proofErr w:type="spellEnd"/>
-            <w:r>
-              <w:rPr>
-                <w:rFonts w:cs="Times New Roman"/>
-                <w:color w:val="000000" w:themeColor="text1"/>
-                <w:sz w:val="24"/>
-                <w:szCs w:val="24"/>
-              </w:rPr>
-              <w:t xml:space="preserve"> с редактором кода</w:t>
+              <w:t>ткрывает sidebar с редактором кода</w:t>
             </w:r>
           </w:p>
         </w:tc>
@@ -8436,7 +8111,6 @@
                 <w:szCs w:val="24"/>
               </w:rPr>
             </w:pPr>
-            <w:proofErr w:type="spellStart"/>
             <w:r>
               <w:rPr>
                 <w:rFonts w:cs="Times New Roman"/>
@@ -8446,7 +8120,6 @@
               </w:rPr>
               <w:t>on_action</w:t>
             </w:r>
-            <w:proofErr w:type="spellEnd"/>
           </w:p>
         </w:tc>
         <w:tc>
@@ -8485,92 +8158,6 @@
           </w:p>
         </w:tc>
       </w:tr>
-      <w:tr>
-        <w:tc>
-          <w:tcPr>
-            <w:tcW w:w="3539" w:type="dxa"/>
-          </w:tcPr>
-          <w:p>
-            <w:pPr>
-              <w:spacing w:line="240" w:lineRule="auto"/>
-              <w:ind w:firstLine="0"/>
-              <w:jc w:val="left"/>
-              <w:rPr>
-                <w:rFonts w:cs="Times New Roman"/>
-                <w:color w:val="000000" w:themeColor="text1"/>
-                <w:sz w:val="24"/>
-                <w:szCs w:val="24"/>
-              </w:rPr>
-            </w:pPr>
-            <w:proofErr w:type="spellStart"/>
-            <w:r>
-              <w:rPr>
-                <w:rFonts w:cs="Times New Roman"/>
-                <w:color w:val="000000" w:themeColor="text1"/>
-                <w:sz w:val="24"/>
-                <w:szCs w:val="24"/>
-              </w:rPr>
-              <w:t>oauth_callback</w:t>
-            </w:r>
-            <w:proofErr w:type="spellEnd"/>
-          </w:p>
-        </w:tc>
-        <w:tc>
-          <w:tcPr>
-            <w:tcW w:w="5806" w:type="dxa"/>
-          </w:tcPr>
-          <w:p>
-            <w:pPr>
-              <w:spacing w:line="240" w:lineRule="auto"/>
-              <w:ind w:firstLine="0"/>
-              <w:rPr>
-                <w:rFonts w:cs="Times New Roman"/>
-                <w:color w:val="000000" w:themeColor="text1"/>
-                <w:sz w:val="24"/>
-                <w:szCs w:val="24"/>
-              </w:rPr>
-            </w:pPr>
-            <w:r>
-              <w:rPr>
-                <w:rFonts w:cs="Times New Roman"/>
-                <w:color w:val="000000" w:themeColor="text1"/>
-                <w:sz w:val="24"/>
-                <w:szCs w:val="24"/>
-              </w:rPr>
-              <w:t>О</w:t>
-            </w:r>
-            <w:r>
-              <w:rPr>
-                <w:rFonts w:cs="Times New Roman"/>
-                <w:color w:val="000000" w:themeColor="text1"/>
-                <w:sz w:val="24"/>
-                <w:szCs w:val="24"/>
-              </w:rPr>
-              <w:t xml:space="preserve">бработчик </w:t>
-            </w:r>
-            <w:proofErr w:type="spellStart"/>
-            <w:r>
-              <w:rPr>
-                <w:rFonts w:cs="Times New Roman"/>
-                <w:color w:val="000000" w:themeColor="text1"/>
-                <w:sz w:val="24"/>
-                <w:szCs w:val="24"/>
-              </w:rPr>
-              <w:t>OAuth</w:t>
-            </w:r>
-            <w:proofErr w:type="spellEnd"/>
-            <w:r>
-              <w:rPr>
-                <w:rFonts w:cs="Times New Roman"/>
-                <w:color w:val="000000" w:themeColor="text1"/>
-                <w:sz w:val="24"/>
-                <w:szCs w:val="24"/>
-              </w:rPr>
-              <w:t>-аутентификации</w:t>
-            </w:r>
-          </w:p>
-        </w:tc>
-      </w:tr>
     </w:tbl>
     <w:p>
       <w:pPr>
@@ -8588,6 +8175,7 @@
           <w:color w:val="000000" w:themeColor="text1"/>
           <w:szCs w:val="28"/>
         </w:rPr>
+        <w:lastRenderedPageBreak/>
         <w:t>Ниже представлен код</w:t>
       </w:r>
       <w:r>
@@ -8657,7 +8245,6 @@
         </w:rPr>
         <w:t>_</w:t>
       </w:r>
-      <w:proofErr w:type="gramStart"/>
       <w:r>
         <w:rPr>
           <w:rFonts w:cs="Times New Roman"/>
@@ -8673,16 +8260,7 @@
           <w:color w:val="000000" w:themeColor="text1"/>
           <w:szCs w:val="28"/>
         </w:rPr>
-        <w:t>(</w:t>
-      </w:r>
-      <w:proofErr w:type="gramEnd"/>
-      <w:r>
-        <w:rPr>
-          <w:rFonts w:cs="Times New Roman"/>
-          <w:color w:val="000000" w:themeColor="text1"/>
-          <w:szCs w:val="28"/>
-        </w:rPr>
-        <w:t>)</w:t>
+        <w:t>()</w:t>
       </w:r>
       <w:r>
         <w:rPr>
@@ -8695,6 +8273,7 @@
     </w:p>
     <w:p>
       <w:pPr>
+        <w:spacing w:before="240"/>
         <w:ind w:firstLine="0"/>
         <w:jc w:val="center"/>
         <w:rPr>
@@ -8713,9 +8292,9 @@
           <w:lang w:val="en-US"/>
         </w:rPr>
         <w:drawing>
-          <wp:inline distT="0" distB="0" distL="0" distR="0" wp14:anchorId="396949B5" wp14:editId="674FFD7A">
-            <wp:extent cx="4879319" cy="3519578"/>
-            <wp:effectExtent l="19050" t="19050" r="17145" b="24130"/>
+          <wp:inline distT="0" distB="0" distL="0" distR="0" wp14:anchorId="396949B5" wp14:editId="1D186A43">
+            <wp:extent cx="4093504" cy="2952750"/>
+            <wp:effectExtent l="19050" t="19050" r="21590" b="19050"/>
             <wp:docPr id="6" name="Рисунок 6"/>
             <wp:cNvGraphicFramePr>
               <a:graphicFrameLocks xmlns:a="http://schemas.openxmlformats.org/drawingml/2006/main" noChangeAspect="1"/>
@@ -8728,7 +8307,7 @@
                     <pic:cNvPicPr/>
                   </pic:nvPicPr>
                   <pic:blipFill>
-                    <a:blip r:embed="rId19"/>
+                    <a:blip r:embed="rId14"/>
                     <a:stretch>
                       <a:fillRect/>
                     </a:stretch>
@@ -8736,7 +8315,7 @@
                   <pic:spPr>
                     <a:xfrm>
                       <a:off x="0" y="0"/>
-                      <a:ext cx="4888652" cy="3526310"/>
+                      <a:ext cx="4120143" cy="2971965"/>
                     </a:xfrm>
                     <a:prstGeom prst="rect">
                       <a:avLst/>
@@ -8756,6 +8335,7 @@
     </w:p>
     <w:p>
       <w:pPr>
+        <w:spacing w:line="480" w:lineRule="auto"/>
         <w:ind w:firstLine="0"/>
         <w:jc w:val="center"/>
         <w:rPr>
@@ -8787,7 +8367,6 @@
           <w:color w:val="000000" w:themeColor="text1"/>
           <w:szCs w:val="28"/>
         </w:rPr>
-        <w:lastRenderedPageBreak/>
         <w:t xml:space="preserve">Данная функция генерирует </w:t>
       </w:r>
       <w:r>
@@ -8903,7 +8482,6 @@
         </w:rPr>
         <w:t xml:space="preserve"> полученный в личном кабинете сервиса </w:t>
       </w:r>
-      <w:proofErr w:type="spellStart"/>
       <w:r>
         <w:rPr>
           <w:rFonts w:cs="Times New Roman"/>
@@ -8913,7 +8491,6 @@
         </w:rPr>
         <w:t>Tochka</w:t>
       </w:r>
-      <w:proofErr w:type="spellEnd"/>
       <w:r>
         <w:rPr>
           <w:rFonts w:cs="Times New Roman"/>
@@ -9181,6 +8758,58 @@
             <w:pPr>
               <w:spacing w:line="240" w:lineRule="auto"/>
               <w:ind w:firstLine="0"/>
+              <w:jc w:val="center"/>
+              <w:rPr>
+                <w:color w:val="000000" w:themeColor="text1"/>
+                <w:sz w:val="24"/>
+                <w:szCs w:val="24"/>
+              </w:rPr>
+            </w:pPr>
+            <w:r>
+              <w:rPr>
+                <w:color w:val="000000" w:themeColor="text1"/>
+                <w:sz w:val="24"/>
+                <w:szCs w:val="24"/>
+              </w:rPr>
+              <w:t>1</w:t>
+            </w:r>
+          </w:p>
+        </w:tc>
+        <w:tc>
+          <w:tcPr>
+            <w:tcW w:w="5664" w:type="dxa"/>
+          </w:tcPr>
+          <w:p>
+            <w:pPr>
+              <w:spacing w:line="240" w:lineRule="auto"/>
+              <w:ind w:firstLine="0"/>
+              <w:jc w:val="center"/>
+              <w:rPr>
+                <w:color w:val="000000" w:themeColor="text1"/>
+                <w:sz w:val="24"/>
+                <w:szCs w:val="24"/>
+              </w:rPr>
+            </w:pPr>
+            <w:r>
+              <w:rPr>
+                <w:color w:val="000000" w:themeColor="text1"/>
+                <w:sz w:val="24"/>
+                <w:szCs w:val="24"/>
+              </w:rPr>
+              <w:t>2</w:t>
+            </w:r>
+          </w:p>
+        </w:tc>
+      </w:tr>
+      <w:tr>
+        <w:tc>
+          <w:tcPr>
+            <w:tcW w:w="3681" w:type="dxa"/>
+          </w:tcPr>
+          <w:p>
+            <w:pPr>
+              <w:spacing w:line="240" w:lineRule="auto"/>
+              <w:ind w:firstLine="0"/>
               <w:rPr>
                 <w:color w:val="000000" w:themeColor="text1"/>
                 <w:sz w:val="24"/>
@@ -9309,7 +8938,7 @@
                 <w:numId w:val="33"/>
               </w:numPr>
               <w:spacing w:line="240" w:lineRule="auto"/>
-              <w:ind w:left="320" w:hanging="283"/>
+              <w:ind w:left="0" w:firstLine="0"/>
               <w:rPr>
                 <w:color w:val="000000" w:themeColor="text1"/>
                 <w:sz w:val="24"/>
@@ -9342,7 +8971,7 @@
                 <w:numId w:val="33"/>
               </w:numPr>
               <w:spacing w:line="240" w:lineRule="auto"/>
-              <w:ind w:left="320" w:hanging="283"/>
+              <w:ind w:left="0" w:firstLine="0"/>
               <w:rPr>
                 <w:color w:val="000000" w:themeColor="text1"/>
                 <w:sz w:val="24"/>
@@ -9375,7 +9004,7 @@
                 <w:numId w:val="33"/>
               </w:numPr>
               <w:spacing w:line="240" w:lineRule="auto"/>
-              <w:ind w:left="320" w:hanging="283"/>
+              <w:ind w:left="0" w:firstLine="0"/>
               <w:rPr>
                 <w:color w:val="000000" w:themeColor="text1"/>
                 <w:sz w:val="24"/>
@@ -9443,147 +9072,15 @@
           </w:p>
         </w:tc>
       </w:tr>
-      <w:tr>
-        <w:tc>
-          <w:tcPr>
-            <w:tcW w:w="3681" w:type="dxa"/>
-          </w:tcPr>
-          <w:p>
-            <w:pPr>
-              <w:spacing w:line="240" w:lineRule="auto"/>
-              <w:ind w:firstLine="0"/>
-              <w:rPr>
-                <w:color w:val="000000" w:themeColor="text1"/>
-                <w:sz w:val="24"/>
-                <w:szCs w:val="24"/>
-              </w:rPr>
-            </w:pPr>
-            <w:r>
-              <w:rPr>
-                <w:color w:val="000000" w:themeColor="text1"/>
-                <w:sz w:val="24"/>
-                <w:szCs w:val="24"/>
-              </w:rPr>
-              <w:t>Ожидаемый результат</w:t>
-            </w:r>
-          </w:p>
-        </w:tc>
-        <w:tc>
-          <w:tcPr>
-            <w:tcW w:w="5664" w:type="dxa"/>
-          </w:tcPr>
-          <w:p>
-            <w:pPr>
-              <w:spacing w:line="240" w:lineRule="auto"/>
-              <w:ind w:firstLine="0"/>
-              <w:rPr>
-                <w:color w:val="000000" w:themeColor="text1"/>
-                <w:sz w:val="24"/>
-                <w:szCs w:val="24"/>
-              </w:rPr>
-            </w:pPr>
-            <w:r>
-              <w:rPr>
-                <w:color w:val="000000" w:themeColor="text1"/>
-                <w:sz w:val="24"/>
-                <w:szCs w:val="24"/>
-              </w:rPr>
-              <w:t>Корректный Python-код функции вычисления факториала</w:t>
-            </w:r>
-          </w:p>
-        </w:tc>
-      </w:tr>
-      <w:tr>
-        <w:tc>
-          <w:tcPr>
-            <w:tcW w:w="3681" w:type="dxa"/>
-          </w:tcPr>
-          <w:p>
-            <w:pPr>
-              <w:spacing w:line="240" w:lineRule="auto"/>
-              <w:ind w:firstLine="0"/>
-              <w:rPr>
-                <w:color w:val="000000" w:themeColor="text1"/>
-                <w:sz w:val="24"/>
-                <w:szCs w:val="24"/>
-              </w:rPr>
-            </w:pPr>
-            <w:r>
-              <w:rPr>
-                <w:color w:val="000000" w:themeColor="text1"/>
-                <w:sz w:val="24"/>
-                <w:szCs w:val="24"/>
-              </w:rPr>
-              <w:t>Фактический результат</w:t>
-            </w:r>
-          </w:p>
-        </w:tc>
-        <w:tc>
-          <w:tcPr>
-            <w:tcW w:w="5664" w:type="dxa"/>
-          </w:tcPr>
-          <w:p>
-            <w:pPr>
-              <w:spacing w:line="240" w:lineRule="auto"/>
-              <w:ind w:firstLine="0"/>
-              <w:rPr>
-                <w:color w:val="000000" w:themeColor="text1"/>
-                <w:sz w:val="24"/>
-                <w:szCs w:val="24"/>
-              </w:rPr>
-            </w:pPr>
-            <w:r>
-              <w:rPr>
-                <w:color w:val="000000" w:themeColor="text1"/>
-                <w:sz w:val="24"/>
-                <w:szCs w:val="24"/>
-              </w:rPr>
-              <w:t>Совпадает с ожидаемым</w:t>
-            </w:r>
-          </w:p>
-        </w:tc>
-      </w:tr>
     </w:tbl>
+    <w:p/>
     <w:p>
       <w:pPr>
-        <w:spacing w:before="240"/>
         <w:ind w:firstLine="0"/>
-        <w:rPr>
-          <w:color w:val="000000" w:themeColor="text1"/>
-        </w:rPr>
-      </w:pPr>
-      <w:r>
-        <w:rPr>
-          <w:color w:val="000000" w:themeColor="text1"/>
-        </w:rPr>
+      </w:pPr>
+      <w:r>
         <w:lastRenderedPageBreak/>
-        <w:t xml:space="preserve">Таблица 8 </w:t>
-      </w:r>
-      <w:r>
-        <w:rPr>
-          <w:color w:val="000000" w:themeColor="text1"/>
-        </w:rPr>
-        <w:sym w:font="Symbol" w:char="F02D"/>
-      </w:r>
-      <w:r>
-        <w:rPr>
-          <w:color w:val="000000" w:themeColor="text1"/>
-        </w:rPr>
-        <w:t xml:space="preserve"> Тестирование функции «Анализ </w:t>
-      </w:r>
-      <w:proofErr w:type="spellStart"/>
-      <w:r>
-        <w:rPr>
-          <w:color w:val="000000" w:themeColor="text1"/>
-        </w:rPr>
-        <w:t>GitHub</w:t>
-      </w:r>
-      <w:proofErr w:type="spellEnd"/>
-      <w:r>
-        <w:rPr>
-          <w:color w:val="000000" w:themeColor="text1"/>
-        </w:rPr>
-        <w:t>-репозитория»</w:t>
+        <w:t>Продолжение таблицы 7</w:t>
       </w:r>
     </w:p>
     <w:tbl>
@@ -9605,6 +9102,7 @@
             <w:pPr>
               <w:spacing w:line="240" w:lineRule="auto"/>
               <w:ind w:firstLine="0"/>
+              <w:jc w:val="center"/>
               <w:rPr>
                 <w:color w:val="000000" w:themeColor="text1"/>
                 <w:sz w:val="24"/>
@@ -9617,7 +9115,7 @@
                 <w:sz w:val="24"/>
                 <w:szCs w:val="24"/>
               </w:rPr>
-              <w:t>Наименование</w:t>
+              <w:t>1</w:t>
             </w:r>
           </w:p>
         </w:tc>
@@ -9629,6 +9127,7 @@
             <w:pPr>
               <w:spacing w:line="240" w:lineRule="auto"/>
               <w:ind w:firstLine="0"/>
+              <w:jc w:val="center"/>
               <w:rPr>
                 <w:color w:val="000000" w:themeColor="text1"/>
                 <w:sz w:val="24"/>
@@ -9641,7 +9140,7 @@
                 <w:sz w:val="24"/>
                 <w:szCs w:val="24"/>
               </w:rPr>
-              <w:t>Описание</w:t>
+              <w:t>2</w:t>
             </w:r>
           </w:p>
         </w:tc>
@@ -9667,7 +9166,7 @@
                 <w:sz w:val="24"/>
                 <w:szCs w:val="24"/>
               </w:rPr>
-              <w:t>Приоритет</w:t>
+              <w:t>Ожидаемый результат</w:t>
             </w:r>
           </w:p>
         </w:tc>
@@ -9691,7 +9190,7 @@
                 <w:sz w:val="24"/>
                 <w:szCs w:val="24"/>
               </w:rPr>
-              <w:t>Высокий</w:t>
+              <w:t>Корректный Python-код функции вычисления факториала</w:t>
             </w:r>
           </w:p>
         </w:tc>
@@ -9717,7 +9216,7 @@
                 <w:sz w:val="24"/>
                 <w:szCs w:val="24"/>
               </w:rPr>
-              <w:t>Наименование тестирования</w:t>
+              <w:t>Фактический результат</w:t>
             </w:r>
           </w:p>
         </w:tc>
@@ -9741,304 +9240,6 @@
                 <w:sz w:val="24"/>
                 <w:szCs w:val="24"/>
               </w:rPr>
-              <w:t xml:space="preserve">Проверка анализа публичного </w:t>
-            </w:r>
-            <w:proofErr w:type="spellStart"/>
-            <w:r>
-              <w:rPr>
-                <w:color w:val="000000" w:themeColor="text1"/>
-                <w:sz w:val="24"/>
-                <w:szCs w:val="24"/>
-              </w:rPr>
-              <w:t>GitHub</w:t>
-            </w:r>
-            <w:proofErr w:type="spellEnd"/>
-            <w:r>
-              <w:rPr>
-                <w:color w:val="000000" w:themeColor="text1"/>
-                <w:sz w:val="24"/>
-                <w:szCs w:val="24"/>
-              </w:rPr>
-              <w:t>-репозитория</w:t>
-            </w:r>
-          </w:p>
-        </w:tc>
-      </w:tr>
-      <w:tr>
-        <w:tc>
-          <w:tcPr>
-            <w:tcW w:w="3681" w:type="dxa"/>
-          </w:tcPr>
-          <w:p>
-            <w:pPr>
-              <w:spacing w:line="240" w:lineRule="auto"/>
-              <w:ind w:firstLine="0"/>
-              <w:rPr>
-                <w:color w:val="000000" w:themeColor="text1"/>
-                <w:sz w:val="24"/>
-                <w:szCs w:val="24"/>
-              </w:rPr>
-            </w:pPr>
-            <w:r>
-              <w:rPr>
-                <w:color w:val="000000" w:themeColor="text1"/>
-                <w:sz w:val="24"/>
-                <w:szCs w:val="24"/>
-              </w:rPr>
-              <w:t>Шаги тестирования</w:t>
-            </w:r>
-          </w:p>
-        </w:tc>
-        <w:tc>
-          <w:tcPr>
-            <w:tcW w:w="5664" w:type="dxa"/>
-          </w:tcPr>
-          <w:p>
-            <w:pPr>
-              <w:pStyle w:val="aa"/>
-              <w:numPr>
-                <w:ilvl w:val="0"/>
-                <w:numId w:val="34"/>
-              </w:numPr>
-              <w:spacing w:line="240" w:lineRule="auto"/>
-              <w:ind w:left="320" w:hanging="283"/>
-              <w:rPr>
-                <w:color w:val="000000" w:themeColor="text1"/>
-                <w:sz w:val="24"/>
-                <w:szCs w:val="24"/>
-              </w:rPr>
-            </w:pPr>
-            <w:r>
-              <w:rPr>
-                <w:color w:val="000000" w:themeColor="text1"/>
-                <w:sz w:val="24"/>
-                <w:szCs w:val="24"/>
-              </w:rPr>
-              <w:t>Открыть чат</w:t>
-            </w:r>
-            <w:r>
-              <w:rPr>
-                <w:color w:val="000000" w:themeColor="text1"/>
-                <w:sz w:val="24"/>
-                <w:szCs w:val="24"/>
-                <w:lang w:val="en-US"/>
-              </w:rPr>
-              <w:t>;</w:t>
-            </w:r>
-          </w:p>
-          <w:p>
-            <w:pPr>
-              <w:pStyle w:val="aa"/>
-              <w:numPr>
-                <w:ilvl w:val="0"/>
-                <w:numId w:val="34"/>
-              </w:numPr>
-              <w:spacing w:line="240" w:lineRule="auto"/>
-              <w:ind w:left="320" w:hanging="283"/>
-              <w:rPr>
-                <w:color w:val="000000" w:themeColor="text1"/>
-                <w:sz w:val="24"/>
-                <w:szCs w:val="24"/>
-              </w:rPr>
-            </w:pPr>
-            <w:r>
-              <w:rPr>
-                <w:color w:val="000000" w:themeColor="text1"/>
-                <w:sz w:val="24"/>
-                <w:szCs w:val="24"/>
-              </w:rPr>
-              <w:t>Ввести команду /</w:t>
-            </w:r>
-            <w:proofErr w:type="spellStart"/>
-            <w:r>
-              <w:rPr>
-                <w:color w:val="000000" w:themeColor="text1"/>
-                <w:sz w:val="24"/>
-                <w:szCs w:val="24"/>
-              </w:rPr>
-              <w:t>github</w:t>
-            </w:r>
-            <w:proofErr w:type="spellEnd"/>
-            <w:r>
-              <w:rPr>
-                <w:color w:val="000000" w:themeColor="text1"/>
-                <w:sz w:val="24"/>
-                <w:szCs w:val="24"/>
-              </w:rPr>
-              <w:t xml:space="preserve"> с ссылкой на репозиторий;</w:t>
-            </w:r>
-          </w:p>
-          <w:p>
-            <w:pPr>
-              <w:pStyle w:val="aa"/>
-              <w:numPr>
-                <w:ilvl w:val="0"/>
-                <w:numId w:val="34"/>
-              </w:numPr>
-              <w:spacing w:line="240" w:lineRule="auto"/>
-              <w:ind w:left="320" w:hanging="283"/>
-              <w:rPr>
-                <w:color w:val="000000" w:themeColor="text1"/>
-                <w:sz w:val="24"/>
-                <w:szCs w:val="24"/>
-              </w:rPr>
-            </w:pPr>
-            <w:r>
-              <w:rPr>
-                <w:color w:val="000000" w:themeColor="text1"/>
-                <w:sz w:val="24"/>
-                <w:szCs w:val="24"/>
-              </w:rPr>
-              <w:t>Получить анализ кода.</w:t>
-            </w:r>
-          </w:p>
-        </w:tc>
-      </w:tr>
-      <w:tr>
-        <w:tc>
-          <w:tcPr>
-            <w:tcW w:w="3681" w:type="dxa"/>
-          </w:tcPr>
-          <w:p>
-            <w:pPr>
-              <w:spacing w:line="240" w:lineRule="auto"/>
-              <w:ind w:firstLine="0"/>
-              <w:rPr>
-                <w:color w:val="000000" w:themeColor="text1"/>
-                <w:sz w:val="24"/>
-                <w:szCs w:val="24"/>
-              </w:rPr>
-            </w:pPr>
-            <w:r>
-              <w:rPr>
-                <w:color w:val="000000" w:themeColor="text1"/>
-                <w:sz w:val="24"/>
-                <w:szCs w:val="24"/>
-              </w:rPr>
-              <w:t>Данных тестирования</w:t>
-            </w:r>
-          </w:p>
-        </w:tc>
-        <w:tc>
-          <w:tcPr>
-            <w:tcW w:w="5664" w:type="dxa"/>
-          </w:tcPr>
-          <w:p>
-            <w:pPr>
-              <w:spacing w:line="240" w:lineRule="auto"/>
-              <w:ind w:firstLine="0"/>
-              <w:rPr>
-                <w:color w:val="000000" w:themeColor="text1"/>
-                <w:sz w:val="24"/>
-                <w:szCs w:val="24"/>
-              </w:rPr>
-            </w:pPr>
-            <w:r>
-              <w:rPr>
-                <w:color w:val="000000" w:themeColor="text1"/>
-                <w:sz w:val="24"/>
-                <w:szCs w:val="24"/>
-              </w:rPr>
-              <w:t>Ссылка на тестовый публичный репозиторий с Python-кодом</w:t>
-            </w:r>
-          </w:p>
-        </w:tc>
-      </w:tr>
-      <w:tr>
-        <w:tc>
-          <w:tcPr>
-            <w:tcW w:w="3681" w:type="dxa"/>
-          </w:tcPr>
-          <w:p>
-            <w:pPr>
-              <w:spacing w:line="240" w:lineRule="auto"/>
-              <w:ind w:firstLine="0"/>
-              <w:rPr>
-                <w:color w:val="000000" w:themeColor="text1"/>
-                <w:sz w:val="24"/>
-                <w:szCs w:val="24"/>
-              </w:rPr>
-            </w:pPr>
-            <w:r>
-              <w:rPr>
-                <w:color w:val="000000" w:themeColor="text1"/>
-                <w:sz w:val="24"/>
-                <w:szCs w:val="24"/>
-              </w:rPr>
-              <w:t>Ожидаемый результат</w:t>
-            </w:r>
-          </w:p>
-        </w:tc>
-        <w:tc>
-          <w:tcPr>
-            <w:tcW w:w="5664" w:type="dxa"/>
-          </w:tcPr>
-          <w:p>
-            <w:pPr>
-              <w:spacing w:line="240" w:lineRule="auto"/>
-              <w:ind w:firstLine="0"/>
-              <w:rPr>
-                <w:color w:val="000000" w:themeColor="text1"/>
-                <w:sz w:val="24"/>
-                <w:szCs w:val="24"/>
-              </w:rPr>
-            </w:pPr>
-            <w:r>
-              <w:rPr>
-                <w:color w:val="000000" w:themeColor="text1"/>
-                <w:sz w:val="24"/>
-                <w:szCs w:val="24"/>
-              </w:rPr>
-              <w:t>Детализированный отчет о структуре репозитория и качестве кода</w:t>
-            </w:r>
-          </w:p>
-        </w:tc>
-      </w:tr>
-      <w:tr>
-        <w:tc>
-          <w:tcPr>
-            <w:tcW w:w="3681" w:type="dxa"/>
-          </w:tcPr>
-          <w:p>
-            <w:pPr>
-              <w:spacing w:line="240" w:lineRule="auto"/>
-              <w:ind w:firstLine="0"/>
-              <w:rPr>
-                <w:color w:val="000000" w:themeColor="text1"/>
-                <w:sz w:val="24"/>
-                <w:szCs w:val="24"/>
-              </w:rPr>
-            </w:pPr>
-            <w:r>
-              <w:rPr>
-                <w:color w:val="000000" w:themeColor="text1"/>
-                <w:sz w:val="24"/>
-                <w:szCs w:val="24"/>
-              </w:rPr>
-              <w:t>Фактический результат</w:t>
-            </w:r>
-          </w:p>
-        </w:tc>
-        <w:tc>
-          <w:tcPr>
-            <w:tcW w:w="5664" w:type="dxa"/>
-          </w:tcPr>
-          <w:p>
-            <w:pPr>
-              <w:spacing w:line="240" w:lineRule="auto"/>
-              <w:ind w:firstLine="0"/>
-              <w:rPr>
-                <w:color w:val="000000" w:themeColor="text1"/>
-                <w:sz w:val="24"/>
-                <w:szCs w:val="24"/>
-              </w:rPr>
-            </w:pPr>
-            <w:r>
-              <w:rPr>
-                <w:color w:val="000000" w:themeColor="text1"/>
-                <w:sz w:val="24"/>
-                <w:szCs w:val="24"/>
-              </w:rPr>
               <w:t>Совпадает с ожидаемым</w:t>
             </w:r>
           </w:p>
@@ -10057,7 +9258,7 @@
         <w:rPr>
           <w:color w:val="000000" w:themeColor="text1"/>
         </w:rPr>
-        <w:t xml:space="preserve">Таблица 9 </w:t>
+        <w:t xml:space="preserve">Таблица 8 </w:t>
       </w:r>
       <w:r>
         <w:rPr>
@@ -10069,7 +9270,7 @@
         <w:rPr>
           <w:color w:val="000000" w:themeColor="text1"/>
         </w:rPr>
-        <w:t xml:space="preserve"> Тестирование функции «Оформление подписки»</w:t>
+        <w:t xml:space="preserve"> Тестирование функции «Анализ GitHub-репозитория»</w:t>
       </w:r>
     </w:p>
     <w:tbl>
@@ -10227,7 +9428,7 @@
                 <w:sz w:val="24"/>
                 <w:szCs w:val="24"/>
               </w:rPr>
-              <w:t>Проверка процесса оформления подписки</w:t>
+              <w:t>Проверка анализа публичного GitHub-репозитория</w:t>
             </w:r>
           </w:p>
         </w:tc>
@@ -10266,9 +9467,10 @@
               <w:pStyle w:val="aa"/>
               <w:numPr>
                 <w:ilvl w:val="0"/>
-                <w:numId w:val="35"/>
+                <w:numId w:val="34"/>
               </w:numPr>
               <w:spacing w:line="240" w:lineRule="auto"/>
+              <w:ind w:left="0" w:firstLine="0"/>
               <w:rPr>
                 <w:color w:val="000000" w:themeColor="text1"/>
                 <w:sz w:val="24"/>
@@ -10281,18 +9483,8 @@
                 <w:sz w:val="24"/>
                 <w:szCs w:val="24"/>
               </w:rPr>
-              <w:t>Ввести команду /</w:t>
-            </w:r>
-            <w:proofErr w:type="spellStart"/>
-            <w:r>
-              <w:rPr>
-                <w:color w:val="000000" w:themeColor="text1"/>
-                <w:sz w:val="24"/>
-                <w:szCs w:val="24"/>
-              </w:rPr>
-              <w:t>purchase</w:t>
-            </w:r>
-            <w:proofErr w:type="spellEnd"/>
+              <w:t>Открыть чат</w:t>
+            </w:r>
             <w:r>
               <w:rPr>
                 <w:color w:val="000000" w:themeColor="text1"/>
@@ -10308,10 +9500,10 @@
               <w:pStyle w:val="aa"/>
               <w:numPr>
                 <w:ilvl w:val="0"/>
-                <w:numId w:val="35"/>
+                <w:numId w:val="34"/>
               </w:numPr>
               <w:spacing w:line="240" w:lineRule="auto"/>
-              <w:ind w:left="320" w:hanging="283"/>
+              <w:ind w:left="0" w:firstLine="0"/>
               <w:rPr>
                 <w:color w:val="000000" w:themeColor="text1"/>
                 <w:sz w:val="24"/>
@@ -10324,7 +9516,7 @@
                 <w:sz w:val="24"/>
                 <w:szCs w:val="24"/>
               </w:rPr>
-              <w:t>Перейти по платежной ссылке;</w:t>
+              <w:t>Ввести команду /github с ссылкой на репозиторий;</w:t>
             </w:r>
           </w:p>
           <w:p>
@@ -10332,10 +9524,10 @@
               <w:pStyle w:val="aa"/>
               <w:numPr>
                 <w:ilvl w:val="0"/>
-                <w:numId w:val="35"/>
+                <w:numId w:val="34"/>
               </w:numPr>
               <w:spacing w:line="240" w:lineRule="auto"/>
-              <w:ind w:left="320" w:hanging="283"/>
+              <w:ind w:left="0" w:firstLine="0"/>
               <w:rPr>
                 <w:color w:val="000000" w:themeColor="text1"/>
                 <w:sz w:val="24"/>
@@ -10348,25 +9540,7 @@
                 <w:sz w:val="24"/>
                 <w:szCs w:val="24"/>
               </w:rPr>
-              <w:t xml:space="preserve">Выполнить тестовый платеж в </w:t>
-            </w:r>
-            <w:proofErr w:type="spellStart"/>
-            <w:r>
-              <w:rPr>
-                <w:color w:val="000000" w:themeColor="text1"/>
-                <w:sz w:val="24"/>
-                <w:szCs w:val="24"/>
-              </w:rPr>
-              <w:t>sandbox</w:t>
-            </w:r>
-            <w:proofErr w:type="spellEnd"/>
-            <w:r>
-              <w:rPr>
-                <w:color w:val="000000" w:themeColor="text1"/>
-                <w:sz w:val="24"/>
-                <w:szCs w:val="24"/>
-              </w:rPr>
-              <w:t>-режиме.</w:t>
+              <w:t>Получить анализ кода.</w:t>
             </w:r>
           </w:p>
         </w:tc>
@@ -10416,25 +9590,7 @@
                 <w:sz w:val="24"/>
                 <w:szCs w:val="24"/>
               </w:rPr>
-              <w:t xml:space="preserve">Тестовые платежные данные </w:t>
-            </w:r>
-            <w:proofErr w:type="spellStart"/>
-            <w:r>
-              <w:rPr>
-                <w:color w:val="000000" w:themeColor="text1"/>
-                <w:sz w:val="24"/>
-                <w:szCs w:val="24"/>
-              </w:rPr>
-              <w:t>sandbox</w:t>
-            </w:r>
-            <w:proofErr w:type="spellEnd"/>
-            <w:r>
-              <w:rPr>
-                <w:color w:val="000000" w:themeColor="text1"/>
-                <w:sz w:val="24"/>
-                <w:szCs w:val="24"/>
-              </w:rPr>
-              <w:t>-режима</w:t>
+              <w:t>Ссылка на тестовый публичный репозиторий с Python-кодом</w:t>
             </w:r>
           </w:p>
         </w:tc>
@@ -10484,7 +9640,7 @@
                 <w:sz w:val="24"/>
                 <w:szCs w:val="24"/>
               </w:rPr>
-              <w:t>Успешная активация подписки после оплаты</w:t>
+              <w:t>Детализированный отчет о структуре репозитория и качестве кода</w:t>
             </w:r>
           </w:p>
         </w:tc>
@@ -10552,7 +9708,7 @@
         <w:rPr>
           <w:color w:val="000000" w:themeColor="text1"/>
         </w:rPr>
-        <w:t xml:space="preserve">Таблица 10 </w:t>
+        <w:t xml:space="preserve">Таблица 9 </w:t>
       </w:r>
       <w:r>
         <w:rPr>
@@ -10564,7 +9720,7 @@
         <w:rPr>
           <w:color w:val="000000" w:themeColor="text1"/>
         </w:rPr>
-        <w:t xml:space="preserve"> Тестирование функции «Проверка статуса подписки»</w:t>
+        <w:t xml:space="preserve"> Тестирование функции «Оформление подписки»</w:t>
       </w:r>
     </w:p>
     <w:tbl>
@@ -10672,7 +9828,7 @@
                 <w:sz w:val="24"/>
                 <w:szCs w:val="24"/>
               </w:rPr>
-              <w:t>Средний</w:t>
+              <w:t>Высокий</w:t>
             </w:r>
           </w:p>
         </w:tc>
@@ -10722,7 +9878,7 @@
                 <w:sz w:val="24"/>
                 <w:szCs w:val="24"/>
               </w:rPr>
-              <w:t>Проверка отображения информации о подписке</w:t>
+              <w:t>Проверка процесса оформления подписки</w:t>
             </w:r>
           </w:p>
         </w:tc>
@@ -10761,10 +9917,10 @@
               <w:pStyle w:val="aa"/>
               <w:numPr>
                 <w:ilvl w:val="0"/>
-                <w:numId w:val="36"/>
+                <w:numId w:val="35"/>
               </w:numPr>
               <w:spacing w:line="240" w:lineRule="auto"/>
-              <w:ind w:left="320" w:hanging="283"/>
+              <w:ind w:left="0" w:firstLine="0"/>
               <w:rPr>
                 <w:color w:val="000000" w:themeColor="text1"/>
                 <w:sz w:val="24"/>
@@ -10777,18 +9933,8 @@
                 <w:sz w:val="24"/>
                 <w:szCs w:val="24"/>
               </w:rPr>
-              <w:t>Ввести команду /</w:t>
-            </w:r>
-            <w:proofErr w:type="spellStart"/>
-            <w:r>
-              <w:rPr>
-                <w:color w:val="000000" w:themeColor="text1"/>
-                <w:sz w:val="24"/>
-                <w:szCs w:val="24"/>
-              </w:rPr>
-              <w:t>mysub</w:t>
-            </w:r>
-            <w:proofErr w:type="spellEnd"/>
+              <w:t>Ввести команду /purchase</w:t>
+            </w:r>
             <w:r>
               <w:rPr>
                 <w:color w:val="000000" w:themeColor="text1"/>
@@ -10804,10 +9950,10 @@
               <w:pStyle w:val="aa"/>
               <w:numPr>
                 <w:ilvl w:val="0"/>
-                <w:numId w:val="36"/>
+                <w:numId w:val="35"/>
               </w:numPr>
               <w:spacing w:line="240" w:lineRule="auto"/>
-              <w:ind w:left="320" w:hanging="283"/>
+              <w:ind w:left="0" w:firstLine="0"/>
               <w:rPr>
                 <w:color w:val="000000" w:themeColor="text1"/>
                 <w:sz w:val="24"/>
@@ -10820,7 +9966,31 @@
                 <w:sz w:val="24"/>
                 <w:szCs w:val="24"/>
               </w:rPr>
-              <w:t>Получить информацию о текущей подписке.</w:t>
+              <w:t>Перейти по платежной ссылке;</w:t>
+            </w:r>
+          </w:p>
+          <w:p>
+            <w:pPr>
+              <w:pStyle w:val="aa"/>
+              <w:numPr>
+                <w:ilvl w:val="0"/>
+                <w:numId w:val="35"/>
+              </w:numPr>
+              <w:spacing w:line="240" w:lineRule="auto"/>
+              <w:ind w:left="0" w:firstLine="0"/>
+              <w:rPr>
+                <w:color w:val="000000" w:themeColor="text1"/>
+                <w:sz w:val="24"/>
+                <w:szCs w:val="24"/>
+              </w:rPr>
+            </w:pPr>
+            <w:r>
+              <w:rPr>
+                <w:color w:val="000000" w:themeColor="text1"/>
+                <w:sz w:val="24"/>
+                <w:szCs w:val="24"/>
+              </w:rPr>
+              <w:t>Выполнить тестовый платеж в sandbox-режиме.</w:t>
             </w:r>
           </w:p>
         </w:tc>
@@ -10870,7 +10040,7 @@
                 <w:sz w:val="24"/>
                 <w:szCs w:val="24"/>
               </w:rPr>
-              <w:t>Активный тестовый аккаунт с подпиской</w:t>
+              <w:t>Тестовые платежные данные sandbox-режима</w:t>
             </w:r>
           </w:p>
         </w:tc>
@@ -10920,7 +10090,7 @@
                 <w:sz w:val="24"/>
                 <w:szCs w:val="24"/>
               </w:rPr>
-              <w:t>Корректное отображение типа подписки, сроков действия</w:t>
+              <w:t>Успешная активация подписки после оплаты</w:t>
             </w:r>
           </w:p>
         </w:tc>
@@ -10988,7 +10158,7 @@
         <w:rPr>
           <w:color w:val="000000" w:themeColor="text1"/>
         </w:rPr>
-        <w:t xml:space="preserve">Таблица 11 </w:t>
+        <w:t xml:space="preserve">Таблица 10 </w:t>
       </w:r>
       <w:r>
         <w:rPr>
@@ -11000,7 +10170,7 @@
         <w:rPr>
           <w:color w:val="000000" w:themeColor="text1"/>
         </w:rPr>
-        <w:t xml:space="preserve"> Тестирование функции «Работа с историей запросов»</w:t>
+        <w:t xml:space="preserve"> Тестирование функции «Проверка статуса подписки»</w:t>
       </w:r>
     </w:p>
     <w:tbl>
@@ -11158,6 +10328,557 @@
                 <w:sz w:val="24"/>
                 <w:szCs w:val="24"/>
               </w:rPr>
+              <w:t>Проверка отображения информации о подписке</w:t>
+            </w:r>
+          </w:p>
+        </w:tc>
+      </w:tr>
+      <w:tr>
+        <w:tc>
+          <w:tcPr>
+            <w:tcW w:w="3681" w:type="dxa"/>
+          </w:tcPr>
+          <w:p>
+            <w:pPr>
+              <w:spacing w:line="240" w:lineRule="auto"/>
+              <w:ind w:firstLine="0"/>
+              <w:rPr>
+                <w:color w:val="000000" w:themeColor="text1"/>
+                <w:sz w:val="24"/>
+                <w:szCs w:val="24"/>
+              </w:rPr>
+            </w:pPr>
+            <w:r>
+              <w:rPr>
+                <w:color w:val="000000" w:themeColor="text1"/>
+                <w:sz w:val="24"/>
+                <w:szCs w:val="24"/>
+              </w:rPr>
+              <w:t>Шаги тестирования</w:t>
+            </w:r>
+          </w:p>
+        </w:tc>
+        <w:tc>
+          <w:tcPr>
+            <w:tcW w:w="5664" w:type="dxa"/>
+          </w:tcPr>
+          <w:p>
+            <w:pPr>
+              <w:pStyle w:val="aa"/>
+              <w:numPr>
+                <w:ilvl w:val="0"/>
+                <w:numId w:val="36"/>
+              </w:numPr>
+              <w:spacing w:line="240" w:lineRule="auto"/>
+              <w:ind w:left="0" w:firstLine="0"/>
+              <w:rPr>
+                <w:color w:val="000000" w:themeColor="text1"/>
+                <w:sz w:val="24"/>
+                <w:szCs w:val="24"/>
+              </w:rPr>
+            </w:pPr>
+            <w:r>
+              <w:rPr>
+                <w:color w:val="000000" w:themeColor="text1"/>
+                <w:sz w:val="24"/>
+                <w:szCs w:val="24"/>
+              </w:rPr>
+              <w:t>Ввести команду /mysub</w:t>
+            </w:r>
+            <w:r>
+              <w:rPr>
+                <w:color w:val="000000" w:themeColor="text1"/>
+                <w:sz w:val="24"/>
+                <w:szCs w:val="24"/>
+                <w:lang w:val="en-US"/>
+              </w:rPr>
+              <w:t>;</w:t>
+            </w:r>
+          </w:p>
+          <w:p>
+            <w:pPr>
+              <w:pStyle w:val="aa"/>
+              <w:numPr>
+                <w:ilvl w:val="0"/>
+                <w:numId w:val="36"/>
+              </w:numPr>
+              <w:spacing w:line="240" w:lineRule="auto"/>
+              <w:ind w:left="0" w:firstLine="0"/>
+              <w:rPr>
+                <w:color w:val="000000" w:themeColor="text1"/>
+                <w:sz w:val="24"/>
+                <w:szCs w:val="24"/>
+              </w:rPr>
+            </w:pPr>
+            <w:r>
+              <w:rPr>
+                <w:color w:val="000000" w:themeColor="text1"/>
+                <w:sz w:val="24"/>
+                <w:szCs w:val="24"/>
+              </w:rPr>
+              <w:t>Получить информацию о текущей подписке.</w:t>
+            </w:r>
+          </w:p>
+        </w:tc>
+      </w:tr>
+      <w:tr>
+        <w:tc>
+          <w:tcPr>
+            <w:tcW w:w="3681" w:type="dxa"/>
+          </w:tcPr>
+          <w:p>
+            <w:pPr>
+              <w:spacing w:line="240" w:lineRule="auto"/>
+              <w:ind w:firstLine="0"/>
+              <w:rPr>
+                <w:color w:val="000000" w:themeColor="text1"/>
+                <w:sz w:val="24"/>
+                <w:szCs w:val="24"/>
+              </w:rPr>
+            </w:pPr>
+            <w:r>
+              <w:rPr>
+                <w:color w:val="000000" w:themeColor="text1"/>
+                <w:sz w:val="24"/>
+                <w:szCs w:val="24"/>
+              </w:rPr>
+              <w:t>Данных тестирования</w:t>
+            </w:r>
+          </w:p>
+        </w:tc>
+        <w:tc>
+          <w:tcPr>
+            <w:tcW w:w="5664" w:type="dxa"/>
+          </w:tcPr>
+          <w:p>
+            <w:pPr>
+              <w:spacing w:line="240" w:lineRule="auto"/>
+              <w:ind w:firstLine="0"/>
+              <w:rPr>
+                <w:color w:val="000000" w:themeColor="text1"/>
+                <w:sz w:val="24"/>
+                <w:szCs w:val="24"/>
+              </w:rPr>
+            </w:pPr>
+            <w:r>
+              <w:rPr>
+                <w:color w:val="000000" w:themeColor="text1"/>
+                <w:sz w:val="24"/>
+                <w:szCs w:val="24"/>
+              </w:rPr>
+              <w:t>Активный тестовый аккаунт с подпиской</w:t>
+            </w:r>
+          </w:p>
+        </w:tc>
+      </w:tr>
+      <w:tr>
+        <w:tc>
+          <w:tcPr>
+            <w:tcW w:w="3681" w:type="dxa"/>
+          </w:tcPr>
+          <w:p>
+            <w:pPr>
+              <w:spacing w:line="240" w:lineRule="auto"/>
+              <w:ind w:firstLine="0"/>
+              <w:rPr>
+                <w:color w:val="000000" w:themeColor="text1"/>
+                <w:sz w:val="24"/>
+                <w:szCs w:val="24"/>
+              </w:rPr>
+            </w:pPr>
+            <w:r>
+              <w:rPr>
+                <w:color w:val="000000" w:themeColor="text1"/>
+                <w:sz w:val="24"/>
+                <w:szCs w:val="24"/>
+              </w:rPr>
+              <w:t>Ожидаемый результат</w:t>
+            </w:r>
+          </w:p>
+        </w:tc>
+        <w:tc>
+          <w:tcPr>
+            <w:tcW w:w="5664" w:type="dxa"/>
+          </w:tcPr>
+          <w:p>
+            <w:pPr>
+              <w:spacing w:line="240" w:lineRule="auto"/>
+              <w:ind w:firstLine="0"/>
+              <w:rPr>
+                <w:color w:val="000000" w:themeColor="text1"/>
+                <w:sz w:val="24"/>
+                <w:szCs w:val="24"/>
+              </w:rPr>
+            </w:pPr>
+            <w:r>
+              <w:rPr>
+                <w:color w:val="000000" w:themeColor="text1"/>
+                <w:sz w:val="24"/>
+                <w:szCs w:val="24"/>
+              </w:rPr>
+              <w:t>Корректное отображение типа подписки, сроков действия</w:t>
+            </w:r>
+          </w:p>
+        </w:tc>
+      </w:tr>
+      <w:tr>
+        <w:tc>
+          <w:tcPr>
+            <w:tcW w:w="3681" w:type="dxa"/>
+          </w:tcPr>
+          <w:p>
+            <w:pPr>
+              <w:spacing w:line="240" w:lineRule="auto"/>
+              <w:ind w:firstLine="0"/>
+              <w:rPr>
+                <w:color w:val="000000" w:themeColor="text1"/>
+                <w:sz w:val="24"/>
+                <w:szCs w:val="24"/>
+              </w:rPr>
+            </w:pPr>
+            <w:r>
+              <w:rPr>
+                <w:color w:val="000000" w:themeColor="text1"/>
+                <w:sz w:val="24"/>
+                <w:szCs w:val="24"/>
+              </w:rPr>
+              <w:t>Фактический результат</w:t>
+            </w:r>
+          </w:p>
+        </w:tc>
+        <w:tc>
+          <w:tcPr>
+            <w:tcW w:w="5664" w:type="dxa"/>
+          </w:tcPr>
+          <w:p>
+            <w:pPr>
+              <w:spacing w:line="240" w:lineRule="auto"/>
+              <w:ind w:firstLine="0"/>
+              <w:rPr>
+                <w:color w:val="000000" w:themeColor="text1"/>
+                <w:sz w:val="24"/>
+                <w:szCs w:val="24"/>
+              </w:rPr>
+            </w:pPr>
+            <w:r>
+              <w:rPr>
+                <w:color w:val="000000" w:themeColor="text1"/>
+                <w:sz w:val="24"/>
+                <w:szCs w:val="24"/>
+              </w:rPr>
+              <w:t>Совпадает с ожидаемым</w:t>
+            </w:r>
+          </w:p>
+        </w:tc>
+      </w:tr>
+    </w:tbl>
+    <w:p>
+      <w:pPr>
+        <w:spacing w:before="240"/>
+        <w:ind w:firstLine="0"/>
+        <w:rPr>
+          <w:color w:val="000000" w:themeColor="text1"/>
+        </w:rPr>
+      </w:pPr>
+      <w:r>
+        <w:rPr>
+          <w:color w:val="000000" w:themeColor="text1"/>
+        </w:rPr>
+        <w:t xml:space="preserve">Таблица 11 </w:t>
+      </w:r>
+      <w:r>
+        <w:rPr>
+          <w:color w:val="000000" w:themeColor="text1"/>
+        </w:rPr>
+        <w:sym w:font="Symbol" w:char="F02D"/>
+      </w:r>
+      <w:r>
+        <w:rPr>
+          <w:color w:val="000000" w:themeColor="text1"/>
+        </w:rPr>
+        <w:t xml:space="preserve"> Тестирование функции «Работа с историей запросов»</w:t>
+      </w:r>
+    </w:p>
+    <w:tbl>
+      <w:tblPr>
+        <w:tblStyle w:val="af1"/>
+        <w:tblW w:w="0" w:type="auto"/>
+        <w:tblLook w:val="04A0" w:firstRow="1" w:lastRow="0" w:firstColumn="1" w:lastColumn="0" w:noHBand="0" w:noVBand="1"/>
+      </w:tblPr>
+      <w:tblGrid>
+        <w:gridCol w:w="3681"/>
+        <w:gridCol w:w="5664"/>
+      </w:tblGrid>
+      <w:tr>
+        <w:tc>
+          <w:tcPr>
+            <w:tcW w:w="3681" w:type="dxa"/>
+          </w:tcPr>
+          <w:p>
+            <w:pPr>
+              <w:spacing w:line="240" w:lineRule="auto"/>
+              <w:ind w:firstLine="0"/>
+              <w:rPr>
+                <w:color w:val="000000" w:themeColor="text1"/>
+                <w:sz w:val="24"/>
+                <w:szCs w:val="24"/>
+              </w:rPr>
+            </w:pPr>
+            <w:r>
+              <w:rPr>
+                <w:color w:val="000000" w:themeColor="text1"/>
+                <w:sz w:val="24"/>
+                <w:szCs w:val="24"/>
+              </w:rPr>
+              <w:t>Наименование</w:t>
+            </w:r>
+          </w:p>
+        </w:tc>
+        <w:tc>
+          <w:tcPr>
+            <w:tcW w:w="5664" w:type="dxa"/>
+          </w:tcPr>
+          <w:p>
+            <w:pPr>
+              <w:spacing w:line="240" w:lineRule="auto"/>
+              <w:ind w:firstLine="0"/>
+              <w:rPr>
+                <w:color w:val="000000" w:themeColor="text1"/>
+                <w:sz w:val="24"/>
+                <w:szCs w:val="24"/>
+              </w:rPr>
+            </w:pPr>
+            <w:r>
+              <w:rPr>
+                <w:color w:val="000000" w:themeColor="text1"/>
+                <w:sz w:val="24"/>
+                <w:szCs w:val="24"/>
+              </w:rPr>
+              <w:t>Описание</w:t>
+            </w:r>
+          </w:p>
+        </w:tc>
+      </w:tr>
+      <w:tr>
+        <w:tc>
+          <w:tcPr>
+            <w:tcW w:w="3681" w:type="dxa"/>
+          </w:tcPr>
+          <w:p>
+            <w:pPr>
+              <w:spacing w:line="240" w:lineRule="auto"/>
+              <w:ind w:firstLine="0"/>
+              <w:jc w:val="center"/>
+              <w:rPr>
+                <w:color w:val="000000" w:themeColor="text1"/>
+                <w:sz w:val="24"/>
+                <w:szCs w:val="24"/>
+              </w:rPr>
+            </w:pPr>
+            <w:r>
+              <w:rPr>
+                <w:color w:val="000000" w:themeColor="text1"/>
+                <w:sz w:val="24"/>
+                <w:szCs w:val="24"/>
+              </w:rPr>
+              <w:t>1</w:t>
+            </w:r>
+          </w:p>
+        </w:tc>
+        <w:tc>
+          <w:tcPr>
+            <w:tcW w:w="5664" w:type="dxa"/>
+          </w:tcPr>
+          <w:p>
+            <w:pPr>
+              <w:spacing w:line="240" w:lineRule="auto"/>
+              <w:ind w:firstLine="0"/>
+              <w:jc w:val="center"/>
+              <w:rPr>
+                <w:color w:val="000000" w:themeColor="text1"/>
+                <w:sz w:val="24"/>
+                <w:szCs w:val="24"/>
+              </w:rPr>
+            </w:pPr>
+            <w:r>
+              <w:rPr>
+                <w:color w:val="000000" w:themeColor="text1"/>
+                <w:sz w:val="24"/>
+                <w:szCs w:val="24"/>
+              </w:rPr>
+              <w:t>2</w:t>
+            </w:r>
+          </w:p>
+        </w:tc>
+      </w:tr>
+      <w:tr>
+        <w:tc>
+          <w:tcPr>
+            <w:tcW w:w="3681" w:type="dxa"/>
+          </w:tcPr>
+          <w:p>
+            <w:pPr>
+              <w:spacing w:line="240" w:lineRule="auto"/>
+              <w:ind w:firstLine="0"/>
+              <w:rPr>
+                <w:color w:val="000000" w:themeColor="text1"/>
+                <w:sz w:val="24"/>
+                <w:szCs w:val="24"/>
+              </w:rPr>
+            </w:pPr>
+            <w:r>
+              <w:rPr>
+                <w:color w:val="000000" w:themeColor="text1"/>
+                <w:sz w:val="24"/>
+                <w:szCs w:val="24"/>
+              </w:rPr>
+              <w:t>Приоритет</w:t>
+            </w:r>
+          </w:p>
+        </w:tc>
+        <w:tc>
+          <w:tcPr>
+            <w:tcW w:w="5664" w:type="dxa"/>
+          </w:tcPr>
+          <w:p>
+            <w:pPr>
+              <w:spacing w:line="240" w:lineRule="auto"/>
+              <w:ind w:firstLine="0"/>
+              <w:rPr>
+                <w:color w:val="000000" w:themeColor="text1"/>
+                <w:sz w:val="24"/>
+                <w:szCs w:val="24"/>
+              </w:rPr>
+            </w:pPr>
+            <w:r>
+              <w:rPr>
+                <w:color w:val="000000" w:themeColor="text1"/>
+                <w:sz w:val="24"/>
+                <w:szCs w:val="24"/>
+              </w:rPr>
+              <w:t>Средний</w:t>
+            </w:r>
+          </w:p>
+        </w:tc>
+      </w:tr>
+    </w:tbl>
+    <w:p/>
+    <w:p>
+      <w:pPr>
+        <w:ind w:firstLine="0"/>
+      </w:pPr>
+      <w:r>
+        <w:lastRenderedPageBreak/>
+        <w:t>Продолжение таблицы 11</w:t>
+      </w:r>
+    </w:p>
+    <w:tbl>
+      <w:tblPr>
+        <w:tblStyle w:val="af1"/>
+        <w:tblW w:w="0" w:type="auto"/>
+        <w:tblLook w:val="04A0" w:firstRow="1" w:lastRow="0" w:firstColumn="1" w:lastColumn="0" w:noHBand="0" w:noVBand="1"/>
+      </w:tblPr>
+      <w:tblGrid>
+        <w:gridCol w:w="3681"/>
+        <w:gridCol w:w="5664"/>
+      </w:tblGrid>
+      <w:tr>
+        <w:tc>
+          <w:tcPr>
+            <w:tcW w:w="3681" w:type="dxa"/>
+          </w:tcPr>
+          <w:p>
+            <w:pPr>
+              <w:spacing w:line="240" w:lineRule="auto"/>
+              <w:ind w:firstLine="0"/>
+              <w:jc w:val="center"/>
+              <w:rPr>
+                <w:color w:val="000000" w:themeColor="text1"/>
+                <w:sz w:val="24"/>
+                <w:szCs w:val="24"/>
+              </w:rPr>
+            </w:pPr>
+            <w:r>
+              <w:rPr>
+                <w:color w:val="000000" w:themeColor="text1"/>
+                <w:sz w:val="24"/>
+                <w:szCs w:val="24"/>
+              </w:rPr>
+              <w:t>1</w:t>
+            </w:r>
+          </w:p>
+        </w:tc>
+        <w:tc>
+          <w:tcPr>
+            <w:tcW w:w="5664" w:type="dxa"/>
+          </w:tcPr>
+          <w:p>
+            <w:pPr>
+              <w:spacing w:line="240" w:lineRule="auto"/>
+              <w:ind w:firstLine="0"/>
+              <w:jc w:val="center"/>
+              <w:rPr>
+                <w:color w:val="000000" w:themeColor="text1"/>
+                <w:sz w:val="24"/>
+                <w:szCs w:val="24"/>
+              </w:rPr>
+            </w:pPr>
+            <w:r>
+              <w:rPr>
+                <w:color w:val="000000" w:themeColor="text1"/>
+                <w:sz w:val="24"/>
+                <w:szCs w:val="24"/>
+              </w:rPr>
+              <w:t>2</w:t>
+            </w:r>
+          </w:p>
+        </w:tc>
+      </w:tr>
+      <w:tr>
+        <w:tc>
+          <w:tcPr>
+            <w:tcW w:w="3681" w:type="dxa"/>
+          </w:tcPr>
+          <w:p>
+            <w:pPr>
+              <w:spacing w:line="240" w:lineRule="auto"/>
+              <w:ind w:firstLine="0"/>
+              <w:rPr>
+                <w:color w:val="000000" w:themeColor="text1"/>
+                <w:sz w:val="24"/>
+                <w:szCs w:val="24"/>
+              </w:rPr>
+            </w:pPr>
+            <w:r>
+              <w:rPr>
+                <w:color w:val="000000" w:themeColor="text1"/>
+                <w:sz w:val="24"/>
+                <w:szCs w:val="24"/>
+              </w:rPr>
+              <w:t>Наименование тестирования</w:t>
+            </w:r>
+          </w:p>
+        </w:tc>
+        <w:tc>
+          <w:tcPr>
+            <w:tcW w:w="5664" w:type="dxa"/>
+          </w:tcPr>
+          <w:p>
+            <w:pPr>
+              <w:spacing w:line="240" w:lineRule="auto"/>
+              <w:ind w:firstLine="0"/>
+              <w:rPr>
+                <w:color w:val="000000" w:themeColor="text1"/>
+                <w:sz w:val="24"/>
+                <w:szCs w:val="24"/>
+              </w:rPr>
+            </w:pPr>
+            <w:r>
+              <w:rPr>
+                <w:color w:val="000000" w:themeColor="text1"/>
+                <w:sz w:val="24"/>
+                <w:szCs w:val="24"/>
+              </w:rPr>
               <w:t>Проверка сохранения и отображения истории запросов</w:t>
             </w:r>
           </w:p>
@@ -11200,7 +10921,7 @@
                 <w:numId w:val="37"/>
               </w:numPr>
               <w:spacing w:line="240" w:lineRule="auto"/>
-              <w:ind w:left="320" w:hanging="283"/>
+              <w:ind w:left="0" w:firstLine="0"/>
               <w:rPr>
                 <w:color w:val="000000" w:themeColor="text1"/>
                 <w:sz w:val="24"/>
@@ -11224,7 +10945,7 @@
                 <w:numId w:val="37"/>
               </w:numPr>
               <w:spacing w:line="240" w:lineRule="auto"/>
-              <w:ind w:left="320" w:hanging="283"/>
+              <w:ind w:left="0" w:firstLine="0"/>
               <w:rPr>
                 <w:color w:val="000000" w:themeColor="text1"/>
                 <w:sz w:val="24"/>
@@ -11257,7 +10978,7 @@
                 <w:numId w:val="37"/>
               </w:numPr>
               <w:spacing w:line="240" w:lineRule="auto"/>
-              <w:ind w:left="320" w:hanging="283"/>
+              <w:ind w:left="0" w:firstLine="0"/>
               <w:rPr>
                 <w:color w:val="000000" w:themeColor="text1"/>
                 <w:sz w:val="24"/>
@@ -11428,6 +11149,38 @@
     </w:tbl>
     <w:p>
       <w:pPr>
+        <w:spacing w:before="240"/>
+      </w:pPr>
+      <w:r>
+        <w:t xml:space="preserve">На основании проведённых тестов можно сделать вывод о готовности продукта к внедрению в эксплуатацию. Рекомендуется провести дополнительные мониторинговые испытания в реальных условиях </w:t>
+      </w:r>
+      <w:r>
+        <w:t>для оценки долгосрочной стабильности работы.</w:t>
+      </w:r>
+    </w:p>
+    <w:p>
+      <w:pPr>
+        <w:ind w:firstLine="0"/>
+      </w:pPr>
+    </w:p>
+    <w:p>
+      <w:pPr>
+        <w:ind w:firstLine="0"/>
+      </w:pPr>
+    </w:p>
+    <w:p/>
+    <w:p>
+      <w:pPr>
+        <w:ind w:firstLine="0"/>
+      </w:pPr>
+    </w:p>
+    <w:p>
+      <w:pPr>
+        <w:ind w:firstLine="0"/>
+      </w:pPr>
+    </w:p>
+    <w:p>
+      <w:pPr>
         <w:pStyle w:val="af"/>
         <w:ind w:firstLine="0"/>
         <w:jc w:val="center"/>
@@ -11510,7 +11263,6 @@
         </w:rPr>
         <w:t xml:space="preserve">была изучена открытая документация к </w:t>
       </w:r>
-      <w:proofErr w:type="spellStart"/>
       <w:r>
         <w:rPr>
           <w:rFonts w:cs="Times New Roman"/>
@@ -11520,7 +11272,6 @@
         </w:rPr>
         <w:t>Tochka</w:t>
       </w:r>
-      <w:proofErr w:type="spellEnd"/>
       <w:r>
         <w:rPr>
           <w:rFonts w:cs="Times New Roman"/>
@@ -11569,7 +11320,6 @@
         </w:rPr>
         <w:t xml:space="preserve">фреймворк </w:t>
       </w:r>
-      <w:proofErr w:type="spellStart"/>
       <w:r>
         <w:rPr>
           <w:rFonts w:cs="Times New Roman"/>
@@ -11579,7 +11329,6 @@
         </w:rPr>
         <w:t>Chainlit</w:t>
       </w:r>
-      <w:proofErr w:type="spellEnd"/>
       <w:r>
         <w:rPr>
           <w:rFonts w:cs="Times New Roman"/>
@@ -11776,21 +11525,7 @@
         <w:rPr>
           <w:szCs w:val="28"/>
         </w:rPr>
-        <w:t xml:space="preserve">ГОСТ Р 2.105-2019. ЕСКД. Общие требования к текстовым документам. – Москва: </w:t>
-      </w:r>
-      <w:proofErr w:type="spellStart"/>
-      <w:r>
-        <w:rPr>
-          <w:szCs w:val="28"/>
-        </w:rPr>
-        <w:t>Стандартинформ</w:t>
-      </w:r>
-      <w:proofErr w:type="spellEnd"/>
-      <w:r>
-        <w:rPr>
-          <w:szCs w:val="28"/>
-        </w:rPr>
-        <w:t>, 2019. – 36 страниц;</w:t>
+        <w:t>ГОСТ Р 2.105-2019. ЕСКД. Общие требования к текстовым документам. – Москва: Стандартинформ, 2019. – 36 страниц;</w:t>
       </w:r>
     </w:p>
     <w:p>
@@ -11809,21 +11544,7 @@
         <w:rPr>
           <w:szCs w:val="28"/>
         </w:rPr>
-        <w:t xml:space="preserve">ГОСТ Р 7.0100-2018. Библиографическая запись. Библиографическое описание. Общие требования и правила составления. – Москва: </w:t>
-      </w:r>
-      <w:proofErr w:type="spellStart"/>
-      <w:r>
-        <w:rPr>
-          <w:szCs w:val="28"/>
-        </w:rPr>
-        <w:t>Стандартинформ</w:t>
-      </w:r>
-      <w:proofErr w:type="spellEnd"/>
-      <w:r>
-        <w:rPr>
-          <w:szCs w:val="28"/>
-        </w:rPr>
-        <w:t>, 2018. – 128 страниц;</w:t>
+        <w:t>ГОСТ Р 7.0100-2018. Библиографическая запись. Библиографическое описание. Общие требования и правила составления. – Москва: Стандартинформ, 2018. – 128 страниц;</w:t>
       </w:r>
     </w:p>
     <w:p>
@@ -11842,21 +11563,7 @@
         <w:rPr>
           <w:szCs w:val="28"/>
         </w:rPr>
-        <w:t xml:space="preserve">ГОСТ 15.016-2016. Техническое задание. – Москва: </w:t>
-      </w:r>
-      <w:proofErr w:type="spellStart"/>
-      <w:r>
-        <w:rPr>
-          <w:szCs w:val="28"/>
-        </w:rPr>
-        <w:t>Стандартинформ</w:t>
-      </w:r>
-      <w:proofErr w:type="spellEnd"/>
-      <w:r>
-        <w:rPr>
-          <w:szCs w:val="28"/>
-        </w:rPr>
-        <w:t>, 2017. – 30 страниц.</w:t>
+        <w:t>ГОСТ 15.016-2016. Техническое задание. – Москва: Стандартинформ, 2017. – 30 страниц.</w:t>
       </w:r>
     </w:p>
     <w:p>
@@ -11885,7 +11592,6 @@
           <w:szCs w:val="28"/>
         </w:rPr>
       </w:pPr>
-      <w:proofErr w:type="spellStart"/>
       <w:r>
         <w:rPr>
           <w:szCs w:val="28"/>
@@ -11893,7 +11599,6 @@
         </w:rPr>
         <w:t>Chainlit</w:t>
       </w:r>
-      <w:proofErr w:type="spellEnd"/>
       <w:r>
         <w:rPr>
           <w:szCs w:val="28"/>
@@ -12390,7 +12095,7 @@
       </w:pPr>
     </w:p>
     <w:sectPr>
-      <w:footerReference w:type="default" r:id="rId24"/>
+      <w:footerReference w:type="default" r:id="rId19"/>
       <w:pgSz w:w="11906" w:h="16838"/>
       <w:pgMar w:top="1134" w:right="850" w:bottom="1134" w:left="1701" w:header="708" w:footer="964" w:gutter="0"/>
       <w:cols w:space="708"/>
@@ -12462,16 +12167,6 @@
 </file>
 
 <file path=word/footer1.xml><?xml version="1.0" encoding="utf-8"?>
-<w:ftr xmlns:wpc="http://schemas.microsoft.com/office/word/2010/wordprocessingCanvas" xmlns:cx="http://schemas.microsoft.com/office/drawing/2014/chartex" xmlns:cx1="http://schemas.microsoft.com/office/drawing/2015/9/8/chartex" xmlns:cx2="http://schemas.microsoft.com/office/drawing/2015/10/21/chartex" xmlns:cx3="http://schemas.microsoft.com/office/drawing/2016/5/9/chartex" xmlns:cx4="http://schemas.microsoft.com/office/drawing/2016/5/10/chartex" xmlns:cx5="http://schemas.microsoft.com/office/drawing/2016/5/11/chartex" xmlns:cx6="http://schemas.microsoft.com/office/drawing/2016/5/12/chartex" xmlns:cx7="http://schemas.microsoft.com/office/drawing/2016/5/13/chartex" xmlns:cx8="http://schemas.microsoft.com/office/drawing/2016/5/14/chartex" xmlns:mc="http://schemas.openxmlformats.org/markup-compatibility/2006" xmlns:aink="http://schemas.microsoft.com/office/drawing/2016/ink" xmlns:am3d="http://schemas.microsoft.com/office/drawing/2017/model3d" xmlns:o="urn:schemas-microsoft-com:office:office" xmlns:r="http://schemas.openxmlformats.org/officeDocument/2006/relationships" xmlns:m="http://schemas.openxmlformats.org/officeDocument/2006/math" xmlns:v="urn:schemas-microsoft-com:vml" xmlns:wp14="http://schemas.microsoft.com/office/word/2010/wordprocessingDrawing" xmlns:wp="http://schemas.openxmlformats.org/drawingml/2006/wordprocessingDrawing" xmlns:w10="urn:schemas-microsoft-com:office:word" xmlns:w="http://schemas.openxmlformats.org/wordprocessingml/2006/main" xmlns:w14="http://schemas.microsoft.com/office/word/2010/wordml" xmlns:w15="http://schemas.microsoft.com/office/word/2012/wordml" xmlns:w16cex="http://schemas.microsoft.com/office/word/2018/wordml/cex" xmlns:w16cid="http://schemas.microsoft.com/office/word/2016/wordml/cid" xmlns:w16="http://schemas.microsoft.com/office/word/2018/wordml" xmlns:w16sdtdh="http://schemas.microsoft.com/office/word/2020/wordml/sdtdatahash" xmlns:w16se="http://schemas.microsoft.com/office/word/2015/wordml/symex" xmlns:wpg="http://schemas.microsoft.com/office/word/2010/wordprocessingGroup" xmlns:wpi="http://schemas.microsoft.com/office/word/2010/wordprocessingInk" xmlns:wne="http://schemas.microsoft.com/office/word/2006/wordml" xmlns:wps="http://schemas.microsoft.com/office/word/2010/wordprocessingShape" mc:Ignorable="w14 w15 w16se w16cid w16 w16cex w16sdtdh wp14">
-  <w:p>
-    <w:pPr>
-      <w:pStyle w:val="a5"/>
-    </w:pPr>
-  </w:p>
-</w:ftr>
-</file>
-
-<file path=word/footer2.xml><?xml version="1.0" encoding="utf-8"?>
 <w:ftr xmlns:wpc="http://schemas.microsoft.com/office/word/2010/wordprocessingCanvas" xmlns:cx="http://schemas.microsoft.com/office/drawing/2014/chartex" xmlns:cx1="http://schemas.microsoft.com/office/drawing/2015/9/8/chartex" xmlns:cx2="http://schemas.microsoft.com/office/drawing/2015/10/21/chartex" xmlns:cx3="http://schemas.microsoft.com/office/drawing/2016/5/9/chartex" xmlns:cx4="http://schemas.microsoft.com/office/drawing/2016/5/10/chartex" xmlns:cx5="http://schemas.microsoft.com/office/drawing/2016/5/11/chartex" xmlns:cx6="http://schemas.microsoft.com/office/drawing/2016/5/12/chartex" xmlns:cx7="http://schemas.microsoft.com/office/drawing/2016/5/13/chartex" xmlns:cx8="http://schemas.microsoft.com/office/drawing/2016/5/14/chartex" xmlns:mc="http://schemas.openxmlformats.org/markup-compatibility/2006" xmlns:aink="http://schemas.microsoft.com/office/drawing/2016/ink" xmlns:am3d="http://schemas.microsoft.com/office/drawing/2017/model3d" xmlns:o="urn:schemas-microsoft-com:office:office" xmlns:r="http://schemas.openxmlformats.org/officeDocument/2006/relationships" xmlns:m="http://schemas.openxmlformats.org/officeDocument/2006/math" xmlns:v="urn:schemas-microsoft-com:vml" xmlns:wp14="http://schemas.microsoft.com/office/word/2010/wordprocessingDrawing" xmlns:wp="http://schemas.openxmlformats.org/drawingml/2006/wordprocessingDrawing" xmlns:w10="urn:schemas-microsoft-com:office:word" xmlns:w="http://schemas.openxmlformats.org/wordprocessingml/2006/main" xmlns:w14="http://schemas.microsoft.com/office/word/2010/wordml" xmlns:w15="http://schemas.microsoft.com/office/word/2012/wordml" xmlns:w16cex="http://schemas.microsoft.com/office/word/2018/wordml/cex" xmlns:w16cid="http://schemas.microsoft.com/office/word/2016/wordml/cid" xmlns:w16="http://schemas.microsoft.com/office/word/2018/wordml" xmlns:w16sdtdh="http://schemas.microsoft.com/office/word/2020/wordml/sdtdatahash" xmlns:w16se="http://schemas.microsoft.com/office/word/2015/wordml/symex" xmlns:wpg="http://schemas.microsoft.com/office/word/2010/wordprocessingGroup" xmlns:wpi="http://schemas.microsoft.com/office/word/2010/wordprocessingInk" xmlns:wne="http://schemas.microsoft.com/office/word/2006/wordml" xmlns:wps="http://schemas.microsoft.com/office/word/2010/wordprocessingShape" mc:Ignorable="w14 w15 w16se w16cid w16 w16cex w16sdtdh wp14">
   <w:p>
     <w:pPr>
@@ -12593,17 +12288,7 @@
 </w:ftr>
 </file>
 
-<file path=word/footer3.xml><?xml version="1.0" encoding="utf-8"?>
-<w:ftr xmlns:wpc="http://schemas.microsoft.com/office/word/2010/wordprocessingCanvas" xmlns:cx="http://schemas.microsoft.com/office/drawing/2014/chartex" xmlns:cx1="http://schemas.microsoft.com/office/drawing/2015/9/8/chartex" xmlns:cx2="http://schemas.microsoft.com/office/drawing/2015/10/21/chartex" xmlns:cx3="http://schemas.microsoft.com/office/drawing/2016/5/9/chartex" xmlns:cx4="http://schemas.microsoft.com/office/drawing/2016/5/10/chartex" xmlns:cx5="http://schemas.microsoft.com/office/drawing/2016/5/11/chartex" xmlns:cx6="http://schemas.microsoft.com/office/drawing/2016/5/12/chartex" xmlns:cx7="http://schemas.microsoft.com/office/drawing/2016/5/13/chartex" xmlns:cx8="http://schemas.microsoft.com/office/drawing/2016/5/14/chartex" xmlns:mc="http://schemas.openxmlformats.org/markup-compatibility/2006" xmlns:aink="http://schemas.microsoft.com/office/drawing/2016/ink" xmlns:am3d="http://schemas.microsoft.com/office/drawing/2017/model3d" xmlns:o="urn:schemas-microsoft-com:office:office" xmlns:r="http://schemas.openxmlformats.org/officeDocument/2006/relationships" xmlns:m="http://schemas.openxmlformats.org/officeDocument/2006/math" xmlns:v="urn:schemas-microsoft-com:vml" xmlns:wp14="http://schemas.microsoft.com/office/word/2010/wordprocessingDrawing" xmlns:wp="http://schemas.openxmlformats.org/drawingml/2006/wordprocessingDrawing" xmlns:w10="urn:schemas-microsoft-com:office:word" xmlns:w="http://schemas.openxmlformats.org/wordprocessingml/2006/main" xmlns:w14="http://schemas.microsoft.com/office/word/2010/wordml" xmlns:w15="http://schemas.microsoft.com/office/word/2012/wordml" xmlns:w16cex="http://schemas.microsoft.com/office/word/2018/wordml/cex" xmlns:w16cid="http://schemas.microsoft.com/office/word/2016/wordml/cid" xmlns:w16="http://schemas.microsoft.com/office/word/2018/wordml" xmlns:w16sdtdh="http://schemas.microsoft.com/office/word/2020/wordml/sdtdatahash" xmlns:w16se="http://schemas.microsoft.com/office/word/2015/wordml/symex" xmlns:wpg="http://schemas.microsoft.com/office/word/2010/wordprocessingGroup" xmlns:wpi="http://schemas.microsoft.com/office/word/2010/wordprocessingInk" xmlns:wne="http://schemas.microsoft.com/office/word/2006/wordml" xmlns:wps="http://schemas.microsoft.com/office/word/2010/wordprocessingShape" mc:Ignorable="w14 w15 w16se w16cid w16 w16cex w16sdtdh wp14">
-  <w:p>
-    <w:pPr>
-      <w:pStyle w:val="a5"/>
-    </w:pPr>
-  </w:p>
-</w:ftr>
-</file>
-
-<file path=word/footer4.xml><?xml version="1.0" encoding="utf-8"?>
+<file path=word/footer2.xml><?xml version="1.0" encoding="utf-8"?>
 <w:ftr xmlns:wpc="http://schemas.microsoft.com/office/word/2010/wordprocessingCanvas" xmlns:cx="http://schemas.microsoft.com/office/drawing/2014/chartex" xmlns:cx1="http://schemas.microsoft.com/office/drawing/2015/9/8/chartex" xmlns:cx2="http://schemas.microsoft.com/office/drawing/2015/10/21/chartex" xmlns:cx3="http://schemas.microsoft.com/office/drawing/2016/5/9/chartex" xmlns:cx4="http://schemas.microsoft.com/office/drawing/2016/5/10/chartex" xmlns:cx5="http://schemas.microsoft.com/office/drawing/2016/5/11/chartex" xmlns:cx6="http://schemas.microsoft.com/office/drawing/2016/5/12/chartex" xmlns:cx7="http://schemas.microsoft.com/office/drawing/2016/5/13/chartex" xmlns:cx8="http://schemas.microsoft.com/office/drawing/2016/5/14/chartex" xmlns:mc="http://schemas.openxmlformats.org/markup-compatibility/2006" xmlns:aink="http://schemas.microsoft.com/office/drawing/2016/ink" xmlns:am3d="http://schemas.microsoft.com/office/drawing/2017/model3d" xmlns:o="urn:schemas-microsoft-com:office:office" xmlns:r="http://schemas.openxmlformats.org/officeDocument/2006/relationships" xmlns:m="http://schemas.openxmlformats.org/officeDocument/2006/math" xmlns:v="urn:schemas-microsoft-com:vml" xmlns:wp14="http://schemas.microsoft.com/office/word/2010/wordprocessingDrawing" xmlns:wp="http://schemas.openxmlformats.org/drawingml/2006/wordprocessingDrawing" xmlns:w10="urn:schemas-microsoft-com:office:word" xmlns:w="http://schemas.openxmlformats.org/wordprocessingml/2006/main" xmlns:w14="http://schemas.microsoft.com/office/word/2010/wordml" xmlns:w15="http://schemas.microsoft.com/office/word/2012/wordml" xmlns:w16cex="http://schemas.microsoft.com/office/word/2018/wordml/cex" xmlns:w16cid="http://schemas.microsoft.com/office/word/2016/wordml/cid" xmlns:w16="http://schemas.microsoft.com/office/word/2018/wordml" xmlns:w16sdtdh="http://schemas.microsoft.com/office/word/2020/wordml/sdtdatahash" xmlns:w16se="http://schemas.microsoft.com/office/word/2015/wordml/symex" xmlns:wpg="http://schemas.microsoft.com/office/word/2010/wordprocessingGroup" xmlns:wpi="http://schemas.microsoft.com/office/word/2010/wordprocessingInk" xmlns:wne="http://schemas.microsoft.com/office/word/2006/wordml" xmlns:wps="http://schemas.microsoft.com/office/word/2010/wordprocessingShape" mc:Ignorable="w14 w15 w16se w16cid w16 w16cex w16sdtdh wp14">
   <w:p>
     <w:pPr>
@@ -13028,21 +12713,12 @@
                                       <w:sz w:val="17"/>
                                     </w:rPr>
                                   </w:pPr>
-                                  <w:proofErr w:type="spellStart"/>
                                   <w:r>
                                     <w:rPr>
                                       <w:rFonts w:ascii="Times New Roman" w:hAnsi="Times New Roman"/>
                                       <w:sz w:val="17"/>
                                     </w:rPr>
-                                    <w:t>Изм</w:t>
-                                  </w:r>
-                                  <w:proofErr w:type="spellEnd"/>
-                                  <w:r>
-                                    <w:rPr>
-                                      <w:rFonts w:ascii="Times New Roman" w:hAnsi="Times New Roman"/>
-                                      <w:sz w:val="17"/>
-                                    </w:rPr>
-                                    <w:t>.</w:t>
+                                    <w:t>Изм.</w:t>
                                   </w:r>
                                 </w:p>
                               </w:tc>
@@ -13100,17 +12776,8 @@
                                       <w:rFonts w:ascii="Times New Roman" w:hAnsi="Times New Roman"/>
                                       <w:sz w:val="17"/>
                                     </w:rPr>
-                                    <w:t xml:space="preserve">№ </w:t>
+                                    <w:t>№ докум</w:t>
                                   </w:r>
-                                  <w:proofErr w:type="spellStart"/>
-                                  <w:r>
-                                    <w:rPr>
-                                      <w:rFonts w:ascii="Times New Roman" w:hAnsi="Times New Roman"/>
-                                      <w:sz w:val="17"/>
-                                    </w:rPr>
-                                    <w:t>докум</w:t>
-                                  </w:r>
-                                  <w:proofErr w:type="spellEnd"/>
                                 </w:p>
                               </w:tc>
                               <w:tc>
@@ -13133,7 +12800,6 @@
                                       <w:sz w:val="17"/>
                                     </w:rPr>
                                   </w:pPr>
-                                  <w:proofErr w:type="spellStart"/>
                                   <w:r>
                                     <w:rPr>
                                       <w:rFonts w:ascii="Times New Roman" w:hAnsi="Times New Roman"/>
@@ -13141,7 +12807,6 @@
                                     </w:rPr>
                                     <w:t>Подпись</w:t>
                                   </w:r>
-                                  <w:proofErr w:type="spellEnd"/>
                                 </w:p>
                               </w:tc>
                               <w:tc>
@@ -13219,7 +12884,6 @@
                                       <w:sz w:val="17"/>
                                     </w:rPr>
                                   </w:pPr>
-                                  <w:proofErr w:type="spellStart"/>
                                   <w:r>
                                     <w:rPr>
                                       <w:rFonts w:ascii="Times New Roman" w:hAnsi="Times New Roman"/>
@@ -13227,7 +12891,6 @@
                                     </w:rPr>
                                     <w:t>Разраб</w:t>
                                   </w:r>
-                                  <w:proofErr w:type="spellEnd"/>
                                 </w:p>
                               </w:tc>
                               <w:tc>
@@ -13249,23 +12912,13 @@
                                       <w:lang w:val="ru-RU"/>
                                     </w:rPr>
                                   </w:pPr>
-                                  <w:proofErr w:type="spellStart"/>
                                   <w:r>
                                     <w:rPr>
                                       <w:sz w:val="16"/>
                                       <w:szCs w:val="16"/>
                                       <w:lang w:val="ru-RU"/>
                                     </w:rPr>
-                                    <w:t>Кретинин</w:t>
-                                  </w:r>
-                                  <w:proofErr w:type="spellEnd"/>
-                                  <w:r>
-                                    <w:rPr>
-                                      <w:sz w:val="16"/>
-                                      <w:szCs w:val="16"/>
-                                      <w:lang w:val="ru-RU"/>
-                                    </w:rPr>
-                                    <w:t xml:space="preserve"> Д</w:t>
+                                    <w:t>Кретинин Д</w:t>
                                   </w:r>
                                   <w:r>
                                     <w:rPr>
@@ -13352,14 +13005,12 @@
                                     </w:rPr>
                                     <w:t xml:space="preserve">Реализация подписочной модели в чат-приложении на основе фреймворка </w:t>
                                   </w:r>
-                                  <w:proofErr w:type="spellStart"/>
                                   <w:r>
                                     <w:rPr>
                                       <w:lang w:val="en-US" w:eastAsia="ru-RU"/>
                                     </w:rPr>
                                     <w:t>Chainlit</w:t>
                                   </w:r>
-                                  <w:proofErr w:type="spellEnd"/>
                                 </w:p>
                               </w:tc>
                               <w:tc>
@@ -13384,7 +13035,6 @@
                                       <w:lang w:val="ru-RU"/>
                                     </w:rPr>
                                   </w:pPr>
-                                  <w:proofErr w:type="spellStart"/>
                                   <w:r>
                                     <w:rPr>
                                       <w:rFonts w:ascii="Times New Roman" w:hAnsi="Times New Roman"/>
@@ -13392,7 +13042,6 @@
                                     </w:rPr>
                                     <w:t>Лит</w:t>
                                   </w:r>
-                                  <w:proofErr w:type="spellEnd"/>
                                   <w:r>
                                     <w:rPr>
                                       <w:rFonts w:ascii="Times New Roman" w:hAnsi="Times New Roman"/>
@@ -14090,7 +13739,6 @@
                                       <w:lang w:val="ru-RU"/>
                                     </w:rPr>
                                   </w:pPr>
-                                  <w:proofErr w:type="spellStart"/>
                                   <w:r>
                                     <w:rPr>
                                       <w:rFonts w:ascii="Times New Roman" w:hAnsi="Times New Roman"/>
@@ -14098,7 +13746,6 @@
                                     </w:rPr>
                                     <w:t>Ут</w:t>
                                   </w:r>
-                                  <w:proofErr w:type="spellEnd"/>
                                   <w:r>
                                     <w:rPr>
                                       <w:rFonts w:ascii="Times New Roman" w:hAnsi="Times New Roman"/>
@@ -14759,21 +14406,12 @@
                                 <w:sz w:val="17"/>
                               </w:rPr>
                             </w:pPr>
-                            <w:proofErr w:type="spellStart"/>
                             <w:r>
                               <w:rPr>
                                 <w:rFonts w:ascii="Times New Roman" w:hAnsi="Times New Roman"/>
                                 <w:sz w:val="17"/>
                               </w:rPr>
-                              <w:t>Изм</w:t>
-                            </w:r>
-                            <w:proofErr w:type="spellEnd"/>
-                            <w:r>
-                              <w:rPr>
-                                <w:rFonts w:ascii="Times New Roman" w:hAnsi="Times New Roman"/>
-                                <w:sz w:val="17"/>
-                              </w:rPr>
-                              <w:t>.</w:t>
+                              <w:t>Изм.</w:t>
                             </w:r>
                           </w:p>
                         </w:tc>
@@ -14831,17 +14469,8 @@
                                 <w:rFonts w:ascii="Times New Roman" w:hAnsi="Times New Roman"/>
                                 <w:sz w:val="17"/>
                               </w:rPr>
-                              <w:t xml:space="preserve">№ </w:t>
+                              <w:t>№ докум</w:t>
                             </w:r>
-                            <w:proofErr w:type="spellStart"/>
-                            <w:r>
-                              <w:rPr>
-                                <w:rFonts w:ascii="Times New Roman" w:hAnsi="Times New Roman"/>
-                                <w:sz w:val="17"/>
-                              </w:rPr>
-                              <w:t>докум</w:t>
-                            </w:r>
-                            <w:proofErr w:type="spellEnd"/>
                           </w:p>
                         </w:tc>
                         <w:tc>
@@ -14864,7 +14493,6 @@
                                 <w:sz w:val="17"/>
                               </w:rPr>
                             </w:pPr>
-                            <w:proofErr w:type="spellStart"/>
                             <w:r>
                               <w:rPr>
                                 <w:rFonts w:ascii="Times New Roman" w:hAnsi="Times New Roman"/>
@@ -14872,7 +14500,6 @@
                               </w:rPr>
                               <w:t>Подпись</w:t>
                             </w:r>
-                            <w:proofErr w:type="spellEnd"/>
                           </w:p>
                         </w:tc>
                         <w:tc>
@@ -14950,7 +14577,6 @@
                                 <w:sz w:val="17"/>
                               </w:rPr>
                             </w:pPr>
-                            <w:proofErr w:type="spellStart"/>
                             <w:r>
                               <w:rPr>
                                 <w:rFonts w:ascii="Times New Roman" w:hAnsi="Times New Roman"/>
@@ -14958,7 +14584,6 @@
                               </w:rPr>
                               <w:t>Разраб</w:t>
                             </w:r>
-                            <w:proofErr w:type="spellEnd"/>
                           </w:p>
                         </w:tc>
                         <w:tc>
@@ -14980,23 +14605,13 @@
                                 <w:lang w:val="ru-RU"/>
                               </w:rPr>
                             </w:pPr>
-                            <w:proofErr w:type="spellStart"/>
                             <w:r>
                               <w:rPr>
                                 <w:sz w:val="16"/>
                                 <w:szCs w:val="16"/>
                                 <w:lang w:val="ru-RU"/>
                               </w:rPr>
-                              <w:t>Кретинин</w:t>
-                            </w:r>
-                            <w:proofErr w:type="spellEnd"/>
-                            <w:r>
-                              <w:rPr>
-                                <w:sz w:val="16"/>
-                                <w:szCs w:val="16"/>
-                                <w:lang w:val="ru-RU"/>
-                              </w:rPr>
-                              <w:t xml:space="preserve"> Д</w:t>
+                              <w:t>Кретинин Д</w:t>
                             </w:r>
                             <w:r>
                               <w:rPr>
@@ -15083,14 +14698,12 @@
                               </w:rPr>
                               <w:t xml:space="preserve">Реализация подписочной модели в чат-приложении на основе фреймворка </w:t>
                             </w:r>
-                            <w:proofErr w:type="spellStart"/>
                             <w:r>
                               <w:rPr>
                                 <w:lang w:val="en-US" w:eastAsia="ru-RU"/>
                               </w:rPr>
                               <w:t>Chainlit</w:t>
                             </w:r>
-                            <w:proofErr w:type="spellEnd"/>
                           </w:p>
                         </w:tc>
                         <w:tc>
@@ -15115,7 +14728,6 @@
                                 <w:lang w:val="ru-RU"/>
                               </w:rPr>
                             </w:pPr>
-                            <w:proofErr w:type="spellStart"/>
                             <w:r>
                               <w:rPr>
                                 <w:rFonts w:ascii="Times New Roman" w:hAnsi="Times New Roman"/>
@@ -15123,7 +14735,6 @@
                               </w:rPr>
                               <w:t>Лит</w:t>
                             </w:r>
-                            <w:proofErr w:type="spellEnd"/>
                             <w:r>
                               <w:rPr>
                                 <w:rFonts w:ascii="Times New Roman" w:hAnsi="Times New Roman"/>
@@ -15821,7 +15432,6 @@
                                 <w:lang w:val="ru-RU"/>
                               </w:rPr>
                             </w:pPr>
-                            <w:proofErr w:type="spellStart"/>
                             <w:r>
                               <w:rPr>
                                 <w:rFonts w:ascii="Times New Roman" w:hAnsi="Times New Roman"/>
@@ -15829,7 +15439,6 @@
                               </w:rPr>
                               <w:t>Ут</w:t>
                             </w:r>
-                            <w:proofErr w:type="spellEnd"/>
                             <w:r>
                               <w:rPr>
                                 <w:rFonts w:ascii="Times New Roman" w:hAnsi="Times New Roman"/>
@@ -15977,7 +15586,7 @@
 </w:ftr>
 </file>
 
-<file path=word/footer5.xml><?xml version="1.0" encoding="utf-8"?>
+<file path=word/footer3.xml><?xml version="1.0" encoding="utf-8"?>
 <w:ftr xmlns:wpc="http://schemas.microsoft.com/office/word/2010/wordprocessingCanvas" xmlns:cx="http://schemas.microsoft.com/office/drawing/2014/chartex" xmlns:cx1="http://schemas.microsoft.com/office/drawing/2015/9/8/chartex" xmlns:cx2="http://schemas.microsoft.com/office/drawing/2015/10/21/chartex" xmlns:cx3="http://schemas.microsoft.com/office/drawing/2016/5/9/chartex" xmlns:cx4="http://schemas.microsoft.com/office/drawing/2016/5/10/chartex" xmlns:cx5="http://schemas.microsoft.com/office/drawing/2016/5/11/chartex" xmlns:cx6="http://schemas.microsoft.com/office/drawing/2016/5/12/chartex" xmlns:cx7="http://schemas.microsoft.com/office/drawing/2016/5/13/chartex" xmlns:cx8="http://schemas.microsoft.com/office/drawing/2016/5/14/chartex" xmlns:mc="http://schemas.openxmlformats.org/markup-compatibility/2006" xmlns:aink="http://schemas.microsoft.com/office/drawing/2016/ink" xmlns:am3d="http://schemas.microsoft.com/office/drawing/2017/model3d" xmlns:o="urn:schemas-microsoft-com:office:office" xmlns:r="http://schemas.openxmlformats.org/officeDocument/2006/relationships" xmlns:m="http://schemas.openxmlformats.org/officeDocument/2006/math" xmlns:v="urn:schemas-microsoft-com:vml" xmlns:wp14="http://schemas.microsoft.com/office/word/2010/wordprocessingDrawing" xmlns:wp="http://schemas.openxmlformats.org/drawingml/2006/wordprocessingDrawing" xmlns:w10="urn:schemas-microsoft-com:office:word" xmlns:w="http://schemas.openxmlformats.org/wordprocessingml/2006/main" xmlns:w14="http://schemas.microsoft.com/office/word/2010/wordml" xmlns:w15="http://schemas.microsoft.com/office/word/2012/wordml" xmlns:w16cex="http://schemas.microsoft.com/office/word/2018/wordml/cex" xmlns:w16cid="http://schemas.microsoft.com/office/word/2016/wordml/cid" xmlns:w16="http://schemas.microsoft.com/office/word/2018/wordml" xmlns:w16sdtdh="http://schemas.microsoft.com/office/word/2020/wordml/sdtdatahash" xmlns:w16se="http://schemas.microsoft.com/office/word/2015/wordml/symex" xmlns:wpg="http://schemas.microsoft.com/office/word/2010/wordprocessingGroup" xmlns:wpi="http://schemas.microsoft.com/office/word/2010/wordprocessingInk" xmlns:wne="http://schemas.microsoft.com/office/word/2006/wordml" xmlns:wps="http://schemas.microsoft.com/office/word/2010/wordprocessingShape" mc:Ignorable="w14 w15 w16se w16cid w16 w16cex w16sdtdh wp14">
   <w:p>
     <w:pPr>
@@ -16674,21 +16283,12 @@
                                       <w:sz w:val="17"/>
                                     </w:rPr>
                                   </w:pPr>
-                                  <w:proofErr w:type="spellStart"/>
                                   <w:r>
                                     <w:rPr>
                                       <w:rFonts w:ascii="Times New Roman" w:hAnsi="Times New Roman"/>
                                       <w:sz w:val="17"/>
                                     </w:rPr>
-                                    <w:t>Изм</w:t>
-                                  </w:r>
-                                  <w:proofErr w:type="spellEnd"/>
-                                  <w:r>
-                                    <w:rPr>
-                                      <w:rFonts w:ascii="Times New Roman" w:hAnsi="Times New Roman"/>
-                                      <w:sz w:val="17"/>
-                                    </w:rPr>
-                                    <w:t>.</w:t>
+                                    <w:t>Изм.</w:t>
                                   </w:r>
                                 </w:p>
                               </w:tc>
@@ -16750,17 +16350,8 @@
                                       <w:rFonts w:ascii="Times New Roman" w:hAnsi="Times New Roman"/>
                                       <w:sz w:val="17"/>
                                     </w:rPr>
-                                    <w:t xml:space="preserve">№ </w:t>
+                                    <w:t>№ докум</w:t>
                                   </w:r>
-                                  <w:proofErr w:type="spellStart"/>
-                                  <w:r>
-                                    <w:rPr>
-                                      <w:rFonts w:ascii="Times New Roman" w:hAnsi="Times New Roman"/>
-                                      <w:sz w:val="17"/>
-                                    </w:rPr>
-                                    <w:t>докум</w:t>
-                                  </w:r>
-                                  <w:proofErr w:type="spellEnd"/>
                                 </w:p>
                               </w:tc>
                               <w:tc>
@@ -16785,7 +16376,6 @@
                                       <w:sz w:val="17"/>
                                     </w:rPr>
                                   </w:pPr>
-                                  <w:proofErr w:type="spellStart"/>
                                   <w:r>
                                     <w:rPr>
                                       <w:rFonts w:ascii="Times New Roman" w:hAnsi="Times New Roman"/>
@@ -16793,7 +16383,6 @@
                                     </w:rPr>
                                     <w:t>Подпись</w:t>
                                   </w:r>
-                                  <w:proofErr w:type="spellEnd"/>
                                 </w:p>
                               </w:tc>
                               <w:tc>
@@ -17363,21 +16952,12 @@
                                 <w:sz w:val="17"/>
                               </w:rPr>
                             </w:pPr>
-                            <w:proofErr w:type="spellStart"/>
                             <w:r>
                               <w:rPr>
                                 <w:rFonts w:ascii="Times New Roman" w:hAnsi="Times New Roman"/>
                                 <w:sz w:val="17"/>
                               </w:rPr>
-                              <w:t>Изм</w:t>
-                            </w:r>
-                            <w:proofErr w:type="spellEnd"/>
-                            <w:r>
-                              <w:rPr>
-                                <w:rFonts w:ascii="Times New Roman" w:hAnsi="Times New Roman"/>
-                                <w:sz w:val="17"/>
-                              </w:rPr>
-                              <w:t>.</w:t>
+                              <w:t>Изм.</w:t>
                             </w:r>
                           </w:p>
                         </w:tc>
@@ -17439,17 +17019,8 @@
                                 <w:rFonts w:ascii="Times New Roman" w:hAnsi="Times New Roman"/>
                                 <w:sz w:val="17"/>
                               </w:rPr>
-                              <w:t xml:space="preserve">№ </w:t>
+                              <w:t>№ докум</w:t>
                             </w:r>
-                            <w:proofErr w:type="spellStart"/>
-                            <w:r>
-                              <w:rPr>
-                                <w:rFonts w:ascii="Times New Roman" w:hAnsi="Times New Roman"/>
-                                <w:sz w:val="17"/>
-                              </w:rPr>
-                              <w:t>докум</w:t>
-                            </w:r>
-                            <w:proofErr w:type="spellEnd"/>
                           </w:p>
                         </w:tc>
                         <w:tc>
@@ -17474,7 +17045,6 @@
                                 <w:sz w:val="17"/>
                               </w:rPr>
                             </w:pPr>
-                            <w:proofErr w:type="spellStart"/>
                             <w:r>
                               <w:rPr>
                                 <w:rFonts w:ascii="Times New Roman" w:hAnsi="Times New Roman"/>
@@ -17482,7 +17052,6 @@
                               </w:rPr>
                               <w:t>Подпись</w:t>
                             </w:r>
-                            <w:proofErr w:type="spellEnd"/>
                           </w:p>
                         </w:tc>
                         <w:tc>
@@ -17615,36 +17184,6 @@
 </w:hdr>
 </file>
 
-<file path=word/header2.xml><?xml version="1.0" encoding="utf-8"?>
-<w:hdr xmlns:wpc="http://schemas.microsoft.com/office/word/2010/wordprocessingCanvas" xmlns:cx="http://schemas.microsoft.com/office/drawing/2014/chartex" xmlns:cx1="http://schemas.microsoft.com/office/drawing/2015/9/8/chartex" xmlns:cx2="http://schemas.microsoft.com/office/drawing/2015/10/21/chartex" xmlns:cx3="http://schemas.microsoft.com/office/drawing/2016/5/9/chartex" xmlns:cx4="http://schemas.microsoft.com/office/drawing/2016/5/10/chartex" xmlns:cx5="http://schemas.microsoft.com/office/drawing/2016/5/11/chartex" xmlns:cx6="http://schemas.microsoft.com/office/drawing/2016/5/12/chartex" xmlns:cx7="http://schemas.microsoft.com/office/drawing/2016/5/13/chartex" xmlns:cx8="http://schemas.microsoft.com/office/drawing/2016/5/14/chartex" xmlns:mc="http://schemas.openxmlformats.org/markup-compatibility/2006" xmlns:aink="http://schemas.microsoft.com/office/drawing/2016/ink" xmlns:am3d="http://schemas.microsoft.com/office/drawing/2017/model3d" xmlns:o="urn:schemas-microsoft-com:office:office" xmlns:r="http://schemas.openxmlformats.org/officeDocument/2006/relationships" xmlns:m="http://schemas.openxmlformats.org/officeDocument/2006/math" xmlns:v="urn:schemas-microsoft-com:vml" xmlns:wp14="http://schemas.microsoft.com/office/word/2010/wordprocessingDrawing" xmlns:wp="http://schemas.openxmlformats.org/drawingml/2006/wordprocessingDrawing" xmlns:w10="urn:schemas-microsoft-com:office:word" xmlns:w="http://schemas.openxmlformats.org/wordprocessingml/2006/main" xmlns:w14="http://schemas.microsoft.com/office/word/2010/wordml" xmlns:w15="http://schemas.microsoft.com/office/word/2012/wordml" xmlns:w16cex="http://schemas.microsoft.com/office/word/2018/wordml/cex" xmlns:w16cid="http://schemas.microsoft.com/office/word/2016/wordml/cid" xmlns:w16="http://schemas.microsoft.com/office/word/2018/wordml" xmlns:w16sdtdh="http://schemas.microsoft.com/office/word/2020/wordml/sdtdatahash" xmlns:w16se="http://schemas.microsoft.com/office/word/2015/wordml/symex" xmlns:wpg="http://schemas.microsoft.com/office/word/2010/wordprocessingGroup" xmlns:wpi="http://schemas.microsoft.com/office/word/2010/wordprocessingInk" xmlns:wne="http://schemas.microsoft.com/office/word/2006/wordml" xmlns:wps="http://schemas.microsoft.com/office/word/2010/wordprocessingShape" mc:Ignorable="w14 w15 w16se w16cid w16 w16cex w16sdtdh wp14">
-  <w:p>
-    <w:pPr>
-      <w:pStyle w:val="a3"/>
-    </w:pPr>
-  </w:p>
-</w:hdr>
-</file>
-
-<file path=word/header3.xml><?xml version="1.0" encoding="utf-8"?>
-<w:hdr xmlns:wpc="http://schemas.microsoft.com/office/word/2010/wordprocessingCanvas" xmlns:cx="http://schemas.microsoft.com/office/drawing/2014/chartex" xmlns:cx1="http://schemas.microsoft.com/office/drawing/2015/9/8/chartex" xmlns:cx2="http://schemas.microsoft.com/office/drawing/2015/10/21/chartex" xmlns:cx3="http://schemas.microsoft.com/office/drawing/2016/5/9/chartex" xmlns:cx4="http://schemas.microsoft.com/office/drawing/2016/5/10/chartex" xmlns:cx5="http://schemas.microsoft.com/office/drawing/2016/5/11/chartex" xmlns:cx6="http://schemas.microsoft.com/office/drawing/2016/5/12/chartex" xmlns:cx7="http://schemas.microsoft.com/office/drawing/2016/5/13/chartex" xmlns:cx8="http://schemas.microsoft.com/office/drawing/2016/5/14/chartex" xmlns:mc="http://schemas.openxmlformats.org/markup-compatibility/2006" xmlns:aink="http://schemas.microsoft.com/office/drawing/2016/ink" xmlns:am3d="http://schemas.microsoft.com/office/drawing/2017/model3d" xmlns:o="urn:schemas-microsoft-com:office:office" xmlns:r="http://schemas.openxmlformats.org/officeDocument/2006/relationships" xmlns:m="http://schemas.openxmlformats.org/officeDocument/2006/math" xmlns:v="urn:schemas-microsoft-com:vml" xmlns:wp14="http://schemas.microsoft.com/office/word/2010/wordprocessingDrawing" xmlns:wp="http://schemas.openxmlformats.org/drawingml/2006/wordprocessingDrawing" xmlns:w10="urn:schemas-microsoft-com:office:word" xmlns:w="http://schemas.openxmlformats.org/wordprocessingml/2006/main" xmlns:w14="http://schemas.microsoft.com/office/word/2010/wordml" xmlns:w15="http://schemas.microsoft.com/office/word/2012/wordml" xmlns:w16cex="http://schemas.microsoft.com/office/word/2018/wordml/cex" xmlns:w16cid="http://schemas.microsoft.com/office/word/2016/wordml/cid" xmlns:w16="http://schemas.microsoft.com/office/word/2018/wordml" xmlns:w16sdtdh="http://schemas.microsoft.com/office/word/2020/wordml/sdtdatahash" xmlns:w16se="http://schemas.microsoft.com/office/word/2015/wordml/symex" xmlns:wpg="http://schemas.microsoft.com/office/word/2010/wordprocessingGroup" xmlns:wpi="http://schemas.microsoft.com/office/word/2010/wordprocessingInk" xmlns:wne="http://schemas.microsoft.com/office/word/2006/wordml" xmlns:wps="http://schemas.microsoft.com/office/word/2010/wordprocessingShape" mc:Ignorable="w14 w15 w16se w16cid w16 w16cex w16sdtdh wp14">
-  <w:p>
-    <w:pPr>
-      <w:pStyle w:val="a3"/>
-    </w:pPr>
-  </w:p>
-</w:hdr>
-</file>
-
-<file path=word/header4.xml><?xml version="1.0" encoding="utf-8"?>
-<w:hdr xmlns:wpc="http://schemas.microsoft.com/office/word/2010/wordprocessingCanvas" xmlns:cx="http://schemas.microsoft.com/office/drawing/2014/chartex" xmlns:cx1="http://schemas.microsoft.com/office/drawing/2015/9/8/chartex" xmlns:cx2="http://schemas.microsoft.com/office/drawing/2015/10/21/chartex" xmlns:cx3="http://schemas.microsoft.com/office/drawing/2016/5/9/chartex" xmlns:cx4="http://schemas.microsoft.com/office/drawing/2016/5/10/chartex" xmlns:cx5="http://schemas.microsoft.com/office/drawing/2016/5/11/chartex" xmlns:cx6="http://schemas.microsoft.com/office/drawing/2016/5/12/chartex" xmlns:cx7="http://schemas.microsoft.com/office/drawing/2016/5/13/chartex" xmlns:cx8="http://schemas.microsoft.com/office/drawing/2016/5/14/chartex" xmlns:mc="http://schemas.openxmlformats.org/markup-compatibility/2006" xmlns:aink="http://schemas.microsoft.com/office/drawing/2016/ink" xmlns:am3d="http://schemas.microsoft.com/office/drawing/2017/model3d" xmlns:o="urn:schemas-microsoft-com:office:office" xmlns:r="http://schemas.openxmlformats.org/officeDocument/2006/relationships" xmlns:m="http://schemas.openxmlformats.org/officeDocument/2006/math" xmlns:v="urn:schemas-microsoft-com:vml" xmlns:wp14="http://schemas.microsoft.com/office/word/2010/wordprocessingDrawing" xmlns:wp="http://schemas.openxmlformats.org/drawingml/2006/wordprocessingDrawing" xmlns:w10="urn:schemas-microsoft-com:office:word" xmlns:w="http://schemas.openxmlformats.org/wordprocessingml/2006/main" xmlns:w14="http://schemas.microsoft.com/office/word/2010/wordml" xmlns:w15="http://schemas.microsoft.com/office/word/2012/wordml" xmlns:w16cex="http://schemas.microsoft.com/office/word/2018/wordml/cex" xmlns:w16cid="http://schemas.microsoft.com/office/word/2016/wordml/cid" xmlns:w16="http://schemas.microsoft.com/office/word/2018/wordml" xmlns:w16sdtdh="http://schemas.microsoft.com/office/word/2020/wordml/sdtdatahash" xmlns:w16se="http://schemas.microsoft.com/office/word/2015/wordml/symex" xmlns:wpg="http://schemas.microsoft.com/office/word/2010/wordprocessingGroup" xmlns:wpi="http://schemas.microsoft.com/office/word/2010/wordprocessingInk" xmlns:wne="http://schemas.microsoft.com/office/word/2006/wordml" xmlns:wps="http://schemas.microsoft.com/office/word/2010/wordprocessingShape" mc:Ignorable="w14 w15 w16se w16cid w16 w16cex w16sdtdh wp14">
-  <w:p>
-    <w:pPr>
-      <w:pStyle w:val="a3"/>
-    </w:pPr>
-  </w:p>
-</w:hdr>
-</file>
-
 <file path=word/numbering.xml><?xml version="1.0" encoding="utf-8"?>
 <w:numbering xmlns:wpc="http://schemas.microsoft.com/office/word/2010/wordprocessingCanvas" xmlns:cx="http://schemas.microsoft.com/office/drawing/2014/chartex" xmlns:cx1="http://schemas.microsoft.com/office/drawing/2015/9/8/chartex" xmlns:cx2="http://schemas.microsoft.com/office/drawing/2015/10/21/chartex" xmlns:cx3="http://schemas.microsoft.com/office/drawing/2016/5/9/chartex" xmlns:cx4="http://schemas.microsoft.com/office/drawing/2016/5/10/chartex" xmlns:cx5="http://schemas.microsoft.com/office/drawing/2016/5/11/chartex" xmlns:cx6="http://schemas.microsoft.com/office/drawing/2016/5/12/chartex" xmlns:cx7="http://schemas.microsoft.com/office/drawing/2016/5/13/chartex" xmlns:cx8="http://schemas.microsoft.com/office/drawing/2016/5/14/chartex" xmlns:mc="http://schemas.openxmlformats.org/markup-compatibility/2006" xmlns:aink="http://schemas.microsoft.com/office/drawing/2016/ink" xmlns:am3d="http://schemas.microsoft.com/office/drawing/2017/model3d" xmlns:o="urn:schemas-microsoft-com:office:office" xmlns:r="http://schemas.openxmlformats.org/officeDocument/2006/relationships" xmlns:m="http://schemas.openxmlformats.org/officeDocument/2006/math" xmlns:v="urn:schemas-microsoft-com:vml" xmlns:wp14="http://schemas.microsoft.com/office/word/2010/wordprocessingDrawing" xmlns:wp="http://schemas.openxmlformats.org/drawingml/2006/wordprocessingDrawing" xmlns:w10="urn:schemas-microsoft-com:office:word" xmlns:w="http://schemas.openxmlformats.org/wordprocessingml/2006/main" xmlns:w14="http://schemas.microsoft.com/office/word/2010/wordml" xmlns:w15="http://schemas.microsoft.com/office/word/2012/wordml" xmlns:w16cex="http://schemas.microsoft.com/office/word/2018/wordml/cex" xmlns:w16cid="http://schemas.microsoft.com/office/word/2016/wordml/cid" xmlns:w16="http://schemas.microsoft.com/office/word/2018/wordml" xmlns:w16sdtdh="http://schemas.microsoft.com/office/word/2020/wordml/sdtdatahash" xmlns:w16se="http://schemas.microsoft.com/office/word/2015/wordml/symex" xmlns:wpg="http://schemas.microsoft.com/office/word/2010/wordprocessingGroup" xmlns:wpi="http://schemas.microsoft.com/office/word/2010/wordprocessingInk" xmlns:wne="http://schemas.microsoft.com/office/word/2006/wordml" xmlns:wps="http://schemas.microsoft.com/office/word/2010/wordprocessingShape" mc:Ignorable="w14 w15 w16se w16cid w16 w16cex w16sdtdh wp14">
   <w:abstractNum w:abstractNumId="0" w15:restartNumberingAfterBreak="0">
@@ -17961,15 +17500,19 @@
   <w:abstractNum w:abstractNumId="3" w15:restartNumberingAfterBreak="0">
     <w:nsid w:val="0DAE1176"/>
     <w:multiLevelType w:val="hybridMultilevel"/>
-    <w:tmpl w:val="091E390A"/>
-    <w:lvl w:ilvl="0" w:tplc="0419000F">
+    <w:tmpl w:val="3F5C3AFE"/>
+    <w:lvl w:ilvl="0" w:tplc="444A34BA">
       <w:start w:val="1"/>
       <w:numFmt w:val="decimal"/>
-      <w:lvlText w:val="%1."/>
+      <w:suff w:val="space"/>
+      <w:lvlText w:val="%1"/>
       <w:lvlJc w:val="left"/>
       <w:pPr>
         <w:ind w:left="-663" w:hanging="360"/>
       </w:pPr>
+      <w:rPr>
+        <w:rFonts w:hint="default"/>
+      </w:rPr>
     </w:lvl>
     <w:lvl w:ilvl="1" w:tplc="04190019" w:tentative="1">
       <w:start w:val="1"/>
@@ -18047,15 +17590,19 @@
   <w:abstractNum w:abstractNumId="4" w15:restartNumberingAfterBreak="0">
     <w:nsid w:val="0F1007E5"/>
     <w:multiLevelType w:val="hybridMultilevel"/>
-    <w:tmpl w:val="FDBE273E"/>
-    <w:lvl w:ilvl="0" w:tplc="0419000F">
+    <w:tmpl w:val="242AAD7E"/>
+    <w:lvl w:ilvl="0" w:tplc="EDAEBFA2">
       <w:start w:val="1"/>
       <w:numFmt w:val="decimal"/>
-      <w:lvlText w:val="%1."/>
+      <w:suff w:val="space"/>
+      <w:lvlText w:val="%1"/>
       <w:lvlJc w:val="left"/>
       <w:pPr>
         <w:ind w:left="6456" w:hanging="360"/>
       </w:pPr>
+      <w:rPr>
+        <w:rFonts w:hint="default"/>
+      </w:rPr>
     </w:lvl>
     <w:lvl w:ilvl="1" w:tplc="04190019" w:tentative="1">
       <w:start w:val="1"/>
@@ -18451,15 +17998,19 @@
   <w:abstractNum w:abstractNumId="8" w15:restartNumberingAfterBreak="0">
     <w:nsid w:val="195B7629"/>
     <w:multiLevelType w:val="hybridMultilevel"/>
-    <w:tmpl w:val="AF32872A"/>
-    <w:lvl w:ilvl="0" w:tplc="0419000F">
+    <w:tmpl w:val="EC68DFCC"/>
+    <w:lvl w:ilvl="0" w:tplc="4C20003A">
       <w:start w:val="1"/>
       <w:numFmt w:val="decimal"/>
-      <w:lvlText w:val="%1."/>
-      <w:lvlJc w:val="left"/>
-      <w:pPr>
-        <w:ind w:left="720" w:hanging="360"/>
-      </w:pPr>
+      <w:suff w:val="space"/>
+      <w:lvlText w:val="%1"/>
+      <w:lvlJc w:val="left"/>
+      <w:pPr>
+        <w:ind w:left="6456" w:hanging="360"/>
+      </w:pPr>
+      <w:rPr>
+        <w:rFonts w:hint="default"/>
+      </w:rPr>
     </w:lvl>
     <w:lvl w:ilvl="1" w:tplc="04190019" w:tentative="1">
       <w:start w:val="1"/>
@@ -18627,15 +18178,19 @@
   <w:abstractNum w:abstractNumId="10" w15:restartNumberingAfterBreak="0">
     <w:nsid w:val="1E3060E1"/>
     <w:multiLevelType w:val="hybridMultilevel"/>
-    <w:tmpl w:val="E9C0F4C8"/>
-    <w:lvl w:ilvl="0" w:tplc="0419000F">
+    <w:tmpl w:val="5D2AAA02"/>
+    <w:lvl w:ilvl="0" w:tplc="D5BADFB2">
       <w:start w:val="1"/>
       <w:numFmt w:val="decimal"/>
-      <w:lvlText w:val="%1."/>
+      <w:suff w:val="space"/>
+      <w:lvlText w:val="%1"/>
       <w:lvlJc w:val="left"/>
       <w:pPr>
         <w:ind w:left="6456" w:hanging="360"/>
       </w:pPr>
+      <w:rPr>
+        <w:rFonts w:hint="default"/>
+      </w:rPr>
     </w:lvl>
     <w:lvl w:ilvl="1" w:tplc="04190019" w:tentative="1">
       <w:start w:val="1"/>
@@ -18915,15 +18470,19 @@
   <w:abstractNum w:abstractNumId="13" w15:restartNumberingAfterBreak="0">
     <w:nsid w:val="279C4911"/>
     <w:multiLevelType w:val="hybridMultilevel"/>
-    <w:tmpl w:val="AF32872A"/>
-    <w:lvl w:ilvl="0" w:tplc="0419000F">
+    <w:tmpl w:val="34B2E658"/>
+    <w:lvl w:ilvl="0" w:tplc="FB9AFE8E">
       <w:start w:val="1"/>
       <w:numFmt w:val="decimal"/>
-      <w:lvlText w:val="%1."/>
-      <w:lvlJc w:val="left"/>
-      <w:pPr>
-        <w:ind w:left="720" w:hanging="360"/>
-      </w:pPr>
+      <w:suff w:val="space"/>
+      <w:lvlText w:val="%1"/>
+      <w:lvlJc w:val="left"/>
+      <w:pPr>
+        <w:ind w:left="6456" w:hanging="360"/>
+      </w:pPr>
+      <w:rPr>
+        <w:rFonts w:hint="default"/>
+      </w:rPr>
     </w:lvl>
     <w:lvl w:ilvl="1" w:tplc="04190019" w:tentative="1">
       <w:start w:val="1"/>
@@ -19001,15 +18560,19 @@
   <w:abstractNum w:abstractNumId="14" w15:restartNumberingAfterBreak="0">
     <w:nsid w:val="293A500D"/>
     <w:multiLevelType w:val="hybridMultilevel"/>
-    <w:tmpl w:val="8C400896"/>
-    <w:lvl w:ilvl="0" w:tplc="0419000F">
+    <w:tmpl w:val="B3123A82"/>
+    <w:lvl w:ilvl="0" w:tplc="47D6533C">
       <w:start w:val="1"/>
       <w:numFmt w:val="decimal"/>
-      <w:lvlText w:val="%1."/>
+      <w:suff w:val="space"/>
+      <w:lvlText w:val="%1"/>
       <w:lvlJc w:val="left"/>
       <w:pPr>
         <w:ind w:left="720" w:hanging="360"/>
       </w:pPr>
+      <w:rPr>
+        <w:rFonts w:hint="default"/>
+      </w:rPr>
     </w:lvl>
     <w:lvl w:ilvl="1" w:tplc="04190019" w:tentative="1">
       <w:start w:val="1"/>
@@ -20180,15 +19743,19 @@
   <w:abstractNum w:abstractNumId="25" w15:restartNumberingAfterBreak="0">
     <w:nsid w:val="42DA594C"/>
     <w:multiLevelType w:val="hybridMultilevel"/>
-    <w:tmpl w:val="AF32872A"/>
-    <w:lvl w:ilvl="0" w:tplc="0419000F">
+    <w:tmpl w:val="C75240B4"/>
+    <w:lvl w:ilvl="0" w:tplc="D1A8B3BC">
       <w:start w:val="1"/>
       <w:numFmt w:val="decimal"/>
-      <w:lvlText w:val="%1."/>
-      <w:lvlJc w:val="left"/>
-      <w:pPr>
-        <w:ind w:left="720" w:hanging="360"/>
-      </w:pPr>
+      <w:suff w:val="space"/>
+      <w:lvlText w:val="%1"/>
+      <w:lvlJc w:val="left"/>
+      <w:pPr>
+        <w:ind w:left="6456" w:hanging="360"/>
+      </w:pPr>
+      <w:rPr>
+        <w:rFonts w:hint="default"/>
+      </w:rPr>
     </w:lvl>
     <w:lvl w:ilvl="1" w:tplc="04190019" w:tentative="1">
       <w:start w:val="1"/>
@@ -20266,15 +19833,19 @@
   <w:abstractNum w:abstractNumId="26" w15:restartNumberingAfterBreak="0">
     <w:nsid w:val="44F53F14"/>
     <w:multiLevelType w:val="hybridMultilevel"/>
-    <w:tmpl w:val="AF32872A"/>
-    <w:lvl w:ilvl="0" w:tplc="0419000F">
+    <w:tmpl w:val="B7444F00"/>
+    <w:lvl w:ilvl="0" w:tplc="4D182A8C">
       <w:start w:val="1"/>
       <w:numFmt w:val="decimal"/>
-      <w:lvlText w:val="%1."/>
-      <w:lvlJc w:val="left"/>
-      <w:pPr>
-        <w:ind w:left="720" w:hanging="360"/>
-      </w:pPr>
+      <w:suff w:val="space"/>
+      <w:lvlText w:val="%1"/>
+      <w:lvlJc w:val="left"/>
+      <w:pPr>
+        <w:ind w:left="6456" w:hanging="360"/>
+      </w:pPr>
+      <w:rPr>
+        <w:rFonts w:hint="default"/>
+      </w:rPr>
     </w:lvl>
     <w:lvl w:ilvl="1" w:tplc="04190019" w:tentative="1">
       <w:start w:val="1"/>
@@ -21176,15 +20747,19 @@
   <w:abstractNum w:abstractNumId="35" w15:restartNumberingAfterBreak="0">
     <w:nsid w:val="71B8013A"/>
     <w:multiLevelType w:val="hybridMultilevel"/>
-    <w:tmpl w:val="651C5436"/>
-    <w:lvl w:ilvl="0" w:tplc="0419000F">
+    <w:tmpl w:val="1060988E"/>
+    <w:lvl w:ilvl="0" w:tplc="E32A418C">
       <w:start w:val="1"/>
       <w:numFmt w:val="decimal"/>
-      <w:lvlText w:val="%1."/>
-      <w:lvlJc w:val="left"/>
-      <w:pPr>
-        <w:ind w:left="720" w:hanging="360"/>
-      </w:pPr>
+      <w:suff w:val="space"/>
+      <w:lvlText w:val="%1"/>
+      <w:lvlJc w:val="left"/>
+      <w:pPr>
+        <w:ind w:left="-663" w:hanging="360"/>
+      </w:pPr>
+      <w:rPr>
+        <w:rFonts w:hint="default"/>
+      </w:rPr>
     </w:lvl>
     <w:lvl w:ilvl="1" w:tplc="04190019" w:tentative="1">
       <w:start w:val="1"/>
@@ -21465,15 +21040,19 @@
   <w:abstractNum w:abstractNumId="38" w15:restartNumberingAfterBreak="0">
     <w:nsid w:val="795E6321"/>
     <w:multiLevelType w:val="hybridMultilevel"/>
-    <w:tmpl w:val="AF32872A"/>
-    <w:lvl w:ilvl="0" w:tplc="0419000F">
+    <w:tmpl w:val="2AB84946"/>
+    <w:lvl w:ilvl="0" w:tplc="818AF73A">
       <w:start w:val="1"/>
       <w:numFmt w:val="decimal"/>
-      <w:lvlText w:val="%1."/>
-      <w:lvlJc w:val="left"/>
-      <w:pPr>
-        <w:ind w:left="720" w:hanging="360"/>
-      </w:pPr>
+      <w:suff w:val="space"/>
+      <w:lvlText w:val="%1"/>
+      <w:lvlJc w:val="left"/>
+      <w:pPr>
+        <w:ind w:left="6456" w:hanging="360"/>
+      </w:pPr>
+      <w:rPr>
+        <w:rFonts w:hint="default"/>
+      </w:rPr>
     </w:lvl>
     <w:lvl w:ilvl="1" w:tplc="04190019" w:tentative="1">
       <w:start w:val="1"/>

--- a/пз по практике.docx
+++ b/пз по практике.docx
@@ -1454,7 +1454,7 @@
                 <w:noProof/>
                 <w:webHidden/>
               </w:rPr>
-              <w:t>16</w:t>
+              <w:t>17</w:t>
             </w:r>
             <w:r>
               <w:rPr>
@@ -1525,7 +1525,7 @@
                 <w:noProof/>
                 <w:webHidden/>
               </w:rPr>
-              <w:t>17</w:t>
+              <w:t>18</w:t>
             </w:r>
             <w:r>
               <w:rPr>

--- a/пз по практике.docx
+++ b/пз по практике.docx
@@ -60,7 +60,27 @@
           <w:sz w:val="24"/>
           <w:szCs w:val="24"/>
         </w:rPr>
-        <w:t>имени Б.С. Галущака»</w:t>
+        <w:t xml:space="preserve">имени Б.С. </w:t>
+      </w:r>
+      <w:proofErr w:type="spellStart"/>
+      <w:r>
+        <w:rPr>
+          <w:rFonts w:cs="Times New Roman"/>
+          <w:color w:val="000000" w:themeColor="text1"/>
+          <w:sz w:val="24"/>
+          <w:szCs w:val="24"/>
+        </w:rPr>
+        <w:t>Галущака</w:t>
+      </w:r>
+      <w:proofErr w:type="spellEnd"/>
+      <w:r>
+        <w:rPr>
+          <w:rFonts w:cs="Times New Roman"/>
+          <w:color w:val="000000" w:themeColor="text1"/>
+          <w:sz w:val="24"/>
+          <w:szCs w:val="24"/>
+        </w:rPr>
+        <w:t>»</w:t>
       </w:r>
     </w:p>
     <w:p>
@@ -445,13 +465,41 @@
           <w:szCs w:val="28"/>
         </w:rPr>
       </w:pPr>
+      <w:proofErr w:type="spellStart"/>
       <w:r>
         <w:rPr>
           <w:rFonts w:cs="Times New Roman"/>
           <w:color w:val="000000" w:themeColor="text1"/>
           <w:szCs w:val="28"/>
         </w:rPr>
-        <w:t>Кретинин Димтрий Александрович</w:t>
+        <w:t>Кретинин</w:t>
+      </w:r>
+      <w:proofErr w:type="spellEnd"/>
+      <w:r>
+        <w:rPr>
+          <w:rFonts w:cs="Times New Roman"/>
+          <w:color w:val="000000" w:themeColor="text1"/>
+          <w:szCs w:val="28"/>
+        </w:rPr>
+        <w:t xml:space="preserve"> </w:t>
+      </w:r>
+      <w:proofErr w:type="spellStart"/>
+      <w:r>
+        <w:rPr>
+          <w:rFonts w:cs="Times New Roman"/>
+          <w:color w:val="000000" w:themeColor="text1"/>
+          <w:szCs w:val="28"/>
+        </w:rPr>
+        <w:t>Димтрий</w:t>
+      </w:r>
+      <w:proofErr w:type="spellEnd"/>
+      <w:r>
+        <w:rPr>
+          <w:rFonts w:cs="Times New Roman"/>
+          <w:color w:val="000000" w:themeColor="text1"/>
+          <w:szCs w:val="28"/>
+        </w:rPr>
+        <w:t xml:space="preserve"> Александрович</w:t>
       </w:r>
     </w:p>
     <w:p>
@@ -1644,6 +1692,7 @@
         </w:rPr>
         <w:t xml:space="preserve"> как – «</w:t>
       </w:r>
+      <w:proofErr w:type="spellStart"/>
       <w:r>
         <w:rPr>
           <w:color w:val="000000" w:themeColor="text1"/>
@@ -1653,6 +1702,7 @@
         </w:rPr>
         <w:t>ChatGPT</w:t>
       </w:r>
+      <w:proofErr w:type="spellEnd"/>
       <w:r>
         <w:rPr>
           <w:color w:val="000000" w:themeColor="text1"/>
@@ -1661,6 +1711,7 @@
         </w:rPr>
         <w:t>». Данный чат-бот предоставляет возможность быстро получить ответ практически на любой вопрос. В соответствии с развитием этой технологии постепенно в среду программистов начало вводиться такое понятие как «</w:t>
       </w:r>
+      <w:proofErr w:type="spellStart"/>
       <w:r>
         <w:rPr>
           <w:color w:val="000000" w:themeColor="text1"/>
@@ -1670,6 +1721,7 @@
         </w:rPr>
         <w:t>VibeCoding</w:t>
       </w:r>
+      <w:proofErr w:type="spellEnd"/>
       <w:r>
         <w:rPr>
           <w:color w:val="000000" w:themeColor="text1"/>
@@ -1726,6 +1778,7 @@
         </w:rPr>
         <w:t xml:space="preserve">» занимается разработкой собственного бота на основе </w:t>
       </w:r>
+      <w:proofErr w:type="spellStart"/>
       <w:r>
         <w:rPr>
           <w:color w:val="000000" w:themeColor="text1"/>
@@ -1735,6 +1788,7 @@
         </w:rPr>
         <w:t>OpenAI</w:t>
       </w:r>
+      <w:proofErr w:type="spellEnd"/>
       <w:r>
         <w:rPr>
           <w:color w:val="000000" w:themeColor="text1"/>
@@ -1888,6 +1942,7 @@
         </w:rPr>
         <w:t>предоставленного платёжного шлюза (</w:t>
       </w:r>
+      <w:proofErr w:type="spellStart"/>
       <w:r>
         <w:rPr>
           <w:color w:val="000000" w:themeColor="text1"/>
@@ -1897,6 +1952,7 @@
         </w:rPr>
         <w:t>Tochka</w:t>
       </w:r>
+      <w:proofErr w:type="spellEnd"/>
       <w:r>
         <w:rPr>
           <w:color w:val="000000" w:themeColor="text1"/>
@@ -1958,6 +2014,7 @@
         </w:rPr>
         <w:t xml:space="preserve"> </w:t>
       </w:r>
+      <w:proofErr w:type="spellStart"/>
       <w:r>
         <w:rPr>
           <w:color w:val="000000" w:themeColor="text1"/>
@@ -1967,6 +2024,7 @@
         </w:rPr>
         <w:t>Chainlit</w:t>
       </w:r>
+      <w:proofErr w:type="spellEnd"/>
       <w:r>
         <w:rPr>
           <w:color w:val="000000" w:themeColor="text1"/>
@@ -2113,6 +2171,7 @@
         </w:rPr>
         <w:t xml:space="preserve">: </w:t>
       </w:r>
+      <w:proofErr w:type="spellStart"/>
       <w:r>
         <w:rPr>
           <w:color w:val="000000" w:themeColor="text1"/>
@@ -2122,6 +2181,7 @@
         </w:rPr>
         <w:t>sqlalchemy</w:t>
       </w:r>
+      <w:proofErr w:type="spellEnd"/>
       <w:r>
         <w:rPr>
           <w:color w:val="000000" w:themeColor="text1"/>
@@ -2147,6 +2207,7 @@
         </w:rPr>
         <w:t xml:space="preserve">, </w:t>
       </w:r>
+      <w:proofErr w:type="spellStart"/>
       <w:r>
         <w:rPr>
           <w:color w:val="000000" w:themeColor="text1"/>
@@ -2156,6 +2217,7 @@
         </w:rPr>
         <w:t>asyncpg</w:t>
       </w:r>
+      <w:proofErr w:type="spellEnd"/>
       <w:r>
         <w:rPr>
           <w:color w:val="000000" w:themeColor="text1"/>
@@ -2164,6 +2226,7 @@
         </w:rPr>
         <w:t xml:space="preserve">, </w:t>
       </w:r>
+      <w:proofErr w:type="spellStart"/>
       <w:r>
         <w:rPr>
           <w:color w:val="000000" w:themeColor="text1"/>
@@ -2173,6 +2236,7 @@
         </w:rPr>
         <w:t>pydantic</w:t>
       </w:r>
+      <w:proofErr w:type="spellEnd"/>
     </w:p>
     <w:p>
       <w:pPr>
@@ -2779,6 +2843,7 @@
         </w:rPr>
         <w:t xml:space="preserve"> где присутствует бот с встроенным ИИ. Будь то интеграция с </w:t>
       </w:r>
+      <w:proofErr w:type="spellStart"/>
       <w:r>
         <w:rPr>
           <w:rFonts w:cs="Times New Roman"/>
@@ -2788,6 +2853,7 @@
         </w:rPr>
         <w:t>OpenAI</w:t>
       </w:r>
+      <w:proofErr w:type="spellEnd"/>
       <w:r>
         <w:rPr>
           <w:rFonts w:cs="Times New Roman"/>
@@ -2852,6 +2918,7 @@
         </w:rPr>
         <w:t xml:space="preserve"> понятие «</w:t>
       </w:r>
+      <w:proofErr w:type="spellStart"/>
       <w:r>
         <w:rPr>
           <w:rFonts w:cs="Times New Roman"/>
@@ -2861,6 +2928,7 @@
         </w:rPr>
         <w:t>VibeCoding</w:t>
       </w:r>
+      <w:proofErr w:type="spellEnd"/>
       <w:r>
         <w:rPr>
           <w:rFonts w:cs="Times New Roman"/>
@@ -2951,6 +3019,7 @@
         </w:rPr>
         <w:t xml:space="preserve">не являясь программистом разрабатывает какое-либо приложение при помощи </w:t>
       </w:r>
+      <w:proofErr w:type="spellStart"/>
       <w:r>
         <w:rPr>
           <w:rFonts w:cs="Times New Roman"/>
@@ -2960,6 +3029,7 @@
         </w:rPr>
         <w:t>ChatGPT</w:t>
       </w:r>
+      <w:proofErr w:type="spellEnd"/>
       <w:r>
         <w:rPr>
           <w:rFonts w:cs="Times New Roman"/>
@@ -3013,8 +3083,19 @@
           <w:szCs w:val="28"/>
           <w:lang w:eastAsia="ru-RU"/>
         </w:rPr>
-        <w:t>» также решила предоставить свой продукт для так называемых Вайбкодеров</w:t>
-      </w:r>
+        <w:t xml:space="preserve">» также решила предоставить свой продукт для так называемых </w:t>
+      </w:r>
+      <w:proofErr w:type="spellStart"/>
+      <w:r>
+        <w:rPr>
+          <w:rFonts w:cs="Times New Roman"/>
+          <w:color w:val="000000" w:themeColor="text1"/>
+          <w:szCs w:val="28"/>
+          <w:lang w:eastAsia="ru-RU"/>
+        </w:rPr>
+        <w:t>Вайбкодеров</w:t>
+      </w:r>
+      <w:proofErr w:type="spellEnd"/>
       <w:r>
         <w:rPr>
           <w:rFonts w:cs="Times New Roman"/>
@@ -3151,6 +3232,7 @@
         </w:rPr>
         <w:t xml:space="preserve"> за графическую основу взят фреймворк </w:t>
       </w:r>
+      <w:proofErr w:type="spellStart"/>
       <w:r>
         <w:rPr>
           <w:rFonts w:cs="Times New Roman"/>
@@ -3160,6 +3242,7 @@
         </w:rPr>
         <w:t>Chainlit</w:t>
       </w:r>
+      <w:proofErr w:type="spellEnd"/>
       <w:r>
         <w:rPr>
           <w:rFonts w:cs="Times New Roman"/>
@@ -3460,6 +3543,7 @@
         </w:rPr>
         <w:t xml:space="preserve"> </w:t>
       </w:r>
+      <w:proofErr w:type="spellStart"/>
       <w:r>
         <w:rPr>
           <w:rFonts w:cs="Times New Roman"/>
@@ -3469,6 +3553,7 @@
         </w:rPr>
         <w:t>Tochka</w:t>
       </w:r>
+      <w:proofErr w:type="spellEnd"/>
       <w:r>
         <w:rPr>
           <w:rFonts w:cs="Times New Roman"/>
@@ -3521,6 +3606,7 @@
         </w:rPr>
         <w:t xml:space="preserve"> встроенного в фреймворк </w:t>
       </w:r>
+      <w:proofErr w:type="spellStart"/>
       <w:r>
         <w:rPr>
           <w:rFonts w:cs="Times New Roman"/>
@@ -3530,6 +3616,7 @@
         </w:rPr>
         <w:t>Chainlit</w:t>
       </w:r>
+      <w:proofErr w:type="spellEnd"/>
       <w:r>
         <w:rPr>
           <w:rFonts w:cs="Times New Roman"/>
@@ -3566,6 +3653,7 @@
         </w:rPr>
         <w:t xml:space="preserve"> которая использует </w:t>
       </w:r>
+      <w:proofErr w:type="spellStart"/>
       <w:r>
         <w:rPr>
           <w:rFonts w:cs="Times New Roman"/>
@@ -3575,6 +3663,7 @@
         </w:rPr>
         <w:t>SQLAlchemy</w:t>
       </w:r>
+      <w:proofErr w:type="spellEnd"/>
       <w:r>
         <w:rPr>
           <w:rFonts w:cs="Times New Roman"/>
@@ -3605,7 +3694,21 @@
         <w:rPr>
           <w:color w:val="000000" w:themeColor="text1"/>
         </w:rPr>
-        <w:t>На рисунке 1 представлена диаграмма прецедентов, регламентирующая функциональные возможности пользователей системы. Диаграмма прецедентов является одним из видов представления модели поведения системы, поскольку здесь отражены варианты использования и взаимодействие актора с собственными прецедентами</w:t>
+        <w:t xml:space="preserve">На рисунке 1 представлена диаграмма прецедентов, регламентирующая функциональные возможности пользователей системы. Диаграмма прецедентов является одним из видов представления модели поведения системы, поскольку здесь отражены варианты использования и взаимодействие </w:t>
+      </w:r>
+      <w:proofErr w:type="spellStart"/>
+      <w:r>
+        <w:rPr>
+          <w:color w:val="000000" w:themeColor="text1"/>
+        </w:rPr>
+        <w:t>актора</w:t>
+      </w:r>
+      <w:proofErr w:type="spellEnd"/>
+      <w:r>
+        <w:rPr>
+          <w:color w:val="000000" w:themeColor="text1"/>
+        </w:rPr>
+        <w:t xml:space="preserve"> с собственными прецедентами</w:t>
       </w:r>
     </w:p>
     <w:p>
@@ -3764,7 +3867,23 @@
           <w:color w:val="000000" w:themeColor="text1"/>
           <w:szCs w:val="28"/>
         </w:rPr>
-        <w:t>система, когда актор инициировал прецедент, а также возможные варианты</w:t>
+        <w:t xml:space="preserve">система, когда </w:t>
+      </w:r>
+      <w:proofErr w:type="spellStart"/>
+      <w:r>
+        <w:rPr>
+          <w:color w:val="000000" w:themeColor="text1"/>
+          <w:szCs w:val="28"/>
+        </w:rPr>
+        <w:t>актор</w:t>
+      </w:r>
+      <w:proofErr w:type="spellEnd"/>
+      <w:r>
+        <w:rPr>
+          <w:color w:val="000000" w:themeColor="text1"/>
+          <w:szCs w:val="28"/>
+        </w:rPr>
+        <w:t xml:space="preserve"> инициировал прецедент, а также возможные варианты</w:t>
       </w:r>
     </w:p>
     <w:p>
@@ -4222,8 +4341,36 @@
                 <w:sz w:val="24"/>
                 <w:szCs w:val="24"/>
               </w:rPr>
-              <w:t>Если email уже занят, система предлагает восстановить пароль или использовать другой email</w:t>
-            </w:r>
+              <w:t xml:space="preserve">Если </w:t>
+            </w:r>
+            <w:proofErr w:type="spellStart"/>
+            <w:r>
+              <w:rPr>
+                <w:color w:val="000000" w:themeColor="text1"/>
+                <w:sz w:val="24"/>
+                <w:szCs w:val="24"/>
+              </w:rPr>
+              <w:t>email</w:t>
+            </w:r>
+            <w:proofErr w:type="spellEnd"/>
+            <w:r>
+              <w:rPr>
+                <w:color w:val="000000" w:themeColor="text1"/>
+                <w:sz w:val="24"/>
+                <w:szCs w:val="24"/>
+              </w:rPr>
+              <w:t xml:space="preserve"> уже занят, система предлагает восстановить пароль или использовать другой </w:t>
+            </w:r>
+            <w:proofErr w:type="spellStart"/>
+            <w:r>
+              <w:rPr>
+                <w:color w:val="000000" w:themeColor="text1"/>
+                <w:sz w:val="24"/>
+                <w:szCs w:val="24"/>
+              </w:rPr>
+              <w:t>email</w:t>
+            </w:r>
+            <w:proofErr w:type="spellEnd"/>
           </w:p>
         </w:tc>
       </w:tr>
@@ -5118,8 +5265,18 @@
                 <w:sz w:val="24"/>
                 <w:szCs w:val="24"/>
               </w:rPr>
-              <w:t>Пользователь запрашивает анализ своего репозитория на GitHub</w:t>
-            </w:r>
+              <w:t xml:space="preserve">Пользователь запрашивает анализ своего репозитория на </w:t>
+            </w:r>
+            <w:proofErr w:type="spellStart"/>
+            <w:r>
+              <w:rPr>
+                <w:color w:val="000000" w:themeColor="text1"/>
+                <w:sz w:val="24"/>
+                <w:szCs w:val="24"/>
+              </w:rPr>
+              <w:t>GitHub</w:t>
+            </w:r>
+            <w:proofErr w:type="spellEnd"/>
           </w:p>
         </w:tc>
       </w:tr>
@@ -5236,7 +5393,25 @@
                 <w:sz w:val="24"/>
                 <w:szCs w:val="24"/>
               </w:rPr>
-              <w:t xml:space="preserve"> свой GitHub-аккаунт</w:t>
+              <w:t xml:space="preserve"> свой </w:t>
+            </w:r>
+            <w:proofErr w:type="spellStart"/>
+            <w:r>
+              <w:rPr>
+                <w:color w:val="000000" w:themeColor="text1"/>
+                <w:sz w:val="24"/>
+                <w:szCs w:val="24"/>
+              </w:rPr>
+              <w:t>GitHub</w:t>
+            </w:r>
+            <w:proofErr w:type="spellEnd"/>
+            <w:r>
+              <w:rPr>
+                <w:color w:val="000000" w:themeColor="text1"/>
+                <w:sz w:val="24"/>
+                <w:szCs w:val="24"/>
+              </w:rPr>
+              <w:t>-аккаунт</w:t>
             </w:r>
           </w:p>
         </w:tc>
@@ -6273,13 +6448,23 @@
                 <w:szCs w:val="24"/>
               </w:rPr>
             </w:pPr>
-            <w:r>
-              <w:rPr>
-                <w:color w:val="000000" w:themeColor="text1"/>
-                <w:sz w:val="24"/>
-                <w:szCs w:val="24"/>
-              </w:rPr>
-              <w:t>Пользоватеель открывает раздел проверки статуса подписки</w:t>
+            <w:proofErr w:type="spellStart"/>
+            <w:r>
+              <w:rPr>
+                <w:color w:val="000000" w:themeColor="text1"/>
+                <w:sz w:val="24"/>
+                <w:szCs w:val="24"/>
+              </w:rPr>
+              <w:t>Пользоватеель</w:t>
+            </w:r>
+            <w:proofErr w:type="spellEnd"/>
+            <w:r>
+              <w:rPr>
+                <w:color w:val="000000" w:themeColor="text1"/>
+                <w:sz w:val="24"/>
+                <w:szCs w:val="24"/>
+              </w:rPr>
+              <w:t xml:space="preserve"> открывает раздел проверки статуса подписки</w:t>
             </w:r>
             <w:r>
               <w:rPr>
@@ -6448,12 +6633,14 @@
       <w:r>
         <w:t xml:space="preserve">Фреймворк </w:t>
       </w:r>
+      <w:proofErr w:type="spellStart"/>
       <w:r>
         <w:rPr>
           <w:lang w:val="en-US"/>
         </w:rPr>
         <w:t>Chainlit</w:t>
       </w:r>
+      <w:proofErr w:type="spellEnd"/>
       <w:r>
         <w:t xml:space="preserve"> </w:t>
       </w:r>
@@ -6582,12 +6769,14 @@
       <w:r>
         <w:t xml:space="preserve"> на созданный пользователями слой с использованием </w:t>
       </w:r>
+      <w:proofErr w:type="spellStart"/>
       <w:r>
         <w:rPr>
           <w:lang w:val="en-US"/>
         </w:rPr>
         <w:t>SQLAlchemy</w:t>
       </w:r>
+      <w:proofErr w:type="spellEnd"/>
       <w:r>
         <w:t>.</w:t>
       </w:r>
@@ -6597,12 +6786,14 @@
         <w:lastRenderedPageBreak/>
         <w:t xml:space="preserve">Для осуществления перехода пришлось полностью поменять существующую схему на предоставленную для корректной работы слоя с </w:t>
       </w:r>
+      <w:proofErr w:type="spellStart"/>
       <w:r>
         <w:rPr>
           <w:lang w:val="en-US"/>
         </w:rPr>
         <w:t>SQLAlchemy</w:t>
       </w:r>
+      <w:proofErr w:type="spellEnd"/>
       <w:r>
         <w:t>.</w:t>
       </w:r>
@@ -6636,12 +6827,14 @@
         </w:numPr>
         <w:ind w:left="0" w:firstLine="709"/>
       </w:pPr>
+      <w:proofErr w:type="spellStart"/>
       <w:r>
         <w:rPr>
           <w:lang w:val="en-US"/>
         </w:rPr>
         <w:t>SubTypes</w:t>
       </w:r>
+      <w:proofErr w:type="spellEnd"/>
       <w:r>
         <w:t>,</w:t>
       </w:r>
@@ -6958,12 +7151,14 @@
       <w:r>
         <w:t xml:space="preserve"> с подключенным фреймворком </w:t>
       </w:r>
+      <w:proofErr w:type="spellStart"/>
       <w:r>
         <w:rPr>
           <w:lang w:val="en-US"/>
         </w:rPr>
         <w:t>Chainlit</w:t>
       </w:r>
+      <w:proofErr w:type="spellEnd"/>
       <w:r>
         <w:t>,</w:t>
       </w:r>
@@ -7064,6 +7259,7 @@
         </w:numPr>
         <w:ind w:left="0" w:firstLine="709"/>
       </w:pPr>
+      <w:proofErr w:type="spellStart"/>
       <w:r>
         <w:rPr>
           <w:lang w:val="en-US"/>
@@ -7071,6 +7267,7 @@
         <w:lastRenderedPageBreak/>
         <w:t>SQLAlchemy</w:t>
       </w:r>
+      <w:proofErr w:type="spellEnd"/>
       <w:r>
         <w:t xml:space="preserve"> – библиотека для настройки общения продукта с базой данных</w:t>
       </w:r>
@@ -7087,12 +7284,14 @@
         </w:numPr>
         <w:ind w:left="0" w:firstLine="709"/>
       </w:pPr>
+      <w:proofErr w:type="spellStart"/>
       <w:r>
         <w:rPr>
           <w:lang w:val="en-US"/>
         </w:rPr>
         <w:t>Aiohttp</w:t>
       </w:r>
+      <w:proofErr w:type="spellEnd"/>
       <w:r>
         <w:t xml:space="preserve"> – </w:t>
       </w:r>
@@ -7174,12 +7373,14 @@
         </w:numPr>
         <w:ind w:left="0" w:firstLine="709"/>
       </w:pPr>
+      <w:proofErr w:type="spellStart"/>
       <w:r>
         <w:rPr>
           <w:lang w:val="en-US"/>
         </w:rPr>
         <w:t>OpenAI</w:t>
       </w:r>
+      <w:proofErr w:type="spellEnd"/>
       <w:r>
         <w:t xml:space="preserve"> – искусственный интеллект</w:t>
       </w:r>
@@ -7224,12 +7425,14 @@
         </w:numPr>
         <w:ind w:left="0" w:firstLine="709"/>
       </w:pPr>
+      <w:proofErr w:type="spellStart"/>
       <w:r>
         <w:rPr>
           <w:lang w:val="en-US"/>
         </w:rPr>
         <w:t>Tochka</w:t>
       </w:r>
+      <w:proofErr w:type="spellEnd"/>
       <w:r>
         <w:t xml:space="preserve"> – платёжный шлюз.</w:t>
       </w:r>
@@ -7269,12 +7472,14 @@
       <w:r>
         <w:t xml:space="preserve">. Данное решение обусловлено совместимостью с библиотекой </w:t>
       </w:r>
+      <w:proofErr w:type="spellStart"/>
       <w:r>
         <w:rPr>
           <w:lang w:val="en-US"/>
         </w:rPr>
         <w:t>SQLAlchemy</w:t>
       </w:r>
+      <w:proofErr w:type="spellEnd"/>
       <w:r>
         <w:t>,</w:t>
       </w:r>
@@ -7404,6 +7609,7 @@
                 <w:szCs w:val="24"/>
               </w:rPr>
             </w:pPr>
+            <w:proofErr w:type="spellStart"/>
             <w:r>
               <w:rPr>
                 <w:rFonts w:cs="Times New Roman"/>
@@ -7413,6 +7619,7 @@
               </w:rPr>
               <w:t>get_engine</w:t>
             </w:r>
+            <w:proofErr w:type="spellEnd"/>
           </w:p>
         </w:tc>
         <w:tc>
@@ -7446,8 +7653,39 @@
                 <w:sz w:val="24"/>
                 <w:szCs w:val="24"/>
               </w:rPr>
-              <w:t>оздает и возвращает асинхронное подключение к PostgreSQL через SQLAlchemy</w:t>
-            </w:r>
+              <w:t xml:space="preserve">оздает и возвращает асинхронное подключение к </w:t>
+            </w:r>
+            <w:proofErr w:type="spellStart"/>
+            <w:r>
+              <w:rPr>
+                <w:rFonts w:cs="Times New Roman"/>
+                <w:color w:val="000000" w:themeColor="text1"/>
+                <w:sz w:val="24"/>
+                <w:szCs w:val="24"/>
+              </w:rPr>
+              <w:t>PostgreSQL</w:t>
+            </w:r>
+            <w:proofErr w:type="spellEnd"/>
+            <w:r>
+              <w:rPr>
+                <w:rFonts w:cs="Times New Roman"/>
+                <w:color w:val="000000" w:themeColor="text1"/>
+                <w:sz w:val="24"/>
+                <w:szCs w:val="24"/>
+              </w:rPr>
+              <w:t xml:space="preserve"> через </w:t>
+            </w:r>
+            <w:proofErr w:type="spellStart"/>
+            <w:r>
+              <w:rPr>
+                <w:rFonts w:cs="Times New Roman"/>
+                <w:color w:val="000000" w:themeColor="text1"/>
+                <w:sz w:val="24"/>
+                <w:szCs w:val="24"/>
+              </w:rPr>
+              <w:t>SQLAlchemy</w:t>
+            </w:r>
+            <w:proofErr w:type="spellEnd"/>
           </w:p>
         </w:tc>
       </w:tr>
@@ -7468,6 +7706,7 @@
                 <w:szCs w:val="24"/>
               </w:rPr>
             </w:pPr>
+            <w:proofErr w:type="spellStart"/>
             <w:r>
               <w:rPr>
                 <w:rFonts w:cs="Times New Roman"/>
@@ -7477,6 +7716,7 @@
               </w:rPr>
               <w:t>get_session</w:t>
             </w:r>
+            <w:proofErr w:type="spellEnd"/>
           </w:p>
         </w:tc>
         <w:tc>
@@ -7532,6 +7772,7 @@
                 <w:szCs w:val="24"/>
               </w:rPr>
             </w:pPr>
+            <w:proofErr w:type="spellStart"/>
             <w:r>
               <w:rPr>
                 <w:rFonts w:cs="Times New Roman"/>
@@ -7541,6 +7782,7 @@
               </w:rPr>
               <w:t>create_tables</w:t>
             </w:r>
+            <w:proofErr w:type="spellEnd"/>
           </w:p>
         </w:tc>
         <w:tc>
@@ -7596,6 +7838,7 @@
                 <w:szCs w:val="24"/>
               </w:rPr>
             </w:pPr>
+            <w:proofErr w:type="spellStart"/>
             <w:r>
               <w:rPr>
                 <w:rFonts w:cs="Times New Roman"/>
@@ -7605,6 +7848,7 @@
               </w:rPr>
               <w:t>generate_payment_link</w:t>
             </w:r>
+            <w:proofErr w:type="spellEnd"/>
           </w:p>
         </w:tc>
         <w:tc>
@@ -7660,6 +7904,7 @@
                 <w:szCs w:val="24"/>
               </w:rPr>
             </w:pPr>
+            <w:proofErr w:type="spellStart"/>
             <w:r>
               <w:rPr>
                 <w:rFonts w:cs="Times New Roman"/>
@@ -7669,6 +7914,7 @@
               </w:rPr>
               <w:t>generate_sandbox_payment_link</w:t>
             </w:r>
+            <w:proofErr w:type="spellEnd"/>
           </w:p>
         </w:tc>
         <w:tc>
@@ -7727,6 +7973,7 @@
                 <w:szCs w:val="24"/>
               </w:rPr>
             </w:pPr>
+            <w:proofErr w:type="spellStart"/>
             <w:r>
               <w:rPr>
                 <w:rFonts w:cs="Times New Roman"/>
@@ -7736,6 +7983,7 @@
               </w:rPr>
               <w:t>show_sub_status</w:t>
             </w:r>
+            <w:proofErr w:type="spellEnd"/>
           </w:p>
         </w:tc>
         <w:tc>
@@ -7791,6 +8039,7 @@
                 <w:szCs w:val="24"/>
               </w:rPr>
             </w:pPr>
+            <w:proofErr w:type="spellStart"/>
             <w:r>
               <w:rPr>
                 <w:rFonts w:cs="Times New Roman"/>
@@ -7800,6 +8049,7 @@
               </w:rPr>
               <w:t>on_chat_start</w:t>
             </w:r>
+            <w:proofErr w:type="spellEnd"/>
           </w:p>
         </w:tc>
         <w:tc>
@@ -7855,6 +8105,7 @@
                 <w:szCs w:val="24"/>
               </w:rPr>
             </w:pPr>
+            <w:proofErr w:type="spellStart"/>
             <w:r>
               <w:rPr>
                 <w:rFonts w:cs="Times New Roman"/>
@@ -7864,6 +8115,7 @@
               </w:rPr>
               <w:t>on_message</w:t>
             </w:r>
+            <w:proofErr w:type="spellEnd"/>
           </w:p>
         </w:tc>
         <w:tc>
@@ -7919,6 +8171,7 @@
                 <w:szCs w:val="24"/>
               </w:rPr>
             </w:pPr>
+            <w:proofErr w:type="spellStart"/>
             <w:r>
               <w:rPr>
                 <w:rFonts w:cs="Times New Roman"/>
@@ -7928,6 +8181,7 @@
               </w:rPr>
               <w:t>setup_runnable</w:t>
             </w:r>
+            <w:proofErr w:type="spellEnd"/>
           </w:p>
         </w:tc>
         <w:tc>
@@ -7961,8 +8215,19 @@
                 <w:sz w:val="24"/>
                 <w:szCs w:val="24"/>
               </w:rPr>
-              <w:t>астраивает цепочку обработки запросов с LangChain</w:t>
-            </w:r>
+              <w:t xml:space="preserve">астраивает цепочку обработки запросов с </w:t>
+            </w:r>
+            <w:proofErr w:type="spellStart"/>
+            <w:r>
+              <w:rPr>
+                <w:rFonts w:cs="Times New Roman"/>
+                <w:color w:val="000000" w:themeColor="text1"/>
+                <w:sz w:val="24"/>
+                <w:szCs w:val="24"/>
+              </w:rPr>
+              <w:t>LangChain</w:t>
+            </w:r>
+            <w:proofErr w:type="spellEnd"/>
           </w:p>
         </w:tc>
       </w:tr>
@@ -7983,6 +8248,7 @@
                 <w:szCs w:val="24"/>
               </w:rPr>
             </w:pPr>
+            <w:proofErr w:type="spellStart"/>
             <w:r>
               <w:rPr>
                 <w:rFonts w:cs="Times New Roman"/>
@@ -7992,6 +8258,7 @@
               </w:rPr>
               <w:t>parse_repository_info</w:t>
             </w:r>
+            <w:proofErr w:type="spellEnd"/>
           </w:p>
         </w:tc>
         <w:tc>
@@ -8009,6 +8276,7 @@
                 <w:szCs w:val="24"/>
               </w:rPr>
             </w:pPr>
+            <w:proofErr w:type="spellStart"/>
             <w:r>
               <w:rPr>
                 <w:rFonts w:cs="Times New Roman"/>
@@ -8025,7 +8293,17 @@
                 <w:sz w:val="24"/>
                 <w:szCs w:val="24"/>
               </w:rPr>
-              <w:t>арсит информацию о репозитории</w:t>
+              <w:t>арсит</w:t>
+            </w:r>
+            <w:proofErr w:type="spellEnd"/>
+            <w:r>
+              <w:rPr>
+                <w:rFonts w:cs="Times New Roman"/>
+                <w:color w:val="000000" w:themeColor="text1"/>
+                <w:sz w:val="24"/>
+                <w:szCs w:val="24"/>
+              </w:rPr>
+              <w:t xml:space="preserve"> информацию о репозитории</w:t>
             </w:r>
           </w:p>
         </w:tc>
@@ -8047,6 +8325,7 @@
                 <w:szCs w:val="24"/>
               </w:rPr>
             </w:pPr>
+            <w:proofErr w:type="spellStart"/>
             <w:r>
               <w:rPr>
                 <w:rFonts w:cs="Times New Roman"/>
@@ -8056,6 +8335,7 @@
               </w:rPr>
               <w:t>open_editor</w:t>
             </w:r>
+            <w:proofErr w:type="spellEnd"/>
           </w:p>
         </w:tc>
         <w:tc>
@@ -8089,7 +8369,27 @@
                 <w:sz w:val="24"/>
                 <w:szCs w:val="24"/>
               </w:rPr>
-              <w:t>ткрывает sidebar с редактором кода</w:t>
+              <w:t xml:space="preserve">ткрывает </w:t>
+            </w:r>
+            <w:proofErr w:type="spellStart"/>
+            <w:r>
+              <w:rPr>
+                <w:rFonts w:cs="Times New Roman"/>
+                <w:color w:val="000000" w:themeColor="text1"/>
+                <w:sz w:val="24"/>
+                <w:szCs w:val="24"/>
+              </w:rPr>
+              <w:t>sidebar</w:t>
+            </w:r>
+            <w:proofErr w:type="spellEnd"/>
+            <w:r>
+              <w:rPr>
+                <w:rFonts w:cs="Times New Roman"/>
+                <w:color w:val="000000" w:themeColor="text1"/>
+                <w:sz w:val="24"/>
+                <w:szCs w:val="24"/>
+              </w:rPr>
+              <w:t xml:space="preserve"> с редактором кода</w:t>
             </w:r>
           </w:p>
         </w:tc>
@@ -8111,6 +8411,7 @@
                 <w:szCs w:val="24"/>
               </w:rPr>
             </w:pPr>
+            <w:proofErr w:type="spellStart"/>
             <w:r>
               <w:rPr>
                 <w:rFonts w:cs="Times New Roman"/>
@@ -8120,6 +8421,7 @@
               </w:rPr>
               <w:t>on_action</w:t>
             </w:r>
+            <w:proofErr w:type="spellEnd"/>
           </w:p>
         </w:tc>
         <w:tc>
@@ -8245,6 +8547,7 @@
         </w:rPr>
         <w:t>_</w:t>
       </w:r>
+      <w:proofErr w:type="gramStart"/>
       <w:r>
         <w:rPr>
           <w:rFonts w:cs="Times New Roman"/>
@@ -8260,7 +8563,16 @@
           <w:color w:val="000000" w:themeColor="text1"/>
           <w:szCs w:val="28"/>
         </w:rPr>
-        <w:t>()</w:t>
+        <w:t>(</w:t>
+      </w:r>
+      <w:proofErr w:type="gramEnd"/>
+      <w:r>
+        <w:rPr>
+          <w:rFonts w:cs="Times New Roman"/>
+          <w:color w:val="000000" w:themeColor="text1"/>
+          <w:szCs w:val="28"/>
+        </w:rPr>
+        <w:t>)</w:t>
       </w:r>
       <w:r>
         <w:rPr>
@@ -8292,9 +8604,9 @@
           <w:lang w:val="en-US"/>
         </w:rPr>
         <w:drawing>
-          <wp:inline distT="0" distB="0" distL="0" distR="0" wp14:anchorId="396949B5" wp14:editId="1D186A43">
-            <wp:extent cx="4093504" cy="2952750"/>
-            <wp:effectExtent l="19050" t="19050" r="21590" b="19050"/>
+          <wp:inline distT="0" distB="0" distL="0" distR="0" wp14:anchorId="396949B5" wp14:editId="03245C45">
+            <wp:extent cx="5691291" cy="4105275"/>
+            <wp:effectExtent l="19050" t="19050" r="24130" b="9525"/>
             <wp:docPr id="6" name="Рисунок 6"/>
             <wp:cNvGraphicFramePr>
               <a:graphicFrameLocks xmlns:a="http://schemas.openxmlformats.org/drawingml/2006/main" noChangeAspect="1"/>
@@ -8315,7 +8627,7 @@
                   <pic:spPr>
                     <a:xfrm>
                       <a:off x="0" y="0"/>
-                      <a:ext cx="4120143" cy="2971965"/>
+                      <a:ext cx="5747253" cy="4145642"/>
                     </a:xfrm>
                     <a:prstGeom prst="rect">
                       <a:avLst/>
@@ -8482,6 +8794,7 @@
         </w:rPr>
         <w:t xml:space="preserve"> полученный в личном кабинете сервиса </w:t>
       </w:r>
+      <w:proofErr w:type="spellStart"/>
       <w:r>
         <w:rPr>
           <w:rFonts w:cs="Times New Roman"/>
@@ -8491,6 +8804,7 @@
         </w:rPr>
         <w:t>Tochka</w:t>
       </w:r>
+      <w:proofErr w:type="spellEnd"/>
       <w:r>
         <w:rPr>
           <w:rFonts w:cs="Times New Roman"/>
@@ -9270,7 +9584,21 @@
         <w:rPr>
           <w:color w:val="000000" w:themeColor="text1"/>
         </w:rPr>
-        <w:t xml:space="preserve"> Тестирование функции «Анализ GitHub-репозитория»</w:t>
+        <w:t xml:space="preserve"> Тестирование функции «Анализ </w:t>
+      </w:r>
+      <w:proofErr w:type="spellStart"/>
+      <w:r>
+        <w:rPr>
+          <w:color w:val="000000" w:themeColor="text1"/>
+        </w:rPr>
+        <w:t>GitHub</w:t>
+      </w:r>
+      <w:proofErr w:type="spellEnd"/>
+      <w:r>
+        <w:rPr>
+          <w:color w:val="000000" w:themeColor="text1"/>
+        </w:rPr>
+        <w:t>-репозитория»</w:t>
       </w:r>
     </w:p>
     <w:tbl>
@@ -9428,7 +9756,25 @@
                 <w:sz w:val="24"/>
                 <w:szCs w:val="24"/>
               </w:rPr>
-              <w:t>Проверка анализа публичного GitHub-репозитория</w:t>
+              <w:t xml:space="preserve">Проверка анализа публичного </w:t>
+            </w:r>
+            <w:proofErr w:type="spellStart"/>
+            <w:r>
+              <w:rPr>
+                <w:color w:val="000000" w:themeColor="text1"/>
+                <w:sz w:val="24"/>
+                <w:szCs w:val="24"/>
+              </w:rPr>
+              <w:t>GitHub</w:t>
+            </w:r>
+            <w:proofErr w:type="spellEnd"/>
+            <w:r>
+              <w:rPr>
+                <w:color w:val="000000" w:themeColor="text1"/>
+                <w:sz w:val="24"/>
+                <w:szCs w:val="24"/>
+              </w:rPr>
+              <w:t>-репозитория</w:t>
             </w:r>
           </w:p>
         </w:tc>
@@ -9516,7 +9862,25 @@
                 <w:sz w:val="24"/>
                 <w:szCs w:val="24"/>
               </w:rPr>
-              <w:t>Ввести команду /github с ссылкой на репозиторий;</w:t>
+              <w:t>Ввести команду /</w:t>
+            </w:r>
+            <w:proofErr w:type="spellStart"/>
+            <w:r>
+              <w:rPr>
+                <w:color w:val="000000" w:themeColor="text1"/>
+                <w:sz w:val="24"/>
+                <w:szCs w:val="24"/>
+              </w:rPr>
+              <w:t>github</w:t>
+            </w:r>
+            <w:proofErr w:type="spellEnd"/>
+            <w:r>
+              <w:rPr>
+                <w:color w:val="000000" w:themeColor="text1"/>
+                <w:sz w:val="24"/>
+                <w:szCs w:val="24"/>
+              </w:rPr>
+              <w:t xml:space="preserve"> с ссылкой на репозиторий;</w:t>
             </w:r>
           </w:p>
           <w:p>
@@ -9933,8 +10297,18 @@
                 <w:sz w:val="24"/>
                 <w:szCs w:val="24"/>
               </w:rPr>
-              <w:t>Ввести команду /purchase</w:t>
-            </w:r>
+              <w:t>Ввести команду /</w:t>
+            </w:r>
+            <w:proofErr w:type="spellStart"/>
+            <w:r>
+              <w:rPr>
+                <w:color w:val="000000" w:themeColor="text1"/>
+                <w:sz w:val="24"/>
+                <w:szCs w:val="24"/>
+              </w:rPr>
+              <w:t>purchase</w:t>
+            </w:r>
+            <w:proofErr w:type="spellEnd"/>
             <w:r>
               <w:rPr>
                 <w:color w:val="000000" w:themeColor="text1"/>
@@ -9990,7 +10364,25 @@
                 <w:sz w:val="24"/>
                 <w:szCs w:val="24"/>
               </w:rPr>
-              <w:t>Выполнить тестовый платеж в sandbox-режиме.</w:t>
+              <w:t xml:space="preserve">Выполнить тестовый платеж в </w:t>
+            </w:r>
+            <w:proofErr w:type="spellStart"/>
+            <w:r>
+              <w:rPr>
+                <w:color w:val="000000" w:themeColor="text1"/>
+                <w:sz w:val="24"/>
+                <w:szCs w:val="24"/>
+              </w:rPr>
+              <w:t>sandbox</w:t>
+            </w:r>
+            <w:proofErr w:type="spellEnd"/>
+            <w:r>
+              <w:rPr>
+                <w:color w:val="000000" w:themeColor="text1"/>
+                <w:sz w:val="24"/>
+                <w:szCs w:val="24"/>
+              </w:rPr>
+              <w:t>-режиме.</w:t>
             </w:r>
           </w:p>
         </w:tc>
@@ -10040,7 +10432,25 @@
                 <w:sz w:val="24"/>
                 <w:szCs w:val="24"/>
               </w:rPr>
-              <w:t>Тестовые платежные данные sandbox-режима</w:t>
+              <w:t xml:space="preserve">Тестовые платежные данные </w:t>
+            </w:r>
+            <w:proofErr w:type="spellStart"/>
+            <w:r>
+              <w:rPr>
+                <w:color w:val="000000" w:themeColor="text1"/>
+                <w:sz w:val="24"/>
+                <w:szCs w:val="24"/>
+              </w:rPr>
+              <w:t>sandbox</w:t>
+            </w:r>
+            <w:proofErr w:type="spellEnd"/>
+            <w:r>
+              <w:rPr>
+                <w:color w:val="000000" w:themeColor="text1"/>
+                <w:sz w:val="24"/>
+                <w:szCs w:val="24"/>
+              </w:rPr>
+              <w:t>-режима</w:t>
             </w:r>
           </w:p>
         </w:tc>
@@ -10383,8 +10793,18 @@
                 <w:sz w:val="24"/>
                 <w:szCs w:val="24"/>
               </w:rPr>
-              <w:t>Ввести команду /mysub</w:t>
-            </w:r>
+              <w:t>Ввести команду /</w:t>
+            </w:r>
+            <w:proofErr w:type="spellStart"/>
+            <w:r>
+              <w:rPr>
+                <w:color w:val="000000" w:themeColor="text1"/>
+                <w:sz w:val="24"/>
+                <w:szCs w:val="24"/>
+              </w:rPr>
+              <w:t>mysub</w:t>
+            </w:r>
+            <w:proofErr w:type="spellEnd"/>
             <w:r>
               <w:rPr>
                 <w:color w:val="000000" w:themeColor="text1"/>
@@ -11263,6 +11683,7 @@
         </w:rPr>
         <w:t xml:space="preserve">была изучена открытая документация к </w:t>
       </w:r>
+      <w:proofErr w:type="spellStart"/>
       <w:r>
         <w:rPr>
           <w:rFonts w:cs="Times New Roman"/>
@@ -11272,6 +11693,7 @@
         </w:rPr>
         <w:t>Tochka</w:t>
       </w:r>
+      <w:proofErr w:type="spellEnd"/>
       <w:r>
         <w:rPr>
           <w:rFonts w:cs="Times New Roman"/>
@@ -11320,6 +11742,7 @@
         </w:rPr>
         <w:t xml:space="preserve">фреймворк </w:t>
       </w:r>
+      <w:proofErr w:type="spellStart"/>
       <w:r>
         <w:rPr>
           <w:rFonts w:cs="Times New Roman"/>
@@ -11329,6 +11752,7 @@
         </w:rPr>
         <w:t>Chainlit</w:t>
       </w:r>
+      <w:proofErr w:type="spellEnd"/>
       <w:r>
         <w:rPr>
           <w:rFonts w:cs="Times New Roman"/>
@@ -11525,7 +11949,21 @@
         <w:rPr>
           <w:szCs w:val="28"/>
         </w:rPr>
-        <w:t>ГОСТ Р 2.105-2019. ЕСКД. Общие требования к текстовым документам. – Москва: Стандартинформ, 2019. – 36 страниц;</w:t>
+        <w:t xml:space="preserve">ГОСТ Р 2.105-2019. ЕСКД. Общие требования к текстовым документам. – Москва: </w:t>
+      </w:r>
+      <w:proofErr w:type="spellStart"/>
+      <w:r>
+        <w:rPr>
+          <w:szCs w:val="28"/>
+        </w:rPr>
+        <w:t>Стандартинформ</w:t>
+      </w:r>
+      <w:proofErr w:type="spellEnd"/>
+      <w:r>
+        <w:rPr>
+          <w:szCs w:val="28"/>
+        </w:rPr>
+        <w:t>, 2019. – 36 страниц;</w:t>
       </w:r>
     </w:p>
     <w:p>
@@ -11544,7 +11982,21 @@
         <w:rPr>
           <w:szCs w:val="28"/>
         </w:rPr>
-        <w:t>ГОСТ Р 7.0100-2018. Библиографическая запись. Библиографическое описание. Общие требования и правила составления. – Москва: Стандартинформ, 2018. – 128 страниц;</w:t>
+        <w:t xml:space="preserve">ГОСТ Р 7.0100-2018. Библиографическая запись. Библиографическое описание. Общие требования и правила составления. – Москва: </w:t>
+      </w:r>
+      <w:proofErr w:type="spellStart"/>
+      <w:r>
+        <w:rPr>
+          <w:szCs w:val="28"/>
+        </w:rPr>
+        <w:t>Стандартинформ</w:t>
+      </w:r>
+      <w:proofErr w:type="spellEnd"/>
+      <w:r>
+        <w:rPr>
+          <w:szCs w:val="28"/>
+        </w:rPr>
+        <w:t>, 2018. – 128 страниц;</w:t>
       </w:r>
     </w:p>
     <w:p>
@@ -11563,7 +12015,21 @@
         <w:rPr>
           <w:szCs w:val="28"/>
         </w:rPr>
-        <w:t>ГОСТ 15.016-2016. Техническое задание. – Москва: Стандартинформ, 2017. – 30 страниц.</w:t>
+        <w:t xml:space="preserve">ГОСТ 15.016-2016. Техническое задание. – Москва: </w:t>
+      </w:r>
+      <w:proofErr w:type="spellStart"/>
+      <w:r>
+        <w:rPr>
+          <w:szCs w:val="28"/>
+        </w:rPr>
+        <w:t>Стандартинформ</w:t>
+      </w:r>
+      <w:proofErr w:type="spellEnd"/>
+      <w:r>
+        <w:rPr>
+          <w:szCs w:val="28"/>
+        </w:rPr>
+        <w:t>, 2017. – 30 страниц.</w:t>
       </w:r>
     </w:p>
     <w:p>
@@ -11592,6 +12058,7 @@
           <w:szCs w:val="28"/>
         </w:rPr>
       </w:pPr>
+      <w:proofErr w:type="spellStart"/>
       <w:r>
         <w:rPr>
           <w:szCs w:val="28"/>
@@ -11599,6 +12066,7 @@
         </w:rPr>
         <w:t>Chainlit</w:t>
       </w:r>
+      <w:proofErr w:type="spellEnd"/>
       <w:r>
         <w:rPr>
           <w:szCs w:val="28"/>
@@ -12713,12 +13181,21 @@
                                       <w:sz w:val="17"/>
                                     </w:rPr>
                                   </w:pPr>
+                                  <w:proofErr w:type="spellStart"/>
                                   <w:r>
                                     <w:rPr>
                                       <w:rFonts w:ascii="Times New Roman" w:hAnsi="Times New Roman"/>
                                       <w:sz w:val="17"/>
                                     </w:rPr>
-                                    <w:t>Изм.</w:t>
+                                    <w:t>Изм</w:t>
+                                  </w:r>
+                                  <w:proofErr w:type="spellEnd"/>
+                                  <w:r>
+                                    <w:rPr>
+                                      <w:rFonts w:ascii="Times New Roman" w:hAnsi="Times New Roman"/>
+                                      <w:sz w:val="17"/>
+                                    </w:rPr>
+                                    <w:t>.</w:t>
                                   </w:r>
                                 </w:p>
                               </w:tc>
@@ -12776,8 +13253,17 @@
                                       <w:rFonts w:ascii="Times New Roman" w:hAnsi="Times New Roman"/>
                                       <w:sz w:val="17"/>
                                     </w:rPr>
-                                    <w:t>№ докум</w:t>
+                                    <w:t xml:space="preserve">№ </w:t>
                                   </w:r>
+                                  <w:proofErr w:type="spellStart"/>
+                                  <w:r>
+                                    <w:rPr>
+                                      <w:rFonts w:ascii="Times New Roman" w:hAnsi="Times New Roman"/>
+                                      <w:sz w:val="17"/>
+                                    </w:rPr>
+                                    <w:t>докум</w:t>
+                                  </w:r>
+                                  <w:proofErr w:type="spellEnd"/>
                                 </w:p>
                               </w:tc>
                               <w:tc>
@@ -12800,6 +13286,7 @@
                                       <w:sz w:val="17"/>
                                     </w:rPr>
                                   </w:pPr>
+                                  <w:proofErr w:type="spellStart"/>
                                   <w:r>
                                     <w:rPr>
                                       <w:rFonts w:ascii="Times New Roman" w:hAnsi="Times New Roman"/>
@@ -12807,6 +13294,7 @@
                                     </w:rPr>
                                     <w:t>Подпись</w:t>
                                   </w:r>
+                                  <w:proofErr w:type="spellEnd"/>
                                 </w:p>
                               </w:tc>
                               <w:tc>
@@ -12884,6 +13372,7 @@
                                       <w:sz w:val="17"/>
                                     </w:rPr>
                                   </w:pPr>
+                                  <w:proofErr w:type="spellStart"/>
                                   <w:r>
                                     <w:rPr>
                                       <w:rFonts w:ascii="Times New Roman" w:hAnsi="Times New Roman"/>
@@ -12891,6 +13380,7 @@
                                     </w:rPr>
                                     <w:t>Разраб</w:t>
                                   </w:r>
+                                  <w:proofErr w:type="spellEnd"/>
                                 </w:p>
                               </w:tc>
                               <w:tc>
@@ -12912,13 +13402,23 @@
                                       <w:lang w:val="ru-RU"/>
                                     </w:rPr>
                                   </w:pPr>
+                                  <w:proofErr w:type="spellStart"/>
                                   <w:r>
                                     <w:rPr>
                                       <w:sz w:val="16"/>
                                       <w:szCs w:val="16"/>
                                       <w:lang w:val="ru-RU"/>
                                     </w:rPr>
-                                    <w:t>Кретинин Д</w:t>
+                                    <w:t>Кретинин</w:t>
+                                  </w:r>
+                                  <w:proofErr w:type="spellEnd"/>
+                                  <w:r>
+                                    <w:rPr>
+                                      <w:sz w:val="16"/>
+                                      <w:szCs w:val="16"/>
+                                      <w:lang w:val="ru-RU"/>
+                                    </w:rPr>
+                                    <w:t xml:space="preserve"> Д</w:t>
                                   </w:r>
                                   <w:r>
                                     <w:rPr>
@@ -13005,12 +13505,14 @@
                                     </w:rPr>
                                     <w:t xml:space="preserve">Реализация подписочной модели в чат-приложении на основе фреймворка </w:t>
                                   </w:r>
+                                  <w:proofErr w:type="spellStart"/>
                                   <w:r>
                                     <w:rPr>
                                       <w:lang w:val="en-US" w:eastAsia="ru-RU"/>
                                     </w:rPr>
                                     <w:t>Chainlit</w:t>
                                   </w:r>
+                                  <w:proofErr w:type="spellEnd"/>
                                 </w:p>
                               </w:tc>
                               <w:tc>
@@ -13035,6 +13537,7 @@
                                       <w:lang w:val="ru-RU"/>
                                     </w:rPr>
                                   </w:pPr>
+                                  <w:proofErr w:type="spellStart"/>
                                   <w:r>
                                     <w:rPr>
                                       <w:rFonts w:ascii="Times New Roman" w:hAnsi="Times New Roman"/>
@@ -13042,6 +13545,7 @@
                                     </w:rPr>
                                     <w:t>Лит</w:t>
                                   </w:r>
+                                  <w:proofErr w:type="spellEnd"/>
                                   <w:r>
                                     <w:rPr>
                                       <w:rFonts w:ascii="Times New Roman" w:hAnsi="Times New Roman"/>
@@ -13739,6 +14243,7 @@
                                       <w:lang w:val="ru-RU"/>
                                     </w:rPr>
                                   </w:pPr>
+                                  <w:proofErr w:type="spellStart"/>
                                   <w:r>
                                     <w:rPr>
                                       <w:rFonts w:ascii="Times New Roman" w:hAnsi="Times New Roman"/>
@@ -13746,6 +14251,7 @@
                                     </w:rPr>
                                     <w:t>Ут</w:t>
                                   </w:r>
+                                  <w:proofErr w:type="spellEnd"/>
                                   <w:r>
                                     <w:rPr>
                                       <w:rFonts w:ascii="Times New Roman" w:hAnsi="Times New Roman"/>
@@ -14406,12 +14912,21 @@
                                 <w:sz w:val="17"/>
                               </w:rPr>
                             </w:pPr>
+                            <w:proofErr w:type="spellStart"/>
                             <w:r>
                               <w:rPr>
                                 <w:rFonts w:ascii="Times New Roman" w:hAnsi="Times New Roman"/>
                                 <w:sz w:val="17"/>
                               </w:rPr>
-                              <w:t>Изм.</w:t>
+                              <w:t>Изм</w:t>
+                            </w:r>
+                            <w:proofErr w:type="spellEnd"/>
+                            <w:r>
+                              <w:rPr>
+                                <w:rFonts w:ascii="Times New Roman" w:hAnsi="Times New Roman"/>
+                                <w:sz w:val="17"/>
+                              </w:rPr>
+                              <w:t>.</w:t>
                             </w:r>
                           </w:p>
                         </w:tc>
@@ -14469,8 +14984,17 @@
                                 <w:rFonts w:ascii="Times New Roman" w:hAnsi="Times New Roman"/>
                                 <w:sz w:val="17"/>
                               </w:rPr>
-                              <w:t>№ докум</w:t>
+                              <w:t xml:space="preserve">№ </w:t>
                             </w:r>
+                            <w:proofErr w:type="spellStart"/>
+                            <w:r>
+                              <w:rPr>
+                                <w:rFonts w:ascii="Times New Roman" w:hAnsi="Times New Roman"/>
+                                <w:sz w:val="17"/>
+                              </w:rPr>
+                              <w:t>докум</w:t>
+                            </w:r>
+                            <w:proofErr w:type="spellEnd"/>
                           </w:p>
                         </w:tc>
                         <w:tc>
@@ -14493,6 +15017,7 @@
                                 <w:sz w:val="17"/>
                               </w:rPr>
                             </w:pPr>
+                            <w:proofErr w:type="spellStart"/>
                             <w:r>
                               <w:rPr>
                                 <w:rFonts w:ascii="Times New Roman" w:hAnsi="Times New Roman"/>
@@ -14500,6 +15025,7 @@
                               </w:rPr>
                               <w:t>Подпись</w:t>
                             </w:r>
+                            <w:proofErr w:type="spellEnd"/>
                           </w:p>
                         </w:tc>
                         <w:tc>
@@ -14577,6 +15103,7 @@
                                 <w:sz w:val="17"/>
                               </w:rPr>
                             </w:pPr>
+                            <w:proofErr w:type="spellStart"/>
                             <w:r>
                               <w:rPr>
                                 <w:rFonts w:ascii="Times New Roman" w:hAnsi="Times New Roman"/>
@@ -14584,6 +15111,7 @@
                               </w:rPr>
                               <w:t>Разраб</w:t>
                             </w:r>
+                            <w:proofErr w:type="spellEnd"/>
                           </w:p>
                         </w:tc>
                         <w:tc>
@@ -14605,13 +15133,23 @@
                                 <w:lang w:val="ru-RU"/>
                               </w:rPr>
                             </w:pPr>
+                            <w:proofErr w:type="spellStart"/>
                             <w:r>
                               <w:rPr>
                                 <w:sz w:val="16"/>
                                 <w:szCs w:val="16"/>
                                 <w:lang w:val="ru-RU"/>
                               </w:rPr>
-                              <w:t>Кретинин Д</w:t>
+                              <w:t>Кретинин</w:t>
+                            </w:r>
+                            <w:proofErr w:type="spellEnd"/>
+                            <w:r>
+                              <w:rPr>
+                                <w:sz w:val="16"/>
+                                <w:szCs w:val="16"/>
+                                <w:lang w:val="ru-RU"/>
+                              </w:rPr>
+                              <w:t xml:space="preserve"> Д</w:t>
                             </w:r>
                             <w:r>
                               <w:rPr>
@@ -14698,12 +15236,14 @@
                               </w:rPr>
                               <w:t xml:space="preserve">Реализация подписочной модели в чат-приложении на основе фреймворка </w:t>
                             </w:r>
+                            <w:proofErr w:type="spellStart"/>
                             <w:r>
                               <w:rPr>
                                 <w:lang w:val="en-US" w:eastAsia="ru-RU"/>
                               </w:rPr>
                               <w:t>Chainlit</w:t>
                             </w:r>
+                            <w:proofErr w:type="spellEnd"/>
                           </w:p>
                         </w:tc>
                         <w:tc>
@@ -14728,6 +15268,7 @@
                                 <w:lang w:val="ru-RU"/>
                               </w:rPr>
                             </w:pPr>
+                            <w:proofErr w:type="spellStart"/>
                             <w:r>
                               <w:rPr>
                                 <w:rFonts w:ascii="Times New Roman" w:hAnsi="Times New Roman"/>
@@ -14735,6 +15276,7 @@
                               </w:rPr>
                               <w:t>Лит</w:t>
                             </w:r>
+                            <w:proofErr w:type="spellEnd"/>
                             <w:r>
                               <w:rPr>
                                 <w:rFonts w:ascii="Times New Roman" w:hAnsi="Times New Roman"/>
@@ -15432,6 +15974,7 @@
                                 <w:lang w:val="ru-RU"/>
                               </w:rPr>
                             </w:pPr>
+                            <w:proofErr w:type="spellStart"/>
                             <w:r>
                               <w:rPr>
                                 <w:rFonts w:ascii="Times New Roman" w:hAnsi="Times New Roman"/>
@@ -15439,6 +15982,7 @@
                               </w:rPr>
                               <w:t>Ут</w:t>
                             </w:r>
+                            <w:proofErr w:type="spellEnd"/>
                             <w:r>
                               <w:rPr>
                                 <w:rFonts w:ascii="Times New Roman" w:hAnsi="Times New Roman"/>
@@ -16283,12 +16827,21 @@
                                       <w:sz w:val="17"/>
                                     </w:rPr>
                                   </w:pPr>
+                                  <w:proofErr w:type="spellStart"/>
                                   <w:r>
                                     <w:rPr>
                                       <w:rFonts w:ascii="Times New Roman" w:hAnsi="Times New Roman"/>
                                       <w:sz w:val="17"/>
                                     </w:rPr>
-                                    <w:t>Изм.</w:t>
+                                    <w:t>Изм</w:t>
+                                  </w:r>
+                                  <w:proofErr w:type="spellEnd"/>
+                                  <w:r>
+                                    <w:rPr>
+                                      <w:rFonts w:ascii="Times New Roman" w:hAnsi="Times New Roman"/>
+                                      <w:sz w:val="17"/>
+                                    </w:rPr>
+                                    <w:t>.</w:t>
                                   </w:r>
                                 </w:p>
                               </w:tc>
@@ -16350,8 +16903,17 @@
                                       <w:rFonts w:ascii="Times New Roman" w:hAnsi="Times New Roman"/>
                                       <w:sz w:val="17"/>
                                     </w:rPr>
-                                    <w:t>№ докум</w:t>
+                                    <w:t xml:space="preserve">№ </w:t>
                                   </w:r>
+                                  <w:proofErr w:type="spellStart"/>
+                                  <w:r>
+                                    <w:rPr>
+                                      <w:rFonts w:ascii="Times New Roman" w:hAnsi="Times New Roman"/>
+                                      <w:sz w:val="17"/>
+                                    </w:rPr>
+                                    <w:t>докум</w:t>
+                                  </w:r>
+                                  <w:proofErr w:type="spellEnd"/>
                                 </w:p>
                               </w:tc>
                               <w:tc>
@@ -16376,6 +16938,7 @@
                                       <w:sz w:val="17"/>
                                     </w:rPr>
                                   </w:pPr>
+                                  <w:proofErr w:type="spellStart"/>
                                   <w:r>
                                     <w:rPr>
                                       <w:rFonts w:ascii="Times New Roman" w:hAnsi="Times New Roman"/>
@@ -16383,6 +16946,7 @@
                                     </w:rPr>
                                     <w:t>Подпись</w:t>
                                   </w:r>
+                                  <w:proofErr w:type="spellEnd"/>
                                 </w:p>
                               </w:tc>
                               <w:tc>
@@ -16952,12 +17516,21 @@
                                 <w:sz w:val="17"/>
                               </w:rPr>
                             </w:pPr>
+                            <w:proofErr w:type="spellStart"/>
                             <w:r>
                               <w:rPr>
                                 <w:rFonts w:ascii="Times New Roman" w:hAnsi="Times New Roman"/>
                                 <w:sz w:val="17"/>
                               </w:rPr>
-                              <w:t>Изм.</w:t>
+                              <w:t>Изм</w:t>
+                            </w:r>
+                            <w:proofErr w:type="spellEnd"/>
+                            <w:r>
+                              <w:rPr>
+                                <w:rFonts w:ascii="Times New Roman" w:hAnsi="Times New Roman"/>
+                                <w:sz w:val="17"/>
+                              </w:rPr>
+                              <w:t>.</w:t>
                             </w:r>
                           </w:p>
                         </w:tc>
@@ -17019,8 +17592,17 @@
                                 <w:rFonts w:ascii="Times New Roman" w:hAnsi="Times New Roman"/>
                                 <w:sz w:val="17"/>
                               </w:rPr>
-                              <w:t>№ докум</w:t>
+                              <w:t xml:space="preserve">№ </w:t>
                             </w:r>
+                            <w:proofErr w:type="spellStart"/>
+                            <w:r>
+                              <w:rPr>
+                                <w:rFonts w:ascii="Times New Roman" w:hAnsi="Times New Roman"/>
+                                <w:sz w:val="17"/>
+                              </w:rPr>
+                              <w:t>докум</w:t>
+                            </w:r>
+                            <w:proofErr w:type="spellEnd"/>
                           </w:p>
                         </w:tc>
                         <w:tc>
@@ -17045,6 +17627,7 @@
                                 <w:sz w:val="17"/>
                               </w:rPr>
                             </w:pPr>
+                            <w:proofErr w:type="spellStart"/>
                             <w:r>
                               <w:rPr>
                                 <w:rFonts w:ascii="Times New Roman" w:hAnsi="Times New Roman"/>
@@ -17052,6 +17635,7 @@
                               </w:rPr>
                               <w:t>Подпись</w:t>
                             </w:r>
+                            <w:proofErr w:type="spellEnd"/>
                           </w:p>
                         </w:tc>
                         <w:tc>
